--- a/Гот .docx
+++ b/Гот .docx
@@ -203,27 +203,42 @@
           <w:szCs w:val="28"/>
           <w:lang w:val="ru-RU"/>
         </w:rPr>
-        <w:t xml:space="preserve">студентки ІІ курсу </w:t>
-      </w:r>
-      <w:proofErr w:type="gramStart"/>
-      <w:r>
-        <w:rPr>
-          <w:rFonts w:ascii="Times New Roman" w:hAnsi="Times New Roman"/>
-          <w:sz w:val="28"/>
-          <w:szCs w:val="28"/>
-          <w:lang w:val="ru-RU"/>
-        </w:rPr>
-        <w:t>32</w:t>
-      </w:r>
-      <w:proofErr w:type="gramEnd"/>
-      <w:r>
-        <w:rPr>
-          <w:rFonts w:ascii="Times New Roman" w:hAnsi="Times New Roman"/>
-          <w:sz w:val="28"/>
-          <w:szCs w:val="28"/>
-          <w:lang w:val="ru-RU"/>
-        </w:rPr>
-        <w:t xml:space="preserve"> а групи</w:t>
+        <w:t>студентки І</w:t>
+      </w:r>
+      <w:r>
+        <w:rPr>
+          <w:rFonts w:ascii="Times New Roman" w:hAnsi="Times New Roman"/>
+          <w:sz w:val="28"/>
+          <w:szCs w:val="28"/>
+        </w:rPr>
+        <w:t>V</w:t>
+      </w:r>
+      <w:r>
+        <w:rPr>
+          <w:rFonts w:ascii="Times New Roman" w:hAnsi="Times New Roman"/>
+          <w:sz w:val="28"/>
+          <w:szCs w:val="28"/>
+          <w:lang w:val="ru-RU"/>
+        </w:rPr>
+        <w:t xml:space="preserve"> курсу </w:t>
+      </w:r>
+      <w:r>
+        <w:rPr>
+          <w:rFonts w:ascii="Times New Roman" w:hAnsi="Times New Roman"/>
+          <w:sz w:val="28"/>
+          <w:szCs w:val="28"/>
+          <w:lang w:val="ru-RU"/>
+        </w:rPr>
+        <w:t>42</w:t>
+      </w:r>
+      <w:r>
+        <w:rPr>
+          <w:rFonts w:ascii="Times New Roman" w:hAnsi="Times New Roman"/>
+          <w:sz w:val="28"/>
+          <w:szCs w:val="28"/>
+          <w:lang w:val="ru-RU"/>
+        </w:rPr>
+        <w:t>а групи</w:t>
       </w:r>
     </w:p>
     <w:p>
@@ -16693,28 +16708,18 @@
         </w:rPr>
         <w:t xml:space="preserve"> </w:t>
       </w:r>
-      <w:proofErr w:type="gramStart"/>
       <w:r>
         <w:rPr>
           <w:sz w:val="30"/>
           <w:szCs w:val="30"/>
           <w:highlight w:val="cyan"/>
         </w:rPr>
-        <w:t>Вновь</w:t>
-      </w:r>
-      <w:proofErr w:type="gramEnd"/>
+        <w:t>Вновь популярны антологии готических рассказов писателей разных стран, а также пересказы фольклора о сверхъестественном.</w:t>
+      </w:r>
       <w:r>
         <w:rPr>
           <w:sz w:val="30"/>
           <w:szCs w:val="30"/>
-          <w:highlight w:val="cyan"/>
-        </w:rPr>
-        <w:t xml:space="preserve"> популярны антологии готических рассказов писателей разных стран, а также пересказы фольклора о сверхъестественном.</w:t>
-      </w:r>
-      <w:r>
-        <w:rPr>
-          <w:sz w:val="30"/>
-          <w:szCs w:val="30"/>
         </w:rPr>
         <w:t xml:space="preserve"> </w:t>
       </w:r>
@@ -16952,19 +16957,7 @@
           <w:highlight w:val="cyan"/>
           <w:lang w:val="ru-RU"/>
         </w:rPr>
-        <w:t xml:space="preserve">достижения науки и </w:t>
-      </w:r>
-      <w:bookmarkStart w:id="0" w:name="_GoBack"/>
-      <w:bookmarkEnd w:id="0"/>
-      <w:r>
-        <w:rPr>
-          <w:rFonts w:ascii="Times New Roman" w:hAnsi="Times New Roman"/>
-          <w:sz w:val="28"/>
-          <w:szCs w:val="28"/>
-          <w:highlight w:val="cyan"/>
-          <w:lang w:val="ru-RU"/>
-        </w:rPr>
-        <w:t>техники</w:t>
+        <w:t>достижения науки и техники</w:t>
       </w:r>
       <w:r>
         <w:rPr>
@@ -21656,7 +21649,7 @@
         </w:rPr>
         <w:t xml:space="preserve">did not make </w:t>
       </w:r>
-      <w:bookmarkStart w:id="1" w:name="_Hlk484110777"/>
+      <w:bookmarkStart w:id="0" w:name="_Hlk484110777"/>
       <w:r>
         <w:rPr>
           <w:rFonts w:ascii="Times New Roman" w:hAnsi="Times New Roman"/>
@@ -21667,7 +21660,7 @@
         </w:rPr>
         <w:t xml:space="preserve">the populace adhere </w:t>
       </w:r>
-      <w:bookmarkEnd w:id="1"/>
+      <w:bookmarkEnd w:id="0"/>
       <w:r>
         <w:rPr>
           <w:rFonts w:ascii="Times New Roman" w:hAnsi="Times New Roman"/>
@@ -21766,7 +21759,7 @@
         </w:rPr>
         <w:t xml:space="preserve">Young Conrad’s birthday was fixed for his </w:t>
       </w:r>
-      <w:bookmarkStart w:id="2" w:name="_Hlk484110900"/>
+      <w:bookmarkStart w:id="1" w:name="_Hlk484110900"/>
       <w:r>
         <w:rPr>
           <w:rFonts w:ascii="Times New Roman" w:hAnsi="Times New Roman"/>
@@ -21777,7 +21770,7 @@
         </w:rPr>
         <w:t>espousals</w:t>
       </w:r>
-      <w:bookmarkEnd w:id="2"/>
+      <w:bookmarkEnd w:id="1"/>
       <w:r>
         <w:rPr>
           <w:rFonts w:ascii="Times New Roman" w:hAnsi="Times New Roman"/>
@@ -25009,1877 +25002,6 @@
         <w:t>» (2)</w:t>
       </w:r>
     </w:p>
-    <w:tbl>
-      <w:tblPr>
-        <w:tblW w:w="9468" w:type="dxa"/>
-        <w:tblBorders>
-          <w:top w:val="single" w:sz="4" w:space="0" w:color="auto"/>
-          <w:left w:val="single" w:sz="4" w:space="0" w:color="auto"/>
-          <w:bottom w:val="single" w:sz="4" w:space="0" w:color="auto"/>
-          <w:right w:val="single" w:sz="4" w:space="0" w:color="auto"/>
-          <w:insideH w:val="single" w:sz="4" w:space="0" w:color="auto"/>
-          <w:insideV w:val="single" w:sz="4" w:space="0" w:color="auto"/>
-        </w:tblBorders>
-        <w:tblLayout w:type="fixed"/>
-        <w:tblLook w:val="00A0" w:firstRow="1" w:lastRow="0" w:firstColumn="1" w:lastColumn="0" w:noHBand="0" w:noVBand="0"/>
-      </w:tblPr>
-      <w:tblGrid>
-        <w:gridCol w:w="675"/>
-        <w:gridCol w:w="4113"/>
-        <w:gridCol w:w="2340"/>
-        <w:gridCol w:w="2340"/>
-      </w:tblGrid>
-      <w:tr>
-        <w:tc>
-          <w:tcPr>
-            <w:tcW w:w="675" w:type="dxa"/>
-          </w:tcPr>
-          <w:p>
-            <w:pPr>
-              <w:spacing w:line="360" w:lineRule="auto"/>
-              <w:jc w:val="center"/>
-              <w:rPr>
-                <w:rFonts w:ascii="Times New Roman" w:hAnsi="Times New Roman"/>
-                <w:b/>
-                <w:sz w:val="28"/>
-                <w:szCs w:val="28"/>
-              </w:rPr>
-            </w:pPr>
-            <w:r>
-              <w:rPr>
-                <w:rFonts w:ascii="Times New Roman" w:hAnsi="Times New Roman"/>
-                <w:b/>
-                <w:sz w:val="28"/>
-                <w:szCs w:val="28"/>
-              </w:rPr>
-              <w:t>№</w:t>
-            </w:r>
-          </w:p>
-        </w:tc>
-        <w:tc>
-          <w:tcPr>
-            <w:tcW w:w="4113" w:type="dxa"/>
-          </w:tcPr>
-          <w:p>
-            <w:pPr>
-              <w:spacing w:line="360" w:lineRule="auto"/>
-              <w:jc w:val="center"/>
-              <w:rPr>
-                <w:rFonts w:ascii="Times New Roman" w:hAnsi="Times New Roman"/>
-                <w:b/>
-                <w:sz w:val="28"/>
-                <w:szCs w:val="28"/>
-              </w:rPr>
-            </w:pPr>
-            <w:r>
-              <w:rPr>
-                <w:rFonts w:ascii="Times New Roman" w:hAnsi="Times New Roman"/>
-                <w:b/>
-                <w:sz w:val="28"/>
-                <w:szCs w:val="28"/>
-              </w:rPr>
-              <w:t>Типи речень</w:t>
-            </w:r>
-          </w:p>
-        </w:tc>
-        <w:tc>
-          <w:tcPr>
-            <w:tcW w:w="2340" w:type="dxa"/>
-          </w:tcPr>
-          <w:p>
-            <w:pPr>
-              <w:spacing w:line="360" w:lineRule="auto"/>
-              <w:jc w:val="center"/>
-              <w:rPr>
-                <w:rFonts w:ascii="Times New Roman" w:hAnsi="Times New Roman"/>
-                <w:b/>
-                <w:sz w:val="28"/>
-                <w:szCs w:val="28"/>
-              </w:rPr>
-            </w:pPr>
-            <w:r>
-              <w:rPr>
-                <w:rFonts w:ascii="Times New Roman" w:hAnsi="Times New Roman"/>
-                <w:b/>
-                <w:sz w:val="28"/>
-                <w:szCs w:val="28"/>
-              </w:rPr>
-              <w:t xml:space="preserve">Частотність, </w:t>
-            </w:r>
-            <w:proofErr w:type="gramStart"/>
-            <w:r>
-              <w:rPr>
-                <w:rFonts w:ascii="Times New Roman" w:hAnsi="Times New Roman"/>
-                <w:b/>
-                <w:sz w:val="28"/>
-                <w:szCs w:val="28"/>
-              </w:rPr>
-              <w:t>%  (</w:t>
-            </w:r>
-            <w:proofErr w:type="gramEnd"/>
-            <w:r>
-              <w:rPr>
-                <w:rFonts w:ascii="Times New Roman" w:hAnsi="Times New Roman"/>
-                <w:b/>
-                <w:sz w:val="28"/>
-                <w:szCs w:val="28"/>
-              </w:rPr>
-              <w:t>1)</w:t>
-            </w:r>
-          </w:p>
-        </w:tc>
-        <w:tc>
-          <w:tcPr>
-            <w:tcW w:w="2340" w:type="dxa"/>
-          </w:tcPr>
-          <w:p>
-            <w:pPr>
-              <w:spacing w:line="360" w:lineRule="auto"/>
-              <w:jc w:val="center"/>
-              <w:rPr>
-                <w:rFonts w:ascii="Times New Roman" w:hAnsi="Times New Roman"/>
-                <w:b/>
-                <w:sz w:val="28"/>
-                <w:szCs w:val="28"/>
-              </w:rPr>
-            </w:pPr>
-            <w:r>
-              <w:rPr>
-                <w:rFonts w:ascii="Times New Roman" w:hAnsi="Times New Roman"/>
-                <w:b/>
-                <w:sz w:val="28"/>
-                <w:szCs w:val="28"/>
-              </w:rPr>
-              <w:t xml:space="preserve">Частотність, </w:t>
-            </w:r>
-            <w:proofErr w:type="gramStart"/>
-            <w:r>
-              <w:rPr>
-                <w:rFonts w:ascii="Times New Roman" w:hAnsi="Times New Roman"/>
-                <w:b/>
-                <w:sz w:val="28"/>
-                <w:szCs w:val="28"/>
-              </w:rPr>
-              <w:t>%  (</w:t>
-            </w:r>
-            <w:proofErr w:type="gramEnd"/>
-            <w:r>
-              <w:rPr>
-                <w:rFonts w:ascii="Times New Roman" w:hAnsi="Times New Roman"/>
-                <w:b/>
-                <w:sz w:val="28"/>
-                <w:szCs w:val="28"/>
-              </w:rPr>
-              <w:t>2)</w:t>
-            </w:r>
-          </w:p>
-        </w:tc>
-      </w:tr>
-      <w:tr>
-        <w:tc>
-          <w:tcPr>
-            <w:tcW w:w="675" w:type="dxa"/>
-          </w:tcPr>
-          <w:p>
-            <w:pPr>
-              <w:spacing w:line="360" w:lineRule="auto"/>
-              <w:jc w:val="center"/>
-              <w:rPr>
-                <w:rFonts w:ascii="Times New Roman" w:hAnsi="Times New Roman"/>
-                <w:sz w:val="28"/>
-                <w:szCs w:val="28"/>
-              </w:rPr>
-            </w:pPr>
-            <w:r>
-              <w:rPr>
-                <w:rFonts w:ascii="Times New Roman" w:hAnsi="Times New Roman"/>
-                <w:sz w:val="28"/>
-                <w:szCs w:val="28"/>
-              </w:rPr>
-              <w:t>1</w:t>
-            </w:r>
-          </w:p>
-        </w:tc>
-        <w:tc>
-          <w:tcPr>
-            <w:tcW w:w="4113" w:type="dxa"/>
-          </w:tcPr>
-          <w:p>
-            <w:pPr>
-              <w:spacing w:line="360" w:lineRule="auto"/>
-              <w:jc w:val="center"/>
-              <w:rPr>
-                <w:rFonts w:ascii="Times New Roman" w:hAnsi="Times New Roman"/>
-                <w:sz w:val="28"/>
-                <w:szCs w:val="28"/>
-              </w:rPr>
-            </w:pPr>
-            <w:r>
-              <w:rPr>
-                <w:rFonts w:ascii="Times New Roman" w:hAnsi="Times New Roman"/>
-                <w:b/>
-                <w:sz w:val="28"/>
-                <w:szCs w:val="28"/>
-              </w:rPr>
-              <w:t>Прості</w:t>
-            </w:r>
-          </w:p>
-        </w:tc>
-        <w:tc>
-          <w:tcPr>
-            <w:tcW w:w="2340" w:type="dxa"/>
-          </w:tcPr>
-          <w:p>
-            <w:pPr>
-              <w:spacing w:line="360" w:lineRule="auto"/>
-              <w:jc w:val="center"/>
-              <w:rPr>
-                <w:rFonts w:ascii="Times New Roman" w:hAnsi="Times New Roman"/>
-                <w:b/>
-                <w:sz w:val="28"/>
-                <w:szCs w:val="28"/>
-              </w:rPr>
-            </w:pPr>
-            <w:r>
-              <w:rPr>
-                <w:rFonts w:ascii="Times New Roman" w:hAnsi="Times New Roman"/>
-                <w:b/>
-                <w:sz w:val="28"/>
-                <w:szCs w:val="28"/>
-              </w:rPr>
-              <w:t>28</w:t>
-            </w:r>
-          </w:p>
-        </w:tc>
-        <w:tc>
-          <w:tcPr>
-            <w:tcW w:w="2340" w:type="dxa"/>
-          </w:tcPr>
-          <w:p>
-            <w:pPr>
-              <w:spacing w:line="360" w:lineRule="auto"/>
-              <w:jc w:val="center"/>
-              <w:rPr>
-                <w:rFonts w:ascii="Times New Roman" w:hAnsi="Times New Roman"/>
-                <w:b/>
-                <w:sz w:val="28"/>
-                <w:szCs w:val="28"/>
-              </w:rPr>
-            </w:pPr>
-            <w:r>
-              <w:rPr>
-                <w:rFonts w:ascii="Times New Roman" w:hAnsi="Times New Roman"/>
-                <w:b/>
-                <w:sz w:val="28"/>
-                <w:szCs w:val="28"/>
-              </w:rPr>
-              <w:t>34</w:t>
-            </w:r>
-          </w:p>
-        </w:tc>
-      </w:tr>
-      <w:tr>
-        <w:tc>
-          <w:tcPr>
-            <w:tcW w:w="675" w:type="dxa"/>
-          </w:tcPr>
-          <w:p>
-            <w:pPr>
-              <w:spacing w:line="360" w:lineRule="auto"/>
-              <w:jc w:val="center"/>
-              <w:rPr>
-                <w:rFonts w:ascii="Times New Roman" w:hAnsi="Times New Roman"/>
-                <w:sz w:val="28"/>
-                <w:szCs w:val="28"/>
-              </w:rPr>
-            </w:pPr>
-            <w:r>
-              <w:rPr>
-                <w:rFonts w:ascii="Times New Roman" w:hAnsi="Times New Roman"/>
-                <w:sz w:val="28"/>
-                <w:szCs w:val="28"/>
-              </w:rPr>
-              <w:t>1.1</w:t>
-            </w:r>
-          </w:p>
-        </w:tc>
-        <w:tc>
-          <w:tcPr>
-            <w:tcW w:w="4113" w:type="dxa"/>
-          </w:tcPr>
-          <w:p>
-            <w:pPr>
-              <w:spacing w:line="360" w:lineRule="auto"/>
-              <w:jc w:val="center"/>
-              <w:rPr>
-                <w:rFonts w:ascii="Times New Roman" w:hAnsi="Times New Roman"/>
-                <w:sz w:val="28"/>
-                <w:szCs w:val="28"/>
-              </w:rPr>
-            </w:pPr>
-            <w:r>
-              <w:rPr>
-                <w:rFonts w:ascii="Times New Roman" w:hAnsi="Times New Roman"/>
-                <w:sz w:val="28"/>
-                <w:szCs w:val="28"/>
-              </w:rPr>
-              <w:t>Ускладнені однорідними членами</w:t>
-            </w:r>
-          </w:p>
-        </w:tc>
-        <w:tc>
-          <w:tcPr>
-            <w:tcW w:w="2340" w:type="dxa"/>
-          </w:tcPr>
-          <w:p>
-            <w:pPr>
-              <w:spacing w:line="360" w:lineRule="auto"/>
-              <w:jc w:val="center"/>
-              <w:rPr>
-                <w:rFonts w:ascii="Times New Roman" w:hAnsi="Times New Roman"/>
-                <w:sz w:val="28"/>
-                <w:szCs w:val="28"/>
-              </w:rPr>
-            </w:pPr>
-            <w:r>
-              <w:rPr>
-                <w:rFonts w:ascii="Times New Roman" w:hAnsi="Times New Roman"/>
-                <w:sz w:val="28"/>
-                <w:szCs w:val="28"/>
-              </w:rPr>
-              <w:t>13 (max. 2)</w:t>
-            </w:r>
-          </w:p>
-        </w:tc>
-        <w:tc>
-          <w:tcPr>
-            <w:tcW w:w="2340" w:type="dxa"/>
-          </w:tcPr>
-          <w:p>
-            <w:pPr>
-              <w:spacing w:line="360" w:lineRule="auto"/>
-              <w:jc w:val="center"/>
-              <w:rPr>
-                <w:rFonts w:ascii="Times New Roman" w:hAnsi="Times New Roman"/>
-                <w:sz w:val="28"/>
-                <w:szCs w:val="28"/>
-              </w:rPr>
-            </w:pPr>
-            <w:r>
-              <w:rPr>
-                <w:rFonts w:ascii="Times New Roman" w:hAnsi="Times New Roman"/>
-                <w:sz w:val="28"/>
-                <w:szCs w:val="28"/>
-              </w:rPr>
-              <w:t>23 (max.2)</w:t>
-            </w:r>
-          </w:p>
-        </w:tc>
-      </w:tr>
-      <w:tr>
-        <w:tc>
-          <w:tcPr>
-            <w:tcW w:w="675" w:type="dxa"/>
-          </w:tcPr>
-          <w:p>
-            <w:pPr>
-              <w:spacing w:line="360" w:lineRule="auto"/>
-              <w:jc w:val="center"/>
-              <w:rPr>
-                <w:rFonts w:ascii="Times New Roman" w:hAnsi="Times New Roman"/>
-                <w:sz w:val="28"/>
-                <w:szCs w:val="28"/>
-              </w:rPr>
-            </w:pPr>
-            <w:r>
-              <w:rPr>
-                <w:rFonts w:ascii="Times New Roman" w:hAnsi="Times New Roman"/>
-                <w:sz w:val="28"/>
-                <w:szCs w:val="28"/>
-              </w:rPr>
-              <w:t>1.2</w:t>
-            </w:r>
-          </w:p>
-        </w:tc>
-        <w:tc>
-          <w:tcPr>
-            <w:tcW w:w="4113" w:type="dxa"/>
-          </w:tcPr>
-          <w:p>
-            <w:pPr>
-              <w:spacing w:line="360" w:lineRule="auto"/>
-              <w:jc w:val="center"/>
-              <w:rPr>
-                <w:rFonts w:ascii="Times New Roman" w:hAnsi="Times New Roman"/>
-                <w:sz w:val="28"/>
-                <w:szCs w:val="28"/>
-              </w:rPr>
-            </w:pPr>
-            <w:r>
-              <w:rPr>
-                <w:rFonts w:ascii="Times New Roman" w:hAnsi="Times New Roman"/>
-                <w:sz w:val="28"/>
-                <w:szCs w:val="28"/>
-              </w:rPr>
-              <w:t>Ускладнені дієприслівниковим зворотом</w:t>
-            </w:r>
-          </w:p>
-        </w:tc>
-        <w:tc>
-          <w:tcPr>
-            <w:tcW w:w="2340" w:type="dxa"/>
-          </w:tcPr>
-          <w:p>
-            <w:pPr>
-              <w:spacing w:line="360" w:lineRule="auto"/>
-              <w:jc w:val="center"/>
-              <w:rPr>
-                <w:rFonts w:ascii="Times New Roman" w:hAnsi="Times New Roman"/>
-                <w:sz w:val="28"/>
-                <w:szCs w:val="28"/>
-              </w:rPr>
-            </w:pPr>
-            <w:r>
-              <w:rPr>
-                <w:rFonts w:ascii="Times New Roman" w:hAnsi="Times New Roman"/>
-                <w:sz w:val="28"/>
-                <w:szCs w:val="28"/>
-              </w:rPr>
-              <w:t>3</w:t>
-            </w:r>
-          </w:p>
-        </w:tc>
-        <w:tc>
-          <w:tcPr>
-            <w:tcW w:w="2340" w:type="dxa"/>
-          </w:tcPr>
-          <w:p>
-            <w:pPr>
-              <w:spacing w:line="360" w:lineRule="auto"/>
-              <w:jc w:val="center"/>
-              <w:rPr>
-                <w:rFonts w:ascii="Times New Roman" w:hAnsi="Times New Roman"/>
-                <w:sz w:val="28"/>
-                <w:szCs w:val="28"/>
-              </w:rPr>
-            </w:pPr>
-            <w:r>
-              <w:rPr>
-                <w:rFonts w:ascii="Times New Roman" w:hAnsi="Times New Roman"/>
-                <w:sz w:val="28"/>
-                <w:szCs w:val="28"/>
-              </w:rPr>
-              <w:t>7</w:t>
-            </w:r>
-          </w:p>
-        </w:tc>
-      </w:tr>
-      <w:tr>
-        <w:tc>
-          <w:tcPr>
-            <w:tcW w:w="675" w:type="dxa"/>
-          </w:tcPr>
-          <w:p>
-            <w:pPr>
-              <w:spacing w:line="360" w:lineRule="auto"/>
-              <w:jc w:val="center"/>
-              <w:rPr>
-                <w:rFonts w:ascii="Times New Roman" w:hAnsi="Times New Roman"/>
-                <w:sz w:val="28"/>
-                <w:szCs w:val="28"/>
-              </w:rPr>
-            </w:pPr>
-            <w:r>
-              <w:rPr>
-                <w:rFonts w:ascii="Times New Roman" w:hAnsi="Times New Roman"/>
-                <w:sz w:val="28"/>
-                <w:szCs w:val="28"/>
-              </w:rPr>
-              <w:t>1.3</w:t>
-            </w:r>
-          </w:p>
-        </w:tc>
-        <w:tc>
-          <w:tcPr>
-            <w:tcW w:w="4113" w:type="dxa"/>
-          </w:tcPr>
-          <w:p>
-            <w:pPr>
-              <w:spacing w:line="360" w:lineRule="auto"/>
-              <w:jc w:val="center"/>
-              <w:rPr>
-                <w:rFonts w:ascii="Times New Roman" w:hAnsi="Times New Roman"/>
-                <w:sz w:val="28"/>
-                <w:szCs w:val="28"/>
-              </w:rPr>
-            </w:pPr>
-            <w:r>
-              <w:rPr>
-                <w:rFonts w:ascii="Times New Roman" w:hAnsi="Times New Roman"/>
-                <w:sz w:val="28"/>
-                <w:szCs w:val="28"/>
-              </w:rPr>
-              <w:t>Ускладнені комплексами</w:t>
-            </w:r>
-          </w:p>
-        </w:tc>
-        <w:tc>
-          <w:tcPr>
-            <w:tcW w:w="2340" w:type="dxa"/>
-          </w:tcPr>
-          <w:p>
-            <w:pPr>
-              <w:spacing w:line="360" w:lineRule="auto"/>
-              <w:jc w:val="center"/>
-              <w:rPr>
-                <w:rFonts w:ascii="Times New Roman" w:hAnsi="Times New Roman"/>
-                <w:sz w:val="28"/>
-                <w:szCs w:val="28"/>
-              </w:rPr>
-            </w:pPr>
-            <w:r>
-              <w:rPr>
-                <w:rFonts w:ascii="Times New Roman" w:hAnsi="Times New Roman"/>
-                <w:sz w:val="28"/>
-                <w:szCs w:val="28"/>
-              </w:rPr>
-              <w:t>0</w:t>
-            </w:r>
-          </w:p>
-        </w:tc>
-        <w:tc>
-          <w:tcPr>
-            <w:tcW w:w="2340" w:type="dxa"/>
-          </w:tcPr>
-          <w:p>
-            <w:pPr>
-              <w:spacing w:line="360" w:lineRule="auto"/>
-              <w:jc w:val="center"/>
-              <w:rPr>
-                <w:rFonts w:ascii="Times New Roman" w:hAnsi="Times New Roman"/>
-                <w:sz w:val="28"/>
-                <w:szCs w:val="28"/>
-              </w:rPr>
-            </w:pPr>
-            <w:r>
-              <w:rPr>
-                <w:rFonts w:ascii="Times New Roman" w:hAnsi="Times New Roman"/>
-                <w:sz w:val="28"/>
-                <w:szCs w:val="28"/>
-              </w:rPr>
-              <w:t>1 (max. 1)</w:t>
-            </w:r>
-          </w:p>
-        </w:tc>
-      </w:tr>
-      <w:tr>
-        <w:tc>
-          <w:tcPr>
-            <w:tcW w:w="675" w:type="dxa"/>
-          </w:tcPr>
-          <w:p>
-            <w:pPr>
-              <w:spacing w:line="360" w:lineRule="auto"/>
-              <w:jc w:val="center"/>
-              <w:rPr>
-                <w:rFonts w:ascii="Times New Roman" w:hAnsi="Times New Roman"/>
-                <w:b/>
-                <w:sz w:val="28"/>
-                <w:szCs w:val="28"/>
-              </w:rPr>
-            </w:pPr>
-            <w:r>
-              <w:rPr>
-                <w:rFonts w:ascii="Times New Roman" w:hAnsi="Times New Roman"/>
-                <w:b/>
-                <w:sz w:val="28"/>
-                <w:szCs w:val="28"/>
-              </w:rPr>
-              <w:t>2</w:t>
-            </w:r>
-          </w:p>
-        </w:tc>
-        <w:tc>
-          <w:tcPr>
-            <w:tcW w:w="4113" w:type="dxa"/>
-          </w:tcPr>
-          <w:p>
-            <w:pPr>
-              <w:spacing w:line="360" w:lineRule="auto"/>
-              <w:jc w:val="center"/>
-              <w:rPr>
-                <w:rFonts w:ascii="Times New Roman" w:hAnsi="Times New Roman"/>
-                <w:b/>
-                <w:sz w:val="28"/>
-                <w:szCs w:val="28"/>
-              </w:rPr>
-            </w:pPr>
-            <w:r>
-              <w:rPr>
-                <w:rFonts w:ascii="Times New Roman" w:hAnsi="Times New Roman"/>
-                <w:b/>
-                <w:sz w:val="28"/>
-                <w:szCs w:val="28"/>
-              </w:rPr>
-              <w:t>Складносурядні</w:t>
-            </w:r>
-          </w:p>
-        </w:tc>
-        <w:tc>
-          <w:tcPr>
-            <w:tcW w:w="2340" w:type="dxa"/>
-          </w:tcPr>
-          <w:p>
-            <w:pPr>
-              <w:spacing w:line="360" w:lineRule="auto"/>
-              <w:jc w:val="center"/>
-              <w:rPr>
-                <w:rFonts w:ascii="Times New Roman" w:hAnsi="Times New Roman"/>
-                <w:b/>
-                <w:sz w:val="28"/>
-                <w:szCs w:val="28"/>
-              </w:rPr>
-            </w:pPr>
-            <w:r>
-              <w:rPr>
-                <w:rFonts w:ascii="Times New Roman" w:hAnsi="Times New Roman"/>
-                <w:b/>
-                <w:sz w:val="28"/>
-                <w:szCs w:val="28"/>
-              </w:rPr>
-              <w:t>4</w:t>
-            </w:r>
-          </w:p>
-        </w:tc>
-        <w:tc>
-          <w:tcPr>
-            <w:tcW w:w="2340" w:type="dxa"/>
-          </w:tcPr>
-          <w:p>
-            <w:pPr>
-              <w:spacing w:line="360" w:lineRule="auto"/>
-              <w:jc w:val="center"/>
-              <w:rPr>
-                <w:rFonts w:ascii="Times New Roman" w:hAnsi="Times New Roman"/>
-                <w:b/>
-                <w:sz w:val="28"/>
-                <w:szCs w:val="28"/>
-              </w:rPr>
-            </w:pPr>
-            <w:r>
-              <w:rPr>
-                <w:rFonts w:ascii="Times New Roman" w:hAnsi="Times New Roman"/>
-                <w:b/>
-                <w:sz w:val="28"/>
-                <w:szCs w:val="28"/>
-              </w:rPr>
-              <w:t>19</w:t>
-            </w:r>
-          </w:p>
-        </w:tc>
-      </w:tr>
-      <w:tr>
-        <w:tc>
-          <w:tcPr>
-            <w:tcW w:w="675" w:type="dxa"/>
-          </w:tcPr>
-          <w:p>
-            <w:pPr>
-              <w:spacing w:line="360" w:lineRule="auto"/>
-              <w:jc w:val="center"/>
-              <w:rPr>
-                <w:rFonts w:ascii="Times New Roman" w:hAnsi="Times New Roman"/>
-                <w:sz w:val="28"/>
-                <w:szCs w:val="28"/>
-              </w:rPr>
-            </w:pPr>
-            <w:r>
-              <w:rPr>
-                <w:rFonts w:ascii="Times New Roman" w:hAnsi="Times New Roman"/>
-                <w:sz w:val="28"/>
-                <w:szCs w:val="28"/>
-              </w:rPr>
-              <w:t>2.1</w:t>
-            </w:r>
-          </w:p>
-        </w:tc>
-        <w:tc>
-          <w:tcPr>
-            <w:tcW w:w="4113" w:type="dxa"/>
-          </w:tcPr>
-          <w:p>
-            <w:pPr>
-              <w:spacing w:line="360" w:lineRule="auto"/>
-              <w:jc w:val="center"/>
-              <w:rPr>
-                <w:rFonts w:ascii="Times New Roman" w:hAnsi="Times New Roman"/>
-                <w:sz w:val="28"/>
-                <w:szCs w:val="28"/>
-              </w:rPr>
-            </w:pPr>
-            <w:r>
-              <w:rPr>
-                <w:rFonts w:ascii="Times New Roman" w:hAnsi="Times New Roman"/>
-                <w:sz w:val="28"/>
-                <w:szCs w:val="28"/>
-              </w:rPr>
-              <w:t>Ускладнені однорідними членами</w:t>
-            </w:r>
-          </w:p>
-        </w:tc>
-        <w:tc>
-          <w:tcPr>
-            <w:tcW w:w="2340" w:type="dxa"/>
-          </w:tcPr>
-          <w:p>
-            <w:pPr>
-              <w:spacing w:line="360" w:lineRule="auto"/>
-              <w:jc w:val="center"/>
-              <w:rPr>
-                <w:rFonts w:ascii="Times New Roman" w:hAnsi="Times New Roman"/>
-                <w:sz w:val="28"/>
-                <w:szCs w:val="28"/>
-              </w:rPr>
-            </w:pPr>
-            <w:r>
-              <w:rPr>
-                <w:rFonts w:ascii="Times New Roman" w:hAnsi="Times New Roman"/>
-                <w:sz w:val="28"/>
-                <w:szCs w:val="28"/>
-              </w:rPr>
-              <w:t>3 (max. 1)</w:t>
-            </w:r>
-          </w:p>
-        </w:tc>
-        <w:tc>
-          <w:tcPr>
-            <w:tcW w:w="2340" w:type="dxa"/>
-          </w:tcPr>
-          <w:p>
-            <w:pPr>
-              <w:spacing w:line="360" w:lineRule="auto"/>
-              <w:jc w:val="center"/>
-              <w:rPr>
-                <w:rFonts w:ascii="Times New Roman" w:hAnsi="Times New Roman"/>
-                <w:sz w:val="28"/>
-                <w:szCs w:val="28"/>
-              </w:rPr>
-            </w:pPr>
-            <w:r>
-              <w:rPr>
-                <w:rFonts w:ascii="Times New Roman" w:hAnsi="Times New Roman"/>
-                <w:sz w:val="28"/>
-                <w:szCs w:val="28"/>
-              </w:rPr>
-              <w:t>11 (max. 3)</w:t>
-            </w:r>
-          </w:p>
-        </w:tc>
-      </w:tr>
-      <w:tr>
-        <w:tc>
-          <w:tcPr>
-            <w:tcW w:w="675" w:type="dxa"/>
-          </w:tcPr>
-          <w:p>
-            <w:pPr>
-              <w:spacing w:line="360" w:lineRule="auto"/>
-              <w:jc w:val="center"/>
-              <w:rPr>
-                <w:rFonts w:ascii="Times New Roman" w:hAnsi="Times New Roman"/>
-                <w:b/>
-                <w:sz w:val="28"/>
-                <w:szCs w:val="28"/>
-              </w:rPr>
-            </w:pPr>
-            <w:r>
-              <w:rPr>
-                <w:rFonts w:ascii="Times New Roman" w:hAnsi="Times New Roman"/>
-                <w:b/>
-                <w:sz w:val="28"/>
-                <w:szCs w:val="28"/>
-              </w:rPr>
-              <w:t>3</w:t>
-            </w:r>
-          </w:p>
-        </w:tc>
-        <w:tc>
-          <w:tcPr>
-            <w:tcW w:w="4113" w:type="dxa"/>
-          </w:tcPr>
-          <w:p>
-            <w:pPr>
-              <w:spacing w:line="360" w:lineRule="auto"/>
-              <w:jc w:val="center"/>
-              <w:rPr>
-                <w:rFonts w:ascii="Times New Roman" w:hAnsi="Times New Roman"/>
-                <w:b/>
-                <w:sz w:val="28"/>
-                <w:szCs w:val="28"/>
-              </w:rPr>
-            </w:pPr>
-            <w:r>
-              <w:rPr>
-                <w:rFonts w:ascii="Times New Roman" w:hAnsi="Times New Roman"/>
-                <w:b/>
-                <w:sz w:val="28"/>
-                <w:szCs w:val="28"/>
-              </w:rPr>
-              <w:t>Складнопідрядні</w:t>
-            </w:r>
-          </w:p>
-        </w:tc>
-        <w:tc>
-          <w:tcPr>
-            <w:tcW w:w="2340" w:type="dxa"/>
-          </w:tcPr>
-          <w:p>
-            <w:pPr>
-              <w:spacing w:line="360" w:lineRule="auto"/>
-              <w:jc w:val="center"/>
-              <w:rPr>
-                <w:rFonts w:ascii="Times New Roman" w:hAnsi="Times New Roman"/>
-                <w:b/>
-                <w:sz w:val="28"/>
-                <w:szCs w:val="28"/>
-              </w:rPr>
-            </w:pPr>
-            <w:r>
-              <w:rPr>
-                <w:rFonts w:ascii="Times New Roman" w:hAnsi="Times New Roman"/>
-                <w:b/>
-                <w:sz w:val="28"/>
-                <w:szCs w:val="28"/>
-              </w:rPr>
-              <w:t>46</w:t>
-            </w:r>
-          </w:p>
-        </w:tc>
-        <w:tc>
-          <w:tcPr>
-            <w:tcW w:w="2340" w:type="dxa"/>
-          </w:tcPr>
-          <w:p>
-            <w:pPr>
-              <w:spacing w:line="360" w:lineRule="auto"/>
-              <w:jc w:val="center"/>
-              <w:rPr>
-                <w:rFonts w:ascii="Times New Roman" w:hAnsi="Times New Roman"/>
-                <w:b/>
-                <w:sz w:val="28"/>
-                <w:szCs w:val="28"/>
-              </w:rPr>
-            </w:pPr>
-            <w:r>
-              <w:rPr>
-                <w:rFonts w:ascii="Times New Roman" w:hAnsi="Times New Roman"/>
-                <w:b/>
-                <w:sz w:val="28"/>
-                <w:szCs w:val="28"/>
-              </w:rPr>
-              <w:t>34</w:t>
-            </w:r>
-          </w:p>
-        </w:tc>
-      </w:tr>
-      <w:tr>
-        <w:tc>
-          <w:tcPr>
-            <w:tcW w:w="675" w:type="dxa"/>
-          </w:tcPr>
-          <w:p>
-            <w:pPr>
-              <w:spacing w:line="360" w:lineRule="auto"/>
-              <w:jc w:val="center"/>
-              <w:rPr>
-                <w:rFonts w:ascii="Times New Roman" w:hAnsi="Times New Roman"/>
-                <w:sz w:val="28"/>
-                <w:szCs w:val="28"/>
-              </w:rPr>
-            </w:pPr>
-            <w:r>
-              <w:rPr>
-                <w:rFonts w:ascii="Times New Roman" w:hAnsi="Times New Roman"/>
-                <w:sz w:val="28"/>
-                <w:szCs w:val="28"/>
-              </w:rPr>
-              <w:t>3.1</w:t>
-            </w:r>
-          </w:p>
-        </w:tc>
-        <w:tc>
-          <w:tcPr>
-            <w:tcW w:w="4113" w:type="dxa"/>
-          </w:tcPr>
-          <w:p>
-            <w:pPr>
-              <w:spacing w:line="360" w:lineRule="auto"/>
-              <w:jc w:val="center"/>
-              <w:rPr>
-                <w:rFonts w:ascii="Times New Roman" w:hAnsi="Times New Roman"/>
-                <w:sz w:val="28"/>
-                <w:szCs w:val="28"/>
-              </w:rPr>
-            </w:pPr>
-            <w:r>
-              <w:rPr>
-                <w:rFonts w:ascii="Times New Roman" w:hAnsi="Times New Roman"/>
-                <w:sz w:val="28"/>
-                <w:szCs w:val="28"/>
-              </w:rPr>
-              <w:t>Ускладнені однорідними членами</w:t>
-            </w:r>
-          </w:p>
-        </w:tc>
-        <w:tc>
-          <w:tcPr>
-            <w:tcW w:w="2340" w:type="dxa"/>
-          </w:tcPr>
-          <w:p>
-            <w:pPr>
-              <w:spacing w:line="360" w:lineRule="auto"/>
-              <w:jc w:val="center"/>
-              <w:rPr>
-                <w:rFonts w:ascii="Times New Roman" w:hAnsi="Times New Roman"/>
-                <w:sz w:val="28"/>
-                <w:szCs w:val="28"/>
-              </w:rPr>
-            </w:pPr>
-            <w:r>
-              <w:rPr>
-                <w:rFonts w:ascii="Times New Roman" w:hAnsi="Times New Roman"/>
-                <w:sz w:val="28"/>
-                <w:szCs w:val="28"/>
-              </w:rPr>
-              <w:t>34 (max. 4)</w:t>
-            </w:r>
-          </w:p>
-        </w:tc>
-        <w:tc>
-          <w:tcPr>
-            <w:tcW w:w="2340" w:type="dxa"/>
-          </w:tcPr>
-          <w:p>
-            <w:pPr>
-              <w:spacing w:line="360" w:lineRule="auto"/>
-              <w:jc w:val="center"/>
-              <w:rPr>
-                <w:rFonts w:ascii="Times New Roman" w:hAnsi="Times New Roman"/>
-                <w:sz w:val="28"/>
-                <w:szCs w:val="28"/>
-              </w:rPr>
-            </w:pPr>
-            <w:r>
-              <w:rPr>
-                <w:rFonts w:ascii="Times New Roman" w:hAnsi="Times New Roman"/>
-                <w:sz w:val="28"/>
-                <w:szCs w:val="28"/>
-              </w:rPr>
-              <w:t>19 (max.2)</w:t>
-            </w:r>
-          </w:p>
-        </w:tc>
-      </w:tr>
-      <w:tr>
-        <w:tc>
-          <w:tcPr>
-            <w:tcW w:w="675" w:type="dxa"/>
-          </w:tcPr>
-          <w:p>
-            <w:pPr>
-              <w:spacing w:line="360" w:lineRule="auto"/>
-              <w:jc w:val="center"/>
-              <w:rPr>
-                <w:rFonts w:ascii="Times New Roman" w:hAnsi="Times New Roman"/>
-                <w:sz w:val="28"/>
-                <w:szCs w:val="28"/>
-              </w:rPr>
-            </w:pPr>
-            <w:r>
-              <w:rPr>
-                <w:rFonts w:ascii="Times New Roman" w:hAnsi="Times New Roman"/>
-                <w:sz w:val="28"/>
-                <w:szCs w:val="28"/>
-              </w:rPr>
-              <w:t>3.2</w:t>
-            </w:r>
-          </w:p>
-        </w:tc>
-        <w:tc>
-          <w:tcPr>
-            <w:tcW w:w="4113" w:type="dxa"/>
-          </w:tcPr>
-          <w:p>
-            <w:pPr>
-              <w:spacing w:line="360" w:lineRule="auto"/>
-              <w:jc w:val="center"/>
-              <w:rPr>
-                <w:rFonts w:ascii="Times New Roman" w:hAnsi="Times New Roman"/>
-                <w:sz w:val="28"/>
-                <w:szCs w:val="28"/>
-              </w:rPr>
-            </w:pPr>
-            <w:r>
-              <w:rPr>
-                <w:rFonts w:ascii="Times New Roman" w:hAnsi="Times New Roman"/>
-                <w:sz w:val="28"/>
-                <w:szCs w:val="28"/>
-              </w:rPr>
-              <w:t xml:space="preserve">Ускладнені дієприслівниковим </w:t>
-            </w:r>
-            <w:r>
-              <w:rPr>
-                <w:rFonts w:ascii="Times New Roman" w:hAnsi="Times New Roman"/>
-                <w:sz w:val="28"/>
-                <w:szCs w:val="28"/>
-              </w:rPr>
-              <w:lastRenderedPageBreak/>
-              <w:t>зворотом</w:t>
-            </w:r>
-          </w:p>
-        </w:tc>
-        <w:tc>
-          <w:tcPr>
-            <w:tcW w:w="2340" w:type="dxa"/>
-          </w:tcPr>
-          <w:p>
-            <w:pPr>
-              <w:spacing w:line="360" w:lineRule="auto"/>
-              <w:jc w:val="center"/>
-              <w:rPr>
-                <w:rFonts w:ascii="Times New Roman" w:hAnsi="Times New Roman"/>
-                <w:sz w:val="28"/>
-                <w:szCs w:val="28"/>
-              </w:rPr>
-            </w:pPr>
-            <w:r>
-              <w:rPr>
-                <w:rFonts w:ascii="Times New Roman" w:hAnsi="Times New Roman"/>
-                <w:sz w:val="28"/>
-                <w:szCs w:val="28"/>
-              </w:rPr>
-              <w:lastRenderedPageBreak/>
-              <w:t>4</w:t>
-            </w:r>
-          </w:p>
-        </w:tc>
-        <w:tc>
-          <w:tcPr>
-            <w:tcW w:w="2340" w:type="dxa"/>
-          </w:tcPr>
-          <w:p>
-            <w:pPr>
-              <w:spacing w:line="360" w:lineRule="auto"/>
-              <w:jc w:val="center"/>
-              <w:rPr>
-                <w:rFonts w:ascii="Times New Roman" w:hAnsi="Times New Roman"/>
-                <w:sz w:val="28"/>
-                <w:szCs w:val="28"/>
-              </w:rPr>
-            </w:pPr>
-            <w:r>
-              <w:rPr>
-                <w:rFonts w:ascii="Times New Roman" w:hAnsi="Times New Roman"/>
-                <w:sz w:val="28"/>
-                <w:szCs w:val="28"/>
-              </w:rPr>
-              <w:t>6</w:t>
-            </w:r>
-          </w:p>
-        </w:tc>
-      </w:tr>
-      <w:tr>
-        <w:tc>
-          <w:tcPr>
-            <w:tcW w:w="675" w:type="dxa"/>
-          </w:tcPr>
-          <w:p>
-            <w:pPr>
-              <w:spacing w:line="360" w:lineRule="auto"/>
-              <w:jc w:val="center"/>
-              <w:rPr>
-                <w:rFonts w:ascii="Times New Roman" w:hAnsi="Times New Roman"/>
-                <w:sz w:val="28"/>
-                <w:szCs w:val="28"/>
-              </w:rPr>
-            </w:pPr>
-            <w:r>
-              <w:rPr>
-                <w:rFonts w:ascii="Times New Roman" w:hAnsi="Times New Roman"/>
-                <w:sz w:val="28"/>
-                <w:szCs w:val="28"/>
-              </w:rPr>
-              <w:t>3.3</w:t>
-            </w:r>
-          </w:p>
-        </w:tc>
-        <w:tc>
-          <w:tcPr>
-            <w:tcW w:w="4113" w:type="dxa"/>
-          </w:tcPr>
-          <w:p>
-            <w:pPr>
-              <w:spacing w:line="360" w:lineRule="auto"/>
-              <w:jc w:val="center"/>
-              <w:rPr>
-                <w:rFonts w:ascii="Times New Roman" w:hAnsi="Times New Roman"/>
-                <w:sz w:val="28"/>
-                <w:szCs w:val="28"/>
-              </w:rPr>
-            </w:pPr>
-            <w:r>
-              <w:rPr>
-                <w:rFonts w:ascii="Times New Roman" w:hAnsi="Times New Roman"/>
-                <w:sz w:val="28"/>
-                <w:szCs w:val="28"/>
-              </w:rPr>
-              <w:t>Ускладнені комплексами</w:t>
-            </w:r>
-          </w:p>
-        </w:tc>
-        <w:tc>
-          <w:tcPr>
-            <w:tcW w:w="2340" w:type="dxa"/>
-          </w:tcPr>
-          <w:p>
-            <w:pPr>
-              <w:spacing w:line="360" w:lineRule="auto"/>
-              <w:jc w:val="center"/>
-              <w:rPr>
-                <w:rFonts w:ascii="Times New Roman" w:hAnsi="Times New Roman"/>
-                <w:sz w:val="28"/>
-                <w:szCs w:val="28"/>
-              </w:rPr>
-            </w:pPr>
-            <w:r>
-              <w:rPr>
-                <w:rFonts w:ascii="Times New Roman" w:hAnsi="Times New Roman"/>
-                <w:sz w:val="28"/>
-                <w:szCs w:val="28"/>
-              </w:rPr>
-              <w:t>3 (max. 2)</w:t>
-            </w:r>
-          </w:p>
-        </w:tc>
-        <w:tc>
-          <w:tcPr>
-            <w:tcW w:w="2340" w:type="dxa"/>
-          </w:tcPr>
-          <w:p>
-            <w:pPr>
-              <w:spacing w:line="360" w:lineRule="auto"/>
-              <w:jc w:val="center"/>
-              <w:rPr>
-                <w:rFonts w:ascii="Times New Roman" w:hAnsi="Times New Roman"/>
-                <w:sz w:val="28"/>
-                <w:szCs w:val="28"/>
-              </w:rPr>
-            </w:pPr>
-            <w:r>
-              <w:rPr>
-                <w:rFonts w:ascii="Times New Roman" w:hAnsi="Times New Roman"/>
-                <w:sz w:val="28"/>
-                <w:szCs w:val="28"/>
-              </w:rPr>
-              <w:t>0</w:t>
-            </w:r>
-          </w:p>
-        </w:tc>
-      </w:tr>
-      <w:tr>
-        <w:tc>
-          <w:tcPr>
-            <w:tcW w:w="675" w:type="dxa"/>
-          </w:tcPr>
-          <w:p>
-            <w:pPr>
-              <w:spacing w:line="360" w:lineRule="auto"/>
-              <w:jc w:val="center"/>
-              <w:rPr>
-                <w:rFonts w:ascii="Times New Roman" w:hAnsi="Times New Roman"/>
-                <w:sz w:val="28"/>
-                <w:szCs w:val="28"/>
-              </w:rPr>
-            </w:pPr>
-            <w:r>
-              <w:rPr>
-                <w:rFonts w:ascii="Times New Roman" w:hAnsi="Times New Roman"/>
-                <w:sz w:val="28"/>
-                <w:szCs w:val="28"/>
-              </w:rPr>
-              <w:t>3.4</w:t>
-            </w:r>
-          </w:p>
-        </w:tc>
-        <w:tc>
-          <w:tcPr>
-            <w:tcW w:w="4113" w:type="dxa"/>
-          </w:tcPr>
-          <w:p>
-            <w:pPr>
-              <w:spacing w:line="360" w:lineRule="auto"/>
-              <w:jc w:val="center"/>
-              <w:rPr>
-                <w:rFonts w:ascii="Times New Roman" w:hAnsi="Times New Roman"/>
-                <w:sz w:val="28"/>
-                <w:szCs w:val="28"/>
-              </w:rPr>
-            </w:pPr>
-            <w:r>
-              <w:rPr>
-                <w:rFonts w:ascii="Times New Roman" w:hAnsi="Times New Roman"/>
-                <w:sz w:val="28"/>
-                <w:szCs w:val="28"/>
-              </w:rPr>
-              <w:t>Max. підрядних</w:t>
-            </w:r>
-          </w:p>
-        </w:tc>
-        <w:tc>
-          <w:tcPr>
-            <w:tcW w:w="2340" w:type="dxa"/>
-          </w:tcPr>
-          <w:p>
-            <w:pPr>
-              <w:spacing w:line="360" w:lineRule="auto"/>
-              <w:jc w:val="center"/>
-              <w:rPr>
-                <w:rFonts w:ascii="Times New Roman" w:hAnsi="Times New Roman"/>
-                <w:sz w:val="28"/>
-                <w:szCs w:val="28"/>
-              </w:rPr>
-            </w:pPr>
-            <w:r>
-              <w:rPr>
-                <w:rFonts w:ascii="Times New Roman" w:hAnsi="Times New Roman"/>
-                <w:sz w:val="28"/>
-                <w:szCs w:val="28"/>
-              </w:rPr>
-              <w:t>6</w:t>
-            </w:r>
-          </w:p>
-        </w:tc>
-        <w:tc>
-          <w:tcPr>
-            <w:tcW w:w="2340" w:type="dxa"/>
-          </w:tcPr>
-          <w:p>
-            <w:pPr>
-              <w:spacing w:line="360" w:lineRule="auto"/>
-              <w:jc w:val="center"/>
-              <w:rPr>
-                <w:rFonts w:ascii="Times New Roman" w:hAnsi="Times New Roman"/>
-                <w:sz w:val="28"/>
-                <w:szCs w:val="28"/>
-              </w:rPr>
-            </w:pPr>
-            <w:r>
-              <w:rPr>
-                <w:rFonts w:ascii="Times New Roman" w:hAnsi="Times New Roman"/>
-                <w:sz w:val="28"/>
-                <w:szCs w:val="28"/>
-              </w:rPr>
-              <w:t>3</w:t>
-            </w:r>
-          </w:p>
-        </w:tc>
-      </w:tr>
-      <w:tr>
-        <w:tc>
-          <w:tcPr>
-            <w:tcW w:w="675" w:type="dxa"/>
-          </w:tcPr>
-          <w:p>
-            <w:pPr>
-              <w:spacing w:line="360" w:lineRule="auto"/>
-              <w:jc w:val="center"/>
-              <w:rPr>
-                <w:rFonts w:ascii="Times New Roman" w:hAnsi="Times New Roman"/>
-                <w:b/>
-                <w:sz w:val="28"/>
-                <w:szCs w:val="28"/>
-              </w:rPr>
-            </w:pPr>
-            <w:r>
-              <w:rPr>
-                <w:rFonts w:ascii="Times New Roman" w:hAnsi="Times New Roman"/>
-                <w:b/>
-                <w:sz w:val="28"/>
-                <w:szCs w:val="28"/>
-              </w:rPr>
-              <w:t>4</w:t>
-            </w:r>
-          </w:p>
-        </w:tc>
-        <w:tc>
-          <w:tcPr>
-            <w:tcW w:w="4113" w:type="dxa"/>
-          </w:tcPr>
-          <w:p>
-            <w:pPr>
-              <w:spacing w:line="360" w:lineRule="auto"/>
-              <w:jc w:val="center"/>
-              <w:rPr>
-                <w:rFonts w:ascii="Times New Roman" w:hAnsi="Times New Roman"/>
-                <w:b/>
-                <w:sz w:val="28"/>
-                <w:szCs w:val="28"/>
-              </w:rPr>
-            </w:pPr>
-            <w:r>
-              <w:rPr>
-                <w:rFonts w:ascii="Times New Roman" w:hAnsi="Times New Roman"/>
-                <w:b/>
-                <w:sz w:val="28"/>
-                <w:szCs w:val="28"/>
-              </w:rPr>
-              <w:t>Змішані</w:t>
-            </w:r>
-          </w:p>
-        </w:tc>
-        <w:tc>
-          <w:tcPr>
-            <w:tcW w:w="2340" w:type="dxa"/>
-          </w:tcPr>
-          <w:p>
-            <w:pPr>
-              <w:spacing w:line="360" w:lineRule="auto"/>
-              <w:jc w:val="center"/>
-              <w:rPr>
-                <w:rFonts w:ascii="Times New Roman" w:hAnsi="Times New Roman"/>
-                <w:b/>
-                <w:sz w:val="28"/>
-                <w:szCs w:val="28"/>
-              </w:rPr>
-            </w:pPr>
-            <w:r>
-              <w:rPr>
-                <w:rFonts w:ascii="Times New Roman" w:hAnsi="Times New Roman"/>
-                <w:b/>
-                <w:sz w:val="28"/>
-                <w:szCs w:val="28"/>
-              </w:rPr>
-              <w:t>22</w:t>
-            </w:r>
-          </w:p>
-        </w:tc>
-        <w:tc>
-          <w:tcPr>
-            <w:tcW w:w="2340" w:type="dxa"/>
-          </w:tcPr>
-          <w:p>
-            <w:pPr>
-              <w:spacing w:line="360" w:lineRule="auto"/>
-              <w:jc w:val="center"/>
-              <w:rPr>
-                <w:rFonts w:ascii="Times New Roman" w:hAnsi="Times New Roman"/>
-                <w:b/>
-                <w:sz w:val="28"/>
-                <w:szCs w:val="28"/>
-              </w:rPr>
-            </w:pPr>
-            <w:r>
-              <w:rPr>
-                <w:rFonts w:ascii="Times New Roman" w:hAnsi="Times New Roman"/>
-                <w:b/>
-                <w:sz w:val="28"/>
-                <w:szCs w:val="28"/>
-              </w:rPr>
-              <w:t>13</w:t>
-            </w:r>
-          </w:p>
-        </w:tc>
-      </w:tr>
-      <w:tr>
-        <w:tc>
-          <w:tcPr>
-            <w:tcW w:w="675" w:type="dxa"/>
-          </w:tcPr>
-          <w:p>
-            <w:pPr>
-              <w:spacing w:line="360" w:lineRule="auto"/>
-              <w:jc w:val="center"/>
-              <w:rPr>
-                <w:rFonts w:ascii="Times New Roman" w:hAnsi="Times New Roman"/>
-                <w:sz w:val="28"/>
-                <w:szCs w:val="28"/>
-              </w:rPr>
-            </w:pPr>
-            <w:r>
-              <w:rPr>
-                <w:rFonts w:ascii="Times New Roman" w:hAnsi="Times New Roman"/>
-                <w:sz w:val="28"/>
-                <w:szCs w:val="28"/>
-              </w:rPr>
-              <w:t>4.1</w:t>
-            </w:r>
-          </w:p>
-        </w:tc>
-        <w:tc>
-          <w:tcPr>
-            <w:tcW w:w="4113" w:type="dxa"/>
-          </w:tcPr>
-          <w:p>
-            <w:pPr>
-              <w:spacing w:line="360" w:lineRule="auto"/>
-              <w:jc w:val="center"/>
-              <w:rPr>
-                <w:rFonts w:ascii="Times New Roman" w:hAnsi="Times New Roman"/>
-                <w:sz w:val="28"/>
-                <w:szCs w:val="28"/>
-              </w:rPr>
-            </w:pPr>
-            <w:r>
-              <w:rPr>
-                <w:rFonts w:ascii="Times New Roman" w:hAnsi="Times New Roman"/>
-                <w:sz w:val="28"/>
-                <w:szCs w:val="28"/>
-              </w:rPr>
-              <w:t>Ускладнені однорідними членами</w:t>
-            </w:r>
-          </w:p>
-        </w:tc>
-        <w:tc>
-          <w:tcPr>
-            <w:tcW w:w="2340" w:type="dxa"/>
-          </w:tcPr>
-          <w:p>
-            <w:pPr>
-              <w:spacing w:line="360" w:lineRule="auto"/>
-              <w:jc w:val="center"/>
-              <w:rPr>
-                <w:rFonts w:ascii="Times New Roman" w:hAnsi="Times New Roman"/>
-                <w:sz w:val="28"/>
-                <w:szCs w:val="28"/>
-              </w:rPr>
-            </w:pPr>
-            <w:r>
-              <w:rPr>
-                <w:rFonts w:ascii="Times New Roman" w:hAnsi="Times New Roman"/>
-                <w:sz w:val="28"/>
-                <w:szCs w:val="28"/>
-              </w:rPr>
-              <w:t>12 (max.5)</w:t>
-            </w:r>
-          </w:p>
-        </w:tc>
-        <w:tc>
-          <w:tcPr>
-            <w:tcW w:w="2340" w:type="dxa"/>
-          </w:tcPr>
-          <w:p>
-            <w:pPr>
-              <w:spacing w:line="360" w:lineRule="auto"/>
-              <w:jc w:val="center"/>
-              <w:rPr>
-                <w:rFonts w:ascii="Times New Roman" w:hAnsi="Times New Roman"/>
-                <w:sz w:val="28"/>
-                <w:szCs w:val="28"/>
-              </w:rPr>
-            </w:pPr>
-            <w:r>
-              <w:rPr>
-                <w:rFonts w:ascii="Times New Roman" w:hAnsi="Times New Roman"/>
-                <w:sz w:val="28"/>
-                <w:szCs w:val="28"/>
-              </w:rPr>
-              <w:t>8 (max. 4)</w:t>
-            </w:r>
-          </w:p>
-        </w:tc>
-      </w:tr>
-      <w:tr>
-        <w:tc>
-          <w:tcPr>
-            <w:tcW w:w="675" w:type="dxa"/>
-          </w:tcPr>
-          <w:p>
-            <w:pPr>
-              <w:spacing w:line="360" w:lineRule="auto"/>
-              <w:jc w:val="center"/>
-              <w:rPr>
-                <w:rFonts w:ascii="Times New Roman" w:hAnsi="Times New Roman"/>
-                <w:sz w:val="28"/>
-                <w:szCs w:val="28"/>
-              </w:rPr>
-            </w:pPr>
-            <w:r>
-              <w:rPr>
-                <w:rFonts w:ascii="Times New Roman" w:hAnsi="Times New Roman"/>
-                <w:sz w:val="28"/>
-                <w:szCs w:val="28"/>
-              </w:rPr>
-              <w:t>4.2</w:t>
-            </w:r>
-          </w:p>
-        </w:tc>
-        <w:tc>
-          <w:tcPr>
-            <w:tcW w:w="4113" w:type="dxa"/>
-          </w:tcPr>
-          <w:p>
-            <w:pPr>
-              <w:spacing w:line="360" w:lineRule="auto"/>
-              <w:jc w:val="center"/>
-              <w:rPr>
-                <w:rFonts w:ascii="Times New Roman" w:hAnsi="Times New Roman"/>
-                <w:sz w:val="28"/>
-                <w:szCs w:val="28"/>
-              </w:rPr>
-            </w:pPr>
-            <w:r>
-              <w:rPr>
-                <w:rFonts w:ascii="Times New Roman" w:hAnsi="Times New Roman"/>
-                <w:sz w:val="28"/>
-                <w:szCs w:val="28"/>
-              </w:rPr>
-              <w:t>Ускладнені дієприслівниковим зворотом</w:t>
-            </w:r>
-          </w:p>
-        </w:tc>
-        <w:tc>
-          <w:tcPr>
-            <w:tcW w:w="2340" w:type="dxa"/>
-          </w:tcPr>
-          <w:p>
-            <w:pPr>
-              <w:spacing w:line="360" w:lineRule="auto"/>
-              <w:jc w:val="center"/>
-              <w:rPr>
-                <w:rFonts w:ascii="Times New Roman" w:hAnsi="Times New Roman"/>
-                <w:sz w:val="28"/>
-                <w:szCs w:val="28"/>
-              </w:rPr>
-            </w:pPr>
-            <w:r>
-              <w:rPr>
-                <w:rFonts w:ascii="Times New Roman" w:hAnsi="Times New Roman"/>
-                <w:sz w:val="28"/>
-                <w:szCs w:val="28"/>
-              </w:rPr>
-              <w:t>2</w:t>
-            </w:r>
-          </w:p>
-        </w:tc>
-        <w:tc>
-          <w:tcPr>
-            <w:tcW w:w="2340" w:type="dxa"/>
-          </w:tcPr>
-          <w:p>
-            <w:pPr>
-              <w:spacing w:line="360" w:lineRule="auto"/>
-              <w:jc w:val="center"/>
-              <w:rPr>
-                <w:rFonts w:ascii="Times New Roman" w:hAnsi="Times New Roman"/>
-                <w:sz w:val="28"/>
-                <w:szCs w:val="28"/>
-              </w:rPr>
-            </w:pPr>
-            <w:r>
-              <w:rPr>
-                <w:rFonts w:ascii="Times New Roman" w:hAnsi="Times New Roman"/>
-                <w:sz w:val="28"/>
-                <w:szCs w:val="28"/>
-              </w:rPr>
-              <w:t>1</w:t>
-            </w:r>
-          </w:p>
-        </w:tc>
-      </w:tr>
-      <w:tr>
-        <w:tc>
-          <w:tcPr>
-            <w:tcW w:w="675" w:type="dxa"/>
-          </w:tcPr>
-          <w:p>
-            <w:pPr>
-              <w:spacing w:line="360" w:lineRule="auto"/>
-              <w:jc w:val="center"/>
-              <w:rPr>
-                <w:rFonts w:ascii="Times New Roman" w:hAnsi="Times New Roman"/>
-                <w:sz w:val="28"/>
-                <w:szCs w:val="28"/>
-              </w:rPr>
-            </w:pPr>
-            <w:r>
-              <w:rPr>
-                <w:rFonts w:ascii="Times New Roman" w:hAnsi="Times New Roman"/>
-                <w:sz w:val="28"/>
-                <w:szCs w:val="28"/>
-              </w:rPr>
-              <w:t>4.3</w:t>
-            </w:r>
-          </w:p>
-        </w:tc>
-        <w:tc>
-          <w:tcPr>
-            <w:tcW w:w="4113" w:type="dxa"/>
-          </w:tcPr>
-          <w:p>
-            <w:pPr>
-              <w:spacing w:line="360" w:lineRule="auto"/>
-              <w:jc w:val="center"/>
-              <w:rPr>
-                <w:rFonts w:ascii="Times New Roman" w:hAnsi="Times New Roman"/>
-                <w:sz w:val="28"/>
-                <w:szCs w:val="28"/>
-              </w:rPr>
-            </w:pPr>
-            <w:r>
-              <w:rPr>
-                <w:rFonts w:ascii="Times New Roman" w:hAnsi="Times New Roman"/>
-                <w:sz w:val="28"/>
-                <w:szCs w:val="28"/>
-              </w:rPr>
-              <w:t>Ускладнені комплексами</w:t>
-            </w:r>
-          </w:p>
-        </w:tc>
-        <w:tc>
-          <w:tcPr>
-            <w:tcW w:w="2340" w:type="dxa"/>
-          </w:tcPr>
-          <w:p>
-            <w:pPr>
-              <w:spacing w:line="360" w:lineRule="auto"/>
-              <w:jc w:val="center"/>
-              <w:rPr>
-                <w:rFonts w:ascii="Times New Roman" w:hAnsi="Times New Roman"/>
-                <w:sz w:val="28"/>
-                <w:szCs w:val="28"/>
-              </w:rPr>
-            </w:pPr>
-            <w:r>
-              <w:rPr>
-                <w:rFonts w:ascii="Times New Roman" w:hAnsi="Times New Roman"/>
-                <w:sz w:val="28"/>
-                <w:szCs w:val="28"/>
-              </w:rPr>
-              <w:t>3 (max.3)</w:t>
-            </w:r>
-          </w:p>
-        </w:tc>
-        <w:tc>
-          <w:tcPr>
-            <w:tcW w:w="2340" w:type="dxa"/>
-          </w:tcPr>
-          <w:p>
-            <w:pPr>
-              <w:spacing w:line="360" w:lineRule="auto"/>
-              <w:jc w:val="center"/>
-              <w:rPr>
-                <w:rFonts w:ascii="Times New Roman" w:hAnsi="Times New Roman"/>
-                <w:sz w:val="28"/>
-                <w:szCs w:val="28"/>
-              </w:rPr>
-            </w:pPr>
-            <w:r>
-              <w:rPr>
-                <w:rFonts w:ascii="Times New Roman" w:hAnsi="Times New Roman"/>
-                <w:sz w:val="28"/>
-                <w:szCs w:val="28"/>
-              </w:rPr>
-              <w:t>2 (max. 2)</w:t>
-            </w:r>
-          </w:p>
-        </w:tc>
-      </w:tr>
-      <w:tr>
-        <w:tc>
-          <w:tcPr>
-            <w:tcW w:w="675" w:type="dxa"/>
-          </w:tcPr>
-          <w:p>
-            <w:pPr>
-              <w:spacing w:line="360" w:lineRule="auto"/>
-              <w:jc w:val="center"/>
-              <w:rPr>
-                <w:rFonts w:ascii="Times New Roman" w:hAnsi="Times New Roman"/>
-                <w:sz w:val="28"/>
-                <w:szCs w:val="28"/>
-              </w:rPr>
-            </w:pPr>
-            <w:r>
-              <w:rPr>
-                <w:rFonts w:ascii="Times New Roman" w:hAnsi="Times New Roman"/>
-                <w:sz w:val="28"/>
-                <w:szCs w:val="28"/>
-              </w:rPr>
-              <w:t>4.4</w:t>
-            </w:r>
-          </w:p>
-        </w:tc>
-        <w:tc>
-          <w:tcPr>
-            <w:tcW w:w="4113" w:type="dxa"/>
-          </w:tcPr>
-          <w:p>
-            <w:pPr>
-              <w:spacing w:line="360" w:lineRule="auto"/>
-              <w:jc w:val="center"/>
-              <w:rPr>
-                <w:rFonts w:ascii="Times New Roman" w:hAnsi="Times New Roman"/>
-                <w:sz w:val="28"/>
-                <w:szCs w:val="28"/>
-              </w:rPr>
-            </w:pPr>
-            <w:r>
-              <w:rPr>
-                <w:rFonts w:ascii="Times New Roman" w:hAnsi="Times New Roman"/>
-                <w:sz w:val="28"/>
-                <w:szCs w:val="28"/>
-              </w:rPr>
-              <w:t>Max. підрядних</w:t>
-            </w:r>
-          </w:p>
-        </w:tc>
-        <w:tc>
-          <w:tcPr>
-            <w:tcW w:w="2340" w:type="dxa"/>
-          </w:tcPr>
-          <w:p>
-            <w:pPr>
-              <w:spacing w:line="360" w:lineRule="auto"/>
-              <w:jc w:val="center"/>
-              <w:rPr>
-                <w:rFonts w:ascii="Times New Roman" w:hAnsi="Times New Roman"/>
-                <w:sz w:val="28"/>
-                <w:szCs w:val="28"/>
-              </w:rPr>
-            </w:pPr>
-            <w:r>
-              <w:rPr>
-                <w:rFonts w:ascii="Times New Roman" w:hAnsi="Times New Roman"/>
-                <w:sz w:val="28"/>
-                <w:szCs w:val="28"/>
-              </w:rPr>
-              <w:t>7</w:t>
-            </w:r>
-          </w:p>
-        </w:tc>
-        <w:tc>
-          <w:tcPr>
-            <w:tcW w:w="2340" w:type="dxa"/>
-          </w:tcPr>
-          <w:p>
-            <w:pPr>
-              <w:spacing w:line="360" w:lineRule="auto"/>
-              <w:jc w:val="center"/>
-              <w:rPr>
-                <w:rFonts w:ascii="Times New Roman" w:hAnsi="Times New Roman"/>
-                <w:sz w:val="28"/>
-                <w:szCs w:val="28"/>
-              </w:rPr>
-            </w:pPr>
-            <w:r>
-              <w:rPr>
-                <w:rFonts w:ascii="Times New Roman" w:hAnsi="Times New Roman"/>
-                <w:sz w:val="28"/>
-                <w:szCs w:val="28"/>
-              </w:rPr>
-              <w:t>2</w:t>
-            </w:r>
-          </w:p>
-        </w:tc>
-      </w:tr>
-      <w:tr>
-        <w:tc>
-          <w:tcPr>
-            <w:tcW w:w="675" w:type="dxa"/>
-          </w:tcPr>
-          <w:p>
-            <w:pPr>
-              <w:spacing w:line="360" w:lineRule="auto"/>
-              <w:jc w:val="center"/>
-              <w:rPr>
-                <w:rFonts w:ascii="Times New Roman" w:hAnsi="Times New Roman"/>
-                <w:b/>
-                <w:sz w:val="28"/>
-                <w:szCs w:val="28"/>
-              </w:rPr>
-            </w:pPr>
-          </w:p>
-        </w:tc>
-        <w:tc>
-          <w:tcPr>
-            <w:tcW w:w="4113" w:type="dxa"/>
-          </w:tcPr>
-          <w:p>
-            <w:pPr>
-              <w:spacing w:line="360" w:lineRule="auto"/>
-              <w:jc w:val="center"/>
-              <w:rPr>
-                <w:rFonts w:ascii="Times New Roman" w:hAnsi="Times New Roman"/>
-                <w:b/>
-                <w:sz w:val="28"/>
-                <w:szCs w:val="28"/>
-              </w:rPr>
-            </w:pPr>
-            <w:r>
-              <w:rPr>
-                <w:rFonts w:ascii="Times New Roman" w:hAnsi="Times New Roman"/>
-                <w:b/>
-                <w:sz w:val="28"/>
-                <w:szCs w:val="28"/>
-              </w:rPr>
-              <w:t>Усього</w:t>
-            </w:r>
-          </w:p>
-        </w:tc>
-        <w:tc>
-          <w:tcPr>
-            <w:tcW w:w="2340" w:type="dxa"/>
-          </w:tcPr>
-          <w:p>
-            <w:pPr>
-              <w:spacing w:line="360" w:lineRule="auto"/>
-              <w:jc w:val="center"/>
-              <w:rPr>
-                <w:rFonts w:ascii="Times New Roman" w:hAnsi="Times New Roman"/>
-                <w:b/>
-                <w:sz w:val="28"/>
-                <w:szCs w:val="28"/>
-              </w:rPr>
-            </w:pPr>
-            <w:r>
-              <w:rPr>
-                <w:rFonts w:ascii="Times New Roman" w:hAnsi="Times New Roman"/>
-                <w:b/>
-                <w:sz w:val="28"/>
-                <w:szCs w:val="28"/>
-              </w:rPr>
-              <w:t>100</w:t>
-            </w:r>
-          </w:p>
-        </w:tc>
-        <w:tc>
-          <w:tcPr>
-            <w:tcW w:w="2340" w:type="dxa"/>
-          </w:tcPr>
-          <w:p>
-            <w:pPr>
-              <w:spacing w:line="360" w:lineRule="auto"/>
-              <w:jc w:val="center"/>
-              <w:rPr>
-                <w:rFonts w:ascii="Times New Roman" w:hAnsi="Times New Roman"/>
-                <w:b/>
-                <w:sz w:val="28"/>
-                <w:szCs w:val="28"/>
-              </w:rPr>
-            </w:pPr>
-            <w:r>
-              <w:rPr>
-                <w:rFonts w:ascii="Times New Roman" w:hAnsi="Times New Roman"/>
-                <w:b/>
-                <w:sz w:val="28"/>
-                <w:szCs w:val="28"/>
-              </w:rPr>
-              <w:t>100</w:t>
-            </w:r>
-          </w:p>
-        </w:tc>
-      </w:tr>
-    </w:tbl>
     <w:p>
       <w:pPr>
         <w:spacing w:line="360" w:lineRule="auto"/>
@@ -26911,33 +25033,20 @@
     <w:p>
       <w:pPr>
         <w:spacing w:line="360" w:lineRule="auto"/>
-        <w:jc w:val="center"/>
-        <w:rPr>
-          <w:rFonts w:ascii="Times New Roman" w:hAnsi="Times New Roman"/>
-          <w:b/>
-          <w:sz w:val="28"/>
-          <w:szCs w:val="28"/>
-          <w:lang w:val="uk-UA"/>
-        </w:rPr>
-      </w:pPr>
-      <w:r>
-        <w:rPr>
-          <w:rFonts w:ascii="Times New Roman" w:hAnsi="Times New Roman"/>
-          <w:b/>
-          <w:sz w:val="28"/>
-          <w:szCs w:val="28"/>
-        </w:rPr>
-        <w:t>Приклади до таблиці 2.</w:t>
-      </w:r>
-      <w:r>
-        <w:rPr>
-          <w:rFonts w:ascii="Times New Roman" w:hAnsi="Times New Roman"/>
-          <w:b/>
-          <w:sz w:val="28"/>
-          <w:szCs w:val="28"/>
-          <w:lang w:val="uk-UA"/>
-        </w:rPr>
-        <w:t>2</w:t>
+        <w:jc w:val="both"/>
+        <w:rPr>
+          <w:rFonts w:ascii="Times New Roman" w:hAnsi="Times New Roman"/>
+          <w:sz w:val="28"/>
+          <w:szCs w:val="28"/>
+        </w:rPr>
+      </w:pPr>
+      <w:r>
+        <w:rPr>
+          <w:rFonts w:ascii="Times New Roman" w:hAnsi="Times New Roman"/>
+          <w:sz w:val="28"/>
+          <w:szCs w:val="28"/>
+        </w:rPr>
+        <w:br w:type="page"/>
       </w:r>
     </w:p>
     <w:p>
@@ -26948,6 +25057,59 @@
           <w:rFonts w:ascii="Times New Roman" w:hAnsi="Times New Roman"/>
           <w:sz w:val="28"/>
           <w:szCs w:val="28"/>
+        </w:rPr>
+      </w:pPr>
+      <w:bookmarkStart w:id="2" w:name="_GoBack"/>
+      <w:bookmarkEnd w:id="2"/>
+      <w:r>
+        <w:rPr>
+          <w:rFonts w:ascii="Times New Roman" w:hAnsi="Times New Roman"/>
+          <w:sz w:val="28"/>
+          <w:szCs w:val="28"/>
+        </w:rPr>
+        <w:br w:type="page"/>
+      </w:r>
+    </w:p>
+    <w:p>
+      <w:pPr>
+        <w:spacing w:line="360" w:lineRule="auto"/>
+        <w:jc w:val="center"/>
+        <w:rPr>
+          <w:rFonts w:ascii="Times New Roman" w:hAnsi="Times New Roman"/>
+          <w:b/>
+          <w:sz w:val="28"/>
+          <w:szCs w:val="28"/>
+          <w:lang w:val="uk-UA"/>
+        </w:rPr>
+      </w:pPr>
+      <w:r>
+        <w:rPr>
+          <w:rFonts w:ascii="Times New Roman" w:hAnsi="Times New Roman"/>
+          <w:b/>
+          <w:sz w:val="28"/>
+          <w:szCs w:val="28"/>
+        </w:rPr>
+        <w:t>Приклади до таблиці 2.</w:t>
+      </w:r>
+      <w:r>
+        <w:rPr>
+          <w:rFonts w:ascii="Times New Roman" w:hAnsi="Times New Roman"/>
+          <w:b/>
+          <w:sz w:val="28"/>
+          <w:szCs w:val="28"/>
+          <w:lang w:val="uk-UA"/>
+        </w:rPr>
+        <w:t>2</w:t>
+      </w:r>
+    </w:p>
+    <w:p>
+      <w:pPr>
+        <w:spacing w:line="360" w:lineRule="auto"/>
+        <w:jc w:val="both"/>
+        <w:rPr>
+          <w:rFonts w:ascii="Times New Roman" w:hAnsi="Times New Roman"/>
+          <w:sz w:val="28"/>
+          <w:szCs w:val="28"/>
           <w:lang w:val="uk-UA"/>
         </w:rPr>
       </w:pPr>
@@ -27550,7 +25712,6 @@
           <w:szCs w:val="28"/>
           <w:lang w:val="ru-RU"/>
         </w:rPr>
-        <w:lastRenderedPageBreak/>
         <w:t xml:space="preserve">2.1. – </w:t>
       </w:r>
       <w:r>
@@ -28675,6 +26836,7 @@
           <w:sz w:val="28"/>
           <w:szCs w:val="28"/>
         </w:rPr>
+        <w:lastRenderedPageBreak/>
         <w:t xml:space="preserve">2.1. – </w:t>
       </w:r>
       <w:r>
@@ -29359,7 +27521,6 @@
           <w:sz w:val="28"/>
           <w:szCs w:val="28"/>
         </w:rPr>
-        <w:lastRenderedPageBreak/>
         <w:t xml:space="preserve">3.1, 3.3. – </w:t>
       </w:r>
       <w:r>
@@ -30419,6 +28580,7 @@
           <w:szCs w:val="28"/>
           <w:lang w:val="ru-RU"/>
         </w:rPr>
+        <w:lastRenderedPageBreak/>
         <w:t xml:space="preserve">3. – </w:t>
       </w:r>
       <w:r>
@@ -31719,7 +29881,6 @@
           <w:szCs w:val="28"/>
           <w:lang w:val="ru-RU"/>
         </w:rPr>
-        <w:lastRenderedPageBreak/>
         <w:t xml:space="preserve">Кількість підрядних частин зменшилася. Разом із тим збільшилася головна частина речення. Загалом простежується не більше </w:t>
       </w:r>
       <w:proofErr w:type="gramStart"/>
@@ -32675,7 +30836,16 @@
           <w:sz w:val="28"/>
           <w:szCs w:val="28"/>
         </w:rPr>
-        <w:t>речення зі змішаною конструкцією: з двома сурядними частинами та 7 підрядними (9 граматичних основ); друга сурядна частина ускладнена двома однорідними означеннями та поширеним комплексом, четверта підрядна частина ускладнена комплексом, шоста підрядна частина ускладнена однорідними комплексами.</w:t>
+        <w:t xml:space="preserve">речення зі змішаною конструкцією: з двома сурядними частинами та 7 підрядними (9 граматичних </w:t>
+      </w:r>
+      <w:r>
+        <w:rPr>
+          <w:rFonts w:ascii="Times New Roman" w:hAnsi="Times New Roman"/>
+          <w:sz w:val="28"/>
+          <w:szCs w:val="28"/>
+        </w:rPr>
+        <w:lastRenderedPageBreak/>
+        <w:t>основ); друга сурядна частина ускладнена двома однорідними означеннями та поширеним комплексом, четверта підрядна частина ускладнена комплексом, шоста підрядна частина ускладнена однорідними комплексами.</w:t>
       </w:r>
     </w:p>
     <w:p>
@@ -33281,16 +31451,7 @@
           <w:sz w:val="28"/>
           <w:szCs w:val="28"/>
         </w:rPr>
-        <w:t xml:space="preserve">– речення зі змішаною конструкцією: з двома </w:t>
-      </w:r>
-      <w:r>
-        <w:rPr>
-          <w:rFonts w:ascii="Times New Roman" w:hAnsi="Times New Roman"/>
-          <w:sz w:val="28"/>
-          <w:szCs w:val="28"/>
-        </w:rPr>
-        <w:lastRenderedPageBreak/>
-        <w:t>сурядними частинами та двома підрядними (4 граматичних основи); друга сурядна частина ускладнена однорідними додатками.</w:t>
+        <w:t>– речення зі змішаною конструкцією: з двома сурядними частинами та двома підрядними (4 граматичних основи); друга сурядна частина ускладнена однорідними додатками.</w:t>
       </w:r>
     </w:p>
     <w:p>
@@ -33785,7 +31946,17 @@
           <w:szCs w:val="28"/>
           <w:lang w:val="ru-RU"/>
         </w:rPr>
-        <w:t>» одноманітні, як правило, ускладнені однорідними членами (не більше чотирьох), майже не зустрічаються дієприслівникові звороти. Найбільша кількість підрядних частин – дві. Ці речення, на нашу думку, виглядають простішими та, знову-таки, легшими для сприйняття. Для опису інтер’єру або пейзажу доречним є використання будь-якої конструкції, але динамічності дії, стрімкості сюжету краще можна досягти за допомогою не дуже довгих та складних конструкцій. З іншого боку, одноманітність, на нашу думку, збіднює мову роману.</w:t>
+        <w:t xml:space="preserve">» одноманітні, як правило, ускладнені однорідними членами (не більше чотирьох), майже не зустрічаються дієприслівникові звороти. Найбільша кількість підрядних частин – дві. Ці речення, на нашу думку, виглядають простішими та, знову-таки, легшими </w:t>
+      </w:r>
+      <w:r>
+        <w:rPr>
+          <w:rFonts w:ascii="Times New Roman" w:hAnsi="Times New Roman"/>
+          <w:sz w:val="28"/>
+          <w:szCs w:val="28"/>
+          <w:lang w:val="ru-RU"/>
+        </w:rPr>
+        <w:lastRenderedPageBreak/>
+        <w:t>для сприйняття. Для опису інтер’єру або пейзажу доречним є використання будь-якої конструкції, але динамічності дії, стрімкості сюжету краще можна досягти за допомогою не дуже довгих та складних конструкцій. З іншого боку, одноманітність, на нашу думку, збіднює мову роману.</w:t>
       </w:r>
       <w:r>
         <w:rPr>
@@ -33830,17 +32001,7 @@
           <w:szCs w:val="28"/>
           <w:lang w:val="ru-RU"/>
         </w:rPr>
-        <w:t xml:space="preserve"> ст. При цьому, з’являється набагато більше випадків речень з однорідними членами та дієприслівниковими зворотами у простих реченнях. Це дає змогу уникати </w:t>
-      </w:r>
-      <w:r>
-        <w:rPr>
-          <w:rFonts w:ascii="Times New Roman" w:hAnsi="Times New Roman"/>
-          <w:sz w:val="28"/>
-          <w:szCs w:val="28"/>
-          <w:lang w:val="ru-RU"/>
-        </w:rPr>
-        <w:lastRenderedPageBreak/>
-        <w:t xml:space="preserve">надмірного використання складних речень, перевантажених комплексами, зворотами та підрядними частинами. </w:t>
+        <w:t xml:space="preserve"> ст. При цьому, з’являється набагато більше випадків речень з однорідними членами та дієприслівниковими зворотами у простих реченнях. Це дає змогу уникати надмірного використання складних речень, перевантажених комплексами, зворотами та підрядними частинами. </w:t>
       </w:r>
     </w:p>
     <w:p>
@@ -34686,6 +32847,7 @@
                 <w:sz w:val="28"/>
                 <w:szCs w:val="28"/>
               </w:rPr>
+              <w:lastRenderedPageBreak/>
               <w:t>5</w:t>
             </w:r>
           </w:p>
@@ -35173,7 +33335,6 @@
           <w:szCs w:val="28"/>
           <w:lang w:val="ru-RU"/>
         </w:rPr>
-        <w:lastRenderedPageBreak/>
         <w:tab/>
         <w:t xml:space="preserve">Як показує аналіз, синтаксичні структури готичного роману складніші, серед них знаходимо менше простих конструкцій, аніж у середньому в англійських романах. </w:t>
       </w:r>
@@ -35219,7 +33380,17 @@
           <w:szCs w:val="28"/>
           <w:lang w:val="ru-RU"/>
         </w:rPr>
-        <w:t>Загалом, пояснюємо тенденцію в досліджуваному жанрі до ускладнення (порівняно з узагальненими даними по авторського монологу), спрямованістю автора на інтенціональне «зістарення» тексту задля сприяння атмосфері старовини та загадковості. Таким чином, сучасні автори створюють особливу, старовинну романтизованість твору вже на рівні структурної побудови речень в авторському наративі, що, з одного боку, не містять архаїзмів, а отже, є легкими для розуміння читачами, а з іншого, мимоволі, підсвідомо поринають читача у типово «готичний» текстовий простір.</w:t>
+        <w:t xml:space="preserve">Загалом, пояснюємо тенденцію в досліджуваному жанрі до ускладнення (порівняно з узагальненими даними по авторського монологу), спрямованістю автора на інтенціональне «зістарення» тексту задля сприяння атмосфері старовини та загадковості. Таким чином, сучасні автори створюють особливу, старовинну романтизованість твору вже на рівні </w:t>
+      </w:r>
+      <w:r>
+        <w:rPr>
+          <w:rFonts w:ascii="Times New Roman" w:hAnsi="Times New Roman"/>
+          <w:sz w:val="28"/>
+          <w:szCs w:val="28"/>
+          <w:lang w:val="ru-RU"/>
+        </w:rPr>
+        <w:lastRenderedPageBreak/>
+        <w:t>структурної побудови речень в авторському наративі, що, з одного боку, не містять архаїзмів, а отже, є легкими для розуміння читачами, а з іншого, мимоволі, підсвідомо поринають читача у типово «готичний» текстовий простір.</w:t>
       </w:r>
     </w:p>
     <w:p>
@@ -35385,7 +33556,17 @@
           <w:szCs w:val="28"/>
           <w:lang w:val="ru-RU"/>
         </w:rPr>
-        <w:t>В даній роботі були розглянуті основні проблеми англійського готичного роману. Термін «готичний» в даному контексті передбачає, згідно з нашим аналізом, віддаленість у часі від сучасності, описи особливого, незвичайного побуту та звичаїв, дивовижних подій, що розбурхують уяву читача та впливають на емоції тим чи іншим чином. Поява та набуття популярності цього жанру обумовлені прагненням суспільно свідомих діячів культури об’єднати народи Англії, Шотландії та Ірландії, явищем НТР та бажанням читачів знайти гармонію в собі в умовах перебудови суспільної свідомості, коли категорії розуму та причинності, що були чинними в епоху Просвітництва, були дискредитовані. Готичний роман зародився як реакція на раціоналізм другої половини Х</w:t>
+        <w:t xml:space="preserve">В даній роботі були розглянуті основні проблеми англійського готичного роману. Термін «готичний» в даному контексті передбачає, згідно з нашим аналізом, віддаленість у часі від сучасності, описи особливого, незвичайного побуту та звичаїв, дивовижних подій, що розбурхують уяву читача та впливають на емоції тим чи іншим чином. Поява та набуття популярності цього жанру обумовлені прагненням суспільно свідомих діячів культури об’єднати народи Англії, Шотландії та Ірландії, явищем НТР та бажанням читачів знайти гармонію в собі в умовах перебудови суспільної свідомості, коли категорії розуму та причинності, що були чинними в епоху Просвітництва, були дискредитовані. Готичний роман зародився як реакція </w:t>
+      </w:r>
+      <w:r>
+        <w:rPr>
+          <w:rFonts w:ascii="Times New Roman" w:hAnsi="Times New Roman"/>
+          <w:sz w:val="28"/>
+          <w:szCs w:val="28"/>
+          <w:lang w:val="ru-RU"/>
+        </w:rPr>
+        <w:lastRenderedPageBreak/>
+        <w:t>на раціоналізм другої половини Х</w:t>
       </w:r>
       <w:r>
         <w:rPr>
@@ -35531,17 +33712,7 @@
           <w:szCs w:val="28"/>
           <w:lang w:val="ru-RU"/>
         </w:rPr>
-        <w:t xml:space="preserve">» Г. Уолпола, детально розглянутий у дослідженні. Перші наслідувачі Уолпола додавали риси сентименталізму до </w:t>
-      </w:r>
-      <w:r>
-        <w:rPr>
-          <w:rFonts w:ascii="Times New Roman" w:hAnsi="Times New Roman"/>
-          <w:sz w:val="28"/>
-          <w:szCs w:val="28"/>
-          <w:lang w:val="ru-RU"/>
-        </w:rPr>
-        <w:lastRenderedPageBreak/>
-        <w:t xml:space="preserve">готики, роблячи її витонченою та чутливою. </w:t>
+        <w:t xml:space="preserve">» Г. Уолпола, детально розглянутий у дослідженні. Перші наслідувачі Уолпола додавали риси сентименталізму до готики, роблячи її витонченою та чутливою. </w:t>
       </w:r>
       <w:proofErr w:type="gramStart"/>
       <w:r>
@@ -36035,7 +34206,17 @@
           <w:szCs w:val="28"/>
           <w:lang w:val="ru-RU"/>
         </w:rPr>
-        <w:t xml:space="preserve"> архаїчна як з лексичної, так і граматичної точки зору, а авторський наратив більш тяжіє до книжності, включаючи архаїзми. Пряма мова персонажів «</w:t>
+        <w:t xml:space="preserve"> архаїчна як з лексичної, так і граматичної точки зору, а авторський наратив більш тяжіє до книжності, включаючи архаїзми. Пряма </w:t>
+      </w:r>
+      <w:r>
+        <w:rPr>
+          <w:rFonts w:ascii="Times New Roman" w:hAnsi="Times New Roman"/>
+          <w:sz w:val="28"/>
+          <w:szCs w:val="28"/>
+          <w:lang w:val="ru-RU"/>
+        </w:rPr>
+        <w:lastRenderedPageBreak/>
+        <w:t>мова персонажів «</w:t>
       </w:r>
       <w:r>
         <w:rPr>
@@ -36202,17 +34383,7 @@
           <w:lang w:val="ru-RU"/>
         </w:rPr>
         <w:tab/>
-        <w:t xml:space="preserve">Синтаксична структура речень готичного роману поступово спрощується з плином часу. Однак у порівнянні з сучасним англійським романом взагалі можна констатувати, що готика залишається складним </w:t>
-      </w:r>
-      <w:r>
-        <w:rPr>
-          <w:rFonts w:ascii="Times New Roman" w:hAnsi="Times New Roman"/>
-          <w:sz w:val="28"/>
-          <w:szCs w:val="28"/>
-          <w:lang w:val="ru-RU"/>
-        </w:rPr>
-        <w:lastRenderedPageBreak/>
-        <w:t xml:space="preserve">жанром з точки зору граматики. В готичних романах використовується більше складносурядних, складнопідрядних та ускладнених речень. У готичному романі </w:t>
+        <w:t xml:space="preserve">Синтаксична структура речень готичного роману поступово спрощується з плином часу. Однак у порівнянні з сучасним англійським романом взагалі можна констатувати, що готика залишається складним жанром з точки зору граматики. В готичних романах використовується більше складносурядних, складнопідрядних та ускладнених речень. У готичному романі </w:t>
       </w:r>
       <w:r>
         <w:rPr>
@@ -36359,6 +34530,7 @@
           <w:szCs w:val="28"/>
           <w:lang w:val="ru-RU"/>
         </w:rPr>
+        <w:lastRenderedPageBreak/>
         <w:t>4. Глушкова М. Н. Трансформация жанра готического романа в современной британской прозе / М. Н. Глушкова / Вестник Вятского государственного гуманитарного университета. – 2012. – № 2. – С. 33-38.</w:t>
       </w:r>
     </w:p>
@@ -36482,7 +34654,6 @@
           <w:szCs w:val="28"/>
           <w:lang w:val="ru-RU"/>
         </w:rPr>
-        <w:lastRenderedPageBreak/>
         <w:t xml:space="preserve">7. Морозова І. Б. Парадигматичний аналіз структури і семантики елементарних комунікативних одиниць у світлі гештальт-теорії в сучасній англійській </w:t>
       </w:r>
       <w:proofErr w:type="gramStart"/>
@@ -36866,6 +35037,7 @@
           <w:sz w:val="28"/>
           <w:szCs w:val="28"/>
         </w:rPr>
+        <w:lastRenderedPageBreak/>
         <w:t>1</w:t>
       </w:r>
       <w:r>
@@ -37026,7 +35198,6 @@
           <w:szCs w:val="28"/>
           <w:lang w:val="ru-RU"/>
         </w:rPr>
-        <w:lastRenderedPageBreak/>
         <w:t>16. Литературная энциклопедия терминов и понятий [гл. ред. А.Н. Николюкин]. – М.: НПК «Интелвак», 2001. – 799 с.</w:t>
       </w:r>
     </w:p>

--- a/Гот .docx
+++ b/Гот .docx
@@ -22814,6 +22814,8 @@
         </w:rPr>
         <w:tab/>
       </w:r>
+      <w:bookmarkStart w:id="2" w:name="_GoBack"/>
+      <w:bookmarkEnd w:id="2"/>
       <w:r>
         <w:rPr>
           <w:rFonts w:ascii="Times New Roman" w:hAnsi="Times New Roman"/>
@@ -24773,233 +24775,185 @@
     <w:p>
       <w:pPr>
         <w:spacing w:line="360" w:lineRule="auto"/>
-        <w:jc w:val="right"/>
-        <w:rPr>
-          <w:rFonts w:ascii="Times New Roman" w:hAnsi="Times New Roman"/>
-          <w:sz w:val="28"/>
-          <w:szCs w:val="28"/>
-          <w:lang w:val="ru-RU"/>
-        </w:rPr>
-      </w:pPr>
-      <w:r>
-        <w:rPr>
-          <w:rFonts w:ascii="Times New Roman" w:hAnsi="Times New Roman"/>
-          <w:i/>
-          <w:sz w:val="28"/>
-          <w:szCs w:val="28"/>
-          <w:lang w:val="ru-RU"/>
-        </w:rPr>
-        <w:t>Таблиця 2.2</w:t>
+        <w:jc w:val="center"/>
+        <w:rPr>
+          <w:rFonts w:ascii="Times New Roman" w:hAnsi="Times New Roman"/>
+          <w:b/>
+          <w:sz w:val="28"/>
+          <w:szCs w:val="28"/>
+          <w:lang w:val="uk-UA"/>
+        </w:rPr>
+      </w:pPr>
+      <w:r>
+        <w:rPr>
+          <w:rFonts w:ascii="Times New Roman" w:hAnsi="Times New Roman"/>
+          <w:b/>
+          <w:sz w:val="28"/>
+          <w:szCs w:val="28"/>
+        </w:rPr>
+        <w:t>Приклади до таблиці 2.</w:t>
+      </w:r>
+      <w:r>
+        <w:rPr>
+          <w:rFonts w:ascii="Times New Roman" w:hAnsi="Times New Roman"/>
+          <w:b/>
+          <w:sz w:val="28"/>
+          <w:szCs w:val="28"/>
+          <w:lang w:val="uk-UA"/>
+        </w:rPr>
+        <w:t>2</w:t>
       </w:r>
     </w:p>
     <w:p>
       <w:pPr>
         <w:spacing w:line="360" w:lineRule="auto"/>
-        <w:jc w:val="center"/>
-        <w:rPr>
-          <w:rFonts w:ascii="Times New Roman" w:hAnsi="Times New Roman"/>
-          <w:b/>
-          <w:sz w:val="28"/>
-          <w:szCs w:val="28"/>
-          <w:lang w:val="ru-RU"/>
-        </w:rPr>
-      </w:pPr>
-      <w:r>
-        <w:rPr>
-          <w:rFonts w:ascii="Times New Roman" w:hAnsi="Times New Roman"/>
-          <w:b/>
-          <w:sz w:val="28"/>
-          <w:szCs w:val="28"/>
-          <w:lang w:val="ru-RU"/>
-        </w:rPr>
-        <w:t>Порівняльний аналіз структурно-синтаксичних аспектів авторського наративу в романах Г. Уолпола «</w:t>
-      </w:r>
-      <w:r>
-        <w:rPr>
-          <w:rFonts w:ascii="Times New Roman" w:hAnsi="Times New Roman"/>
-          <w:b/>
-          <w:i/>
-          <w:sz w:val="28"/>
-          <w:szCs w:val="28"/>
+        <w:jc w:val="both"/>
+        <w:rPr>
+          <w:rFonts w:ascii="Times New Roman" w:hAnsi="Times New Roman"/>
+          <w:sz w:val="28"/>
+          <w:szCs w:val="28"/>
+          <w:lang w:val="uk-UA"/>
+        </w:rPr>
+      </w:pPr>
+      <w:r>
+        <w:rPr>
+          <w:rFonts w:ascii="Times New Roman" w:hAnsi="Times New Roman"/>
+          <w:i/>
+          <w:sz w:val="28"/>
+          <w:szCs w:val="28"/>
+          <w:lang w:val="uk-UA"/>
+        </w:rPr>
+        <w:t xml:space="preserve">1.1 – </w:t>
+      </w:r>
+      <w:r>
+        <w:rPr>
+          <w:rFonts w:ascii="Times New Roman" w:hAnsi="Times New Roman"/>
+          <w:i/>
+          <w:sz w:val="28"/>
+          <w:szCs w:val="28"/>
+          <w:u w:val="single"/>
         </w:rPr>
         <w:t>The</w:t>
       </w:r>
       <w:r>
         <w:rPr>
           <w:rFonts w:ascii="Times New Roman" w:hAnsi="Times New Roman"/>
-          <w:b/>
-          <w:i/>
-          <w:sz w:val="28"/>
-          <w:szCs w:val="28"/>
-          <w:lang w:val="ru-RU"/>
-        </w:rPr>
-        <w:t xml:space="preserve"> </w:t>
-      </w:r>
-      <w:r>
-        <w:rPr>
-          <w:rFonts w:ascii="Times New Roman" w:hAnsi="Times New Roman"/>
-          <w:b/>
-          <w:i/>
-          <w:sz w:val="28"/>
-          <w:szCs w:val="28"/>
-        </w:rPr>
-        <w:t>Castle</w:t>
-      </w:r>
-      <w:r>
-        <w:rPr>
-          <w:rFonts w:ascii="Times New Roman" w:hAnsi="Times New Roman"/>
-          <w:b/>
-          <w:i/>
-          <w:sz w:val="28"/>
-          <w:szCs w:val="28"/>
-          <w:lang w:val="ru-RU"/>
-        </w:rPr>
-        <w:t xml:space="preserve"> </w:t>
-      </w:r>
-      <w:r>
-        <w:rPr>
-          <w:rFonts w:ascii="Times New Roman" w:hAnsi="Times New Roman"/>
-          <w:b/>
-          <w:i/>
-          <w:sz w:val="28"/>
-          <w:szCs w:val="28"/>
-        </w:rPr>
-        <w:t>of</w:t>
-      </w:r>
-      <w:r>
-        <w:rPr>
-          <w:rFonts w:ascii="Times New Roman" w:hAnsi="Times New Roman"/>
-          <w:b/>
-          <w:i/>
-          <w:sz w:val="28"/>
-          <w:szCs w:val="28"/>
-          <w:lang w:val="ru-RU"/>
-        </w:rPr>
-        <w:t xml:space="preserve"> </w:t>
-      </w:r>
-      <w:r>
-        <w:rPr>
-          <w:rFonts w:ascii="Times New Roman" w:hAnsi="Times New Roman"/>
-          <w:b/>
-          <w:i/>
-          <w:sz w:val="28"/>
-          <w:szCs w:val="28"/>
-        </w:rPr>
-        <w:t>Otranto</w:t>
-      </w:r>
-      <w:r>
-        <w:rPr>
-          <w:rFonts w:ascii="Times New Roman" w:hAnsi="Times New Roman"/>
-          <w:b/>
-          <w:sz w:val="28"/>
-          <w:szCs w:val="28"/>
-          <w:lang w:val="ru-RU"/>
-        </w:rPr>
-        <w:t>» (1) та Д. Коутс «</w:t>
-      </w:r>
-      <w:r>
-        <w:rPr>
-          <w:rFonts w:ascii="Times New Roman" w:hAnsi="Times New Roman"/>
-          <w:b/>
-          <w:i/>
-          <w:sz w:val="28"/>
-          <w:szCs w:val="28"/>
-        </w:rPr>
-        <w:t>The</w:t>
-      </w:r>
-      <w:r>
-        <w:rPr>
-          <w:rFonts w:ascii="Times New Roman" w:hAnsi="Times New Roman"/>
-          <w:b/>
-          <w:i/>
-          <w:sz w:val="28"/>
-          <w:szCs w:val="28"/>
-          <w:lang w:val="ru-RU"/>
-        </w:rPr>
-        <w:t xml:space="preserve"> </w:t>
-      </w:r>
-      <w:r>
-        <w:rPr>
-          <w:rFonts w:ascii="Times New Roman" w:hAnsi="Times New Roman"/>
-          <w:b/>
-          <w:i/>
-          <w:sz w:val="28"/>
-          <w:szCs w:val="28"/>
-        </w:rPr>
-        <w:t>Haunting</w:t>
-      </w:r>
-      <w:r>
-        <w:rPr>
-          <w:rFonts w:ascii="Times New Roman" w:hAnsi="Times New Roman"/>
-          <w:b/>
-          <w:i/>
-          <w:sz w:val="28"/>
-          <w:szCs w:val="28"/>
-          <w:lang w:val="ru-RU"/>
-        </w:rPr>
-        <w:t xml:space="preserve"> </w:t>
-      </w:r>
-      <w:r>
-        <w:rPr>
-          <w:rFonts w:ascii="Times New Roman" w:hAnsi="Times New Roman"/>
-          <w:b/>
-          <w:i/>
-          <w:sz w:val="28"/>
-          <w:szCs w:val="28"/>
-        </w:rPr>
-        <w:t>of</w:t>
-      </w:r>
-      <w:r>
-        <w:rPr>
-          <w:rFonts w:ascii="Times New Roman" w:hAnsi="Times New Roman"/>
-          <w:b/>
-          <w:i/>
-          <w:sz w:val="28"/>
-          <w:szCs w:val="28"/>
-          <w:lang w:val="ru-RU"/>
-        </w:rPr>
-        <w:t xml:space="preserve"> </w:t>
-      </w:r>
-      <w:r>
-        <w:rPr>
-          <w:rFonts w:ascii="Times New Roman" w:hAnsi="Times New Roman"/>
-          <w:b/>
-          <w:i/>
-          <w:sz w:val="28"/>
-          <w:szCs w:val="28"/>
-        </w:rPr>
-        <w:t>Gillespie</w:t>
-      </w:r>
-      <w:r>
-        <w:rPr>
-          <w:rFonts w:ascii="Times New Roman" w:hAnsi="Times New Roman"/>
-          <w:b/>
-          <w:i/>
-          <w:sz w:val="28"/>
-          <w:szCs w:val="28"/>
-          <w:lang w:val="ru-RU"/>
-        </w:rPr>
-        <w:t xml:space="preserve"> </w:t>
-      </w:r>
-      <w:r>
-        <w:rPr>
-          <w:rFonts w:ascii="Times New Roman" w:hAnsi="Times New Roman"/>
-          <w:b/>
-          <w:i/>
-          <w:sz w:val="28"/>
-          <w:szCs w:val="28"/>
-        </w:rPr>
-        <w:t>House</w:t>
-      </w:r>
-      <w:r>
-        <w:rPr>
-          <w:rFonts w:ascii="Times New Roman" w:hAnsi="Times New Roman"/>
-          <w:b/>
-          <w:sz w:val="28"/>
-          <w:szCs w:val="28"/>
-          <w:lang w:val="ru-RU"/>
-        </w:rPr>
-        <w:t>» (2)</w:t>
+          <w:i/>
+          <w:sz w:val="28"/>
+          <w:szCs w:val="28"/>
+          <w:u w:val="single"/>
+          <w:lang w:val="uk-UA"/>
+        </w:rPr>
+        <w:t xml:space="preserve"> </w:t>
+      </w:r>
+      <w:r>
+        <w:rPr>
+          <w:rFonts w:ascii="Times New Roman" w:hAnsi="Times New Roman"/>
+          <w:i/>
+          <w:sz w:val="28"/>
+          <w:szCs w:val="28"/>
+          <w:u w:val="single"/>
+        </w:rPr>
+        <w:t>night</w:t>
+      </w:r>
+      <w:r>
+        <w:rPr>
+          <w:rFonts w:ascii="Times New Roman" w:hAnsi="Times New Roman"/>
+          <w:i/>
+          <w:sz w:val="28"/>
+          <w:szCs w:val="28"/>
+          <w:lang w:val="uk-UA"/>
+        </w:rPr>
+        <w:t xml:space="preserve"> </w:t>
+      </w:r>
+      <w:r>
+        <w:rPr>
+          <w:rFonts w:ascii="Times New Roman" w:hAnsi="Times New Roman"/>
+          <w:i/>
+          <w:sz w:val="28"/>
+          <w:szCs w:val="28"/>
+          <w:u w:val="double"/>
+        </w:rPr>
+        <w:t>was</w:t>
+      </w:r>
+      <w:r>
+        <w:rPr>
+          <w:rFonts w:ascii="Times New Roman" w:hAnsi="Times New Roman"/>
+          <w:i/>
+          <w:sz w:val="28"/>
+          <w:szCs w:val="28"/>
+          <w:u w:val="double"/>
+          <w:lang w:val="uk-UA"/>
+        </w:rPr>
+        <w:t xml:space="preserve"> </w:t>
+      </w:r>
+      <w:r>
+        <w:rPr>
+          <w:rFonts w:ascii="Times New Roman" w:hAnsi="Times New Roman"/>
+          <w:i/>
+          <w:sz w:val="28"/>
+          <w:szCs w:val="28"/>
+          <w:u w:val="double"/>
+        </w:rPr>
+        <w:t>cold</w:t>
+      </w:r>
+      <w:r>
+        <w:rPr>
+          <w:rFonts w:ascii="Times New Roman" w:hAnsi="Times New Roman"/>
+          <w:i/>
+          <w:sz w:val="28"/>
+          <w:szCs w:val="28"/>
+          <w:lang w:val="uk-UA"/>
+        </w:rPr>
+        <w:t xml:space="preserve"> </w:t>
+      </w:r>
+      <w:r>
+        <w:rPr>
+          <w:rFonts w:ascii="Times New Roman" w:hAnsi="Times New Roman"/>
+          <w:i/>
+          <w:sz w:val="28"/>
+          <w:szCs w:val="28"/>
+        </w:rPr>
+        <w:t>and</w:t>
+      </w:r>
+      <w:r>
+        <w:rPr>
+          <w:rFonts w:ascii="Times New Roman" w:hAnsi="Times New Roman"/>
+          <w:i/>
+          <w:sz w:val="28"/>
+          <w:szCs w:val="28"/>
+          <w:lang w:val="uk-UA"/>
+        </w:rPr>
+        <w:t xml:space="preserve"> </w:t>
+      </w:r>
+      <w:r>
+        <w:rPr>
+          <w:rFonts w:ascii="Times New Roman" w:hAnsi="Times New Roman"/>
+          <w:i/>
+          <w:sz w:val="28"/>
+          <w:szCs w:val="28"/>
+          <w:u w:val="double"/>
+        </w:rPr>
+        <w:t>still</w:t>
+      </w:r>
+      <w:r>
+        <w:rPr>
+          <w:rFonts w:ascii="Times New Roman" w:hAnsi="Times New Roman"/>
+          <w:i/>
+          <w:sz w:val="28"/>
+          <w:szCs w:val="28"/>
+          <w:lang w:val="uk-UA"/>
+        </w:rPr>
+        <w:t xml:space="preserve"> [19:1]. – </w:t>
+      </w:r>
+      <w:r>
+        <w:rPr>
+          <w:rFonts w:ascii="Times New Roman" w:hAnsi="Times New Roman"/>
+          <w:sz w:val="28"/>
+          <w:szCs w:val="28"/>
+          <w:lang w:val="uk-UA"/>
+        </w:rPr>
+        <w:t>просте речення з двома однорідними присудками.</w:t>
       </w:r>
     </w:p>
     <w:p>
@@ -25015,19 +24969,133 @@
       <w:r>
         <w:rPr>
           <w:rFonts w:ascii="Times New Roman" w:hAnsi="Times New Roman"/>
-          <w:b/>
-          <w:sz w:val="28"/>
-          <w:szCs w:val="28"/>
-        </w:rPr>
-        <w:tab/>
-      </w:r>
-      <w:r>
-        <w:rPr>
-          <w:rFonts w:ascii="Times New Roman" w:hAnsi="Times New Roman"/>
-          <w:sz w:val="28"/>
-          <w:szCs w:val="28"/>
-        </w:rPr>
-        <w:t xml:space="preserve"> </w:t>
+          <w:i/>
+          <w:sz w:val="28"/>
+          <w:szCs w:val="28"/>
+        </w:rPr>
+        <w:t xml:space="preserve">1.2. – </w:t>
+      </w:r>
+      <w:r>
+        <w:rPr>
+          <w:rFonts w:ascii="Times New Roman" w:hAnsi="Times New Roman"/>
+          <w:i/>
+          <w:sz w:val="28"/>
+          <w:szCs w:val="28"/>
+          <w:u w:val="single"/>
+        </w:rPr>
+        <w:t>The girl</w:t>
+      </w:r>
+      <w:r>
+        <w:rPr>
+          <w:rFonts w:ascii="Times New Roman" w:hAnsi="Times New Roman"/>
+          <w:i/>
+          <w:sz w:val="28"/>
+          <w:szCs w:val="28"/>
+        </w:rPr>
+        <w:t xml:space="preserve"> </w:t>
+      </w:r>
+      <w:r>
+        <w:rPr>
+          <w:rFonts w:ascii="Times New Roman" w:hAnsi="Times New Roman"/>
+          <w:i/>
+          <w:sz w:val="28"/>
+          <w:szCs w:val="28"/>
+          <w:u w:val="double"/>
+        </w:rPr>
+        <w:t>slid</w:t>
+      </w:r>
+      <w:r>
+        <w:rPr>
+          <w:rFonts w:ascii="Times New Roman" w:hAnsi="Times New Roman"/>
+          <w:i/>
+          <w:sz w:val="28"/>
+          <w:szCs w:val="28"/>
+        </w:rPr>
+        <w:t xml:space="preserve"> her feet off the bed, </w:t>
+      </w:r>
+      <w:r>
+        <w:rPr>
+          <w:rFonts w:ascii="Times New Roman" w:hAnsi="Times New Roman"/>
+          <w:i/>
+          <w:sz w:val="28"/>
+          <w:szCs w:val="28"/>
+          <w:u w:val="dotDash"/>
+        </w:rPr>
+        <w:t>shivering</w:t>
+      </w:r>
+      <w:r>
+        <w:rPr>
+          <w:rFonts w:ascii="Times New Roman" w:hAnsi="Times New Roman"/>
+          <w:i/>
+          <w:sz w:val="28"/>
+          <w:szCs w:val="28"/>
+        </w:rPr>
+        <w:t xml:space="preserve"> in the cold air but </w:t>
+      </w:r>
+      <w:r>
+        <w:rPr>
+          <w:rFonts w:ascii="Times New Roman" w:hAnsi="Times New Roman"/>
+          <w:i/>
+          <w:sz w:val="28"/>
+          <w:szCs w:val="28"/>
+          <w:u w:val="dotDash"/>
+        </w:rPr>
+        <w:t>too</w:t>
+      </w:r>
+      <w:r>
+        <w:rPr>
+          <w:rFonts w:ascii="Times New Roman" w:hAnsi="Times New Roman"/>
+          <w:i/>
+          <w:sz w:val="28"/>
+          <w:szCs w:val="28"/>
+        </w:rPr>
+        <w:t xml:space="preserve"> </w:t>
+      </w:r>
+      <w:r>
+        <w:rPr>
+          <w:rFonts w:ascii="Times New Roman" w:hAnsi="Times New Roman"/>
+          <w:i/>
+          <w:sz w:val="28"/>
+          <w:szCs w:val="28"/>
+          <w:u w:val="dotDash"/>
+        </w:rPr>
+        <w:t>entranced</w:t>
+      </w:r>
+      <w:r>
+        <w:rPr>
+          <w:rFonts w:ascii="Times New Roman" w:hAnsi="Times New Roman"/>
+          <w:i/>
+          <w:sz w:val="28"/>
+          <w:szCs w:val="28"/>
+        </w:rPr>
+        <w:t xml:space="preserve"> </w:t>
+      </w:r>
+      <w:r>
+        <w:rPr>
+          <w:rFonts w:ascii="Times New Roman" w:hAnsi="Times New Roman"/>
+          <w:i/>
+          <w:sz w:val="28"/>
+          <w:szCs w:val="28"/>
+          <w:u w:val="dotDash"/>
+        </w:rPr>
+        <w:t>to search</w:t>
+      </w:r>
+      <w:r>
+        <w:rPr>
+          <w:rFonts w:ascii="Times New Roman" w:hAnsi="Times New Roman"/>
+          <w:i/>
+          <w:sz w:val="28"/>
+          <w:szCs w:val="28"/>
+        </w:rPr>
+        <w:t xml:space="preserve"> for her dressing gown [19:1]. </w:t>
+      </w:r>
+      <w:r>
+        <w:rPr>
+          <w:rFonts w:ascii="Times New Roman" w:hAnsi="Times New Roman"/>
+          <w:sz w:val="28"/>
+          <w:szCs w:val="28"/>
+        </w:rPr>
+        <w:t>– просте речення, ускладнене дієприслівниковим зворотом з двома однорідними обставинами.</w:t>
       </w:r>
     </w:p>
     <w:p>
@@ -25036,17 +25104,295 @@
         <w:jc w:val="both"/>
         <w:rPr>
           <w:rFonts w:ascii="Times New Roman" w:hAnsi="Times New Roman"/>
-          <w:sz w:val="28"/>
-          <w:szCs w:val="28"/>
-        </w:rPr>
-      </w:pPr>
-      <w:r>
-        <w:rPr>
-          <w:rFonts w:ascii="Times New Roman" w:hAnsi="Times New Roman"/>
-          <w:sz w:val="28"/>
-          <w:szCs w:val="28"/>
-        </w:rPr>
-        <w:br w:type="page"/>
+          <w:i/>
+          <w:sz w:val="28"/>
+          <w:szCs w:val="28"/>
+          <w:lang w:val="ru-RU"/>
+        </w:rPr>
+      </w:pPr>
+      <w:r>
+        <w:rPr>
+          <w:rFonts w:ascii="Times New Roman" w:hAnsi="Times New Roman"/>
+          <w:sz w:val="28"/>
+          <w:szCs w:val="28"/>
+        </w:rPr>
+        <w:tab/>
+      </w:r>
+      <w:r>
+        <w:rPr>
+          <w:rFonts w:ascii="Times New Roman" w:hAnsi="Times New Roman"/>
+          <w:sz w:val="28"/>
+          <w:szCs w:val="28"/>
+          <w:lang w:val="uk-UA"/>
+        </w:rPr>
+        <w:t>В романі «</w:t>
+      </w:r>
+      <w:r>
+        <w:rPr>
+          <w:rFonts w:ascii="Times New Roman" w:hAnsi="Times New Roman"/>
+          <w:i/>
+          <w:sz w:val="28"/>
+          <w:szCs w:val="28"/>
+        </w:rPr>
+        <w:t>The Haunting Of Gillespie House</w:t>
+      </w:r>
+      <w:r>
+        <w:rPr>
+          <w:rFonts w:ascii="Times New Roman" w:hAnsi="Times New Roman"/>
+          <w:sz w:val="28"/>
+          <w:szCs w:val="28"/>
+          <w:lang w:val="uk-UA"/>
+        </w:rPr>
+        <w:t>»</w:t>
+      </w:r>
+      <w:r>
+        <w:rPr>
+          <w:rFonts w:ascii="Times New Roman" w:hAnsi="Times New Roman"/>
+          <w:sz w:val="28"/>
+          <w:szCs w:val="28"/>
+        </w:rPr>
+        <w:t xml:space="preserve"> </w:t>
+      </w:r>
+      <w:r>
+        <w:rPr>
+          <w:rFonts w:ascii="Times New Roman" w:hAnsi="Times New Roman"/>
+          <w:sz w:val="28"/>
+          <w:szCs w:val="28"/>
+          <w:lang w:val="ru-RU"/>
+        </w:rPr>
+        <w:t>прості</w:t>
+      </w:r>
+      <w:r>
+        <w:rPr>
+          <w:rFonts w:ascii="Times New Roman" w:hAnsi="Times New Roman"/>
+          <w:sz w:val="28"/>
+          <w:szCs w:val="28"/>
+        </w:rPr>
+        <w:t xml:space="preserve"> </w:t>
+      </w:r>
+      <w:r>
+        <w:rPr>
+          <w:rFonts w:ascii="Times New Roman" w:hAnsi="Times New Roman"/>
+          <w:sz w:val="28"/>
+          <w:szCs w:val="28"/>
+          <w:lang w:val="ru-RU"/>
+        </w:rPr>
+        <w:t>речення</w:t>
+      </w:r>
+      <w:r>
+        <w:rPr>
+          <w:rFonts w:ascii="Times New Roman" w:hAnsi="Times New Roman"/>
+          <w:sz w:val="28"/>
+          <w:szCs w:val="28"/>
+        </w:rPr>
+        <w:t xml:space="preserve">, </w:t>
+      </w:r>
+      <w:r>
+        <w:rPr>
+          <w:rFonts w:ascii="Times New Roman" w:hAnsi="Times New Roman"/>
+          <w:sz w:val="28"/>
+          <w:szCs w:val="28"/>
+          <w:lang w:val="ru-RU"/>
+        </w:rPr>
+        <w:t>ускладнені</w:t>
+      </w:r>
+      <w:r>
+        <w:rPr>
+          <w:rFonts w:ascii="Times New Roman" w:hAnsi="Times New Roman"/>
+          <w:sz w:val="28"/>
+          <w:szCs w:val="28"/>
+        </w:rPr>
+        <w:t xml:space="preserve"> </w:t>
+      </w:r>
+      <w:r>
+        <w:rPr>
+          <w:rFonts w:ascii="Times New Roman" w:hAnsi="Times New Roman"/>
+          <w:sz w:val="28"/>
+          <w:szCs w:val="28"/>
+          <w:lang w:val="ru-RU"/>
+        </w:rPr>
+        <w:t>комплексами</w:t>
+      </w:r>
+      <w:r>
+        <w:rPr>
+          <w:rFonts w:ascii="Times New Roman" w:hAnsi="Times New Roman"/>
+          <w:sz w:val="28"/>
+          <w:szCs w:val="28"/>
+        </w:rPr>
+        <w:t xml:space="preserve"> (</w:t>
+      </w:r>
+      <w:r>
+        <w:rPr>
+          <w:rFonts w:ascii="Times New Roman" w:hAnsi="Times New Roman"/>
+          <w:sz w:val="28"/>
+          <w:szCs w:val="28"/>
+          <w:lang w:val="ru-RU"/>
+        </w:rPr>
+        <w:t>не</w:t>
+      </w:r>
+      <w:r>
+        <w:rPr>
+          <w:rFonts w:ascii="Times New Roman" w:hAnsi="Times New Roman"/>
+          <w:sz w:val="28"/>
+          <w:szCs w:val="28"/>
+        </w:rPr>
+        <w:t xml:space="preserve"> </w:t>
+      </w:r>
+      <w:r>
+        <w:rPr>
+          <w:rFonts w:ascii="Times New Roman" w:hAnsi="Times New Roman"/>
+          <w:sz w:val="28"/>
+          <w:szCs w:val="28"/>
+          <w:lang w:val="ru-RU"/>
+        </w:rPr>
+        <w:t>більше</w:t>
+      </w:r>
+      <w:r>
+        <w:rPr>
+          <w:rFonts w:ascii="Times New Roman" w:hAnsi="Times New Roman"/>
+          <w:sz w:val="28"/>
+          <w:szCs w:val="28"/>
+        </w:rPr>
+        <w:t xml:space="preserve"> </w:t>
+      </w:r>
+      <w:r>
+        <w:rPr>
+          <w:rFonts w:ascii="Times New Roman" w:hAnsi="Times New Roman"/>
+          <w:sz w:val="28"/>
+          <w:szCs w:val="28"/>
+          <w:lang w:val="ru-RU"/>
+        </w:rPr>
+        <w:t>одного</w:t>
+      </w:r>
+      <w:r>
+        <w:rPr>
+          <w:rFonts w:ascii="Times New Roman" w:hAnsi="Times New Roman"/>
+          <w:sz w:val="28"/>
+          <w:szCs w:val="28"/>
+        </w:rPr>
+        <w:t xml:space="preserve">), </w:t>
+      </w:r>
+      <w:r>
+        <w:rPr>
+          <w:rFonts w:ascii="Times New Roman" w:hAnsi="Times New Roman"/>
+          <w:sz w:val="28"/>
+          <w:szCs w:val="28"/>
+          <w:lang w:val="ru-RU"/>
+        </w:rPr>
+        <w:t>зустрічаються</w:t>
+      </w:r>
+      <w:r>
+        <w:rPr>
+          <w:rFonts w:ascii="Times New Roman" w:hAnsi="Times New Roman"/>
+          <w:sz w:val="28"/>
+          <w:szCs w:val="28"/>
+        </w:rPr>
+        <w:t xml:space="preserve"> </w:t>
+      </w:r>
+      <w:r>
+        <w:rPr>
+          <w:rFonts w:ascii="Times New Roman" w:hAnsi="Times New Roman"/>
+          <w:sz w:val="28"/>
+          <w:szCs w:val="28"/>
+          <w:lang w:val="ru-RU"/>
+        </w:rPr>
+        <w:t>дуже</w:t>
+      </w:r>
+      <w:r>
+        <w:rPr>
+          <w:rFonts w:ascii="Times New Roman" w:hAnsi="Times New Roman"/>
+          <w:sz w:val="28"/>
+          <w:szCs w:val="28"/>
+        </w:rPr>
+        <w:t xml:space="preserve"> </w:t>
+      </w:r>
+      <w:r>
+        <w:rPr>
+          <w:rFonts w:ascii="Times New Roman" w:hAnsi="Times New Roman"/>
+          <w:sz w:val="28"/>
+          <w:szCs w:val="28"/>
+          <w:lang w:val="ru-RU"/>
+        </w:rPr>
+        <w:t>рідко</w:t>
+      </w:r>
+      <w:r>
+        <w:rPr>
+          <w:rFonts w:ascii="Times New Roman" w:hAnsi="Times New Roman"/>
+          <w:sz w:val="28"/>
+          <w:szCs w:val="28"/>
+        </w:rPr>
+        <w:t>.</w:t>
+      </w:r>
+      <w:r>
+        <w:rPr>
+          <w:rFonts w:ascii="Times New Roman" w:hAnsi="Times New Roman"/>
+          <w:sz w:val="28"/>
+          <w:szCs w:val="28"/>
+        </w:rPr>
+        <w:t xml:space="preserve"> </w:t>
+      </w:r>
+      <w:r>
+        <w:rPr>
+          <w:rFonts w:ascii="Times New Roman" w:hAnsi="Times New Roman"/>
+          <w:sz w:val="28"/>
+          <w:szCs w:val="28"/>
+          <w:lang w:val="uk-UA"/>
+        </w:rPr>
+        <w:t>На нашу думку, це пов’язано із законом економії речових зусиль.</w:t>
+      </w:r>
+      <w:r>
+        <w:rPr>
+          <w:rFonts w:ascii="Times New Roman" w:hAnsi="Times New Roman"/>
+          <w:sz w:val="28"/>
+          <w:szCs w:val="28"/>
+          <w:lang w:val="ru-RU"/>
+        </w:rPr>
+        <w:tab/>
+      </w:r>
+      <w:r>
+        <w:rPr>
+          <w:rFonts w:ascii="Times New Roman" w:hAnsi="Times New Roman"/>
+          <w:sz w:val="28"/>
+          <w:szCs w:val="28"/>
+          <w:lang w:val="ru-RU"/>
+        </w:rPr>
+        <w:tab/>
+      </w:r>
+      <w:r>
+        <w:rPr>
+          <w:rFonts w:ascii="Times New Roman" w:hAnsi="Times New Roman"/>
+          <w:sz w:val="28"/>
+          <w:szCs w:val="28"/>
+          <w:lang w:val="ru-RU"/>
+        </w:rPr>
+        <w:tab/>
+      </w:r>
+      <w:r>
+        <w:rPr>
+          <w:rFonts w:ascii="Times New Roman" w:hAnsi="Times New Roman"/>
+          <w:sz w:val="28"/>
+          <w:szCs w:val="28"/>
+          <w:lang w:val="ru-RU"/>
+        </w:rPr>
+        <w:tab/>
+      </w:r>
+      <w:r>
+        <w:rPr>
+          <w:rFonts w:ascii="Times New Roman" w:hAnsi="Times New Roman"/>
+          <w:sz w:val="28"/>
+          <w:szCs w:val="28"/>
+          <w:lang w:val="ru-RU"/>
+        </w:rPr>
+        <w:tab/>
+      </w:r>
+      <w:r>
+        <w:rPr>
+          <w:rFonts w:ascii="Times New Roman" w:hAnsi="Times New Roman"/>
+          <w:sz w:val="28"/>
+          <w:szCs w:val="28"/>
+          <w:lang w:val="ru-RU"/>
+        </w:rPr>
+        <w:t>Нині використовується більше складносурядних речень, ускладнених однорідними підметами, присудками або означеннями.</w:t>
       </w:r>
     </w:p>
     <w:p>
@@ -25057,49 +25403,886 @@
           <w:rFonts w:ascii="Times New Roman" w:hAnsi="Times New Roman"/>
           <w:sz w:val="28"/>
           <w:szCs w:val="28"/>
-        </w:rPr>
-      </w:pPr>
-      <w:bookmarkStart w:id="2" w:name="_GoBack"/>
-      <w:bookmarkEnd w:id="2"/>
-      <w:r>
-        <w:rPr>
-          <w:rFonts w:ascii="Times New Roman" w:hAnsi="Times New Roman"/>
-          <w:sz w:val="28"/>
-          <w:szCs w:val="28"/>
-        </w:rPr>
-        <w:br w:type="page"/>
+          <w:lang w:val="ru-RU"/>
+        </w:rPr>
+      </w:pPr>
+      <w:r>
+        <w:rPr>
+          <w:rFonts w:ascii="Times New Roman" w:hAnsi="Times New Roman"/>
+          <w:i/>
+          <w:sz w:val="28"/>
+          <w:szCs w:val="28"/>
+          <w:lang w:val="ru-RU"/>
+        </w:rPr>
+        <w:t xml:space="preserve">2.1. – </w:t>
+      </w:r>
+      <w:r>
+        <w:rPr>
+          <w:rFonts w:ascii="Times New Roman" w:hAnsi="Times New Roman"/>
+          <w:i/>
+          <w:sz w:val="28"/>
+          <w:szCs w:val="28"/>
+          <w:u w:val="single"/>
+        </w:rPr>
+        <w:t>The</w:t>
+      </w:r>
+      <w:r>
+        <w:rPr>
+          <w:rFonts w:ascii="Times New Roman" w:hAnsi="Times New Roman"/>
+          <w:i/>
+          <w:sz w:val="28"/>
+          <w:szCs w:val="28"/>
+          <w:u w:val="single"/>
+          <w:lang w:val="ru-RU"/>
+        </w:rPr>
+        <w:t xml:space="preserve"> </w:t>
+      </w:r>
+      <w:r>
+        <w:rPr>
+          <w:rFonts w:ascii="Times New Roman" w:hAnsi="Times New Roman"/>
+          <w:i/>
+          <w:sz w:val="28"/>
+          <w:szCs w:val="28"/>
+          <w:u w:val="single"/>
+        </w:rPr>
+        <w:t>voices</w:t>
+      </w:r>
+      <w:r>
+        <w:rPr>
+          <w:rFonts w:ascii="Times New Roman" w:hAnsi="Times New Roman"/>
+          <w:i/>
+          <w:sz w:val="28"/>
+          <w:szCs w:val="28"/>
+          <w:lang w:val="ru-RU"/>
+        </w:rPr>
+        <w:t xml:space="preserve"> </w:t>
+      </w:r>
+      <w:r>
+        <w:rPr>
+          <w:rFonts w:ascii="Times New Roman" w:hAnsi="Times New Roman"/>
+          <w:i/>
+          <w:sz w:val="28"/>
+          <w:szCs w:val="28"/>
+          <w:u w:val="double"/>
+        </w:rPr>
+        <w:t>were</w:t>
+      </w:r>
+      <w:r>
+        <w:rPr>
+          <w:rFonts w:ascii="Times New Roman" w:hAnsi="Times New Roman"/>
+          <w:i/>
+          <w:sz w:val="28"/>
+          <w:szCs w:val="28"/>
+          <w:lang w:val="ru-RU"/>
+        </w:rPr>
+        <w:t xml:space="preserve"> </w:t>
+      </w:r>
+      <w:r>
+        <w:rPr>
+          <w:rFonts w:ascii="Times New Roman" w:hAnsi="Times New Roman"/>
+          <w:i/>
+          <w:sz w:val="28"/>
+          <w:szCs w:val="28"/>
+        </w:rPr>
+        <w:t>slowly</w:t>
+      </w:r>
+      <w:r>
+        <w:rPr>
+          <w:rFonts w:ascii="Times New Roman" w:hAnsi="Times New Roman"/>
+          <w:i/>
+          <w:sz w:val="28"/>
+          <w:szCs w:val="28"/>
+          <w:lang w:val="ru-RU"/>
+        </w:rPr>
+        <w:t xml:space="preserve"> </w:t>
+      </w:r>
+      <w:r>
+        <w:rPr>
+          <w:rFonts w:ascii="Times New Roman" w:hAnsi="Times New Roman"/>
+          <w:i/>
+          <w:sz w:val="28"/>
+          <w:szCs w:val="28"/>
+          <w:u w:val="double"/>
+        </w:rPr>
+        <w:t>merging</w:t>
+      </w:r>
+      <w:r>
+        <w:rPr>
+          <w:rFonts w:ascii="Times New Roman" w:hAnsi="Times New Roman"/>
+          <w:i/>
+          <w:sz w:val="28"/>
+          <w:szCs w:val="28"/>
+          <w:lang w:val="ru-RU"/>
+        </w:rPr>
+        <w:t xml:space="preserve">, </w:t>
+      </w:r>
+      <w:r>
+        <w:rPr>
+          <w:rFonts w:ascii="Times New Roman" w:hAnsi="Times New Roman"/>
+          <w:i/>
+          <w:sz w:val="28"/>
+          <w:szCs w:val="28"/>
+        </w:rPr>
+        <w:t>their</w:t>
+      </w:r>
+      <w:r>
+        <w:rPr>
+          <w:rFonts w:ascii="Times New Roman" w:hAnsi="Times New Roman"/>
+          <w:i/>
+          <w:sz w:val="28"/>
+          <w:szCs w:val="28"/>
+          <w:lang w:val="ru-RU"/>
+        </w:rPr>
+        <w:t xml:space="preserve"> </w:t>
+      </w:r>
+      <w:r>
+        <w:rPr>
+          <w:rFonts w:ascii="Times New Roman" w:hAnsi="Times New Roman"/>
+          <w:i/>
+          <w:sz w:val="28"/>
+          <w:szCs w:val="28"/>
+          <w:u w:val="single"/>
+        </w:rPr>
+        <w:t>echoes</w:t>
+      </w:r>
+      <w:r>
+        <w:rPr>
+          <w:rFonts w:ascii="Times New Roman" w:hAnsi="Times New Roman"/>
+          <w:i/>
+          <w:sz w:val="28"/>
+          <w:szCs w:val="28"/>
+          <w:lang w:val="ru-RU"/>
+        </w:rPr>
+        <w:t xml:space="preserve"> </w:t>
+      </w:r>
+      <w:r>
+        <w:rPr>
+          <w:rFonts w:ascii="Times New Roman" w:hAnsi="Times New Roman"/>
+          <w:i/>
+          <w:sz w:val="28"/>
+          <w:szCs w:val="28"/>
+        </w:rPr>
+        <w:t>and</w:t>
+      </w:r>
+      <w:r>
+        <w:rPr>
+          <w:rFonts w:ascii="Times New Roman" w:hAnsi="Times New Roman"/>
+          <w:i/>
+          <w:sz w:val="28"/>
+          <w:szCs w:val="28"/>
+          <w:lang w:val="ru-RU"/>
+        </w:rPr>
+        <w:t xml:space="preserve"> </w:t>
+      </w:r>
+      <w:r>
+        <w:rPr>
+          <w:rFonts w:ascii="Times New Roman" w:hAnsi="Times New Roman"/>
+          <w:i/>
+          <w:sz w:val="28"/>
+          <w:szCs w:val="28"/>
+          <w:u w:val="single"/>
+        </w:rPr>
+        <w:t>mutters</w:t>
+      </w:r>
+      <w:r>
+        <w:rPr>
+          <w:rFonts w:ascii="Times New Roman" w:hAnsi="Times New Roman"/>
+          <w:i/>
+          <w:sz w:val="28"/>
+          <w:szCs w:val="28"/>
+          <w:lang w:val="ru-RU"/>
+        </w:rPr>
+        <w:t xml:space="preserve"> </w:t>
+      </w:r>
+      <w:r>
+        <w:rPr>
+          <w:rFonts w:ascii="Times New Roman" w:hAnsi="Times New Roman"/>
+          <w:i/>
+          <w:sz w:val="28"/>
+          <w:szCs w:val="28"/>
+          <w:u w:val="double"/>
+        </w:rPr>
+        <w:t>colliding</w:t>
+      </w:r>
+      <w:r>
+        <w:rPr>
+          <w:rFonts w:ascii="Times New Roman" w:hAnsi="Times New Roman"/>
+          <w:i/>
+          <w:sz w:val="28"/>
+          <w:szCs w:val="28"/>
+          <w:lang w:val="ru-RU"/>
+        </w:rPr>
+        <w:t xml:space="preserve"> </w:t>
+      </w:r>
+      <w:r>
+        <w:rPr>
+          <w:rFonts w:ascii="Times New Roman" w:hAnsi="Times New Roman"/>
+          <w:i/>
+          <w:sz w:val="28"/>
+          <w:szCs w:val="28"/>
+        </w:rPr>
+        <w:t>into</w:t>
+      </w:r>
+      <w:r>
+        <w:rPr>
+          <w:rFonts w:ascii="Times New Roman" w:hAnsi="Times New Roman"/>
+          <w:i/>
+          <w:sz w:val="28"/>
+          <w:szCs w:val="28"/>
+          <w:lang w:val="ru-RU"/>
+        </w:rPr>
+        <w:t xml:space="preserve"> </w:t>
+      </w:r>
+      <w:r>
+        <w:rPr>
+          <w:rFonts w:ascii="Times New Roman" w:hAnsi="Times New Roman"/>
+          <w:i/>
+          <w:sz w:val="28"/>
+          <w:szCs w:val="28"/>
+        </w:rPr>
+        <w:t>a</w:t>
+      </w:r>
+      <w:r>
+        <w:rPr>
+          <w:rFonts w:ascii="Times New Roman" w:hAnsi="Times New Roman"/>
+          <w:i/>
+          <w:sz w:val="28"/>
+          <w:szCs w:val="28"/>
+          <w:lang w:val="ru-RU"/>
+        </w:rPr>
+        <w:t xml:space="preserve"> </w:t>
+      </w:r>
+      <w:r>
+        <w:rPr>
+          <w:rFonts w:ascii="Times New Roman" w:hAnsi="Times New Roman"/>
+          <w:i/>
+          <w:sz w:val="28"/>
+          <w:szCs w:val="28"/>
+        </w:rPr>
+        <w:t>single</w:t>
+      </w:r>
+      <w:r>
+        <w:rPr>
+          <w:rFonts w:ascii="Times New Roman" w:hAnsi="Times New Roman"/>
+          <w:i/>
+          <w:sz w:val="28"/>
+          <w:szCs w:val="28"/>
+          <w:lang w:val="ru-RU"/>
+        </w:rPr>
+        <w:t xml:space="preserve"> </w:t>
+      </w:r>
+      <w:r>
+        <w:rPr>
+          <w:rFonts w:ascii="Times New Roman" w:hAnsi="Times New Roman"/>
+          <w:i/>
+          <w:sz w:val="28"/>
+          <w:szCs w:val="28"/>
+        </w:rPr>
+        <w:t>voice</w:t>
+      </w:r>
+      <w:r>
+        <w:rPr>
+          <w:rFonts w:ascii="Times New Roman" w:hAnsi="Times New Roman"/>
+          <w:i/>
+          <w:sz w:val="28"/>
+          <w:szCs w:val="28"/>
+          <w:lang w:val="ru-RU"/>
+        </w:rPr>
+        <w:t xml:space="preserve"> [19:1]. </w:t>
+      </w:r>
+      <w:r>
+        <w:rPr>
+          <w:rFonts w:ascii="Times New Roman" w:hAnsi="Times New Roman"/>
+          <w:sz w:val="28"/>
+          <w:szCs w:val="28"/>
+          <w:lang w:val="ru-RU"/>
+        </w:rPr>
+        <w:t>– складносурядне речення з двома граматичними основами та двома однорідними підметами в другій частині.</w:t>
       </w:r>
     </w:p>
     <w:p>
       <w:pPr>
         <w:spacing w:line="360" w:lineRule="auto"/>
-        <w:jc w:val="center"/>
-        <w:rPr>
-          <w:rFonts w:ascii="Times New Roman" w:hAnsi="Times New Roman"/>
-          <w:b/>
-          <w:sz w:val="28"/>
-          <w:szCs w:val="28"/>
-          <w:lang w:val="uk-UA"/>
-        </w:rPr>
-      </w:pPr>
-      <w:r>
-        <w:rPr>
-          <w:rFonts w:ascii="Times New Roman" w:hAnsi="Times New Roman"/>
-          <w:b/>
-          <w:sz w:val="28"/>
-          <w:szCs w:val="28"/>
-        </w:rPr>
-        <w:t>Приклади до таблиці 2.</w:t>
-      </w:r>
-      <w:r>
-        <w:rPr>
-          <w:rFonts w:ascii="Times New Roman" w:hAnsi="Times New Roman"/>
-          <w:b/>
-          <w:sz w:val="28"/>
-          <w:szCs w:val="28"/>
-          <w:lang w:val="uk-UA"/>
-        </w:rPr>
-        <w:t>2</w:t>
+        <w:jc w:val="both"/>
+        <w:rPr>
+          <w:rFonts w:ascii="Times New Roman" w:hAnsi="Times New Roman"/>
+          <w:sz w:val="28"/>
+          <w:szCs w:val="28"/>
+          <w:lang w:val="ru-RU"/>
+        </w:rPr>
+      </w:pPr>
+      <w:r>
+        <w:rPr>
+          <w:rFonts w:ascii="Times New Roman" w:hAnsi="Times New Roman"/>
+          <w:i/>
+          <w:sz w:val="28"/>
+          <w:szCs w:val="28"/>
+          <w:lang w:val="ru-RU"/>
+        </w:rPr>
+        <w:t xml:space="preserve">2.1 – </w:t>
+      </w:r>
+      <w:r>
+        <w:rPr>
+          <w:rFonts w:ascii="Times New Roman" w:hAnsi="Times New Roman"/>
+          <w:i/>
+          <w:sz w:val="28"/>
+          <w:szCs w:val="28"/>
+          <w:u w:val="single"/>
+        </w:rPr>
+        <w:t>The</w:t>
+      </w:r>
+      <w:r>
+        <w:rPr>
+          <w:rFonts w:ascii="Times New Roman" w:hAnsi="Times New Roman"/>
+          <w:i/>
+          <w:sz w:val="28"/>
+          <w:szCs w:val="28"/>
+          <w:u w:val="single"/>
+          <w:lang w:val="ru-RU"/>
+        </w:rPr>
+        <w:t xml:space="preserve"> </w:t>
+      </w:r>
+      <w:r>
+        <w:rPr>
+          <w:rFonts w:ascii="Times New Roman" w:hAnsi="Times New Roman"/>
+          <w:i/>
+          <w:sz w:val="28"/>
+          <w:szCs w:val="28"/>
+          <w:u w:val="single"/>
+        </w:rPr>
+        <w:t>air</w:t>
+      </w:r>
+      <w:r>
+        <w:rPr>
+          <w:rFonts w:ascii="Times New Roman" w:hAnsi="Times New Roman"/>
+          <w:i/>
+          <w:sz w:val="28"/>
+          <w:szCs w:val="28"/>
+          <w:lang w:val="ru-RU"/>
+        </w:rPr>
+        <w:t xml:space="preserve"> </w:t>
+      </w:r>
+      <w:r>
+        <w:rPr>
+          <w:rFonts w:ascii="Times New Roman" w:hAnsi="Times New Roman"/>
+          <w:i/>
+          <w:sz w:val="28"/>
+          <w:szCs w:val="28"/>
+          <w:u w:val="double"/>
+        </w:rPr>
+        <w:t>felt</w:t>
+      </w:r>
+      <w:r>
+        <w:rPr>
+          <w:rFonts w:ascii="Times New Roman" w:hAnsi="Times New Roman"/>
+          <w:i/>
+          <w:sz w:val="28"/>
+          <w:szCs w:val="28"/>
+          <w:lang w:val="ru-RU"/>
+        </w:rPr>
+        <w:t xml:space="preserve"> </w:t>
+      </w:r>
+      <w:r>
+        <w:rPr>
+          <w:rFonts w:ascii="Times New Roman" w:hAnsi="Times New Roman"/>
+          <w:i/>
+          <w:sz w:val="28"/>
+          <w:szCs w:val="28"/>
+        </w:rPr>
+        <w:t>so</w:t>
+      </w:r>
+      <w:r>
+        <w:rPr>
+          <w:rFonts w:ascii="Times New Roman" w:hAnsi="Times New Roman"/>
+          <w:i/>
+          <w:sz w:val="28"/>
+          <w:szCs w:val="28"/>
+          <w:lang w:val="ru-RU"/>
+        </w:rPr>
+        <w:t xml:space="preserve"> </w:t>
+      </w:r>
+      <w:r>
+        <w:rPr>
+          <w:rFonts w:ascii="Times New Roman" w:hAnsi="Times New Roman"/>
+          <w:i/>
+          <w:sz w:val="28"/>
+          <w:szCs w:val="28"/>
+        </w:rPr>
+        <w:t>much</w:t>
+      </w:r>
+      <w:r>
+        <w:rPr>
+          <w:rFonts w:ascii="Times New Roman" w:hAnsi="Times New Roman"/>
+          <w:i/>
+          <w:sz w:val="28"/>
+          <w:szCs w:val="28"/>
+          <w:lang w:val="ru-RU"/>
+        </w:rPr>
+        <w:t xml:space="preserve"> </w:t>
+      </w:r>
+      <w:r>
+        <w:rPr>
+          <w:rFonts w:ascii="Times New Roman" w:hAnsi="Times New Roman"/>
+          <w:i/>
+          <w:sz w:val="28"/>
+          <w:szCs w:val="28"/>
+          <w:u w:val="double"/>
+        </w:rPr>
+        <w:t>clearer</w:t>
+      </w:r>
+      <w:r>
+        <w:rPr>
+          <w:rFonts w:ascii="Times New Roman" w:hAnsi="Times New Roman"/>
+          <w:i/>
+          <w:sz w:val="28"/>
+          <w:szCs w:val="28"/>
+          <w:lang w:val="ru-RU"/>
+        </w:rPr>
+        <w:t xml:space="preserve"> </w:t>
+      </w:r>
+      <w:r>
+        <w:rPr>
+          <w:rFonts w:ascii="Times New Roman" w:hAnsi="Times New Roman"/>
+          <w:i/>
+          <w:sz w:val="28"/>
+          <w:szCs w:val="28"/>
+        </w:rPr>
+        <w:t>and</w:t>
+      </w:r>
+      <w:r>
+        <w:rPr>
+          <w:rFonts w:ascii="Times New Roman" w:hAnsi="Times New Roman"/>
+          <w:i/>
+          <w:sz w:val="28"/>
+          <w:szCs w:val="28"/>
+          <w:lang w:val="ru-RU"/>
+        </w:rPr>
+        <w:t xml:space="preserve"> </w:t>
+      </w:r>
+      <w:r>
+        <w:rPr>
+          <w:rFonts w:ascii="Times New Roman" w:hAnsi="Times New Roman"/>
+          <w:i/>
+          <w:sz w:val="28"/>
+          <w:szCs w:val="28"/>
+          <w:u w:val="double"/>
+        </w:rPr>
+        <w:t>crisper</w:t>
+      </w:r>
+      <w:r>
+        <w:rPr>
+          <w:rFonts w:ascii="Times New Roman" w:hAnsi="Times New Roman"/>
+          <w:i/>
+          <w:sz w:val="28"/>
+          <w:szCs w:val="28"/>
+          <w:lang w:val="ru-RU"/>
+        </w:rPr>
+        <w:t xml:space="preserve"> </w:t>
+      </w:r>
+      <w:r>
+        <w:rPr>
+          <w:rFonts w:ascii="Times New Roman" w:hAnsi="Times New Roman"/>
+          <w:i/>
+          <w:sz w:val="28"/>
+          <w:szCs w:val="28"/>
+          <w:u w:val="dotDash"/>
+        </w:rPr>
+        <w:t>here</w:t>
+      </w:r>
+      <w:r>
+        <w:rPr>
+          <w:rFonts w:ascii="Times New Roman" w:hAnsi="Times New Roman"/>
+          <w:i/>
+          <w:sz w:val="28"/>
+          <w:szCs w:val="28"/>
+          <w:lang w:val="ru-RU"/>
+        </w:rPr>
+        <w:t xml:space="preserve">, </w:t>
+      </w:r>
+      <w:r>
+        <w:rPr>
+          <w:rFonts w:ascii="Times New Roman" w:hAnsi="Times New Roman"/>
+          <w:i/>
+          <w:sz w:val="28"/>
+          <w:szCs w:val="28"/>
+          <w:u w:val="dotDash"/>
+        </w:rPr>
+        <w:t>away</w:t>
+      </w:r>
+      <w:r>
+        <w:rPr>
+          <w:rFonts w:ascii="Times New Roman" w:hAnsi="Times New Roman"/>
+          <w:i/>
+          <w:sz w:val="28"/>
+          <w:szCs w:val="28"/>
+          <w:u w:val="dotDash"/>
+          <w:lang w:val="ru-RU"/>
+        </w:rPr>
+        <w:t xml:space="preserve"> </w:t>
+      </w:r>
+      <w:r>
+        <w:rPr>
+          <w:rFonts w:ascii="Times New Roman" w:hAnsi="Times New Roman"/>
+          <w:i/>
+          <w:sz w:val="28"/>
+          <w:szCs w:val="28"/>
+          <w:u w:val="dotDash"/>
+        </w:rPr>
+        <w:t>from</w:t>
+      </w:r>
+      <w:r>
+        <w:rPr>
+          <w:rFonts w:ascii="Times New Roman" w:hAnsi="Times New Roman"/>
+          <w:i/>
+          <w:sz w:val="28"/>
+          <w:szCs w:val="28"/>
+          <w:u w:val="dotDash"/>
+          <w:lang w:val="ru-RU"/>
+        </w:rPr>
+        <w:t xml:space="preserve"> </w:t>
+      </w:r>
+      <w:r>
+        <w:rPr>
+          <w:rFonts w:ascii="Times New Roman" w:hAnsi="Times New Roman"/>
+          <w:i/>
+          <w:sz w:val="28"/>
+          <w:szCs w:val="28"/>
+          <w:u w:val="dotDash"/>
+        </w:rPr>
+        <w:t>the</w:t>
+      </w:r>
+      <w:r>
+        <w:rPr>
+          <w:rFonts w:ascii="Times New Roman" w:hAnsi="Times New Roman"/>
+          <w:i/>
+          <w:sz w:val="28"/>
+          <w:szCs w:val="28"/>
+          <w:u w:val="dotDash"/>
+          <w:lang w:val="ru-RU"/>
+        </w:rPr>
+        <w:t xml:space="preserve"> </w:t>
+      </w:r>
+      <w:r>
+        <w:rPr>
+          <w:rFonts w:ascii="Times New Roman" w:hAnsi="Times New Roman"/>
+          <w:i/>
+          <w:sz w:val="28"/>
+          <w:szCs w:val="28"/>
+          <w:u w:val="dotDash"/>
+        </w:rPr>
+        <w:t>smog</w:t>
+      </w:r>
+      <w:r>
+        <w:rPr>
+          <w:rFonts w:ascii="Times New Roman" w:hAnsi="Times New Roman"/>
+          <w:i/>
+          <w:sz w:val="28"/>
+          <w:szCs w:val="28"/>
+          <w:lang w:val="ru-RU"/>
+        </w:rPr>
+        <w:t xml:space="preserve"> </w:t>
+      </w:r>
+      <w:r>
+        <w:rPr>
+          <w:rFonts w:ascii="Times New Roman" w:hAnsi="Times New Roman"/>
+          <w:i/>
+          <w:sz w:val="28"/>
+          <w:szCs w:val="28"/>
+        </w:rPr>
+        <w:t>of</w:t>
+      </w:r>
+      <w:r>
+        <w:rPr>
+          <w:rFonts w:ascii="Times New Roman" w:hAnsi="Times New Roman"/>
+          <w:i/>
+          <w:sz w:val="28"/>
+          <w:szCs w:val="28"/>
+          <w:lang w:val="ru-RU"/>
+        </w:rPr>
+        <w:t xml:space="preserve"> </w:t>
+      </w:r>
+      <w:r>
+        <w:rPr>
+          <w:rFonts w:ascii="Times New Roman" w:hAnsi="Times New Roman"/>
+          <w:i/>
+          <w:sz w:val="28"/>
+          <w:szCs w:val="28"/>
+        </w:rPr>
+        <w:t>the</w:t>
+      </w:r>
+      <w:r>
+        <w:rPr>
+          <w:rFonts w:ascii="Times New Roman" w:hAnsi="Times New Roman"/>
+          <w:i/>
+          <w:sz w:val="28"/>
+          <w:szCs w:val="28"/>
+          <w:lang w:val="ru-RU"/>
+        </w:rPr>
+        <w:t xml:space="preserve"> </w:t>
+      </w:r>
+      <w:r>
+        <w:rPr>
+          <w:rFonts w:ascii="Times New Roman" w:hAnsi="Times New Roman"/>
+          <w:i/>
+          <w:sz w:val="28"/>
+          <w:szCs w:val="28"/>
+        </w:rPr>
+        <w:t>city</w:t>
+      </w:r>
+      <w:r>
+        <w:rPr>
+          <w:rFonts w:ascii="Times New Roman" w:hAnsi="Times New Roman"/>
+          <w:i/>
+          <w:sz w:val="28"/>
+          <w:szCs w:val="28"/>
+          <w:lang w:val="ru-RU"/>
+        </w:rPr>
+        <w:t xml:space="preserve">, </w:t>
+      </w:r>
+      <w:r>
+        <w:rPr>
+          <w:rFonts w:ascii="Times New Roman" w:hAnsi="Times New Roman"/>
+          <w:i/>
+          <w:sz w:val="28"/>
+          <w:szCs w:val="28"/>
+        </w:rPr>
+        <w:t>and</w:t>
+      </w:r>
+      <w:r>
+        <w:rPr>
+          <w:rFonts w:ascii="Times New Roman" w:hAnsi="Times New Roman"/>
+          <w:i/>
+          <w:sz w:val="28"/>
+          <w:szCs w:val="28"/>
+          <w:lang w:val="ru-RU"/>
+        </w:rPr>
+        <w:t xml:space="preserve"> </w:t>
+      </w:r>
+      <w:r>
+        <w:rPr>
+          <w:rFonts w:ascii="Times New Roman" w:hAnsi="Times New Roman"/>
+          <w:i/>
+          <w:sz w:val="28"/>
+          <w:szCs w:val="28"/>
+          <w:u w:val="single"/>
+        </w:rPr>
+        <w:t>I</w:t>
+      </w:r>
+      <w:r>
+        <w:rPr>
+          <w:rFonts w:ascii="Times New Roman" w:hAnsi="Times New Roman"/>
+          <w:i/>
+          <w:sz w:val="28"/>
+          <w:szCs w:val="28"/>
+          <w:lang w:val="ru-RU"/>
+        </w:rPr>
+        <w:t xml:space="preserve"> </w:t>
+      </w:r>
+      <w:r>
+        <w:rPr>
+          <w:rFonts w:ascii="Times New Roman" w:hAnsi="Times New Roman"/>
+          <w:i/>
+          <w:sz w:val="28"/>
+          <w:szCs w:val="28"/>
+          <w:u w:val="double"/>
+        </w:rPr>
+        <w:t>began</w:t>
+      </w:r>
+      <w:r>
+        <w:rPr>
+          <w:rFonts w:ascii="Times New Roman" w:hAnsi="Times New Roman"/>
+          <w:i/>
+          <w:sz w:val="28"/>
+          <w:szCs w:val="28"/>
+          <w:u w:val="double"/>
+          <w:lang w:val="ru-RU"/>
+        </w:rPr>
+        <w:t xml:space="preserve"> </w:t>
+      </w:r>
+      <w:r>
+        <w:rPr>
+          <w:rFonts w:ascii="Times New Roman" w:hAnsi="Times New Roman"/>
+          <w:i/>
+          <w:sz w:val="28"/>
+          <w:szCs w:val="28"/>
+          <w:u w:val="double"/>
+        </w:rPr>
+        <w:t>to</w:t>
+      </w:r>
+      <w:r>
+        <w:rPr>
+          <w:rFonts w:ascii="Times New Roman" w:hAnsi="Times New Roman"/>
+          <w:i/>
+          <w:sz w:val="28"/>
+          <w:szCs w:val="28"/>
+          <w:u w:val="double"/>
+          <w:lang w:val="ru-RU"/>
+        </w:rPr>
+        <w:t xml:space="preserve"> </w:t>
+      </w:r>
+      <w:r>
+        <w:rPr>
+          <w:rFonts w:ascii="Times New Roman" w:hAnsi="Times New Roman"/>
+          <w:i/>
+          <w:sz w:val="28"/>
+          <w:szCs w:val="28"/>
+          <w:u w:val="double"/>
+        </w:rPr>
+        <w:t>pick</w:t>
+      </w:r>
+      <w:r>
+        <w:rPr>
+          <w:rFonts w:ascii="Times New Roman" w:hAnsi="Times New Roman"/>
+          <w:i/>
+          <w:sz w:val="28"/>
+          <w:szCs w:val="28"/>
+          <w:u w:val="double"/>
+          <w:lang w:val="ru-RU"/>
+        </w:rPr>
+        <w:t xml:space="preserve"> </w:t>
+      </w:r>
+      <w:r>
+        <w:rPr>
+          <w:rFonts w:ascii="Times New Roman" w:hAnsi="Times New Roman"/>
+          <w:i/>
+          <w:sz w:val="28"/>
+          <w:szCs w:val="28"/>
+          <w:u w:val="double"/>
+        </w:rPr>
+        <w:t>up</w:t>
+      </w:r>
+      <w:r>
+        <w:rPr>
+          <w:rFonts w:ascii="Times New Roman" w:hAnsi="Times New Roman"/>
+          <w:i/>
+          <w:sz w:val="28"/>
+          <w:szCs w:val="28"/>
+          <w:lang w:val="ru-RU"/>
+        </w:rPr>
+        <w:t xml:space="preserve"> </w:t>
+      </w:r>
+      <w:r>
+        <w:rPr>
+          <w:rFonts w:ascii="Times New Roman" w:hAnsi="Times New Roman"/>
+          <w:i/>
+          <w:sz w:val="28"/>
+          <w:szCs w:val="28"/>
+        </w:rPr>
+        <w:t>faint</w:t>
+      </w:r>
+      <w:r>
+        <w:rPr>
+          <w:rFonts w:ascii="Times New Roman" w:hAnsi="Times New Roman"/>
+          <w:i/>
+          <w:sz w:val="28"/>
+          <w:szCs w:val="28"/>
+          <w:lang w:val="ru-RU"/>
+        </w:rPr>
+        <w:t xml:space="preserve"> </w:t>
+      </w:r>
+      <w:r>
+        <w:rPr>
+          <w:rFonts w:ascii="Times New Roman" w:hAnsi="Times New Roman"/>
+          <w:i/>
+          <w:sz w:val="28"/>
+          <w:szCs w:val="28"/>
+        </w:rPr>
+        <w:t>animal</w:t>
+      </w:r>
+      <w:r>
+        <w:rPr>
+          <w:rFonts w:ascii="Times New Roman" w:hAnsi="Times New Roman"/>
+          <w:i/>
+          <w:sz w:val="28"/>
+          <w:szCs w:val="28"/>
+          <w:lang w:val="ru-RU"/>
+        </w:rPr>
+        <w:t xml:space="preserve"> </w:t>
+      </w:r>
+      <w:r>
+        <w:rPr>
+          <w:rFonts w:ascii="Times New Roman" w:hAnsi="Times New Roman"/>
+          <w:i/>
+          <w:sz w:val="28"/>
+          <w:szCs w:val="28"/>
+        </w:rPr>
+        <w:t>noises</w:t>
+      </w:r>
+      <w:r>
+        <w:rPr>
+          <w:rFonts w:ascii="Times New Roman" w:hAnsi="Times New Roman"/>
+          <w:i/>
+          <w:sz w:val="28"/>
+          <w:szCs w:val="28"/>
+          <w:lang w:val="ru-RU"/>
+        </w:rPr>
+        <w:t xml:space="preserve"> </w:t>
+      </w:r>
+      <w:r>
+        <w:rPr>
+          <w:rFonts w:ascii="Times New Roman" w:hAnsi="Times New Roman"/>
+          <w:i/>
+          <w:sz w:val="28"/>
+          <w:szCs w:val="28"/>
+        </w:rPr>
+        <w:t>from</w:t>
+      </w:r>
+      <w:r>
+        <w:rPr>
+          <w:rFonts w:ascii="Times New Roman" w:hAnsi="Times New Roman"/>
+          <w:i/>
+          <w:sz w:val="28"/>
+          <w:szCs w:val="28"/>
+          <w:lang w:val="ru-RU"/>
+        </w:rPr>
+        <w:t xml:space="preserve"> </w:t>
+      </w:r>
+      <w:r>
+        <w:rPr>
+          <w:rFonts w:ascii="Times New Roman" w:hAnsi="Times New Roman"/>
+          <w:i/>
+          <w:sz w:val="28"/>
+          <w:szCs w:val="28"/>
+        </w:rPr>
+        <w:t>the</w:t>
+      </w:r>
+      <w:r>
+        <w:rPr>
+          <w:rFonts w:ascii="Times New Roman" w:hAnsi="Times New Roman"/>
+          <w:i/>
+          <w:sz w:val="28"/>
+          <w:szCs w:val="28"/>
+          <w:lang w:val="ru-RU"/>
+        </w:rPr>
+        <w:t xml:space="preserve"> </w:t>
+      </w:r>
+      <w:r>
+        <w:rPr>
+          <w:rFonts w:ascii="Times New Roman" w:hAnsi="Times New Roman"/>
+          <w:i/>
+          <w:sz w:val="28"/>
+          <w:szCs w:val="28"/>
+        </w:rPr>
+        <w:t>woods</w:t>
+      </w:r>
+      <w:r>
+        <w:rPr>
+          <w:rFonts w:ascii="Times New Roman" w:hAnsi="Times New Roman"/>
+          <w:i/>
+          <w:sz w:val="28"/>
+          <w:szCs w:val="28"/>
+          <w:lang w:val="ru-RU"/>
+        </w:rPr>
+        <w:t xml:space="preserve"> [19:3]. </w:t>
+      </w:r>
+      <w:r>
+        <w:rPr>
+          <w:rFonts w:ascii="Times New Roman" w:hAnsi="Times New Roman"/>
+          <w:sz w:val="28"/>
+          <w:szCs w:val="28"/>
+          <w:lang w:val="ru-RU"/>
+        </w:rPr>
+        <w:t>– складносурядне речення з двома граматичними основами, двома однорідними присудками та двома однорідними обставинами місця в першій частині.</w:t>
       </w:r>
     </w:p>
     <w:p>
@@ -25110,18 +26293,16 @@
           <w:rFonts w:ascii="Times New Roman" w:hAnsi="Times New Roman"/>
           <w:sz w:val="28"/>
           <w:szCs w:val="28"/>
-          <w:lang w:val="uk-UA"/>
-        </w:rPr>
-      </w:pPr>
-      <w:r>
-        <w:rPr>
-          <w:rFonts w:ascii="Times New Roman" w:hAnsi="Times New Roman"/>
-          <w:i/>
-          <w:sz w:val="28"/>
-          <w:szCs w:val="28"/>
-          <w:lang w:val="uk-UA"/>
-        </w:rPr>
-        <w:t xml:space="preserve">1.1 – </w:t>
+        </w:rPr>
+      </w:pPr>
+      <w:r>
+        <w:rPr>
+          <w:rFonts w:ascii="Times New Roman" w:hAnsi="Times New Roman"/>
+          <w:i/>
+          <w:sz w:val="28"/>
+          <w:szCs w:val="28"/>
+        </w:rPr>
+        <w:t xml:space="preserve">2.1. – </w:t>
       </w:r>
       <w:r>
         <w:rPr>
@@ -25131,7 +26312,35 @@
           <w:szCs w:val="28"/>
           <w:u w:val="single"/>
         </w:rPr>
-        <w:t>The</w:t>
+        <w:t>The porch</w:t>
+      </w:r>
+      <w:r>
+        <w:rPr>
+          <w:rFonts w:ascii="Times New Roman" w:hAnsi="Times New Roman"/>
+          <w:i/>
+          <w:sz w:val="28"/>
+          <w:szCs w:val="28"/>
+        </w:rPr>
+        <w:t xml:space="preserve"> </w:t>
+      </w:r>
+      <w:r>
+        <w:rPr>
+          <w:rFonts w:ascii="Times New Roman" w:hAnsi="Times New Roman"/>
+          <w:i/>
+          <w:sz w:val="28"/>
+          <w:szCs w:val="28"/>
+          <w:u w:val="double"/>
+        </w:rPr>
+        <w:t>had been beautiful</w:t>
+      </w:r>
+      <w:r>
+        <w:rPr>
+          <w:rFonts w:ascii="Times New Roman" w:hAnsi="Times New Roman"/>
+          <w:i/>
+          <w:sz w:val="28"/>
+          <w:szCs w:val="28"/>
+        </w:rPr>
+        <w:t xml:space="preserve"> once, but </w:t>
       </w:r>
       <w:r>
         <w:rPr>
@@ -25140,9 +26349,17 @@
           <w:sz w:val="28"/>
           <w:szCs w:val="28"/>
           <w:u w:val="single"/>
-          <w:lang w:val="uk-UA"/>
-        </w:rPr>
-        <w:t xml:space="preserve"> </w:t>
+        </w:rPr>
+        <w:t>the</w:t>
+      </w:r>
+      <w:r>
+        <w:rPr>
+          <w:rFonts w:ascii="Times New Roman" w:hAnsi="Times New Roman"/>
+          <w:i/>
+          <w:sz w:val="28"/>
+          <w:szCs w:val="28"/>
+        </w:rPr>
+        <w:t xml:space="preserve"> hardwood </w:t>
       </w:r>
       <w:r>
         <w:rPr>
@@ -25152,17 +26369,16 @@
           <w:szCs w:val="28"/>
           <w:u w:val="single"/>
         </w:rPr>
-        <w:t>night</w:t>
-      </w:r>
-      <w:r>
-        <w:rPr>
-          <w:rFonts w:ascii="Times New Roman" w:hAnsi="Times New Roman"/>
-          <w:i/>
-          <w:sz w:val="28"/>
-          <w:szCs w:val="28"/>
-          <w:lang w:val="uk-UA"/>
-        </w:rPr>
-        <w:t xml:space="preserve"> </w:t>
+        <w:t>boards</w:t>
+      </w:r>
+      <w:r>
+        <w:rPr>
+          <w:rFonts w:ascii="Times New Roman" w:hAnsi="Times New Roman"/>
+          <w:i/>
+          <w:sz w:val="28"/>
+          <w:szCs w:val="28"/>
+        </w:rPr>
+        <w:t xml:space="preserve"> below my sneakers </w:t>
       </w:r>
       <w:r>
         <w:rPr>
@@ -25172,7 +26388,16 @@
           <w:szCs w:val="28"/>
           <w:u w:val="double"/>
         </w:rPr>
-        <w:t>was</w:t>
+        <w:t>had lost</w:t>
+      </w:r>
+      <w:r>
+        <w:rPr>
+          <w:rFonts w:ascii="Times New Roman" w:hAnsi="Times New Roman"/>
+          <w:i/>
+          <w:sz w:val="28"/>
+          <w:szCs w:val="28"/>
+        </w:rPr>
+        <w:t xml:space="preserve"> their shine and </w:t>
       </w:r>
       <w:r>
         <w:rPr>
@@ -25181,97 +26406,17 @@
           <w:sz w:val="28"/>
           <w:szCs w:val="28"/>
           <w:u w:val="double"/>
-          <w:lang w:val="uk-UA"/>
-        </w:rPr>
-        <w:t xml:space="preserve"> </w:t>
-      </w:r>
-      <w:r>
-        <w:rPr>
-          <w:rFonts w:ascii="Times New Roman" w:hAnsi="Times New Roman"/>
-          <w:i/>
-          <w:sz w:val="28"/>
-          <w:szCs w:val="28"/>
-          <w:u w:val="double"/>
-        </w:rPr>
-        <w:t>cold</w:t>
-      </w:r>
-      <w:r>
-        <w:rPr>
-          <w:rFonts w:ascii="Times New Roman" w:hAnsi="Times New Roman"/>
-          <w:i/>
-          <w:sz w:val="28"/>
-          <w:szCs w:val="28"/>
-          <w:lang w:val="uk-UA"/>
-        </w:rPr>
-        <w:t xml:space="preserve"> </w:t>
-      </w:r>
-      <w:r>
-        <w:rPr>
-          <w:rFonts w:ascii="Times New Roman" w:hAnsi="Times New Roman"/>
-          <w:i/>
-          <w:sz w:val="28"/>
-          <w:szCs w:val="28"/>
-        </w:rPr>
-        <w:t>and</w:t>
-      </w:r>
-      <w:r>
-        <w:rPr>
-          <w:rFonts w:ascii="Times New Roman" w:hAnsi="Times New Roman"/>
-          <w:i/>
-          <w:sz w:val="28"/>
-          <w:szCs w:val="28"/>
-          <w:lang w:val="uk-UA"/>
-        </w:rPr>
-        <w:t xml:space="preserve"> </w:t>
-      </w:r>
-      <w:r>
-        <w:rPr>
-          <w:rFonts w:ascii="Times New Roman" w:hAnsi="Times New Roman"/>
-          <w:i/>
-          <w:sz w:val="28"/>
-          <w:szCs w:val="28"/>
-          <w:u w:val="double"/>
-        </w:rPr>
-        <w:t>still</w:t>
-      </w:r>
-      <w:r>
-        <w:rPr>
-          <w:rFonts w:ascii="Times New Roman" w:hAnsi="Times New Roman"/>
-          <w:i/>
-          <w:sz w:val="28"/>
-          <w:szCs w:val="28"/>
-          <w:lang w:val="uk-UA"/>
-        </w:rPr>
-        <w:t xml:space="preserve"> [19:1]. – </w:t>
-      </w:r>
-      <w:r>
-        <w:rPr>
-          <w:rFonts w:ascii="Times New Roman" w:hAnsi="Times New Roman"/>
-          <w:sz w:val="28"/>
-          <w:szCs w:val="28"/>
-          <w:lang w:val="uk-UA"/>
-        </w:rPr>
-        <w:t>просте речення з двома однорідними присудками.</w:t>
-      </w:r>
-    </w:p>
-    <w:p>
-      <w:pPr>
-        <w:spacing w:line="360" w:lineRule="auto"/>
-        <w:jc w:val="both"/>
-        <w:rPr>
-          <w:rFonts w:ascii="Times New Roman" w:hAnsi="Times New Roman"/>
-          <w:sz w:val="28"/>
-          <w:szCs w:val="28"/>
-        </w:rPr>
-      </w:pPr>
-      <w:r>
-        <w:rPr>
-          <w:rFonts w:ascii="Times New Roman" w:hAnsi="Times New Roman"/>
-          <w:i/>
-          <w:sz w:val="28"/>
-          <w:szCs w:val="28"/>
-        </w:rPr>
-        <w:t xml:space="preserve">1.2. – </w:t>
+        </w:rPr>
+        <w:t xml:space="preserve">were developing </w:t>
+      </w:r>
+      <w:r>
+        <w:rPr>
+          <w:rFonts w:ascii="Times New Roman" w:hAnsi="Times New Roman"/>
+          <w:i/>
+          <w:sz w:val="28"/>
+          <w:szCs w:val="28"/>
+        </w:rPr>
+        <w:t xml:space="preserve">cracks, and </w:t>
       </w:r>
       <w:r>
         <w:rPr>
@@ -25281,438 +26426,16 @@
           <w:szCs w:val="28"/>
           <w:u w:val="single"/>
         </w:rPr>
-        <w:t>The girl</w:t>
-      </w:r>
-      <w:r>
-        <w:rPr>
-          <w:rFonts w:ascii="Times New Roman" w:hAnsi="Times New Roman"/>
-          <w:i/>
-          <w:sz w:val="28"/>
-          <w:szCs w:val="28"/>
-        </w:rPr>
-        <w:t xml:space="preserve"> </w:t>
-      </w:r>
-      <w:r>
-        <w:rPr>
-          <w:rFonts w:ascii="Times New Roman" w:hAnsi="Times New Roman"/>
-          <w:i/>
-          <w:sz w:val="28"/>
-          <w:szCs w:val="28"/>
-          <w:u w:val="double"/>
-        </w:rPr>
-        <w:t>slid</w:t>
-      </w:r>
-      <w:r>
-        <w:rPr>
-          <w:rFonts w:ascii="Times New Roman" w:hAnsi="Times New Roman"/>
-          <w:i/>
-          <w:sz w:val="28"/>
-          <w:szCs w:val="28"/>
-        </w:rPr>
-        <w:t xml:space="preserve"> her feet off the bed, </w:t>
-      </w:r>
-      <w:r>
-        <w:rPr>
-          <w:rFonts w:ascii="Times New Roman" w:hAnsi="Times New Roman"/>
-          <w:i/>
-          <w:sz w:val="28"/>
-          <w:szCs w:val="28"/>
-          <w:u w:val="dotDash"/>
-        </w:rPr>
-        <w:t>shivering</w:t>
-      </w:r>
-      <w:r>
-        <w:rPr>
-          <w:rFonts w:ascii="Times New Roman" w:hAnsi="Times New Roman"/>
-          <w:i/>
-          <w:sz w:val="28"/>
-          <w:szCs w:val="28"/>
-        </w:rPr>
-        <w:t xml:space="preserve"> in the cold air but </w:t>
-      </w:r>
-      <w:r>
-        <w:rPr>
-          <w:rFonts w:ascii="Times New Roman" w:hAnsi="Times New Roman"/>
-          <w:i/>
-          <w:sz w:val="28"/>
-          <w:szCs w:val="28"/>
-          <w:u w:val="dotDash"/>
-        </w:rPr>
-        <w:t>too</w:t>
-      </w:r>
-      <w:r>
-        <w:rPr>
-          <w:rFonts w:ascii="Times New Roman" w:hAnsi="Times New Roman"/>
-          <w:i/>
-          <w:sz w:val="28"/>
-          <w:szCs w:val="28"/>
-        </w:rPr>
-        <w:t xml:space="preserve"> </w:t>
-      </w:r>
-      <w:r>
-        <w:rPr>
-          <w:rFonts w:ascii="Times New Roman" w:hAnsi="Times New Roman"/>
-          <w:i/>
-          <w:sz w:val="28"/>
-          <w:szCs w:val="28"/>
-          <w:u w:val="dotDash"/>
-        </w:rPr>
-        <w:t>entranced</w:t>
-      </w:r>
-      <w:r>
-        <w:rPr>
-          <w:rFonts w:ascii="Times New Roman" w:hAnsi="Times New Roman"/>
-          <w:i/>
-          <w:sz w:val="28"/>
-          <w:szCs w:val="28"/>
-        </w:rPr>
-        <w:t xml:space="preserve"> </w:t>
-      </w:r>
-      <w:r>
-        <w:rPr>
-          <w:rFonts w:ascii="Times New Roman" w:hAnsi="Times New Roman"/>
-          <w:i/>
-          <w:sz w:val="28"/>
-          <w:szCs w:val="28"/>
-          <w:u w:val="dotDash"/>
-        </w:rPr>
-        <w:t>to search</w:t>
-      </w:r>
-      <w:r>
-        <w:rPr>
-          <w:rFonts w:ascii="Times New Roman" w:hAnsi="Times New Roman"/>
-          <w:i/>
-          <w:sz w:val="28"/>
-          <w:szCs w:val="28"/>
-        </w:rPr>
-        <w:t xml:space="preserve"> for her dressing gown [19:1]. </w:t>
-      </w:r>
-      <w:r>
-        <w:rPr>
-          <w:rFonts w:ascii="Times New Roman" w:hAnsi="Times New Roman"/>
-          <w:sz w:val="28"/>
-          <w:szCs w:val="28"/>
-        </w:rPr>
-        <w:t>– просте речення, ускладнене дієприслівниковим зворотом з двома однорідними обставинами.</w:t>
-      </w:r>
-    </w:p>
-    <w:p>
-      <w:pPr>
-        <w:spacing w:line="360" w:lineRule="auto"/>
-        <w:jc w:val="both"/>
-        <w:rPr>
-          <w:rFonts w:ascii="Times New Roman" w:hAnsi="Times New Roman"/>
-          <w:i/>
-          <w:sz w:val="28"/>
-          <w:szCs w:val="28"/>
-          <w:lang w:val="ru-RU"/>
-        </w:rPr>
-      </w:pPr>
-      <w:r>
-        <w:rPr>
-          <w:rFonts w:ascii="Times New Roman" w:hAnsi="Times New Roman"/>
-          <w:sz w:val="28"/>
-          <w:szCs w:val="28"/>
-        </w:rPr>
-        <w:tab/>
-      </w:r>
-      <w:r>
-        <w:rPr>
-          <w:rFonts w:ascii="Times New Roman" w:hAnsi="Times New Roman"/>
-          <w:sz w:val="28"/>
-          <w:szCs w:val="28"/>
-          <w:lang w:val="uk-UA"/>
-        </w:rPr>
-        <w:t>В романі «</w:t>
-      </w:r>
-      <w:r>
-        <w:rPr>
-          <w:rFonts w:ascii="Times New Roman" w:hAnsi="Times New Roman"/>
-          <w:i/>
-          <w:sz w:val="28"/>
-          <w:szCs w:val="28"/>
-        </w:rPr>
-        <w:t>The Haunting Of Gillespie House</w:t>
-      </w:r>
-      <w:r>
-        <w:rPr>
-          <w:rFonts w:ascii="Times New Roman" w:hAnsi="Times New Roman"/>
-          <w:sz w:val="28"/>
-          <w:szCs w:val="28"/>
-          <w:lang w:val="uk-UA"/>
-        </w:rPr>
-        <w:t>»</w:t>
-      </w:r>
-      <w:r>
-        <w:rPr>
-          <w:rFonts w:ascii="Times New Roman" w:hAnsi="Times New Roman"/>
-          <w:sz w:val="28"/>
-          <w:szCs w:val="28"/>
-        </w:rPr>
-        <w:t xml:space="preserve"> </w:t>
-      </w:r>
-      <w:r>
-        <w:rPr>
-          <w:rFonts w:ascii="Times New Roman" w:hAnsi="Times New Roman"/>
-          <w:sz w:val="28"/>
-          <w:szCs w:val="28"/>
-          <w:lang w:val="ru-RU"/>
-        </w:rPr>
-        <w:t>прості</w:t>
-      </w:r>
-      <w:r>
-        <w:rPr>
-          <w:rFonts w:ascii="Times New Roman" w:hAnsi="Times New Roman"/>
-          <w:sz w:val="28"/>
-          <w:szCs w:val="28"/>
-        </w:rPr>
-        <w:t xml:space="preserve"> </w:t>
-      </w:r>
-      <w:r>
-        <w:rPr>
-          <w:rFonts w:ascii="Times New Roman" w:hAnsi="Times New Roman"/>
-          <w:sz w:val="28"/>
-          <w:szCs w:val="28"/>
-          <w:lang w:val="ru-RU"/>
-        </w:rPr>
-        <w:t>речення</w:t>
-      </w:r>
-      <w:r>
-        <w:rPr>
-          <w:rFonts w:ascii="Times New Roman" w:hAnsi="Times New Roman"/>
-          <w:sz w:val="28"/>
-          <w:szCs w:val="28"/>
-        </w:rPr>
-        <w:t xml:space="preserve">, </w:t>
-      </w:r>
-      <w:r>
-        <w:rPr>
-          <w:rFonts w:ascii="Times New Roman" w:hAnsi="Times New Roman"/>
-          <w:sz w:val="28"/>
-          <w:szCs w:val="28"/>
-          <w:lang w:val="ru-RU"/>
-        </w:rPr>
-        <w:t>ускладнені</w:t>
-      </w:r>
-      <w:r>
-        <w:rPr>
-          <w:rFonts w:ascii="Times New Roman" w:hAnsi="Times New Roman"/>
-          <w:sz w:val="28"/>
-          <w:szCs w:val="28"/>
-        </w:rPr>
-        <w:t xml:space="preserve"> </w:t>
-      </w:r>
-      <w:r>
-        <w:rPr>
-          <w:rFonts w:ascii="Times New Roman" w:hAnsi="Times New Roman"/>
-          <w:sz w:val="28"/>
-          <w:szCs w:val="28"/>
-          <w:lang w:val="ru-RU"/>
-        </w:rPr>
-        <w:t>комплексами</w:t>
-      </w:r>
-      <w:r>
-        <w:rPr>
-          <w:rFonts w:ascii="Times New Roman" w:hAnsi="Times New Roman"/>
-          <w:sz w:val="28"/>
-          <w:szCs w:val="28"/>
-        </w:rPr>
-        <w:t xml:space="preserve"> (</w:t>
-      </w:r>
-      <w:r>
-        <w:rPr>
-          <w:rFonts w:ascii="Times New Roman" w:hAnsi="Times New Roman"/>
-          <w:sz w:val="28"/>
-          <w:szCs w:val="28"/>
-          <w:lang w:val="ru-RU"/>
-        </w:rPr>
-        <w:t>не</w:t>
-      </w:r>
-      <w:r>
-        <w:rPr>
-          <w:rFonts w:ascii="Times New Roman" w:hAnsi="Times New Roman"/>
-          <w:sz w:val="28"/>
-          <w:szCs w:val="28"/>
-        </w:rPr>
-        <w:t xml:space="preserve"> </w:t>
-      </w:r>
-      <w:r>
-        <w:rPr>
-          <w:rFonts w:ascii="Times New Roman" w:hAnsi="Times New Roman"/>
-          <w:sz w:val="28"/>
-          <w:szCs w:val="28"/>
-          <w:lang w:val="ru-RU"/>
-        </w:rPr>
-        <w:t>більше</w:t>
-      </w:r>
-      <w:r>
-        <w:rPr>
-          <w:rFonts w:ascii="Times New Roman" w:hAnsi="Times New Roman"/>
-          <w:sz w:val="28"/>
-          <w:szCs w:val="28"/>
-        </w:rPr>
-        <w:t xml:space="preserve"> </w:t>
-      </w:r>
-      <w:r>
-        <w:rPr>
-          <w:rFonts w:ascii="Times New Roman" w:hAnsi="Times New Roman"/>
-          <w:sz w:val="28"/>
-          <w:szCs w:val="28"/>
-          <w:lang w:val="ru-RU"/>
-        </w:rPr>
-        <w:t>одного</w:t>
-      </w:r>
-      <w:r>
-        <w:rPr>
-          <w:rFonts w:ascii="Times New Roman" w:hAnsi="Times New Roman"/>
-          <w:sz w:val="28"/>
-          <w:szCs w:val="28"/>
-        </w:rPr>
-        <w:t xml:space="preserve">), </w:t>
-      </w:r>
-      <w:r>
-        <w:rPr>
-          <w:rFonts w:ascii="Times New Roman" w:hAnsi="Times New Roman"/>
-          <w:sz w:val="28"/>
-          <w:szCs w:val="28"/>
-          <w:lang w:val="ru-RU"/>
-        </w:rPr>
-        <w:t>зустрічаються</w:t>
-      </w:r>
-      <w:r>
-        <w:rPr>
-          <w:rFonts w:ascii="Times New Roman" w:hAnsi="Times New Roman"/>
-          <w:sz w:val="28"/>
-          <w:szCs w:val="28"/>
-        </w:rPr>
-        <w:t xml:space="preserve"> </w:t>
-      </w:r>
-      <w:r>
-        <w:rPr>
-          <w:rFonts w:ascii="Times New Roman" w:hAnsi="Times New Roman"/>
-          <w:sz w:val="28"/>
-          <w:szCs w:val="28"/>
-          <w:lang w:val="ru-RU"/>
-        </w:rPr>
-        <w:t>дуже</w:t>
-      </w:r>
-      <w:r>
-        <w:rPr>
-          <w:rFonts w:ascii="Times New Roman" w:hAnsi="Times New Roman"/>
-          <w:sz w:val="28"/>
-          <w:szCs w:val="28"/>
-        </w:rPr>
-        <w:t xml:space="preserve"> </w:t>
-      </w:r>
-      <w:r>
-        <w:rPr>
-          <w:rFonts w:ascii="Times New Roman" w:hAnsi="Times New Roman"/>
-          <w:sz w:val="28"/>
-          <w:szCs w:val="28"/>
-          <w:lang w:val="ru-RU"/>
-        </w:rPr>
-        <w:t>рідко</w:t>
-      </w:r>
-      <w:r>
-        <w:rPr>
-          <w:rFonts w:ascii="Times New Roman" w:hAnsi="Times New Roman"/>
-          <w:sz w:val="28"/>
-          <w:szCs w:val="28"/>
-        </w:rPr>
-        <w:t>.</w:t>
-      </w:r>
-      <w:r>
-        <w:rPr>
-          <w:rFonts w:ascii="Times New Roman" w:hAnsi="Times New Roman"/>
-          <w:sz w:val="28"/>
-          <w:szCs w:val="28"/>
-        </w:rPr>
-        <w:t xml:space="preserve"> </w:t>
-      </w:r>
-      <w:r>
-        <w:rPr>
-          <w:rFonts w:ascii="Times New Roman" w:hAnsi="Times New Roman"/>
-          <w:sz w:val="28"/>
-          <w:szCs w:val="28"/>
-          <w:lang w:val="uk-UA"/>
-        </w:rPr>
-        <w:t>На нашу думку, це пов’язано із законом економії речових зусиль.</w:t>
-      </w:r>
-      <w:r>
-        <w:rPr>
-          <w:rFonts w:ascii="Times New Roman" w:hAnsi="Times New Roman"/>
-          <w:sz w:val="28"/>
-          <w:szCs w:val="28"/>
-          <w:lang w:val="ru-RU"/>
-        </w:rPr>
-        <w:tab/>
-      </w:r>
-      <w:r>
-        <w:rPr>
-          <w:rFonts w:ascii="Times New Roman" w:hAnsi="Times New Roman"/>
-          <w:sz w:val="28"/>
-          <w:szCs w:val="28"/>
-          <w:lang w:val="ru-RU"/>
-        </w:rPr>
-        <w:tab/>
-      </w:r>
-      <w:r>
-        <w:rPr>
-          <w:rFonts w:ascii="Times New Roman" w:hAnsi="Times New Roman"/>
-          <w:sz w:val="28"/>
-          <w:szCs w:val="28"/>
-          <w:lang w:val="ru-RU"/>
-        </w:rPr>
-        <w:tab/>
-      </w:r>
-      <w:r>
-        <w:rPr>
-          <w:rFonts w:ascii="Times New Roman" w:hAnsi="Times New Roman"/>
-          <w:sz w:val="28"/>
-          <w:szCs w:val="28"/>
-          <w:lang w:val="ru-RU"/>
-        </w:rPr>
-        <w:tab/>
-      </w:r>
-      <w:r>
-        <w:rPr>
-          <w:rFonts w:ascii="Times New Roman" w:hAnsi="Times New Roman"/>
-          <w:sz w:val="28"/>
-          <w:szCs w:val="28"/>
-          <w:lang w:val="ru-RU"/>
-        </w:rPr>
-        <w:tab/>
-      </w:r>
-      <w:r>
-        <w:rPr>
-          <w:rFonts w:ascii="Times New Roman" w:hAnsi="Times New Roman"/>
-          <w:sz w:val="28"/>
-          <w:szCs w:val="28"/>
-          <w:lang w:val="ru-RU"/>
-        </w:rPr>
-        <w:t>Нині використовується більше складносурядних речень, ускладнених однорідними підметами, присудками або означеннями.</w:t>
-      </w:r>
-    </w:p>
-    <w:p>
-      <w:pPr>
-        <w:spacing w:line="360" w:lineRule="auto"/>
-        <w:jc w:val="both"/>
-        <w:rPr>
-          <w:rFonts w:ascii="Times New Roman" w:hAnsi="Times New Roman"/>
-          <w:sz w:val="28"/>
-          <w:szCs w:val="28"/>
-          <w:lang w:val="ru-RU"/>
-        </w:rPr>
-      </w:pPr>
-      <w:r>
-        <w:rPr>
-          <w:rFonts w:ascii="Times New Roman" w:hAnsi="Times New Roman"/>
-          <w:i/>
-          <w:sz w:val="28"/>
-          <w:szCs w:val="28"/>
-          <w:lang w:val="ru-RU"/>
-        </w:rPr>
-        <w:t xml:space="preserve">2.1. – </w:t>
+        <w:t>the</w:t>
+      </w:r>
+      <w:r>
+        <w:rPr>
+          <w:rFonts w:ascii="Times New Roman" w:hAnsi="Times New Roman"/>
+          <w:i/>
+          <w:sz w:val="28"/>
+          <w:szCs w:val="28"/>
+        </w:rPr>
+        <w:t xml:space="preserve"> white </w:t>
       </w:r>
       <w:r>
         <w:rPr>
@@ -25722,1027 +26445,6 @@
           <w:szCs w:val="28"/>
           <w:u w:val="single"/>
         </w:rPr>
-        <w:t>The</w:t>
-      </w:r>
-      <w:r>
-        <w:rPr>
-          <w:rFonts w:ascii="Times New Roman" w:hAnsi="Times New Roman"/>
-          <w:i/>
-          <w:sz w:val="28"/>
-          <w:szCs w:val="28"/>
-          <w:u w:val="single"/>
-          <w:lang w:val="ru-RU"/>
-        </w:rPr>
-        <w:t xml:space="preserve"> </w:t>
-      </w:r>
-      <w:r>
-        <w:rPr>
-          <w:rFonts w:ascii="Times New Roman" w:hAnsi="Times New Roman"/>
-          <w:i/>
-          <w:sz w:val="28"/>
-          <w:szCs w:val="28"/>
-          <w:u w:val="single"/>
-        </w:rPr>
-        <w:t>voices</w:t>
-      </w:r>
-      <w:r>
-        <w:rPr>
-          <w:rFonts w:ascii="Times New Roman" w:hAnsi="Times New Roman"/>
-          <w:i/>
-          <w:sz w:val="28"/>
-          <w:szCs w:val="28"/>
-          <w:lang w:val="ru-RU"/>
-        </w:rPr>
-        <w:t xml:space="preserve"> </w:t>
-      </w:r>
-      <w:r>
-        <w:rPr>
-          <w:rFonts w:ascii="Times New Roman" w:hAnsi="Times New Roman"/>
-          <w:i/>
-          <w:sz w:val="28"/>
-          <w:szCs w:val="28"/>
-          <w:u w:val="double"/>
-        </w:rPr>
-        <w:t>were</w:t>
-      </w:r>
-      <w:r>
-        <w:rPr>
-          <w:rFonts w:ascii="Times New Roman" w:hAnsi="Times New Roman"/>
-          <w:i/>
-          <w:sz w:val="28"/>
-          <w:szCs w:val="28"/>
-          <w:lang w:val="ru-RU"/>
-        </w:rPr>
-        <w:t xml:space="preserve"> </w:t>
-      </w:r>
-      <w:r>
-        <w:rPr>
-          <w:rFonts w:ascii="Times New Roman" w:hAnsi="Times New Roman"/>
-          <w:i/>
-          <w:sz w:val="28"/>
-          <w:szCs w:val="28"/>
-        </w:rPr>
-        <w:t>slowly</w:t>
-      </w:r>
-      <w:r>
-        <w:rPr>
-          <w:rFonts w:ascii="Times New Roman" w:hAnsi="Times New Roman"/>
-          <w:i/>
-          <w:sz w:val="28"/>
-          <w:szCs w:val="28"/>
-          <w:lang w:val="ru-RU"/>
-        </w:rPr>
-        <w:t xml:space="preserve"> </w:t>
-      </w:r>
-      <w:r>
-        <w:rPr>
-          <w:rFonts w:ascii="Times New Roman" w:hAnsi="Times New Roman"/>
-          <w:i/>
-          <w:sz w:val="28"/>
-          <w:szCs w:val="28"/>
-          <w:u w:val="double"/>
-        </w:rPr>
-        <w:t>merging</w:t>
-      </w:r>
-      <w:r>
-        <w:rPr>
-          <w:rFonts w:ascii="Times New Roman" w:hAnsi="Times New Roman"/>
-          <w:i/>
-          <w:sz w:val="28"/>
-          <w:szCs w:val="28"/>
-          <w:lang w:val="ru-RU"/>
-        </w:rPr>
-        <w:t xml:space="preserve">, </w:t>
-      </w:r>
-      <w:r>
-        <w:rPr>
-          <w:rFonts w:ascii="Times New Roman" w:hAnsi="Times New Roman"/>
-          <w:i/>
-          <w:sz w:val="28"/>
-          <w:szCs w:val="28"/>
-        </w:rPr>
-        <w:t>their</w:t>
-      </w:r>
-      <w:r>
-        <w:rPr>
-          <w:rFonts w:ascii="Times New Roman" w:hAnsi="Times New Roman"/>
-          <w:i/>
-          <w:sz w:val="28"/>
-          <w:szCs w:val="28"/>
-          <w:lang w:val="ru-RU"/>
-        </w:rPr>
-        <w:t xml:space="preserve"> </w:t>
-      </w:r>
-      <w:r>
-        <w:rPr>
-          <w:rFonts w:ascii="Times New Roman" w:hAnsi="Times New Roman"/>
-          <w:i/>
-          <w:sz w:val="28"/>
-          <w:szCs w:val="28"/>
-          <w:u w:val="single"/>
-        </w:rPr>
-        <w:t>echoes</w:t>
-      </w:r>
-      <w:r>
-        <w:rPr>
-          <w:rFonts w:ascii="Times New Roman" w:hAnsi="Times New Roman"/>
-          <w:i/>
-          <w:sz w:val="28"/>
-          <w:szCs w:val="28"/>
-          <w:lang w:val="ru-RU"/>
-        </w:rPr>
-        <w:t xml:space="preserve"> </w:t>
-      </w:r>
-      <w:r>
-        <w:rPr>
-          <w:rFonts w:ascii="Times New Roman" w:hAnsi="Times New Roman"/>
-          <w:i/>
-          <w:sz w:val="28"/>
-          <w:szCs w:val="28"/>
-        </w:rPr>
-        <w:t>and</w:t>
-      </w:r>
-      <w:r>
-        <w:rPr>
-          <w:rFonts w:ascii="Times New Roman" w:hAnsi="Times New Roman"/>
-          <w:i/>
-          <w:sz w:val="28"/>
-          <w:szCs w:val="28"/>
-          <w:lang w:val="ru-RU"/>
-        </w:rPr>
-        <w:t xml:space="preserve"> </w:t>
-      </w:r>
-      <w:r>
-        <w:rPr>
-          <w:rFonts w:ascii="Times New Roman" w:hAnsi="Times New Roman"/>
-          <w:i/>
-          <w:sz w:val="28"/>
-          <w:szCs w:val="28"/>
-          <w:u w:val="single"/>
-        </w:rPr>
-        <w:t>mutters</w:t>
-      </w:r>
-      <w:r>
-        <w:rPr>
-          <w:rFonts w:ascii="Times New Roman" w:hAnsi="Times New Roman"/>
-          <w:i/>
-          <w:sz w:val="28"/>
-          <w:szCs w:val="28"/>
-          <w:lang w:val="ru-RU"/>
-        </w:rPr>
-        <w:t xml:space="preserve"> </w:t>
-      </w:r>
-      <w:r>
-        <w:rPr>
-          <w:rFonts w:ascii="Times New Roman" w:hAnsi="Times New Roman"/>
-          <w:i/>
-          <w:sz w:val="28"/>
-          <w:szCs w:val="28"/>
-          <w:u w:val="double"/>
-        </w:rPr>
-        <w:t>colliding</w:t>
-      </w:r>
-      <w:r>
-        <w:rPr>
-          <w:rFonts w:ascii="Times New Roman" w:hAnsi="Times New Roman"/>
-          <w:i/>
-          <w:sz w:val="28"/>
-          <w:szCs w:val="28"/>
-          <w:lang w:val="ru-RU"/>
-        </w:rPr>
-        <w:t xml:space="preserve"> </w:t>
-      </w:r>
-      <w:r>
-        <w:rPr>
-          <w:rFonts w:ascii="Times New Roman" w:hAnsi="Times New Roman"/>
-          <w:i/>
-          <w:sz w:val="28"/>
-          <w:szCs w:val="28"/>
-        </w:rPr>
-        <w:t>into</w:t>
-      </w:r>
-      <w:r>
-        <w:rPr>
-          <w:rFonts w:ascii="Times New Roman" w:hAnsi="Times New Roman"/>
-          <w:i/>
-          <w:sz w:val="28"/>
-          <w:szCs w:val="28"/>
-          <w:lang w:val="ru-RU"/>
-        </w:rPr>
-        <w:t xml:space="preserve"> </w:t>
-      </w:r>
-      <w:r>
-        <w:rPr>
-          <w:rFonts w:ascii="Times New Roman" w:hAnsi="Times New Roman"/>
-          <w:i/>
-          <w:sz w:val="28"/>
-          <w:szCs w:val="28"/>
-        </w:rPr>
-        <w:t>a</w:t>
-      </w:r>
-      <w:r>
-        <w:rPr>
-          <w:rFonts w:ascii="Times New Roman" w:hAnsi="Times New Roman"/>
-          <w:i/>
-          <w:sz w:val="28"/>
-          <w:szCs w:val="28"/>
-          <w:lang w:val="ru-RU"/>
-        </w:rPr>
-        <w:t xml:space="preserve"> </w:t>
-      </w:r>
-      <w:r>
-        <w:rPr>
-          <w:rFonts w:ascii="Times New Roman" w:hAnsi="Times New Roman"/>
-          <w:i/>
-          <w:sz w:val="28"/>
-          <w:szCs w:val="28"/>
-        </w:rPr>
-        <w:t>single</w:t>
-      </w:r>
-      <w:r>
-        <w:rPr>
-          <w:rFonts w:ascii="Times New Roman" w:hAnsi="Times New Roman"/>
-          <w:i/>
-          <w:sz w:val="28"/>
-          <w:szCs w:val="28"/>
-          <w:lang w:val="ru-RU"/>
-        </w:rPr>
-        <w:t xml:space="preserve"> </w:t>
-      </w:r>
-      <w:r>
-        <w:rPr>
-          <w:rFonts w:ascii="Times New Roman" w:hAnsi="Times New Roman"/>
-          <w:i/>
-          <w:sz w:val="28"/>
-          <w:szCs w:val="28"/>
-        </w:rPr>
-        <w:t>voice</w:t>
-      </w:r>
-      <w:r>
-        <w:rPr>
-          <w:rFonts w:ascii="Times New Roman" w:hAnsi="Times New Roman"/>
-          <w:i/>
-          <w:sz w:val="28"/>
-          <w:szCs w:val="28"/>
-          <w:lang w:val="ru-RU"/>
-        </w:rPr>
-        <w:t xml:space="preserve"> [19:1]. </w:t>
-      </w:r>
-      <w:r>
-        <w:rPr>
-          <w:rFonts w:ascii="Times New Roman" w:hAnsi="Times New Roman"/>
-          <w:sz w:val="28"/>
-          <w:szCs w:val="28"/>
-          <w:lang w:val="ru-RU"/>
-        </w:rPr>
-        <w:t>– складносурядне речення з двома граматичними основами та двома однорідними підметами в другій частині.</w:t>
-      </w:r>
-    </w:p>
-    <w:p>
-      <w:pPr>
-        <w:spacing w:line="360" w:lineRule="auto"/>
-        <w:jc w:val="both"/>
-        <w:rPr>
-          <w:rFonts w:ascii="Times New Roman" w:hAnsi="Times New Roman"/>
-          <w:sz w:val="28"/>
-          <w:szCs w:val="28"/>
-          <w:lang w:val="ru-RU"/>
-        </w:rPr>
-      </w:pPr>
-      <w:r>
-        <w:rPr>
-          <w:rFonts w:ascii="Times New Roman" w:hAnsi="Times New Roman"/>
-          <w:i/>
-          <w:sz w:val="28"/>
-          <w:szCs w:val="28"/>
-          <w:lang w:val="ru-RU"/>
-        </w:rPr>
-        <w:t xml:space="preserve">2.1 – </w:t>
-      </w:r>
-      <w:r>
-        <w:rPr>
-          <w:rFonts w:ascii="Times New Roman" w:hAnsi="Times New Roman"/>
-          <w:i/>
-          <w:sz w:val="28"/>
-          <w:szCs w:val="28"/>
-          <w:u w:val="single"/>
-        </w:rPr>
-        <w:t>The</w:t>
-      </w:r>
-      <w:r>
-        <w:rPr>
-          <w:rFonts w:ascii="Times New Roman" w:hAnsi="Times New Roman"/>
-          <w:i/>
-          <w:sz w:val="28"/>
-          <w:szCs w:val="28"/>
-          <w:u w:val="single"/>
-          <w:lang w:val="ru-RU"/>
-        </w:rPr>
-        <w:t xml:space="preserve"> </w:t>
-      </w:r>
-      <w:r>
-        <w:rPr>
-          <w:rFonts w:ascii="Times New Roman" w:hAnsi="Times New Roman"/>
-          <w:i/>
-          <w:sz w:val="28"/>
-          <w:szCs w:val="28"/>
-          <w:u w:val="single"/>
-        </w:rPr>
-        <w:t>air</w:t>
-      </w:r>
-      <w:r>
-        <w:rPr>
-          <w:rFonts w:ascii="Times New Roman" w:hAnsi="Times New Roman"/>
-          <w:i/>
-          <w:sz w:val="28"/>
-          <w:szCs w:val="28"/>
-          <w:lang w:val="ru-RU"/>
-        </w:rPr>
-        <w:t xml:space="preserve"> </w:t>
-      </w:r>
-      <w:r>
-        <w:rPr>
-          <w:rFonts w:ascii="Times New Roman" w:hAnsi="Times New Roman"/>
-          <w:i/>
-          <w:sz w:val="28"/>
-          <w:szCs w:val="28"/>
-          <w:u w:val="double"/>
-        </w:rPr>
-        <w:t>felt</w:t>
-      </w:r>
-      <w:r>
-        <w:rPr>
-          <w:rFonts w:ascii="Times New Roman" w:hAnsi="Times New Roman"/>
-          <w:i/>
-          <w:sz w:val="28"/>
-          <w:szCs w:val="28"/>
-          <w:lang w:val="ru-RU"/>
-        </w:rPr>
-        <w:t xml:space="preserve"> </w:t>
-      </w:r>
-      <w:r>
-        <w:rPr>
-          <w:rFonts w:ascii="Times New Roman" w:hAnsi="Times New Roman"/>
-          <w:i/>
-          <w:sz w:val="28"/>
-          <w:szCs w:val="28"/>
-        </w:rPr>
-        <w:t>so</w:t>
-      </w:r>
-      <w:r>
-        <w:rPr>
-          <w:rFonts w:ascii="Times New Roman" w:hAnsi="Times New Roman"/>
-          <w:i/>
-          <w:sz w:val="28"/>
-          <w:szCs w:val="28"/>
-          <w:lang w:val="ru-RU"/>
-        </w:rPr>
-        <w:t xml:space="preserve"> </w:t>
-      </w:r>
-      <w:r>
-        <w:rPr>
-          <w:rFonts w:ascii="Times New Roman" w:hAnsi="Times New Roman"/>
-          <w:i/>
-          <w:sz w:val="28"/>
-          <w:szCs w:val="28"/>
-        </w:rPr>
-        <w:t>much</w:t>
-      </w:r>
-      <w:r>
-        <w:rPr>
-          <w:rFonts w:ascii="Times New Roman" w:hAnsi="Times New Roman"/>
-          <w:i/>
-          <w:sz w:val="28"/>
-          <w:szCs w:val="28"/>
-          <w:lang w:val="ru-RU"/>
-        </w:rPr>
-        <w:t xml:space="preserve"> </w:t>
-      </w:r>
-      <w:r>
-        <w:rPr>
-          <w:rFonts w:ascii="Times New Roman" w:hAnsi="Times New Roman"/>
-          <w:i/>
-          <w:sz w:val="28"/>
-          <w:szCs w:val="28"/>
-          <w:u w:val="double"/>
-        </w:rPr>
-        <w:t>clearer</w:t>
-      </w:r>
-      <w:r>
-        <w:rPr>
-          <w:rFonts w:ascii="Times New Roman" w:hAnsi="Times New Roman"/>
-          <w:i/>
-          <w:sz w:val="28"/>
-          <w:szCs w:val="28"/>
-          <w:lang w:val="ru-RU"/>
-        </w:rPr>
-        <w:t xml:space="preserve"> </w:t>
-      </w:r>
-      <w:r>
-        <w:rPr>
-          <w:rFonts w:ascii="Times New Roman" w:hAnsi="Times New Roman"/>
-          <w:i/>
-          <w:sz w:val="28"/>
-          <w:szCs w:val="28"/>
-        </w:rPr>
-        <w:t>and</w:t>
-      </w:r>
-      <w:r>
-        <w:rPr>
-          <w:rFonts w:ascii="Times New Roman" w:hAnsi="Times New Roman"/>
-          <w:i/>
-          <w:sz w:val="28"/>
-          <w:szCs w:val="28"/>
-          <w:lang w:val="ru-RU"/>
-        </w:rPr>
-        <w:t xml:space="preserve"> </w:t>
-      </w:r>
-      <w:r>
-        <w:rPr>
-          <w:rFonts w:ascii="Times New Roman" w:hAnsi="Times New Roman"/>
-          <w:i/>
-          <w:sz w:val="28"/>
-          <w:szCs w:val="28"/>
-          <w:u w:val="double"/>
-        </w:rPr>
-        <w:t>crisper</w:t>
-      </w:r>
-      <w:r>
-        <w:rPr>
-          <w:rFonts w:ascii="Times New Roman" w:hAnsi="Times New Roman"/>
-          <w:i/>
-          <w:sz w:val="28"/>
-          <w:szCs w:val="28"/>
-          <w:lang w:val="ru-RU"/>
-        </w:rPr>
-        <w:t xml:space="preserve"> </w:t>
-      </w:r>
-      <w:r>
-        <w:rPr>
-          <w:rFonts w:ascii="Times New Roman" w:hAnsi="Times New Roman"/>
-          <w:i/>
-          <w:sz w:val="28"/>
-          <w:szCs w:val="28"/>
-          <w:u w:val="dotDash"/>
-        </w:rPr>
-        <w:t>here</w:t>
-      </w:r>
-      <w:r>
-        <w:rPr>
-          <w:rFonts w:ascii="Times New Roman" w:hAnsi="Times New Roman"/>
-          <w:i/>
-          <w:sz w:val="28"/>
-          <w:szCs w:val="28"/>
-          <w:lang w:val="ru-RU"/>
-        </w:rPr>
-        <w:t xml:space="preserve">, </w:t>
-      </w:r>
-      <w:r>
-        <w:rPr>
-          <w:rFonts w:ascii="Times New Roman" w:hAnsi="Times New Roman"/>
-          <w:i/>
-          <w:sz w:val="28"/>
-          <w:szCs w:val="28"/>
-          <w:u w:val="dotDash"/>
-        </w:rPr>
-        <w:t>away</w:t>
-      </w:r>
-      <w:r>
-        <w:rPr>
-          <w:rFonts w:ascii="Times New Roman" w:hAnsi="Times New Roman"/>
-          <w:i/>
-          <w:sz w:val="28"/>
-          <w:szCs w:val="28"/>
-          <w:u w:val="dotDash"/>
-          <w:lang w:val="ru-RU"/>
-        </w:rPr>
-        <w:t xml:space="preserve"> </w:t>
-      </w:r>
-      <w:r>
-        <w:rPr>
-          <w:rFonts w:ascii="Times New Roman" w:hAnsi="Times New Roman"/>
-          <w:i/>
-          <w:sz w:val="28"/>
-          <w:szCs w:val="28"/>
-          <w:u w:val="dotDash"/>
-        </w:rPr>
-        <w:t>from</w:t>
-      </w:r>
-      <w:r>
-        <w:rPr>
-          <w:rFonts w:ascii="Times New Roman" w:hAnsi="Times New Roman"/>
-          <w:i/>
-          <w:sz w:val="28"/>
-          <w:szCs w:val="28"/>
-          <w:u w:val="dotDash"/>
-          <w:lang w:val="ru-RU"/>
-        </w:rPr>
-        <w:t xml:space="preserve"> </w:t>
-      </w:r>
-      <w:r>
-        <w:rPr>
-          <w:rFonts w:ascii="Times New Roman" w:hAnsi="Times New Roman"/>
-          <w:i/>
-          <w:sz w:val="28"/>
-          <w:szCs w:val="28"/>
-          <w:u w:val="dotDash"/>
-        </w:rPr>
-        <w:t>the</w:t>
-      </w:r>
-      <w:r>
-        <w:rPr>
-          <w:rFonts w:ascii="Times New Roman" w:hAnsi="Times New Roman"/>
-          <w:i/>
-          <w:sz w:val="28"/>
-          <w:szCs w:val="28"/>
-          <w:u w:val="dotDash"/>
-          <w:lang w:val="ru-RU"/>
-        </w:rPr>
-        <w:t xml:space="preserve"> </w:t>
-      </w:r>
-      <w:r>
-        <w:rPr>
-          <w:rFonts w:ascii="Times New Roman" w:hAnsi="Times New Roman"/>
-          <w:i/>
-          <w:sz w:val="28"/>
-          <w:szCs w:val="28"/>
-          <w:u w:val="dotDash"/>
-        </w:rPr>
-        <w:t>smog</w:t>
-      </w:r>
-      <w:r>
-        <w:rPr>
-          <w:rFonts w:ascii="Times New Roman" w:hAnsi="Times New Roman"/>
-          <w:i/>
-          <w:sz w:val="28"/>
-          <w:szCs w:val="28"/>
-          <w:lang w:val="ru-RU"/>
-        </w:rPr>
-        <w:t xml:space="preserve"> </w:t>
-      </w:r>
-      <w:r>
-        <w:rPr>
-          <w:rFonts w:ascii="Times New Roman" w:hAnsi="Times New Roman"/>
-          <w:i/>
-          <w:sz w:val="28"/>
-          <w:szCs w:val="28"/>
-        </w:rPr>
-        <w:t>of</w:t>
-      </w:r>
-      <w:r>
-        <w:rPr>
-          <w:rFonts w:ascii="Times New Roman" w:hAnsi="Times New Roman"/>
-          <w:i/>
-          <w:sz w:val="28"/>
-          <w:szCs w:val="28"/>
-          <w:lang w:val="ru-RU"/>
-        </w:rPr>
-        <w:t xml:space="preserve"> </w:t>
-      </w:r>
-      <w:r>
-        <w:rPr>
-          <w:rFonts w:ascii="Times New Roman" w:hAnsi="Times New Roman"/>
-          <w:i/>
-          <w:sz w:val="28"/>
-          <w:szCs w:val="28"/>
-        </w:rPr>
-        <w:t>the</w:t>
-      </w:r>
-      <w:r>
-        <w:rPr>
-          <w:rFonts w:ascii="Times New Roman" w:hAnsi="Times New Roman"/>
-          <w:i/>
-          <w:sz w:val="28"/>
-          <w:szCs w:val="28"/>
-          <w:lang w:val="ru-RU"/>
-        </w:rPr>
-        <w:t xml:space="preserve"> </w:t>
-      </w:r>
-      <w:r>
-        <w:rPr>
-          <w:rFonts w:ascii="Times New Roman" w:hAnsi="Times New Roman"/>
-          <w:i/>
-          <w:sz w:val="28"/>
-          <w:szCs w:val="28"/>
-        </w:rPr>
-        <w:t>city</w:t>
-      </w:r>
-      <w:r>
-        <w:rPr>
-          <w:rFonts w:ascii="Times New Roman" w:hAnsi="Times New Roman"/>
-          <w:i/>
-          <w:sz w:val="28"/>
-          <w:szCs w:val="28"/>
-          <w:lang w:val="ru-RU"/>
-        </w:rPr>
-        <w:t xml:space="preserve">, </w:t>
-      </w:r>
-      <w:r>
-        <w:rPr>
-          <w:rFonts w:ascii="Times New Roman" w:hAnsi="Times New Roman"/>
-          <w:i/>
-          <w:sz w:val="28"/>
-          <w:szCs w:val="28"/>
-        </w:rPr>
-        <w:t>and</w:t>
-      </w:r>
-      <w:r>
-        <w:rPr>
-          <w:rFonts w:ascii="Times New Roman" w:hAnsi="Times New Roman"/>
-          <w:i/>
-          <w:sz w:val="28"/>
-          <w:szCs w:val="28"/>
-          <w:lang w:val="ru-RU"/>
-        </w:rPr>
-        <w:t xml:space="preserve"> </w:t>
-      </w:r>
-      <w:r>
-        <w:rPr>
-          <w:rFonts w:ascii="Times New Roman" w:hAnsi="Times New Roman"/>
-          <w:i/>
-          <w:sz w:val="28"/>
-          <w:szCs w:val="28"/>
-          <w:u w:val="single"/>
-        </w:rPr>
-        <w:t>I</w:t>
-      </w:r>
-      <w:r>
-        <w:rPr>
-          <w:rFonts w:ascii="Times New Roman" w:hAnsi="Times New Roman"/>
-          <w:i/>
-          <w:sz w:val="28"/>
-          <w:szCs w:val="28"/>
-          <w:lang w:val="ru-RU"/>
-        </w:rPr>
-        <w:t xml:space="preserve"> </w:t>
-      </w:r>
-      <w:r>
-        <w:rPr>
-          <w:rFonts w:ascii="Times New Roman" w:hAnsi="Times New Roman"/>
-          <w:i/>
-          <w:sz w:val="28"/>
-          <w:szCs w:val="28"/>
-          <w:u w:val="double"/>
-        </w:rPr>
-        <w:t>began</w:t>
-      </w:r>
-      <w:r>
-        <w:rPr>
-          <w:rFonts w:ascii="Times New Roman" w:hAnsi="Times New Roman"/>
-          <w:i/>
-          <w:sz w:val="28"/>
-          <w:szCs w:val="28"/>
-          <w:u w:val="double"/>
-          <w:lang w:val="ru-RU"/>
-        </w:rPr>
-        <w:t xml:space="preserve"> </w:t>
-      </w:r>
-      <w:r>
-        <w:rPr>
-          <w:rFonts w:ascii="Times New Roman" w:hAnsi="Times New Roman"/>
-          <w:i/>
-          <w:sz w:val="28"/>
-          <w:szCs w:val="28"/>
-          <w:u w:val="double"/>
-        </w:rPr>
-        <w:t>to</w:t>
-      </w:r>
-      <w:r>
-        <w:rPr>
-          <w:rFonts w:ascii="Times New Roman" w:hAnsi="Times New Roman"/>
-          <w:i/>
-          <w:sz w:val="28"/>
-          <w:szCs w:val="28"/>
-          <w:u w:val="double"/>
-          <w:lang w:val="ru-RU"/>
-        </w:rPr>
-        <w:t xml:space="preserve"> </w:t>
-      </w:r>
-      <w:r>
-        <w:rPr>
-          <w:rFonts w:ascii="Times New Roman" w:hAnsi="Times New Roman"/>
-          <w:i/>
-          <w:sz w:val="28"/>
-          <w:szCs w:val="28"/>
-          <w:u w:val="double"/>
-        </w:rPr>
-        <w:t>pick</w:t>
-      </w:r>
-      <w:r>
-        <w:rPr>
-          <w:rFonts w:ascii="Times New Roman" w:hAnsi="Times New Roman"/>
-          <w:i/>
-          <w:sz w:val="28"/>
-          <w:szCs w:val="28"/>
-          <w:u w:val="double"/>
-          <w:lang w:val="ru-RU"/>
-        </w:rPr>
-        <w:t xml:space="preserve"> </w:t>
-      </w:r>
-      <w:r>
-        <w:rPr>
-          <w:rFonts w:ascii="Times New Roman" w:hAnsi="Times New Roman"/>
-          <w:i/>
-          <w:sz w:val="28"/>
-          <w:szCs w:val="28"/>
-          <w:u w:val="double"/>
-        </w:rPr>
-        <w:t>up</w:t>
-      </w:r>
-      <w:r>
-        <w:rPr>
-          <w:rFonts w:ascii="Times New Roman" w:hAnsi="Times New Roman"/>
-          <w:i/>
-          <w:sz w:val="28"/>
-          <w:szCs w:val="28"/>
-          <w:lang w:val="ru-RU"/>
-        </w:rPr>
-        <w:t xml:space="preserve"> </w:t>
-      </w:r>
-      <w:r>
-        <w:rPr>
-          <w:rFonts w:ascii="Times New Roman" w:hAnsi="Times New Roman"/>
-          <w:i/>
-          <w:sz w:val="28"/>
-          <w:szCs w:val="28"/>
-        </w:rPr>
-        <w:t>faint</w:t>
-      </w:r>
-      <w:r>
-        <w:rPr>
-          <w:rFonts w:ascii="Times New Roman" w:hAnsi="Times New Roman"/>
-          <w:i/>
-          <w:sz w:val="28"/>
-          <w:szCs w:val="28"/>
-          <w:lang w:val="ru-RU"/>
-        </w:rPr>
-        <w:t xml:space="preserve"> </w:t>
-      </w:r>
-      <w:r>
-        <w:rPr>
-          <w:rFonts w:ascii="Times New Roman" w:hAnsi="Times New Roman"/>
-          <w:i/>
-          <w:sz w:val="28"/>
-          <w:szCs w:val="28"/>
-        </w:rPr>
-        <w:t>animal</w:t>
-      </w:r>
-      <w:r>
-        <w:rPr>
-          <w:rFonts w:ascii="Times New Roman" w:hAnsi="Times New Roman"/>
-          <w:i/>
-          <w:sz w:val="28"/>
-          <w:szCs w:val="28"/>
-          <w:lang w:val="ru-RU"/>
-        </w:rPr>
-        <w:t xml:space="preserve"> </w:t>
-      </w:r>
-      <w:r>
-        <w:rPr>
-          <w:rFonts w:ascii="Times New Roman" w:hAnsi="Times New Roman"/>
-          <w:i/>
-          <w:sz w:val="28"/>
-          <w:szCs w:val="28"/>
-        </w:rPr>
-        <w:t>noises</w:t>
-      </w:r>
-      <w:r>
-        <w:rPr>
-          <w:rFonts w:ascii="Times New Roman" w:hAnsi="Times New Roman"/>
-          <w:i/>
-          <w:sz w:val="28"/>
-          <w:szCs w:val="28"/>
-          <w:lang w:val="ru-RU"/>
-        </w:rPr>
-        <w:t xml:space="preserve"> </w:t>
-      </w:r>
-      <w:r>
-        <w:rPr>
-          <w:rFonts w:ascii="Times New Roman" w:hAnsi="Times New Roman"/>
-          <w:i/>
-          <w:sz w:val="28"/>
-          <w:szCs w:val="28"/>
-        </w:rPr>
-        <w:t>from</w:t>
-      </w:r>
-      <w:r>
-        <w:rPr>
-          <w:rFonts w:ascii="Times New Roman" w:hAnsi="Times New Roman"/>
-          <w:i/>
-          <w:sz w:val="28"/>
-          <w:szCs w:val="28"/>
-          <w:lang w:val="ru-RU"/>
-        </w:rPr>
-        <w:t xml:space="preserve"> </w:t>
-      </w:r>
-      <w:r>
-        <w:rPr>
-          <w:rFonts w:ascii="Times New Roman" w:hAnsi="Times New Roman"/>
-          <w:i/>
-          <w:sz w:val="28"/>
-          <w:szCs w:val="28"/>
-        </w:rPr>
-        <w:t>the</w:t>
-      </w:r>
-      <w:r>
-        <w:rPr>
-          <w:rFonts w:ascii="Times New Roman" w:hAnsi="Times New Roman"/>
-          <w:i/>
-          <w:sz w:val="28"/>
-          <w:szCs w:val="28"/>
-          <w:lang w:val="ru-RU"/>
-        </w:rPr>
-        <w:t xml:space="preserve"> </w:t>
-      </w:r>
-      <w:r>
-        <w:rPr>
-          <w:rFonts w:ascii="Times New Roman" w:hAnsi="Times New Roman"/>
-          <w:i/>
-          <w:sz w:val="28"/>
-          <w:szCs w:val="28"/>
-        </w:rPr>
-        <w:t>woods</w:t>
-      </w:r>
-      <w:r>
-        <w:rPr>
-          <w:rFonts w:ascii="Times New Roman" w:hAnsi="Times New Roman"/>
-          <w:i/>
-          <w:sz w:val="28"/>
-          <w:szCs w:val="28"/>
-          <w:lang w:val="ru-RU"/>
-        </w:rPr>
-        <w:t xml:space="preserve"> [19:3]. </w:t>
-      </w:r>
-      <w:r>
-        <w:rPr>
-          <w:rFonts w:ascii="Times New Roman" w:hAnsi="Times New Roman"/>
-          <w:sz w:val="28"/>
-          <w:szCs w:val="28"/>
-          <w:lang w:val="ru-RU"/>
-        </w:rPr>
-        <w:t>– складносурядне речення з двома граматичними основами, двома однорідними присудками та двома однорідними обставинами місця в першій частині.</w:t>
-      </w:r>
-    </w:p>
-    <w:p>
-      <w:pPr>
-        <w:spacing w:line="360" w:lineRule="auto"/>
-        <w:jc w:val="both"/>
-        <w:rPr>
-          <w:rFonts w:ascii="Times New Roman" w:hAnsi="Times New Roman"/>
-          <w:sz w:val="28"/>
-          <w:szCs w:val="28"/>
-        </w:rPr>
-      </w:pPr>
-      <w:r>
-        <w:rPr>
-          <w:rFonts w:ascii="Times New Roman" w:hAnsi="Times New Roman"/>
-          <w:i/>
-          <w:sz w:val="28"/>
-          <w:szCs w:val="28"/>
-        </w:rPr>
-        <w:t xml:space="preserve">2.1. – </w:t>
-      </w:r>
-      <w:r>
-        <w:rPr>
-          <w:rFonts w:ascii="Times New Roman" w:hAnsi="Times New Roman"/>
-          <w:i/>
-          <w:sz w:val="28"/>
-          <w:szCs w:val="28"/>
-          <w:u w:val="single"/>
-        </w:rPr>
-        <w:t>The porch</w:t>
-      </w:r>
-      <w:r>
-        <w:rPr>
-          <w:rFonts w:ascii="Times New Roman" w:hAnsi="Times New Roman"/>
-          <w:i/>
-          <w:sz w:val="28"/>
-          <w:szCs w:val="28"/>
-        </w:rPr>
-        <w:t xml:space="preserve"> </w:t>
-      </w:r>
-      <w:r>
-        <w:rPr>
-          <w:rFonts w:ascii="Times New Roman" w:hAnsi="Times New Roman"/>
-          <w:i/>
-          <w:sz w:val="28"/>
-          <w:szCs w:val="28"/>
-          <w:u w:val="double"/>
-        </w:rPr>
-        <w:t>had been beautiful</w:t>
-      </w:r>
-      <w:r>
-        <w:rPr>
-          <w:rFonts w:ascii="Times New Roman" w:hAnsi="Times New Roman"/>
-          <w:i/>
-          <w:sz w:val="28"/>
-          <w:szCs w:val="28"/>
-        </w:rPr>
-        <w:t xml:space="preserve"> once, but </w:t>
-      </w:r>
-      <w:r>
-        <w:rPr>
-          <w:rFonts w:ascii="Times New Roman" w:hAnsi="Times New Roman"/>
-          <w:i/>
-          <w:sz w:val="28"/>
-          <w:szCs w:val="28"/>
-          <w:u w:val="single"/>
-        </w:rPr>
-        <w:t>the</w:t>
-      </w:r>
-      <w:r>
-        <w:rPr>
-          <w:rFonts w:ascii="Times New Roman" w:hAnsi="Times New Roman"/>
-          <w:i/>
-          <w:sz w:val="28"/>
-          <w:szCs w:val="28"/>
-        </w:rPr>
-        <w:t xml:space="preserve"> hardwood </w:t>
-      </w:r>
-      <w:r>
-        <w:rPr>
-          <w:rFonts w:ascii="Times New Roman" w:hAnsi="Times New Roman"/>
-          <w:i/>
-          <w:sz w:val="28"/>
-          <w:szCs w:val="28"/>
-          <w:u w:val="single"/>
-        </w:rPr>
-        <w:t>boards</w:t>
-      </w:r>
-      <w:r>
-        <w:rPr>
-          <w:rFonts w:ascii="Times New Roman" w:hAnsi="Times New Roman"/>
-          <w:i/>
-          <w:sz w:val="28"/>
-          <w:szCs w:val="28"/>
-        </w:rPr>
-        <w:t xml:space="preserve"> below my sneakers </w:t>
-      </w:r>
-      <w:r>
-        <w:rPr>
-          <w:rFonts w:ascii="Times New Roman" w:hAnsi="Times New Roman"/>
-          <w:i/>
-          <w:sz w:val="28"/>
-          <w:szCs w:val="28"/>
-          <w:u w:val="double"/>
-        </w:rPr>
-        <w:t>had lost</w:t>
-      </w:r>
-      <w:r>
-        <w:rPr>
-          <w:rFonts w:ascii="Times New Roman" w:hAnsi="Times New Roman"/>
-          <w:i/>
-          <w:sz w:val="28"/>
-          <w:szCs w:val="28"/>
-        </w:rPr>
-        <w:t xml:space="preserve"> their shine and </w:t>
-      </w:r>
-      <w:r>
-        <w:rPr>
-          <w:rFonts w:ascii="Times New Roman" w:hAnsi="Times New Roman"/>
-          <w:i/>
-          <w:sz w:val="28"/>
-          <w:szCs w:val="28"/>
-          <w:u w:val="double"/>
-        </w:rPr>
-        <w:t xml:space="preserve">were developing </w:t>
-      </w:r>
-      <w:r>
-        <w:rPr>
-          <w:rFonts w:ascii="Times New Roman" w:hAnsi="Times New Roman"/>
-          <w:i/>
-          <w:sz w:val="28"/>
-          <w:szCs w:val="28"/>
-        </w:rPr>
-        <w:t xml:space="preserve">cracks, and </w:t>
-      </w:r>
-      <w:r>
-        <w:rPr>
-          <w:rFonts w:ascii="Times New Roman" w:hAnsi="Times New Roman"/>
-          <w:i/>
-          <w:sz w:val="28"/>
-          <w:szCs w:val="28"/>
-          <w:u w:val="single"/>
-        </w:rPr>
-        <w:t>the</w:t>
-      </w:r>
-      <w:r>
-        <w:rPr>
-          <w:rFonts w:ascii="Times New Roman" w:hAnsi="Times New Roman"/>
-          <w:i/>
-          <w:sz w:val="28"/>
-          <w:szCs w:val="28"/>
-        </w:rPr>
-        <w:t xml:space="preserve"> white </w:t>
-      </w:r>
-      <w:r>
-        <w:rPr>
-          <w:rFonts w:ascii="Times New Roman" w:hAnsi="Times New Roman"/>
-          <w:i/>
-          <w:sz w:val="28"/>
-          <w:szCs w:val="28"/>
-          <w:u w:val="single"/>
-        </w:rPr>
         <w:t>paint</w:t>
       </w:r>
       <w:r>
@@ -26752,7 +26454,17 @@
           <w:sz w:val="28"/>
           <w:szCs w:val="28"/>
         </w:rPr>
-        <w:t xml:space="preserve"> on the doorway pillars </w:t>
+        <w:t xml:space="preserve"> on </w:t>
+      </w:r>
+      <w:r>
+        <w:rPr>
+          <w:rFonts w:ascii="Times New Roman" w:hAnsi="Times New Roman"/>
+          <w:i/>
+          <w:sz w:val="28"/>
+          <w:szCs w:val="28"/>
+        </w:rPr>
+        <w:lastRenderedPageBreak/>
+        <w:t xml:space="preserve">the doorway pillars </w:t>
       </w:r>
       <w:r>
         <w:rPr>
@@ -26836,7 +26548,6 @@
           <w:sz w:val="28"/>
           <w:szCs w:val="28"/>
         </w:rPr>
-        <w:lastRenderedPageBreak/>
         <w:t xml:space="preserve">2.1. – </w:t>
       </w:r>
       <w:r>
@@ -28510,7 +28221,16 @@
           <w:sz w:val="28"/>
           <w:szCs w:val="28"/>
         </w:rPr>
-        <w:t xml:space="preserve">– складнопідрядне речення з 5 граматичними основами, </w:t>
+        <w:t xml:space="preserve">– </w:t>
+      </w:r>
+      <w:r>
+        <w:rPr>
+          <w:rFonts w:ascii="Times New Roman" w:hAnsi="Times New Roman"/>
+          <w:sz w:val="28"/>
+          <w:szCs w:val="28"/>
+        </w:rPr>
+        <w:lastRenderedPageBreak/>
+        <w:t xml:space="preserve">складнопідрядне речення з 5 граматичними основами, </w:t>
       </w:r>
       <w:proofErr w:type="gramStart"/>
       <w:r>
@@ -28580,7 +28300,6 @@
           <w:szCs w:val="28"/>
           <w:lang w:val="ru-RU"/>
         </w:rPr>
-        <w:lastRenderedPageBreak/>
         <w:t xml:space="preserve">3. – </w:t>
       </w:r>
       <w:r>
@@ -30458,6 +30177,207 @@
           <w:szCs w:val="28"/>
           <w:vertAlign w:val="superscript"/>
         </w:rPr>
+        <w:t xml:space="preserve">co-x </w:t>
+      </w:r>
+      <w:r>
+        <w:rPr>
+          <w:rFonts w:ascii="Times New Roman" w:hAnsi="Times New Roman"/>
+          <w:i/>
+          <w:sz w:val="28"/>
+          <w:szCs w:val="28"/>
+          <w:vertAlign w:val="superscript"/>
+        </w:rPr>
+        <w:lastRenderedPageBreak/>
+        <w:t>obj</w:t>
+      </w:r>
+      <w:r>
+        <w:rPr>
+          <w:rFonts w:ascii="Times New Roman" w:hAnsi="Times New Roman"/>
+          <w:i/>
+          <w:sz w:val="28"/>
+          <w:szCs w:val="28"/>
+        </w:rPr>
+        <w:t>[</w:t>
+      </w:r>
+      <w:r>
+        <w:rPr>
+          <w:rFonts w:ascii="Times New Roman" w:hAnsi="Times New Roman"/>
+          <w:i/>
+          <w:sz w:val="28"/>
+          <w:szCs w:val="28"/>
+          <w:u w:val="dash"/>
+        </w:rPr>
+        <w:t>the Magician</w:t>
+      </w:r>
+      <w:r>
+        <w:rPr>
+          <w:rFonts w:ascii="Times New Roman" w:hAnsi="Times New Roman"/>
+          <w:i/>
+          <w:sz w:val="28"/>
+          <w:szCs w:val="28"/>
+        </w:rPr>
+        <w:t xml:space="preserve">|, whom </w:t>
+      </w:r>
+      <w:r>
+        <w:rPr>
+          <w:rFonts w:ascii="Times New Roman" w:hAnsi="Times New Roman"/>
+          <w:i/>
+          <w:sz w:val="28"/>
+          <w:szCs w:val="28"/>
+          <w:vertAlign w:val="superscript"/>
+        </w:rPr>
+        <w:t>5</w:t>
+      </w:r>
+      <w:r>
+        <w:rPr>
+          <w:rFonts w:ascii="Times New Roman" w:hAnsi="Times New Roman"/>
+          <w:i/>
+          <w:sz w:val="28"/>
+          <w:szCs w:val="28"/>
+        </w:rPr>
+        <w:t>(</w:t>
+      </w:r>
+      <w:r>
+        <w:rPr>
+          <w:rFonts w:ascii="Times New Roman" w:hAnsi="Times New Roman"/>
+          <w:i/>
+          <w:sz w:val="28"/>
+          <w:szCs w:val="28"/>
+          <w:u w:val="single"/>
+        </w:rPr>
+        <w:t>they</w:t>
+      </w:r>
+      <w:r>
+        <w:rPr>
+          <w:rFonts w:ascii="Times New Roman" w:hAnsi="Times New Roman"/>
+          <w:i/>
+          <w:sz w:val="28"/>
+          <w:szCs w:val="28"/>
+        </w:rPr>
+        <w:t xml:space="preserve"> </w:t>
+      </w:r>
+      <w:r>
+        <w:rPr>
+          <w:rFonts w:ascii="Times New Roman" w:hAnsi="Times New Roman"/>
+          <w:i/>
+          <w:sz w:val="28"/>
+          <w:szCs w:val="28"/>
+          <w:u w:val="double"/>
+        </w:rPr>
+        <w:t>had</w:t>
+      </w:r>
+      <w:r>
+        <w:rPr>
+          <w:rFonts w:ascii="Times New Roman" w:hAnsi="Times New Roman"/>
+          <w:i/>
+          <w:sz w:val="28"/>
+          <w:szCs w:val="28"/>
+        </w:rPr>
+        <w:t xml:space="preserve"> thus </w:t>
+      </w:r>
+      <w:r>
+        <w:rPr>
+          <w:rFonts w:ascii="Times New Roman" w:hAnsi="Times New Roman"/>
+          <w:i/>
+          <w:sz w:val="28"/>
+          <w:szCs w:val="28"/>
+          <w:u w:val="double"/>
+        </w:rPr>
+        <w:t>detected</w:t>
+      </w:r>
+      <w:r>
+        <w:rPr>
+          <w:rFonts w:ascii="Times New Roman" w:hAnsi="Times New Roman"/>
+          <w:i/>
+          <w:sz w:val="28"/>
+          <w:szCs w:val="28"/>
+        </w:rPr>
+        <w:t>), |</w:t>
+      </w:r>
+      <w:r>
+        <w:rPr>
+          <w:rFonts w:ascii="Times New Roman" w:hAnsi="Times New Roman"/>
+          <w:i/>
+          <w:sz w:val="28"/>
+          <w:szCs w:val="28"/>
+          <w:u w:val="dash"/>
+        </w:rPr>
+        <w:t>kept prisoner</w:t>
+      </w:r>
+      <w:r>
+        <w:rPr>
+          <w:rFonts w:ascii="Times New Roman" w:hAnsi="Times New Roman"/>
+          <w:i/>
+          <w:sz w:val="28"/>
+          <w:szCs w:val="28"/>
+        </w:rPr>
+        <w:t xml:space="preserve">] under the helmet itself, which </w:t>
+      </w:r>
+      <w:r>
+        <w:rPr>
+          <w:rFonts w:ascii="Times New Roman" w:hAnsi="Times New Roman"/>
+          <w:i/>
+          <w:sz w:val="28"/>
+          <w:szCs w:val="28"/>
+          <w:vertAlign w:val="superscript"/>
+        </w:rPr>
+        <w:t>6</w:t>
+      </w:r>
+      <w:r>
+        <w:rPr>
+          <w:rFonts w:ascii="Times New Roman" w:hAnsi="Times New Roman"/>
+          <w:i/>
+          <w:sz w:val="28"/>
+          <w:szCs w:val="28"/>
+        </w:rPr>
+        <w:t>(</w:t>
+      </w:r>
+      <w:r>
+        <w:rPr>
+          <w:rFonts w:ascii="Times New Roman" w:hAnsi="Times New Roman"/>
+          <w:i/>
+          <w:sz w:val="28"/>
+          <w:szCs w:val="28"/>
+          <w:u w:val="single"/>
+        </w:rPr>
+        <w:t>he</w:t>
+      </w:r>
+      <w:r>
+        <w:rPr>
+          <w:rFonts w:ascii="Times New Roman" w:hAnsi="Times New Roman"/>
+          <w:i/>
+          <w:sz w:val="28"/>
+          <w:szCs w:val="28"/>
+        </w:rPr>
+        <w:t xml:space="preserve"> </w:t>
+      </w:r>
+      <w:r>
+        <w:rPr>
+          <w:rFonts w:ascii="Times New Roman" w:hAnsi="Times New Roman"/>
+          <w:i/>
+          <w:sz w:val="28"/>
+          <w:szCs w:val="28"/>
+          <w:u w:val="double"/>
+        </w:rPr>
+        <w:t>ordered</w:t>
+      </w:r>
+      <w:r>
+        <w:rPr>
+          <w:rFonts w:ascii="Times New Roman" w:hAnsi="Times New Roman"/>
+          <w:i/>
+          <w:sz w:val="28"/>
+          <w:szCs w:val="28"/>
+        </w:rPr>
+        <w:t xml:space="preserve"> </w:t>
+      </w:r>
+      <w:r>
+        <w:rPr>
+          <w:rFonts w:ascii="Times New Roman" w:hAnsi="Times New Roman"/>
+          <w:i/>
+          <w:sz w:val="28"/>
+          <w:szCs w:val="28"/>
+          <w:vertAlign w:val="superscript"/>
+        </w:rPr>
         <w:t>co-x obj</w:t>
       </w:r>
       <w:r>
@@ -30467,7 +30387,7 @@
           <w:sz w:val="28"/>
           <w:szCs w:val="28"/>
         </w:rPr>
-        <w:t>[</w:t>
+        <w:t xml:space="preserve"> [</w:t>
       </w:r>
       <w:r>
         <w:rPr>
@@ -30477,16 +30397,54 @@
           <w:szCs w:val="28"/>
           <w:u w:val="dash"/>
         </w:rPr>
-        <w:t>the Magician</w:t>
-      </w:r>
-      <w:r>
-        <w:rPr>
-          <w:rFonts w:ascii="Times New Roman" w:hAnsi="Times New Roman"/>
-          <w:i/>
-          <w:sz w:val="28"/>
-          <w:szCs w:val="28"/>
-        </w:rPr>
-        <w:t xml:space="preserve">|, whom </w:t>
+        <w:t>his attendants to raise</w:t>
+      </w:r>
+      <w:r>
+        <w:rPr>
+          <w:rFonts w:ascii="Times New Roman" w:hAnsi="Times New Roman"/>
+          <w:i/>
+          <w:sz w:val="28"/>
+          <w:szCs w:val="28"/>
+        </w:rPr>
+        <w:t>], and [</w:t>
+      </w:r>
+      <w:r>
+        <w:rPr>
+          <w:rFonts w:ascii="Times New Roman" w:hAnsi="Times New Roman"/>
+          <w:i/>
+          <w:sz w:val="28"/>
+          <w:szCs w:val="28"/>
+          <w:u w:val="dash"/>
+        </w:rPr>
+        <w:t>place the young man under it</w:t>
+      </w:r>
+      <w:r>
+        <w:rPr>
+          <w:rFonts w:ascii="Times New Roman" w:hAnsi="Times New Roman"/>
+          <w:i/>
+          <w:sz w:val="28"/>
+          <w:szCs w:val="28"/>
+        </w:rPr>
+        <w:t xml:space="preserve">]))); </w:t>
+      </w:r>
+      <w:r>
+        <w:rPr>
+          <w:rFonts w:ascii="Times New Roman" w:hAnsi="Times New Roman"/>
+          <w:b/>
+          <w:i/>
+          <w:sz w:val="28"/>
+          <w:szCs w:val="28"/>
+        </w:rPr>
+        <w:t>declaring</w:t>
+      </w:r>
+      <w:r>
+        <w:rPr>
+          <w:rFonts w:ascii="Times New Roman" w:hAnsi="Times New Roman"/>
+          <w:i/>
+          <w:sz w:val="28"/>
+          <w:szCs w:val="28"/>
+        </w:rPr>
+        <w:t xml:space="preserve"> </w:t>
       </w:r>
       <w:r>
         <w:rPr>
@@ -30496,7 +30454,7 @@
           <w:szCs w:val="28"/>
           <w:vertAlign w:val="superscript"/>
         </w:rPr>
-        <w:t>5</w:t>
+        <w:t>7</w:t>
       </w:r>
       <w:r>
         <w:rPr>
@@ -30515,7 +30473,7 @@
           <w:szCs w:val="28"/>
           <w:u w:val="single"/>
         </w:rPr>
-        <w:t>they</w:t>
+        <w:t>he</w:t>
       </w:r>
       <w:r>
         <w:rPr>
@@ -30534,16 +30492,54 @@
           <w:szCs w:val="28"/>
           <w:u w:val="double"/>
         </w:rPr>
-        <w:t>had</w:t>
-      </w:r>
-      <w:r>
-        <w:rPr>
-          <w:rFonts w:ascii="Times New Roman" w:hAnsi="Times New Roman"/>
-          <w:i/>
-          <w:sz w:val="28"/>
-          <w:szCs w:val="28"/>
-        </w:rPr>
-        <w:t xml:space="preserve"> thus </w:t>
+        <w:t>should be kept</w:t>
+      </w:r>
+      <w:r>
+        <w:rPr>
+          <w:rFonts w:ascii="Times New Roman" w:hAnsi="Times New Roman"/>
+          <w:i/>
+          <w:sz w:val="28"/>
+          <w:szCs w:val="28"/>
+        </w:rPr>
+        <w:t xml:space="preserve"> there without food, with which </w:t>
+      </w:r>
+      <w:r>
+        <w:rPr>
+          <w:rFonts w:ascii="Times New Roman" w:hAnsi="Times New Roman"/>
+          <w:i/>
+          <w:sz w:val="28"/>
+          <w:szCs w:val="28"/>
+          <w:vertAlign w:val="superscript"/>
+        </w:rPr>
+        <w:t>8</w:t>
+      </w:r>
+      <w:r>
+        <w:rPr>
+          <w:rFonts w:ascii="Times New Roman" w:hAnsi="Times New Roman"/>
+          <w:i/>
+          <w:sz w:val="28"/>
+          <w:szCs w:val="28"/>
+        </w:rPr>
+        <w:t xml:space="preserve">(his own infernal </w:t>
+      </w:r>
+      <w:r>
+        <w:rPr>
+          <w:rFonts w:ascii="Times New Roman" w:hAnsi="Times New Roman"/>
+          <w:i/>
+          <w:sz w:val="28"/>
+          <w:szCs w:val="28"/>
+          <w:u w:val="single"/>
+        </w:rPr>
+        <w:t>art</w:t>
+      </w:r>
+      <w:r>
+        <w:rPr>
+          <w:rFonts w:ascii="Times New Roman" w:hAnsi="Times New Roman"/>
+          <w:i/>
+          <w:sz w:val="28"/>
+          <w:szCs w:val="28"/>
+        </w:rPr>
+        <w:t xml:space="preserve"> </w:t>
       </w:r>
       <w:r>
         <w:rPr>
@@ -30553,272 +30549,6 @@
           <w:szCs w:val="28"/>
           <w:u w:val="double"/>
         </w:rPr>
-        <w:t>detected</w:t>
-      </w:r>
-      <w:r>
-        <w:rPr>
-          <w:rFonts w:ascii="Times New Roman" w:hAnsi="Times New Roman"/>
-          <w:i/>
-          <w:sz w:val="28"/>
-          <w:szCs w:val="28"/>
-        </w:rPr>
-        <w:t>), |</w:t>
-      </w:r>
-      <w:r>
-        <w:rPr>
-          <w:rFonts w:ascii="Times New Roman" w:hAnsi="Times New Roman"/>
-          <w:i/>
-          <w:sz w:val="28"/>
-          <w:szCs w:val="28"/>
-          <w:u w:val="dash"/>
-        </w:rPr>
-        <w:t>kept prisoner</w:t>
-      </w:r>
-      <w:r>
-        <w:rPr>
-          <w:rFonts w:ascii="Times New Roman" w:hAnsi="Times New Roman"/>
-          <w:i/>
-          <w:sz w:val="28"/>
-          <w:szCs w:val="28"/>
-        </w:rPr>
-        <w:t xml:space="preserve">] under the helmet itself, which </w:t>
-      </w:r>
-      <w:r>
-        <w:rPr>
-          <w:rFonts w:ascii="Times New Roman" w:hAnsi="Times New Roman"/>
-          <w:i/>
-          <w:sz w:val="28"/>
-          <w:szCs w:val="28"/>
-          <w:vertAlign w:val="superscript"/>
-        </w:rPr>
-        <w:t>6</w:t>
-      </w:r>
-      <w:r>
-        <w:rPr>
-          <w:rFonts w:ascii="Times New Roman" w:hAnsi="Times New Roman"/>
-          <w:i/>
-          <w:sz w:val="28"/>
-          <w:szCs w:val="28"/>
-        </w:rPr>
-        <w:t>(</w:t>
-      </w:r>
-      <w:r>
-        <w:rPr>
-          <w:rFonts w:ascii="Times New Roman" w:hAnsi="Times New Roman"/>
-          <w:i/>
-          <w:sz w:val="28"/>
-          <w:szCs w:val="28"/>
-          <w:u w:val="single"/>
-        </w:rPr>
-        <w:t>he</w:t>
-      </w:r>
-      <w:r>
-        <w:rPr>
-          <w:rFonts w:ascii="Times New Roman" w:hAnsi="Times New Roman"/>
-          <w:i/>
-          <w:sz w:val="28"/>
-          <w:szCs w:val="28"/>
-        </w:rPr>
-        <w:t xml:space="preserve"> </w:t>
-      </w:r>
-      <w:r>
-        <w:rPr>
-          <w:rFonts w:ascii="Times New Roman" w:hAnsi="Times New Roman"/>
-          <w:i/>
-          <w:sz w:val="28"/>
-          <w:szCs w:val="28"/>
-          <w:u w:val="double"/>
-        </w:rPr>
-        <w:t>ordered</w:t>
-      </w:r>
-      <w:r>
-        <w:rPr>
-          <w:rFonts w:ascii="Times New Roman" w:hAnsi="Times New Roman"/>
-          <w:i/>
-          <w:sz w:val="28"/>
-          <w:szCs w:val="28"/>
-        </w:rPr>
-        <w:t xml:space="preserve"> </w:t>
-      </w:r>
-      <w:r>
-        <w:rPr>
-          <w:rFonts w:ascii="Times New Roman" w:hAnsi="Times New Roman"/>
-          <w:i/>
-          <w:sz w:val="28"/>
-          <w:szCs w:val="28"/>
-          <w:vertAlign w:val="superscript"/>
-        </w:rPr>
-        <w:t>co-x obj</w:t>
-      </w:r>
-      <w:r>
-        <w:rPr>
-          <w:rFonts w:ascii="Times New Roman" w:hAnsi="Times New Roman"/>
-          <w:i/>
-          <w:sz w:val="28"/>
-          <w:szCs w:val="28"/>
-        </w:rPr>
-        <w:t xml:space="preserve"> [</w:t>
-      </w:r>
-      <w:r>
-        <w:rPr>
-          <w:rFonts w:ascii="Times New Roman" w:hAnsi="Times New Roman"/>
-          <w:i/>
-          <w:sz w:val="28"/>
-          <w:szCs w:val="28"/>
-          <w:u w:val="dash"/>
-        </w:rPr>
-        <w:t>his attendants to raise</w:t>
-      </w:r>
-      <w:r>
-        <w:rPr>
-          <w:rFonts w:ascii="Times New Roman" w:hAnsi="Times New Roman"/>
-          <w:i/>
-          <w:sz w:val="28"/>
-          <w:szCs w:val="28"/>
-        </w:rPr>
-        <w:t>], and [</w:t>
-      </w:r>
-      <w:r>
-        <w:rPr>
-          <w:rFonts w:ascii="Times New Roman" w:hAnsi="Times New Roman"/>
-          <w:i/>
-          <w:sz w:val="28"/>
-          <w:szCs w:val="28"/>
-          <w:u w:val="dash"/>
-        </w:rPr>
-        <w:t>place the young man under it</w:t>
-      </w:r>
-      <w:r>
-        <w:rPr>
-          <w:rFonts w:ascii="Times New Roman" w:hAnsi="Times New Roman"/>
-          <w:i/>
-          <w:sz w:val="28"/>
-          <w:szCs w:val="28"/>
-        </w:rPr>
-        <w:t xml:space="preserve">]))); </w:t>
-      </w:r>
-      <w:r>
-        <w:rPr>
-          <w:rFonts w:ascii="Times New Roman" w:hAnsi="Times New Roman"/>
-          <w:b/>
-          <w:i/>
-          <w:sz w:val="28"/>
-          <w:szCs w:val="28"/>
-        </w:rPr>
-        <w:t>declaring</w:t>
-      </w:r>
-      <w:r>
-        <w:rPr>
-          <w:rFonts w:ascii="Times New Roman" w:hAnsi="Times New Roman"/>
-          <w:i/>
-          <w:sz w:val="28"/>
-          <w:szCs w:val="28"/>
-        </w:rPr>
-        <w:t xml:space="preserve"> </w:t>
-      </w:r>
-      <w:r>
-        <w:rPr>
-          <w:rFonts w:ascii="Times New Roman" w:hAnsi="Times New Roman"/>
-          <w:i/>
-          <w:sz w:val="28"/>
-          <w:szCs w:val="28"/>
-          <w:vertAlign w:val="superscript"/>
-        </w:rPr>
-        <w:t>7</w:t>
-      </w:r>
-      <w:r>
-        <w:rPr>
-          <w:rFonts w:ascii="Times New Roman" w:hAnsi="Times New Roman"/>
-          <w:i/>
-          <w:sz w:val="28"/>
-          <w:szCs w:val="28"/>
-        </w:rPr>
-        <w:t>(</w:t>
-      </w:r>
-      <w:r>
-        <w:rPr>
-          <w:rFonts w:ascii="Times New Roman" w:hAnsi="Times New Roman"/>
-          <w:i/>
-          <w:sz w:val="28"/>
-          <w:szCs w:val="28"/>
-          <w:u w:val="single"/>
-        </w:rPr>
-        <w:t>he</w:t>
-      </w:r>
-      <w:r>
-        <w:rPr>
-          <w:rFonts w:ascii="Times New Roman" w:hAnsi="Times New Roman"/>
-          <w:i/>
-          <w:sz w:val="28"/>
-          <w:szCs w:val="28"/>
-        </w:rPr>
-        <w:t xml:space="preserve"> </w:t>
-      </w:r>
-      <w:r>
-        <w:rPr>
-          <w:rFonts w:ascii="Times New Roman" w:hAnsi="Times New Roman"/>
-          <w:i/>
-          <w:sz w:val="28"/>
-          <w:szCs w:val="28"/>
-          <w:u w:val="double"/>
-        </w:rPr>
-        <w:t>should be kept</w:t>
-      </w:r>
-      <w:r>
-        <w:rPr>
-          <w:rFonts w:ascii="Times New Roman" w:hAnsi="Times New Roman"/>
-          <w:i/>
-          <w:sz w:val="28"/>
-          <w:szCs w:val="28"/>
-        </w:rPr>
-        <w:t xml:space="preserve"> there without food, with which </w:t>
-      </w:r>
-      <w:r>
-        <w:rPr>
-          <w:rFonts w:ascii="Times New Roman" w:hAnsi="Times New Roman"/>
-          <w:i/>
-          <w:sz w:val="28"/>
-          <w:szCs w:val="28"/>
-          <w:vertAlign w:val="superscript"/>
-        </w:rPr>
-        <w:t>8</w:t>
-      </w:r>
-      <w:r>
-        <w:rPr>
-          <w:rFonts w:ascii="Times New Roman" w:hAnsi="Times New Roman"/>
-          <w:i/>
-          <w:sz w:val="28"/>
-          <w:szCs w:val="28"/>
-        </w:rPr>
-        <w:t xml:space="preserve">(his own infernal </w:t>
-      </w:r>
-      <w:r>
-        <w:rPr>
-          <w:rFonts w:ascii="Times New Roman" w:hAnsi="Times New Roman"/>
-          <w:i/>
-          <w:sz w:val="28"/>
-          <w:szCs w:val="28"/>
-          <w:u w:val="single"/>
-        </w:rPr>
-        <w:t>art</w:t>
-      </w:r>
-      <w:r>
-        <w:rPr>
-          <w:rFonts w:ascii="Times New Roman" w:hAnsi="Times New Roman"/>
-          <w:i/>
-          <w:sz w:val="28"/>
-          <w:szCs w:val="28"/>
-        </w:rPr>
-        <w:t xml:space="preserve"> </w:t>
-      </w:r>
-      <w:r>
-        <w:rPr>
-          <w:rFonts w:ascii="Times New Roman" w:hAnsi="Times New Roman"/>
-          <w:i/>
-          <w:sz w:val="28"/>
-          <w:szCs w:val="28"/>
-          <w:u w:val="double"/>
-        </w:rPr>
         <w:t>might furnish</w:t>
       </w:r>
       <w:r>
@@ -30836,16 +30566,7 @@
           <w:sz w:val="28"/>
           <w:szCs w:val="28"/>
         </w:rPr>
-        <w:t xml:space="preserve">речення зі змішаною конструкцією: з двома сурядними частинами та 7 підрядними (9 граматичних </w:t>
-      </w:r>
-      <w:r>
-        <w:rPr>
-          <w:rFonts w:ascii="Times New Roman" w:hAnsi="Times New Roman"/>
-          <w:sz w:val="28"/>
-          <w:szCs w:val="28"/>
-        </w:rPr>
-        <w:lastRenderedPageBreak/>
-        <w:t>основ); друга сурядна частина ускладнена двома однорідними означеннями та поширеним комплексом, четверта підрядна частина ускладнена комплексом, шоста підрядна частина ускладнена однорідними комплексами.</w:t>
+        <w:t>речення зі змішаною конструкцією: з двома сурядними частинами та 7 підрядними (9 граматичних основ); друга сурядна частина ускладнена двома однорідними означеннями та поширеним комплексом, четверта підрядна частина ускладнена комплексом, шоста підрядна частина ускладнена однорідними комплексами.</w:t>
       </w:r>
     </w:p>
     <w:p>
@@ -31852,7 +31573,17 @@
           <w:szCs w:val="28"/>
           <w:lang w:val="ru-RU"/>
         </w:rPr>
-        <w:t>В половині випадків змішані конструкції ускладнені однорідними членами речення (не більше п’яти), рідше – дієприслівниковими зворотами або комплексами. Найбільша кількість підрядних частин – сім, найчастіше зустрічається одна. Змішані конструкції роману «</w:t>
+        <w:t xml:space="preserve">В половині випадків змішані конструкції ускладнені однорідними членами речення (не більше п’яти), рідше – </w:t>
+      </w:r>
+      <w:r>
+        <w:rPr>
+          <w:rFonts w:ascii="Times New Roman" w:hAnsi="Times New Roman"/>
+          <w:sz w:val="28"/>
+          <w:szCs w:val="28"/>
+          <w:lang w:val="ru-RU"/>
+        </w:rPr>
+        <w:lastRenderedPageBreak/>
+        <w:t>дієприслівниковими зворотами або комплексами. Найбільша кількість підрядних частин – сім, найчастіше зустрічається одна. Змішані конструкції роману «</w:t>
       </w:r>
       <w:r>
         <w:rPr>
@@ -31946,17 +31677,7 @@
           <w:szCs w:val="28"/>
           <w:lang w:val="ru-RU"/>
         </w:rPr>
-        <w:t xml:space="preserve">» одноманітні, як правило, ускладнені однорідними членами (не більше чотирьох), майже не зустрічаються дієприслівникові звороти. Найбільша кількість підрядних частин – дві. Ці речення, на нашу думку, виглядають простішими та, знову-таки, легшими </w:t>
-      </w:r>
-      <w:r>
-        <w:rPr>
-          <w:rFonts w:ascii="Times New Roman" w:hAnsi="Times New Roman"/>
-          <w:sz w:val="28"/>
-          <w:szCs w:val="28"/>
-          <w:lang w:val="ru-RU"/>
-        </w:rPr>
-        <w:lastRenderedPageBreak/>
-        <w:t>для сприйняття. Для опису інтер’єру або пейзажу доречним є використання будь-якої конструкції, але динамічності дії, стрімкості сюжету краще можна досягти за допомогою не дуже довгих та складних конструкцій. З іншого боку, одноманітність, на нашу думку, збіднює мову роману.</w:t>
+        <w:t>» одноманітні, як правило, ускладнені однорідними членами (не більше чотирьох), майже не зустрічаються дієприслівникові звороти. Найбільша кількість підрядних частин – дві. Ці речення, на нашу думку, виглядають простішими та, знову-таки, легшими для сприйняття. Для опису інтер’єру або пейзажу доречним є використання будь-якої конструкції, але динамічності дії, стрімкості сюжету краще можна досягти за допомогою не дуже довгих та складних конструкцій. З іншого боку, одноманітність, на нашу думку, збіднює мову роману.</w:t>
       </w:r>
       <w:r>
         <w:rPr>
@@ -32212,6 +31933,7 @@
                 <w:sz w:val="28"/>
                 <w:szCs w:val="28"/>
               </w:rPr>
+              <w:lastRenderedPageBreak/>
               <w:t>№</w:t>
             </w:r>
           </w:p>
@@ -32847,7 +32569,6 @@
                 <w:sz w:val="28"/>
                 <w:szCs w:val="28"/>
               </w:rPr>
-              <w:lastRenderedPageBreak/>
               <w:t>5</w:t>
             </w:r>
           </w:p>
@@ -33358,7 +33079,17 @@
           <w:szCs w:val="28"/>
           <w:lang w:val="ru-RU"/>
         </w:rPr>
-        <w:t>Розглянуті приклади сучасного готичного роману містять набагато більше складносурядних речень, що пов’язуємо з вигадливістю, складністю стилю як обов’язковою складовою. Складнопідрядні речення також частіше зустрічаються в готичному романі, аніж в інших жанрах англійського роману. Це пов’язано, на нашу думку, із авторським задумом: готична література, як складова романтизму, повинна доставляти естетичне задоволення вигадливою естетичністю форми та змісту. Змішані конструкції зустрічаються рідше, аніж у середньому в англомовному романі. Відмітимо, що для готичної літератури дуже характерні ускладнення не тільки простих речень, але також складних (складносурядних, складнопідрядних) та змішаних конструкцій, хоча на даному етапі порівняльний аналіз не було проведено в повному обсязі. Як ми вже вказували, ускладнення є засобом естетизації художнього тексту.</w:t>
+        <w:t xml:space="preserve">Розглянуті приклади сучасного готичного роману містять набагато більше складносурядних речень, що пов’язуємо з вигадливістю, складністю стилю як обов’язковою складовою. Складнопідрядні речення також частіше зустрічаються в готичному романі, аніж в інших жанрах англійського роману. Це пов’язано, на нашу думку, із авторським задумом: готична література, як складова романтизму, повинна доставляти естетичне задоволення вигадливою естетичністю форми та змісту. Змішані конструкції зустрічаються рідше, аніж у середньому в англомовному романі. Відмітимо, що для готичної літератури дуже характерні ускладнення не тільки простих речень, але також складних (складносурядних, складнопідрядних) та змішаних конструкцій, хоча на даному етапі порівняльний аналіз не було </w:t>
+      </w:r>
+      <w:r>
+        <w:rPr>
+          <w:rFonts w:ascii="Times New Roman" w:hAnsi="Times New Roman"/>
+          <w:sz w:val="28"/>
+          <w:szCs w:val="28"/>
+          <w:lang w:val="ru-RU"/>
+        </w:rPr>
+        <w:lastRenderedPageBreak/>
+        <w:t>проведено в повному обсязі. Як ми вже вказували, ускладнення є засобом естетизації художнього тексту.</w:t>
       </w:r>
     </w:p>
     <w:p>
@@ -33380,17 +33111,7 @@
           <w:szCs w:val="28"/>
           <w:lang w:val="ru-RU"/>
         </w:rPr>
-        <w:t xml:space="preserve">Загалом, пояснюємо тенденцію в досліджуваному жанрі до ускладнення (порівняно з узагальненими даними по авторського монологу), спрямованістю автора на інтенціональне «зістарення» тексту задля сприяння атмосфері старовини та загадковості. Таким чином, сучасні автори створюють особливу, старовинну романтизованість твору вже на рівні </w:t>
-      </w:r>
-      <w:r>
-        <w:rPr>
-          <w:rFonts w:ascii="Times New Roman" w:hAnsi="Times New Roman"/>
-          <w:sz w:val="28"/>
-          <w:szCs w:val="28"/>
-          <w:lang w:val="ru-RU"/>
-        </w:rPr>
-        <w:lastRenderedPageBreak/>
-        <w:t>структурної побудови речень в авторському наративі, що, з одного боку, не містять архаїзмів, а отже, є легкими для розуміння читачами, а з іншого, мимоволі, підсвідомо поринають читача у типово «готичний» текстовий простір.</w:t>
+        <w:t>Загалом, пояснюємо тенденцію в досліджуваному жанрі до ускладнення (порівняно з узагальненими даними по авторського монологу), спрямованістю автора на інтенціональне «зістарення» тексту задля сприяння атмосфері старовини та загадковості. Таким чином, сучасні автори створюють особливу, старовинну романтизованість твору вже на рівні структурної побудови речень в авторському наративі, що, з одного боку, не містять архаїзмів, а отже, є легкими для розуміння читачами, а з іншого, мимоволі, підсвідомо поринають читача у типово «готичний» текстовий простір.</w:t>
       </w:r>
     </w:p>
     <w:p>
@@ -33556,7 +33277,7 @@
           <w:szCs w:val="28"/>
           <w:lang w:val="ru-RU"/>
         </w:rPr>
-        <w:t xml:space="preserve">В даній роботі були розглянуті основні проблеми англійського готичного роману. Термін «готичний» в даному контексті передбачає, згідно з нашим аналізом, віддаленість у часі від сучасності, описи особливого, незвичайного побуту та звичаїв, дивовижних подій, що розбурхують уяву читача та впливають на емоції тим чи іншим чином. Поява та набуття популярності цього жанру обумовлені прагненням суспільно свідомих діячів культури об’єднати народи Англії, Шотландії та Ірландії, явищем НТР та бажанням читачів знайти гармонію в собі в умовах перебудови суспільної свідомості, коли категорії розуму та причинності, що були чинними в епоху Просвітництва, були дискредитовані. Готичний роман зародився як реакція </w:t>
+        <w:t xml:space="preserve">В даній роботі були розглянуті основні проблеми англійського готичного роману. Термін «готичний» в даному контексті передбачає, згідно з нашим аналізом, віддаленість у часі від сучасності, описи особливого, </w:t>
       </w:r>
       <w:r>
         <w:rPr>
@@ -33566,7 +33287,7 @@
           <w:lang w:val="ru-RU"/>
         </w:rPr>
         <w:lastRenderedPageBreak/>
-        <w:t>на раціоналізм другої половини Х</w:t>
+        <w:t>незвичайного побуту та звичаїв, дивовижних подій, що розбурхують уяву читача та впливають на емоції тим чи іншим чином. Поява та набуття популярності цього жанру обумовлені прагненням суспільно свідомих діячів культури об’єднати народи Англії, Шотландії та Ірландії, явищем НТР та бажанням читачів знайти гармонію в собі в умовах перебудови суспільної свідомості, коли категорії розуму та причинності, що були чинними в епоху Просвітництва, були дискредитовані. Готичний роман зародився як реакція на раціоналізм другої половини Х</w:t>
       </w:r>
       <w:r>
         <w:rPr>
@@ -33930,6 +33651,7 @@
           <w:szCs w:val="28"/>
           <w:lang w:val="ru-RU"/>
         </w:rPr>
+        <w:lastRenderedPageBreak/>
         <w:tab/>
         <w:t>Щодо лексичного навантаження, необхідно відзначити, що Г. Уолпол використовує дуже багато високої лексики, на відміну від Д. Коутс. У «</w:t>
       </w:r>
@@ -34206,17 +33928,7 @@
           <w:szCs w:val="28"/>
           <w:lang w:val="ru-RU"/>
         </w:rPr>
-        <w:t xml:space="preserve"> архаїчна як з лексичної, так і граматичної точки зору, а авторський наратив більш тяжіє до книжності, включаючи архаїзми. Пряма </w:t>
-      </w:r>
-      <w:r>
-        <w:rPr>
-          <w:rFonts w:ascii="Times New Roman" w:hAnsi="Times New Roman"/>
-          <w:sz w:val="28"/>
-          <w:szCs w:val="28"/>
-          <w:lang w:val="ru-RU"/>
-        </w:rPr>
-        <w:lastRenderedPageBreak/>
-        <w:t>мова персонажів «</w:t>
+        <w:t xml:space="preserve"> архаїчна як з лексичної, так і граматичної точки зору, а авторський наратив більш тяжіє до книжності, включаючи архаїзми. Пряма мова персонажів «</w:t>
       </w:r>
       <w:r>
         <w:rPr>
@@ -34488,6 +34200,7 @@
           <w:szCs w:val="28"/>
           <w:lang w:val="ru-RU"/>
         </w:rPr>
+        <w:lastRenderedPageBreak/>
         <w:t>2. Английская готическая проза. [гл. ред. Н. Будур]. - М.: Терра-Книжный клуб, 1999. – 352 с.</w:t>
       </w:r>
     </w:p>
@@ -34530,7 +34243,6 @@
           <w:szCs w:val="28"/>
           <w:lang w:val="ru-RU"/>
         </w:rPr>
-        <w:lastRenderedPageBreak/>
         <w:t>4. Глушкова М. Н. Трансформация жанра готического романа в современной британской прозе / М. Н. Глушкова / Вестник Вятского государственного гуманитарного университета. – 2012. – № 2. – С. 33-38.</w:t>
       </w:r>
     </w:p>
@@ -34852,6 +34564,7 @@
           <w:szCs w:val="28"/>
           <w:lang w:val="ru-RU"/>
         </w:rPr>
+        <w:lastRenderedPageBreak/>
         <w:t>11. Соловьева Н. А. У истоков английского романтизма / Н. А. Соловьева. М.: Изд-во МУ, 1988. – 232 с.</w:t>
       </w:r>
     </w:p>
@@ -35037,7 +34750,6 @@
           <w:sz w:val="28"/>
           <w:szCs w:val="28"/>
         </w:rPr>
-        <w:lastRenderedPageBreak/>
         <w:t>1</w:t>
       </w:r>
       <w:r>

--- a/Гот .docx
+++ b/Гот .docx
@@ -4260,13 +4260,36 @@
           <w:rFonts w:ascii="Times New Roman" w:hAnsi="Times New Roman"/>
           <w:sz w:val="28"/>
           <w:szCs w:val="28"/>
-          <w:lang w:val="ru-RU"/>
-        </w:rPr>
-      </w:pPr>
+        </w:rPr>
+      </w:pPr>
+      <w:r>
+        <w:rPr>
+          <w:rFonts w:ascii="Times New Roman" w:hAnsi="Times New Roman"/>
+          <w:sz w:val="28"/>
+          <w:szCs w:val="28"/>
+          <w:lang w:val="ru-RU"/>
+        </w:rPr>
+        <w:lastRenderedPageBreak/>
+        <w:t xml:space="preserve">1.2. </w:t>
+      </w:r>
+      <w:bookmarkStart w:id="0" w:name="_GoBack"/>
+      <w:bookmarkEnd w:id="0"/>
     </w:p>
     <w:p>
       <w:pPr>
         <w:spacing w:line="360" w:lineRule="auto"/>
+        <w:jc w:val="both"/>
+        <w:rPr>
+          <w:rFonts w:ascii="Times New Roman" w:hAnsi="Times New Roman"/>
+          <w:sz w:val="28"/>
+          <w:szCs w:val="28"/>
+          <w:lang w:val="ru-RU"/>
+        </w:rPr>
+      </w:pPr>
+    </w:p>
+    <w:p>
+      <w:pPr>
+        <w:spacing w:line="360" w:lineRule="auto"/>
         <w:jc w:val="center"/>
         <w:rPr>
           <w:rFonts w:ascii="Times New Roman" w:hAnsi="Times New Roman"/>
@@ -4284,7 +4307,27 @@
           <w:szCs w:val="28"/>
           <w:lang w:val="ru-RU"/>
         </w:rPr>
-        <w:t>1.2. Передумови появи жанру готичного роману в англійській літературі</w:t>
+        <w:t>1.</w:t>
+      </w:r>
+      <w:r>
+        <w:rPr>
+          <w:rFonts w:ascii="Times New Roman" w:hAnsi="Times New Roman"/>
+          <w:b/>
+          <w:sz w:val="28"/>
+          <w:szCs w:val="28"/>
+          <w:lang w:val="ru-RU"/>
+        </w:rPr>
+        <w:t>3</w:t>
+      </w:r>
+      <w:r>
+        <w:rPr>
+          <w:rFonts w:ascii="Times New Roman" w:hAnsi="Times New Roman"/>
+          <w:b/>
+          <w:sz w:val="28"/>
+          <w:szCs w:val="28"/>
+          <w:lang w:val="ru-RU"/>
+        </w:rPr>
+        <w:t>. Передумови появи жанру готичного роману в англійській літературі</w:t>
       </w:r>
     </w:p>
     <w:p>
@@ -21649,7 +21692,7 @@
         </w:rPr>
         <w:t xml:space="preserve">did not make </w:t>
       </w:r>
-      <w:bookmarkStart w:id="0" w:name="_Hlk484110777"/>
+      <w:bookmarkStart w:id="1" w:name="_Hlk484110777"/>
       <w:r>
         <w:rPr>
           <w:rFonts w:ascii="Times New Roman" w:hAnsi="Times New Roman"/>
@@ -21660,7 +21703,7 @@
         </w:rPr>
         <w:t xml:space="preserve">the populace adhere </w:t>
       </w:r>
-      <w:bookmarkEnd w:id="0"/>
+      <w:bookmarkEnd w:id="1"/>
       <w:r>
         <w:rPr>
           <w:rFonts w:ascii="Times New Roman" w:hAnsi="Times New Roman"/>
@@ -21759,7 +21802,7 @@
         </w:rPr>
         <w:t xml:space="preserve">Young Conrad’s birthday was fixed for his </w:t>
       </w:r>
-      <w:bookmarkStart w:id="1" w:name="_Hlk484110900"/>
+      <w:bookmarkStart w:id="2" w:name="_Hlk484110900"/>
       <w:r>
         <w:rPr>
           <w:rFonts w:ascii="Times New Roman" w:hAnsi="Times New Roman"/>
@@ -21770,7 +21813,7 @@
         </w:rPr>
         <w:t>espousals</w:t>
       </w:r>
-      <w:bookmarkEnd w:id="1"/>
+      <w:bookmarkEnd w:id="2"/>
       <w:r>
         <w:rPr>
           <w:rFonts w:ascii="Times New Roman" w:hAnsi="Times New Roman"/>
@@ -22814,8 +22857,6 @@
         </w:rPr>
         <w:tab/>
       </w:r>
-      <w:bookmarkStart w:id="2" w:name="_GoBack"/>
-      <w:bookmarkEnd w:id="2"/>
       <w:r>
         <w:rPr>
           <w:rFonts w:ascii="Times New Roman" w:hAnsi="Times New Roman"/>

--- a/Гот .docx
+++ b/Гот .docx
@@ -3766,7 +3766,18 @@
           <w:szCs w:val="28"/>
           <w:lang w:val="ru-RU"/>
         </w:rPr>
-        <w:t xml:space="preserve"> роботи випливає з поставленої мети та завдань. Робота складається зі вступу, двох розділів, висновків та списку літератури, що складається з 20 позицій. В першому розділі дається визначення поняття «готичного» в літературі та інших мистецтвах, а також розглядаються передумови появи жанру готичного роману в англійській літературі. В другому розділі проводиться компаративний аналіз літературної семантики готичних романів, аналізується авторський наратив та художній діалог як основні плани художньої розповіді, розглядаються морфологічні та лексичні характеристики готичних романів «</w:t>
+        <w:t xml:space="preserve"> роботи випливає з поставленої мети та завдань. Робота складається зі вступу, двох розділів, висновків та списку літератури, що складається з 20 позицій. В першому розділі дається визначення поняття «готичного» в літературі та інших мистецтвах, а також розглядаються передумови появи жанру готичного роману в англійській</w:t>
+      </w:r>
+      <w:bookmarkStart w:id="1" w:name="_GoBack"/>
+      <w:bookmarkEnd w:id="1"/>
+      <w:r>
+        <w:rPr>
+          <w:rFonts w:ascii="Times New Roman" w:hAnsi="Times New Roman"/>
+          <w:sz w:val="28"/>
+          <w:szCs w:val="28"/>
+          <w:lang w:val="ru-RU"/>
+        </w:rPr>
+        <w:t xml:space="preserve"> літературі. В другому розділі проводиться компаративний аналіз літературної семантики готичних романів, аналізується авторський наратив та художній діалог як основні плани художньої розповіді, розглядаються морфологічні та лексичні характеристики готичних романів «</w:t>
       </w:r>
       <w:r>
         <w:rPr>
@@ -4135,42 +4146,7 @@
           <w:szCs w:val="30"/>
           <w:highlight w:val="cyan"/>
         </w:rPr>
-        <w:t xml:space="preserve">В противовес литературным произведениям классицизма, </w:t>
-      </w:r>
-      <w:proofErr w:type="gramStart"/>
-      <w:r>
-        <w:rPr>
-          <w:sz w:val="30"/>
-          <w:szCs w:val="30"/>
-          <w:highlight w:val="cyan"/>
-        </w:rPr>
-        <w:t>объек-том</w:t>
-      </w:r>
-      <w:proofErr w:type="gramEnd"/>
-      <w:r>
-        <w:rPr>
-          <w:sz w:val="30"/>
-          <w:szCs w:val="30"/>
-          <w:highlight w:val="cyan"/>
-        </w:rPr>
-        <w:t xml:space="preserve"> художественного познания которых была современность, готиче-ский роман и формирующийся в тот же период романтизм черпают свое вдохновение в культуре эпохи Средневековья, отвергаемые в</w:t>
-      </w:r>
-      <w:r>
-        <w:rPr>
-          <w:sz w:val="30"/>
-          <w:szCs w:val="30"/>
-          <w:highlight w:val="cyan"/>
-          <w:lang w:val="uk-UA"/>
-        </w:rPr>
-        <w:t xml:space="preserve"> </w:t>
-      </w:r>
-      <w:r>
-        <w:rPr>
-          <w:sz w:val="30"/>
-          <w:szCs w:val="30"/>
-          <w:highlight w:val="cyan"/>
-        </w:rPr>
-        <w:t xml:space="preserve">эпоху Просвещения, воспринимавшую готику как нечто мракобесное, реакционное, устаревшее. Сам термин </w:t>
+        <w:t xml:space="preserve">Сам термин </w:t>
       </w:r>
       <w:r>
         <w:rPr>
@@ -4244,34 +4220,7 @@
           <w:szCs w:val="30"/>
           <w:highlight w:val="cyan"/>
         </w:rPr>
-        <w:t xml:space="preserve">Кроме того, словом </w:t>
-      </w:r>
-      <w:r>
-        <w:rPr>
-          <w:i/>
-          <w:iCs/>
-          <w:sz w:val="30"/>
-          <w:szCs w:val="30"/>
-          <w:highlight w:val="cyan"/>
-        </w:rPr>
-        <w:t>gothic</w:t>
-      </w:r>
-      <w:r>
-        <w:rPr>
-          <w:sz w:val="30"/>
-          <w:szCs w:val="30"/>
-          <w:highlight w:val="cyan"/>
-        </w:rPr>
-        <w:t xml:space="preserve">, восходящим к племенам готов, в эпоху Просвещения называли всю «варварскую» средневековую культуру, пришедшую на смену уничтоженной «эталонной» классической ан-тичности. Произошедшая смена ориентиров искусства того периода связана с более глобальным процессом. Как отмечает Франциска Фур-тай во вступлении к своей работе «Ars et Schola. Теория изобрази-тельного искусства в Средние века», «на рубеже XVIII–XIX веков, с вхождением в европейскую цивилизацию машины, началась смена метакультурной парадигмы с античной на средневековую» [8, с. 3]. Во </w:t>
-      </w:r>
-      <w:r>
-        <w:rPr>
-          <w:sz w:val="30"/>
-          <w:szCs w:val="30"/>
-          <w:highlight w:val="cyan"/>
-        </w:rPr>
-        <w:lastRenderedPageBreak/>
-        <w:t>второй половине XVIII в. в Англии восприятие своего исторического прошлого претерпело глобальное изменение. Осознается эстетическая ценность культуры Средневековья, а во многом благодаря готическо-му роману понимание готики меняется с восприятия ее как варварско-го искусства на символ религиозного мистицизма, связи человека с потусторонним миром.</w:t>
+        <w:t>Произошедшая смена ориентиров искусства того периода связана с более глобальным процессом. Как отмечает Франциска Фур-тай во вступлении к своей работе «Ars et Schola. Теория изобрази-тельного искусства в Средние века», «на рубеже XVIII–XIX веков, с вхождением в европейскую цивилизацию машины, началась смена метакультурной парадигмы с античной на средневековую» [8, с. 3]. Во второй половине XVIII в. в Англии восприятие своего исторического прошлого претерпело глобальное изменение. Осознается эстетическая ценность культуры Средневековья, а во многом благодаря готическо-му роману понимание готики меняется с восприятия ее как варварско-го искусства на символ религиозного мистицизма, связи человека с потусторонним миром.</w:t>
       </w:r>
     </w:p>
     <w:p>
@@ -4292,8 +4241,66 @@
           <w:szCs w:val="28"/>
           <w:lang w:val="ru-RU"/>
         </w:rPr>
+        <w:lastRenderedPageBreak/>
         <w:tab/>
-        <w:t>Стосовно літератури у часи англійського середньовіччя, в епоху Відродження та бароко слово «готичний» означало «германський», пов’язаний із племенем готів. Зміст терміну «готичний» змінився в епоху класицизму: він став означати «варварський» і вживався з деяким презирством та зневагою [</w:t>
+        <w:t xml:space="preserve">Стосовно літератури у часи англійського середньовіччя, в епоху Відродження та бароко слово «готичний» означало «германський», пов’язаний із племенем готів. </w:t>
+      </w:r>
+    </w:p>
+    <w:p>
+      <w:pPr>
+        <w:spacing w:after="0" w:line="360" w:lineRule="auto"/>
+        <w:jc w:val="both"/>
+        <w:rPr>
+          <w:rFonts w:ascii="Times New Roman" w:hAnsi="Times New Roman"/>
+          <w:sz w:val="28"/>
+          <w:szCs w:val="28"/>
+          <w:lang w:val="ru-RU"/>
+        </w:rPr>
+      </w:pPr>
+      <w:r>
+        <w:rPr>
+          <w:rFonts w:ascii="Times New Roman" w:hAnsi="Times New Roman"/>
+          <w:sz w:val="28"/>
+          <w:szCs w:val="28"/>
+          <w:lang w:val="ru-RU"/>
+        </w:rPr>
+        <w:t xml:space="preserve">Зміст терміну «готичний» змінився в епоху </w:t>
+      </w:r>
+      <w:r>
+        <w:rPr>
+          <w:rFonts w:ascii="Times New Roman" w:hAnsi="Times New Roman"/>
+          <w:sz w:val="28"/>
+          <w:szCs w:val="28"/>
+          <w:lang w:val="ru-RU"/>
+        </w:rPr>
+        <w:t>Просв</w:t>
+      </w:r>
+      <w:r>
+        <w:rPr>
+          <w:rFonts w:ascii="Times New Roman" w:hAnsi="Times New Roman"/>
+          <w:sz w:val="28"/>
+          <w:szCs w:val="28"/>
+          <w:lang w:val="uk-UA"/>
+        </w:rPr>
+        <w:t>і</w:t>
+      </w:r>
+      <w:r>
+        <w:rPr>
+          <w:rFonts w:ascii="Times New Roman" w:hAnsi="Times New Roman"/>
+          <w:sz w:val="28"/>
+          <w:szCs w:val="28"/>
+          <w:lang w:val="ru-RU"/>
+        </w:rPr>
+        <w:t>тництва</w:t>
+      </w:r>
+      <w:r>
+        <w:rPr>
+          <w:rFonts w:ascii="Times New Roman" w:hAnsi="Times New Roman"/>
+          <w:sz w:val="28"/>
+          <w:szCs w:val="28"/>
+          <w:lang w:val="ru-RU"/>
+        </w:rPr>
+        <w:t>: він став означати «варварський» і вживався з деяким презирством та зневагою [</w:t>
       </w:r>
       <w:r>
         <w:rPr>
@@ -4310,7 +4317,125 @@
           <w:szCs w:val="28"/>
           <w:lang w:val="ru-RU"/>
         </w:rPr>
-        <w:t>]. Однак з плином часу цей відтінок зник. Надбання епохи сентименталізму зробили можливою романтизацію образу середньовіччя. «Готичне» стало означати «середньовічне», «історичне» з відтінком національного, лицарського та чистого, не зіпсованого цивілізацією. На момент появи готичного роману в англійській літературі (ІІ пол. Х</w:t>
+        <w:t xml:space="preserve">]. </w:t>
+      </w:r>
+      <w:r>
+        <w:rPr>
+          <w:rFonts w:ascii="Times New Roman" w:hAnsi="Times New Roman"/>
+          <w:sz w:val="28"/>
+          <w:szCs w:val="28"/>
+          <w:lang w:val="ru-RU"/>
+        </w:rPr>
+        <w:t>Дослідник … пише, що</w:t>
+      </w:r>
+      <w:r>
+        <w:rPr>
+          <w:rFonts w:ascii="Times New Roman" w:hAnsi="Times New Roman"/>
+          <w:sz w:val="28"/>
+          <w:szCs w:val="28"/>
+          <w:lang w:val="ru-RU"/>
+        </w:rPr>
+        <w:t xml:space="preserve"> в епоху класицизму література була сконцентрована на сучасності, а романтизм, навпаки, змінив приорітетний напрямок художньої сівдомості</w:t>
+      </w:r>
+      <w:r>
+        <w:rPr>
+          <w:rFonts w:ascii="Times New Roman" w:hAnsi="Times New Roman"/>
+          <w:sz w:val="28"/>
+          <w:szCs w:val="28"/>
+          <w:lang w:val="ru-RU"/>
+        </w:rPr>
+        <w:t xml:space="preserve"> </w:t>
+      </w:r>
+      <w:r>
+        <w:rPr>
+          <w:rFonts w:ascii="Times New Roman" w:hAnsi="Times New Roman"/>
+          <w:sz w:val="28"/>
+          <w:szCs w:val="28"/>
+          <w:lang w:val="ru-RU"/>
+        </w:rPr>
+        <w:t>на епоху Середньовіччя, що не було можливим у часи Просвітництва, оскільки готика була асоціювалася з чимось реакційним, застарілим, диявольським</w:t>
+      </w:r>
+      <w:r>
+        <w:rPr>
+          <w:rFonts w:ascii="Times New Roman" w:hAnsi="Times New Roman"/>
+          <w:sz w:val="28"/>
+          <w:szCs w:val="28"/>
+          <w:lang w:val="ru-RU"/>
+        </w:rPr>
+        <w:t xml:space="preserve"> [</w:t>
+      </w:r>
+      <w:proofErr w:type="gramStart"/>
+      <w:r>
+        <w:rPr>
+          <w:rFonts w:ascii="Times New Roman" w:hAnsi="Times New Roman"/>
+          <w:sz w:val="28"/>
+          <w:szCs w:val="28"/>
+          <w:lang w:val="ru-RU"/>
+        </w:rPr>
+        <w:t>].</w:t>
+      </w:r>
+      <w:r>
+        <w:rPr>
+          <w:rFonts w:ascii="Times New Roman" w:hAnsi="Times New Roman"/>
+          <w:sz w:val="28"/>
+          <w:szCs w:val="28"/>
+          <w:lang w:val="ru-RU"/>
+        </w:rPr>
+        <w:t>«</w:t>
+      </w:r>
+      <w:proofErr w:type="gramEnd"/>
+      <w:r>
+        <w:rPr>
+          <w:rFonts w:ascii="Times New Roman" w:hAnsi="Times New Roman"/>
+          <w:sz w:val="28"/>
+          <w:szCs w:val="28"/>
+        </w:rPr>
+        <w:t>&lt;…&gt;</w:t>
+      </w:r>
+      <w:r>
+        <w:rPr>
+          <w:rFonts w:ascii="Times New Roman" w:hAnsi="Times New Roman"/>
+          <w:sz w:val="28"/>
+          <w:szCs w:val="28"/>
+          <w:lang w:val="uk-UA"/>
+        </w:rPr>
+        <w:t xml:space="preserve"> </w:t>
+      </w:r>
+      <w:r>
+        <w:rPr>
+          <w:rFonts w:ascii="Times New Roman" w:hAnsi="Times New Roman"/>
+          <w:sz w:val="28"/>
+          <w:szCs w:val="28"/>
+          <w:lang w:val="ru-RU"/>
+        </w:rPr>
+        <w:t>так називали всю «варварську</w:t>
+      </w:r>
+      <w:r>
+        <w:rPr>
+          <w:rFonts w:ascii="Times New Roman" w:hAnsi="Times New Roman"/>
+          <w:sz w:val="28"/>
+          <w:szCs w:val="28"/>
+          <w:lang w:val="ru-RU"/>
+        </w:rPr>
+        <w:t>»</w:t>
+      </w:r>
+      <w:r>
+        <w:rPr>
+          <w:rFonts w:ascii="Times New Roman" w:hAnsi="Times New Roman"/>
+          <w:sz w:val="28"/>
+          <w:szCs w:val="28"/>
+          <w:lang w:val="ru-RU"/>
+        </w:rPr>
+        <w:t xml:space="preserve"> середньовічну культуру, що змінила собою зруйновану «еталонну» класичну античність» - відмічає … []. </w:t>
+      </w:r>
+      <w:r>
+        <w:rPr>
+          <w:rFonts w:ascii="Times New Roman" w:hAnsi="Times New Roman"/>
+          <w:sz w:val="28"/>
+          <w:szCs w:val="28"/>
+          <w:lang w:val="ru-RU"/>
+        </w:rPr>
+        <w:t>Однак з плином часу цей відтінок зник. Надбання епохи сентименталізму зробили можливою романтизацію образу середньовіччя. «Готичне» стало означати «середньовічне», «історичне» з відтінком національного, лицарського та чистого, не зіпсованого цивілізацією. На момент появи готичного роману в англійській літературі (ІІ пол. Х</w:t>
       </w:r>
       <w:r>
         <w:rPr>
@@ -4437,6 +4562,20 @@
         <w:tab/>
         <w:t>Отже, хоча кожній епосі властиве своє визначення терміну «готичне», чому сприяли різноманітні процеси в англійській літературі, спільним серед усіх визначень є те, що «готичне» передбачає віддаленість у часі, наявність особливого, незвичайного побуту та звичаїв, дивовижних подій, що розбурхують уяву читача та впливають на емоції тим чи іншим чином.</w:t>
       </w:r>
+    </w:p>
+    <w:p>
+      <w:pPr>
+        <w:spacing w:after="0" w:line="360" w:lineRule="auto"/>
+        <w:jc w:val="center"/>
+        <w:rPr>
+          <w:rFonts w:ascii="Times New Roman" w:hAnsi="Times New Roman"/>
+          <w:b/>
+          <w:color w:val="31849B"/>
+          <w:sz w:val="28"/>
+          <w:szCs w:val="28"/>
+          <w:lang w:val="ru-RU"/>
+        </w:rPr>
+      </w:pPr>
     </w:p>
     <w:p>
       <w:pPr>
@@ -5121,27 +5260,7 @@
           <w:szCs w:val="28"/>
           <w:lang w:val="uk-UA"/>
         </w:rPr>
-        <w:t xml:space="preserve">голошує, що типологія жанрів займається преймущественно виявленням найстабільніших жанрових ознак у літературному процессі та встановлення зв’язків між жанровими системами. Підтверджується теорія </w:t>
-      </w:r>
-      <w:r>
-        <w:rPr>
-          <w:rFonts w:ascii="Times New Roman" w:hAnsi="Times New Roman"/>
-          <w:color w:val="31849B"/>
-          <w:sz w:val="28"/>
-          <w:szCs w:val="28"/>
-          <w:lang w:val="uk-UA"/>
-        </w:rPr>
-        <w:t>Крупчанов</w:t>
-      </w:r>
-      <w:r>
-        <w:rPr>
-          <w:rFonts w:ascii="Times New Roman" w:hAnsi="Times New Roman"/>
-          <w:color w:val="31849B"/>
-          <w:sz w:val="28"/>
-          <w:szCs w:val="28"/>
-          <w:lang w:val="uk-UA"/>
-        </w:rPr>
-        <w:t>а про диференціюючу функцію поняття жанру як основну.</w:t>
+        <w:t>голошує, що типологія жанрів займається преймущественно виявленням найстабільніших жанрових ознак у літературному процессі та встановлення зв’язків між жанровими системами. Підтверджується теорія Крупчанова про диференціюючу функцію поняття жанру як основну.</w:t>
       </w:r>
     </w:p>
     <w:p>
@@ -5932,7 +6051,7 @@
           <w:szCs w:val="28"/>
           <w:lang w:val="uk-UA"/>
         </w:rPr>
-        <w:t xml:space="preserve"> області життя людини, встановлення зв'язку між багатьма сторонами суспільного буття людей</w:t>
+        <w:t xml:space="preserve"> області життя людини, встановлення зв'язку між багатьма сторонами суспільного буття людей, великою повнотою зображення в </w:t>
       </w:r>
       <w:r>
         <w:rPr>
@@ -5942,7 +6061,7 @@
           <w:szCs w:val="28"/>
           <w:lang w:val="uk-UA"/>
         </w:rPr>
-        <w:t xml:space="preserve">, </w:t>
+        <w:t>творі</w:t>
       </w:r>
       <w:r>
         <w:rPr>
@@ -5952,7 +6071,7 @@
           <w:szCs w:val="28"/>
           <w:lang w:val="uk-UA"/>
         </w:rPr>
-        <w:t xml:space="preserve">великою повнотою зображення в </w:t>
+        <w:t xml:space="preserve"> суспільного та особистого життя людини</w:t>
       </w:r>
       <w:r>
         <w:rPr>
@@ -5962,7 +6081,7 @@
           <w:szCs w:val="28"/>
           <w:lang w:val="uk-UA"/>
         </w:rPr>
-        <w:t>творі</w:t>
+        <w:t xml:space="preserve"> [].</w:t>
       </w:r>
       <w:r>
         <w:rPr>
@@ -5970,9 +6089,19 @@
           <w:color w:val="31849B"/>
           <w:sz w:val="28"/>
           <w:szCs w:val="28"/>
+          <w:lang w:val="ru-RU"/>
+        </w:rPr>
+        <w:t xml:space="preserve"> </w:t>
+      </w:r>
+      <w:r>
+        <w:rPr>
+          <w:rFonts w:ascii="Times New Roman" w:hAnsi="Times New Roman"/>
+          <w:color w:val="31849B"/>
+          <w:sz w:val="28"/>
+          <w:szCs w:val="28"/>
           <w:lang w:val="uk-UA"/>
         </w:rPr>
-        <w:t xml:space="preserve"> суспільного та особистого життя людини</w:t>
+        <w:t>Для реалізації значного об’єму авторського замислу</w:t>
       </w:r>
       <w:r>
         <w:rPr>
@@ -5982,7 +6111,7 @@
           <w:szCs w:val="28"/>
           <w:lang w:val="uk-UA"/>
         </w:rPr>
-        <w:t xml:space="preserve"> [].</w:t>
+        <w:t xml:space="preserve"> </w:t>
       </w:r>
       <w:r>
         <w:rPr>
@@ -5990,9 +6119,9 @@
           <w:color w:val="31849B"/>
           <w:sz w:val="28"/>
           <w:szCs w:val="28"/>
-          <w:lang w:val="ru-RU"/>
-        </w:rPr>
-        <w:t xml:space="preserve"> </w:t>
+          <w:lang w:val="uk-UA"/>
+        </w:rPr>
+        <w:t>необхідне в</w:t>
       </w:r>
       <w:r>
         <w:rPr>
@@ -6002,7 +6131,7 @@
           <w:szCs w:val="28"/>
           <w:lang w:val="uk-UA"/>
         </w:rPr>
-        <w:t>Для реалізації значного об’єму авторського замислу</w:t>
+        <w:t>елике число персонажів і докладн</w:t>
       </w:r>
       <w:r>
         <w:rPr>
@@ -6012,7 +6141,7 @@
           <w:szCs w:val="28"/>
           <w:lang w:val="uk-UA"/>
         </w:rPr>
-        <w:t xml:space="preserve"> </w:t>
+        <w:t>е</w:t>
       </w:r>
       <w:r>
         <w:rPr>
@@ -6022,7 +6151,7 @@
           <w:szCs w:val="28"/>
           <w:lang w:val="uk-UA"/>
         </w:rPr>
-        <w:t>необхідне в</w:t>
+        <w:t xml:space="preserve"> змалювання їх</w:t>
       </w:r>
       <w:r>
         <w:rPr>
@@ -6032,7 +6161,7 @@
           <w:szCs w:val="28"/>
           <w:lang w:val="uk-UA"/>
         </w:rPr>
-        <w:t>елике число персонажів і докладн</w:t>
+        <w:t>нього</w:t>
       </w:r>
       <w:r>
         <w:rPr>
@@ -6042,7 +6171,7 @@
           <w:szCs w:val="28"/>
           <w:lang w:val="uk-UA"/>
         </w:rPr>
-        <w:t>е</w:t>
+        <w:t xml:space="preserve"> життя і відносин, розкриття </w:t>
       </w:r>
       <w:r>
         <w:rPr>
@@ -6052,7 +6181,7 @@
           <w:szCs w:val="28"/>
           <w:lang w:val="uk-UA"/>
         </w:rPr>
-        <w:t xml:space="preserve"> змалювання їх</w:t>
+        <w:t>у</w:t>
       </w:r>
       <w:r>
         <w:rPr>
@@ -6062,7 +6191,7 @@
           <w:szCs w:val="28"/>
           <w:lang w:val="uk-UA"/>
         </w:rPr>
-        <w:t>нього</w:t>
+        <w:t>мов буття людей, формування їхніх характерів і відносин з більшою повнотою, ніж в інших жанрах</w:t>
       </w:r>
       <w:r>
         <w:rPr>
@@ -6072,7 +6201,7 @@
           <w:szCs w:val="28"/>
           <w:lang w:val="uk-UA"/>
         </w:rPr>
-        <w:t xml:space="preserve"> життя і відносин</w:t>
+        <w:t>. Звідси випливає</w:t>
       </w:r>
       <w:r>
         <w:rPr>
@@ -6082,7 +6211,7 @@
           <w:szCs w:val="28"/>
           <w:lang w:val="uk-UA"/>
         </w:rPr>
-        <w:t xml:space="preserve">, розкриття </w:t>
+        <w:t xml:space="preserve"> </w:t>
       </w:r>
       <w:r>
         <w:rPr>
@@ -6092,7 +6221,7 @@
           <w:szCs w:val="28"/>
           <w:lang w:val="uk-UA"/>
         </w:rPr>
-        <w:t>у</w:t>
+        <w:t xml:space="preserve">і </w:t>
       </w:r>
       <w:r>
         <w:rPr>
@@ -6102,7 +6231,7 @@
           <w:szCs w:val="28"/>
           <w:lang w:val="uk-UA"/>
         </w:rPr>
-        <w:t>мов буття людей, формування їхніх характерів і відносин з більшою повнотою, ніж в інших жанрах</w:t>
+        <w:t>великий обсяг</w:t>
       </w:r>
       <w:r>
         <w:rPr>
@@ -6112,7 +6241,7 @@
           <w:szCs w:val="28"/>
           <w:lang w:val="uk-UA"/>
         </w:rPr>
-        <w:t>. Звідси випливає</w:t>
+        <w:t xml:space="preserve"> роману</w:t>
       </w:r>
       <w:r>
         <w:rPr>
@@ -6122,7 +6251,7 @@
           <w:szCs w:val="28"/>
           <w:lang w:val="uk-UA"/>
         </w:rPr>
-        <w:t xml:space="preserve"> </w:t>
+        <w:t>, і різноманітність можливостей відтворення в ньому обставин життя людей</w:t>
       </w:r>
       <w:r>
         <w:rPr>
@@ -6132,7 +6261,7 @@
           <w:szCs w:val="28"/>
           <w:lang w:val="uk-UA"/>
         </w:rPr>
-        <w:t xml:space="preserve">і </w:t>
+        <w:t>. У романі, як пише дослідниця,</w:t>
       </w:r>
       <w:r>
         <w:rPr>
@@ -6142,7 +6271,7 @@
           <w:szCs w:val="28"/>
           <w:lang w:val="uk-UA"/>
         </w:rPr>
-        <w:t>великий обсяг</w:t>
+        <w:t xml:space="preserve"> всебічно аналізуються вчинки, поведінк</w:t>
       </w:r>
       <w:r>
         <w:rPr>
@@ -6152,7 +6281,7 @@
           <w:szCs w:val="28"/>
           <w:lang w:val="uk-UA"/>
         </w:rPr>
-        <w:t xml:space="preserve"> роману</w:t>
+        <w:t>а</w:t>
       </w:r>
       <w:r>
         <w:rPr>
@@ -6162,7 +6291,7 @@
           <w:szCs w:val="28"/>
           <w:lang w:val="uk-UA"/>
         </w:rPr>
-        <w:t>, і різноманітність можливостей відтворення в ньому обставин життя людей</w:t>
+        <w:t xml:space="preserve">, внутрішній стан персонажів. Детальність розкриття психології людини, властива роману, </w:t>
       </w:r>
       <w:r>
         <w:rPr>
@@ -6172,137 +6301,7 @@
           <w:szCs w:val="28"/>
           <w:lang w:val="uk-UA"/>
         </w:rPr>
-        <w:t>. У романі, як пише дослідниця,</w:t>
-      </w:r>
-      <w:r>
-        <w:rPr>
-          <w:rFonts w:ascii="Times New Roman" w:hAnsi="Times New Roman"/>
-          <w:color w:val="31849B"/>
-          <w:sz w:val="28"/>
-          <w:szCs w:val="28"/>
-          <w:lang w:val="uk-UA"/>
-        </w:rPr>
-        <w:t xml:space="preserve"> </w:t>
-      </w:r>
-      <w:r>
-        <w:rPr>
-          <w:rFonts w:ascii="Times New Roman" w:hAnsi="Times New Roman"/>
-          <w:color w:val="31849B"/>
-          <w:sz w:val="28"/>
-          <w:szCs w:val="28"/>
-          <w:lang w:val="uk-UA"/>
-        </w:rPr>
-        <w:t>всебічно аналізуються вчинки, поведінк</w:t>
-      </w:r>
-      <w:r>
-        <w:rPr>
-          <w:rFonts w:ascii="Times New Roman" w:hAnsi="Times New Roman"/>
-          <w:color w:val="31849B"/>
-          <w:sz w:val="28"/>
-          <w:szCs w:val="28"/>
-          <w:lang w:val="uk-UA"/>
-        </w:rPr>
-        <w:t>а</w:t>
-      </w:r>
-      <w:r>
-        <w:rPr>
-          <w:rFonts w:ascii="Times New Roman" w:hAnsi="Times New Roman"/>
-          <w:color w:val="31849B"/>
-          <w:sz w:val="28"/>
-          <w:szCs w:val="28"/>
-          <w:lang w:val="uk-UA"/>
-        </w:rPr>
-        <w:t>, внутрішній стан персонажів. Детальність розкриття психології людини, властива роману,</w:t>
-      </w:r>
-      <w:r>
-        <w:rPr>
-          <w:rFonts w:ascii="Times New Roman" w:hAnsi="Times New Roman"/>
-          <w:color w:val="31849B"/>
-          <w:sz w:val="28"/>
-          <w:szCs w:val="28"/>
-          <w:lang w:val="uk-UA"/>
-        </w:rPr>
-        <w:t xml:space="preserve"> </w:t>
-      </w:r>
-      <w:r>
-        <w:rPr>
-          <w:rFonts w:ascii="Times New Roman" w:hAnsi="Times New Roman"/>
-          <w:color w:val="31849B"/>
-          <w:sz w:val="28"/>
-          <w:szCs w:val="28"/>
-          <w:lang w:val="uk-UA"/>
-        </w:rPr>
-        <w:t>показ зростання характерів, зображення людей в процесі їх внутрішнього розвитку</w:t>
-      </w:r>
-      <w:r>
-        <w:rPr>
-          <w:rFonts w:ascii="Times New Roman" w:hAnsi="Times New Roman"/>
-          <w:color w:val="31849B"/>
-          <w:sz w:val="28"/>
-          <w:szCs w:val="28"/>
-          <w:lang w:val="uk-UA"/>
-        </w:rPr>
-        <w:t xml:space="preserve"> </w:t>
-      </w:r>
-      <w:r>
-        <w:rPr>
-          <w:rFonts w:ascii="Times New Roman" w:hAnsi="Times New Roman"/>
-          <w:color w:val="31849B"/>
-          <w:sz w:val="28"/>
-          <w:szCs w:val="28"/>
-          <w:lang w:val="uk-UA"/>
-        </w:rPr>
-        <w:t>є необхідним елементом відтворення життя</w:t>
-      </w:r>
-      <w:r>
-        <w:rPr>
-          <w:rFonts w:ascii="Times New Roman" w:hAnsi="Times New Roman"/>
-          <w:color w:val="31849B"/>
-          <w:sz w:val="28"/>
-          <w:szCs w:val="28"/>
-          <w:lang w:val="uk-UA"/>
-        </w:rPr>
-        <w:t xml:space="preserve"> та </w:t>
-      </w:r>
-      <w:r>
-        <w:rPr>
-          <w:rFonts w:ascii="Times New Roman" w:hAnsi="Times New Roman"/>
-          <w:color w:val="31849B"/>
-          <w:sz w:val="28"/>
-          <w:szCs w:val="28"/>
-          <w:lang w:val="uk-UA"/>
-        </w:rPr>
-        <w:t>ста</w:t>
-      </w:r>
-      <w:r>
-        <w:rPr>
-          <w:rFonts w:ascii="Times New Roman" w:hAnsi="Times New Roman"/>
-          <w:color w:val="31849B"/>
-          <w:sz w:val="28"/>
-          <w:szCs w:val="28"/>
-          <w:lang w:val="uk-UA"/>
-        </w:rPr>
-        <w:t>ють</w:t>
-      </w:r>
-      <w:r>
-        <w:rPr>
-          <w:rFonts w:ascii="Times New Roman" w:hAnsi="Times New Roman"/>
-          <w:color w:val="31849B"/>
-          <w:sz w:val="28"/>
-          <w:szCs w:val="28"/>
-          <w:lang w:val="uk-UA"/>
-        </w:rPr>
-        <w:t xml:space="preserve"> в романі в центр уваги</w:t>
-      </w:r>
-      <w:r>
-        <w:rPr>
-          <w:rFonts w:ascii="Times New Roman" w:hAnsi="Times New Roman"/>
-          <w:color w:val="31849B"/>
-          <w:sz w:val="28"/>
-          <w:szCs w:val="28"/>
-          <w:lang w:val="uk-UA"/>
-        </w:rPr>
-        <w:t xml:space="preserve"> автора та читача [</w:t>
+        <w:t>показ зростання характерів, зображення людей в процесі їх внутрішнього розвитку є необхідним елементом відтворення життя та стають в романі в центр уваги автора та читача [</w:t>
       </w:r>
       <w:r>
         <w:rPr>
@@ -6473,18 +6472,7 @@
           <w:sz w:val="28"/>
           <w:szCs w:val="28"/>
         </w:rPr>
-        <w:t xml:space="preserve"> Х. Уолпола «The Castle of Otranto», А. Радкліф «A Romance in the Forest», Д. Коутс «The Haunting</w:t>
-      </w:r>
-      <w:bookmarkStart w:id="1" w:name="_GoBack"/>
-      <w:bookmarkEnd w:id="1"/>
-      <w:r>
-        <w:rPr>
-          <w:rFonts w:ascii="Times New Roman" w:hAnsi="Times New Roman"/>
-          <w:color w:val="31849B"/>
-          <w:sz w:val="28"/>
-          <w:szCs w:val="28"/>
-        </w:rPr>
-        <w:t xml:space="preserve"> of Gillespie House» та Дж. Клайд «Graveyard Rose»</w:t>
+        <w:t xml:space="preserve"> Х. Уолпола «The Castle of Otranto», А. Радкліф «A Romance in the Forest», Д. Коутс «The Haunting of Gillespie House» та Дж. Клайд «Graveyard Rose»</w:t>
       </w:r>
     </w:p>
     <w:p>
@@ -6500,6 +6488,20 @@
           <w:lang w:val="ru-RU"/>
         </w:rPr>
       </w:pPr>
+    </w:p>
+    <w:p>
+      <w:pPr>
+        <w:spacing w:after="0" w:line="360" w:lineRule="auto"/>
+        <w:ind w:firstLine="708"/>
+        <w:jc w:val="both"/>
+        <w:rPr>
+          <w:rFonts w:ascii="Times New Roman" w:hAnsi="Times New Roman"/>
+          <w:b/>
+          <w:sz w:val="28"/>
+          <w:szCs w:val="28"/>
+          <w:lang w:val="ru-RU"/>
+        </w:rPr>
+      </w:pPr>
       <w:r>
         <w:rPr>
           <w:rFonts w:ascii="Times New Roman" w:hAnsi="Times New Roman"/>
@@ -6550,6 +6552,7 @@
           <w:szCs w:val="28"/>
           <w:lang w:val="ru-RU"/>
         </w:rPr>
+        <w:lastRenderedPageBreak/>
         <w:tab/>
         <w:t xml:space="preserve">Кожна відома інтерпретація терміну «готичний» є результатом літературного та історичного процесу. Розглянемо причини та передумови </w:t>
       </w:r>
@@ -6561,7 +6564,6 @@
           <w:szCs w:val="28"/>
           <w:lang w:val="ru-RU"/>
         </w:rPr>
-        <w:lastRenderedPageBreak/>
         <w:t>формування  англійського</w:t>
       </w:r>
       <w:proofErr w:type="gramEnd"/>
@@ -7177,6 +7179,7 @@
           <w:highlight w:val="cyan"/>
           <w:lang w:val="ru-RU"/>
         </w:rPr>
+        <w:lastRenderedPageBreak/>
         <w:t>упорядоченность и формализм начала восемнадцатого века» [7, p. 19</w:t>
       </w:r>
       <w:proofErr w:type="gramStart"/>
@@ -7207,17 +7210,7 @@
           <w:szCs w:val="28"/>
           <w:lang w:val="ru-RU"/>
         </w:rPr>
-        <w:t xml:space="preserve"> інтелектуалізація суспільства, все, що вважалося таким, що не можна пояснити, стало зрозумілим та звичайним. Фізіологія сновидінь та </w:t>
-      </w:r>
-      <w:r>
-        <w:rPr>
-          <w:rFonts w:ascii="Times New Roman" w:hAnsi="Times New Roman"/>
-          <w:sz w:val="28"/>
-          <w:szCs w:val="28"/>
-          <w:lang w:val="ru-RU"/>
-        </w:rPr>
-        <w:lastRenderedPageBreak/>
-        <w:t>фантазії у зв’язку з відкриттями правої півкулі головного мозку стала матеріалістично обумовленою. Раціоналістичність потребувала компенсації у химерних фантазіях та вигадках. Технічний розвиток став загрозою людській уяві. Середній англійський читач того часу був вже добре підготовленим, його уява була гнучкою та рухливою. «Занурення в ірраціональне дозволяє зняти напругу, стати цілісною особистістю та створити видимість незалежності «я» від суспільства» [11]. Готичні елементи розкривають потенціал уяви людини, її душі, звільняють від пут дійсності та допомагають сформувати той чи інший ідеал, матеріальний або ідеальний, якого ніколи не досягнути. Незважаючи на нагромадження страшних елементів та мотивів, готичний роман покликаний викорінювати зло. Але сучасному світові більш відповідала рятівна роль мистецтва, а не релігії, тому уява, джерело справжнього мистецтва, взяла на себе цю функцію [</w:t>
+        <w:t xml:space="preserve"> інтелектуалізація суспільства, все, що вважалося таким, що не можна пояснити, стало зрозумілим та звичайним. Фізіологія сновидінь та фантазії у зв’язку з відкриттями правої півкулі головного мозку стала матеріалістично обумовленою. Раціоналістичність потребувала компенсації у химерних фантазіях та вигадках. Технічний розвиток став загрозою людській уяві. Середній англійський читач того часу був вже добре підготовленим, його уява була гнучкою та рухливою. «Занурення в ірраціональне дозволяє зняти напругу, стати цілісною особистістю та створити видимість незалежності «я» від суспільства» [11]. Готичні елементи розкривають потенціал уяви людини, її душі, звільняють від пут дійсності та допомагають сформувати той чи інший ідеал, матеріальний або ідеальний, якого ніколи не досягнути. Незважаючи на нагромадження страшних елементів та мотивів, готичний роман покликаний викорінювати зло. Але сучасному світові більш відповідала рятівна роль мистецтва, а не релігії, тому уява, джерело справжнього мистецтва, взяла на себе цю функцію [</w:t>
       </w:r>
       <w:r>
         <w:rPr>
@@ -7451,7 +7444,7 @@
           <w:lang w:val="ru-RU"/>
         </w:rPr>
         <w:tab/>
-        <w:t xml:space="preserve">Це поняття було введено сентименталістами на противагу літературі класицизму. Як зауважує Н.А. Соловйова, сентименталісти протиставляли сільську патріархальну природу міській цивілізації. Людина, що не живе за законами природи, тобто є цивілізованою – зіпсована, вона не може жити за покликом серця. Основним критерієм чутливості є втома від цивілізації. </w:t>
+        <w:t xml:space="preserve">Це поняття було введено сентименталістами на противагу літературі класицизму. Як зауважує Н.А. Соловйова, сентименталісти протиставляли </w:t>
       </w:r>
       <w:r>
         <w:rPr>
@@ -7461,7 +7454,7 @@
           <w:lang w:val="ru-RU"/>
         </w:rPr>
         <w:lastRenderedPageBreak/>
-        <w:t xml:space="preserve">Людина за своєю природою добра, але на неї негативно впливають закони суспільства. Саме чутливість розглядається як початок реакції проти інтелектуалізму </w:t>
+        <w:t xml:space="preserve">сільську патріархальну природу міській цивілізації. Людина, що не живе за законами природи, тобто є цивілізованою – зіпсована, вона не може жити за покликом серця. Основним критерієм чутливості є втома від цивілізації. Людина за своєю природою добра, але на неї негативно впливають закони суспільства. Саме чутливість розглядається як початок реакції проти інтелектуалізму </w:t>
       </w:r>
       <w:r>
         <w:rPr>
@@ -7706,7 +7699,17 @@
           <w:lang w:val="ru-RU"/>
         </w:rPr>
         <w:tab/>
-        <w:t>Отже, серед причин, що вплинули на появу готичного роману, основними є прагнення об’єднати народи Англії, Шотландії та Ірландії, НТР та бажання знайти гармонію в собі в умовах перебудови суспільної свідомості, коли категорії розуму та причинності, що були чинними в епоху Прос</w:t>
+        <w:t xml:space="preserve">Отже, серед причин, що вплинули на появу готичного роману, основними є прагнення об’єднати народи Англії, Шотландії та Ірландії, НТР та бажання знайти гармонію в собі в умовах перебудови суспільної </w:t>
+      </w:r>
+      <w:r>
+        <w:rPr>
+          <w:rFonts w:ascii="Times New Roman" w:hAnsi="Times New Roman"/>
+          <w:sz w:val="28"/>
+          <w:szCs w:val="28"/>
+          <w:lang w:val="ru-RU"/>
+        </w:rPr>
+        <w:lastRenderedPageBreak/>
+        <w:t>свідомості, коли категорії розуму та причинності, що були чинними в епоху Прос</w:t>
       </w:r>
       <w:r>
         <w:rPr>
@@ -7784,7 +7787,6 @@
           <w:highlight w:val="cyan"/>
           <w:lang w:val="ru-RU"/>
         </w:rPr>
-        <w:lastRenderedPageBreak/>
         <w:t>возникновения готики конца XVIII века лежат в социальных процессах</w:t>
       </w:r>
     </w:p>
@@ -9320,7 +9322,17 @@
           <w:szCs w:val="28"/>
           <w:lang w:val="ru-RU"/>
         </w:rPr>
-        <w:t>) – Джейн Остін, Томас Лав Пікок (</w:t>
+        <w:t xml:space="preserve">) – Джейн </w:t>
+      </w:r>
+      <w:r>
+        <w:rPr>
+          <w:rFonts w:ascii="Times New Roman" w:hAnsi="Times New Roman"/>
+          <w:sz w:val="28"/>
+          <w:szCs w:val="28"/>
+          <w:lang w:val="ru-RU"/>
+        </w:rPr>
+        <w:lastRenderedPageBreak/>
+        <w:t>Остін, Томас Лав Пікок (</w:t>
       </w:r>
       <w:r>
         <w:rPr>
@@ -9450,7 +9462,6 @@
           <w:szCs w:val="28"/>
           <w:lang w:val="ru-RU"/>
         </w:rPr>
-        <w:lastRenderedPageBreak/>
         <w:tab/>
         <w:t>Прослідкуймо за розвитком англійського готичного роману. Першим історичним романом у дусі готики можна вважати твір священика Томаса Ліланда «Довга шпага або граф Солсбері», що вийшов 1762 року, проте справжній взірець готичного роману з’явився лише 1764 року – це роман Горація Уолпола «</w:t>
       </w:r>
@@ -10086,6 +10097,7 @@
           <w:highlight w:val="cyan"/>
           <w:lang w:val="ru-RU"/>
         </w:rPr>
+        <w:lastRenderedPageBreak/>
         <w:t>романтизма Европу охватывает всеобъемлющая мода на готику – готические</w:t>
       </w:r>
     </w:p>
@@ -10200,7 +10212,6 @@
           <w:highlight w:val="cyan"/>
           <w:lang w:val="ru-RU"/>
         </w:rPr>
-        <w:lastRenderedPageBreak/>
         <w:t>мейнстримом» как в литературе, так и масс-медиа.</w:t>
       </w:r>
     </w:p>
@@ -11549,6 +11560,7 @@
           <w:highlight w:val="cyan"/>
           <w:lang w:val="ru-RU" w:eastAsia="ru-RU"/>
         </w:rPr>
+        <w:lastRenderedPageBreak/>
         <w:t>до</w:t>
       </w:r>
       <w:r>
@@ -12876,7 +12888,6 @@
           <w:highlight w:val="cyan"/>
           <w:lang w:val="ru-RU" w:eastAsia="ru-RU"/>
         </w:rPr>
-        <w:lastRenderedPageBreak/>
         <w:t>ского</w:t>
       </w:r>
       <w:r>
@@ -16382,6 +16393,7 @@
           <w:highlight w:val="cyan"/>
           <w:lang w:val="ru-RU" w:eastAsia="ru-RU"/>
         </w:rPr>
+        <w:lastRenderedPageBreak/>
         <w:t>образцов</w:t>
       </w:r>
       <w:r>
@@ -17003,7 +17015,6 @@
           <w:highlight w:val="cyan"/>
           <w:lang w:val="ru-RU" w:eastAsia="ru-RU"/>
         </w:rPr>
-        <w:lastRenderedPageBreak/>
         <w:t>ния</w:t>
       </w:r>
       <w:r>
@@ -18277,6 +18288,7 @@
           <w:highlight w:val="cyan"/>
           <w:lang w:val="ru-RU"/>
         </w:rPr>
+        <w:lastRenderedPageBreak/>
         <w:t>и конечно, знаменитые черно-белые хоррор-фильмы компании «Юниверсал»</w:t>
       </w:r>
     </w:p>
@@ -18424,7 +18436,6 @@
           <w:highlight w:val="cyan"/>
           <w:lang w:val="ru-RU"/>
         </w:rPr>
-        <w:lastRenderedPageBreak/>
         <w:t>проявлялся как в «готических» романах постмодернистов (например,</w:t>
       </w:r>
     </w:p>
@@ -18815,7 +18826,17 @@
           <w:szCs w:val="28"/>
           <w:lang w:val="ru-RU"/>
         </w:rPr>
-        <w:t>) Відбулася популяризація готики завдяки голлівудським адаптаціям Дракули, Франкенштейна та ін. У ІІ половині ХХ ст., зважаючи на інформаційні технології, літературний процес прискорився, з’явилися різноманітні варіанти та мотиви готики, такі як приниження жінки та домашнє насильство (відображають ідеї фемінізму), елементи «чорного» гумору, відновлення мотиву родинної таємниці та дому з привидами.</w:t>
+        <w:t xml:space="preserve">) Відбулася популяризація готики завдяки голлівудським адаптаціям Дракули, Франкенштейна та ін. У ІІ половині ХХ ст., зважаючи на інформаційні технології, літературний процес прискорився, з’явилися різноманітні варіанти та мотиви готики, такі як приниження жінки та домашнє насильство (відображають ідеї фемінізму), елементи «чорного» </w:t>
+      </w:r>
+      <w:r>
+        <w:rPr>
+          <w:rFonts w:ascii="Times New Roman" w:hAnsi="Times New Roman"/>
+          <w:sz w:val="28"/>
+          <w:szCs w:val="28"/>
+          <w:lang w:val="ru-RU"/>
+        </w:rPr>
+        <w:lastRenderedPageBreak/>
+        <w:t>гумору, відновлення мотиву родинної таємниці та дому з привидами.</w:t>
       </w:r>
       <w:r>
         <w:rPr>
@@ -18863,17 +18884,7 @@
           <w:szCs w:val="28"/>
           <w:lang w:val="ru-RU"/>
         </w:rPr>
-        <w:t xml:space="preserve"> Одним з найпопулярніших сучасних письменників у готичній літературі є Стівен Кінг. </w:t>
-      </w:r>
-      <w:r>
-        <w:rPr>
-          <w:rFonts w:ascii="Times New Roman" w:hAnsi="Times New Roman"/>
-          <w:sz w:val="28"/>
-          <w:szCs w:val="28"/>
-          <w:lang w:val="ru-RU"/>
-        </w:rPr>
-        <w:lastRenderedPageBreak/>
-        <w:t>У зв’язку з появою субкультури готів слід також виділити американську письменницю Анну Райс, широко відому за творами про вампірів, які дуже шанують молодіжні спільноти готів [</w:t>
+        <w:t xml:space="preserve"> Одним з найпопулярніших сучасних письменників у готичній літературі є Стівен Кінг. У зв’язку з появою субкультури готів слід також виділити американську письменницю Анну Райс, широко відому за творами про вампірів, які дуже шанують молодіжні спільноти готів [</w:t>
       </w:r>
       <w:r>
         <w:rPr>
@@ -19200,7 +19211,17 @@
           <w:szCs w:val="28"/>
           <w:lang w:val="ru-RU"/>
         </w:rPr>
-        <w:t xml:space="preserve"> Зникали умови для процвітання готики та ідеалів «готичного», оскільки читачі відходили від світу фантазії та наближалися до реальності, відмовляючись від романтичного світобачення. Завдяки відкритості структури готичного роману його традиції зливалися із казкою, детективом, побутовим, науково-фантастичним, авантюрно-пригодницьким та сатиричним романом, втратили первинний зв’язок з історією та стали універсальним прийомом нагнітання жаху або зацікавлення. Таким чином, в кінці ХХ ст. з’явилася «нова готика» - література жахів, що є невід’ємною частиною масової культури.  </w:t>
+        <w:t xml:space="preserve"> Зникали умови для процвітання готики та ідеалів «готичного», оскільки читачі відходили від світу фантазії та наближалися до реальності, відмовляючись від романтичного світобачення. </w:t>
+      </w:r>
+      <w:r>
+        <w:rPr>
+          <w:rFonts w:ascii="Times New Roman" w:hAnsi="Times New Roman"/>
+          <w:sz w:val="28"/>
+          <w:szCs w:val="28"/>
+          <w:lang w:val="ru-RU"/>
+        </w:rPr>
+        <w:lastRenderedPageBreak/>
+        <w:t xml:space="preserve">Завдяки відкритості структури готичного роману його традиції зливалися із казкою, детективом, побутовим, науково-фантастичним, авантюрно-пригодницьким та сатиричним романом, втратили первинний зв’язок з історією та стали універсальним прийомом нагнітання жаху або зацікавлення. Таким чином, в кінці ХХ ст. з’явилася «нова готика» - література жахів, що є невід’ємною частиною масової культури.  </w:t>
       </w:r>
     </w:p>
     <w:p>
@@ -19247,7 +19268,6 @@
           <w:szCs w:val="28"/>
           <w:lang w:val="ru-RU"/>
         </w:rPr>
-        <w:lastRenderedPageBreak/>
         <w:t xml:space="preserve">2.2. Компаративний аналіз літературної семантики </w:t>
       </w:r>
       <w:r>
@@ -19483,7 +19503,7 @@
           <w:szCs w:val="28"/>
           <w:lang w:val="ru-RU"/>
         </w:rPr>
-        <w:t xml:space="preserve">]. Протагоніст, як правило, одинокий мандрівник. Монстри або злодії готичних романів зазвичай не мають характерних, оригінальних рис та портретної характеристики, є загальним уособленням зла. Розбійники часто змальовуються у романтичному світлі. Пейзаж готичного роману одноманітний – це темний ліс, місяць, зловісна атмосфера очікування нещастя та майбутнього злочину. Місце дії – зазвичай старовинний готичний замок, зруйнований часом, з закритими льохами, склепами, схованками, підземними ходами, каплицями, монастирями та гробницями. Зазвичай мова йде про далекі країни з іншим способом життя – це надає авторові можливість переступити межі звичайного та вплинути на фантазію читача. Також у зв’язку з цим в готичному романі обов’язково присутня таємниця, загадка, нерозшифровані рукописи. В інтер’єрі таємниця виражається через образи вузьких прихованих сходів, дверей, старовинних </w:t>
+        <w:t xml:space="preserve">]. Протагоніст, як правило, одинокий мандрівник. Монстри або злодії готичних романів зазвичай не мають характерних, оригінальних рис та портретної характеристики, є загальним уособленням зла. Розбійники часто змальовуються у романтичному світлі. Пейзаж готичного роману одноманітний – це темний ліс, місяць, зловісна </w:t>
       </w:r>
       <w:r>
         <w:rPr>
@@ -19493,7 +19513,7 @@
           <w:lang w:val="ru-RU"/>
         </w:rPr>
         <w:lastRenderedPageBreak/>
-        <w:t xml:space="preserve">гобеленів, замкових бібліотек, химерних відблисків на стінах, гавкання собаки, шерехи та шуми. Напруга в готичних романах передається за допомогою обов’язкового атрибуту сну-пророцтва, також присутні спокуса дияволом, випадковість впливає на події роману та саме життя і долю персонажів, любовна пристрасть виявляється джерелом небезпеки [11]. </w:t>
+        <w:t xml:space="preserve">атмосфера очікування нещастя та майбутнього злочину. Місце дії – зазвичай старовинний готичний замок, зруйнований часом, з закритими льохами, склепами, схованками, підземними ходами, каплицями, монастирями та гробницями. Зазвичай мова йде про далекі країни з іншим способом життя – це надає авторові можливість переступити межі звичайного та вплинути на фантазію читача. Також у зв’язку з цим в готичному романі обов’язково присутня таємниця, загадка, нерозшифровані рукописи. В інтер’єрі таємниця виражається через образи вузьких прихованих сходів, дверей, старовинних гобеленів, замкових бібліотек, химерних відблисків на стінах, гавкання собаки, шерехи та шуми. Напруга в готичних романах передається за допомогою обов’язкового атрибуту сну-пророцтва, також присутні спокуса дияволом, випадковість впливає на події роману та саме життя і долю персонажів, любовна пристрасть виявляється джерелом небезпеки [11]. </w:t>
       </w:r>
       <w:r>
         <w:rPr>
@@ -20274,7 +20294,6 @@
                 <w:sz w:val="28"/>
                 <w:szCs w:val="28"/>
               </w:rPr>
-              <w:lastRenderedPageBreak/>
               <w:t>Критерій порівняння</w:t>
             </w:r>
           </w:p>
@@ -21083,6 +21102,7 @@
                 <w:sz w:val="28"/>
                 <w:szCs w:val="28"/>
               </w:rPr>
+              <w:lastRenderedPageBreak/>
               <w:t>Засоби створення атмосфери</w:t>
             </w:r>
           </w:p>
@@ -21207,17 +21227,7 @@
                 <w:szCs w:val="28"/>
                 <w:lang w:val="ru-RU"/>
               </w:rPr>
-              <w:t xml:space="preserve">, підземелля, каплиця, склеп, темниці, в кінці – повне </w:t>
-            </w:r>
-            <w:r>
-              <w:rPr>
-                <w:rFonts w:ascii="Times New Roman" w:hAnsi="Times New Roman"/>
-                <w:sz w:val="28"/>
-                <w:szCs w:val="28"/>
-                <w:lang w:val="ru-RU"/>
-              </w:rPr>
-              <w:lastRenderedPageBreak/>
-              <w:t>руйнування замку</w:t>
+              <w:t>, підземелля, каплиця, склеп, темниці, в кінці – повне руйнування замку</w:t>
             </w:r>
           </w:p>
         </w:tc>
@@ -21243,18 +21253,7 @@
                 <w:szCs w:val="28"/>
                 <w:lang w:val="ru-RU"/>
               </w:rPr>
-              <w:lastRenderedPageBreak/>
-              <w:t xml:space="preserve">Бібліотека, скриті проходи в домі, зачинені двері, цвинтар поряд із домом, </w:t>
-            </w:r>
-            <w:r>
-              <w:rPr>
-                <w:rFonts w:ascii="Times New Roman" w:hAnsi="Times New Roman"/>
-                <w:sz w:val="28"/>
-                <w:szCs w:val="28"/>
-                <w:lang w:val="ru-RU"/>
-              </w:rPr>
-              <w:lastRenderedPageBreak/>
-              <w:t>склеп, льох, спустошені кімнати, в кінці – будівля стає світлою та радісною</w:t>
+              <w:t>Бібліотека, скриті проходи в домі, зачинені двері, цвинтар поряд із домом, склеп, льох, спустошені кімнати, в кінці – будівля стає світлою та радісною</w:t>
             </w:r>
           </w:p>
         </w:tc>
@@ -21282,7 +21281,6 @@
                 <w:sz w:val="28"/>
                 <w:szCs w:val="28"/>
               </w:rPr>
-              <w:lastRenderedPageBreak/>
               <w:t>Побічний жанр</w:t>
             </w:r>
           </w:p>
@@ -21765,7 +21763,17 @@
           <w:szCs w:val="28"/>
           <w:lang w:val="ru-RU"/>
         </w:rPr>
-        <w:t>» - звичайні люди, що, в свою чергу, вказує на демократизацію літературного процесу і полегшення граматики діалогової форми. В першому романі розкривається більше персонажів та відповідних сюжетних ліній, чим пояснюємо більш широко представлений в ньому діалог; в другому сюжетних ліній менше, але вони стрімко розвиваються, чим мотивуємо розповсюдженість у ньому авторського монологу. Описуються різні культурні шари, що відбивається на граматичних та лексичних конструкціях. В обох романах використані схожі для всіх готичних романів засоби створення атмосфери, описи інтер’єру та засоби створення образу. Розглянемо тепер детально, які саме лінгвістичні засоби використовуються для досягнення того чи іншого ефекту в кожному романі окремо.</w:t>
+        <w:t xml:space="preserve">» - звичайні люди, що, в свою чергу, вказує на демократизацію літературного процесу і полегшення граматики діалогової форми. В першому романі розкривається більше персонажів та відповідних сюжетних ліній, чим пояснюємо більш широко представлений в ньому діалог; в другому сюжетних ліній менше, але вони стрімко розвиваються, чим мотивуємо розповсюдженість у ньому авторського монологу. </w:t>
+      </w:r>
+      <w:r>
+        <w:rPr>
+          <w:rFonts w:ascii="Times New Roman" w:hAnsi="Times New Roman"/>
+          <w:sz w:val="28"/>
+          <w:szCs w:val="28"/>
+          <w:lang w:val="ru-RU"/>
+        </w:rPr>
+        <w:lastRenderedPageBreak/>
+        <w:t>Описуються різні культурні шари, що відбивається на граматичних та лексичних конструкціях. В обох романах використані схожі для всіх готичних романів засоби створення атмосфери, описи інтер’єру та засоби створення образу. Розглянемо тепер детально, які саме лінгвістичні засоби використовуються для досягнення того чи іншого ефекту в кожному романі окремо.</w:t>
       </w:r>
     </w:p>
     <w:p>
@@ -21823,7 +21831,6 @@
           <w:szCs w:val="28"/>
           <w:lang w:val="ru-RU"/>
         </w:rPr>
-        <w:lastRenderedPageBreak/>
         <w:t xml:space="preserve">Художня оповідь, за М.М. Бахтіним, складається з 2 основних планів: авторського наративу та художнього діалогу. Перший слугує для передачі автором своїх думок через власний монолог від будь-якої особи, другий вводить </w:t>
       </w:r>
       <w:proofErr w:type="gramStart"/>
@@ -22238,6 +22245,7 @@
           <w:szCs w:val="28"/>
           <w:lang w:val="ru-RU"/>
         </w:rPr>
+        <w:lastRenderedPageBreak/>
         <w:tab/>
         <w:t xml:space="preserve">В другому випадку бачимо протилежне. Виявлено 7 розширених діалогів, що становлять незначну частину твору. Більша частина тексту складається з авторського монологу, оскільки персонажів порівняно мало. Але було виявлено також одинарні монологічні репліки, звернені до самого себе: близько 70 штук. Деякі з них персонаж </w:t>
       </w:r>
@@ -22819,17 +22827,7 @@
           <w:szCs w:val="28"/>
           <w:lang w:val="ru-RU"/>
         </w:rPr>
-        <w:t xml:space="preserve">. Подібна імітація потоку свідомості, на нашу </w:t>
-      </w:r>
-      <w:r>
-        <w:rPr>
-          <w:rFonts w:ascii="Times New Roman" w:hAnsi="Times New Roman"/>
-          <w:sz w:val="28"/>
-          <w:szCs w:val="28"/>
-          <w:lang w:val="ru-RU"/>
-        </w:rPr>
-        <w:lastRenderedPageBreak/>
-        <w:t>думку, – гарний інструмент впливу на читачів, дозволяє читачеві з’єднатися ментально з персонажем твору, створює ефект замкнутого простору. Цього, як і в попередньому випадку, вимагає авторський задум та особливості сюжетної лінії.</w:t>
+        <w:t>. Подібна імітація потоку свідомості, на нашу думку, – гарний інструмент впливу на читачів, дозволяє читачеві з’єднатися ментально з персонажем твору, створює ефект замкнутого простору. Цього, як і в попередньому випадку, вимагає авторський задум та особливості сюжетної лінії.</w:t>
       </w:r>
       <w:r>
         <w:rPr>
@@ -23259,7 +23257,17 @@
           <w:szCs w:val="28"/>
           <w:lang w:val="ru-RU"/>
         </w:rPr>
-        <w:t>) частотніша в творах, написаних до ІІ пол. ХІХ ст., особливо в літературі бароко та романтизму. Однак автори сучасних творів можуть вводити архаїзми та книжну лексику для імітації старовини. Розглянемо приклади авторського наративу з роману «</w:t>
+        <w:t xml:space="preserve">) частотніша в творах, написаних до ІІ пол. ХІХ ст., особливо в літературі бароко та романтизму. Однак автори сучасних творів можуть вводити архаїзми та книжну лексику для імітації старовини. Розглянемо приклади авторського </w:t>
+      </w:r>
+      <w:r>
+        <w:rPr>
+          <w:rFonts w:ascii="Times New Roman" w:hAnsi="Times New Roman"/>
+          <w:sz w:val="28"/>
+          <w:szCs w:val="28"/>
+          <w:lang w:val="ru-RU"/>
+        </w:rPr>
+        <w:lastRenderedPageBreak/>
+        <w:t>наративу з роману «</w:t>
       </w:r>
       <w:r>
         <w:rPr>
@@ -23560,7 +23568,6 @@
           <w:sz w:val="28"/>
           <w:szCs w:val="28"/>
         </w:rPr>
-        <w:lastRenderedPageBreak/>
         <w:t xml:space="preserve">The former, indeed, </w:t>
       </w:r>
       <w:r>
@@ -24274,7 +24281,17 @@
           <w:sz w:val="28"/>
           <w:szCs w:val="28"/>
         </w:rPr>
-        <w:t xml:space="preserve">Isabella, who had been treated by Hippolita like a daughter, and who returned that tenderness with equal duty and affection, was scarce less </w:t>
+        <w:t xml:space="preserve">Isabella, who had been treated by Hippolita like a daughter, and who </w:t>
+      </w:r>
+      <w:r>
+        <w:rPr>
+          <w:rFonts w:ascii="Times New Roman" w:hAnsi="Times New Roman"/>
+          <w:i/>
+          <w:sz w:val="28"/>
+          <w:szCs w:val="28"/>
+        </w:rPr>
+        <w:lastRenderedPageBreak/>
+        <w:t xml:space="preserve">returned that tenderness with equal duty and affection, was scarce less </w:t>
       </w:r>
       <w:r>
         <w:rPr>
@@ -24567,17 +24584,7 @@
           <w:szCs w:val="28"/>
           <w:lang w:val="ru-RU"/>
         </w:rPr>
-        <w:t xml:space="preserve"> - книжний стиль), слова </w:t>
-      </w:r>
-      <w:r>
-        <w:rPr>
-          <w:rFonts w:ascii="Times New Roman" w:hAnsi="Times New Roman"/>
-          <w:sz w:val="28"/>
-          <w:szCs w:val="28"/>
-          <w:lang w:val="ru-RU"/>
-        </w:rPr>
-        <w:lastRenderedPageBreak/>
-        <w:t>«підвищеної» лексики романського походження (</w:t>
+        <w:t xml:space="preserve"> - книжний стиль), слова «підвищеної» лексики романського походження (</w:t>
       </w:r>
       <w:r>
         <w:rPr>
@@ -25034,7 +25041,17 @@
           <w:sz w:val="28"/>
           <w:szCs w:val="28"/>
         </w:rPr>
-        <w:t xml:space="preserve"> and patterns wove down its length. I looked through the bars at the graveyard; beyond the gravestones, a mausoleum rose like a miniature black cathedral, its tar-darkened doors fastened shut with a wooden plank. The tombstones stood about it in no apparent order…Two had the entire top halves snapped off, though I couldn't see where the tips were. “Wow…” I whispered, wishing I’d brought a camera. [19:12]</w:t>
+        <w:t xml:space="preserve"> and patterns wove down its length. I looked through the bars at the graveyard; beyond the gravestones, a mausoleum rose like a miniature black cathedral, its tar-darkened doors fastened shut with a wooden plank. The tombstones stood about it in no apparent order…Two had the entire top halves snapped off, though I couldn't see </w:t>
+      </w:r>
+      <w:r>
+        <w:rPr>
+          <w:rFonts w:ascii="Times New Roman" w:hAnsi="Times New Roman"/>
+          <w:i/>
+          <w:sz w:val="28"/>
+          <w:szCs w:val="28"/>
+        </w:rPr>
+        <w:lastRenderedPageBreak/>
+        <w:t>where the tips were. “Wow…” I whispered, wishing I’d brought a camera. [19:12]</w:t>
       </w:r>
       <w:r>
         <w:rPr>
@@ -25204,17 +25221,7 @@
           <w:sz w:val="28"/>
           <w:szCs w:val="28"/>
         </w:rPr>
-        <w:t xml:space="preserve"> at the </w:t>
-      </w:r>
-      <w:r>
-        <w:rPr>
-          <w:rFonts w:ascii="Times New Roman" w:hAnsi="Times New Roman"/>
-          <w:i/>
-          <w:sz w:val="28"/>
-          <w:szCs w:val="28"/>
-        </w:rPr>
-        <w:lastRenderedPageBreak/>
-        <w:t>locked room's window. I didn’t stop until my foot hit the candlestick that had become lost in the long grass around the porch. [19:13]</w:t>
+        <w:t xml:space="preserve"> at the locked room's window. I didn’t stop until my foot hit the candlestick that had become lost in the long grass around the porch. [19:13]</w:t>
       </w:r>
     </w:p>
     <w:p>
@@ -25925,6 +25932,7 @@
           <w:sz w:val="28"/>
           <w:szCs w:val="28"/>
         </w:rPr>
+        <w:lastRenderedPageBreak/>
         <w:t>Цікаво, що найбільшої вживаності отриму</w:t>
       </w:r>
       <w:r>
@@ -26734,17 +26742,7 @@
           <w:sz w:val="28"/>
           <w:szCs w:val="28"/>
         </w:rPr>
-        <w:t xml:space="preserve">I adjure thee by the souls of my </w:t>
-      </w:r>
-      <w:r>
-        <w:rPr>
-          <w:rFonts w:ascii="Times New Roman" w:hAnsi="Times New Roman"/>
-          <w:i/>
-          <w:sz w:val="28"/>
-          <w:szCs w:val="28"/>
-        </w:rPr>
-        <w:lastRenderedPageBreak/>
-        <w:t>ancestors, what was it thou sawest?</w:t>
+        <w:t>I adjure thee by the souls of my ancestors, what was it thou sawest?</w:t>
       </w:r>
       <w:r>
         <w:rPr>
@@ -26894,7 +26892,17 @@
           <w:lang w:val="ru-RU"/>
         </w:rPr>
         <w:tab/>
-        <w:t>В авторському наративі не тільки розглянутих романів зокрема, а й творів англійської прози загалом простежується тенденція до спрощення граматичної структури речень, їх скорочення, зменшення питомої кількості слів у реченні. Якщо раніше, як ми прослідкували, в середньому в одному реченні використовувалося більш за 20 словоформ, то нині це число скоротилося: використовується до 20 словоформ. Наратив розглянутих романів відрізняється кількістю простих, складних та змішаних конструкцій, підрядних частин речень, комплексів, однорідних членів речення. Всього було проаналізовано по 100 речень-прикладів авторського наративу кожного роману за методом суцільної вибірки, виділяючи граматичну основу речення та функції другорядних членів. Теоретичну основу даного дослідження становлять дані з типів речень, отримані І.Б. Морозовою [8]. Представимо результати нашого дослідження в таблиці (див. таблицю 2.2)</w:t>
+        <w:t xml:space="preserve">В авторському наративі не тільки розглянутих романів зокрема, а й творів англійської прози загалом простежується тенденція до спрощення граматичної структури речень, їх скорочення, зменшення питомої кількості слів у реченні. Якщо раніше, як ми прослідкували, в середньому в одному реченні використовувалося більш за 20 словоформ, то нині це число скоротилося: використовується до 20 словоформ. Наратив розглянутих романів відрізняється кількістю простих, складних та змішаних конструкцій, підрядних частин речень, комплексів, однорідних членів речення. Всього було проаналізовано по 100 речень-прикладів авторського наративу кожного роману за методом суцільної вибірки, виділяючи граматичну основу речення та функції другорядних членів. Теоретичну основу даного дослідження </w:t>
+      </w:r>
+      <w:r>
+        <w:rPr>
+          <w:rFonts w:ascii="Times New Roman" w:hAnsi="Times New Roman"/>
+          <w:sz w:val="28"/>
+          <w:szCs w:val="28"/>
+          <w:lang w:val="ru-RU"/>
+        </w:rPr>
+        <w:lastRenderedPageBreak/>
+        <w:t>становлять дані з типів речень, отримані І.Б. Морозовою [8]. Представимо результати нашого дослідження в таблиці (див. таблицю 2.2)</w:t>
       </w:r>
     </w:p>
     <w:p>
@@ -27463,17 +27471,7 @@
           <w:szCs w:val="28"/>
           <w:lang w:val="uk-UA"/>
         </w:rPr>
-        <w:t xml:space="preserve">На нашу думку, </w:t>
-      </w:r>
-      <w:r>
-        <w:rPr>
-          <w:rFonts w:ascii="Times New Roman" w:hAnsi="Times New Roman"/>
-          <w:sz w:val="28"/>
-          <w:szCs w:val="28"/>
-          <w:lang w:val="uk-UA"/>
-        </w:rPr>
-        <w:lastRenderedPageBreak/>
-        <w:t>це пов’язано із законом економії речових зусиль.</w:t>
+        <w:t>На нашу думку, це пов’язано із законом економії речових зусиль.</w:t>
       </w:r>
       <w:r>
         <w:rPr>
@@ -28757,7 +28755,16 @@
           <w:sz w:val="28"/>
           <w:szCs w:val="28"/>
         </w:rPr>
-        <w:t xml:space="preserve"> – складносурядне речення з двома граматичними основами та вставними елементами в другій частині.</w:t>
+        <w:t xml:space="preserve"> – </w:t>
+      </w:r>
+      <w:r>
+        <w:rPr>
+          <w:rFonts w:ascii="Times New Roman" w:hAnsi="Times New Roman"/>
+          <w:sz w:val="28"/>
+          <w:szCs w:val="28"/>
+        </w:rPr>
+        <w:lastRenderedPageBreak/>
+        <w:t>складносурядне речення з двома граматичними основами та вставними елементами в другій частині.</w:t>
       </w:r>
     </w:p>
     <w:p>
@@ -29357,7 +29364,6 @@
           <w:sz w:val="28"/>
           <w:szCs w:val="28"/>
         </w:rPr>
-        <w:lastRenderedPageBreak/>
         <w:t xml:space="preserve">3.1, 3.3. – </w:t>
       </w:r>
       <w:r>
@@ -31044,7 +31050,18 @@
           <w:szCs w:val="28"/>
           <w:u w:val="double"/>
         </w:rPr>
-        <w:t>was meant to be</w:t>
+        <w:t xml:space="preserve">was meant </w:t>
+      </w:r>
+      <w:r>
+        <w:rPr>
+          <w:rFonts w:ascii="Times New Roman" w:hAnsi="Times New Roman"/>
+          <w:i/>
+          <w:sz w:val="28"/>
+          <w:szCs w:val="28"/>
+          <w:u w:val="double"/>
+        </w:rPr>
+        <w:lastRenderedPageBreak/>
+        <w:t>to be</w:t>
       </w:r>
       <w:r>
         <w:rPr>
@@ -31757,17 +31774,7 @@
           <w:szCs w:val="28"/>
           <w:lang w:val="ru-RU"/>
         </w:rPr>
-        <w:t xml:space="preserve"> простіші, коротші та легші для сприйняття, аніж авторський наратив                    </w:t>
-      </w:r>
-      <w:r>
-        <w:rPr>
-          <w:rFonts w:ascii="Times New Roman" w:hAnsi="Times New Roman"/>
-          <w:sz w:val="28"/>
-          <w:szCs w:val="28"/>
-          <w:lang w:val="ru-RU"/>
-        </w:rPr>
-        <w:lastRenderedPageBreak/>
-        <w:t xml:space="preserve">Х. Уолпола. Вони є незалежними від жанру твору та присутні </w:t>
+        <w:t xml:space="preserve"> простіші, коротші та легші для сприйняття, аніж авторський наратив                    Х. Уолпола. Вони є незалежними від жанру твору та присутні </w:t>
       </w:r>
       <w:proofErr w:type="gramStart"/>
       <w:r>
@@ -32966,7 +32973,16 @@
           <w:sz w:val="28"/>
           <w:szCs w:val="28"/>
         </w:rPr>
-        <w:t>– речення зі змішаною конструкцією: з двома сурядними частинами та однією підрядною (3 граматичних основи), ускладнене комплексом.</w:t>
+        <w:t xml:space="preserve">– речення зі змішаною конструкцією: з </w:t>
+      </w:r>
+      <w:r>
+        <w:rPr>
+          <w:rFonts w:ascii="Times New Roman" w:hAnsi="Times New Roman"/>
+          <w:sz w:val="28"/>
+          <w:szCs w:val="28"/>
+        </w:rPr>
+        <w:lastRenderedPageBreak/>
+        <w:t>двома сурядними частинами та однією підрядною (3 граматичних основи), ускладнене комплексом.</w:t>
       </w:r>
     </w:p>
     <w:p>
@@ -33533,294 +33549,295 @@
           <w:sz w:val="28"/>
           <w:szCs w:val="28"/>
         </w:rPr>
-        <w:t xml:space="preserve">речення зі змішаною конструкцією: з двома сурядними частинами та однією підрядною (3 граматичних основи); перша сурядна частина ускладнена </w:t>
-      </w:r>
-      <w:r>
-        <w:rPr>
-          <w:rFonts w:ascii="Times New Roman" w:hAnsi="Times New Roman"/>
-          <w:sz w:val="28"/>
-          <w:szCs w:val="28"/>
+        <w:t>речення зі змішаною конструкцією: з двома сурядними частинами та однією підрядною (3 граматичних основи); перша сурядна частина ускладнена комплексом.</w:t>
+      </w:r>
+      <w:r>
+        <w:rPr>
+          <w:rFonts w:ascii="Times New Roman" w:hAnsi="Times New Roman"/>
+          <w:sz w:val="28"/>
+          <w:szCs w:val="28"/>
+        </w:rPr>
+        <w:tab/>
+      </w:r>
+      <w:r>
+        <w:rPr>
+          <w:rFonts w:ascii="Times New Roman" w:hAnsi="Times New Roman"/>
+          <w:sz w:val="28"/>
+          <w:szCs w:val="28"/>
+        </w:rPr>
+        <w:tab/>
+      </w:r>
+      <w:r>
+        <w:rPr>
+          <w:rFonts w:ascii="Times New Roman" w:hAnsi="Times New Roman"/>
+          <w:sz w:val="28"/>
+          <w:szCs w:val="28"/>
+        </w:rPr>
+        <w:tab/>
+      </w:r>
+      <w:r>
+        <w:rPr>
+          <w:rFonts w:ascii="Times New Roman" w:hAnsi="Times New Roman"/>
+          <w:sz w:val="28"/>
+          <w:szCs w:val="28"/>
+        </w:rPr>
+        <w:tab/>
+      </w:r>
+      <w:r>
+        <w:rPr>
+          <w:rFonts w:ascii="Times New Roman" w:hAnsi="Times New Roman"/>
+          <w:sz w:val="28"/>
+          <w:szCs w:val="28"/>
+        </w:rPr>
+        <w:tab/>
+      </w:r>
+      <w:r>
+        <w:rPr>
+          <w:rFonts w:ascii="Times New Roman" w:hAnsi="Times New Roman"/>
+          <w:sz w:val="28"/>
+          <w:szCs w:val="28"/>
+        </w:rPr>
+        <w:tab/>
+      </w:r>
+      <w:r>
+        <w:rPr>
+          <w:rFonts w:ascii="Times New Roman" w:hAnsi="Times New Roman"/>
+          <w:sz w:val="28"/>
+          <w:szCs w:val="28"/>
+        </w:rPr>
+        <w:tab/>
+      </w:r>
+      <w:r>
+        <w:rPr>
+          <w:rFonts w:ascii="Times New Roman" w:hAnsi="Times New Roman"/>
+          <w:sz w:val="28"/>
+          <w:szCs w:val="28"/>
+        </w:rPr>
+        <w:tab/>
+      </w:r>
+      <w:r>
+        <w:rPr>
+          <w:rFonts w:ascii="Times New Roman" w:hAnsi="Times New Roman"/>
+          <w:sz w:val="28"/>
+          <w:szCs w:val="28"/>
+        </w:rPr>
+        <w:tab/>
+      </w:r>
+      <w:r>
+        <w:rPr>
+          <w:rFonts w:ascii="Times New Roman" w:hAnsi="Times New Roman"/>
+          <w:sz w:val="28"/>
+          <w:szCs w:val="28"/>
+        </w:rPr>
+        <w:tab/>
+      </w:r>
+      <w:r>
+        <w:rPr>
+          <w:rFonts w:ascii="Times New Roman" w:hAnsi="Times New Roman"/>
+          <w:sz w:val="28"/>
+          <w:szCs w:val="28"/>
+        </w:rPr>
+        <w:tab/>
+      </w:r>
+      <w:r>
+        <w:rPr>
+          <w:rFonts w:ascii="Times New Roman" w:hAnsi="Times New Roman"/>
+          <w:sz w:val="28"/>
+          <w:szCs w:val="28"/>
+        </w:rPr>
+        <w:t>Перші два речення показують змішані конструкції роману «</w:t>
+      </w:r>
+      <w:r>
+        <w:rPr>
+          <w:rFonts w:ascii="Times New Roman" w:hAnsi="Times New Roman"/>
+          <w:i/>
+          <w:sz w:val="28"/>
+          <w:szCs w:val="28"/>
+        </w:rPr>
+        <w:t>The Castle of Otranto</w:t>
+      </w:r>
+      <w:r>
+        <w:rPr>
+          <w:rFonts w:ascii="Times New Roman" w:hAnsi="Times New Roman"/>
+          <w:sz w:val="28"/>
+          <w:szCs w:val="28"/>
+        </w:rPr>
+        <w:t>», інші взяті з роману «</w:t>
+      </w:r>
+      <w:r>
+        <w:rPr>
+          <w:rFonts w:ascii="Times New Roman" w:hAnsi="Times New Roman"/>
+          <w:i/>
+          <w:sz w:val="28"/>
+          <w:szCs w:val="28"/>
+        </w:rPr>
+        <w:t>The Haunting of Gillespie House</w:t>
+      </w:r>
+      <w:r>
+        <w:rPr>
+          <w:rFonts w:ascii="Times New Roman" w:hAnsi="Times New Roman"/>
+          <w:sz w:val="28"/>
+          <w:szCs w:val="28"/>
+        </w:rPr>
+        <w:t>». В першому випадку бачимо, що змішані конструкції роману «</w:t>
+      </w:r>
+      <w:r>
+        <w:rPr>
+          <w:rFonts w:ascii="Times New Roman" w:hAnsi="Times New Roman"/>
+          <w:i/>
+          <w:sz w:val="28"/>
+          <w:szCs w:val="28"/>
+        </w:rPr>
+        <w:t>The Castle of Otranto</w:t>
+      </w:r>
+      <w:r>
+        <w:rPr>
+          <w:rFonts w:ascii="Times New Roman" w:hAnsi="Times New Roman"/>
+          <w:sz w:val="28"/>
+          <w:szCs w:val="28"/>
+        </w:rPr>
+        <w:t xml:space="preserve">» надзвичайно різноманітні. </w:t>
+      </w:r>
+      <w:r>
+        <w:rPr>
+          <w:rFonts w:ascii="Times New Roman" w:hAnsi="Times New Roman"/>
+          <w:sz w:val="28"/>
+          <w:szCs w:val="28"/>
+          <w:lang w:val="ru-RU"/>
+        </w:rPr>
+        <w:t>В половині випадків змішані конструкції ускладнені однорідними членами речення (не більше п’яти), рідше – дієприслівниковими зворотами або комплексами. Найбільша кількість підрядних частин – сім, найчастіше зустрічається одна. Змішані конструкції роману «</w:t>
+      </w:r>
+      <w:r>
+        <w:rPr>
+          <w:rFonts w:ascii="Times New Roman" w:hAnsi="Times New Roman"/>
+          <w:i/>
+          <w:sz w:val="28"/>
+          <w:szCs w:val="28"/>
+        </w:rPr>
+        <w:t>The</w:t>
+      </w:r>
+      <w:r>
+        <w:rPr>
+          <w:rFonts w:ascii="Times New Roman" w:hAnsi="Times New Roman"/>
+          <w:i/>
+          <w:sz w:val="28"/>
+          <w:szCs w:val="28"/>
+          <w:lang w:val="ru-RU"/>
+        </w:rPr>
+        <w:t xml:space="preserve"> </w:t>
+      </w:r>
+      <w:r>
+        <w:rPr>
+          <w:rFonts w:ascii="Times New Roman" w:hAnsi="Times New Roman"/>
+          <w:i/>
+          <w:sz w:val="28"/>
+          <w:szCs w:val="28"/>
+        </w:rPr>
+        <w:t>Haunting</w:t>
+      </w:r>
+      <w:r>
+        <w:rPr>
+          <w:rFonts w:ascii="Times New Roman" w:hAnsi="Times New Roman"/>
+          <w:i/>
+          <w:sz w:val="28"/>
+          <w:szCs w:val="28"/>
+          <w:lang w:val="ru-RU"/>
+        </w:rPr>
+        <w:t xml:space="preserve"> </w:t>
+      </w:r>
+      <w:r>
+        <w:rPr>
+          <w:rFonts w:ascii="Times New Roman" w:hAnsi="Times New Roman"/>
+          <w:i/>
+          <w:sz w:val="28"/>
+          <w:szCs w:val="28"/>
+        </w:rPr>
+        <w:t>of</w:t>
+      </w:r>
+      <w:r>
+        <w:rPr>
+          <w:rFonts w:ascii="Times New Roman" w:hAnsi="Times New Roman"/>
+          <w:i/>
+          <w:sz w:val="28"/>
+          <w:szCs w:val="28"/>
+          <w:lang w:val="ru-RU"/>
+        </w:rPr>
+        <w:t xml:space="preserve"> </w:t>
+      </w:r>
+      <w:r>
+        <w:rPr>
+          <w:rFonts w:ascii="Times New Roman" w:hAnsi="Times New Roman"/>
+          <w:i/>
+          <w:sz w:val="28"/>
+          <w:szCs w:val="28"/>
+        </w:rPr>
+        <w:t>Gillespie</w:t>
+      </w:r>
+      <w:r>
+        <w:rPr>
+          <w:rFonts w:ascii="Times New Roman" w:hAnsi="Times New Roman"/>
+          <w:i/>
+          <w:sz w:val="28"/>
+          <w:szCs w:val="28"/>
+          <w:lang w:val="ru-RU"/>
+        </w:rPr>
+        <w:t xml:space="preserve"> </w:t>
+      </w:r>
+      <w:r>
+        <w:rPr>
+          <w:rFonts w:ascii="Times New Roman" w:hAnsi="Times New Roman"/>
+          <w:i/>
+          <w:sz w:val="28"/>
+          <w:szCs w:val="28"/>
+        </w:rPr>
+        <w:t>House</w:t>
+      </w:r>
+      <w:r>
+        <w:rPr>
+          <w:rFonts w:ascii="Times New Roman" w:hAnsi="Times New Roman"/>
+          <w:sz w:val="28"/>
+          <w:szCs w:val="28"/>
+          <w:lang w:val="ru-RU"/>
+        </w:rPr>
+        <w:t>» одноманітні, як правило, ускладнені однорідними членами (не більше чотирьох), майже не зустрічаються дієприслівникові звороти. Найбільша кількість підрядних частин – дві. Ці речення, на нашу думку, виглядають простішими та, знову-таки, легшими для сприйняття. Для опису інтер’єру або пейзажу доречним є використання будь-якої конструкції, але динамічності дії, стрімкості сюжету краще можна досягти за допомогою не дуже довгих та складних конструкцій. З іншого боку, одноманітність, на нашу думку, збіднює мову роману.</w:t>
+      </w:r>
+      <w:r>
+        <w:rPr>
+          <w:rFonts w:ascii="Times New Roman" w:hAnsi="Times New Roman"/>
+          <w:sz w:val="28"/>
+          <w:szCs w:val="28"/>
+          <w:lang w:val="ru-RU"/>
+        </w:rPr>
+        <w:tab/>
+      </w:r>
+      <w:r>
+        <w:rPr>
+          <w:rFonts w:ascii="Times New Roman" w:hAnsi="Times New Roman"/>
+          <w:sz w:val="28"/>
+          <w:szCs w:val="28"/>
+          <w:lang w:val="ru-RU"/>
+        </w:rPr>
+        <w:tab/>
+      </w:r>
+      <w:r>
+        <w:rPr>
+          <w:rFonts w:ascii="Times New Roman" w:hAnsi="Times New Roman"/>
+          <w:sz w:val="28"/>
+          <w:szCs w:val="28"/>
+          <w:lang w:val="ru-RU"/>
+        </w:rPr>
+        <w:tab/>
+        <w:t xml:space="preserve">Отримані дані (табл.2.2) доводять наявність тенденції до спрощення мови авторського наративу: поступово збільшується кількість простих речень. Але все одно їхня кількість у сучасному готичному романі </w:t>
+      </w:r>
+      <w:r>
+        <w:rPr>
+          <w:rFonts w:ascii="Times New Roman" w:hAnsi="Times New Roman"/>
+          <w:sz w:val="28"/>
+          <w:szCs w:val="28"/>
+          <w:lang w:val="ru-RU"/>
         </w:rPr>
         <w:lastRenderedPageBreak/>
-        <w:t>комплексом.</w:t>
-      </w:r>
-      <w:r>
-        <w:rPr>
-          <w:rFonts w:ascii="Times New Roman" w:hAnsi="Times New Roman"/>
-          <w:sz w:val="28"/>
-          <w:szCs w:val="28"/>
-        </w:rPr>
-        <w:tab/>
-      </w:r>
-      <w:r>
-        <w:rPr>
-          <w:rFonts w:ascii="Times New Roman" w:hAnsi="Times New Roman"/>
-          <w:sz w:val="28"/>
-          <w:szCs w:val="28"/>
-        </w:rPr>
-        <w:tab/>
-      </w:r>
-      <w:r>
-        <w:rPr>
-          <w:rFonts w:ascii="Times New Roman" w:hAnsi="Times New Roman"/>
-          <w:sz w:val="28"/>
-          <w:szCs w:val="28"/>
-        </w:rPr>
-        <w:tab/>
-      </w:r>
-      <w:r>
-        <w:rPr>
-          <w:rFonts w:ascii="Times New Roman" w:hAnsi="Times New Roman"/>
-          <w:sz w:val="28"/>
-          <w:szCs w:val="28"/>
-        </w:rPr>
-        <w:tab/>
-      </w:r>
-      <w:r>
-        <w:rPr>
-          <w:rFonts w:ascii="Times New Roman" w:hAnsi="Times New Roman"/>
-          <w:sz w:val="28"/>
-          <w:szCs w:val="28"/>
-        </w:rPr>
-        <w:tab/>
-      </w:r>
-      <w:r>
-        <w:rPr>
-          <w:rFonts w:ascii="Times New Roman" w:hAnsi="Times New Roman"/>
-          <w:sz w:val="28"/>
-          <w:szCs w:val="28"/>
-        </w:rPr>
-        <w:tab/>
-      </w:r>
-      <w:r>
-        <w:rPr>
-          <w:rFonts w:ascii="Times New Roman" w:hAnsi="Times New Roman"/>
-          <w:sz w:val="28"/>
-          <w:szCs w:val="28"/>
-        </w:rPr>
-        <w:tab/>
-      </w:r>
-      <w:r>
-        <w:rPr>
-          <w:rFonts w:ascii="Times New Roman" w:hAnsi="Times New Roman"/>
-          <w:sz w:val="28"/>
-          <w:szCs w:val="28"/>
-        </w:rPr>
-        <w:tab/>
-      </w:r>
-      <w:r>
-        <w:rPr>
-          <w:rFonts w:ascii="Times New Roman" w:hAnsi="Times New Roman"/>
-          <w:sz w:val="28"/>
-          <w:szCs w:val="28"/>
-        </w:rPr>
-        <w:tab/>
-      </w:r>
-      <w:r>
-        <w:rPr>
-          <w:rFonts w:ascii="Times New Roman" w:hAnsi="Times New Roman"/>
-          <w:sz w:val="28"/>
-          <w:szCs w:val="28"/>
-        </w:rPr>
-        <w:tab/>
-      </w:r>
-      <w:r>
-        <w:rPr>
-          <w:rFonts w:ascii="Times New Roman" w:hAnsi="Times New Roman"/>
-          <w:sz w:val="28"/>
-          <w:szCs w:val="28"/>
-        </w:rPr>
-        <w:tab/>
-      </w:r>
-      <w:r>
-        <w:rPr>
-          <w:rFonts w:ascii="Times New Roman" w:hAnsi="Times New Roman"/>
-          <w:sz w:val="28"/>
-          <w:szCs w:val="28"/>
-        </w:rPr>
-        <w:t>Перші два речення показують змішані конструкції роману «</w:t>
-      </w:r>
-      <w:r>
-        <w:rPr>
-          <w:rFonts w:ascii="Times New Roman" w:hAnsi="Times New Roman"/>
-          <w:i/>
-          <w:sz w:val="28"/>
-          <w:szCs w:val="28"/>
-        </w:rPr>
-        <w:t>The Castle of Otranto</w:t>
-      </w:r>
-      <w:r>
-        <w:rPr>
-          <w:rFonts w:ascii="Times New Roman" w:hAnsi="Times New Roman"/>
-          <w:sz w:val="28"/>
-          <w:szCs w:val="28"/>
-        </w:rPr>
-        <w:t>», інші взяті з роману «</w:t>
-      </w:r>
-      <w:r>
-        <w:rPr>
-          <w:rFonts w:ascii="Times New Roman" w:hAnsi="Times New Roman"/>
-          <w:i/>
-          <w:sz w:val="28"/>
-          <w:szCs w:val="28"/>
-        </w:rPr>
-        <w:t>The Haunting of Gillespie House</w:t>
-      </w:r>
-      <w:r>
-        <w:rPr>
-          <w:rFonts w:ascii="Times New Roman" w:hAnsi="Times New Roman"/>
-          <w:sz w:val="28"/>
-          <w:szCs w:val="28"/>
-        </w:rPr>
-        <w:t>». В першому випадку бачимо, що змішані конструкції роману «</w:t>
-      </w:r>
-      <w:r>
-        <w:rPr>
-          <w:rFonts w:ascii="Times New Roman" w:hAnsi="Times New Roman"/>
-          <w:i/>
-          <w:sz w:val="28"/>
-          <w:szCs w:val="28"/>
-        </w:rPr>
-        <w:t>The Castle of Otranto</w:t>
-      </w:r>
-      <w:r>
-        <w:rPr>
-          <w:rFonts w:ascii="Times New Roman" w:hAnsi="Times New Roman"/>
-          <w:sz w:val="28"/>
-          <w:szCs w:val="28"/>
-        </w:rPr>
-        <w:t xml:space="preserve">» надзвичайно різноманітні. </w:t>
-      </w:r>
-      <w:r>
-        <w:rPr>
-          <w:rFonts w:ascii="Times New Roman" w:hAnsi="Times New Roman"/>
-          <w:sz w:val="28"/>
-          <w:szCs w:val="28"/>
-          <w:lang w:val="ru-RU"/>
-        </w:rPr>
-        <w:t>В половині випадків змішані конструкції ускладнені однорідними членами речення (не більше п’яти), рідше – дієприслівниковими зворотами або комплексами. Найбільша кількість підрядних частин – сім, найчастіше зустрічається одна. Змішані конструкції роману «</w:t>
-      </w:r>
-      <w:r>
-        <w:rPr>
-          <w:rFonts w:ascii="Times New Roman" w:hAnsi="Times New Roman"/>
-          <w:i/>
-          <w:sz w:val="28"/>
-          <w:szCs w:val="28"/>
-        </w:rPr>
-        <w:t>The</w:t>
-      </w:r>
-      <w:r>
-        <w:rPr>
-          <w:rFonts w:ascii="Times New Roman" w:hAnsi="Times New Roman"/>
-          <w:i/>
-          <w:sz w:val="28"/>
-          <w:szCs w:val="28"/>
-          <w:lang w:val="ru-RU"/>
-        </w:rPr>
-        <w:t xml:space="preserve"> </w:t>
-      </w:r>
-      <w:r>
-        <w:rPr>
-          <w:rFonts w:ascii="Times New Roman" w:hAnsi="Times New Roman"/>
-          <w:i/>
-          <w:sz w:val="28"/>
-          <w:szCs w:val="28"/>
-        </w:rPr>
-        <w:t>Haunting</w:t>
-      </w:r>
-      <w:r>
-        <w:rPr>
-          <w:rFonts w:ascii="Times New Roman" w:hAnsi="Times New Roman"/>
-          <w:i/>
-          <w:sz w:val="28"/>
-          <w:szCs w:val="28"/>
-          <w:lang w:val="ru-RU"/>
-        </w:rPr>
-        <w:t xml:space="preserve"> </w:t>
-      </w:r>
-      <w:r>
-        <w:rPr>
-          <w:rFonts w:ascii="Times New Roman" w:hAnsi="Times New Roman"/>
-          <w:i/>
-          <w:sz w:val="28"/>
-          <w:szCs w:val="28"/>
-        </w:rPr>
-        <w:t>of</w:t>
-      </w:r>
-      <w:r>
-        <w:rPr>
-          <w:rFonts w:ascii="Times New Roman" w:hAnsi="Times New Roman"/>
-          <w:i/>
-          <w:sz w:val="28"/>
-          <w:szCs w:val="28"/>
-          <w:lang w:val="ru-RU"/>
-        </w:rPr>
-        <w:t xml:space="preserve"> </w:t>
-      </w:r>
-      <w:r>
-        <w:rPr>
-          <w:rFonts w:ascii="Times New Roman" w:hAnsi="Times New Roman"/>
-          <w:i/>
-          <w:sz w:val="28"/>
-          <w:szCs w:val="28"/>
-        </w:rPr>
-        <w:t>Gillespie</w:t>
-      </w:r>
-      <w:r>
-        <w:rPr>
-          <w:rFonts w:ascii="Times New Roman" w:hAnsi="Times New Roman"/>
-          <w:i/>
-          <w:sz w:val="28"/>
-          <w:szCs w:val="28"/>
-          <w:lang w:val="ru-RU"/>
-        </w:rPr>
-        <w:t xml:space="preserve"> </w:t>
-      </w:r>
-      <w:r>
-        <w:rPr>
-          <w:rFonts w:ascii="Times New Roman" w:hAnsi="Times New Roman"/>
-          <w:i/>
-          <w:sz w:val="28"/>
-          <w:szCs w:val="28"/>
-        </w:rPr>
-        <w:t>House</w:t>
-      </w:r>
-      <w:r>
-        <w:rPr>
-          <w:rFonts w:ascii="Times New Roman" w:hAnsi="Times New Roman"/>
-          <w:sz w:val="28"/>
-          <w:szCs w:val="28"/>
-          <w:lang w:val="ru-RU"/>
-        </w:rPr>
-        <w:t>» одноманітні, як правило, ускладнені однорідними членами (не більше чотирьох), майже не зустрічаються дієприслівникові звороти. Найбільша кількість підрядних частин – дві. Ці речення, на нашу думку, виглядають простішими та, знову-таки, легшими для сприйняття. Для опису інтер’єру або пейзажу доречним є використання будь-якої конструкції, але динамічності дії, стрімкості сюжету краще можна досягти за допомогою не дуже довгих та складних конструкцій. З іншого боку, одноманітність, на нашу думку, збіднює мову роману.</w:t>
-      </w:r>
-      <w:r>
-        <w:rPr>
-          <w:rFonts w:ascii="Times New Roman" w:hAnsi="Times New Roman"/>
-          <w:sz w:val="28"/>
-          <w:szCs w:val="28"/>
-          <w:lang w:val="ru-RU"/>
-        </w:rPr>
-        <w:tab/>
-      </w:r>
-      <w:r>
-        <w:rPr>
-          <w:rFonts w:ascii="Times New Roman" w:hAnsi="Times New Roman"/>
-          <w:sz w:val="28"/>
-          <w:szCs w:val="28"/>
-          <w:lang w:val="ru-RU"/>
-        </w:rPr>
-        <w:tab/>
-      </w:r>
-      <w:r>
-        <w:rPr>
-          <w:rFonts w:ascii="Times New Roman" w:hAnsi="Times New Roman"/>
-          <w:sz w:val="28"/>
-          <w:szCs w:val="28"/>
-          <w:lang w:val="ru-RU"/>
-        </w:rPr>
-        <w:tab/>
-        <w:t xml:space="preserve">Отримані дані (табл.2.2) доводять наявність тенденції до спрощення мови авторського наративу: поступово збільшується кількість простих речень. Але все одно їхня кількість у сучасному готичному романі наближається до кількості в готичному романі </w:t>
+        <w:t xml:space="preserve">наближається до кількості в готичному романі </w:t>
       </w:r>
       <w:r>
         <w:rPr>
@@ -33933,7 +33950,6 @@
           <w:szCs w:val="28"/>
           <w:lang w:val="ru-RU"/>
         </w:rPr>
-        <w:lastRenderedPageBreak/>
         <w:t xml:space="preserve">Питома вага різних типів речень в авторському монолозі роману 1980-2000 рр. </w:t>
       </w:r>
       <w:r>
@@ -35239,7 +35255,17 @@
           <w:szCs w:val="28"/>
           <w:lang w:val="ru-RU"/>
         </w:rPr>
-        <w:t>Розглянуті приклади сучасного готичного роману містять набагато більше складносурядних речень, що пов’язуємо з вигадливістю, складністю стилю як обов’язковою складовою. Складнопідрядні речення також частіше зустрічаються в готичному романі, аніж в інших жанрах англійського роману. Це пов’язано, на нашу думку, із авторським задумом: готична література, як складова романтизму, повинна доставляти естетичне задоволення вигадливою естетичністю форми та змісту. Змішані конструкції зустрічаються рідше, аніж у середньому в англомовному романі. Відмітимо, що для готичної літератури дуже характерні ускладнення не тільки простих речень, але також складних (складносурядних, складнопідрядних) та змішаних конструкцій, хоча на даному етапі порівняльний аналіз не було проведено в повному обсязі. Як ми вже вказували, ускладнення є засобом естетизації художнього тексту.</w:t>
+        <w:t xml:space="preserve">Розглянуті приклади сучасного готичного роману містять набагато більше складносурядних речень, що пов’язуємо з вигадливістю, складністю </w:t>
+      </w:r>
+      <w:r>
+        <w:rPr>
+          <w:rFonts w:ascii="Times New Roman" w:hAnsi="Times New Roman"/>
+          <w:sz w:val="28"/>
+          <w:szCs w:val="28"/>
+          <w:lang w:val="ru-RU"/>
+        </w:rPr>
+        <w:lastRenderedPageBreak/>
+        <w:t>стилю як обов’язковою складовою. Складнопідрядні речення також частіше зустрічаються в готичному романі, аніж в інших жанрах англійського роману. Це пов’язано, на нашу думку, із авторським задумом: готична література, як складова романтизму, повинна доставляти естетичне задоволення вигадливою естетичністю форми та змісту. Змішані конструкції зустрічаються рідше, аніж у середньому в англомовному романі. Відмітимо, що для готичної літератури дуже характерні ускладнення не тільки простих речень, але також складних (складносурядних, складнопідрядних) та змішаних конструкцій, хоча на даному етапі порівняльний аналіз не було проведено в повному обсязі. Як ми вже вказували, ускладнення є засобом естетизації художнього тексту.</w:t>
       </w:r>
     </w:p>
     <w:p>
@@ -35261,7 +35287,6 @@
           <w:szCs w:val="28"/>
           <w:lang w:val="ru-RU"/>
         </w:rPr>
-        <w:lastRenderedPageBreak/>
         <w:t>Загалом, пояснюємо тенденцію в досліджуваному жанрі до ускладнення (порівняно з узагальненими даними по авторського монологу), спрямованістю автора на інтенціональне «зістарення» тексту задля сприяння атмосфері старовини та загадковості. Таким чином, сучасні автори створюють особливу, старовинну романтизованість твору вже на рівні структурної побудови речень в авторському наративі, що, з одного боку, не містять архаїзмів, а отже, є легкими для розуміння читачами, а з іншого, мимоволі, підсвідомо поринають читача у типово «готичний» текстовий простір.</w:t>
       </w:r>
     </w:p>
@@ -35406,6 +35431,7 @@
           <w:szCs w:val="28"/>
           <w:lang w:val="ru-RU"/>
         </w:rPr>
+        <w:lastRenderedPageBreak/>
         <w:t>ВИСНОВКИ</w:t>
       </w:r>
     </w:p>
@@ -35428,17 +35454,7 @@
           <w:szCs w:val="28"/>
           <w:lang w:val="ru-RU"/>
         </w:rPr>
-        <w:t xml:space="preserve">В даній роботі були розглянуті основні проблеми англійського готичного роману. Термін «готичний» в даному контексті передбачає, згідно з нашим аналізом, віддаленість у часі від сучасності, описи особливого, незвичайного побуту та звичаїв, дивовижних подій, що розбурхують уяву читача та впливають на емоції тим чи іншим чином. Поява та набуття популярності цього жанру обумовлені прагненням суспільно свідомих діячів культури об’єднати народи Англії, Шотландії та Ірландії, явищем НТР та бажанням читачів знайти гармонію в собі в умовах перебудови суспільної свідомості, коли категорії розуму та причинності, що були чинними в епоху Просвітництва, були дискредитовані. Готичний роман зародився як реакція </w:t>
-      </w:r>
-      <w:r>
-        <w:rPr>
-          <w:rFonts w:ascii="Times New Roman" w:hAnsi="Times New Roman"/>
-          <w:sz w:val="28"/>
-          <w:szCs w:val="28"/>
-          <w:lang w:val="ru-RU"/>
-        </w:rPr>
-        <w:lastRenderedPageBreak/>
-        <w:t>на раціоналізм другої половини Х</w:t>
+        <w:t>В даній роботі були розглянуті основні проблеми англійського готичного роману. Термін «готичний» в даному контексті передбачає, згідно з нашим аналізом, віддаленість у часі від сучасності, описи особливого, незвичайного побуту та звичаїв, дивовижних подій, що розбурхують уяву читача та впливають на емоції тим чи іншим чином. Поява та набуття популярності цього жанру обумовлені прагненням суспільно свідомих діячів культури об’єднати народи Англії, Шотландії та Ірландії, явищем НТР та бажанням читачів знайти гармонію в собі в умовах перебудови суспільної свідомості, коли категорії розуму та причинності, що були чинними в епоху Просвітництва, були дискредитовані. Готичний роман зародився як реакція на раціоналізм другої половини Х</w:t>
       </w:r>
       <w:r>
         <w:rPr>
@@ -35767,7 +35783,17 @@
           <w:szCs w:val="28"/>
           <w:lang w:val="ru-RU"/>
         </w:rPr>
-        <w:t xml:space="preserve"> Аналізуючи авторський наратив та художній діалог, доходимо висновку, що час написання роману не впливає на загальну структуру тексту. Попри усталеної точки зору, що у сучасних романах переважає діалогічна форма, в досліджуваному готичному романі Х</w:t>
+        <w:t xml:space="preserve"> Аналізуючи авторський наратив та художній діалог, доходимо висновку, що час написання роману не впливає на загальну структуру тексту. </w:t>
+      </w:r>
+      <w:r>
+        <w:rPr>
+          <w:rFonts w:ascii="Times New Roman" w:hAnsi="Times New Roman"/>
+          <w:sz w:val="28"/>
+          <w:szCs w:val="28"/>
+          <w:lang w:val="ru-RU"/>
+        </w:rPr>
+        <w:lastRenderedPageBreak/>
+        <w:t>Попри усталеної точки зору, що у сучасних романах переважає діалогічна форма, в досліджуваному готичному романі Х</w:t>
       </w:r>
       <w:r>
         <w:rPr>
@@ -36172,17 +36198,7 @@
           <w:szCs w:val="28"/>
           <w:lang w:val="ru-RU"/>
         </w:rPr>
-        <w:t xml:space="preserve">» теж відноситься до давніх </w:t>
-      </w:r>
-      <w:r>
-        <w:rPr>
-          <w:rFonts w:ascii="Times New Roman" w:hAnsi="Times New Roman"/>
-          <w:sz w:val="28"/>
-          <w:szCs w:val="28"/>
-          <w:lang w:val="ru-RU"/>
-        </w:rPr>
-        <w:lastRenderedPageBreak/>
-        <w:t>часів, але автор не перевантажує діалоги надто застарілою лексикою, і це є плюсом даного твору для читачів. Хоча для імітації старовини сучасні автори можуть вводити архаїзми та історизми у свої твори, але цей прийом є декоративним та дуже складним у виконанні, тому зазвичай такі твори виглядають комічно та штучно.</w:t>
+        <w:t>» теж відноситься до давніх часів, але автор не перевантажує діалоги надто застарілою лексикою, і це є плюсом даного твору для читачів. Хоча для імітації старовини сучасні автори можуть вводити архаїзми та історизми у свої твори, але цей прийом є декоративним та дуже складним у виконанні, тому зазвичай такі твори виглядають комічно та штучно.</w:t>
       </w:r>
       <w:r>
         <w:rPr>
@@ -36339,6 +36355,7 @@
           <w:szCs w:val="28"/>
           <w:lang w:val="ru-RU"/>
         </w:rPr>
+        <w:lastRenderedPageBreak/>
         <w:t>1. Антонов С. А. Тонкая красная линия. Заметки о вампирической парадигме в западной литературе и культуре / С. А. Антонов // Гость Дракулы и другие истории о вампирах. Антология. - Санкт-Петербург: Азбука-классика, 2009</w:t>
       </w:r>
     </w:p>
@@ -36484,7 +36501,6 @@
           <w:szCs w:val="28"/>
           <w:lang w:val="ru-RU"/>
         </w:rPr>
-        <w:lastRenderedPageBreak/>
         <w:t xml:space="preserve">6. Морозова И. Б. Выражение субъективной оценки истинности суждения: коммуникативно-парадигматический анализ / И. Б. Морозова // Науковий вісник Міжнародного гуманітарного університету. </w:t>
       </w:r>
       <w:proofErr w:type="gramStart"/>
@@ -36724,6 +36740,7 @@
           <w:szCs w:val="28"/>
           <w:lang w:val="ru-RU"/>
         </w:rPr>
+        <w:lastRenderedPageBreak/>
         <w:t>11. Соловьева Н. А. У истоков английского романтизма / Н. А. Соловьева. М.: Изд-во МУ, 1988. – 232 с.</w:t>
       </w:r>
     </w:p>
@@ -37069,7 +37086,6 @@
           <w:szCs w:val="28"/>
           <w:lang w:val="ru-RU"/>
         </w:rPr>
-        <w:lastRenderedPageBreak/>
         <w:t>16. Литературная энциклопедия терминов и понятий [гл. ред. А.Н. Николюкин]. – М.: НПК «Интелвак», 2001. – 799 с.</w:t>
       </w:r>
     </w:p>

--- a/Гот .docx
+++ b/Гот .docx
@@ -430,19 +430,7 @@
           <w:szCs w:val="28"/>
           <w:lang w:val="ru-RU"/>
         </w:rPr>
-        <w:t xml:space="preserve"> кур</w:t>
-      </w:r>
-      <w:bookmarkStart w:id="1" w:name="_GoBack"/>
-      <w:bookmarkEnd w:id="1"/>
-      <w:r>
-        <w:rPr>
-          <w:rFonts w:ascii="Times New Roman" w:hAnsi="Times New Roman"/>
-          <w:color w:val="31849B"/>
-          <w:sz w:val="28"/>
-          <w:szCs w:val="28"/>
-          <w:lang w:val="ru-RU"/>
-        </w:rPr>
-        <w:t xml:space="preserve">су </w:t>
+        <w:t xml:space="preserve"> курсу </w:t>
       </w:r>
       <w:r>
         <w:rPr>
@@ -9428,35 +9416,7 @@
           <w:szCs w:val="28"/>
           <w:lang w:val="ru-RU"/>
         </w:rPr>
-        <w:t xml:space="preserve">» [13.]. </w:t>
-      </w:r>
-      <w:r>
-        <w:rPr>
-          <w:rFonts w:ascii="Times New Roman" w:hAnsi="Times New Roman"/>
-          <w:color w:val="FF0000"/>
-          <w:sz w:val="28"/>
-          <w:szCs w:val="28"/>
-          <w:lang w:val="ru-RU"/>
-        </w:rPr>
-        <w:t>Сам термін Gothic story, вперше вживаний Хорасом Уолполом в підзаголовку до «Замку Отранто», скоріше, використовувався в значенні «середньовічний». Автор пише в передмові до другого видання: «У цьому творі була зроблена спроба з'єднати риси середньовічного і сучасного романів» [].</w:t>
-      </w:r>
-      <w:r>
-        <w:rPr>
-          <w:rFonts w:ascii="Times New Roman" w:hAnsi="Times New Roman"/>
-          <w:sz w:val="28"/>
-          <w:szCs w:val="28"/>
-          <w:lang w:val="ru-RU"/>
-        </w:rPr>
-        <w:t xml:space="preserve"> </w:t>
-      </w:r>
-      <w:r>
-        <w:rPr>
-          <w:rFonts w:ascii="Times New Roman" w:hAnsi="Times New Roman"/>
-          <w:sz w:val="28"/>
-          <w:szCs w:val="28"/>
-          <w:lang w:val="ru-RU"/>
-        </w:rPr>
-        <w:t>За</w:t>
+        <w:t>» [13.]. За</w:t>
       </w:r>
       <w:r>
         <w:rPr>
@@ -9831,129 +9791,130 @@
           <w:szCs w:val="28"/>
           <w:lang w:val="ru-RU"/>
         </w:rPr>
-        <w:t xml:space="preserve">»), чиї твори відрізняються витонченістю та чутливістю. Також </w:t>
-      </w:r>
-      <w:r>
-        <w:rPr>
-          <w:rFonts w:ascii="Times New Roman" w:hAnsi="Times New Roman"/>
+        <w:t>»), чиї твори відрізняються витонченістю та чутливістю. Також впливовими були твори Метью Льюїса «</w:t>
+      </w:r>
+      <w:r>
+        <w:rPr>
+          <w:rFonts w:ascii="Times New Roman" w:hAnsi="Times New Roman"/>
+          <w:i/>
+          <w:sz w:val="28"/>
+          <w:szCs w:val="28"/>
+        </w:rPr>
+        <w:t>The</w:t>
+      </w:r>
+      <w:r>
+        <w:rPr>
+          <w:rFonts w:ascii="Times New Roman" w:hAnsi="Times New Roman"/>
+          <w:i/>
+          <w:sz w:val="28"/>
+          <w:szCs w:val="28"/>
+          <w:lang w:val="ru-RU"/>
+        </w:rPr>
+        <w:t xml:space="preserve"> </w:t>
+      </w:r>
+      <w:r>
+        <w:rPr>
+          <w:rFonts w:ascii="Times New Roman" w:hAnsi="Times New Roman"/>
+          <w:i/>
+          <w:sz w:val="28"/>
+          <w:szCs w:val="28"/>
+        </w:rPr>
+        <w:t>Monk</w:t>
+      </w:r>
+      <w:r>
+        <w:rPr>
+          <w:rFonts w:ascii="Times New Roman" w:hAnsi="Times New Roman"/>
+          <w:sz w:val="28"/>
+          <w:szCs w:val="28"/>
+          <w:lang w:val="ru-RU"/>
+        </w:rPr>
+        <w:t>» та Чарльза Метьюріна «</w:t>
+      </w:r>
+      <w:r>
+        <w:rPr>
+          <w:rFonts w:ascii="Times New Roman" w:hAnsi="Times New Roman"/>
+          <w:i/>
+          <w:sz w:val="28"/>
+          <w:szCs w:val="28"/>
+        </w:rPr>
+        <w:t>Melmoth</w:t>
+      </w:r>
+      <w:r>
+        <w:rPr>
+          <w:rFonts w:ascii="Times New Roman" w:hAnsi="Times New Roman"/>
+          <w:i/>
+          <w:sz w:val="28"/>
+          <w:szCs w:val="28"/>
+          <w:lang w:val="ru-RU"/>
+        </w:rPr>
+        <w:t xml:space="preserve"> </w:t>
+      </w:r>
+      <w:r>
+        <w:rPr>
+          <w:rFonts w:ascii="Times New Roman" w:hAnsi="Times New Roman"/>
+          <w:i/>
+          <w:sz w:val="28"/>
+          <w:szCs w:val="28"/>
+        </w:rPr>
+        <w:t>the</w:t>
+      </w:r>
+      <w:r>
+        <w:rPr>
+          <w:rFonts w:ascii="Times New Roman" w:hAnsi="Times New Roman"/>
+          <w:i/>
+          <w:sz w:val="28"/>
+          <w:szCs w:val="28"/>
+          <w:lang w:val="ru-RU"/>
+        </w:rPr>
+        <w:t xml:space="preserve"> </w:t>
+      </w:r>
+      <w:r>
+        <w:rPr>
+          <w:rFonts w:ascii="Times New Roman" w:hAnsi="Times New Roman"/>
+          <w:i/>
+          <w:sz w:val="28"/>
+          <w:szCs w:val="28"/>
+        </w:rPr>
+        <w:t>Wanderer</w:t>
+      </w:r>
+      <w:r>
+        <w:rPr>
+          <w:rFonts w:ascii="Times New Roman" w:hAnsi="Times New Roman"/>
+          <w:sz w:val="28"/>
+          <w:szCs w:val="28"/>
+          <w:lang w:val="ru-RU"/>
+        </w:rPr>
+        <w:t>» (східна повість жаху). Ці твори викликають почуття тривоги, остраху та шокували сучасних їм читачів</w:t>
+      </w:r>
+      <w:r>
+        <w:rPr>
+          <w:rFonts w:ascii="Times New Roman" w:hAnsi="Times New Roman"/>
+          <w:sz w:val="28"/>
+          <w:szCs w:val="28"/>
+          <w:lang w:val="ru-RU"/>
+        </w:rPr>
+        <w:t xml:space="preserve">. </w:t>
+      </w:r>
+      <w:r>
+        <w:rPr>
+          <w:rFonts w:ascii="Times New Roman" w:hAnsi="Times New Roman"/>
+          <w:color w:val="31849B"/>
+          <w:sz w:val="28"/>
+          <w:szCs w:val="28"/>
+          <w:lang w:val="ru-RU"/>
+        </w:rPr>
+        <w:t xml:space="preserve">З настанням епохи романтизму Європу охоплює всеосяжна мода на готику - готичні мотиви </w:t>
+      </w:r>
+      <w:r>
+        <w:rPr>
+          <w:rFonts w:ascii="Times New Roman" w:hAnsi="Times New Roman"/>
+          <w:color w:val="31849B"/>
           <w:sz w:val="28"/>
           <w:szCs w:val="28"/>
           <w:lang w:val="ru-RU"/>
         </w:rPr>
         <w:lastRenderedPageBreak/>
-        <w:t>впливовими були твори Метью Льюїса «</w:t>
-      </w:r>
-      <w:r>
-        <w:rPr>
-          <w:rFonts w:ascii="Times New Roman" w:hAnsi="Times New Roman"/>
-          <w:i/>
-          <w:sz w:val="28"/>
-          <w:szCs w:val="28"/>
-        </w:rPr>
-        <w:t>The</w:t>
-      </w:r>
-      <w:r>
-        <w:rPr>
-          <w:rFonts w:ascii="Times New Roman" w:hAnsi="Times New Roman"/>
-          <w:i/>
-          <w:sz w:val="28"/>
-          <w:szCs w:val="28"/>
-          <w:lang w:val="ru-RU"/>
-        </w:rPr>
-        <w:t xml:space="preserve"> </w:t>
-      </w:r>
-      <w:r>
-        <w:rPr>
-          <w:rFonts w:ascii="Times New Roman" w:hAnsi="Times New Roman"/>
-          <w:i/>
-          <w:sz w:val="28"/>
-          <w:szCs w:val="28"/>
-        </w:rPr>
-        <w:t>Monk</w:t>
-      </w:r>
-      <w:r>
-        <w:rPr>
-          <w:rFonts w:ascii="Times New Roman" w:hAnsi="Times New Roman"/>
-          <w:sz w:val="28"/>
-          <w:szCs w:val="28"/>
-          <w:lang w:val="ru-RU"/>
-        </w:rPr>
-        <w:t>» та Чарльза Метьюріна «</w:t>
-      </w:r>
-      <w:r>
-        <w:rPr>
-          <w:rFonts w:ascii="Times New Roman" w:hAnsi="Times New Roman"/>
-          <w:i/>
-          <w:sz w:val="28"/>
-          <w:szCs w:val="28"/>
-        </w:rPr>
-        <w:t>Melmoth</w:t>
-      </w:r>
-      <w:r>
-        <w:rPr>
-          <w:rFonts w:ascii="Times New Roman" w:hAnsi="Times New Roman"/>
-          <w:i/>
-          <w:sz w:val="28"/>
-          <w:szCs w:val="28"/>
-          <w:lang w:val="ru-RU"/>
-        </w:rPr>
-        <w:t xml:space="preserve"> </w:t>
-      </w:r>
-      <w:r>
-        <w:rPr>
-          <w:rFonts w:ascii="Times New Roman" w:hAnsi="Times New Roman"/>
-          <w:i/>
-          <w:sz w:val="28"/>
-          <w:szCs w:val="28"/>
-        </w:rPr>
-        <w:t>the</w:t>
-      </w:r>
-      <w:r>
-        <w:rPr>
-          <w:rFonts w:ascii="Times New Roman" w:hAnsi="Times New Roman"/>
-          <w:i/>
-          <w:sz w:val="28"/>
-          <w:szCs w:val="28"/>
-          <w:lang w:val="ru-RU"/>
-        </w:rPr>
-        <w:t xml:space="preserve"> </w:t>
-      </w:r>
-      <w:r>
-        <w:rPr>
-          <w:rFonts w:ascii="Times New Roman" w:hAnsi="Times New Roman"/>
-          <w:i/>
-          <w:sz w:val="28"/>
-          <w:szCs w:val="28"/>
-        </w:rPr>
-        <w:t>Wanderer</w:t>
-      </w:r>
-      <w:r>
-        <w:rPr>
-          <w:rFonts w:ascii="Times New Roman" w:hAnsi="Times New Roman"/>
-          <w:sz w:val="28"/>
-          <w:szCs w:val="28"/>
-          <w:lang w:val="ru-RU"/>
-        </w:rPr>
-        <w:t>» (східна повість жаху). Ці твори викликають почуття тривоги, остраху та шокували сучасних їм читачів</w:t>
-      </w:r>
-      <w:r>
-        <w:rPr>
-          <w:rFonts w:ascii="Times New Roman" w:hAnsi="Times New Roman"/>
-          <w:sz w:val="28"/>
-          <w:szCs w:val="28"/>
-          <w:lang w:val="ru-RU"/>
-        </w:rPr>
-        <w:t xml:space="preserve">. </w:t>
-      </w:r>
-      <w:r>
-        <w:rPr>
-          <w:rFonts w:ascii="Times New Roman" w:hAnsi="Times New Roman"/>
-          <w:color w:val="31849B"/>
-          <w:sz w:val="28"/>
-          <w:szCs w:val="28"/>
-          <w:lang w:val="ru-RU"/>
-        </w:rPr>
-        <w:t xml:space="preserve">З настанням епохи романтизму Європу охоплює всеосяжна мода на готику - готичні мотиви починають з'являтися в архітектурі. </w:t>
+        <w:t xml:space="preserve">починають з'являтися в архітектурі. </w:t>
       </w:r>
       <w:r>
         <w:rPr>
@@ -10054,26 +10015,7 @@
           <w:lang w:val="ru-RU"/>
         </w:rPr>
         <w:tab/>
-      </w:r>
-      <w:proofErr w:type="gramStart"/>
-      <w:r>
-        <w:rPr>
-          <w:rFonts w:ascii="Times New Roman" w:hAnsi="Times New Roman"/>
-          <w:sz w:val="28"/>
-          <w:szCs w:val="28"/>
-          <w:lang w:val="ru-RU"/>
-        </w:rPr>
-        <w:t>На початку</w:t>
-      </w:r>
-      <w:proofErr w:type="gramEnd"/>
-      <w:r>
-        <w:rPr>
-          <w:rFonts w:ascii="Times New Roman" w:hAnsi="Times New Roman"/>
-          <w:sz w:val="28"/>
-          <w:szCs w:val="28"/>
-          <w:lang w:val="ru-RU"/>
-        </w:rPr>
-        <w:t xml:space="preserve"> ХІХ ст. (у 1820-ті рр.) завдяки Вальтеру Скоттові та Джейн Остін («</w:t>
+        <w:t>На початку ХІХ ст. (у 1820-ті рр.) завдяки Вальтеру Скоттові та Джейн Остін («</w:t>
       </w:r>
       <w:r>
         <w:rPr>
@@ -10426,18 +10368,7 @@
           <w:szCs w:val="28"/>
           <w:lang w:val="ru-RU" w:eastAsia="ru-RU"/>
         </w:rPr>
-        <w:t xml:space="preserve">льство, а також сприятливі для розвитку ринку друкованих видань економічні та соціальні умові сприяли в XIX столітті значному інтересу англійського читача до готичної літератури, яка розвивалася в двох основних </w:t>
-      </w:r>
-      <w:r>
-        <w:rPr>
-          <w:rFonts w:ascii="Times New Roman" w:eastAsia="TimesNewRoman" w:hAnsi="Times New Roman"/>
-          <w:color w:val="31849B"/>
-          <w:sz w:val="28"/>
-          <w:szCs w:val="28"/>
-          <w:lang w:val="ru-RU" w:eastAsia="ru-RU"/>
-        </w:rPr>
-        <w:lastRenderedPageBreak/>
-        <w:t>напрямках. З одного боку, відбувалося відчутне «зниження» жанру, з'являвся побутовий елемент. У той же час, з іншого боку, готика отримує потужний інтелектуальний імпульс від досягнень точних і природничих наук [].</w:t>
+        <w:t>льство, а також сприятливі для розвитку ринку друкованих видань економічні та соціальні умові сприяли в XIX столітті значному інтересу англійського читача до готичної літератури, яка розвивалася в двох основних напрямках. З одного боку, відбувалося відчутне «зниження» жанру, з'являвся побутовий елемент. У той же час, з іншого боку, готика отримує потужний інтелектуальний імпульс від досягнень точних і природничих наук [].</w:t>
       </w:r>
     </w:p>
     <w:p>
@@ -10464,6 +10395,7 @@
           <w:szCs w:val="28"/>
           <w:lang w:val="ru-RU" w:eastAsia="ru-RU"/>
         </w:rPr>
+        <w:lastRenderedPageBreak/>
         <w:t>П</w:t>
       </w:r>
       <w:r>
@@ -11101,49 +11033,27 @@
           <w:szCs w:val="28"/>
           <w:lang w:val="ru-RU"/>
         </w:rPr>
-        <w:t xml:space="preserve">На рубежі XIX - XX століть готика звернулася </w:t>
-      </w:r>
-      <w:proofErr w:type="gramStart"/>
-      <w:r>
-        <w:rPr>
-          <w:rFonts w:ascii="Times New Roman" w:hAnsi="Times New Roman"/>
-          <w:color w:val="31849B"/>
-          <w:sz w:val="28"/>
-          <w:szCs w:val="28"/>
-          <w:lang w:val="ru-RU"/>
-        </w:rPr>
-        <w:t>до</w:t>
-      </w:r>
-      <w:r>
-        <w:rPr>
-          <w:rFonts w:ascii="Times New Roman" w:hAnsi="Times New Roman"/>
-          <w:color w:val="31849B"/>
-          <w:sz w:val="28"/>
-          <w:szCs w:val="28"/>
-          <w:lang w:val="ru-RU"/>
-        </w:rPr>
-        <w:t xml:space="preserve"> </w:t>
-      </w:r>
-      <w:r>
-        <w:rPr>
-          <w:rFonts w:ascii="Times New Roman" w:hAnsi="Times New Roman"/>
-          <w:color w:val="31849B"/>
-          <w:sz w:val="28"/>
-          <w:szCs w:val="28"/>
-          <w:lang w:val="ru-RU"/>
-        </w:rPr>
-        <w:t>набору</w:t>
-      </w:r>
-      <w:proofErr w:type="gramEnd"/>
-      <w:r>
-        <w:rPr>
-          <w:rFonts w:ascii="Times New Roman" w:hAnsi="Times New Roman"/>
-          <w:color w:val="31849B"/>
-          <w:sz w:val="28"/>
-          <w:szCs w:val="28"/>
-          <w:lang w:val="ru-RU"/>
-        </w:rPr>
-        <w:t xml:space="preserve"> прийомів, пов'язаних з підсвідомістю людини, його внутрішньою непізнаною природою, що ставить під питання його особистісну ідентичність (Р. Л. Стівенсон, «</w:t>
+        <w:t>На рубежі XIX - XX століть готика звернулася до</w:t>
+      </w:r>
+      <w:r>
+        <w:rPr>
+          <w:rFonts w:ascii="Times New Roman" w:hAnsi="Times New Roman"/>
+          <w:color w:val="31849B"/>
+          <w:sz w:val="28"/>
+          <w:szCs w:val="28"/>
+          <w:lang w:val="ru-RU"/>
+        </w:rPr>
+        <w:t xml:space="preserve"> </w:t>
+      </w:r>
+      <w:r>
+        <w:rPr>
+          <w:rFonts w:ascii="Times New Roman" w:hAnsi="Times New Roman"/>
+          <w:color w:val="31849B"/>
+          <w:sz w:val="28"/>
+          <w:szCs w:val="28"/>
+          <w:lang w:val="ru-RU"/>
+        </w:rPr>
+        <w:t>набору прийомів, пов'язаних з підсвідомістю людини, його внутрішньою непізнаною природою, що ставить під питання його особистісну ідентичність (Р. Л. Стівенсон, «</w:t>
       </w:r>
       <w:r>
         <w:rPr>
@@ -11330,7 +11240,6 @@
           <w:szCs w:val="28"/>
           <w:lang w:val="ru-RU"/>
         </w:rPr>
-        <w:lastRenderedPageBreak/>
         <w:t xml:space="preserve">темної </w:t>
       </w:r>
       <w:r>
@@ -11411,6 +11320,7 @@
           <w:szCs w:val="28"/>
           <w:lang w:val="ru-RU"/>
         </w:rPr>
+        <w:lastRenderedPageBreak/>
         <w:tab/>
       </w:r>
       <w:r>
@@ -11578,6 +11488,7 @@
       </w:r>
       <w:r>
         <w:rPr>
+          <w:rFonts w:ascii="Times New Roman" w:hAnsi="Times New Roman"/>
           <w:color w:val="31849B"/>
           <w:sz w:val="28"/>
           <w:szCs w:val="28"/>
@@ -11595,21 +11506,63 @@
       </w:r>
       <w:r>
         <w:rPr>
-          <w:color w:val="FF0000"/>
-          <w:sz w:val="28"/>
-          <w:szCs w:val="28"/>
-          <w:lang w:val="ru-RU"/>
-        </w:rPr>
-        <w:t>У величезній кількості перевидаються і стають популярними класичні твори неоготичному літератури, нової актуальності напів-ють шедеври кінематографу жахів. Знову популярні антології готичних оповідань письменників різних країн, а також перекази фольклору про надприродне.</w:t>
-      </w:r>
-      <w:r>
-        <w:rPr>
-          <w:rFonts w:ascii="Times New Roman" w:hAnsi="Times New Roman"/>
-          <w:sz w:val="28"/>
-          <w:szCs w:val="28"/>
-          <w:lang w:val="ru-RU"/>
-        </w:rPr>
-        <w:tab/>
+          <w:rFonts w:ascii="Times New Roman" w:hAnsi="Times New Roman"/>
+          <w:color w:val="009900"/>
+          <w:sz w:val="28"/>
+          <w:szCs w:val="28"/>
+          <w:lang w:val="ru-RU"/>
+        </w:rPr>
+        <w:t>У величезній кількості перевидаються і стають популярними класичні твори неоготично</w:t>
+      </w:r>
+      <w:r>
+        <w:rPr>
+          <w:rFonts w:ascii="Times New Roman" w:hAnsi="Times New Roman"/>
+          <w:color w:val="009900"/>
+          <w:sz w:val="28"/>
+          <w:szCs w:val="28"/>
+          <w:lang w:val="ru-RU"/>
+        </w:rPr>
+        <w:t>ї</w:t>
+      </w:r>
+      <w:r>
+        <w:rPr>
+          <w:rFonts w:ascii="Times New Roman" w:hAnsi="Times New Roman"/>
+          <w:color w:val="009900"/>
+          <w:sz w:val="28"/>
+          <w:szCs w:val="28"/>
+          <w:lang w:val="ru-RU"/>
+        </w:rPr>
+        <w:t xml:space="preserve"> літератури, нової актуальності </w:t>
+      </w:r>
+      <w:r>
+        <w:rPr>
+          <w:rFonts w:ascii="Times New Roman" w:hAnsi="Times New Roman"/>
+          <w:color w:val="009900"/>
+          <w:sz w:val="28"/>
+          <w:szCs w:val="28"/>
+          <w:lang w:val="ru-RU"/>
+        </w:rPr>
+        <w:t>набувають</w:t>
+      </w:r>
+      <w:r>
+        <w:rPr>
+          <w:rFonts w:ascii="Times New Roman" w:hAnsi="Times New Roman"/>
+          <w:color w:val="009900"/>
+          <w:sz w:val="28"/>
+          <w:szCs w:val="28"/>
+          <w:lang w:val="ru-RU"/>
+        </w:rPr>
+        <w:t xml:space="preserve"> шедеври кінематографу жахів. Знову популярні антології готичних оповідань письменників різних країн, а також перекази фольклору про надприродне.</w:t>
+      </w:r>
+      <w:r>
+        <w:rPr>
+          <w:rFonts w:ascii="Times New Roman" w:hAnsi="Times New Roman"/>
+          <w:color w:val="009900"/>
+          <w:sz w:val="28"/>
+          <w:szCs w:val="28"/>
+          <w:lang w:val="ru-RU"/>
+        </w:rPr>
+        <w:t xml:space="preserve"> // в актуальность</w:t>
       </w:r>
     </w:p>
     <w:p>
@@ -11631,91 +11584,101 @@
           <w:szCs w:val="28"/>
           <w:lang w:val="ru-RU"/>
         </w:rPr>
+        <w:t>Отже, загальні літературні тенденції показують, що інтерес до готичного збільшується, коли стає актуальним романтичне взагалі, однак з появою реалістичного роману справжні готичні традиції тимчасово занепадали та замінювалися на пародійні, що ми пов’язуємо із перебудовою суспільної свідомості.</w:t>
+      </w:r>
+      <w:r>
+        <w:t xml:space="preserve"> </w:t>
+      </w:r>
+      <w:r>
+        <w:rPr>
+          <w:rFonts w:ascii="Times New Roman" w:hAnsi="Times New Roman"/>
+          <w:color w:val="31849B"/>
+          <w:sz w:val="28"/>
+          <w:szCs w:val="28"/>
+          <w:lang w:val="ru-RU"/>
+        </w:rPr>
+        <w:t xml:space="preserve">Сплеск </w:t>
+      </w:r>
+      <w:r>
+        <w:rPr>
+          <w:rFonts w:ascii="Times New Roman" w:hAnsi="Times New Roman"/>
+          <w:color w:val="31849B"/>
+          <w:sz w:val="28"/>
+          <w:szCs w:val="28"/>
+          <w:lang w:val="ru-RU"/>
+        </w:rPr>
+        <w:t>г</w:t>
+      </w:r>
+      <w:r>
+        <w:rPr>
+          <w:rFonts w:ascii="Times New Roman" w:hAnsi="Times New Roman"/>
+          <w:color w:val="31849B"/>
+          <w:sz w:val="28"/>
+          <w:szCs w:val="28"/>
+          <w:lang w:val="ru-RU"/>
+        </w:rPr>
+        <w:t>оти</w:t>
+      </w:r>
+      <w:r>
+        <w:rPr>
+          <w:rFonts w:ascii="Times New Roman" w:hAnsi="Times New Roman"/>
+          <w:color w:val="31849B"/>
+          <w:sz w:val="28"/>
+          <w:szCs w:val="28"/>
+          <w:lang w:val="ru-RU"/>
+        </w:rPr>
+        <w:t>ки</w:t>
+      </w:r>
+      <w:r>
+        <w:rPr>
+          <w:rFonts w:ascii="Times New Roman" w:hAnsi="Times New Roman"/>
+          <w:color w:val="31849B"/>
+          <w:sz w:val="28"/>
+          <w:szCs w:val="28"/>
+          <w:lang w:val="ru-RU"/>
+        </w:rPr>
+        <w:t xml:space="preserve"> </w:t>
+      </w:r>
+      <w:r>
+        <w:rPr>
+          <w:rFonts w:ascii="Times New Roman" w:hAnsi="Times New Roman"/>
+          <w:color w:val="31849B"/>
+          <w:sz w:val="28"/>
+          <w:szCs w:val="28"/>
+          <w:lang w:val="ru-RU"/>
+        </w:rPr>
+        <w:t xml:space="preserve">в мистецтві спостерігається тоді, коли страх пов'язаний з суспільно </w:t>
+      </w:r>
+      <w:r>
+        <w:rPr>
+          <w:rFonts w:ascii="Times New Roman" w:hAnsi="Times New Roman"/>
+          <w:color w:val="31849B"/>
+          <w:sz w:val="28"/>
+          <w:szCs w:val="28"/>
+          <w:lang w:val="ru-RU"/>
+        </w:rPr>
+        <w:t>важливими</w:t>
+      </w:r>
+      <w:r>
+        <w:rPr>
+          <w:rFonts w:ascii="Times New Roman" w:hAnsi="Times New Roman"/>
+          <w:color w:val="31849B"/>
+          <w:sz w:val="28"/>
+          <w:szCs w:val="28"/>
+          <w:lang w:val="ru-RU"/>
+        </w:rPr>
+        <w:t xml:space="preserve"> явищами; коли людство в </w:t>
+      </w:r>
+      <w:r>
+        <w:rPr>
+          <w:rFonts w:ascii="Times New Roman" w:hAnsi="Times New Roman"/>
+          <w:color w:val="31849B"/>
+          <w:sz w:val="28"/>
+          <w:szCs w:val="28"/>
+          <w:lang w:val="ru-RU"/>
+        </w:rPr>
         <w:lastRenderedPageBreak/>
-        <w:t>Отже, загальні літературні тенденції показують, що інтерес до готичного збільшується, коли стає актуальним романтичне взагалі, однак з появою реалістичного роману справжні готичні традиції тимчасово занепадали та замінювалися на пародійні, що ми пов’язуємо із перебудовою суспільної свідомості.</w:t>
-      </w:r>
-      <w:r>
-        <w:t xml:space="preserve"> </w:t>
-      </w:r>
-      <w:r>
-        <w:rPr>
-          <w:rFonts w:ascii="Times New Roman" w:hAnsi="Times New Roman"/>
-          <w:color w:val="31849B"/>
-          <w:sz w:val="28"/>
-          <w:szCs w:val="28"/>
-          <w:lang w:val="ru-RU"/>
-        </w:rPr>
-        <w:t xml:space="preserve">Сплеск </w:t>
-      </w:r>
-      <w:r>
-        <w:rPr>
-          <w:rFonts w:ascii="Times New Roman" w:hAnsi="Times New Roman"/>
-          <w:color w:val="31849B"/>
-          <w:sz w:val="28"/>
-          <w:szCs w:val="28"/>
-          <w:lang w:val="ru-RU"/>
-        </w:rPr>
-        <w:t>г</w:t>
-      </w:r>
-      <w:r>
-        <w:rPr>
-          <w:rFonts w:ascii="Times New Roman" w:hAnsi="Times New Roman"/>
-          <w:color w:val="31849B"/>
-          <w:sz w:val="28"/>
-          <w:szCs w:val="28"/>
-          <w:lang w:val="ru-RU"/>
-        </w:rPr>
-        <w:t>оти</w:t>
-      </w:r>
-      <w:r>
-        <w:rPr>
-          <w:rFonts w:ascii="Times New Roman" w:hAnsi="Times New Roman"/>
-          <w:color w:val="31849B"/>
-          <w:sz w:val="28"/>
-          <w:szCs w:val="28"/>
-          <w:lang w:val="ru-RU"/>
-        </w:rPr>
-        <w:t>ки</w:t>
-      </w:r>
-      <w:r>
-        <w:rPr>
-          <w:rFonts w:ascii="Times New Roman" w:hAnsi="Times New Roman"/>
-          <w:color w:val="31849B"/>
-          <w:sz w:val="28"/>
-          <w:szCs w:val="28"/>
-          <w:lang w:val="ru-RU"/>
-        </w:rPr>
-        <w:t xml:space="preserve"> </w:t>
-      </w:r>
-      <w:r>
-        <w:rPr>
-          <w:rFonts w:ascii="Times New Roman" w:hAnsi="Times New Roman"/>
-          <w:color w:val="31849B"/>
-          <w:sz w:val="28"/>
-          <w:szCs w:val="28"/>
-          <w:lang w:val="ru-RU"/>
-        </w:rPr>
-        <w:t xml:space="preserve">в мистецтві спостерігається тоді, коли страх пов'язаний з суспільно </w:t>
-      </w:r>
-      <w:r>
-        <w:rPr>
-          <w:rFonts w:ascii="Times New Roman" w:hAnsi="Times New Roman"/>
-          <w:color w:val="31849B"/>
-          <w:sz w:val="28"/>
-          <w:szCs w:val="28"/>
-          <w:lang w:val="ru-RU"/>
-        </w:rPr>
-        <w:t>важливими</w:t>
-      </w:r>
-      <w:r>
-        <w:rPr>
-          <w:rFonts w:ascii="Times New Roman" w:hAnsi="Times New Roman"/>
-          <w:color w:val="31849B"/>
-          <w:sz w:val="28"/>
-          <w:szCs w:val="28"/>
-          <w:lang w:val="ru-RU"/>
-        </w:rPr>
-        <w:t xml:space="preserve"> явищами; коли людство в нерішучості завмирає перед тим, як зробити крок назустріч невідомому, але </w:t>
+        <w:t xml:space="preserve">нерішучості завмирає перед тим, як зробити крок назустріч невідомому, але </w:t>
       </w:r>
       <w:r>
         <w:rPr>
@@ -11829,9 +11792,10 @@
         <w:jc w:val="both"/>
         <w:rPr>
           <w:rFonts w:ascii="Times New Roman" w:hAnsi="Times New Roman"/>
-          <w:sz w:val="28"/>
-          <w:szCs w:val="28"/>
-          <w:lang w:val="ru-RU"/>
+          <w:color w:val="31849B"/>
+          <w:sz w:val="28"/>
+          <w:szCs w:val="28"/>
+          <w:lang w:val="uk-UA"/>
         </w:rPr>
       </w:pPr>
       <w:r>
@@ -11847,6 +11811,1768 @@
       <w:r>
         <w:rPr>
           <w:rFonts w:ascii="Times New Roman" w:hAnsi="Times New Roman"/>
+          <w:color w:val="31849B"/>
+          <w:sz w:val="28"/>
+          <w:szCs w:val="28"/>
+          <w:lang w:val="ru-RU"/>
+        </w:rPr>
+        <w:t>Перш за все вважаємо за необхідне пояснити розбіжності у термінології, що зустрічаються у наукових розвідках</w:t>
+      </w:r>
+      <w:r>
+        <w:rPr>
+          <w:rFonts w:ascii="Times New Roman" w:hAnsi="Times New Roman"/>
+          <w:sz w:val="28"/>
+          <w:szCs w:val="28"/>
+        </w:rPr>
+        <w:t xml:space="preserve"> </w:t>
+      </w:r>
+      <w:r>
+        <w:rPr>
+          <w:rFonts w:ascii="Times New Roman" w:hAnsi="Times New Roman"/>
+          <w:color w:val="31849B"/>
+          <w:sz w:val="28"/>
+          <w:szCs w:val="28"/>
+          <w:lang w:val="uk-UA"/>
+        </w:rPr>
+        <w:t>і пов’язані з диференціюванням понять «</w:t>
+      </w:r>
+      <w:r>
+        <w:rPr>
+          <w:rFonts w:ascii="Times New Roman" w:hAnsi="Times New Roman"/>
+          <w:color w:val="31849B"/>
+          <w:sz w:val="28"/>
+          <w:szCs w:val="28"/>
+        </w:rPr>
+        <w:t>novel</w:t>
+      </w:r>
+      <w:r>
+        <w:rPr>
+          <w:rFonts w:ascii="Times New Roman" w:hAnsi="Times New Roman"/>
+          <w:color w:val="31849B"/>
+          <w:sz w:val="28"/>
+          <w:szCs w:val="28"/>
+          <w:lang w:val="uk-UA"/>
+        </w:rPr>
+        <w:t>»</w:t>
+      </w:r>
+      <w:r>
+        <w:rPr>
+          <w:rFonts w:ascii="Times New Roman" w:hAnsi="Times New Roman"/>
+          <w:color w:val="31849B"/>
+          <w:sz w:val="28"/>
+          <w:szCs w:val="28"/>
+        </w:rPr>
+        <w:t xml:space="preserve">, </w:t>
+      </w:r>
+      <w:r>
+        <w:rPr>
+          <w:rFonts w:ascii="Times New Roman" w:hAnsi="Times New Roman"/>
+          <w:color w:val="31849B"/>
+          <w:sz w:val="28"/>
+          <w:szCs w:val="28"/>
+          <w:lang w:val="uk-UA"/>
+        </w:rPr>
+        <w:t>«</w:t>
+      </w:r>
+      <w:r>
+        <w:rPr>
+          <w:rFonts w:ascii="Times New Roman" w:hAnsi="Times New Roman"/>
+          <w:color w:val="31849B"/>
+          <w:sz w:val="28"/>
+          <w:szCs w:val="28"/>
+        </w:rPr>
+        <w:t>story</w:t>
+      </w:r>
+      <w:r>
+        <w:rPr>
+          <w:rFonts w:ascii="Times New Roman" w:hAnsi="Times New Roman"/>
+          <w:color w:val="31849B"/>
+          <w:sz w:val="28"/>
+          <w:szCs w:val="28"/>
+          <w:lang w:val="uk-UA"/>
+        </w:rPr>
+        <w:t>» та «</w:t>
+      </w:r>
+      <w:r>
+        <w:rPr>
+          <w:rFonts w:ascii="Times New Roman" w:hAnsi="Times New Roman"/>
+          <w:color w:val="31849B"/>
+          <w:sz w:val="28"/>
+          <w:szCs w:val="28"/>
+        </w:rPr>
+        <w:t>romance</w:t>
+      </w:r>
+      <w:r>
+        <w:rPr>
+          <w:rFonts w:ascii="Times New Roman" w:hAnsi="Times New Roman"/>
+          <w:color w:val="31849B"/>
+          <w:sz w:val="28"/>
+          <w:szCs w:val="28"/>
+          <w:lang w:val="uk-UA"/>
+        </w:rPr>
+        <w:t xml:space="preserve">».  </w:t>
+      </w:r>
+    </w:p>
+    <w:p>
+      <w:pPr>
+        <w:spacing w:after="0" w:line="360" w:lineRule="auto"/>
+        <w:ind w:firstLine="708"/>
+        <w:jc w:val="both"/>
+        <w:rPr>
+          <w:rFonts w:ascii="Times New Roman" w:hAnsi="Times New Roman"/>
+          <w:color w:val="31849B"/>
+          <w:sz w:val="28"/>
+          <w:szCs w:val="28"/>
+          <w:lang w:val="ru-RU"/>
+        </w:rPr>
+      </w:pPr>
+      <w:r>
+        <w:rPr>
+          <w:rFonts w:ascii="Times New Roman" w:hAnsi="Times New Roman"/>
+          <w:color w:val="31849B"/>
+          <w:sz w:val="28"/>
+          <w:szCs w:val="28"/>
+          <w:lang w:val="ru-RU"/>
+        </w:rPr>
+        <w:t>Сам</w:t>
+      </w:r>
+      <w:r>
+        <w:rPr>
+          <w:rFonts w:ascii="Times New Roman" w:hAnsi="Times New Roman"/>
+          <w:color w:val="31849B"/>
+          <w:sz w:val="28"/>
+          <w:szCs w:val="28"/>
+          <w:lang w:val="ru-RU"/>
+        </w:rPr>
+        <w:t xml:space="preserve"> автор</w:t>
+      </w:r>
+      <w:r>
+        <w:rPr>
+          <w:rFonts w:ascii="Times New Roman" w:hAnsi="Times New Roman"/>
+          <w:color w:val="31849B"/>
+          <w:sz w:val="28"/>
+          <w:szCs w:val="28"/>
+          <w:lang w:val="ru-RU"/>
+        </w:rPr>
+        <w:t xml:space="preserve"> </w:t>
+      </w:r>
+      <w:r>
+        <w:rPr>
+          <w:rFonts w:ascii="Times New Roman" w:hAnsi="Times New Roman"/>
+          <w:color w:val="31849B"/>
+          <w:sz w:val="28"/>
+          <w:szCs w:val="28"/>
+          <w:lang w:val="ru-RU"/>
+        </w:rPr>
+        <w:t>першого англ</w:t>
+      </w:r>
+      <w:r>
+        <w:rPr>
+          <w:rFonts w:ascii="Times New Roman" w:hAnsi="Times New Roman"/>
+          <w:color w:val="31849B"/>
+          <w:sz w:val="28"/>
+          <w:szCs w:val="28"/>
+          <w:lang w:val="uk-UA"/>
+        </w:rPr>
+        <w:t>і</w:t>
+      </w:r>
+      <w:r>
+        <w:rPr>
+          <w:rFonts w:ascii="Times New Roman" w:hAnsi="Times New Roman"/>
+          <w:color w:val="31849B"/>
+          <w:sz w:val="28"/>
+          <w:szCs w:val="28"/>
+          <w:lang w:val="ru-RU"/>
+        </w:rPr>
+        <w:t xml:space="preserve">йського готичного роману Хорас </w:t>
+      </w:r>
+      <w:r>
+        <w:rPr>
+          <w:rFonts w:ascii="Times New Roman" w:hAnsi="Times New Roman"/>
+          <w:color w:val="31849B"/>
+          <w:sz w:val="28"/>
+          <w:szCs w:val="28"/>
+          <w:lang w:val="ru-RU"/>
+        </w:rPr>
+        <w:t xml:space="preserve">Уолпол </w:t>
+      </w:r>
+      <w:r>
+        <w:rPr>
+          <w:rFonts w:ascii="Times New Roman" w:hAnsi="Times New Roman"/>
+          <w:color w:val="31849B"/>
+          <w:sz w:val="28"/>
+          <w:szCs w:val="28"/>
+          <w:lang w:val="ru-RU"/>
+        </w:rPr>
+        <w:t>в підзаголовку до «Замку Отранто»</w:t>
+      </w:r>
+      <w:r>
+        <w:rPr>
+          <w:rFonts w:ascii="Times New Roman" w:hAnsi="Times New Roman"/>
+          <w:color w:val="31849B"/>
+          <w:sz w:val="28"/>
+          <w:szCs w:val="28"/>
+          <w:lang w:val="ru-RU"/>
+        </w:rPr>
+        <w:t xml:space="preserve"> викорис</w:t>
+      </w:r>
+      <w:r>
+        <w:rPr>
+          <w:rFonts w:ascii="Times New Roman" w:hAnsi="Times New Roman"/>
+          <w:color w:val="31849B"/>
+          <w:sz w:val="28"/>
+          <w:szCs w:val="28"/>
+          <w:lang w:val="ru-RU"/>
+        </w:rPr>
+        <w:t>т</w:t>
+      </w:r>
+      <w:r>
+        <w:rPr>
+          <w:rFonts w:ascii="Times New Roman" w:hAnsi="Times New Roman"/>
+          <w:color w:val="31849B"/>
+          <w:sz w:val="28"/>
+          <w:szCs w:val="28"/>
+          <w:lang w:val="ru-RU"/>
+        </w:rPr>
+        <w:t>ав т</w:t>
+      </w:r>
+      <w:r>
+        <w:rPr>
+          <w:rFonts w:ascii="Times New Roman" w:hAnsi="Times New Roman"/>
+          <w:color w:val="31849B"/>
+          <w:sz w:val="28"/>
+          <w:szCs w:val="28"/>
+          <w:lang w:val="ru-RU"/>
+        </w:rPr>
+        <w:t xml:space="preserve">ермін Gothic </w:t>
+      </w:r>
+      <w:r>
+        <w:rPr>
+          <w:rFonts w:ascii="Times New Roman" w:hAnsi="Times New Roman"/>
+          <w:i/>
+          <w:color w:val="31849B"/>
+          <w:sz w:val="28"/>
+          <w:szCs w:val="28"/>
+          <w:lang w:val="ru-RU"/>
+        </w:rPr>
+        <w:t>story</w:t>
+      </w:r>
+      <w:r>
+        <w:rPr>
+          <w:rFonts w:ascii="Times New Roman" w:hAnsi="Times New Roman"/>
+          <w:color w:val="31849B"/>
+          <w:sz w:val="28"/>
+          <w:szCs w:val="28"/>
+          <w:lang w:val="ru-RU"/>
+        </w:rPr>
+        <w:t xml:space="preserve">, </w:t>
+      </w:r>
+      <w:r>
+        <w:rPr>
+          <w:rFonts w:ascii="Times New Roman" w:hAnsi="Times New Roman"/>
+          <w:color w:val="31849B"/>
+          <w:sz w:val="28"/>
+          <w:szCs w:val="28"/>
+          <w:lang w:val="ru-RU"/>
+        </w:rPr>
+        <w:t>де слово «</w:t>
+      </w:r>
+      <w:r>
+        <w:rPr>
+          <w:rFonts w:ascii="Times New Roman" w:hAnsi="Times New Roman"/>
+          <w:color w:val="31849B"/>
+          <w:sz w:val="28"/>
+          <w:szCs w:val="28"/>
+        </w:rPr>
+        <w:t>gothic</w:t>
+      </w:r>
+      <w:r>
+        <w:rPr>
+          <w:rFonts w:ascii="Times New Roman" w:hAnsi="Times New Roman"/>
+          <w:color w:val="31849B"/>
+          <w:sz w:val="28"/>
+          <w:szCs w:val="28"/>
+          <w:lang w:val="ru-RU"/>
+        </w:rPr>
+        <w:t>»</w:t>
+      </w:r>
+      <w:r>
+        <w:rPr>
+          <w:rFonts w:ascii="Times New Roman" w:hAnsi="Times New Roman"/>
+          <w:color w:val="31849B"/>
+          <w:sz w:val="28"/>
+          <w:szCs w:val="28"/>
+          <w:lang w:val="ru-RU"/>
+        </w:rPr>
+        <w:t xml:space="preserve"> використовувався в значенні «середньовічний». Автор пише в передмові до </w:t>
+      </w:r>
+      <w:r>
+        <w:rPr>
+          <w:rFonts w:ascii="Times New Roman" w:hAnsi="Times New Roman"/>
+          <w:color w:val="31849B"/>
+          <w:sz w:val="28"/>
+          <w:szCs w:val="28"/>
+          <w:lang w:val="ru-RU"/>
+        </w:rPr>
+        <w:t>першого</w:t>
+      </w:r>
+      <w:r>
+        <w:rPr>
+          <w:rFonts w:ascii="Times New Roman" w:hAnsi="Times New Roman"/>
+          <w:color w:val="31849B"/>
+          <w:sz w:val="28"/>
+          <w:szCs w:val="28"/>
+          <w:lang w:val="ru-RU"/>
+        </w:rPr>
+        <w:t xml:space="preserve"> видання: «</w:t>
+      </w:r>
+      <w:r>
+        <w:rPr>
+          <w:rFonts w:ascii="Times New Roman" w:hAnsi="Times New Roman"/>
+          <w:color w:val="31849B"/>
+          <w:sz w:val="28"/>
+          <w:szCs w:val="28"/>
+          <w:lang w:val="ru-RU"/>
+        </w:rPr>
+        <w:t xml:space="preserve">If the </w:t>
+      </w:r>
+      <w:r>
+        <w:rPr>
+          <w:rFonts w:ascii="Times New Roman" w:hAnsi="Times New Roman"/>
+          <w:i/>
+          <w:color w:val="31849B"/>
+          <w:sz w:val="28"/>
+          <w:szCs w:val="28"/>
+          <w:lang w:val="ru-RU"/>
+        </w:rPr>
+        <w:t>story</w:t>
+      </w:r>
+      <w:r>
+        <w:rPr>
+          <w:rFonts w:ascii="Times New Roman" w:hAnsi="Times New Roman"/>
+          <w:color w:val="31849B"/>
+          <w:sz w:val="28"/>
+          <w:szCs w:val="28"/>
+          <w:lang w:val="ru-RU"/>
+        </w:rPr>
+        <w:t xml:space="preserve"> was written near the time when it is supposed to have</w:t>
+      </w:r>
+      <w:r>
+        <w:rPr>
+          <w:rFonts w:ascii="Times New Roman" w:hAnsi="Times New Roman"/>
+          <w:color w:val="31849B"/>
+          <w:sz w:val="28"/>
+          <w:szCs w:val="28"/>
+          <w:lang w:val="ru-RU"/>
+        </w:rPr>
+        <w:t xml:space="preserve"> </w:t>
+      </w:r>
+      <w:r>
+        <w:rPr>
+          <w:rFonts w:ascii="Times New Roman" w:hAnsi="Times New Roman"/>
+          <w:color w:val="31849B"/>
+          <w:sz w:val="28"/>
+          <w:szCs w:val="28"/>
+          <w:lang w:val="ru-RU"/>
+        </w:rPr>
+        <w:t>happened, it must have been between 1095, the era of the first</w:t>
+      </w:r>
+      <w:r>
+        <w:rPr>
+          <w:rFonts w:ascii="Times New Roman" w:hAnsi="Times New Roman"/>
+          <w:color w:val="31849B"/>
+          <w:sz w:val="28"/>
+          <w:szCs w:val="28"/>
+          <w:lang w:val="ru-RU"/>
+        </w:rPr>
+        <w:t xml:space="preserve"> </w:t>
+      </w:r>
+      <w:r>
+        <w:rPr>
+          <w:rFonts w:ascii="Times New Roman" w:hAnsi="Times New Roman"/>
+          <w:color w:val="31849B"/>
+          <w:sz w:val="28"/>
+          <w:szCs w:val="28"/>
+          <w:lang w:val="ru-RU"/>
+        </w:rPr>
+        <w:t>Crusade, and 1243, the date of the last, or not long afterwards</w:t>
+      </w:r>
+      <w:r>
+        <w:rPr>
+          <w:rFonts w:ascii="Times New Roman" w:hAnsi="Times New Roman"/>
+          <w:color w:val="31849B"/>
+          <w:sz w:val="28"/>
+          <w:szCs w:val="28"/>
+          <w:lang w:val="ru-RU"/>
+        </w:rPr>
+        <w:t>» []</w:t>
+      </w:r>
+      <w:r>
+        <w:rPr>
+          <w:rFonts w:ascii="Times New Roman" w:hAnsi="Times New Roman"/>
+          <w:color w:val="31849B"/>
+          <w:sz w:val="28"/>
+          <w:szCs w:val="28"/>
+          <w:lang w:val="ru-RU"/>
+        </w:rPr>
+        <w:t>, знов називаючи свій твір терміном «</w:t>
+      </w:r>
+      <w:r>
+        <w:rPr>
+          <w:rFonts w:ascii="Times New Roman" w:hAnsi="Times New Roman"/>
+          <w:color w:val="31849B"/>
+          <w:sz w:val="28"/>
+          <w:szCs w:val="28"/>
+        </w:rPr>
+        <w:t>story</w:t>
+      </w:r>
+      <w:r>
+        <w:rPr>
+          <w:rFonts w:ascii="Times New Roman" w:hAnsi="Times New Roman"/>
+          <w:color w:val="31849B"/>
+          <w:sz w:val="28"/>
+          <w:szCs w:val="28"/>
+          <w:lang w:val="ru-RU"/>
+        </w:rPr>
+        <w:t>»</w:t>
+      </w:r>
+      <w:r>
+        <w:rPr>
+          <w:rFonts w:ascii="Times New Roman" w:hAnsi="Times New Roman"/>
+          <w:color w:val="31849B"/>
+          <w:sz w:val="28"/>
+          <w:szCs w:val="28"/>
+          <w:lang w:val="uk-UA"/>
+        </w:rPr>
+        <w:t>, що корелює з українським «повість»</w:t>
+      </w:r>
+      <w:r>
+        <w:rPr>
+          <w:rFonts w:ascii="Times New Roman" w:hAnsi="Times New Roman"/>
+          <w:color w:val="31849B"/>
+          <w:sz w:val="28"/>
+          <w:szCs w:val="28"/>
+          <w:lang w:val="ru-RU"/>
+        </w:rPr>
+        <w:t>.</w:t>
+      </w:r>
+      <w:r>
+        <w:rPr>
+          <w:rFonts w:ascii="Times New Roman" w:hAnsi="Times New Roman"/>
+          <w:color w:val="31849B"/>
+          <w:sz w:val="28"/>
+          <w:szCs w:val="28"/>
+          <w:lang w:val="ru-RU"/>
+        </w:rPr>
+        <w:t xml:space="preserve"> Оскільки Уолпол використовував прийом літературної містифікації, використання терміна, що об'єктивно не відповідає дійсності, можна пояснити бажанням </w:t>
+      </w:r>
+      <w:r>
+        <w:rPr>
+          <w:rFonts w:ascii="Times New Roman" w:hAnsi="Times New Roman"/>
+          <w:color w:val="31849B"/>
+          <w:sz w:val="28"/>
+          <w:szCs w:val="28"/>
+          <w:lang w:val="ru-RU"/>
+        </w:rPr>
+        <w:t xml:space="preserve">видати себе за боязливого перекладача, що сором'язливо називає знайдену роботу «повістю». У свою чергу, А. Радкліфф виносить </w:t>
+      </w:r>
+      <w:proofErr w:type="gramStart"/>
+      <w:r>
+        <w:rPr>
+          <w:rFonts w:ascii="Times New Roman" w:hAnsi="Times New Roman"/>
+          <w:color w:val="31849B"/>
+          <w:sz w:val="28"/>
+          <w:szCs w:val="28"/>
+          <w:lang w:val="ru-RU"/>
+        </w:rPr>
+        <w:t>у заголовок</w:t>
+      </w:r>
+      <w:proofErr w:type="gramEnd"/>
+      <w:r>
+        <w:rPr>
+          <w:rFonts w:ascii="Times New Roman" w:hAnsi="Times New Roman"/>
+          <w:color w:val="31849B"/>
+          <w:sz w:val="28"/>
+          <w:szCs w:val="28"/>
+          <w:lang w:val="ru-RU"/>
+        </w:rPr>
+        <w:t xml:space="preserve"> свого твору </w:t>
+      </w:r>
+      <w:r>
+        <w:rPr>
+          <w:rFonts w:ascii="Times New Roman" w:hAnsi="Times New Roman"/>
+          <w:color w:val="31849B"/>
+          <w:sz w:val="28"/>
+          <w:szCs w:val="28"/>
+          <w:lang w:val="ru-RU"/>
+        </w:rPr>
+        <w:t>термін «</w:t>
+      </w:r>
+      <w:r>
+        <w:rPr>
+          <w:rFonts w:ascii="Times New Roman" w:hAnsi="Times New Roman"/>
+          <w:i/>
+          <w:color w:val="31849B"/>
+          <w:sz w:val="28"/>
+          <w:szCs w:val="28"/>
+        </w:rPr>
+        <w:t>romance</w:t>
+      </w:r>
+      <w:r>
+        <w:rPr>
+          <w:rFonts w:ascii="Times New Roman" w:hAnsi="Times New Roman"/>
+          <w:color w:val="31849B"/>
+          <w:sz w:val="28"/>
+          <w:szCs w:val="28"/>
+          <w:lang w:val="ru-RU"/>
+        </w:rPr>
+        <w:t>»</w:t>
+      </w:r>
+      <w:r>
+        <w:rPr>
+          <w:rFonts w:ascii="Times New Roman" w:hAnsi="Times New Roman"/>
+          <w:color w:val="31849B"/>
+          <w:sz w:val="28"/>
+          <w:szCs w:val="28"/>
+        </w:rPr>
+        <w:t xml:space="preserve">. </w:t>
+      </w:r>
+      <w:r>
+        <w:rPr>
+          <w:rFonts w:ascii="Times New Roman" w:hAnsi="Times New Roman"/>
+          <w:color w:val="31849B"/>
+          <w:sz w:val="28"/>
+          <w:szCs w:val="28"/>
+          <w:lang w:val="ru-RU"/>
+        </w:rPr>
+        <w:t>У дослідженні К. Атарово</w:t>
+      </w:r>
+      <w:r>
+        <w:rPr>
+          <w:rFonts w:ascii="Times New Roman" w:hAnsi="Times New Roman"/>
+          <w:color w:val="31849B"/>
+          <w:sz w:val="28"/>
+          <w:szCs w:val="28"/>
+          <w:lang w:val="uk-UA"/>
+        </w:rPr>
+        <w:t>ї</w:t>
+      </w:r>
+      <w:r>
+        <w:rPr>
+          <w:rFonts w:ascii="Times New Roman" w:hAnsi="Times New Roman"/>
+          <w:color w:val="31849B"/>
+          <w:sz w:val="28"/>
+          <w:szCs w:val="28"/>
+          <w:lang w:val="ru-RU"/>
+        </w:rPr>
+        <w:t xml:space="preserve"> </w:t>
+      </w:r>
+      <w:r>
+        <w:rPr>
+          <w:rFonts w:ascii="Times New Roman" w:hAnsi="Times New Roman"/>
+          <w:color w:val="31849B"/>
+          <w:sz w:val="28"/>
+          <w:szCs w:val="28"/>
+          <w:lang w:val="ru-RU"/>
+        </w:rPr>
+        <w:t>зазначено:</w:t>
+      </w:r>
+      <w:r>
+        <w:rPr>
+          <w:rFonts w:ascii="Times New Roman" w:hAnsi="Times New Roman"/>
+          <w:color w:val="31849B"/>
+          <w:sz w:val="28"/>
+          <w:szCs w:val="28"/>
+          <w:lang w:val="uk-UA"/>
+        </w:rPr>
+        <w:t xml:space="preserve"> «</w:t>
+      </w:r>
+      <w:r>
+        <w:rPr>
+          <w:rFonts w:ascii="Times New Roman" w:hAnsi="Times New Roman"/>
+          <w:color w:val="31849B"/>
+          <w:sz w:val="28"/>
+          <w:szCs w:val="28"/>
+        </w:rPr>
+        <w:t>&lt;</w:t>
+      </w:r>
+      <w:r>
+        <w:rPr>
+          <w:rFonts w:ascii="Times New Roman" w:hAnsi="Times New Roman"/>
+          <w:color w:val="31849B"/>
+          <w:sz w:val="28"/>
+          <w:szCs w:val="28"/>
+          <w:lang w:val="uk-UA"/>
+        </w:rPr>
+        <w:t>…</w:t>
+      </w:r>
+      <w:r>
+        <w:rPr>
+          <w:rFonts w:ascii="Times New Roman" w:hAnsi="Times New Roman"/>
+          <w:color w:val="31849B"/>
+          <w:sz w:val="28"/>
+          <w:szCs w:val="28"/>
+        </w:rPr>
+        <w:t>&gt;</w:t>
+      </w:r>
+      <w:r>
+        <w:rPr>
+          <w:rFonts w:ascii="Times New Roman" w:hAnsi="Times New Roman"/>
+          <w:color w:val="31849B"/>
+          <w:sz w:val="28"/>
+          <w:szCs w:val="28"/>
+          <w:lang w:val="ru-RU"/>
+        </w:rPr>
+        <w:t xml:space="preserve"> нові </w:t>
+      </w:r>
+      <w:r>
+        <w:rPr>
+          <w:rFonts w:ascii="Times New Roman" w:hAnsi="Times New Roman"/>
+          <w:color w:val="31849B"/>
+          <w:sz w:val="28"/>
+          <w:szCs w:val="28"/>
+          <w:lang w:val="ru-RU"/>
+        </w:rPr>
+        <w:lastRenderedPageBreak/>
+        <w:t xml:space="preserve">тенденції в розвитку роману </w:t>
+      </w:r>
+      <w:r>
+        <w:rPr>
+          <w:rFonts w:ascii="Times New Roman" w:hAnsi="Times New Roman"/>
+          <w:color w:val="31849B"/>
+          <w:sz w:val="28"/>
+          <w:szCs w:val="28"/>
+          <w:lang w:val="ru-RU"/>
+        </w:rPr>
+        <w:t>зазначені</w:t>
+      </w:r>
+      <w:r>
+        <w:rPr>
+          <w:rFonts w:ascii="Times New Roman" w:hAnsi="Times New Roman"/>
+          <w:color w:val="31849B"/>
+          <w:sz w:val="28"/>
+          <w:szCs w:val="28"/>
+          <w:lang w:val="ru-RU"/>
+        </w:rPr>
+        <w:t xml:space="preserve"> появ</w:t>
+      </w:r>
+      <w:r>
+        <w:rPr>
+          <w:rFonts w:ascii="Times New Roman" w:hAnsi="Times New Roman"/>
+          <w:color w:val="31849B"/>
+          <w:sz w:val="28"/>
+          <w:szCs w:val="28"/>
+          <w:lang w:val="ru-RU"/>
+        </w:rPr>
+        <w:t xml:space="preserve">ою </w:t>
+      </w:r>
+      <w:r>
+        <w:rPr>
+          <w:rFonts w:ascii="Times New Roman" w:hAnsi="Times New Roman"/>
+          <w:color w:val="31849B"/>
+          <w:sz w:val="28"/>
+          <w:szCs w:val="28"/>
+          <w:lang w:val="ru-RU"/>
+        </w:rPr>
+        <w:t xml:space="preserve">особливого жанрового визначення </w:t>
+      </w:r>
+      <w:r>
+        <w:rPr>
+          <w:rFonts w:ascii="Times New Roman" w:hAnsi="Times New Roman"/>
+          <w:color w:val="31849B"/>
+          <w:sz w:val="28"/>
+          <w:szCs w:val="28"/>
+          <w:lang w:val="ru-RU"/>
+        </w:rPr>
+        <w:t>–</w:t>
+      </w:r>
+      <w:r>
+        <w:rPr>
+          <w:rFonts w:ascii="Times New Roman" w:hAnsi="Times New Roman"/>
+          <w:color w:val="31849B"/>
+          <w:sz w:val="28"/>
+          <w:szCs w:val="28"/>
+          <w:lang w:val="ru-RU"/>
+        </w:rPr>
+        <w:t xml:space="preserve"> </w:t>
+      </w:r>
+      <w:r>
+        <w:rPr>
+          <w:rFonts w:ascii="Times New Roman" w:hAnsi="Times New Roman"/>
+          <w:color w:val="31849B"/>
+          <w:sz w:val="28"/>
+          <w:szCs w:val="28"/>
+          <w:lang w:val="ru-RU"/>
+        </w:rPr>
+        <w:t>«</w:t>
+      </w:r>
+      <w:r>
+        <w:rPr>
+          <w:rFonts w:ascii="Times New Roman" w:hAnsi="Times New Roman"/>
+          <w:color w:val="31849B"/>
+          <w:sz w:val="28"/>
+          <w:szCs w:val="28"/>
+          <w:lang w:val="ru-RU"/>
+        </w:rPr>
+        <w:t>romance</w:t>
+      </w:r>
+      <w:r>
+        <w:rPr>
+          <w:rFonts w:ascii="Times New Roman" w:hAnsi="Times New Roman"/>
+          <w:color w:val="31849B"/>
+          <w:sz w:val="28"/>
+          <w:szCs w:val="28"/>
+          <w:lang w:val="ru-RU"/>
+        </w:rPr>
+        <w:t>»</w:t>
+      </w:r>
+      <w:r>
+        <w:rPr>
+          <w:rFonts w:ascii="Times New Roman" w:hAnsi="Times New Roman"/>
+          <w:color w:val="31849B"/>
+          <w:sz w:val="28"/>
+          <w:szCs w:val="28"/>
+          <w:lang w:val="ru-RU"/>
+        </w:rPr>
+        <w:t xml:space="preserve">, яким, на відміну від традиційного </w:t>
+      </w:r>
+      <w:r>
+        <w:rPr>
+          <w:rFonts w:ascii="Times New Roman" w:hAnsi="Times New Roman"/>
+          <w:color w:val="31849B"/>
+          <w:sz w:val="28"/>
+          <w:szCs w:val="28"/>
+          <w:lang w:val="ru-RU"/>
+        </w:rPr>
+        <w:t>«</w:t>
+      </w:r>
+      <w:r>
+        <w:rPr>
+          <w:rFonts w:ascii="Times New Roman" w:hAnsi="Times New Roman"/>
+          <w:color w:val="31849B"/>
+          <w:sz w:val="28"/>
+          <w:szCs w:val="28"/>
+          <w:lang w:val="ru-RU"/>
+        </w:rPr>
+        <w:t>novel</w:t>
+      </w:r>
+      <w:r>
+        <w:rPr>
+          <w:rFonts w:ascii="Times New Roman" w:hAnsi="Times New Roman"/>
+          <w:color w:val="31849B"/>
+          <w:sz w:val="28"/>
+          <w:szCs w:val="28"/>
+          <w:lang w:val="ru-RU"/>
+        </w:rPr>
+        <w:t>»</w:t>
+      </w:r>
+      <w:r>
+        <w:rPr>
+          <w:rFonts w:ascii="Times New Roman" w:hAnsi="Times New Roman"/>
+          <w:color w:val="31849B"/>
+          <w:sz w:val="28"/>
+          <w:szCs w:val="28"/>
+          <w:lang w:val="ru-RU"/>
+        </w:rPr>
+        <w:t>, називали автори готичних</w:t>
+      </w:r>
+      <w:r>
+        <w:rPr>
+          <w:rFonts w:ascii="Times New Roman" w:hAnsi="Times New Roman"/>
+          <w:color w:val="31849B"/>
+          <w:sz w:val="28"/>
+          <w:szCs w:val="28"/>
+          <w:lang w:val="ru-RU"/>
+        </w:rPr>
+        <w:t xml:space="preserve"> </w:t>
+      </w:r>
+      <w:r>
+        <w:rPr>
+          <w:rFonts w:ascii="Times New Roman" w:hAnsi="Times New Roman"/>
+          <w:color w:val="31849B"/>
+          <w:sz w:val="28"/>
+          <w:szCs w:val="28"/>
+          <w:lang w:val="ru-RU"/>
+        </w:rPr>
+        <w:t>романів</w:t>
+      </w:r>
+      <w:r>
+        <w:rPr>
+          <w:rFonts w:ascii="Times New Roman" w:hAnsi="Times New Roman"/>
+          <w:color w:val="31849B"/>
+          <w:sz w:val="28"/>
+          <w:szCs w:val="28"/>
+          <w:lang w:val="ru-RU"/>
+        </w:rPr>
+        <w:t xml:space="preserve"> </w:t>
+      </w:r>
+      <w:r>
+        <w:rPr>
+          <w:rFonts w:ascii="Times New Roman" w:hAnsi="Times New Roman"/>
+          <w:color w:val="31849B"/>
+          <w:sz w:val="28"/>
+          <w:szCs w:val="28"/>
+          <w:lang w:val="ru-RU"/>
+        </w:rPr>
+        <w:t>свої творіння</w:t>
+      </w:r>
+      <w:r>
+        <w:rPr>
+          <w:rFonts w:ascii="Times New Roman" w:hAnsi="Times New Roman"/>
+          <w:color w:val="31849B"/>
+          <w:sz w:val="28"/>
+          <w:szCs w:val="28"/>
+          <w:lang w:val="ru-RU"/>
+        </w:rPr>
+        <w:t>» []. П</w:t>
+      </w:r>
+      <w:r>
+        <w:rPr>
+          <w:rFonts w:ascii="Times New Roman" w:hAnsi="Times New Roman"/>
+          <w:color w:val="31849B"/>
+          <w:sz w:val="28"/>
+          <w:szCs w:val="28"/>
+          <w:lang w:val="ru-RU"/>
+        </w:rPr>
+        <w:t>ринципові зміни в поетиці</w:t>
+      </w:r>
+      <w:r>
+        <w:rPr>
+          <w:rFonts w:ascii="Times New Roman" w:hAnsi="Times New Roman"/>
+          <w:color w:val="31849B"/>
+          <w:sz w:val="28"/>
+          <w:szCs w:val="28"/>
+          <w:lang w:val="ru-RU"/>
+        </w:rPr>
+        <w:t xml:space="preserve">, </w:t>
+      </w:r>
+      <w:r>
+        <w:rPr>
+          <w:rFonts w:ascii="Times New Roman" w:hAnsi="Times New Roman"/>
+          <w:color w:val="31849B"/>
+          <w:sz w:val="28"/>
+          <w:szCs w:val="28"/>
+          <w:lang w:val="ru-RU"/>
+        </w:rPr>
+        <w:t>різниц</w:t>
+      </w:r>
+      <w:r>
+        <w:rPr>
+          <w:rFonts w:ascii="Times New Roman" w:hAnsi="Times New Roman"/>
+          <w:color w:val="31849B"/>
+          <w:sz w:val="28"/>
+          <w:szCs w:val="28"/>
+          <w:lang w:val="ru-RU"/>
+        </w:rPr>
+        <w:t>я</w:t>
+      </w:r>
+      <w:r>
+        <w:rPr>
+          <w:rFonts w:ascii="Times New Roman" w:hAnsi="Times New Roman"/>
+          <w:color w:val="31849B"/>
+          <w:sz w:val="28"/>
+          <w:szCs w:val="28"/>
+          <w:lang w:val="ru-RU"/>
+        </w:rPr>
+        <w:t xml:space="preserve"> поглядів на зв'язок мистецтва і життя, на різні</w:t>
+      </w:r>
+      <w:r>
+        <w:rPr>
+          <w:rFonts w:ascii="Times New Roman" w:hAnsi="Times New Roman"/>
+          <w:color w:val="31849B"/>
+          <w:sz w:val="28"/>
+          <w:szCs w:val="28"/>
+          <w:lang w:val="ru-RU"/>
+        </w:rPr>
+        <w:t xml:space="preserve"> </w:t>
+      </w:r>
+      <w:r>
+        <w:rPr>
+          <w:rFonts w:ascii="Times New Roman" w:hAnsi="Times New Roman"/>
+          <w:color w:val="31849B"/>
+          <w:sz w:val="28"/>
+          <w:szCs w:val="28"/>
+          <w:lang w:val="ru-RU"/>
+        </w:rPr>
+        <w:t>витоки в типів роману</w:t>
+      </w:r>
+      <w:r>
+        <w:rPr>
+          <w:rFonts w:ascii="Times New Roman" w:hAnsi="Times New Roman"/>
+          <w:color w:val="31849B"/>
+          <w:sz w:val="28"/>
+          <w:szCs w:val="28"/>
+          <w:lang w:val="ru-RU"/>
+        </w:rPr>
+        <w:t xml:space="preserve"> </w:t>
+      </w:r>
+      <w:r>
+        <w:rPr>
+          <w:rFonts w:ascii="Times New Roman" w:hAnsi="Times New Roman"/>
+          <w:color w:val="31849B"/>
+          <w:sz w:val="28"/>
+          <w:szCs w:val="28"/>
+          <w:lang w:val="ru-RU"/>
+        </w:rPr>
+        <w:t>XVIII столітт</w:t>
+      </w:r>
+      <w:r>
+        <w:rPr>
+          <w:rFonts w:ascii="Times New Roman" w:hAnsi="Times New Roman"/>
+          <w:color w:val="31849B"/>
+          <w:sz w:val="28"/>
+          <w:szCs w:val="28"/>
+          <w:lang w:val="ru-RU"/>
+        </w:rPr>
+        <w:t>я</w:t>
+      </w:r>
+      <w:r>
+        <w:rPr>
+          <w:rFonts w:ascii="Times New Roman" w:hAnsi="Times New Roman"/>
+          <w:color w:val="31849B"/>
+          <w:sz w:val="28"/>
+          <w:szCs w:val="28"/>
+          <w:lang w:val="ru-RU"/>
+        </w:rPr>
+        <w:t xml:space="preserve"> </w:t>
+      </w:r>
+      <w:r>
+        <w:rPr>
+          <w:rFonts w:ascii="Times New Roman" w:hAnsi="Times New Roman"/>
+          <w:color w:val="31849B"/>
+          <w:sz w:val="28"/>
+          <w:szCs w:val="28"/>
+          <w:lang w:val="ru-RU"/>
+        </w:rPr>
+        <w:t>обумовили народження</w:t>
+      </w:r>
+      <w:r>
+        <w:rPr>
+          <w:rFonts w:ascii="Times New Roman" w:hAnsi="Times New Roman"/>
+          <w:color w:val="31849B"/>
+          <w:sz w:val="28"/>
+          <w:szCs w:val="28"/>
+          <w:lang w:val="ru-RU"/>
+        </w:rPr>
+        <w:t xml:space="preserve"> </w:t>
+      </w:r>
+      <w:r>
+        <w:rPr>
+          <w:rFonts w:ascii="Times New Roman" w:hAnsi="Times New Roman"/>
+          <w:color w:val="31849B"/>
+          <w:sz w:val="28"/>
+          <w:szCs w:val="28"/>
+          <w:lang w:val="ru-RU"/>
+        </w:rPr>
+        <w:t>н</w:t>
+      </w:r>
+      <w:r>
+        <w:rPr>
+          <w:rFonts w:ascii="Times New Roman" w:hAnsi="Times New Roman"/>
+          <w:color w:val="31849B"/>
+          <w:sz w:val="28"/>
+          <w:szCs w:val="28"/>
+          <w:lang w:val="ru-RU"/>
+        </w:rPr>
+        <w:t>ов</w:t>
+      </w:r>
+      <w:r>
+        <w:rPr>
+          <w:rFonts w:ascii="Times New Roman" w:hAnsi="Times New Roman"/>
+          <w:color w:val="31849B"/>
+          <w:sz w:val="28"/>
+          <w:szCs w:val="28"/>
+          <w:lang w:val="ru-RU"/>
+        </w:rPr>
+        <w:t>ої</w:t>
+      </w:r>
+      <w:r>
+        <w:rPr>
+          <w:rFonts w:ascii="Times New Roman" w:hAnsi="Times New Roman"/>
+          <w:color w:val="31849B"/>
+          <w:sz w:val="28"/>
+          <w:szCs w:val="28"/>
+          <w:lang w:val="ru-RU"/>
+        </w:rPr>
+        <w:t xml:space="preserve"> термінологі</w:t>
+      </w:r>
+      <w:r>
+        <w:rPr>
+          <w:rFonts w:ascii="Times New Roman" w:hAnsi="Times New Roman"/>
+          <w:color w:val="31849B"/>
+          <w:sz w:val="28"/>
+          <w:szCs w:val="28"/>
+          <w:lang w:val="ru-RU"/>
+        </w:rPr>
+        <w:t>ї. Зазначається, що н</w:t>
+      </w:r>
+      <w:r>
+        <w:rPr>
+          <w:rFonts w:ascii="Times New Roman" w:hAnsi="Times New Roman"/>
+          <w:color w:val="31849B"/>
+          <w:sz w:val="28"/>
+          <w:szCs w:val="28"/>
+          <w:lang w:val="ru-RU"/>
+        </w:rPr>
+        <w:t xml:space="preserve">а противагу терміну </w:t>
+      </w:r>
+      <w:r>
+        <w:rPr>
+          <w:rFonts w:ascii="Times New Roman" w:hAnsi="Times New Roman"/>
+          <w:color w:val="31849B"/>
+          <w:sz w:val="28"/>
+          <w:szCs w:val="28"/>
+          <w:lang w:val="ru-RU"/>
+        </w:rPr>
+        <w:t>«</w:t>
+      </w:r>
+      <w:r>
+        <w:rPr>
+          <w:rFonts w:ascii="Times New Roman" w:hAnsi="Times New Roman"/>
+          <w:i/>
+          <w:color w:val="31849B"/>
+          <w:sz w:val="28"/>
+          <w:szCs w:val="28"/>
+          <w:lang w:val="ru-RU"/>
+        </w:rPr>
+        <w:t>novel</w:t>
+      </w:r>
+      <w:r>
+        <w:rPr>
+          <w:rFonts w:ascii="Times New Roman" w:hAnsi="Times New Roman"/>
+          <w:color w:val="31849B"/>
+          <w:sz w:val="28"/>
+          <w:szCs w:val="28"/>
+          <w:lang w:val="ru-RU"/>
+        </w:rPr>
+        <w:t>»</w:t>
+      </w:r>
+      <w:r>
+        <w:rPr>
+          <w:rFonts w:ascii="Times New Roman" w:hAnsi="Times New Roman"/>
+          <w:color w:val="31849B"/>
+          <w:sz w:val="28"/>
+          <w:szCs w:val="28"/>
+          <w:lang w:val="ru-RU"/>
+        </w:rPr>
+        <w:t xml:space="preserve">, </w:t>
+      </w:r>
+      <w:r>
+        <w:rPr>
+          <w:rFonts w:ascii="Times New Roman" w:hAnsi="Times New Roman"/>
+          <w:color w:val="31849B"/>
+          <w:sz w:val="28"/>
+          <w:szCs w:val="28"/>
+          <w:lang w:val="ru-RU"/>
+        </w:rPr>
+        <w:t>що пішов від</w:t>
+      </w:r>
+      <w:r>
+        <w:rPr>
+          <w:rFonts w:ascii="Times New Roman" w:hAnsi="Times New Roman"/>
+          <w:color w:val="31849B"/>
+          <w:sz w:val="28"/>
+          <w:szCs w:val="28"/>
+          <w:lang w:val="ru-RU"/>
+        </w:rPr>
+        <w:t xml:space="preserve"> реалістичної новел</w:t>
+      </w:r>
+      <w:r>
+        <w:rPr>
+          <w:rFonts w:ascii="Times New Roman" w:hAnsi="Times New Roman"/>
+          <w:color w:val="31849B"/>
+          <w:sz w:val="28"/>
+          <w:szCs w:val="28"/>
+          <w:lang w:val="ru-RU"/>
+        </w:rPr>
+        <w:t>и</w:t>
+      </w:r>
+      <w:r>
+        <w:rPr>
+          <w:rFonts w:ascii="Times New Roman" w:hAnsi="Times New Roman"/>
+          <w:color w:val="31849B"/>
+          <w:sz w:val="28"/>
+          <w:szCs w:val="28"/>
+          <w:lang w:val="ru-RU"/>
+        </w:rPr>
+        <w:t xml:space="preserve"> італійського Ренесансу, </w:t>
+      </w:r>
+      <w:r>
+        <w:rPr>
+          <w:rFonts w:ascii="Times New Roman" w:hAnsi="Times New Roman"/>
+          <w:color w:val="31849B"/>
+          <w:sz w:val="28"/>
+          <w:szCs w:val="28"/>
+          <w:lang w:val="ru-RU"/>
+        </w:rPr>
+        <w:t>«</w:t>
+      </w:r>
+      <w:r>
+        <w:rPr>
+          <w:rFonts w:ascii="Times New Roman" w:hAnsi="Times New Roman"/>
+          <w:i/>
+          <w:color w:val="31849B"/>
+          <w:sz w:val="28"/>
+          <w:szCs w:val="28"/>
+          <w:lang w:val="ru-RU"/>
+        </w:rPr>
+        <w:t>romance</w:t>
+      </w:r>
+      <w:r>
+        <w:rPr>
+          <w:rFonts w:ascii="Times New Roman" w:hAnsi="Times New Roman"/>
+          <w:color w:val="31849B"/>
+          <w:sz w:val="28"/>
+          <w:szCs w:val="28"/>
+          <w:lang w:val="ru-RU"/>
+        </w:rPr>
+        <w:t>»</w:t>
+      </w:r>
+      <w:r>
+        <w:rPr>
+          <w:rFonts w:ascii="Times New Roman" w:hAnsi="Times New Roman"/>
+          <w:color w:val="31849B"/>
+          <w:sz w:val="28"/>
+          <w:szCs w:val="28"/>
+          <w:lang w:val="ru-RU"/>
+        </w:rPr>
+        <w:t xml:space="preserve"> зв'язується із середньовічним лицарським романом, побудованим на казково-фантастичн</w:t>
+      </w:r>
+      <w:r>
+        <w:rPr>
+          <w:rFonts w:ascii="Times New Roman" w:hAnsi="Times New Roman"/>
+          <w:color w:val="31849B"/>
+          <w:sz w:val="28"/>
+          <w:szCs w:val="28"/>
+          <w:lang w:val="ru-RU"/>
+        </w:rPr>
+        <w:t>их</w:t>
+      </w:r>
+      <w:r>
+        <w:rPr>
+          <w:rFonts w:ascii="Times New Roman" w:hAnsi="Times New Roman"/>
+          <w:color w:val="31849B"/>
+          <w:sz w:val="28"/>
+          <w:szCs w:val="28"/>
+          <w:lang w:val="ru-RU"/>
+        </w:rPr>
+        <w:t xml:space="preserve"> пригод</w:t>
+      </w:r>
+      <w:r>
+        <w:rPr>
+          <w:rFonts w:ascii="Times New Roman" w:hAnsi="Times New Roman"/>
+          <w:color w:val="31849B"/>
+          <w:sz w:val="28"/>
+          <w:szCs w:val="28"/>
+          <w:lang w:val="ru-RU"/>
+        </w:rPr>
+        <w:t>ах</w:t>
+      </w:r>
+      <w:r>
+        <w:rPr>
+          <w:rFonts w:ascii="Times New Roman" w:hAnsi="Times New Roman"/>
+          <w:color w:val="31849B"/>
+          <w:sz w:val="28"/>
+          <w:szCs w:val="28"/>
+          <w:lang w:val="ru-RU"/>
+        </w:rPr>
+        <w:t xml:space="preserve"> ідеальних героїв</w:t>
+      </w:r>
+      <w:r>
+        <w:rPr>
+          <w:rFonts w:ascii="Times New Roman" w:hAnsi="Times New Roman"/>
+          <w:color w:val="31849B"/>
+          <w:sz w:val="28"/>
+          <w:szCs w:val="28"/>
+          <w:lang w:val="ru-RU"/>
+        </w:rPr>
+        <w:t xml:space="preserve"> [</w:t>
+      </w:r>
+      <w:r>
+        <w:rPr>
+          <w:rFonts w:ascii="Times New Roman" w:hAnsi="Times New Roman"/>
+          <w:color w:val="31849B"/>
+          <w:sz w:val="28"/>
+          <w:szCs w:val="28"/>
+        </w:rPr>
+        <w:t>ibid</w:t>
+      </w:r>
+      <w:r>
+        <w:rPr>
+          <w:rFonts w:ascii="Times New Roman" w:hAnsi="Times New Roman"/>
+          <w:color w:val="31849B"/>
+          <w:sz w:val="28"/>
+          <w:szCs w:val="28"/>
+          <w:lang w:val="ru-RU"/>
+        </w:rPr>
+        <w:t xml:space="preserve">]. </w:t>
+      </w:r>
+      <w:r>
+        <w:rPr>
+          <w:rFonts w:ascii="Times New Roman" w:hAnsi="Times New Roman"/>
+          <w:color w:val="31849B"/>
+          <w:sz w:val="28"/>
+          <w:szCs w:val="28"/>
+          <w:lang w:val="ru-RU"/>
+        </w:rPr>
+        <w:t>Клара Рів, автор першого в Англії теоретичного трактату, присвяченого історії</w:t>
+      </w:r>
+      <w:r>
+        <w:rPr>
+          <w:rFonts w:ascii="Times New Roman" w:hAnsi="Times New Roman"/>
+          <w:color w:val="31849B"/>
+          <w:sz w:val="28"/>
+          <w:szCs w:val="28"/>
+          <w:lang w:val="ru-RU"/>
+        </w:rPr>
+        <w:t xml:space="preserve"> </w:t>
+      </w:r>
+      <w:r>
+        <w:rPr>
+          <w:rFonts w:ascii="Times New Roman" w:hAnsi="Times New Roman"/>
+          <w:color w:val="31849B"/>
+          <w:sz w:val="28"/>
+          <w:szCs w:val="28"/>
+          <w:lang w:val="ru-RU"/>
+        </w:rPr>
+        <w:t>романного жанру, чітко розмежовує ці два різновиди:</w:t>
+      </w:r>
+      <w:r>
+        <w:rPr>
+          <w:rFonts w:ascii="Times New Roman" w:hAnsi="Times New Roman"/>
+          <w:color w:val="31849B"/>
+          <w:sz w:val="28"/>
+          <w:szCs w:val="28"/>
+          <w:lang w:val="ru-RU"/>
+        </w:rPr>
+        <w:t xml:space="preserve"> «</w:t>
+      </w:r>
+      <w:r>
+        <w:rPr>
+          <w:rFonts w:ascii="Times New Roman" w:hAnsi="Times New Roman"/>
+          <w:i/>
+          <w:color w:val="31849B"/>
+          <w:sz w:val="28"/>
+          <w:szCs w:val="28"/>
+        </w:rPr>
+        <w:t>Novel</w:t>
+      </w:r>
+      <w:r>
+        <w:rPr>
+          <w:rFonts w:ascii="Times New Roman" w:hAnsi="Times New Roman"/>
+          <w:color w:val="31849B"/>
+          <w:sz w:val="28"/>
+          <w:szCs w:val="28"/>
+          <w:lang w:val="ru-RU"/>
+        </w:rPr>
+        <w:t xml:space="preserve"> – це картина реального життя та звичаїв, притаманних часу написання роману, а</w:t>
+      </w:r>
+      <w:r>
+        <w:rPr>
+          <w:rFonts w:ascii="Times New Roman" w:hAnsi="Times New Roman"/>
+          <w:color w:val="31849B"/>
+          <w:sz w:val="28"/>
+          <w:szCs w:val="28"/>
+        </w:rPr>
+        <w:t xml:space="preserve"> </w:t>
+      </w:r>
+      <w:r>
+        <w:rPr>
+          <w:rFonts w:ascii="Times New Roman" w:hAnsi="Times New Roman"/>
+          <w:i/>
+          <w:color w:val="31849B"/>
+          <w:sz w:val="28"/>
+          <w:szCs w:val="28"/>
+        </w:rPr>
+        <w:t>romance</w:t>
+      </w:r>
+      <w:r>
+        <w:rPr>
+          <w:rFonts w:ascii="Times New Roman" w:hAnsi="Times New Roman"/>
+          <w:color w:val="31849B"/>
+          <w:sz w:val="28"/>
+          <w:szCs w:val="28"/>
+          <w:lang w:val="ru-RU"/>
+        </w:rPr>
+        <w:t xml:space="preserve"> піднесеною мовою змальовує те, чого ніколи не було та не може бути» [].</w:t>
+      </w:r>
+      <w:r>
+        <w:rPr>
+          <w:rFonts w:ascii="Times New Roman" w:hAnsi="Times New Roman"/>
+          <w:color w:val="31849B"/>
+          <w:sz w:val="28"/>
+          <w:szCs w:val="28"/>
+        </w:rPr>
+        <w:t xml:space="preserve"> </w:t>
+      </w:r>
+      <w:r>
+        <w:rPr>
+          <w:rFonts w:ascii="Times New Roman" w:hAnsi="Times New Roman"/>
+          <w:color w:val="31849B"/>
+          <w:sz w:val="28"/>
+          <w:szCs w:val="28"/>
+          <w:lang w:val="uk-UA"/>
+        </w:rPr>
+        <w:t>Саме завдяки</w:t>
+      </w:r>
+      <w:r>
+        <w:rPr>
+          <w:rFonts w:ascii="Times New Roman" w:hAnsi="Times New Roman"/>
+          <w:color w:val="31849B"/>
+          <w:sz w:val="28"/>
+          <w:szCs w:val="28"/>
+          <w:lang w:val="ru-RU"/>
+        </w:rPr>
+        <w:t xml:space="preserve"> цьому прагненн</w:t>
+      </w:r>
+      <w:r>
+        <w:rPr>
+          <w:rFonts w:ascii="Times New Roman" w:hAnsi="Times New Roman"/>
+          <w:color w:val="31849B"/>
+          <w:sz w:val="28"/>
+          <w:szCs w:val="28"/>
+          <w:lang w:val="ru-RU"/>
+        </w:rPr>
+        <w:t>ю</w:t>
+      </w:r>
+      <w:r>
+        <w:rPr>
+          <w:rFonts w:ascii="Times New Roman" w:hAnsi="Times New Roman"/>
+          <w:color w:val="31849B"/>
+          <w:sz w:val="28"/>
+          <w:szCs w:val="28"/>
+          <w:lang w:val="ru-RU"/>
+        </w:rPr>
+        <w:t xml:space="preserve"> </w:t>
+      </w:r>
+      <w:r>
+        <w:rPr>
+          <w:rFonts w:ascii="Times New Roman" w:hAnsi="Times New Roman"/>
+          <w:color w:val="31849B"/>
+          <w:sz w:val="28"/>
+          <w:szCs w:val="28"/>
+          <w:lang w:val="ru-RU"/>
+        </w:rPr>
+        <w:t>позбутися</w:t>
+      </w:r>
+      <w:r>
+        <w:rPr>
+          <w:rFonts w:ascii="Times New Roman" w:hAnsi="Times New Roman"/>
+          <w:color w:val="31849B"/>
+          <w:sz w:val="28"/>
+          <w:szCs w:val="28"/>
+          <w:lang w:val="ru-RU"/>
+        </w:rPr>
+        <w:t xml:space="preserve"> </w:t>
+      </w:r>
+      <w:r>
+        <w:rPr>
+          <w:rFonts w:ascii="Times New Roman" w:hAnsi="Times New Roman"/>
+          <w:color w:val="31849B"/>
+          <w:sz w:val="28"/>
+          <w:szCs w:val="28"/>
+          <w:lang w:val="ru-RU"/>
+        </w:rPr>
+        <w:t>гострої</w:t>
+      </w:r>
+      <w:r>
+        <w:rPr>
+          <w:rFonts w:ascii="Times New Roman" w:hAnsi="Times New Roman"/>
+          <w:color w:val="31849B"/>
+          <w:sz w:val="28"/>
+          <w:szCs w:val="28"/>
+          <w:lang w:val="ru-RU"/>
+        </w:rPr>
+        <w:t xml:space="preserve"> правдоподібності, </w:t>
+      </w:r>
+      <w:r>
+        <w:rPr>
+          <w:rFonts w:ascii="Times New Roman" w:hAnsi="Times New Roman"/>
+          <w:color w:val="31849B"/>
+          <w:sz w:val="28"/>
+          <w:szCs w:val="28"/>
+          <w:lang w:val="ru-RU"/>
+        </w:rPr>
+        <w:t>вузьких рамок</w:t>
+      </w:r>
+      <w:r>
+        <w:rPr>
+          <w:rFonts w:ascii="Times New Roman" w:hAnsi="Times New Roman"/>
+          <w:color w:val="31849B"/>
+          <w:sz w:val="28"/>
+          <w:szCs w:val="28"/>
+          <w:lang w:val="ru-RU"/>
+        </w:rPr>
+        <w:t xml:space="preserve"> </w:t>
+      </w:r>
+      <w:r>
+        <w:rPr>
+          <w:rFonts w:ascii="Times New Roman" w:hAnsi="Times New Roman"/>
+          <w:color w:val="31849B"/>
+          <w:sz w:val="28"/>
+          <w:szCs w:val="28"/>
+          <w:lang w:val="ru-RU"/>
+        </w:rPr>
+        <w:t>класицистичного</w:t>
+      </w:r>
+      <w:r>
+        <w:rPr>
+          <w:rFonts w:ascii="Times New Roman" w:hAnsi="Times New Roman"/>
+          <w:color w:val="31849B"/>
+          <w:sz w:val="28"/>
+          <w:szCs w:val="28"/>
+          <w:lang w:val="ru-RU"/>
+        </w:rPr>
+        <w:t xml:space="preserve"> канону,</w:t>
+      </w:r>
+      <w:r>
+        <w:rPr>
+          <w:rFonts w:ascii="Times New Roman" w:hAnsi="Times New Roman"/>
+          <w:color w:val="31849B"/>
+          <w:sz w:val="28"/>
+          <w:szCs w:val="28"/>
+          <w:lang w:val="ru-RU"/>
+        </w:rPr>
+        <w:t xml:space="preserve"> </w:t>
+      </w:r>
+      <w:r>
+        <w:rPr>
+          <w:rFonts w:ascii="Times New Roman" w:hAnsi="Times New Roman"/>
+          <w:color w:val="31849B"/>
+          <w:sz w:val="28"/>
+          <w:szCs w:val="28"/>
+          <w:lang w:val="ru-RU"/>
+        </w:rPr>
+        <w:t xml:space="preserve">розкріпачення творчої фантазії і </w:t>
+      </w:r>
+      <w:r>
+        <w:rPr>
+          <w:rFonts w:ascii="Times New Roman" w:hAnsi="Times New Roman"/>
+          <w:color w:val="31849B"/>
+          <w:sz w:val="28"/>
+          <w:szCs w:val="28"/>
+          <w:lang w:val="ru-RU"/>
+        </w:rPr>
+        <w:t>уяви</w:t>
+      </w:r>
+      <w:r>
+        <w:rPr>
+          <w:rFonts w:ascii="Times New Roman" w:hAnsi="Times New Roman"/>
+          <w:color w:val="31849B"/>
+          <w:sz w:val="28"/>
+          <w:szCs w:val="28"/>
+          <w:lang w:val="ru-RU"/>
+        </w:rPr>
+        <w:t> </w:t>
+      </w:r>
+      <w:r>
+        <w:rPr>
+          <w:rFonts w:ascii="Times New Roman" w:hAnsi="Times New Roman"/>
+          <w:color w:val="31849B"/>
+          <w:sz w:val="28"/>
+          <w:szCs w:val="28"/>
+          <w:lang w:val="ru-RU"/>
+        </w:rPr>
+        <w:t>г</w:t>
+      </w:r>
+      <w:r>
+        <w:rPr>
+          <w:rFonts w:ascii="Times New Roman" w:hAnsi="Times New Roman"/>
+          <w:color w:val="31849B"/>
+          <w:sz w:val="28"/>
+          <w:szCs w:val="28"/>
+          <w:lang w:val="ru-RU"/>
+        </w:rPr>
+        <w:t xml:space="preserve">отичний роман </w:t>
+      </w:r>
+      <w:r>
+        <w:rPr>
+          <w:rFonts w:ascii="Times New Roman" w:hAnsi="Times New Roman"/>
+          <w:color w:val="31849B"/>
+          <w:sz w:val="28"/>
+          <w:szCs w:val="28"/>
+          <w:lang w:val="ru-RU"/>
+        </w:rPr>
+        <w:t>стає передвісником</w:t>
+      </w:r>
+      <w:r>
+        <w:rPr>
+          <w:rFonts w:ascii="Times New Roman" w:hAnsi="Times New Roman"/>
+          <w:color w:val="31849B"/>
+          <w:sz w:val="28"/>
+          <w:szCs w:val="28"/>
+          <w:lang w:val="ru-RU"/>
+        </w:rPr>
+        <w:t xml:space="preserve"> основн</w:t>
+      </w:r>
+      <w:r>
+        <w:rPr>
+          <w:rFonts w:ascii="Times New Roman" w:hAnsi="Times New Roman"/>
+          <w:color w:val="31849B"/>
+          <w:sz w:val="28"/>
+          <w:szCs w:val="28"/>
+          <w:lang w:val="ru-RU"/>
+        </w:rPr>
+        <w:t xml:space="preserve">их </w:t>
+      </w:r>
+      <w:r>
+        <w:rPr>
+          <w:rFonts w:ascii="Times New Roman" w:hAnsi="Times New Roman"/>
+          <w:color w:val="31849B"/>
+          <w:sz w:val="28"/>
+          <w:szCs w:val="28"/>
+          <w:lang w:val="ru-RU"/>
+        </w:rPr>
+        <w:t>тенденці</w:t>
+      </w:r>
+      <w:r>
+        <w:rPr>
+          <w:rFonts w:ascii="Times New Roman" w:hAnsi="Times New Roman"/>
+          <w:color w:val="31849B"/>
+          <w:sz w:val="28"/>
+          <w:szCs w:val="28"/>
+          <w:lang w:val="ru-RU"/>
+        </w:rPr>
+        <w:t>й</w:t>
+      </w:r>
+      <w:r>
+        <w:rPr>
+          <w:rFonts w:ascii="Times New Roman" w:hAnsi="Times New Roman"/>
+          <w:color w:val="31849B"/>
+          <w:sz w:val="28"/>
+          <w:szCs w:val="28"/>
+          <w:lang w:val="ru-RU"/>
+        </w:rPr>
+        <w:t xml:space="preserve"> романтичної естетики. </w:t>
+      </w:r>
+      <w:r>
+        <w:rPr>
+          <w:rFonts w:ascii="Times New Roman" w:hAnsi="Times New Roman"/>
+          <w:color w:val="31849B"/>
+          <w:sz w:val="28"/>
+          <w:szCs w:val="28"/>
+          <w:lang w:val="ru-RU"/>
+        </w:rPr>
+        <w:t>К</w:t>
+      </w:r>
+      <w:r>
+        <w:rPr>
+          <w:rFonts w:ascii="Times New Roman" w:hAnsi="Times New Roman"/>
+          <w:color w:val="31849B"/>
+          <w:sz w:val="28"/>
+          <w:szCs w:val="28"/>
+          <w:lang w:val="ru-RU"/>
+        </w:rPr>
+        <w:t>ульт</w:t>
+      </w:r>
+      <w:r>
+        <w:rPr>
+          <w:rFonts w:ascii="Times New Roman" w:hAnsi="Times New Roman"/>
+          <w:color w:val="31849B"/>
+          <w:sz w:val="28"/>
+          <w:szCs w:val="28"/>
+          <w:lang w:val="ru-RU"/>
+        </w:rPr>
+        <w:t xml:space="preserve"> п</w:t>
+      </w:r>
+      <w:r>
+        <w:rPr>
+          <w:rFonts w:ascii="Times New Roman" w:hAnsi="Times New Roman"/>
+          <w:color w:val="31849B"/>
+          <w:sz w:val="28"/>
+          <w:szCs w:val="28"/>
+          <w:lang w:val="ru-RU"/>
+        </w:rPr>
+        <w:t>риродності,</w:t>
+      </w:r>
+      <w:r>
+        <w:rPr>
+          <w:rFonts w:ascii="Times New Roman" w:hAnsi="Times New Roman"/>
+          <w:color w:val="31849B"/>
+          <w:sz w:val="28"/>
+          <w:szCs w:val="28"/>
+          <w:lang w:val="ru-RU"/>
+        </w:rPr>
+        <w:t xml:space="preserve"> </w:t>
+      </w:r>
+      <w:r>
+        <w:rPr>
+          <w:rFonts w:ascii="Times New Roman" w:hAnsi="Times New Roman"/>
+          <w:color w:val="31849B"/>
+          <w:sz w:val="28"/>
+          <w:szCs w:val="28"/>
+          <w:lang w:val="ru-RU"/>
+        </w:rPr>
+        <w:t xml:space="preserve">почуття, що йде від сентименталізму другої половини </w:t>
+      </w:r>
+      <w:r>
+        <w:rPr>
+          <w:rFonts w:ascii="Times New Roman" w:hAnsi="Times New Roman"/>
+          <w:color w:val="31849B"/>
+          <w:sz w:val="28"/>
+          <w:szCs w:val="28"/>
+        </w:rPr>
+        <w:t xml:space="preserve">XVIII </w:t>
+      </w:r>
+      <w:r>
+        <w:rPr>
+          <w:rFonts w:ascii="Times New Roman" w:hAnsi="Times New Roman"/>
+          <w:color w:val="31849B"/>
+          <w:sz w:val="28"/>
+          <w:szCs w:val="28"/>
+          <w:lang w:val="ru-RU"/>
+        </w:rPr>
+        <w:t>століття</w:t>
+      </w:r>
+      <w:r>
+        <w:rPr>
+          <w:rFonts w:ascii="Times New Roman" w:hAnsi="Times New Roman"/>
+          <w:color w:val="31849B"/>
+          <w:sz w:val="28"/>
+          <w:szCs w:val="28"/>
+          <w:lang w:val="ru-RU"/>
+        </w:rPr>
+        <w:t xml:space="preserve"> </w:t>
+      </w:r>
+      <w:r>
+        <w:rPr>
+          <w:rFonts w:ascii="Times New Roman" w:hAnsi="Times New Roman"/>
+          <w:color w:val="31849B"/>
+          <w:sz w:val="28"/>
+          <w:szCs w:val="28"/>
+          <w:lang w:val="ru-RU"/>
+        </w:rPr>
+        <w:t>зближає чутливий</w:t>
+      </w:r>
+      <w:r>
+        <w:rPr>
+          <w:rFonts w:ascii="Times New Roman" w:hAnsi="Times New Roman"/>
+          <w:color w:val="31849B"/>
+          <w:sz w:val="28"/>
+          <w:szCs w:val="28"/>
+          <w:lang w:val="ru-RU"/>
+        </w:rPr>
+        <w:t xml:space="preserve"> </w:t>
+      </w:r>
+      <w:r>
+        <w:rPr>
+          <w:rFonts w:ascii="Times New Roman" w:hAnsi="Times New Roman"/>
+          <w:color w:val="31849B"/>
+          <w:sz w:val="28"/>
+          <w:szCs w:val="28"/>
+          <w:lang w:val="ru-RU"/>
+        </w:rPr>
+        <w:t>роман з готичним.</w:t>
+      </w:r>
+      <w:r>
+        <w:rPr>
+          <w:rFonts w:ascii="Times New Roman" w:hAnsi="Times New Roman"/>
+          <w:color w:val="31849B"/>
+          <w:sz w:val="28"/>
+          <w:szCs w:val="28"/>
+          <w:lang w:val="ru-RU"/>
+        </w:rPr>
+        <w:t xml:space="preserve"> </w:t>
+      </w:r>
+    </w:p>
+    <w:p>
+      <w:pPr>
+        <w:spacing w:after="0" w:line="360" w:lineRule="auto"/>
+        <w:ind w:firstLine="708"/>
+        <w:jc w:val="both"/>
+        <w:rPr>
+          <w:rFonts w:ascii="Times New Roman" w:hAnsi="Times New Roman"/>
+          <w:color w:val="31849B"/>
+          <w:sz w:val="28"/>
+          <w:szCs w:val="28"/>
+          <w:lang w:val="uk-UA"/>
+        </w:rPr>
+      </w:pPr>
+      <w:r>
+        <w:rPr>
+          <w:rFonts w:ascii="Times New Roman" w:hAnsi="Times New Roman"/>
+          <w:color w:val="31849B"/>
+          <w:sz w:val="28"/>
+          <w:szCs w:val="28"/>
+          <w:lang w:val="ru-RU"/>
+        </w:rPr>
+        <w:t xml:space="preserve">Отже, можна зробити висновок, що більш прийнятним терміном на позначення ранніх готичних романів є </w:t>
+      </w:r>
+      <w:r>
+        <w:rPr>
+          <w:rFonts w:ascii="Times New Roman" w:hAnsi="Times New Roman"/>
+          <w:i/>
+          <w:color w:val="31849B"/>
+          <w:sz w:val="28"/>
+          <w:szCs w:val="28"/>
+        </w:rPr>
+        <w:t>romance</w:t>
+      </w:r>
+      <w:r>
+        <w:rPr>
+          <w:rFonts w:ascii="Times New Roman" w:hAnsi="Times New Roman"/>
+          <w:color w:val="31849B"/>
+          <w:sz w:val="28"/>
+          <w:szCs w:val="28"/>
+        </w:rPr>
+        <w:t xml:space="preserve"> </w:t>
+      </w:r>
+      <w:r>
+        <w:rPr>
+          <w:rFonts w:ascii="Times New Roman" w:hAnsi="Times New Roman"/>
+          <w:color w:val="31849B"/>
+          <w:sz w:val="28"/>
+          <w:szCs w:val="28"/>
+          <w:lang w:val="uk-UA"/>
+        </w:rPr>
+        <w:t xml:space="preserve">згідно з поетикою даних творів. </w:t>
+      </w:r>
+      <w:r>
+        <w:rPr>
+          <w:rFonts w:ascii="Times New Roman" w:hAnsi="Times New Roman"/>
+          <w:i/>
+          <w:color w:val="31849B"/>
+          <w:sz w:val="28"/>
+          <w:szCs w:val="28"/>
+        </w:rPr>
+        <w:t>Novel</w:t>
+      </w:r>
+      <w:r>
+        <w:rPr>
+          <w:rFonts w:ascii="Times New Roman" w:hAnsi="Times New Roman"/>
+          <w:color w:val="31849B"/>
+          <w:sz w:val="28"/>
+          <w:szCs w:val="28"/>
+        </w:rPr>
+        <w:t xml:space="preserve"> </w:t>
+      </w:r>
+      <w:r>
+        <w:rPr>
+          <w:rFonts w:ascii="Times New Roman" w:hAnsi="Times New Roman"/>
+          <w:color w:val="31849B"/>
+          <w:sz w:val="28"/>
+          <w:szCs w:val="28"/>
+          <w:lang w:val="uk-UA"/>
+        </w:rPr>
+        <w:t>може використовуватися пізніше у ході літературно-історичного процесу, коли жанр еволюціонує, зближається з іншими різновидами романів та позбувається набору своїх початкових рис.</w:t>
+      </w:r>
+    </w:p>
+    <w:p>
+      <w:pPr>
+        <w:spacing w:after="0" w:line="360" w:lineRule="auto"/>
+        <w:ind w:firstLine="708"/>
+        <w:jc w:val="both"/>
+        <w:rPr>
+          <w:rFonts w:ascii="Times New Roman" w:hAnsi="Times New Roman"/>
+          <w:color w:val="31849B"/>
+          <w:sz w:val="28"/>
+          <w:szCs w:val="28"/>
+          <w:lang w:val="ru-RU"/>
+        </w:rPr>
+      </w:pPr>
+      <w:r>
+        <w:rPr>
+          <w:rFonts w:ascii="Times New Roman" w:hAnsi="Times New Roman"/>
           <w:sz w:val="28"/>
           <w:szCs w:val="28"/>
           <w:lang w:val="ru-RU"/>
@@ -11990,18 +13716,9 @@
           <w:szCs w:val="28"/>
           <w:lang w:val="ru-RU"/>
         </w:rPr>
+        <w:lastRenderedPageBreak/>
         <w:tab/>
-        <w:t xml:space="preserve">Основними рисами готичного роману взагалі та англійського готичного </w:t>
-      </w:r>
-      <w:r>
-        <w:rPr>
-          <w:rFonts w:ascii="Times New Roman" w:hAnsi="Times New Roman"/>
-          <w:sz w:val="28"/>
-          <w:szCs w:val="28"/>
-          <w:lang w:val="ru-RU"/>
-        </w:rPr>
-        <w:lastRenderedPageBreak/>
-        <w:t xml:space="preserve">роману зокрема є «...драматизація дії, техніка напруженої інтриги та емоційна атмосфера, що не тільки обрамовує інтригу, але й посилює її. З цією метою лінії розповіді урізноманітнюються, змальовується герой, якого охоплюють пристрасті і який емоційно вдосконалюється» [4]. </w:t>
+        <w:t xml:space="preserve">Основними рисами готичного роману взагалі та англійського готичного роману зокрема є «...драматизація дії, техніка напруженої інтриги та емоційна атмосфера, що не тільки обрамовує інтригу, але й посилює її. З цією метою лінії розповіді урізноманітнюються, змальовується герой, якого охоплюють пристрасті і який емоційно вдосконалюється» [4]. </w:t>
       </w:r>
       <w:r>
         <w:rPr>
@@ -12234,7 +13951,7 @@
           <w:szCs w:val="28"/>
           <w:lang w:val="ru-RU"/>
         </w:rPr>
-        <w:t xml:space="preserve">» оскільки, на нашу думку, вони найповніше відображають змістові та лінгвальні особливості жанру готичного роману. Значний проміжок часу між написанням даних романів дає змогу детально прослідкувати зміни змісту та форми вираження і </w:t>
+        <w:t xml:space="preserve">» оскільки, на нашу думку, вони найповніше відображають змістові та лінгвальні особливості жанру готичного роману. Значний проміжок часу між написанням даних </w:t>
       </w:r>
       <w:r>
         <w:rPr>
@@ -12244,7 +13961,7 @@
           <w:lang w:val="ru-RU"/>
         </w:rPr>
         <w:lastRenderedPageBreak/>
-        <w:t>зробити відповідні висновки. Дані романи демонструюсь відносну чистоту жанру та є доволі популярними серед сучасних читачів, особливо «</w:t>
+        <w:t>романів дає змогу детально прослідкувати зміни змісту та форми вираження і зробити відповідні висновки. Дані романи демонструюсь відносну чистоту жанру та є доволі популярними серед сучасних читачів, особливо «</w:t>
       </w:r>
       <w:r>
         <w:rPr>
@@ -12348,27 +14065,7 @@
           <w:lang w:val="ru-RU"/>
         </w:rPr>
         <w:tab/>
-        <w:t xml:space="preserve">Д. Коутс. До того ж, вказані романи є найбільш характерними </w:t>
-      </w:r>
-      <w:proofErr w:type="gramStart"/>
-      <w:r>
-        <w:rPr>
-          <w:rFonts w:ascii="Times New Roman" w:hAnsi="Times New Roman"/>
-          <w:sz w:val="28"/>
-          <w:szCs w:val="28"/>
-          <w:lang w:val="ru-RU"/>
-        </w:rPr>
-        <w:t>для жанру</w:t>
-      </w:r>
-      <w:proofErr w:type="gramEnd"/>
-      <w:r>
-        <w:rPr>
-          <w:rFonts w:ascii="Times New Roman" w:hAnsi="Times New Roman"/>
-          <w:sz w:val="28"/>
-          <w:szCs w:val="28"/>
-          <w:lang w:val="ru-RU"/>
-        </w:rPr>
-        <w:t xml:space="preserve"> готичної прози – використовуються літературні кліше, спільні для багатьох творів жанру, загальноприйняті методи вираження авторського задуму та регламентовані елементи літературної семантики. </w:t>
+        <w:t xml:space="preserve">Д. Коутс. До того ж, вказані романи є найбільш характерними для жанру готичної прози – використовуються літературні кліше, спільні для багатьох творів жанру, загальноприйняті методи вираження авторського задуму та регламентовані елементи літературної семантики. </w:t>
       </w:r>
       <w:r>
         <w:rPr>
@@ -13251,17 +14948,8 @@
                 <w:sz w:val="28"/>
                 <w:szCs w:val="28"/>
               </w:rPr>
-              <w:t xml:space="preserve">Кількість </w:t>
-            </w:r>
-            <w:r>
-              <w:rPr>
-                <w:rFonts w:ascii="Times New Roman" w:hAnsi="Times New Roman"/>
-                <w:i/>
-                <w:sz w:val="28"/>
-                <w:szCs w:val="28"/>
-              </w:rPr>
               <w:lastRenderedPageBreak/>
-              <w:t>основних персонажів</w:t>
+              <w:t>Кількість основних персонажів</w:t>
             </w:r>
           </w:p>
         </w:tc>
@@ -13285,7 +14973,6 @@
                 <w:sz w:val="28"/>
                 <w:szCs w:val="28"/>
               </w:rPr>
-              <w:lastRenderedPageBreak/>
               <w:t>11</w:t>
             </w:r>
           </w:p>
@@ -13676,27 +15363,7 @@
                 <w:szCs w:val="28"/>
                 <w:lang w:val="ru-RU"/>
               </w:rPr>
-              <w:t xml:space="preserve">Приховані проходи </w:t>
-            </w:r>
-            <w:proofErr w:type="gramStart"/>
-            <w:r>
-              <w:rPr>
-                <w:rFonts w:ascii="Times New Roman" w:hAnsi="Times New Roman"/>
-                <w:sz w:val="28"/>
-                <w:szCs w:val="28"/>
-                <w:lang w:val="ru-RU"/>
-              </w:rPr>
-              <w:t>в замку</w:t>
-            </w:r>
-            <w:proofErr w:type="gramEnd"/>
-            <w:r>
-              <w:rPr>
-                <w:rFonts w:ascii="Times New Roman" w:hAnsi="Times New Roman"/>
-                <w:sz w:val="28"/>
-                <w:szCs w:val="28"/>
-                <w:lang w:val="ru-RU"/>
-              </w:rPr>
-              <w:t>, підземелля, каплиця, склеп, темниці, в кінці – повне руйнування замку</w:t>
+              <w:t>Приховані проходи в замку, підземелля, каплиця, склеп, темниці, в кінці – повне руйнування замку</w:t>
             </w:r>
           </w:p>
         </w:tc>
@@ -14063,7 +15730,17 @@
           <w:szCs w:val="28"/>
           <w:lang w:val="ru-RU"/>
         </w:rPr>
-        <w:t>» описує надприродні явища в сучасному світі, в який втручається зловісне минуле, що, з лінгвістичної точки зору, мотивує менше вживання застарілої лексики. В «</w:t>
+        <w:t xml:space="preserve">» описує надприродні явища в сучасному світі, в який втручається зловісне минуле, що, з лінгвістичної </w:t>
+      </w:r>
+      <w:r>
+        <w:rPr>
+          <w:rFonts w:ascii="Times New Roman" w:hAnsi="Times New Roman"/>
+          <w:sz w:val="28"/>
+          <w:szCs w:val="28"/>
+          <w:lang w:val="ru-RU"/>
+        </w:rPr>
+        <w:lastRenderedPageBreak/>
+        <w:t>точки зору, мотивує менше вживання застарілої лексики. В «</w:t>
       </w:r>
       <w:r>
         <w:rPr>
@@ -14129,7 +15806,6 @@
           <w:sz w:val="28"/>
           <w:szCs w:val="28"/>
         </w:rPr>
-        <w:lastRenderedPageBreak/>
         <w:t>Otranto</w:t>
       </w:r>
       <w:r>
@@ -14595,7 +16271,17 @@
           <w:szCs w:val="28"/>
           <w:lang w:val="ru-RU"/>
         </w:rPr>
-        <w:t>І ст, ми виявили, що діалогічна форма переважає.  Було виявлено 33 великих діало</w:t>
+        <w:t xml:space="preserve">І ст, ми виявили, що </w:t>
+      </w:r>
+      <w:r>
+        <w:rPr>
+          <w:rFonts w:ascii="Times New Roman" w:hAnsi="Times New Roman"/>
+          <w:sz w:val="28"/>
+          <w:szCs w:val="28"/>
+          <w:lang w:val="ru-RU"/>
+        </w:rPr>
+        <w:lastRenderedPageBreak/>
+        <w:t>діалогічна форма переважає.  Було виявлено 33 великих діало</w:t>
       </w:r>
       <w:r>
         <w:rPr>
@@ -14613,17 +16299,7 @@
           <w:szCs w:val="28"/>
           <w:lang w:val="ru-RU"/>
         </w:rPr>
-        <w:t xml:space="preserve">и та полілоги, </w:t>
-      </w:r>
-      <w:r>
-        <w:rPr>
-          <w:rFonts w:ascii="Times New Roman" w:hAnsi="Times New Roman"/>
-          <w:sz w:val="28"/>
-          <w:szCs w:val="28"/>
-          <w:lang w:val="ru-RU"/>
-        </w:rPr>
-        <w:lastRenderedPageBreak/>
-        <w:t>що охоплюють значну частину твору, при цьому два розділи роману з шести цілком складаються з діалогів; 41 одинарну репліку або монолог персонажа. Діалоги та полілоги іноді перериваються елементами авторського монологу, потім продовжуються, тобто текст не можна назвати суцільним діалогом чи монологом. Це пов’язано із великою кількістю дійових осіб та особливою напруженістю, стрімкістю сюжету, що вимагає менше монологічних описів та більше дії.</w:t>
+        <w:t>и та полілоги, що охоплюють значну частину твору, при цьому два розділи роману з шести цілком складаються з діалогів; 41 одинарну репліку або монолог персонажа. Діалоги та полілоги іноді перериваються елементами авторського монологу, потім продовжуються, тобто текст не можна назвати суцільним діалогом чи монологом. Це пов’язано із великою кількістю дійових осіб та особливою напруженістю, стрімкістю сюжету, що вимагає менше монологічних описів та більше дії.</w:t>
       </w:r>
       <w:r>
         <w:rPr>
@@ -14687,45 +16363,7 @@
           <w:lang w:val="ru-RU"/>
         </w:rPr>
         <w:tab/>
-      </w:r>
-      <w:r>
-        <w:rPr>
-          <w:rFonts w:ascii="Times New Roman" w:hAnsi="Times New Roman"/>
-          <w:sz w:val="28"/>
-          <w:szCs w:val="28"/>
-          <w:lang w:val="ru-RU"/>
-        </w:rPr>
-        <w:tab/>
-      </w:r>
-      <w:r>
-        <w:rPr>
-          <w:rFonts w:ascii="Times New Roman" w:hAnsi="Times New Roman"/>
-          <w:sz w:val="28"/>
-          <w:szCs w:val="28"/>
-          <w:lang w:val="ru-RU"/>
-        </w:rPr>
-        <w:tab/>
-        <w:t xml:space="preserve">В другому випадку бачимо протилежне. Виявлено 7 розширених діалогів, що становлять незначну частину твору. Більша частина тексту складається з авторського монологу, оскільки персонажів порівняно мало. Але було виявлено також одинарні монологічні репліки, звернені до самого себе: близько 70 штук. Деякі з них персонаж </w:t>
-      </w:r>
-      <w:proofErr w:type="gramStart"/>
-      <w:r>
-        <w:rPr>
-          <w:rFonts w:ascii="Times New Roman" w:hAnsi="Times New Roman"/>
-          <w:sz w:val="28"/>
-          <w:szCs w:val="28"/>
-          <w:lang w:val="ru-RU"/>
-        </w:rPr>
-        <w:t>проголошує ,</w:t>
-      </w:r>
-      <w:proofErr w:type="gramEnd"/>
-      <w:r>
-        <w:rPr>
-          <w:rFonts w:ascii="Times New Roman" w:hAnsi="Times New Roman"/>
-          <w:sz w:val="28"/>
-          <w:szCs w:val="28"/>
-          <w:lang w:val="ru-RU"/>
-        </w:rPr>
-        <w:t xml:space="preserve"> інші залишаються невисказаними. Такі репліки пронизують весь роман, часто є односкладними </w:t>
+        <w:t xml:space="preserve">В другому випадку бачимо протилежне. Виявлено 7 розширених діалогів, що становлять незначну частину твору. Більша частина тексту складається з авторського монологу, оскільки персонажів порівняно мало. Але було виявлено також одинарні монологічні репліки, звернені до самого себе: близько 70 штук. Деякі з них персонаж проголошує, інші залишаються невисказаними. Такі репліки пронизують весь роман, часто є односкладними </w:t>
       </w:r>
       <w:r>
         <w:rPr>
@@ -15412,6 +17050,231 @@
         </w:rPr>
         <w:t>ді у романах, що досліджуються.</w:t>
       </w:r>
+      <w:r>
+        <w:rPr>
+          <w:rFonts w:ascii="Times New Roman" w:hAnsi="Times New Roman"/>
+          <w:color w:val="31849B"/>
+          <w:sz w:val="28"/>
+          <w:szCs w:val="28"/>
+          <w:lang w:val="uk-UA"/>
+        </w:rPr>
+        <w:t xml:space="preserve"> В додатку 2 наводимо таблицю, що ілюструє </w:t>
+      </w:r>
+      <w:r>
+        <w:rPr>
+          <w:rFonts w:ascii="Times New Roman" w:hAnsi="Times New Roman"/>
+          <w:color w:val="31849B"/>
+          <w:sz w:val="28"/>
+          <w:szCs w:val="28"/>
+          <w:lang w:val="uk-UA"/>
+        </w:rPr>
+        <w:t>долю</w:t>
+      </w:r>
+      <w:r>
+        <w:rPr>
+          <w:rFonts w:ascii="Times New Roman" w:hAnsi="Times New Roman"/>
+          <w:color w:val="31849B"/>
+          <w:sz w:val="28"/>
+          <w:szCs w:val="28"/>
+          <w:lang w:val="uk-UA"/>
+        </w:rPr>
+        <w:t xml:space="preserve"> </w:t>
+      </w:r>
+      <w:r>
+        <w:rPr>
+          <w:rFonts w:ascii="Times New Roman" w:hAnsi="Times New Roman"/>
+          <w:color w:val="31849B"/>
+          <w:sz w:val="28"/>
+          <w:szCs w:val="28"/>
+          <w:lang w:val="uk-UA"/>
+        </w:rPr>
+        <w:t xml:space="preserve">авторського наративу від першої та третьої особи в англійських </w:t>
+      </w:r>
+      <w:r>
+        <w:rPr>
+          <w:rFonts w:ascii="Times New Roman" w:hAnsi="Times New Roman"/>
+          <w:color w:val="31849B"/>
+          <w:sz w:val="28"/>
+          <w:szCs w:val="28"/>
+          <w:lang w:val="uk-UA"/>
+        </w:rPr>
+        <w:t>г</w:t>
+      </w:r>
+      <w:r>
+        <w:rPr>
+          <w:rFonts w:ascii="Times New Roman" w:hAnsi="Times New Roman"/>
+          <w:color w:val="31849B"/>
+          <w:sz w:val="28"/>
+          <w:szCs w:val="28"/>
+          <w:lang w:val="uk-UA"/>
+        </w:rPr>
+        <w:t>отичних романах різних епох.</w:t>
+      </w:r>
+      <w:r>
+        <w:rPr>
+          <w:rFonts w:ascii="Times New Roman" w:hAnsi="Times New Roman"/>
+          <w:color w:val="31849B"/>
+          <w:sz w:val="28"/>
+          <w:szCs w:val="28"/>
+        </w:rPr>
+        <w:t xml:space="preserve"> </w:t>
+      </w:r>
+      <w:r>
+        <w:rPr>
+          <w:rFonts w:ascii="Times New Roman" w:hAnsi="Times New Roman"/>
+          <w:color w:val="31849B"/>
+          <w:sz w:val="28"/>
+          <w:szCs w:val="28"/>
+          <w:lang w:val="ru-RU"/>
+        </w:rPr>
+        <w:t>Представля</w:t>
+      </w:r>
+      <w:r>
+        <w:rPr>
+          <w:rFonts w:ascii="Times New Roman" w:hAnsi="Times New Roman"/>
+          <w:color w:val="31849B"/>
+          <w:sz w:val="28"/>
+          <w:szCs w:val="28"/>
+          <w:lang w:val="uk-UA"/>
+        </w:rPr>
+        <w:t xml:space="preserve">ємо вашій увазі колову діаграму на позначення </w:t>
+      </w:r>
+      <w:r>
+        <w:rPr>
+          <w:rFonts w:ascii="Times New Roman" w:hAnsi="Times New Roman"/>
+          <w:color w:val="31849B"/>
+          <w:sz w:val="28"/>
+          <w:szCs w:val="28"/>
+          <w:lang w:val="uk-UA"/>
+        </w:rPr>
+        <w:t xml:space="preserve">складових частин викладу від першої та третьої осіб в романах, що вийшли з </w:t>
+      </w:r>
+      <w:r>
+        <w:rPr>
+          <w:rFonts w:ascii="Times New Roman" w:hAnsi="Times New Roman"/>
+          <w:color w:val="31849B"/>
+          <w:sz w:val="28"/>
+          <w:szCs w:val="28"/>
+        </w:rPr>
+        <w:t>1764</w:t>
+      </w:r>
+      <w:r>
+        <w:rPr>
+          <w:rFonts w:ascii="Times New Roman" w:hAnsi="Times New Roman"/>
+          <w:color w:val="31849B"/>
+          <w:sz w:val="28"/>
+          <w:szCs w:val="28"/>
+          <w:lang w:val="uk-UA"/>
+        </w:rPr>
+        <w:t xml:space="preserve"> по </w:t>
+      </w:r>
+      <w:r>
+        <w:rPr>
+          <w:rFonts w:ascii="Times New Roman" w:hAnsi="Times New Roman"/>
+          <w:color w:val="31849B"/>
+          <w:sz w:val="28"/>
+          <w:szCs w:val="28"/>
+        </w:rPr>
+        <w:t>1898</w:t>
+      </w:r>
+      <w:r>
+        <w:rPr>
+          <w:rFonts w:ascii="Times New Roman" w:hAnsi="Times New Roman"/>
+          <w:color w:val="31849B"/>
+          <w:sz w:val="28"/>
+          <w:szCs w:val="28"/>
+          <w:lang w:val="uk-UA"/>
+        </w:rPr>
+        <w:t xml:space="preserve"> роки. </w:t>
+      </w:r>
+    </w:p>
+    <w:bookmarkStart w:id="1" w:name="_Hlk510561878"/>
+    <w:p>
+      <w:pPr>
+        <w:spacing w:after="0" w:line="360" w:lineRule="auto"/>
+        <w:ind w:firstLine="708"/>
+        <w:jc w:val="both"/>
+        <w:rPr>
+          <w:rFonts w:ascii="Times New Roman" w:hAnsi="Times New Roman"/>
+          <w:color w:val="31849B"/>
+          <w:sz w:val="28"/>
+          <w:szCs w:val="28"/>
+        </w:rPr>
+      </w:pPr>
+      <w:r>
+        <w:rPr>
+          <w:rFonts w:ascii="Times New Roman" w:hAnsi="Times New Roman"/>
+          <w:color w:val="31849B"/>
+          <w:sz w:val="28"/>
+          <w:szCs w:val="28"/>
+          <w:lang w:val="uk-UA"/>
+        </w:rPr>
+        <w:object w:dxaOrig="7383" w:dyaOrig="6321">
+          <v:shapetype id="_x0000_t75" coordsize="21600,21600" o:spt="75" o:preferrelative="t" path="m@4@5l@4@11@9@11@9@5xe" filled="f" stroked="f">
+            <v:stroke joinstyle="miter"/>
+            <v:formulas>
+              <v:f eqn="if lineDrawn pixelLineWidth 0"/>
+              <v:f eqn="sum @0 1 0"/>
+              <v:f eqn="sum 0 0 @1"/>
+              <v:f eqn="prod @2 1 2"/>
+              <v:f eqn="prod @3 21600 pixelWidth"/>
+              <v:f eqn="prod @3 21600 pixelHeight"/>
+              <v:f eqn="sum @0 0 1"/>
+              <v:f eqn="prod @6 1 2"/>
+              <v:f eqn="prod @7 21600 pixelWidth"/>
+              <v:f eqn="sum @8 21600 0"/>
+              <v:f eqn="prod @7 21600 pixelHeight"/>
+              <v:f eqn="sum @10 21600 0"/>
+            </v:formulas>
+            <v:path o:extrusionok="f" gradientshapeok="t" o:connecttype="rect"/>
+            <o:lock v:ext="edit" aspectratio="t"/>
+          </v:shapetype>
+          <v:shape id="_x0000_i1099" type="#_x0000_t75" style="width:369pt;height:315.75pt" o:ole="">
+            <v:imagedata r:id="rId8" o:title=""/>
+          </v:shape>
+          <o:OLEObject Type="Embed" ProgID="MSGraph.Chart.8" ShapeID="_x0000_i1099" DrawAspect="Content" ObjectID="_1584304295" r:id="rId9">
+            <o:FieldCodes>\s</o:FieldCodes>
+          </o:OLEObject>
+        </w:object>
+      </w:r>
+      <w:bookmarkEnd w:id="1"/>
+    </w:p>
+    <w:p>
+      <w:pPr>
+        <w:spacing w:after="0" w:line="360" w:lineRule="auto"/>
+        <w:ind w:firstLine="708"/>
+        <w:jc w:val="center"/>
+        <w:rPr>
+          <w:rFonts w:ascii="Times New Roman" w:hAnsi="Times New Roman"/>
+          <w:i/>
+          <w:color w:val="31849B"/>
+          <w:sz w:val="28"/>
+          <w:szCs w:val="28"/>
+          <w:lang w:val="uk-UA"/>
+        </w:rPr>
+      </w:pPr>
+      <w:r>
+        <w:rPr>
+          <w:rFonts w:ascii="Times New Roman" w:hAnsi="Times New Roman"/>
+          <w:i/>
+          <w:color w:val="31849B"/>
+          <w:sz w:val="28"/>
+          <w:szCs w:val="28"/>
+          <w:lang w:val="ru-RU"/>
+        </w:rPr>
+        <w:t>Д</w:t>
+      </w:r>
+      <w:r>
+        <w:rPr>
+          <w:rFonts w:ascii="Times New Roman" w:hAnsi="Times New Roman"/>
+          <w:i/>
+          <w:color w:val="31849B"/>
+          <w:sz w:val="28"/>
+          <w:szCs w:val="28"/>
+          <w:lang w:val="uk-UA"/>
+        </w:rPr>
+        <w:t>іаграма 1</w:t>
+      </w:r>
     </w:p>
     <w:p>
       <w:pPr>
@@ -15420,11 +17283,362 @@
         <w:jc w:val="both"/>
         <w:rPr>
           <w:rFonts w:ascii="Times New Roman" w:hAnsi="Times New Roman"/>
+          <w:color w:val="31849B"/>
           <w:sz w:val="28"/>
           <w:szCs w:val="28"/>
           <w:lang w:val="ru-RU"/>
         </w:rPr>
       </w:pPr>
+      <w:r>
+        <w:rPr>
+          <w:rFonts w:ascii="Times New Roman" w:hAnsi="Times New Roman"/>
+          <w:color w:val="31849B"/>
+          <w:sz w:val="28"/>
+          <w:szCs w:val="28"/>
+          <w:lang w:val="ru-RU"/>
+        </w:rPr>
+        <w:t>Три ч</w:t>
+      </w:r>
+      <w:r>
+        <w:rPr>
+          <w:rFonts w:ascii="Times New Roman" w:hAnsi="Times New Roman"/>
+          <w:color w:val="31849B"/>
+          <w:sz w:val="28"/>
+          <w:szCs w:val="28"/>
+          <w:lang w:val="ru-RU"/>
+        </w:rPr>
+        <w:t>верт</w:t>
+      </w:r>
+      <w:r>
+        <w:rPr>
+          <w:rFonts w:ascii="Times New Roman" w:hAnsi="Times New Roman"/>
+          <w:color w:val="31849B"/>
+          <w:sz w:val="28"/>
+          <w:szCs w:val="28"/>
+          <w:lang w:val="uk-UA"/>
+        </w:rPr>
+        <w:t>і</w:t>
+      </w:r>
+      <w:r>
+        <w:rPr>
+          <w:rFonts w:ascii="Times New Roman" w:hAnsi="Times New Roman"/>
+          <w:color w:val="31849B"/>
+          <w:sz w:val="28"/>
+          <w:szCs w:val="28"/>
+          <w:lang w:val="ru-RU"/>
+        </w:rPr>
+        <w:t xml:space="preserve"> становить виклад від третьої особи, </w:t>
+      </w:r>
+      <w:r>
+        <w:rPr>
+          <w:rFonts w:ascii="Times New Roman" w:hAnsi="Times New Roman"/>
+          <w:color w:val="31849B"/>
+          <w:sz w:val="28"/>
+          <w:szCs w:val="28"/>
+          <w:lang w:val="ru-RU"/>
+        </w:rPr>
+        <w:t xml:space="preserve">що значно перевищує долю </w:t>
+      </w:r>
+      <w:r>
+        <w:rPr>
+          <w:rFonts w:ascii="Times New Roman" w:hAnsi="Times New Roman"/>
+          <w:color w:val="31849B"/>
+          <w:sz w:val="28"/>
+          <w:szCs w:val="28"/>
+          <w:lang w:val="ru-RU"/>
+        </w:rPr>
+        <w:t>викладу в</w:t>
+      </w:r>
+      <w:r>
+        <w:rPr>
+          <w:rFonts w:ascii="Times New Roman" w:hAnsi="Times New Roman"/>
+          <w:color w:val="31849B"/>
+          <w:sz w:val="28"/>
+          <w:szCs w:val="28"/>
+          <w:lang w:val="uk-UA"/>
+        </w:rPr>
+        <w:t>ід першої особи.</w:t>
+      </w:r>
+      <w:r>
+        <w:rPr>
+          <w:rFonts w:ascii="Times New Roman" w:hAnsi="Times New Roman"/>
+          <w:color w:val="31849B"/>
+          <w:sz w:val="28"/>
+          <w:szCs w:val="28"/>
+          <w:lang w:val="uk-UA"/>
+        </w:rPr>
+        <w:t xml:space="preserve"> </w:t>
+      </w:r>
+    </w:p>
+    <w:p>
+      <w:pPr>
+        <w:spacing w:after="0" w:line="360" w:lineRule="auto"/>
+        <w:jc w:val="center"/>
+        <w:rPr>
+          <w:rFonts w:ascii="Times New Roman" w:hAnsi="Times New Roman"/>
+          <w:i/>
+          <w:color w:val="31849B"/>
+          <w:sz w:val="28"/>
+          <w:szCs w:val="28"/>
+          <w:lang w:val="uk-UA"/>
+        </w:rPr>
+      </w:pPr>
+      <w:r>
+        <w:rPr>
+          <w:rFonts w:ascii="Times New Roman" w:hAnsi="Times New Roman"/>
+          <w:b/>
+          <w:sz w:val="28"/>
+          <w:szCs w:val="28"/>
+          <w:lang w:val="ru-RU"/>
+        </w:rPr>
+        <w:object w:dxaOrig="9474" w:dyaOrig="6440">
+          <v:shape id="_x0000_i1147" type="#_x0000_t75" style="width:474pt;height:321.75pt" o:ole="">
+            <v:imagedata r:id="rId10" o:title=""/>
+          </v:shape>
+          <o:OLEObject Type="Embed" ProgID="MSGraph.Chart.8" ShapeID="_x0000_i1147" DrawAspect="Content" ObjectID="_1584304296" r:id="rId11">
+            <o:FieldCodes>\s</o:FieldCodes>
+          </o:OLEObject>
+        </w:object>
+      </w:r>
+      <w:r>
+        <w:rPr>
+          <w:rFonts w:ascii="Times New Roman" w:hAnsi="Times New Roman"/>
+          <w:i/>
+          <w:color w:val="31849B"/>
+          <w:sz w:val="28"/>
+          <w:szCs w:val="28"/>
+          <w:lang w:val="uk-UA"/>
+        </w:rPr>
+        <w:t>Діаграма 2</w:t>
+      </w:r>
+    </w:p>
+    <w:p>
+      <w:pPr>
+        <w:spacing w:after="0" w:line="360" w:lineRule="auto"/>
+        <w:rPr>
+          <w:rFonts w:ascii="Times New Roman" w:hAnsi="Times New Roman"/>
+          <w:color w:val="31849B"/>
+          <w:sz w:val="28"/>
+          <w:szCs w:val="28"/>
+          <w:lang w:val="uk-UA"/>
+        </w:rPr>
+      </w:pPr>
+      <w:r>
+        <w:rPr>
+          <w:rFonts w:ascii="Times New Roman" w:hAnsi="Times New Roman"/>
+          <w:color w:val="31849B"/>
+          <w:sz w:val="28"/>
+          <w:szCs w:val="28"/>
+          <w:lang w:val="uk-UA"/>
+        </w:rPr>
+        <w:t>Another stylistic feature of the emotive prose of the 18th century is a peculiar manner of conveying the impression that the event narrated actually occurred, that the narrative possessed authenticity. This man¬ner of writing imparts.some of the features of official documents to emo¬tive prose. Some of the works of emotive prose therefore, with their wealth of detail and what seems to be genuine fact,-resemble chronicles. When the narrative is written in the first person singular, as it very often is, it reads almost like a diary. The narrative itself is generally impassionate, devoid of any emotional elements, with strict observance of syntactical rules governing the structure of the sentences. In such works there are very few epithets, there is almost no imagery. Such are most of the nov¬els by Defoe, Swift, Fielding and others.</w:t>
+      </w:r>
+    </w:p>
+    <w:p>
+      <w:pPr>
+        <w:spacing w:after="0" w:line="360" w:lineRule="auto"/>
+        <w:rPr>
+          <w:rFonts w:ascii="Times New Roman" w:hAnsi="Times New Roman"/>
+          <w:color w:val="31849B"/>
+          <w:sz w:val="28"/>
+          <w:szCs w:val="28"/>
+          <w:lang w:val="uk-UA"/>
+        </w:rPr>
+      </w:pPr>
+      <w:r>
+        <w:rPr>
+          <w:rFonts w:ascii="Times New Roman" w:hAnsi="Times New Roman"/>
+          <w:color w:val="31849B"/>
+          <w:sz w:val="28"/>
+          <w:szCs w:val="28"/>
+          <w:lang w:val="uk-UA"/>
+        </w:rPr>
+        <w:t>Способов передачи одного и того же события может быть очень много, и они, эти события, могут существовать для читателя и в виде авторского повествования или воспоминания одного из персонажей, или в виде диалога, монолога, многолюдной сцены и т. д.</w:t>
+      </w:r>
+    </w:p>
+    <w:p>
+      <w:pPr>
+        <w:spacing w:after="0" w:line="360" w:lineRule="auto"/>
+        <w:rPr>
+          <w:rFonts w:ascii="Times New Roman" w:hAnsi="Times New Roman"/>
+          <w:color w:val="31849B"/>
+          <w:sz w:val="28"/>
+          <w:szCs w:val="28"/>
+          <w:lang w:val="uk-UA"/>
+        </w:rPr>
+      </w:pPr>
+    </w:p>
+    <w:p>
+      <w:pPr>
+        <w:spacing w:after="0" w:line="360" w:lineRule="auto"/>
+        <w:rPr>
+          <w:rFonts w:ascii="Times New Roman" w:hAnsi="Times New Roman"/>
+          <w:color w:val="31849B"/>
+          <w:sz w:val="28"/>
+          <w:szCs w:val="28"/>
+          <w:lang w:val="uk-UA"/>
+        </w:rPr>
+      </w:pPr>
+      <w:r>
+        <w:rPr>
+          <w:rFonts w:ascii="Times New Roman" w:hAnsi="Times New Roman"/>
+          <w:color w:val="31849B"/>
+          <w:sz w:val="28"/>
+          <w:szCs w:val="28"/>
+          <w:lang w:val="uk-UA"/>
+        </w:rPr>
+        <w:lastRenderedPageBreak/>
+        <w:t>Использование различных композиционных компонентов и их роль в создании общей композиции у каждого автора отличается определенным своеобразием. Но для композиции повествования важно не только то, как сочетаются композиционные компоненты, но и то, что, как, когда и каким образом выделяется, акцентируется в общем построении повествования. Если, скажем, писатель пользуется формой диалога или статического описания, каждое из них может потрясти читателя или пройти незамеченным, явиться «отдыхом», по замечанию Чехова. Заключительный монолог, например, или многолюдная сцена, где собраны почти все герои произведения, могут необычайно вырастать над произведением, являться его центральным, ключевым моментом. Так, например, сцена «суда» или сцена «В Мокром» в романе «Братья Карамазовы» являются кульминационными, то есть заключающими в себе высшие точки сюжетного напряжения.</w:t>
+      </w:r>
+    </w:p>
+    <w:p>
+      <w:pPr>
+        <w:spacing w:after="0" w:line="360" w:lineRule="auto"/>
+        <w:rPr>
+          <w:rFonts w:ascii="Times New Roman" w:hAnsi="Times New Roman"/>
+          <w:color w:val="31849B"/>
+          <w:sz w:val="28"/>
+          <w:szCs w:val="28"/>
+          <w:lang w:val="uk-UA"/>
+        </w:rPr>
+      </w:pPr>
+    </w:p>
+    <w:p>
+      <w:pPr>
+        <w:spacing w:after="0" w:line="360" w:lineRule="auto"/>
+        <w:rPr>
+          <w:rFonts w:ascii="Times New Roman" w:hAnsi="Times New Roman"/>
+          <w:color w:val="31849B"/>
+          <w:sz w:val="28"/>
+          <w:szCs w:val="28"/>
+          <w:lang w:val="uk-UA"/>
+        </w:rPr>
+      </w:pPr>
+      <w:r>
+        <w:rPr>
+          <w:rFonts w:ascii="Times New Roman" w:hAnsi="Times New Roman"/>
+          <w:color w:val="31849B"/>
+          <w:sz w:val="28"/>
+          <w:szCs w:val="28"/>
+          <w:lang w:val="uk-UA"/>
+        </w:rPr>
+        <w:t>Композиционной акцентностью в повествовании нужно считать наиболее яркий, выделенный или напряженный сюжетный момент. Обычно это такой момент сюжетного развития, который вместе с другими акцентными моментами готовит самую напряженную точку в повествовании — кульминацию конфликта. Каждый такой «акцент» должен соотноситься с предыдущими и последующими точно так же, как соотносятся между собой повествовательные компоненты (диалоги, монологи, описания и пр.). Определенное системное расположение таких акцентных моментов — важнейшая задача композиции повествования. Именно оно создает в композиции «гармонию и равновесие масс».</w:t>
+      </w:r>
+    </w:p>
+    <w:p>
+      <w:pPr>
+        <w:spacing w:after="0" w:line="360" w:lineRule="auto"/>
+        <w:rPr>
+          <w:rFonts w:ascii="Times New Roman" w:hAnsi="Times New Roman"/>
+          <w:color w:val="31849B"/>
+          <w:sz w:val="28"/>
+          <w:szCs w:val="28"/>
+          <w:lang w:val="uk-UA"/>
+        </w:rPr>
+      </w:pPr>
+    </w:p>
+    <w:p>
+      <w:pPr>
+        <w:spacing w:after="0" w:line="360" w:lineRule="auto"/>
+        <w:rPr>
+          <w:rFonts w:ascii="Times New Roman" w:hAnsi="Times New Roman"/>
+          <w:color w:val="31849B"/>
+          <w:sz w:val="28"/>
+          <w:szCs w:val="28"/>
+          <w:lang w:val="uk-UA"/>
+        </w:rPr>
+      </w:pPr>
+      <w:r>
+        <w:rPr>
+          <w:rFonts w:ascii="Times New Roman" w:hAnsi="Times New Roman"/>
+          <w:color w:val="31849B"/>
+          <w:sz w:val="28"/>
+          <w:szCs w:val="28"/>
+          <w:lang w:val="uk-UA"/>
+        </w:rPr>
+        <w:t xml:space="preserve">К своеобразным композиционным приемам относится и повествование, которое может вестись от лица автора («Человек в футляре» А. П. Чехова), от лица героя, то есть от первого лица («Очарованный странник» Н. С. Лескова), от лица «народного рассказчика» («Кому на Руси жить хорошо» Н. А. </w:t>
+      </w:r>
+      <w:r>
+        <w:rPr>
+          <w:rFonts w:ascii="Times New Roman" w:hAnsi="Times New Roman"/>
+          <w:color w:val="31849B"/>
+          <w:sz w:val="28"/>
+          <w:szCs w:val="28"/>
+          <w:lang w:val="uk-UA"/>
+        </w:rPr>
+        <w:lastRenderedPageBreak/>
+        <w:t>Некрасова), от лица лирического героя («Я последний поэт деревни...» С. А. Есенина), и все эти особенности тоже имеют свою авторскую мотивировку.</w:t>
+      </w:r>
+    </w:p>
+    <w:p>
+      <w:pPr>
+        <w:spacing w:after="0" w:line="360" w:lineRule="auto"/>
+        <w:rPr>
+          <w:rFonts w:ascii="Times New Roman" w:hAnsi="Times New Roman"/>
+          <w:color w:val="31849B"/>
+          <w:sz w:val="28"/>
+          <w:szCs w:val="28"/>
+          <w:lang w:val="uk-UA"/>
+        </w:rPr>
+      </w:pPr>
+    </w:p>
+    <w:p>
+      <w:pPr>
+        <w:spacing w:after="0" w:line="360" w:lineRule="auto"/>
+        <w:rPr>
+          <w:rFonts w:ascii="Times New Roman" w:hAnsi="Times New Roman"/>
+          <w:color w:val="31849B"/>
+          <w:sz w:val="28"/>
+          <w:szCs w:val="28"/>
+          <w:lang w:val="uk-UA"/>
+        </w:rPr>
+      </w:pPr>
+      <w:r>
+        <w:rPr>
+          <w:rFonts w:ascii="Times New Roman" w:hAnsi="Times New Roman"/>
+          <w:color w:val="31849B"/>
+          <w:sz w:val="28"/>
+          <w:szCs w:val="28"/>
+          <w:lang w:val="uk-UA"/>
+        </w:rPr>
+        <w:t>Из всех форм повествования самой распространенной является повествование в третьем лице (от автора).</w:t>
+      </w:r>
+    </w:p>
+    <w:p>
+      <w:pPr>
+        <w:spacing w:after="0" w:line="360" w:lineRule="auto"/>
+        <w:rPr>
+          <w:rFonts w:ascii="Times New Roman" w:hAnsi="Times New Roman"/>
+          <w:color w:val="31849B"/>
+          <w:sz w:val="28"/>
+          <w:szCs w:val="28"/>
+          <w:lang w:val="uk-UA"/>
+        </w:rPr>
+      </w:pPr>
+    </w:p>
+    <w:p>
+      <w:pPr>
+        <w:spacing w:after="0" w:line="360" w:lineRule="auto"/>
+        <w:rPr>
+          <w:rFonts w:ascii="Times New Roman" w:hAnsi="Times New Roman"/>
+          <w:color w:val="31849B"/>
+          <w:sz w:val="28"/>
+          <w:szCs w:val="28"/>
+          <w:lang w:val="uk-UA"/>
+        </w:rPr>
+      </w:pPr>
+      <w:r>
+        <w:rPr>
+          <w:rFonts w:ascii="Times New Roman" w:hAnsi="Times New Roman"/>
+          <w:color w:val="31849B"/>
+          <w:sz w:val="28"/>
+          <w:szCs w:val="28"/>
+          <w:lang w:val="uk-UA"/>
+        </w:rPr>
+        <w:t>Поскольку сентиментализм провозглашал право писателя на проявление в искусстве своей авторской индивидуальности, в сентиментализме возникают жанры, способствующие выражению авторского «я», а значит, использовалась форма повествования от первого лица: дневник, исповедь, автобиографические мемуары, путешествие (путевые записки, заметки, впечатления). В сентиментализме на смену поэзии и драматургии приходит проза, которая располагала большой возможностью для передачи сложного мира душевных переживаний человека, в связи с чем возникли новые жанры: семейный, бытовой и психологический роман в форме переписки, «мещанская драма», «чувствительная» повесть, «буржуазная трагедия», «слезная комедия»; получили расцвет жанры интимной, камерной лирики (идиллия, элегия, романс, мадригал, песня, послание), а также басня.</w:t>
+      </w:r>
+      <w:bookmarkStart w:id="2" w:name="_GoBack"/>
+      <w:bookmarkEnd w:id="2"/>
     </w:p>
     <w:p>
       <w:pPr>
@@ -15912,7 +18126,17 @@
           <w:sz w:val="28"/>
           <w:szCs w:val="28"/>
         </w:rPr>
-        <w:t xml:space="preserve">; yet he was the darling of his father, who never showed any symptoms of affection to Matilda. Manfred had </w:t>
+        <w:t xml:space="preserve">; yet he was the darling of his father, who never </w:t>
+      </w:r>
+      <w:r>
+        <w:rPr>
+          <w:rFonts w:ascii="Times New Roman" w:hAnsi="Times New Roman"/>
+          <w:i/>
+          <w:sz w:val="28"/>
+          <w:szCs w:val="28"/>
+        </w:rPr>
+        <w:lastRenderedPageBreak/>
+        <w:t xml:space="preserve">showed any symptoms of affection to Matilda. Manfred had </w:t>
       </w:r>
       <w:r>
         <w:rPr>
@@ -16228,7 +18452,7 @@
         </w:rPr>
         <w:t xml:space="preserve">did not make </w:t>
       </w:r>
-      <w:bookmarkStart w:id="2" w:name="_Hlk484110777"/>
+      <w:bookmarkStart w:id="3" w:name="_Hlk484110777"/>
       <w:r>
         <w:rPr>
           <w:rFonts w:ascii="Times New Roman" w:hAnsi="Times New Roman"/>
@@ -16239,7 +18463,7 @@
         </w:rPr>
         <w:t xml:space="preserve">the populace adhere </w:t>
       </w:r>
-      <w:bookmarkEnd w:id="2"/>
+      <w:bookmarkEnd w:id="3"/>
       <w:r>
         <w:rPr>
           <w:rFonts w:ascii="Times New Roman" w:hAnsi="Times New Roman"/>
@@ -16336,10 +18560,9 @@
           <w:sz w:val="28"/>
           <w:szCs w:val="28"/>
         </w:rPr>
-        <w:lastRenderedPageBreak/>
         <w:t xml:space="preserve">Young Conrad’s birthday was fixed for his </w:t>
       </w:r>
-      <w:bookmarkStart w:id="3" w:name="_Hlk484110900"/>
+      <w:bookmarkStart w:id="4" w:name="_Hlk484110900"/>
       <w:r>
         <w:rPr>
           <w:rFonts w:ascii="Times New Roman" w:hAnsi="Times New Roman"/>
@@ -16350,7 +18573,7 @@
         </w:rPr>
         <w:t>espousals</w:t>
       </w:r>
-      <w:bookmarkEnd w:id="3"/>
+      <w:bookmarkEnd w:id="4"/>
       <w:r>
         <w:rPr>
           <w:rFonts w:ascii="Times New Roman" w:hAnsi="Times New Roman"/>
@@ -16783,7 +19006,17 @@
           <w:sz w:val="28"/>
           <w:szCs w:val="28"/>
         </w:rPr>
-        <w:t xml:space="preserve">, for whom </w:t>
+        <w:t xml:space="preserve">, </w:t>
+      </w:r>
+      <w:r>
+        <w:rPr>
+          <w:rFonts w:ascii="Times New Roman" w:hAnsi="Times New Roman"/>
+          <w:i/>
+          <w:sz w:val="28"/>
+          <w:szCs w:val="28"/>
+        </w:rPr>
+        <w:lastRenderedPageBreak/>
+        <w:t xml:space="preserve">for whom </w:t>
       </w:r>
       <w:r>
         <w:rPr>
@@ -17326,7 +19559,6 @@
           <w:sz w:val="28"/>
           <w:szCs w:val="28"/>
         </w:rPr>
-        <w:lastRenderedPageBreak/>
         <w:t xml:space="preserve">She hung up without saying goodbye. I threw down my phone and let myself fall backwards, then </w:t>
       </w:r>
       <w:r>
@@ -17590,7 +19822,17 @@
           <w:sz w:val="28"/>
           <w:szCs w:val="28"/>
         </w:rPr>
-        <w:t xml:space="preserve">, suddenly uncomfortable with touching the tomb...I must have been in the graveyard for close to an hour, and the sun would soon be skirting over the mountain's edge. I didn’t regret leaving the tombstone-laden field, and I was careful to close the gate behind myself so that it wouldn't drift open during the night. Whatever was within those </w:t>
+        <w:t xml:space="preserve">, suddenly uncomfortable with touching the tomb...I must have </w:t>
+      </w:r>
+      <w:r>
+        <w:rPr>
+          <w:rFonts w:ascii="Times New Roman" w:hAnsi="Times New Roman"/>
+          <w:i/>
+          <w:sz w:val="28"/>
+          <w:szCs w:val="28"/>
+        </w:rPr>
+        <w:lastRenderedPageBreak/>
+        <w:t xml:space="preserve">been in the graveyard for close to an hour, and the sun would soon be skirting over the mountain's edge. I didn’t regret leaving the tombstone-laden field, and I was careful to close the gate behind myself so that it wouldn't drift open during the night. Whatever was within those </w:t>
       </w:r>
       <w:r>
         <w:rPr>
@@ -17685,16 +19927,7 @@
           <w:sz w:val="28"/>
           <w:szCs w:val="28"/>
         </w:rPr>
-        <w:t xml:space="preserve"> не має </w:t>
-      </w:r>
-      <w:r>
-        <w:rPr>
-          <w:rFonts w:ascii="Times New Roman" w:hAnsi="Times New Roman"/>
-          <w:sz w:val="28"/>
-          <w:szCs w:val="28"/>
-        </w:rPr>
-        <w:lastRenderedPageBreak/>
-        <w:t>жодної поетичної означеності або помпезності, що ми бачимо у творі Г.Уолпола (</w:t>
+        <w:t xml:space="preserve"> не має жодної поетичної означеності або помпезності, що ми бачимо у творі Г.Уолпола (</w:t>
       </w:r>
       <w:r>
         <w:rPr>
@@ -18590,7 +20823,17 @@
           <w:sz w:val="28"/>
           <w:szCs w:val="28"/>
         </w:rPr>
-        <w:t>The Haunting of Gillespie House</w:t>
+        <w:t xml:space="preserve">The Haunting of </w:t>
+      </w:r>
+      <w:r>
+        <w:rPr>
+          <w:rFonts w:ascii="Times New Roman" w:hAnsi="Times New Roman"/>
+          <w:i/>
+          <w:sz w:val="28"/>
+          <w:szCs w:val="28"/>
+        </w:rPr>
+        <w:lastRenderedPageBreak/>
+        <w:t>Gillespie House</w:t>
       </w:r>
       <w:r>
         <w:rPr>
@@ -19325,7 +21568,6 @@
           <w:szCs w:val="28"/>
           <w:lang w:val="ru-RU"/>
         </w:rPr>
-        <w:lastRenderedPageBreak/>
         <w:tab/>
         <w:t>В авторському наративі не тільки розглянутих романів зокрема, а й творів англійської прози загалом простежується тенденція до спрощення граматичної структури речень, їх скорочення, зменшення питомої кількості слів у реченні. Якщо раніше, як ми прослідкували, в середньому в одному реченні використовувалося більш за 20 словоформ, то нині це число скоротилося: використовується до 20 словоформ. Наратив розглянутих романів відрізняється кількістю простих, складних та змішаних конструкцій, підрядних частин речень, комплексів, однорідних членів речення. Всього було проаналізовано по 100 речень-прикладів авторського наративу кожного роману за методом суцільної вибірки, виділяючи граматичну основу речення та функції другорядних членів. Теоретичну основу даного дослідження становлять дані з типів речень, отримані І.Б. Морозовою [8]. Представимо результати нашого дослідження в таблиці (див. таблицю 2.2)</w:t>
       </w:r>
@@ -19531,6 +21773,7 @@
           <w:sz w:val="28"/>
           <w:szCs w:val="28"/>
         </w:rPr>
+        <w:lastRenderedPageBreak/>
         <w:t xml:space="preserve">1.2. – </w:t>
       </w:r>
       <w:r>
@@ -20840,17 +23083,7 @@
           <w:szCs w:val="28"/>
           <w:lang w:val="ru-RU"/>
         </w:rPr>
-        <w:t xml:space="preserve">– складносурядне речення з двома граматичними основами, двома </w:t>
-      </w:r>
-      <w:r>
-        <w:rPr>
-          <w:rFonts w:ascii="Times New Roman" w:hAnsi="Times New Roman"/>
-          <w:sz w:val="28"/>
-          <w:szCs w:val="28"/>
-          <w:lang w:val="ru-RU"/>
-        </w:rPr>
-        <w:lastRenderedPageBreak/>
-        <w:t>однорідними присудками та двома однорідними обставинами місця в першій частині.</w:t>
+        <w:t>– складносурядне речення з двома граматичними основами, двома однорідними присудками та двома однорідними обставинами місця в першій частині.</w:t>
       </w:r>
     </w:p>
     <w:p>
@@ -21397,6 +23630,7 @@
           <w:sz w:val="28"/>
           <w:szCs w:val="28"/>
         </w:rPr>
+        <w:lastRenderedPageBreak/>
         <w:tab/>
         <w:t>За рахунок високої лексики складносурядні речення роману «</w:t>
       </w:r>
@@ -22705,18 +24939,7 @@
           <w:szCs w:val="28"/>
           <w:u w:val="double"/>
         </w:rPr>
-        <w:t xml:space="preserve">had </w:t>
-      </w:r>
-      <w:r>
-        <w:rPr>
-          <w:rFonts w:ascii="Times New Roman" w:hAnsi="Times New Roman"/>
-          <w:i/>
-          <w:sz w:val="28"/>
-          <w:szCs w:val="28"/>
-          <w:u w:val="double"/>
-        </w:rPr>
-        <w:lastRenderedPageBreak/>
-        <w:t>pressed</w:t>
+        <w:t>had pressed</w:t>
       </w:r>
       <w:r>
         <w:rPr>
@@ -24160,6 +26383,7 @@
           <w:szCs w:val="28"/>
           <w:lang w:val="ru-RU"/>
         </w:rPr>
+        <w:lastRenderedPageBreak/>
         <w:t xml:space="preserve">Кількість підрядних частин зменшилася. Разом із тим збільшилася головна частина речення. Загалом простежується не більше </w:t>
       </w:r>
       <w:proofErr w:type="gramStart"/>
@@ -24965,18 +27189,7 @@
           <w:szCs w:val="28"/>
           <w:u w:val="dash"/>
         </w:rPr>
-        <w:t xml:space="preserve">place the young man </w:t>
-      </w:r>
-      <w:r>
-        <w:rPr>
-          <w:rFonts w:ascii="Times New Roman" w:hAnsi="Times New Roman"/>
-          <w:i/>
-          <w:sz w:val="28"/>
-          <w:szCs w:val="28"/>
-          <w:u w:val="dash"/>
-        </w:rPr>
-        <w:lastRenderedPageBreak/>
-        <w:t>under it</w:t>
+        <w:t>place the young man under it</w:t>
       </w:r>
       <w:r>
         <w:rPr>
@@ -25753,6 +27966,7 @@
           <w:sz w:val="28"/>
           <w:szCs w:val="28"/>
         </w:rPr>
+        <w:lastRenderedPageBreak/>
         <w:t xml:space="preserve">4.3. – </w:t>
       </w:r>
       <w:r>
@@ -26227,17 +28441,7 @@
           <w:szCs w:val="28"/>
           <w:lang w:val="ru-RU"/>
         </w:rPr>
-        <w:t xml:space="preserve">» одноманітні, як правило, ускладнені однорідними членами (не більше чотирьох), майже не зустрічаються </w:t>
-      </w:r>
-      <w:r>
-        <w:rPr>
-          <w:rFonts w:ascii="Times New Roman" w:hAnsi="Times New Roman"/>
-          <w:sz w:val="28"/>
-          <w:szCs w:val="28"/>
-          <w:lang w:val="ru-RU"/>
-        </w:rPr>
-        <w:lastRenderedPageBreak/>
-        <w:t>дієприслівникові звороти. Найбільша кількість підрядних частин – дві. Ці речення, на нашу думку, виглядають простішими та, знову-таки, легшими для сприйняття. Для опису інтер’єру або пейзажу доречним є використання будь-якої конструкції, але динамічності дії, стрімкості сюжету краще можна досягти за допомогою не дуже довгих та складних конструкцій. З іншого боку, одноманітність, на нашу думку, збіднює мову роману.</w:t>
+        <w:t>» одноманітні, як правило, ускладнені однорідними членами (не більше чотирьох), майже не зустрічаються дієприслівникові звороти. Найбільша кількість підрядних частин – дві. Ці речення, на нашу думку, виглядають простішими та, знову-таки, легшими для сприйняття. Для опису інтер’єру або пейзажу доречним є використання будь-якої конструкції, але динамічності дії, стрімкості сюжету краще можна досягти за допомогою не дуже довгих та складних конструкцій. З іншого боку, одноманітність, на нашу думку, збіднює мову роману.</w:t>
       </w:r>
       <w:r>
         <w:rPr>
@@ -26304,6 +28508,7 @@
           <w:szCs w:val="28"/>
           <w:lang w:val="ru-RU"/>
         </w:rPr>
+        <w:lastRenderedPageBreak/>
         <w:t>Якщо порівняти результати нашого дослідження з результатами сучасних дослідників авторського монологу взагалі [7], отримаємо наступні результати (див. таблицю 2.3).</w:t>
       </w:r>
     </w:p>
@@ -27308,16 +29513,7 @@
                 <w:sz w:val="28"/>
                 <w:szCs w:val="28"/>
               </w:rPr>
-              <w:t xml:space="preserve">з однорідними </w:t>
-            </w:r>
-            <w:r>
-              <w:rPr>
-                <w:rFonts w:ascii="Times New Roman" w:hAnsi="Times New Roman"/>
-                <w:sz w:val="28"/>
-                <w:szCs w:val="28"/>
-              </w:rPr>
-              <w:lastRenderedPageBreak/>
-              <w:t>членами речення</w:t>
+              <w:t>з однорідними членами речення</w:t>
             </w:r>
           </w:p>
         </w:tc>
@@ -27341,7 +29537,6 @@
                 <w:sz w:val="28"/>
                 <w:szCs w:val="28"/>
               </w:rPr>
-              <w:lastRenderedPageBreak/>
               <w:t>1,3</w:t>
             </w:r>
           </w:p>
@@ -27693,7 +29888,17 @@
           <w:szCs w:val="28"/>
           <w:lang w:val="ru-RU"/>
         </w:rPr>
-        <w:t>Розглянуті приклади сучасного готичного роману містять набагато більше складносурядних речень, що пов’язуємо з вигадливістю, складністю стилю як обов’язковою складовою. Складнопідрядні речення також частіше зустрічаються в готичному романі, аніж в інших жанрах англійського роману. Це пов’язано, на нашу думку, із авторським задумом: готична література, як складова романтизму, повинна доставляти естетичне задоволення вигадливою естетичністю форми та змісту. Змішані конструкції зустрічаються рідше, аніж у середньому в англомовному романі. Відмітимо, що для готичної літератури дуже характерні ускладнення не тільки простих речень, але також складних (складносурядних, складнопідрядних) та змішаних конструкцій, хоча на даному етапі порівняльний аналіз не було проведено в повному обсязі. Як ми вже вказували, ускладнення є засобом естетизації художнього тексту.</w:t>
+        <w:t xml:space="preserve">Розглянуті приклади сучасного готичного роману містять набагато більше складносурядних речень, що пов’язуємо з вигадливістю, складністю стилю як обов’язковою складовою. Складнопідрядні речення також частіше зустрічаються в готичному романі, аніж в інших жанрах англійського роману. Це пов’язано, на нашу думку, із авторським задумом: готична література, як складова романтизму, повинна доставляти естетичне задоволення вигадливою естетичністю форми та змісту. Змішані конструкції </w:t>
+      </w:r>
+      <w:r>
+        <w:rPr>
+          <w:rFonts w:ascii="Times New Roman" w:hAnsi="Times New Roman"/>
+          <w:sz w:val="28"/>
+          <w:szCs w:val="28"/>
+          <w:lang w:val="ru-RU"/>
+        </w:rPr>
+        <w:lastRenderedPageBreak/>
+        <w:t>зустрічаються рідше, аніж у середньому в англомовному романі. Відмітимо, що для готичної літератури дуже характерні ускладнення не тільки простих речень, але також складних (складносурядних, складнопідрядних) та змішаних конструкцій, хоча на даному етапі порівняльний аналіз не було проведено в повному обсязі. Як ми вже вказували, ускладнення є засобом естетизації художнього тексту.</w:t>
       </w:r>
     </w:p>
     <w:p>
@@ -27717,114 +29922,6 @@
         </w:rPr>
         <w:t>Загалом, пояснюємо тенденцію в досліджуваному жанрі до ускладнення (порівняно з узагальненими даними по авторського монологу), спрямованістю автора на інтенціональне «зістарення» тексту задля сприяння атмосфері старовини та загадковості. Таким чином, сучасні автори створюють особливу, старовинну романтизованість твору вже на рівні структурної побудови речень в авторському наративі, що, з одного боку, не містять архаїзмів, а отже, є легкими для розуміння читачами, а з іншого, мимоволі, підсвідомо поринають читача у типово «готичний» текстовий простір.</w:t>
       </w:r>
-    </w:p>
-    <w:p>
-      <w:pPr>
-        <w:spacing w:after="0" w:line="360" w:lineRule="auto"/>
-        <w:jc w:val="both"/>
-        <w:rPr>
-          <w:rFonts w:ascii="Times New Roman" w:hAnsi="Times New Roman"/>
-          <w:sz w:val="28"/>
-          <w:szCs w:val="28"/>
-          <w:lang w:val="ru-RU"/>
-        </w:rPr>
-      </w:pPr>
-    </w:p>
-    <w:p>
-      <w:pPr>
-        <w:spacing w:after="0" w:line="360" w:lineRule="auto"/>
-        <w:jc w:val="both"/>
-        <w:rPr>
-          <w:rFonts w:ascii="Times New Roman" w:hAnsi="Times New Roman"/>
-          <w:sz w:val="28"/>
-          <w:szCs w:val="28"/>
-          <w:lang w:val="ru-RU"/>
-        </w:rPr>
-      </w:pPr>
-    </w:p>
-    <w:p>
-      <w:pPr>
-        <w:spacing w:after="0" w:line="360" w:lineRule="auto"/>
-        <w:jc w:val="both"/>
-        <w:rPr>
-          <w:rFonts w:ascii="Times New Roman" w:hAnsi="Times New Roman"/>
-          <w:sz w:val="28"/>
-          <w:szCs w:val="28"/>
-          <w:lang w:val="ru-RU"/>
-        </w:rPr>
-      </w:pPr>
-    </w:p>
-    <w:p>
-      <w:pPr>
-        <w:spacing w:after="0" w:line="360" w:lineRule="auto"/>
-        <w:jc w:val="both"/>
-        <w:rPr>
-          <w:rFonts w:ascii="Times New Roman" w:hAnsi="Times New Roman"/>
-          <w:sz w:val="28"/>
-          <w:szCs w:val="28"/>
-          <w:lang w:val="ru-RU"/>
-        </w:rPr>
-      </w:pPr>
-    </w:p>
-    <w:p>
-      <w:pPr>
-        <w:spacing w:after="0" w:line="360" w:lineRule="auto"/>
-        <w:jc w:val="both"/>
-        <w:rPr>
-          <w:rFonts w:ascii="Times New Roman" w:hAnsi="Times New Roman"/>
-          <w:sz w:val="28"/>
-          <w:szCs w:val="28"/>
-          <w:lang w:val="ru-RU"/>
-        </w:rPr>
-      </w:pPr>
-    </w:p>
-    <w:p>
-      <w:pPr>
-        <w:spacing w:after="0" w:line="360" w:lineRule="auto"/>
-        <w:jc w:val="both"/>
-        <w:rPr>
-          <w:rFonts w:ascii="Times New Roman" w:hAnsi="Times New Roman"/>
-          <w:sz w:val="28"/>
-          <w:szCs w:val="28"/>
-          <w:lang w:val="ru-RU"/>
-        </w:rPr>
-      </w:pPr>
-    </w:p>
-    <w:p>
-      <w:pPr>
-        <w:spacing w:after="0" w:line="360" w:lineRule="auto"/>
-        <w:jc w:val="both"/>
-        <w:rPr>
-          <w:rFonts w:ascii="Times New Roman" w:hAnsi="Times New Roman"/>
-          <w:sz w:val="28"/>
-          <w:szCs w:val="28"/>
-          <w:lang w:val="ru-RU"/>
-        </w:rPr>
-      </w:pPr>
-    </w:p>
-    <w:p>
-      <w:pPr>
-        <w:spacing w:after="0" w:line="360" w:lineRule="auto"/>
-        <w:jc w:val="both"/>
-        <w:rPr>
-          <w:rFonts w:ascii="Times New Roman" w:hAnsi="Times New Roman"/>
-          <w:sz w:val="28"/>
-          <w:szCs w:val="28"/>
-          <w:lang w:val="ru-RU"/>
-        </w:rPr>
-      </w:pPr>
-    </w:p>
-    <w:p>
-      <w:pPr>
-        <w:spacing w:after="0" w:line="360" w:lineRule="auto"/>
-        <w:jc w:val="both"/>
-        <w:rPr>
-          <w:rFonts w:ascii="Times New Roman" w:hAnsi="Times New Roman"/>
-          <w:sz w:val="28"/>
-          <w:szCs w:val="28"/>
-          <w:lang w:val="ru-RU"/>
-        </w:rPr>
-      </w:pPr>
     </w:p>
     <w:p>
       <w:pPr>
@@ -27952,7 +30049,17 @@
           <w:lang w:val="ru-RU"/>
         </w:rPr>
         <w:tab/>
-        <w:t>Узагальнено кажучи, обов’язковими атрибутами готичного роману є образи привида, монаха, вампіра, монстра або злодія, нещасної жертви, покірливої беззахисної жінки, боязливої прислуги, яка розповідає марновірні історії про привидів. Англійський готичний роман був розглянутий крізь призму діахронії. Ми з’ясували, що першим справжнім зразком готичного роману був «</w:t>
+        <w:t xml:space="preserve">Узагальнено кажучи, обов’язковими атрибутами готичного роману є </w:t>
+      </w:r>
+      <w:r>
+        <w:rPr>
+          <w:rFonts w:ascii="Times New Roman" w:hAnsi="Times New Roman"/>
+          <w:sz w:val="28"/>
+          <w:szCs w:val="28"/>
+          <w:lang w:val="ru-RU"/>
+        </w:rPr>
+        <w:lastRenderedPageBreak/>
+        <w:t>образи привида, монаха, вампіра, монстра або злодія, нещасної жертви, покірливої беззахисної жінки, боязливої прислуги, яка розповідає марновірні історії про привидів. Англійський готичний роман був розглянутий крізь призму діахронії. Ми з’ясували, що першим справжнім зразком готичного роману був «</w:t>
       </w:r>
       <w:r>
         <w:rPr>
@@ -28027,57 +30134,7 @@
           <w:szCs w:val="28"/>
           <w:lang w:val="ru-RU"/>
         </w:rPr>
-        <w:t xml:space="preserve">» Г. Уолпола, детально розглянутий у дослідженні. Перші наслідувачі Уолпола додавали риси сентименталізму до готики, роблячи її витонченою та чутливою. </w:t>
-      </w:r>
-      <w:proofErr w:type="gramStart"/>
-      <w:r>
-        <w:rPr>
-          <w:rFonts w:ascii="Times New Roman" w:hAnsi="Times New Roman"/>
-          <w:sz w:val="28"/>
-          <w:szCs w:val="28"/>
-          <w:lang w:val="ru-RU"/>
-        </w:rPr>
-        <w:t>На початку</w:t>
-      </w:r>
-      <w:proofErr w:type="gramEnd"/>
-      <w:r>
-        <w:rPr>
-          <w:rFonts w:ascii="Times New Roman" w:hAnsi="Times New Roman"/>
-          <w:sz w:val="28"/>
-          <w:szCs w:val="28"/>
-          <w:lang w:val="ru-RU"/>
-        </w:rPr>
-        <w:t xml:space="preserve"> ХІХ ст. готика </w:t>
-      </w:r>
-      <w:r>
-        <w:rPr>
-          <w:rFonts w:ascii="Times New Roman" w:hAnsi="Times New Roman"/>
-          <w:sz w:val="28"/>
-          <w:szCs w:val="28"/>
-          <w:lang w:val="ru-RU"/>
-        </w:rPr>
-        <w:lastRenderedPageBreak/>
-        <w:t xml:space="preserve">набула рис сатиричної розважальної літератури. У ХІХ ст.. з’явилася також форма готичної новели. </w:t>
-      </w:r>
-      <w:proofErr w:type="gramStart"/>
-      <w:r>
-        <w:rPr>
-          <w:rFonts w:ascii="Times New Roman" w:hAnsi="Times New Roman"/>
-          <w:sz w:val="28"/>
-          <w:szCs w:val="28"/>
-          <w:lang w:val="ru-RU"/>
-        </w:rPr>
-        <w:t>На початку</w:t>
-      </w:r>
-      <w:proofErr w:type="gramEnd"/>
-      <w:r>
-        <w:rPr>
-          <w:rFonts w:ascii="Times New Roman" w:hAnsi="Times New Roman"/>
-          <w:sz w:val="28"/>
-          <w:szCs w:val="28"/>
-          <w:lang w:val="ru-RU"/>
-        </w:rPr>
-        <w:t xml:space="preserve"> ХХ ст. завдяки різним видам мистецтва (кінематограф, живопис) готика була популяризована та перетворена на продукт масової індустрії розваг. Нині готика у чистому виді майже не існує, вона поєднана з жанрами детективу, наукової фантастики, хоррору, авантюрно-пригодницьких романів. Як зразок сучасної готики розглядається роман Д. Коутс «</w:t>
+        <w:t>» Г. Уолпола, детально розглянутий у дослідженні. Перші наслідувачі Уолпола додавали риси сентименталізму до готики, роблячи її витонченою та чутливою. На початку ХІХ ст. готика набула рис сатиричної розважальної літератури. У ХІХ ст.. з’явилася також форма готичної новели. На початку ХХ ст. завдяки різним видам мистецтва (кінематограф, живопис) готика була популяризована та перетворена на продукт масової індустрії розваг. Нині готика у чистому виді майже не існує, вона поєднана з жанрами детективу, наукової фантастики, хоррору, авантюрно-пригодницьких романів. Як зразок сучасної готики розглядається роман Д. Коутс «</w:t>
       </w:r>
       <w:r>
         <w:rPr>
@@ -28625,7 +30682,17 @@
           <w:szCs w:val="28"/>
           <w:lang w:val="ru-RU"/>
         </w:rPr>
-        <w:t>» теж відноситься до давніх часів, але автор не перевантажує діалоги надто застарілою лексикою, і це є плюсом даного твору для читачів. Хоча для імітації старовини сучасні автори можуть вводити архаїзми та історизми у свої твори, але цей прийом є декоративним та дуже складним у виконанні, тому зазвичай такі твори виглядають комічно та штучно.</w:t>
+        <w:t xml:space="preserve">» теж відноситься до давніх часів, але автор не перевантажує діалоги надто застарілою лексикою, і це є плюсом даного твору для читачів. Хоча для імітації старовини сучасні автори можуть вводити архаїзми та історизми у свої твори, але цей прийом є </w:t>
+      </w:r>
+      <w:r>
+        <w:rPr>
+          <w:rFonts w:ascii="Times New Roman" w:hAnsi="Times New Roman"/>
+          <w:sz w:val="28"/>
+          <w:szCs w:val="28"/>
+          <w:lang w:val="ru-RU"/>
+        </w:rPr>
+        <w:lastRenderedPageBreak/>
+        <w:t>декоративним та дуже складним у виконанні, тому зазвичай такі твори виглядають комічно та штучно.</w:t>
       </w:r>
       <w:r>
         <w:rPr>
@@ -28698,17 +30765,7 @@
           <w:lang w:val="ru-RU"/>
         </w:rPr>
         <w:tab/>
-        <w:t xml:space="preserve">Синтаксична структура речень готичного роману поступово спрощується з плином часу. Однак у порівнянні з сучасним англійським романом взагалі можна констатувати, що готика залишається складним жанром з точки зору граматики. В готичних романах використовується більше складносурядних, складнопідрядних та ускладнених речень. У </w:t>
-      </w:r>
-      <w:r>
-        <w:rPr>
-          <w:rFonts w:ascii="Times New Roman" w:hAnsi="Times New Roman"/>
-          <w:sz w:val="28"/>
-          <w:szCs w:val="28"/>
-          <w:lang w:val="ru-RU"/>
-        </w:rPr>
-        <w:lastRenderedPageBreak/>
-        <w:t xml:space="preserve">готичному романі </w:t>
+        <w:t xml:space="preserve">Синтаксична структура речень готичного роману поступово спрощується з плином часу. Однак у порівнянні з сучасним англійським романом взагалі можна констатувати, що готика залишається складним жанром з точки зору граматики. В готичних романах використовується більше складносурядних, складнопідрядних та ускладнених речень. У готичному романі </w:t>
       </w:r>
       <w:r>
         <w:rPr>
@@ -28937,7 +30994,17 @@
           <w:szCs w:val="28"/>
           <w:lang w:val="ru-RU"/>
         </w:rPr>
-        <w:t xml:space="preserve">6. Морозова И. Б. Выражение субъективной оценки истинности суждения: коммуникативно-парадигматический анализ / И. Б. Морозова // Науковий вісник Міжнародного гуманітарного університету. </w:t>
+        <w:t xml:space="preserve">6. Морозова И. Б. Выражение субъективной оценки истинности суждения: коммуникативно-парадигматический анализ / И. Б. Морозова // Науковий </w:t>
+      </w:r>
+      <w:r>
+        <w:rPr>
+          <w:rFonts w:ascii="Times New Roman" w:hAnsi="Times New Roman"/>
+          <w:sz w:val="28"/>
+          <w:szCs w:val="28"/>
+          <w:lang w:val="ru-RU"/>
+        </w:rPr>
+        <w:lastRenderedPageBreak/>
+        <w:t xml:space="preserve">вісник Міжнародного гуманітарного університету. </w:t>
       </w:r>
       <w:proofErr w:type="gramStart"/>
       <w:r>
@@ -29039,7 +31106,6 @@
           <w:szCs w:val="28"/>
           <w:lang w:val="ru-RU"/>
         </w:rPr>
-        <w:lastRenderedPageBreak/>
         <w:t>8. Мороховский А. Н. Стилистика английского языка / [Мороховский А. Н., Воробьёва О. П., Лихошерст Н. И., Тимошенко З. В. и др.] – К.: Вища школа, 1984. – 284 с.</w:t>
       </w:r>
     </w:p>
@@ -29220,7 +31286,7 @@
         </w:rPr>
         <w:t xml:space="preserve">  создания  образа  персонажа  в   неоготической  литературе [Электронный ресурс] / А. В. Татарова // Режим доступа к журн.: </w:t>
       </w:r>
-      <w:hyperlink r:id="rId7" w:history="1">
+      <w:hyperlink r:id="rId12" w:history="1">
         <w:r>
           <w:rPr>
             <w:rStyle w:val="a6"/>
@@ -29541,6 +31607,7 @@
           <w:sz w:val="28"/>
           <w:szCs w:val="28"/>
         </w:rPr>
+        <w:lastRenderedPageBreak/>
         <w:t>1</w:t>
       </w:r>
       <w:r>
@@ -29672,7 +31739,6 @@
           <w:sz w:val="28"/>
           <w:szCs w:val="28"/>
         </w:rPr>
-        <w:lastRenderedPageBreak/>
         <w:t>1</w:t>
       </w:r>
       <w:r>
@@ -29713,8 +31779,8 @@
       </w:r>
     </w:p>
     <w:sectPr>
-      <w:headerReference w:type="even" r:id="rId8"/>
-      <w:headerReference w:type="default" r:id="rId9"/>
+      <w:headerReference w:type="even" r:id="rId13"/>
+      <w:headerReference w:type="default" r:id="rId14"/>
       <w:pgSz w:w="11906" w:h="16838"/>
       <w:pgMar w:top="1134" w:right="850" w:bottom="1134" w:left="1701" w:header="708" w:footer="708" w:gutter="0"/>
       <w:cols w:space="708"/>
@@ -30956,4 +33022,16 @@
   <a:objectDefaults/>
   <a:extraClrSchemeLst/>
 </a:theme>
+</file>
+
+<file path=customXml/item1.xml><?xml version="1.0" encoding="utf-8"?>
+<b:Sources xmlns:b="http://schemas.openxmlformats.org/officeDocument/2006/bibliography" xmlns="http://schemas.openxmlformats.org/officeDocument/2006/bibliography" SelectedStyle="\APASixthEditionOfficeOnline.xsl" StyleName="APA" Version="6"/>
+</file>
+
+<file path=customXml/itemProps1.xml><?xml version="1.0" encoding="utf-8"?>
+<ds:datastoreItem xmlns:ds="http://schemas.openxmlformats.org/officeDocument/2006/customXml" ds:itemID="{9F634A73-CEC6-43A4-80BB-1E05AA61ED71}">
+  <ds:schemaRefs>
+    <ds:schemaRef ds:uri="http://schemas.openxmlformats.org/officeDocument/2006/bibliography"/>
+  </ds:schemaRefs>
+</ds:datastoreItem>
 </file>
--- a/Гот .docx
+++ b/Гот .docx
@@ -979,6 +979,7 @@
         <w:rPr>
           <w:rFonts w:ascii="Times New Roman" w:hAnsi="Times New Roman"/>
           <w:b/>
+          <w:color w:val="C00000"/>
           <w:sz w:val="28"/>
           <w:szCs w:val="28"/>
           <w:lang w:val="ru-RU"/>
@@ -988,6 +989,7 @@
         <w:rPr>
           <w:rFonts w:ascii="Times New Roman" w:hAnsi="Times New Roman"/>
           <w:b/>
+          <w:color w:val="C00000"/>
           <w:sz w:val="28"/>
           <w:szCs w:val="28"/>
           <w:lang w:val="ru-RU"/>
@@ -1002,6 +1004,7 @@
         <w:jc w:val="center"/>
         <w:rPr>
           <w:rFonts w:ascii="Times New Roman" w:hAnsi="Times New Roman"/>
+          <w:color w:val="C00000"/>
           <w:sz w:val="28"/>
           <w:szCs w:val="28"/>
           <w:lang w:val="ru-RU"/>
@@ -1014,6 +1017,7 @@
         <w:jc w:val="both"/>
         <w:rPr>
           <w:rFonts w:ascii="Times New Roman" w:hAnsi="Times New Roman"/>
+          <w:color w:val="C00000"/>
           <w:sz w:val="28"/>
           <w:szCs w:val="28"/>
           <w:lang w:val="ru-RU"/>
@@ -1022,6 +1026,7 @@
       <w:r>
         <w:rPr>
           <w:rFonts w:ascii="Times New Roman" w:hAnsi="Times New Roman"/>
+          <w:color w:val="C00000"/>
           <w:sz w:val="28"/>
           <w:szCs w:val="28"/>
           <w:lang w:val="ru-RU"/>
@@ -1031,6 +1036,7 @@
       <w:r>
         <w:rPr>
           <w:rFonts w:ascii="Times New Roman" w:hAnsi="Times New Roman"/>
+          <w:color w:val="C00000"/>
           <w:sz w:val="28"/>
           <w:szCs w:val="28"/>
           <w:lang w:val="ru-RU"/>
@@ -1040,6 +1046,7 @@
       <w:r>
         <w:rPr>
           <w:rFonts w:ascii="Times New Roman" w:hAnsi="Times New Roman"/>
+          <w:color w:val="C00000"/>
           <w:sz w:val="28"/>
           <w:szCs w:val="28"/>
           <w:lang w:val="ru-RU"/>
@@ -1053,6 +1060,7 @@
         <w:jc w:val="both"/>
         <w:rPr>
           <w:rFonts w:ascii="Times New Roman" w:hAnsi="Times New Roman"/>
+          <w:color w:val="C00000"/>
           <w:sz w:val="28"/>
           <w:szCs w:val="28"/>
           <w:lang w:val="ru-RU"/>
@@ -1061,6 +1069,7 @@
       <w:r>
         <w:rPr>
           <w:rFonts w:ascii="Times New Roman" w:hAnsi="Times New Roman"/>
+          <w:color w:val="C00000"/>
           <w:sz w:val="28"/>
           <w:szCs w:val="28"/>
           <w:lang w:val="ru-RU"/>
@@ -1071,6 +1080,7 @@
       <w:r>
         <w:rPr>
           <w:rFonts w:ascii="Times New Roman" w:hAnsi="Times New Roman"/>
+          <w:color w:val="C00000"/>
           <w:sz w:val="28"/>
           <w:szCs w:val="28"/>
           <w:lang w:val="ru-RU"/>
@@ -1080,6 +1090,7 @@
       <w:r>
         <w:rPr>
           <w:rFonts w:ascii="Times New Roman" w:hAnsi="Times New Roman"/>
+          <w:color w:val="C00000"/>
           <w:sz w:val="28"/>
           <w:szCs w:val="28"/>
           <w:lang w:val="ru-RU"/>
@@ -1089,6 +1100,7 @@
       <w:r>
         <w:rPr>
           <w:rFonts w:ascii="Times New Roman" w:hAnsi="Times New Roman"/>
+          <w:color w:val="C00000"/>
           <w:sz w:val="28"/>
           <w:szCs w:val="28"/>
           <w:lang w:val="ru-RU"/>
@@ -1099,6 +1111,7 @@
       <w:r>
         <w:rPr>
           <w:rFonts w:ascii="Times New Roman" w:hAnsi="Times New Roman"/>
+          <w:color w:val="C00000"/>
           <w:sz w:val="28"/>
           <w:szCs w:val="28"/>
           <w:lang w:val="ru-RU"/>
@@ -1112,6 +1125,7 @@
         <w:jc w:val="both"/>
         <w:rPr>
           <w:rFonts w:ascii="Times New Roman" w:hAnsi="Times New Roman"/>
+          <w:color w:val="C00000"/>
           <w:sz w:val="28"/>
           <w:szCs w:val="28"/>
           <w:lang w:val="ru-RU"/>
@@ -1120,6 +1134,7 @@
       <w:r>
         <w:rPr>
           <w:rFonts w:ascii="Times New Roman" w:hAnsi="Times New Roman"/>
+          <w:color w:val="C00000"/>
           <w:sz w:val="28"/>
           <w:szCs w:val="28"/>
           <w:lang w:val="ru-RU"/>
@@ -1130,6 +1145,7 @@
       <w:r>
         <w:rPr>
           <w:rFonts w:ascii="Times New Roman" w:hAnsi="Times New Roman"/>
+          <w:color w:val="C00000"/>
           <w:sz w:val="28"/>
           <w:szCs w:val="28"/>
           <w:lang w:val="ru-RU"/>
@@ -1139,6 +1155,7 @@
       <w:r>
         <w:rPr>
           <w:rFonts w:ascii="Times New Roman" w:hAnsi="Times New Roman"/>
+          <w:color w:val="C00000"/>
           <w:sz w:val="28"/>
           <w:szCs w:val="28"/>
           <w:lang w:val="ru-RU"/>
@@ -1148,6 +1165,7 @@
       <w:r>
         <w:rPr>
           <w:rFonts w:ascii="Times New Roman" w:hAnsi="Times New Roman"/>
+          <w:color w:val="C00000"/>
           <w:sz w:val="28"/>
           <w:szCs w:val="28"/>
           <w:lang w:val="ru-RU"/>
@@ -1158,6 +1176,7 @@
       <w:r>
         <w:rPr>
           <w:rFonts w:ascii="Times New Roman" w:hAnsi="Times New Roman"/>
+          <w:color w:val="C00000"/>
           <w:sz w:val="28"/>
           <w:szCs w:val="28"/>
           <w:lang w:val="ru-RU"/>
@@ -1167,6 +1186,7 @@
       <w:r>
         <w:rPr>
           <w:rFonts w:ascii="Times New Roman" w:hAnsi="Times New Roman"/>
+          <w:color w:val="C00000"/>
           <w:sz w:val="28"/>
           <w:szCs w:val="28"/>
           <w:lang w:val="ru-RU"/>
@@ -1180,6 +1200,7 @@
         <w:jc w:val="both"/>
         <w:rPr>
           <w:rFonts w:ascii="Times New Roman" w:hAnsi="Times New Roman"/>
+          <w:color w:val="C00000"/>
           <w:sz w:val="28"/>
           <w:szCs w:val="28"/>
           <w:lang w:val="ru-RU"/>
@@ -1188,6 +1209,7 @@
       <w:r>
         <w:rPr>
           <w:rFonts w:ascii="Times New Roman" w:hAnsi="Times New Roman"/>
+          <w:color w:val="C00000"/>
           <w:sz w:val="28"/>
           <w:szCs w:val="28"/>
           <w:lang w:val="ru-RU"/>
@@ -1198,6 +1220,7 @@
       <w:r>
         <w:rPr>
           <w:rFonts w:ascii="Times New Roman" w:hAnsi="Times New Roman"/>
+          <w:color w:val="C00000"/>
           <w:sz w:val="28"/>
           <w:szCs w:val="28"/>
           <w:lang w:val="ru-RU"/>
@@ -1207,6 +1230,7 @@
       <w:r>
         <w:rPr>
           <w:rFonts w:ascii="Times New Roman" w:hAnsi="Times New Roman"/>
+          <w:color w:val="C00000"/>
           <w:sz w:val="28"/>
           <w:szCs w:val="28"/>
           <w:lang w:val="ru-RU"/>
@@ -1216,6 +1240,7 @@
       <w:r>
         <w:rPr>
           <w:rFonts w:ascii="Times New Roman" w:hAnsi="Times New Roman"/>
+          <w:color w:val="C00000"/>
           <w:sz w:val="28"/>
           <w:szCs w:val="28"/>
           <w:lang w:val="ru-RU"/>
@@ -1226,6 +1251,7 @@
       <w:r>
         <w:rPr>
           <w:rFonts w:ascii="Times New Roman" w:hAnsi="Times New Roman"/>
+          <w:color w:val="C00000"/>
           <w:sz w:val="28"/>
           <w:szCs w:val="28"/>
           <w:lang w:val="ru-RU"/>
@@ -1239,6 +1265,7 @@
         <w:jc w:val="both"/>
         <w:rPr>
           <w:rFonts w:ascii="Times New Roman" w:hAnsi="Times New Roman"/>
+          <w:color w:val="C00000"/>
           <w:sz w:val="28"/>
           <w:szCs w:val="28"/>
           <w:lang w:val="ru-RU"/>
@@ -1247,6 +1274,7 @@
       <w:r>
         <w:rPr>
           <w:rFonts w:ascii="Times New Roman" w:hAnsi="Times New Roman"/>
+          <w:color w:val="C00000"/>
           <w:sz w:val="28"/>
           <w:szCs w:val="28"/>
           <w:lang w:val="ru-RU"/>
@@ -1256,6 +1284,7 @@
       <w:r>
         <w:rPr>
           <w:rFonts w:ascii="Times New Roman" w:hAnsi="Times New Roman"/>
+          <w:color w:val="C00000"/>
           <w:sz w:val="28"/>
           <w:szCs w:val="28"/>
           <w:lang w:val="ru-RU"/>
@@ -1265,6 +1294,7 @@
       <w:r>
         <w:rPr>
           <w:rFonts w:ascii="Times New Roman" w:hAnsi="Times New Roman"/>
+          <w:color w:val="C00000"/>
           <w:sz w:val="28"/>
           <w:szCs w:val="28"/>
           <w:lang w:val="ru-RU"/>
@@ -1274,6 +1304,7 @@
       <w:r>
         <w:rPr>
           <w:rFonts w:ascii="Times New Roman" w:hAnsi="Times New Roman"/>
+          <w:color w:val="C00000"/>
           <w:sz w:val="28"/>
           <w:szCs w:val="28"/>
           <w:lang w:val="ru-RU"/>
@@ -1284,6 +1315,7 @@
       <w:r>
         <w:rPr>
           <w:rFonts w:ascii="Times New Roman" w:hAnsi="Times New Roman"/>
+          <w:color w:val="C00000"/>
           <w:sz w:val="28"/>
           <w:szCs w:val="28"/>
           <w:lang w:val="ru-RU"/>
@@ -1294,6 +1326,7 @@
       <w:r>
         <w:rPr>
           <w:rFonts w:ascii="Times New Roman" w:hAnsi="Times New Roman"/>
+          <w:color w:val="C00000"/>
           <w:sz w:val="28"/>
           <w:szCs w:val="28"/>
           <w:lang w:val="ru-RU"/>
@@ -1307,6 +1340,7 @@
         <w:jc w:val="both"/>
         <w:rPr>
           <w:rFonts w:ascii="Times New Roman" w:hAnsi="Times New Roman"/>
+          <w:color w:val="C00000"/>
           <w:sz w:val="28"/>
           <w:szCs w:val="28"/>
           <w:lang w:val="ru-RU"/>
@@ -1315,6 +1349,7 @@
       <w:r>
         <w:rPr>
           <w:rFonts w:ascii="Times New Roman" w:hAnsi="Times New Roman"/>
+          <w:color w:val="C00000"/>
           <w:sz w:val="28"/>
           <w:szCs w:val="28"/>
           <w:lang w:val="ru-RU"/>
@@ -1324,6 +1359,7 @@
       <w:r>
         <w:rPr>
           <w:rFonts w:ascii="Times New Roman" w:hAnsi="Times New Roman"/>
+          <w:color w:val="C00000"/>
           <w:sz w:val="28"/>
           <w:szCs w:val="28"/>
           <w:lang w:val="ru-RU"/>
@@ -1333,6 +1369,7 @@
       <w:r>
         <w:rPr>
           <w:rFonts w:ascii="Times New Roman" w:hAnsi="Times New Roman"/>
+          <w:color w:val="C00000"/>
           <w:sz w:val="28"/>
           <w:szCs w:val="28"/>
           <w:lang w:val="ru-RU"/>
@@ -1342,6 +1379,7 @@
       <w:r>
         <w:rPr>
           <w:rFonts w:ascii="Times New Roman" w:hAnsi="Times New Roman"/>
+          <w:color w:val="C00000"/>
           <w:sz w:val="28"/>
           <w:szCs w:val="28"/>
           <w:lang w:val="ru-RU"/>
@@ -1351,6 +1389,7 @@
       <w:r>
         <w:rPr>
           <w:rFonts w:ascii="Times New Roman" w:hAnsi="Times New Roman"/>
+          <w:color w:val="C00000"/>
           <w:sz w:val="28"/>
           <w:szCs w:val="28"/>
           <w:lang w:val="ru-RU"/>
@@ -1364,6 +1403,7 @@
         <w:jc w:val="both"/>
         <w:rPr>
           <w:rFonts w:ascii="Times New Roman" w:hAnsi="Times New Roman"/>
+          <w:color w:val="C00000"/>
           <w:sz w:val="28"/>
           <w:szCs w:val="28"/>
           <w:lang w:val="ru-RU"/>
@@ -1372,6 +1412,7 @@
       <w:r>
         <w:rPr>
           <w:rFonts w:ascii="Times New Roman" w:hAnsi="Times New Roman"/>
+          <w:color w:val="C00000"/>
           <w:sz w:val="28"/>
           <w:szCs w:val="28"/>
           <w:lang w:val="ru-RU"/>
@@ -1381,6 +1422,7 @@
       <w:r>
         <w:rPr>
           <w:rFonts w:ascii="Times New Roman" w:hAnsi="Times New Roman"/>
+          <w:color w:val="C00000"/>
           <w:sz w:val="28"/>
           <w:szCs w:val="28"/>
           <w:lang w:val="ru-RU"/>
@@ -1390,6 +1432,7 @@
       <w:r>
         <w:rPr>
           <w:rFonts w:ascii="Times New Roman" w:hAnsi="Times New Roman"/>
+          <w:color w:val="C00000"/>
           <w:sz w:val="28"/>
           <w:szCs w:val="28"/>
           <w:lang w:val="ru-RU"/>
@@ -1399,6 +1442,7 @@
       <w:r>
         <w:rPr>
           <w:rFonts w:ascii="Times New Roman" w:hAnsi="Times New Roman"/>
+          <w:color w:val="C00000"/>
           <w:sz w:val="28"/>
           <w:szCs w:val="28"/>
           <w:lang w:val="ru-RU"/>
@@ -1408,6 +1452,7 @@
       <w:r>
         <w:rPr>
           <w:rFonts w:ascii="Times New Roman" w:hAnsi="Times New Roman"/>
+          <w:color w:val="C00000"/>
           <w:sz w:val="28"/>
           <w:szCs w:val="28"/>
           <w:lang w:val="ru-RU"/>
@@ -1421,6 +1466,7 @@
         <w:jc w:val="both"/>
         <w:rPr>
           <w:rFonts w:ascii="Times New Roman" w:hAnsi="Times New Roman"/>
+          <w:color w:val="C00000"/>
           <w:sz w:val="28"/>
           <w:szCs w:val="28"/>
           <w:lang w:val="ru-RU"/>
@@ -1429,6 +1475,7 @@
       <w:r>
         <w:rPr>
           <w:rFonts w:ascii="Times New Roman" w:hAnsi="Times New Roman"/>
+          <w:color w:val="C00000"/>
           <w:sz w:val="28"/>
           <w:szCs w:val="28"/>
           <w:lang w:val="ru-RU"/>
@@ -1438,6 +1485,7 @@
       <w:r>
         <w:rPr>
           <w:rFonts w:ascii="Times New Roman" w:hAnsi="Times New Roman"/>
+          <w:color w:val="C00000"/>
           <w:sz w:val="28"/>
           <w:szCs w:val="28"/>
           <w:lang w:val="ru-RU"/>
@@ -1447,6 +1495,7 @@
       <w:r>
         <w:rPr>
           <w:rFonts w:ascii="Times New Roman" w:hAnsi="Times New Roman"/>
+          <w:color w:val="C00000"/>
           <w:sz w:val="28"/>
           <w:szCs w:val="28"/>
           <w:lang w:val="ru-RU"/>
@@ -1456,6 +1505,7 @@
       <w:r>
         <w:rPr>
           <w:rFonts w:ascii="Times New Roman" w:hAnsi="Times New Roman"/>
+          <w:color w:val="C00000"/>
           <w:sz w:val="28"/>
           <w:szCs w:val="28"/>
           <w:lang w:val="ru-RU"/>
@@ -1465,6 +1515,7 @@
       <w:r>
         <w:rPr>
           <w:rFonts w:ascii="Times New Roman" w:hAnsi="Times New Roman"/>
+          <w:color w:val="C00000"/>
           <w:sz w:val="28"/>
           <w:szCs w:val="28"/>
           <w:lang w:val="ru-RU"/>
@@ -1475,6 +1526,7 @@
       <w:r>
         <w:rPr>
           <w:rFonts w:ascii="Times New Roman" w:hAnsi="Times New Roman"/>
+          <w:color w:val="C00000"/>
           <w:sz w:val="28"/>
           <w:szCs w:val="28"/>
           <w:lang w:val="ru-RU"/>
@@ -1484,6 +1536,7 @@
       <w:r>
         <w:rPr>
           <w:rFonts w:ascii="Times New Roman" w:hAnsi="Times New Roman"/>
+          <w:color w:val="C00000"/>
           <w:sz w:val="28"/>
           <w:szCs w:val="28"/>
           <w:lang w:val="ru-RU"/>
@@ -1493,6 +1546,7 @@
       <w:r>
         <w:rPr>
           <w:rFonts w:ascii="Times New Roman" w:hAnsi="Times New Roman"/>
+          <w:color w:val="C00000"/>
           <w:sz w:val="28"/>
           <w:szCs w:val="28"/>
           <w:lang w:val="ru-RU"/>
@@ -1503,6 +1557,7 @@
       <w:r>
         <w:rPr>
           <w:rFonts w:ascii="Times New Roman" w:hAnsi="Times New Roman"/>
+          <w:color w:val="C00000"/>
           <w:sz w:val="28"/>
           <w:szCs w:val="28"/>
           <w:lang w:val="ru-RU"/>
@@ -1516,6 +1571,7 @@
         <w:jc w:val="both"/>
         <w:rPr>
           <w:rFonts w:ascii="Times New Roman" w:hAnsi="Times New Roman"/>
+          <w:color w:val="C00000"/>
           <w:sz w:val="28"/>
           <w:szCs w:val="28"/>
           <w:lang w:val="ru-RU"/>
@@ -1524,6 +1580,7 @@
       <w:r>
         <w:rPr>
           <w:rFonts w:ascii="Times New Roman" w:hAnsi="Times New Roman"/>
+          <w:color w:val="C00000"/>
           <w:sz w:val="28"/>
           <w:szCs w:val="28"/>
           <w:lang w:val="ru-RU"/>
@@ -1533,6 +1590,7 @@
       <w:r>
         <w:rPr>
           <w:rFonts w:ascii="Times New Roman" w:hAnsi="Times New Roman"/>
+          <w:color w:val="C00000"/>
           <w:sz w:val="28"/>
           <w:szCs w:val="28"/>
           <w:lang w:val="ru-RU"/>
@@ -1543,6 +1601,7 @@
         <w:rPr>
           <w:rFonts w:ascii="Times New Roman" w:hAnsi="Times New Roman"/>
           <w:i/>
+          <w:color w:val="C00000"/>
           <w:sz w:val="28"/>
           <w:szCs w:val="28"/>
         </w:rPr>
@@ -1552,16 +1611,18 @@
         <w:rPr>
           <w:rFonts w:ascii="Times New Roman" w:hAnsi="Times New Roman"/>
           <w:i/>
-          <w:sz w:val="28"/>
-          <w:szCs w:val="28"/>
-          <w:lang w:val="ru-RU"/>
-        </w:rPr>
-        <w:t xml:space="preserve"> </w:t>
-      </w:r>
-      <w:r>
-        <w:rPr>
-          <w:rFonts w:ascii="Times New Roman" w:hAnsi="Times New Roman"/>
-          <w:i/>
+          <w:color w:val="C00000"/>
+          <w:sz w:val="28"/>
+          <w:szCs w:val="28"/>
+          <w:lang w:val="ru-RU"/>
+        </w:rPr>
+        <w:t xml:space="preserve"> </w:t>
+      </w:r>
+      <w:r>
+        <w:rPr>
+          <w:rFonts w:ascii="Times New Roman" w:hAnsi="Times New Roman"/>
+          <w:i/>
+          <w:color w:val="C00000"/>
           <w:sz w:val="28"/>
           <w:szCs w:val="28"/>
         </w:rPr>
@@ -1571,16 +1632,18 @@
         <w:rPr>
           <w:rFonts w:ascii="Times New Roman" w:hAnsi="Times New Roman"/>
           <w:i/>
-          <w:sz w:val="28"/>
-          <w:szCs w:val="28"/>
-          <w:lang w:val="ru-RU"/>
-        </w:rPr>
-        <w:t xml:space="preserve"> </w:t>
-      </w:r>
-      <w:r>
-        <w:rPr>
-          <w:rFonts w:ascii="Times New Roman" w:hAnsi="Times New Roman"/>
-          <w:i/>
+          <w:color w:val="C00000"/>
+          <w:sz w:val="28"/>
+          <w:szCs w:val="28"/>
+          <w:lang w:val="ru-RU"/>
+        </w:rPr>
+        <w:t xml:space="preserve"> </w:t>
+      </w:r>
+      <w:r>
+        <w:rPr>
+          <w:rFonts w:ascii="Times New Roman" w:hAnsi="Times New Roman"/>
+          <w:i/>
+          <w:color w:val="C00000"/>
           <w:sz w:val="28"/>
           <w:szCs w:val="28"/>
         </w:rPr>
@@ -1590,16 +1653,18 @@
         <w:rPr>
           <w:rFonts w:ascii="Times New Roman" w:hAnsi="Times New Roman"/>
           <w:i/>
-          <w:sz w:val="28"/>
-          <w:szCs w:val="28"/>
-          <w:lang w:val="ru-RU"/>
-        </w:rPr>
-        <w:t xml:space="preserve"> </w:t>
-      </w:r>
-      <w:r>
-        <w:rPr>
-          <w:rFonts w:ascii="Times New Roman" w:hAnsi="Times New Roman"/>
-          <w:i/>
+          <w:color w:val="C00000"/>
+          <w:sz w:val="28"/>
+          <w:szCs w:val="28"/>
+          <w:lang w:val="ru-RU"/>
+        </w:rPr>
+        <w:t xml:space="preserve"> </w:t>
+      </w:r>
+      <w:r>
+        <w:rPr>
+          <w:rFonts w:ascii="Times New Roman" w:hAnsi="Times New Roman"/>
+          <w:i/>
+          <w:color w:val="C00000"/>
           <w:sz w:val="28"/>
           <w:szCs w:val="28"/>
         </w:rPr>
@@ -1608,6 +1673,7 @@
       <w:r>
         <w:rPr>
           <w:rFonts w:ascii="Times New Roman" w:hAnsi="Times New Roman"/>
+          <w:color w:val="C00000"/>
           <w:sz w:val="28"/>
           <w:szCs w:val="28"/>
           <w:lang w:val="ru-RU"/>
@@ -1618,6 +1684,7 @@
         <w:rPr>
           <w:rFonts w:ascii="Times New Roman" w:hAnsi="Times New Roman"/>
           <w:i/>
+          <w:color w:val="C00000"/>
           <w:sz w:val="28"/>
           <w:szCs w:val="28"/>
         </w:rPr>
@@ -1627,16 +1694,18 @@
         <w:rPr>
           <w:rFonts w:ascii="Times New Roman" w:hAnsi="Times New Roman"/>
           <w:i/>
-          <w:sz w:val="28"/>
-          <w:szCs w:val="28"/>
-          <w:lang w:val="ru-RU"/>
-        </w:rPr>
-        <w:t xml:space="preserve"> </w:t>
-      </w:r>
-      <w:r>
-        <w:rPr>
-          <w:rFonts w:ascii="Times New Roman" w:hAnsi="Times New Roman"/>
-          <w:i/>
+          <w:color w:val="C00000"/>
+          <w:sz w:val="28"/>
+          <w:szCs w:val="28"/>
+          <w:lang w:val="ru-RU"/>
+        </w:rPr>
+        <w:t xml:space="preserve"> </w:t>
+      </w:r>
+      <w:r>
+        <w:rPr>
+          <w:rFonts w:ascii="Times New Roman" w:hAnsi="Times New Roman"/>
+          <w:i/>
+          <w:color w:val="C00000"/>
           <w:sz w:val="28"/>
           <w:szCs w:val="28"/>
         </w:rPr>
@@ -1646,16 +1715,18 @@
         <w:rPr>
           <w:rFonts w:ascii="Times New Roman" w:hAnsi="Times New Roman"/>
           <w:i/>
-          <w:sz w:val="28"/>
-          <w:szCs w:val="28"/>
-          <w:lang w:val="ru-RU"/>
-        </w:rPr>
-        <w:t xml:space="preserve"> </w:t>
-      </w:r>
-      <w:r>
-        <w:rPr>
-          <w:rFonts w:ascii="Times New Roman" w:hAnsi="Times New Roman"/>
-          <w:i/>
+          <w:color w:val="C00000"/>
+          <w:sz w:val="28"/>
+          <w:szCs w:val="28"/>
+          <w:lang w:val="ru-RU"/>
+        </w:rPr>
+        <w:t xml:space="preserve"> </w:t>
+      </w:r>
+      <w:r>
+        <w:rPr>
+          <w:rFonts w:ascii="Times New Roman" w:hAnsi="Times New Roman"/>
+          <w:i/>
+          <w:color w:val="C00000"/>
           <w:sz w:val="28"/>
           <w:szCs w:val="28"/>
         </w:rPr>
@@ -1665,16 +1736,18 @@
         <w:rPr>
           <w:rFonts w:ascii="Times New Roman" w:hAnsi="Times New Roman"/>
           <w:i/>
-          <w:sz w:val="28"/>
-          <w:szCs w:val="28"/>
-          <w:lang w:val="ru-RU"/>
-        </w:rPr>
-        <w:t xml:space="preserve"> </w:t>
-      </w:r>
-      <w:r>
-        <w:rPr>
-          <w:rFonts w:ascii="Times New Roman" w:hAnsi="Times New Roman"/>
-          <w:i/>
+          <w:color w:val="C00000"/>
+          <w:sz w:val="28"/>
+          <w:szCs w:val="28"/>
+          <w:lang w:val="ru-RU"/>
+        </w:rPr>
+        <w:t xml:space="preserve"> </w:t>
+      </w:r>
+      <w:r>
+        <w:rPr>
+          <w:rFonts w:ascii="Times New Roman" w:hAnsi="Times New Roman"/>
+          <w:i/>
+          <w:color w:val="C00000"/>
           <w:sz w:val="28"/>
           <w:szCs w:val="28"/>
         </w:rPr>
@@ -1684,6 +1757,7 @@
         <w:rPr>
           <w:rFonts w:ascii="Times New Roman" w:hAnsi="Times New Roman"/>
           <w:i/>
+          <w:color w:val="C00000"/>
           <w:sz w:val="28"/>
           <w:szCs w:val="28"/>
           <w:lang w:val="ru-RU"/>
@@ -1695,6 +1769,7 @@
         <w:rPr>
           <w:rFonts w:ascii="Times New Roman" w:hAnsi="Times New Roman"/>
           <w:i/>
+          <w:color w:val="C00000"/>
           <w:sz w:val="28"/>
           <w:szCs w:val="28"/>
         </w:rPr>
@@ -1703,6 +1778,7 @@
       <w:r>
         <w:rPr>
           <w:rFonts w:ascii="Times New Roman" w:hAnsi="Times New Roman"/>
+          <w:color w:val="C00000"/>
           <w:sz w:val="28"/>
           <w:szCs w:val="28"/>
           <w:lang w:val="ru-RU"/>
@@ -1712,6 +1788,7 @@
       <w:r>
         <w:rPr>
           <w:rFonts w:ascii="Times New Roman" w:hAnsi="Times New Roman"/>
+          <w:color w:val="C00000"/>
           <w:sz w:val="28"/>
           <w:szCs w:val="28"/>
           <w:lang w:val="ru-RU"/>
@@ -1722,6 +1799,7 @@
       <w:r>
         <w:rPr>
           <w:rFonts w:ascii="Times New Roman" w:hAnsi="Times New Roman"/>
+          <w:color w:val="C00000"/>
           <w:sz w:val="28"/>
           <w:szCs w:val="28"/>
           <w:lang w:val="ru-RU"/>
@@ -1731,6 +1809,7 @@
       <w:r>
         <w:rPr>
           <w:rFonts w:ascii="Times New Roman" w:hAnsi="Times New Roman"/>
+          <w:color w:val="C00000"/>
           <w:sz w:val="28"/>
           <w:szCs w:val="28"/>
           <w:lang w:val="ru-RU"/>
@@ -1740,6 +1819,7 @@
       <w:r>
         <w:rPr>
           <w:rFonts w:ascii="Times New Roman" w:hAnsi="Times New Roman"/>
+          <w:color w:val="C00000"/>
           <w:sz w:val="28"/>
           <w:szCs w:val="28"/>
           <w:lang w:val="ru-RU"/>
@@ -1749,6 +1829,7 @@
       <w:r>
         <w:rPr>
           <w:rFonts w:ascii="Times New Roman" w:hAnsi="Times New Roman"/>
+          <w:color w:val="C00000"/>
           <w:sz w:val="28"/>
           <w:szCs w:val="28"/>
           <w:lang w:val="ru-RU"/>
@@ -1762,6 +1843,7 @@
         <w:jc w:val="both"/>
         <w:rPr>
           <w:rFonts w:ascii="Times New Roman" w:hAnsi="Times New Roman"/>
+          <w:color w:val="C00000"/>
           <w:sz w:val="28"/>
           <w:szCs w:val="28"/>
           <w:u w:val="double"/>
@@ -1771,6 +1853,7 @@
       <w:r>
         <w:rPr>
           <w:rFonts w:ascii="Times New Roman" w:hAnsi="Times New Roman"/>
+          <w:color w:val="C00000"/>
           <w:sz w:val="28"/>
           <w:szCs w:val="28"/>
           <w:lang w:val="ru-RU"/>
@@ -1780,6 +1863,7 @@
       <w:r>
         <w:rPr>
           <w:rFonts w:ascii="Times New Roman" w:hAnsi="Times New Roman"/>
+          <w:color w:val="C00000"/>
           <w:sz w:val="28"/>
           <w:szCs w:val="28"/>
           <w:lang w:val="ru-RU"/>
@@ -1789,6 +1873,7 @@
       <w:r>
         <w:rPr>
           <w:rFonts w:ascii="Times New Roman" w:hAnsi="Times New Roman"/>
+          <w:color w:val="C00000"/>
           <w:sz w:val="28"/>
           <w:szCs w:val="28"/>
           <w:lang w:val="ru-RU"/>
@@ -1798,6 +1883,7 @@
       <w:r>
         <w:rPr>
           <w:rFonts w:ascii="Times New Roman" w:hAnsi="Times New Roman"/>
+          <w:color w:val="C00000"/>
           <w:sz w:val="28"/>
           <w:szCs w:val="28"/>
           <w:lang w:val="ru-RU"/>
@@ -1807,6 +1893,7 @@
       <w:r>
         <w:rPr>
           <w:rFonts w:ascii="Times New Roman" w:hAnsi="Times New Roman"/>
+          <w:color w:val="C00000"/>
           <w:sz w:val="28"/>
           <w:szCs w:val="28"/>
           <w:lang w:val="ru-RU"/>
@@ -1816,6 +1903,7 @@
       <w:r>
         <w:rPr>
           <w:rFonts w:ascii="Times New Roman" w:hAnsi="Times New Roman"/>
+          <w:color w:val="C00000"/>
           <w:sz w:val="28"/>
           <w:szCs w:val="28"/>
           <w:lang w:val="ru-RU"/>
@@ -1825,6 +1913,7 @@
       <w:r>
         <w:rPr>
           <w:rFonts w:ascii="Times New Roman" w:hAnsi="Times New Roman"/>
+          <w:color w:val="C00000"/>
           <w:sz w:val="28"/>
           <w:szCs w:val="28"/>
           <w:lang w:val="ru-RU"/>
@@ -1837,6 +1926,7 @@
         <w:spacing w:after="0" w:line="360" w:lineRule="auto"/>
         <w:rPr>
           <w:rFonts w:ascii="Times New Roman" w:hAnsi="Times New Roman"/>
+          <w:color w:val="C00000"/>
           <w:sz w:val="28"/>
           <w:szCs w:val="28"/>
           <w:lang w:val="ru-RU"/>
@@ -1845,6 +1935,7 @@
       <w:r>
         <w:rPr>
           <w:rFonts w:ascii="Times New Roman" w:hAnsi="Times New Roman"/>
+          <w:color w:val="C00000"/>
           <w:sz w:val="28"/>
           <w:szCs w:val="28"/>
           <w:lang w:val="ru-RU"/>
@@ -1854,6 +1945,7 @@
       <w:r>
         <w:rPr>
           <w:rFonts w:ascii="Times New Roman" w:hAnsi="Times New Roman"/>
+          <w:color w:val="C00000"/>
           <w:sz w:val="28"/>
           <w:szCs w:val="28"/>
           <w:lang w:val="ru-RU"/>
@@ -1863,6 +1955,7 @@
       <w:r>
         <w:rPr>
           <w:rFonts w:ascii="Times New Roman" w:hAnsi="Times New Roman"/>
+          <w:color w:val="C00000"/>
           <w:sz w:val="28"/>
           <w:szCs w:val="28"/>
           <w:lang w:val="ru-RU"/>
@@ -1876,6 +1969,7 @@
         <w:ind w:left="4248" w:hanging="4248"/>
         <w:rPr>
           <w:rFonts w:ascii="Times New Roman" w:hAnsi="Times New Roman"/>
+          <w:color w:val="C00000"/>
           <w:sz w:val="28"/>
           <w:szCs w:val="28"/>
         </w:rPr>
@@ -1883,6 +1977,7 @@
       <w:r>
         <w:rPr>
           <w:rFonts w:ascii="Times New Roman" w:hAnsi="Times New Roman"/>
+          <w:color w:val="C00000"/>
           <w:sz w:val="28"/>
           <w:szCs w:val="28"/>
           <w:lang w:val="ru-RU"/>
@@ -1892,6 +1987,7 @@
       <w:r>
         <w:rPr>
           <w:rFonts w:ascii="Times New Roman" w:hAnsi="Times New Roman"/>
+          <w:color w:val="C00000"/>
           <w:sz w:val="28"/>
           <w:szCs w:val="28"/>
           <w:lang w:val="ru-RU"/>
@@ -1902,6 +1998,7 @@
       <w:r>
         <w:rPr>
           <w:rFonts w:ascii="Times New Roman" w:hAnsi="Times New Roman"/>
+          <w:color w:val="C00000"/>
           <w:sz w:val="28"/>
           <w:szCs w:val="28"/>
           <w:lang w:val="ru-RU"/>
@@ -1911,6 +2008,7 @@
       <w:r>
         <w:rPr>
           <w:rFonts w:ascii="Times New Roman" w:hAnsi="Times New Roman"/>
+          <w:color w:val="C00000"/>
           <w:sz w:val="28"/>
           <w:szCs w:val="28"/>
           <w:lang w:val="ru-RU"/>
@@ -1921,6 +2019,7 @@
       <w:r>
         <w:rPr>
           <w:rFonts w:ascii="Times New Roman" w:hAnsi="Times New Roman"/>
+          <w:color w:val="C00000"/>
           <w:sz w:val="28"/>
           <w:szCs w:val="28"/>
           <w:lang w:val="ru-RU"/>
@@ -2068,6 +2167,7 @@
         <w:rPr>
           <w:rFonts w:ascii="Times New Roman" w:hAnsi="Times New Roman"/>
           <w:b/>
+          <w:color w:val="C00000"/>
           <w:sz w:val="28"/>
           <w:szCs w:val="28"/>
           <w:lang w:val="ru-RU"/>
@@ -2077,6 +2177,7 @@
         <w:rPr>
           <w:rFonts w:ascii="Times New Roman" w:hAnsi="Times New Roman"/>
           <w:b/>
+          <w:color w:val="C00000"/>
           <w:sz w:val="28"/>
           <w:szCs w:val="28"/>
           <w:lang w:val="ru-RU"/>
@@ -2091,6 +2192,7 @@
         <w:jc w:val="both"/>
         <w:rPr>
           <w:rFonts w:ascii="Times New Roman" w:hAnsi="Times New Roman"/>
+          <w:color w:val="C00000"/>
           <w:sz w:val="28"/>
           <w:szCs w:val="28"/>
           <w:lang w:val="ru-RU"/>
@@ -2104,6 +2206,7 @@
         <w:jc w:val="both"/>
         <w:rPr>
           <w:rFonts w:ascii="Times New Roman" w:hAnsi="Times New Roman"/>
+          <w:color w:val="C00000"/>
           <w:sz w:val="28"/>
           <w:szCs w:val="28"/>
           <w:lang w:val="ru-RU"/>
@@ -2112,6 +2215,7 @@
       <w:r>
         <w:rPr>
           <w:rFonts w:ascii="Times New Roman" w:hAnsi="Times New Roman"/>
+          <w:color w:val="C00000"/>
           <w:sz w:val="28"/>
           <w:szCs w:val="28"/>
           <w:lang w:val="ru-RU"/>
@@ -2121,6 +2225,7 @@
       <w:r>
         <w:rPr>
           <w:rFonts w:ascii="Times New Roman" w:hAnsi="Times New Roman"/>
+          <w:color w:val="C00000"/>
           <w:sz w:val="28"/>
           <w:szCs w:val="28"/>
           <w:lang w:val="ru-RU"/>
@@ -2130,6 +2235,7 @@
       <w:r>
         <w:rPr>
           <w:rFonts w:ascii="Times New Roman" w:hAnsi="Times New Roman"/>
+          <w:color w:val="C00000"/>
           <w:sz w:val="28"/>
           <w:szCs w:val="28"/>
           <w:lang w:val="ru-RU"/>
@@ -2139,6 +2245,7 @@
       <w:r>
         <w:rPr>
           <w:rFonts w:ascii="Times New Roman" w:hAnsi="Times New Roman"/>
+          <w:color w:val="C00000"/>
           <w:sz w:val="28"/>
           <w:szCs w:val="28"/>
           <w:lang w:val="ru-RU"/>
@@ -2148,6 +2255,7 @@
       <w:r>
         <w:rPr>
           <w:rFonts w:ascii="Times New Roman" w:hAnsi="Times New Roman"/>
+          <w:color w:val="C00000"/>
           <w:sz w:val="28"/>
           <w:szCs w:val="28"/>
           <w:lang w:val="ru-RU"/>
@@ -2157,6 +2265,7 @@
       <w:r>
         <w:rPr>
           <w:rFonts w:ascii="Times New Roman" w:hAnsi="Times New Roman"/>
+          <w:color w:val="C00000"/>
           <w:sz w:val="28"/>
           <w:szCs w:val="28"/>
           <w:lang w:val="ru-RU"/>
@@ -2166,6 +2275,7 @@
       <w:r>
         <w:rPr>
           <w:rFonts w:ascii="Times New Roman" w:hAnsi="Times New Roman"/>
+          <w:color w:val="C00000"/>
           <w:sz w:val="28"/>
           <w:szCs w:val="28"/>
           <w:lang w:val="ru-RU"/>
@@ -2176,6 +2286,7 @@
         <w:rPr>
           <w:rFonts w:ascii="Times New Roman" w:hAnsi="Times New Roman"/>
           <w:b/>
+          <w:color w:val="C00000"/>
           <w:sz w:val="28"/>
           <w:szCs w:val="28"/>
           <w:lang w:val="ru-RU"/>
@@ -2185,6 +2296,7 @@
       <w:r>
         <w:rPr>
           <w:rFonts w:ascii="Times New Roman" w:hAnsi="Times New Roman"/>
+          <w:color w:val="C00000"/>
           <w:sz w:val="28"/>
           <w:szCs w:val="28"/>
           <w:lang w:val="ru-RU"/>
@@ -2195,6 +2307,7 @@
         <w:rPr>
           <w:rFonts w:ascii="Times New Roman" w:hAnsi="Times New Roman"/>
           <w:i/>
+          <w:color w:val="C00000"/>
           <w:sz w:val="28"/>
           <w:szCs w:val="28"/>
         </w:rPr>
@@ -2204,16 +2317,18 @@
         <w:rPr>
           <w:rFonts w:ascii="Times New Roman" w:hAnsi="Times New Roman"/>
           <w:i/>
-          <w:sz w:val="28"/>
-          <w:szCs w:val="28"/>
-          <w:lang w:val="ru-RU"/>
-        </w:rPr>
-        <w:t xml:space="preserve"> </w:t>
-      </w:r>
-      <w:r>
-        <w:rPr>
-          <w:rFonts w:ascii="Times New Roman" w:hAnsi="Times New Roman"/>
-          <w:i/>
+          <w:color w:val="C00000"/>
+          <w:sz w:val="28"/>
+          <w:szCs w:val="28"/>
+          <w:lang w:val="ru-RU"/>
+        </w:rPr>
+        <w:t xml:space="preserve"> </w:t>
+      </w:r>
+      <w:r>
+        <w:rPr>
+          <w:rFonts w:ascii="Times New Roman" w:hAnsi="Times New Roman"/>
+          <w:i/>
+          <w:color w:val="C00000"/>
           <w:sz w:val="28"/>
           <w:szCs w:val="28"/>
         </w:rPr>
@@ -2223,16 +2338,18 @@
         <w:rPr>
           <w:rFonts w:ascii="Times New Roman" w:hAnsi="Times New Roman"/>
           <w:i/>
-          <w:sz w:val="28"/>
-          <w:szCs w:val="28"/>
-          <w:lang w:val="ru-RU"/>
-        </w:rPr>
-        <w:t xml:space="preserve"> </w:t>
-      </w:r>
-      <w:r>
-        <w:rPr>
-          <w:rFonts w:ascii="Times New Roman" w:hAnsi="Times New Roman"/>
-          <w:i/>
+          <w:color w:val="C00000"/>
+          <w:sz w:val="28"/>
+          <w:szCs w:val="28"/>
+          <w:lang w:val="ru-RU"/>
+        </w:rPr>
+        <w:t xml:space="preserve"> </w:t>
+      </w:r>
+      <w:r>
+        <w:rPr>
+          <w:rFonts w:ascii="Times New Roman" w:hAnsi="Times New Roman"/>
+          <w:i/>
+          <w:color w:val="C00000"/>
           <w:sz w:val="28"/>
           <w:szCs w:val="28"/>
         </w:rPr>
@@ -2242,16 +2359,18 @@
         <w:rPr>
           <w:rFonts w:ascii="Times New Roman" w:hAnsi="Times New Roman"/>
           <w:i/>
-          <w:sz w:val="28"/>
-          <w:szCs w:val="28"/>
-          <w:lang w:val="ru-RU"/>
-        </w:rPr>
-        <w:t xml:space="preserve"> </w:t>
-      </w:r>
-      <w:r>
-        <w:rPr>
-          <w:rFonts w:ascii="Times New Roman" w:hAnsi="Times New Roman"/>
-          <w:i/>
+          <w:color w:val="C00000"/>
+          <w:sz w:val="28"/>
+          <w:szCs w:val="28"/>
+          <w:lang w:val="ru-RU"/>
+        </w:rPr>
+        <w:t xml:space="preserve"> </w:t>
+      </w:r>
+      <w:r>
+        <w:rPr>
+          <w:rFonts w:ascii="Times New Roman" w:hAnsi="Times New Roman"/>
+          <w:i/>
+          <w:color w:val="C00000"/>
           <w:sz w:val="28"/>
           <w:szCs w:val="28"/>
         </w:rPr>
@@ -2261,6 +2380,7 @@
         <w:rPr>
           <w:rFonts w:ascii="Times New Roman" w:hAnsi="Times New Roman"/>
           <w:i/>
+          <w:color w:val="C00000"/>
           <w:sz w:val="28"/>
           <w:szCs w:val="28"/>
           <w:lang w:val="ru-RU"/>
@@ -2270,6 +2390,7 @@
       <w:r>
         <w:rPr>
           <w:rFonts w:ascii="Times New Roman" w:hAnsi="Times New Roman"/>
+          <w:color w:val="C00000"/>
           <w:sz w:val="28"/>
           <w:szCs w:val="28"/>
           <w:lang w:val="ru-RU"/>
@@ -2279,6 +2400,7 @@
       <w:r>
         <w:rPr>
           <w:rFonts w:ascii="Times New Roman" w:hAnsi="Times New Roman"/>
+          <w:color w:val="C00000"/>
           <w:sz w:val="28"/>
           <w:szCs w:val="28"/>
         </w:rPr>
@@ -2287,6 +2409,7 @@
       <w:r>
         <w:rPr>
           <w:rFonts w:ascii="Times New Roman" w:hAnsi="Times New Roman"/>
+          <w:color w:val="C00000"/>
           <w:sz w:val="28"/>
           <w:szCs w:val="28"/>
           <w:lang w:val="ru-RU"/>
@@ -2297,6 +2420,7 @@
         <w:rPr>
           <w:rFonts w:ascii="Times New Roman" w:hAnsi="Times New Roman"/>
           <w:i/>
+          <w:color w:val="C00000"/>
           <w:sz w:val="28"/>
           <w:szCs w:val="28"/>
         </w:rPr>
@@ -2306,16 +2430,18 @@
         <w:rPr>
           <w:rFonts w:ascii="Times New Roman" w:hAnsi="Times New Roman"/>
           <w:i/>
-          <w:sz w:val="28"/>
-          <w:szCs w:val="28"/>
-          <w:lang w:val="ru-RU"/>
-        </w:rPr>
-        <w:t xml:space="preserve"> </w:t>
-      </w:r>
-      <w:r>
-        <w:rPr>
-          <w:rFonts w:ascii="Times New Roman" w:hAnsi="Times New Roman"/>
-          <w:i/>
+          <w:color w:val="C00000"/>
+          <w:sz w:val="28"/>
+          <w:szCs w:val="28"/>
+          <w:lang w:val="ru-RU"/>
+        </w:rPr>
+        <w:t xml:space="preserve"> </w:t>
+      </w:r>
+      <w:r>
+        <w:rPr>
+          <w:rFonts w:ascii="Times New Roman" w:hAnsi="Times New Roman"/>
+          <w:i/>
+          <w:color w:val="C00000"/>
           <w:sz w:val="28"/>
           <w:szCs w:val="28"/>
         </w:rPr>
@@ -2325,16 +2451,18 @@
         <w:rPr>
           <w:rFonts w:ascii="Times New Roman" w:hAnsi="Times New Roman"/>
           <w:i/>
-          <w:sz w:val="28"/>
-          <w:szCs w:val="28"/>
-          <w:lang w:val="ru-RU"/>
-        </w:rPr>
-        <w:t xml:space="preserve"> </w:t>
-      </w:r>
-      <w:r>
-        <w:rPr>
-          <w:rFonts w:ascii="Times New Roman" w:hAnsi="Times New Roman"/>
-          <w:i/>
+          <w:color w:val="C00000"/>
+          <w:sz w:val="28"/>
+          <w:szCs w:val="28"/>
+          <w:lang w:val="ru-RU"/>
+        </w:rPr>
+        <w:t xml:space="preserve"> </w:t>
+      </w:r>
+      <w:r>
+        <w:rPr>
+          <w:rFonts w:ascii="Times New Roman" w:hAnsi="Times New Roman"/>
+          <w:i/>
+          <w:color w:val="C00000"/>
           <w:sz w:val="28"/>
           <w:szCs w:val="28"/>
         </w:rPr>
@@ -2344,16 +2472,18 @@
         <w:rPr>
           <w:rFonts w:ascii="Times New Roman" w:hAnsi="Times New Roman"/>
           <w:i/>
-          <w:sz w:val="28"/>
-          <w:szCs w:val="28"/>
-          <w:lang w:val="ru-RU"/>
-        </w:rPr>
-        <w:t xml:space="preserve"> </w:t>
-      </w:r>
-      <w:r>
-        <w:rPr>
-          <w:rFonts w:ascii="Times New Roman" w:hAnsi="Times New Roman"/>
-          <w:i/>
+          <w:color w:val="C00000"/>
+          <w:sz w:val="28"/>
+          <w:szCs w:val="28"/>
+          <w:lang w:val="ru-RU"/>
+        </w:rPr>
+        <w:t xml:space="preserve"> </w:t>
+      </w:r>
+      <w:r>
+        <w:rPr>
+          <w:rFonts w:ascii="Times New Roman" w:hAnsi="Times New Roman"/>
+          <w:i/>
+          <w:color w:val="C00000"/>
           <w:sz w:val="28"/>
           <w:szCs w:val="28"/>
         </w:rPr>
@@ -2363,16 +2493,18 @@
         <w:rPr>
           <w:rFonts w:ascii="Times New Roman" w:hAnsi="Times New Roman"/>
           <w:i/>
-          <w:sz w:val="28"/>
-          <w:szCs w:val="28"/>
-          <w:lang w:val="ru-RU"/>
-        </w:rPr>
-        <w:t xml:space="preserve"> </w:t>
-      </w:r>
-      <w:r>
-        <w:rPr>
-          <w:rFonts w:ascii="Times New Roman" w:hAnsi="Times New Roman"/>
-          <w:i/>
+          <w:color w:val="C00000"/>
+          <w:sz w:val="28"/>
+          <w:szCs w:val="28"/>
+          <w:lang w:val="ru-RU"/>
+        </w:rPr>
+        <w:t xml:space="preserve"> </w:t>
+      </w:r>
+      <w:r>
+        <w:rPr>
+          <w:rFonts w:ascii="Times New Roman" w:hAnsi="Times New Roman"/>
+          <w:i/>
+          <w:color w:val="C00000"/>
           <w:sz w:val="28"/>
           <w:szCs w:val="28"/>
         </w:rPr>
@@ -2381,6 +2513,7 @@
       <w:r>
         <w:rPr>
           <w:rFonts w:ascii="Times New Roman" w:hAnsi="Times New Roman"/>
+          <w:color w:val="C00000"/>
           <w:sz w:val="28"/>
           <w:szCs w:val="28"/>
           <w:lang w:val="ru-RU"/>
@@ -2390,6 +2523,7 @@
       <w:r>
         <w:rPr>
           <w:rFonts w:ascii="Times New Roman" w:hAnsi="Times New Roman"/>
+          <w:color w:val="C00000"/>
           <w:sz w:val="28"/>
           <w:szCs w:val="28"/>
           <w:lang w:val="uk-UA"/>
@@ -2399,6 +2533,7 @@
       <w:r>
         <w:rPr>
           <w:rFonts w:ascii="Times New Roman" w:hAnsi="Times New Roman"/>
+          <w:color w:val="C00000"/>
           <w:sz w:val="28"/>
           <w:szCs w:val="28"/>
           <w:lang w:val="ru-RU"/>
@@ -2408,6 +2543,7 @@
       <w:r>
         <w:rPr>
           <w:rFonts w:ascii="Times New Roman" w:hAnsi="Times New Roman"/>
+          <w:color w:val="C00000"/>
           <w:sz w:val="28"/>
           <w:szCs w:val="28"/>
           <w:lang w:val="ru-RU"/>
@@ -2417,6 +2553,7 @@
       <w:r>
         <w:rPr>
           <w:rFonts w:ascii="Times New Roman" w:hAnsi="Times New Roman"/>
+          <w:color w:val="C00000"/>
           <w:sz w:val="28"/>
           <w:szCs w:val="28"/>
           <w:lang w:val="ru-RU"/>
@@ -2426,6 +2563,7 @@
       <w:r>
         <w:rPr>
           <w:rFonts w:ascii="Times New Roman" w:hAnsi="Times New Roman"/>
+          <w:color w:val="C00000"/>
           <w:sz w:val="28"/>
           <w:szCs w:val="28"/>
           <w:lang w:val="ru-RU"/>
@@ -2435,6 +2573,7 @@
       <w:r>
         <w:rPr>
           <w:rFonts w:ascii="Times New Roman" w:hAnsi="Times New Roman"/>
+          <w:color w:val="C00000"/>
           <w:sz w:val="28"/>
           <w:szCs w:val="28"/>
           <w:lang w:val="ru-RU"/>
@@ -2445,6 +2584,7 @@
       <w:r>
         <w:rPr>
           <w:rFonts w:ascii="Times New Roman" w:hAnsi="Times New Roman"/>
+          <w:color w:val="C00000"/>
           <w:sz w:val="28"/>
           <w:szCs w:val="28"/>
         </w:rPr>
@@ -2453,6 +2593,7 @@
       <w:r>
         <w:rPr>
           <w:rFonts w:ascii="Times New Roman" w:hAnsi="Times New Roman"/>
+          <w:color w:val="C00000"/>
           <w:sz w:val="28"/>
           <w:szCs w:val="28"/>
           <w:lang w:val="ru-RU"/>
@@ -2462,6 +2603,7 @@
       <w:r>
         <w:rPr>
           <w:rFonts w:ascii="Times New Roman" w:hAnsi="Times New Roman"/>
+          <w:color w:val="C00000"/>
           <w:sz w:val="28"/>
           <w:szCs w:val="28"/>
           <w:lang w:val="ru-RU"/>
@@ -2472,6 +2614,7 @@
       <w:r>
         <w:rPr>
           <w:rFonts w:ascii="Times New Roman" w:hAnsi="Times New Roman"/>
+          <w:color w:val="C00000"/>
           <w:sz w:val="28"/>
           <w:szCs w:val="28"/>
           <w:lang w:val="ru-RU"/>
@@ -2481,6 +2624,7 @@
       <w:r>
         <w:rPr>
           <w:rFonts w:ascii="Times New Roman" w:hAnsi="Times New Roman"/>
+          <w:color w:val="C00000"/>
           <w:sz w:val="28"/>
           <w:szCs w:val="28"/>
           <w:lang w:val="ru-RU"/>
@@ -2490,6 +2634,7 @@
       <w:r>
         <w:rPr>
           <w:rFonts w:ascii="Times New Roman" w:hAnsi="Times New Roman"/>
+          <w:color w:val="C00000"/>
           <w:sz w:val="28"/>
           <w:szCs w:val="28"/>
           <w:lang w:val="ru-RU"/>
@@ -2499,6 +2644,7 @@
       <w:r>
         <w:rPr>
           <w:rFonts w:ascii="Times New Roman" w:hAnsi="Times New Roman"/>
+          <w:color w:val="C00000"/>
           <w:sz w:val="28"/>
           <w:szCs w:val="28"/>
           <w:lang w:val="ru-RU"/>
@@ -2508,6 +2654,7 @@
       <w:r>
         <w:rPr>
           <w:rFonts w:ascii="Times New Roman" w:hAnsi="Times New Roman"/>
+          <w:color w:val="C00000"/>
           <w:sz w:val="28"/>
           <w:szCs w:val="28"/>
           <w:lang w:val="ru-RU"/>
@@ -2517,6 +2664,7 @@
       <w:r>
         <w:rPr>
           <w:rFonts w:ascii="Times New Roman" w:hAnsi="Times New Roman"/>
+          <w:color w:val="C00000"/>
           <w:sz w:val="28"/>
           <w:szCs w:val="28"/>
           <w:lang w:val="ru-RU"/>
@@ -2526,6 +2674,7 @@
       <w:r>
         <w:rPr>
           <w:rFonts w:ascii="Times New Roman" w:hAnsi="Times New Roman"/>
+          <w:color w:val="C00000"/>
           <w:sz w:val="28"/>
           <w:szCs w:val="28"/>
           <w:lang w:val="ru-RU"/>
@@ -2536,6 +2685,7 @@
         <w:rPr>
           <w:rFonts w:ascii="Times New Roman" w:hAnsi="Times New Roman"/>
           <w:b/>
+          <w:color w:val="C00000"/>
           <w:sz w:val="28"/>
           <w:szCs w:val="28"/>
           <w:lang w:val="ru-RU"/>
@@ -2545,6 +2695,7 @@
       <w:r>
         <w:rPr>
           <w:rFonts w:ascii="Times New Roman" w:hAnsi="Times New Roman"/>
+          <w:color w:val="C00000"/>
           <w:sz w:val="28"/>
           <w:szCs w:val="28"/>
           <w:lang w:val="ru-RU"/>
@@ -2554,6 +2705,7 @@
       <w:r>
         <w:rPr>
           <w:rFonts w:ascii="Times New Roman" w:hAnsi="Times New Roman"/>
+          <w:color w:val="C00000"/>
           <w:sz w:val="28"/>
           <w:szCs w:val="28"/>
           <w:lang w:val="ru-RU"/>
@@ -2563,7 +2715,7 @@
       <w:r>
         <w:rPr>
           <w:rFonts w:ascii="Times New Roman" w:hAnsi="Times New Roman"/>
-          <w:color w:val="FF66CC"/>
+          <w:color w:val="C00000"/>
           <w:sz w:val="28"/>
           <w:szCs w:val="28"/>
           <w:lang w:val="ru-RU"/>
@@ -2573,7 +2725,7 @@
       <w:r>
         <w:rPr>
           <w:rFonts w:ascii="Times New Roman" w:hAnsi="Times New Roman"/>
-          <w:color w:val="FF66CC"/>
+          <w:color w:val="C00000"/>
           <w:sz w:val="28"/>
           <w:szCs w:val="28"/>
           <w:lang w:val="ru-RU"/>
@@ -2584,6 +2736,7 @@
         <w:rPr>
           <w:rFonts w:ascii="Times New Roman" w:hAnsi="Times New Roman"/>
           <w:b/>
+          <w:color w:val="C00000"/>
           <w:sz w:val="28"/>
           <w:szCs w:val="28"/>
           <w:lang w:val="ru-RU"/>
@@ -2593,6 +2746,7 @@
       <w:r>
         <w:rPr>
           <w:rFonts w:ascii="Times New Roman" w:hAnsi="Times New Roman"/>
+          <w:color w:val="C00000"/>
           <w:sz w:val="28"/>
           <w:szCs w:val="28"/>
           <w:lang w:val="ru-RU"/>
@@ -2603,6 +2757,7 @@
         <w:rPr>
           <w:rFonts w:ascii="Times New Roman" w:hAnsi="Times New Roman"/>
           <w:b/>
+          <w:color w:val="C00000"/>
           <w:sz w:val="28"/>
           <w:szCs w:val="28"/>
           <w:lang w:val="ru-RU"/>
@@ -2612,26 +2767,18 @@
       <w:r>
         <w:rPr>
           <w:rFonts w:ascii="Times New Roman" w:hAnsi="Times New Roman"/>
-          <w:sz w:val="28"/>
-          <w:szCs w:val="28"/>
-          <w:lang w:val="ru-RU"/>
-        </w:rPr>
-        <w:t xml:space="preserve"> дослідження становлять еволюційні зміни в синтаксичній та морфолого-лексичній організації авторського наративу та художнього діалогу англійського роману розглянутого жанру.</w:t>
-      </w:r>
-      <w:r>
-        <w:rPr>
-          <w:rFonts w:ascii="Times New Roman" w:hAnsi="Times New Roman"/>
-          <w:color w:val="FF66CC"/>
-          <w:sz w:val="28"/>
-          <w:szCs w:val="28"/>
-          <w:lang w:val="ru-RU"/>
-        </w:rPr>
-        <w:t xml:space="preserve"> </w:t>
+          <w:color w:val="C00000"/>
+          <w:sz w:val="28"/>
+          <w:szCs w:val="28"/>
+          <w:lang w:val="ru-RU"/>
+        </w:rPr>
+        <w:t xml:space="preserve"> дослідження становлять еволюційні зміни в синтаксичній та морфолого-лексичній організації авторського наративу та художнього діалогу англійського роману розглянутого жанру. </w:t>
       </w:r>
       <w:r>
         <w:rPr>
           <w:rFonts w:ascii="Times New Roman" w:hAnsi="Times New Roman"/>
           <w:b/>
+          <w:color w:val="C00000"/>
           <w:sz w:val="28"/>
           <w:szCs w:val="28"/>
           <w:lang w:val="ru-RU"/>
@@ -2641,6 +2788,7 @@
       <w:r>
         <w:rPr>
           <w:rFonts w:ascii="Times New Roman" w:hAnsi="Times New Roman"/>
+          <w:color w:val="C00000"/>
           <w:sz w:val="28"/>
           <w:szCs w:val="28"/>
           <w:lang w:val="ru-RU"/>
@@ -2650,6 +2798,7 @@
       <w:r>
         <w:rPr>
           <w:rFonts w:ascii="Times New Roman" w:hAnsi="Times New Roman"/>
+          <w:color w:val="C00000"/>
           <w:sz w:val="28"/>
           <w:szCs w:val="28"/>
         </w:rPr>
@@ -2658,6 +2807,7 @@
       <w:r>
         <w:rPr>
           <w:rFonts w:ascii="Times New Roman" w:hAnsi="Times New Roman"/>
+          <w:color w:val="C00000"/>
           <w:sz w:val="28"/>
           <w:szCs w:val="28"/>
           <w:lang w:val="ru-RU"/>
@@ -2667,6 +2817,7 @@
       <w:r>
         <w:rPr>
           <w:rFonts w:ascii="Times New Roman" w:hAnsi="Times New Roman"/>
+          <w:color w:val="C00000"/>
           <w:sz w:val="28"/>
           <w:szCs w:val="28"/>
         </w:rPr>
@@ -2675,6 +2826,7 @@
       <w:r>
         <w:rPr>
           <w:rFonts w:ascii="Times New Roman" w:hAnsi="Times New Roman"/>
+          <w:color w:val="C00000"/>
           <w:sz w:val="28"/>
           <w:szCs w:val="28"/>
           <w:lang w:val="ru-RU"/>
@@ -2688,6 +2840,7 @@
         <w:jc w:val="both"/>
         <w:rPr>
           <w:rFonts w:ascii="Times New Roman" w:hAnsi="Times New Roman"/>
+          <w:color w:val="C00000"/>
           <w:sz w:val="28"/>
           <w:szCs w:val="28"/>
           <w:lang w:val="ru-RU"/>
@@ -2696,6 +2849,7 @@
       <w:r>
         <w:rPr>
           <w:rFonts w:ascii="Times New Roman" w:hAnsi="Times New Roman"/>
+          <w:color w:val="C00000"/>
           <w:sz w:val="28"/>
           <w:szCs w:val="28"/>
           <w:lang w:val="ru-RU"/>
@@ -2709,6 +2863,7 @@
         <w:jc w:val="both"/>
         <w:rPr>
           <w:rFonts w:ascii="Times New Roman" w:hAnsi="Times New Roman"/>
+          <w:color w:val="C00000"/>
           <w:sz w:val="28"/>
           <w:szCs w:val="28"/>
           <w:lang w:val="ru-RU"/>
@@ -2717,6 +2872,7 @@
       <w:r>
         <w:rPr>
           <w:rFonts w:ascii="Times New Roman" w:hAnsi="Times New Roman"/>
+          <w:color w:val="C00000"/>
           <w:sz w:val="28"/>
           <w:szCs w:val="28"/>
           <w:lang w:val="ru-RU"/>
@@ -2726,6 +2882,7 @@
       <w:r>
         <w:rPr>
           <w:rFonts w:ascii="Times New Roman" w:hAnsi="Times New Roman"/>
+          <w:color w:val="C00000"/>
           <w:sz w:val="28"/>
           <w:szCs w:val="28"/>
           <w:lang w:val="ru-RU"/>
@@ -2735,6 +2892,7 @@
       <w:r>
         <w:rPr>
           <w:rFonts w:ascii="Times New Roman" w:hAnsi="Times New Roman"/>
+          <w:color w:val="C00000"/>
           <w:sz w:val="28"/>
           <w:szCs w:val="28"/>
           <w:lang w:val="ru-RU"/>
@@ -2744,6 +2902,7 @@
       <w:r>
         <w:rPr>
           <w:rFonts w:ascii="Times New Roman" w:hAnsi="Times New Roman"/>
+          <w:color w:val="C00000"/>
           <w:sz w:val="28"/>
           <w:szCs w:val="28"/>
           <w:lang w:val="ru-RU"/>
@@ -2753,6 +2912,7 @@
       <w:r>
         <w:rPr>
           <w:rFonts w:ascii="Times New Roman" w:hAnsi="Times New Roman"/>
+          <w:color w:val="C00000"/>
           <w:sz w:val="28"/>
           <w:szCs w:val="28"/>
           <w:lang w:val="ru-RU"/>
@@ -2762,6 +2922,7 @@
       <w:r>
         <w:rPr>
           <w:rFonts w:ascii="Times New Roman" w:hAnsi="Times New Roman"/>
+          <w:color w:val="C00000"/>
           <w:sz w:val="28"/>
           <w:szCs w:val="28"/>
           <w:lang w:val="ru-RU"/>
@@ -2771,6 +2932,7 @@
       <w:r>
         <w:rPr>
           <w:rFonts w:ascii="Times New Roman" w:hAnsi="Times New Roman"/>
+          <w:color w:val="C00000"/>
           <w:sz w:val="28"/>
           <w:szCs w:val="28"/>
           <w:lang w:val="ru-RU"/>
@@ -2780,6 +2942,7 @@
       <w:r>
         <w:rPr>
           <w:rFonts w:ascii="Times New Roman" w:hAnsi="Times New Roman"/>
+          <w:color w:val="C00000"/>
           <w:sz w:val="28"/>
           <w:szCs w:val="28"/>
           <w:lang w:val="ru-RU"/>
@@ -2789,6 +2952,7 @@
       <w:r>
         <w:rPr>
           <w:rFonts w:ascii="Times New Roman" w:hAnsi="Times New Roman"/>
+          <w:color w:val="C00000"/>
           <w:sz w:val="28"/>
           <w:szCs w:val="28"/>
           <w:lang w:val="ru-RU"/>
@@ -2798,6 +2962,7 @@
       <w:r>
         <w:rPr>
           <w:rFonts w:ascii="Times New Roman" w:hAnsi="Times New Roman"/>
+          <w:color w:val="C00000"/>
           <w:sz w:val="28"/>
           <w:szCs w:val="28"/>
           <w:lang w:val="ru-RU"/>
@@ -2807,6 +2972,7 @@
       <w:r>
         <w:rPr>
           <w:rFonts w:ascii="Times New Roman" w:hAnsi="Times New Roman"/>
+          <w:color w:val="C00000"/>
           <w:sz w:val="28"/>
           <w:szCs w:val="28"/>
           <w:lang w:val="ru-RU"/>
@@ -2820,6 +2986,7 @@
         <w:jc w:val="both"/>
         <w:rPr>
           <w:rFonts w:ascii="Times New Roman" w:hAnsi="Times New Roman"/>
+          <w:color w:val="C00000"/>
           <w:sz w:val="28"/>
           <w:szCs w:val="28"/>
           <w:lang w:val="ru-RU"/>
@@ -2828,6 +2995,7 @@
       <w:r>
         <w:rPr>
           <w:rFonts w:ascii="Times New Roman" w:hAnsi="Times New Roman"/>
+          <w:color w:val="C00000"/>
           <w:sz w:val="28"/>
           <w:szCs w:val="28"/>
           <w:lang w:val="ru-RU"/>
@@ -2841,6 +3009,7 @@
         <w:jc w:val="both"/>
         <w:rPr>
           <w:rFonts w:ascii="Times New Roman" w:hAnsi="Times New Roman"/>
+          <w:color w:val="C00000"/>
           <w:sz w:val="28"/>
           <w:szCs w:val="28"/>
           <w:lang w:val="ru-RU"/>
@@ -2849,6 +3018,7 @@
       <w:r>
         <w:rPr>
           <w:rFonts w:ascii="Times New Roman" w:hAnsi="Times New Roman"/>
+          <w:color w:val="C00000"/>
           <w:sz w:val="28"/>
           <w:szCs w:val="28"/>
           <w:lang w:val="ru-RU"/>
@@ -2858,6 +3028,7 @@
       <w:r>
         <w:rPr>
           <w:rFonts w:ascii="Times New Roman" w:hAnsi="Times New Roman"/>
+          <w:color w:val="C00000"/>
           <w:sz w:val="28"/>
           <w:szCs w:val="28"/>
           <w:lang w:val="ru-RU"/>
@@ -2869,6 +3040,7 @@
         <w:rPr>
           <w:rFonts w:ascii="Times New Roman" w:hAnsi="Times New Roman"/>
           <w:i/>
+          <w:color w:val="C00000"/>
           <w:sz w:val="28"/>
           <w:szCs w:val="28"/>
         </w:rPr>
@@ -2878,16 +3050,18 @@
         <w:rPr>
           <w:rFonts w:ascii="Times New Roman" w:hAnsi="Times New Roman"/>
           <w:i/>
-          <w:sz w:val="28"/>
-          <w:szCs w:val="28"/>
-          <w:lang w:val="ru-RU"/>
-        </w:rPr>
-        <w:t xml:space="preserve"> </w:t>
-      </w:r>
-      <w:r>
-        <w:rPr>
-          <w:rFonts w:ascii="Times New Roman" w:hAnsi="Times New Roman"/>
-          <w:i/>
+          <w:color w:val="C00000"/>
+          <w:sz w:val="28"/>
+          <w:szCs w:val="28"/>
+          <w:lang w:val="ru-RU"/>
+        </w:rPr>
+        <w:t xml:space="preserve"> </w:t>
+      </w:r>
+      <w:r>
+        <w:rPr>
+          <w:rFonts w:ascii="Times New Roman" w:hAnsi="Times New Roman"/>
+          <w:i/>
+          <w:color w:val="C00000"/>
           <w:sz w:val="28"/>
           <w:szCs w:val="28"/>
         </w:rPr>
@@ -2897,16 +3071,18 @@
         <w:rPr>
           <w:rFonts w:ascii="Times New Roman" w:hAnsi="Times New Roman"/>
           <w:i/>
-          <w:sz w:val="28"/>
-          <w:szCs w:val="28"/>
-          <w:lang w:val="ru-RU"/>
-        </w:rPr>
-        <w:t xml:space="preserve"> </w:t>
-      </w:r>
-      <w:r>
-        <w:rPr>
-          <w:rFonts w:ascii="Times New Roman" w:hAnsi="Times New Roman"/>
-          <w:i/>
+          <w:color w:val="C00000"/>
+          <w:sz w:val="28"/>
+          <w:szCs w:val="28"/>
+          <w:lang w:val="ru-RU"/>
+        </w:rPr>
+        <w:t xml:space="preserve"> </w:t>
+      </w:r>
+      <w:r>
+        <w:rPr>
+          <w:rFonts w:ascii="Times New Roman" w:hAnsi="Times New Roman"/>
+          <w:i/>
+          <w:color w:val="C00000"/>
           <w:sz w:val="28"/>
           <w:szCs w:val="28"/>
         </w:rPr>
@@ -2916,16 +3092,18 @@
         <w:rPr>
           <w:rFonts w:ascii="Times New Roman" w:hAnsi="Times New Roman"/>
           <w:i/>
-          <w:sz w:val="28"/>
-          <w:szCs w:val="28"/>
-          <w:lang w:val="ru-RU"/>
-        </w:rPr>
-        <w:t xml:space="preserve"> </w:t>
-      </w:r>
-      <w:r>
-        <w:rPr>
-          <w:rFonts w:ascii="Times New Roman" w:hAnsi="Times New Roman"/>
-          <w:i/>
+          <w:color w:val="C00000"/>
+          <w:sz w:val="28"/>
+          <w:szCs w:val="28"/>
+          <w:lang w:val="ru-RU"/>
+        </w:rPr>
+        <w:t xml:space="preserve"> </w:t>
+      </w:r>
+      <w:r>
+        <w:rPr>
+          <w:rFonts w:ascii="Times New Roman" w:hAnsi="Times New Roman"/>
+          <w:i/>
+          <w:color w:val="C00000"/>
           <w:sz w:val="28"/>
           <w:szCs w:val="28"/>
         </w:rPr>
@@ -2934,6 +3112,7 @@
       <w:r>
         <w:rPr>
           <w:rFonts w:ascii="Times New Roman" w:hAnsi="Times New Roman"/>
+          <w:color w:val="C00000"/>
           <w:sz w:val="28"/>
           <w:szCs w:val="28"/>
           <w:lang w:val="ru-RU"/>
@@ -2944,6 +3123,7 @@
         <w:rPr>
           <w:rFonts w:ascii="Times New Roman" w:hAnsi="Times New Roman"/>
           <w:i/>
+          <w:color w:val="C00000"/>
           <w:sz w:val="28"/>
           <w:szCs w:val="28"/>
         </w:rPr>
@@ -2953,16 +3133,18 @@
         <w:rPr>
           <w:rFonts w:ascii="Times New Roman" w:hAnsi="Times New Roman"/>
           <w:i/>
-          <w:sz w:val="28"/>
-          <w:szCs w:val="28"/>
-          <w:lang w:val="ru-RU"/>
-        </w:rPr>
-        <w:t xml:space="preserve"> </w:t>
-      </w:r>
-      <w:r>
-        <w:rPr>
-          <w:rFonts w:ascii="Times New Roman" w:hAnsi="Times New Roman"/>
-          <w:i/>
+          <w:color w:val="C00000"/>
+          <w:sz w:val="28"/>
+          <w:szCs w:val="28"/>
+          <w:lang w:val="ru-RU"/>
+        </w:rPr>
+        <w:t xml:space="preserve"> </w:t>
+      </w:r>
+      <w:r>
+        <w:rPr>
+          <w:rFonts w:ascii="Times New Roman" w:hAnsi="Times New Roman"/>
+          <w:i/>
+          <w:color w:val="C00000"/>
           <w:sz w:val="28"/>
           <w:szCs w:val="28"/>
         </w:rPr>
@@ -2972,16 +3154,18 @@
         <w:rPr>
           <w:rFonts w:ascii="Times New Roman" w:hAnsi="Times New Roman"/>
           <w:i/>
-          <w:sz w:val="28"/>
-          <w:szCs w:val="28"/>
-          <w:lang w:val="ru-RU"/>
-        </w:rPr>
-        <w:t xml:space="preserve"> </w:t>
-      </w:r>
-      <w:r>
-        <w:rPr>
-          <w:rFonts w:ascii="Times New Roman" w:hAnsi="Times New Roman"/>
-          <w:i/>
+          <w:color w:val="C00000"/>
+          <w:sz w:val="28"/>
+          <w:szCs w:val="28"/>
+          <w:lang w:val="ru-RU"/>
+        </w:rPr>
+        <w:t xml:space="preserve"> </w:t>
+      </w:r>
+      <w:r>
+        <w:rPr>
+          <w:rFonts w:ascii="Times New Roman" w:hAnsi="Times New Roman"/>
+          <w:i/>
+          <w:color w:val="C00000"/>
           <w:sz w:val="28"/>
           <w:szCs w:val="28"/>
         </w:rPr>
@@ -2991,16 +3175,18 @@
         <w:rPr>
           <w:rFonts w:ascii="Times New Roman" w:hAnsi="Times New Roman"/>
           <w:i/>
-          <w:sz w:val="28"/>
-          <w:szCs w:val="28"/>
-          <w:lang w:val="ru-RU"/>
-        </w:rPr>
-        <w:t xml:space="preserve"> </w:t>
-      </w:r>
-      <w:r>
-        <w:rPr>
-          <w:rFonts w:ascii="Times New Roman" w:hAnsi="Times New Roman"/>
-          <w:i/>
+          <w:color w:val="C00000"/>
+          <w:sz w:val="28"/>
+          <w:szCs w:val="28"/>
+          <w:lang w:val="ru-RU"/>
+        </w:rPr>
+        <w:t xml:space="preserve"> </w:t>
+      </w:r>
+      <w:r>
+        <w:rPr>
+          <w:rFonts w:ascii="Times New Roman" w:hAnsi="Times New Roman"/>
+          <w:i/>
+          <w:color w:val="C00000"/>
           <w:sz w:val="28"/>
           <w:szCs w:val="28"/>
         </w:rPr>
@@ -3010,16 +3196,18 @@
         <w:rPr>
           <w:rFonts w:ascii="Times New Roman" w:hAnsi="Times New Roman"/>
           <w:i/>
-          <w:sz w:val="28"/>
-          <w:szCs w:val="28"/>
-          <w:lang w:val="ru-RU"/>
-        </w:rPr>
-        <w:t xml:space="preserve"> </w:t>
-      </w:r>
-      <w:r>
-        <w:rPr>
-          <w:rFonts w:ascii="Times New Roman" w:hAnsi="Times New Roman"/>
-          <w:i/>
+          <w:color w:val="C00000"/>
+          <w:sz w:val="28"/>
+          <w:szCs w:val="28"/>
+          <w:lang w:val="ru-RU"/>
+        </w:rPr>
+        <w:t xml:space="preserve"> </w:t>
+      </w:r>
+      <w:r>
+        <w:rPr>
+          <w:rFonts w:ascii="Times New Roman" w:hAnsi="Times New Roman"/>
+          <w:i/>
+          <w:color w:val="C00000"/>
           <w:sz w:val="28"/>
           <w:szCs w:val="28"/>
         </w:rPr>
@@ -3028,6 +3216,7 @@
       <w:r>
         <w:rPr>
           <w:rFonts w:ascii="Times New Roman" w:hAnsi="Times New Roman"/>
+          <w:color w:val="C00000"/>
           <w:sz w:val="28"/>
           <w:szCs w:val="28"/>
           <w:lang w:val="ru-RU"/>
@@ -3037,6 +3226,7 @@
       <w:r>
         <w:rPr>
           <w:rFonts w:ascii="Times New Roman" w:hAnsi="Times New Roman"/>
+          <w:color w:val="C00000"/>
           <w:sz w:val="28"/>
           <w:szCs w:val="28"/>
           <w:lang w:val="ru-RU"/>
@@ -3046,6 +3236,7 @@
       <w:r>
         <w:rPr>
           <w:rFonts w:ascii="Times New Roman" w:hAnsi="Times New Roman"/>
+          <w:color w:val="C00000"/>
           <w:sz w:val="28"/>
           <w:szCs w:val="28"/>
           <w:lang w:val="ru-RU"/>
@@ -3055,6 +3246,7 @@
       <w:r>
         <w:rPr>
           <w:rFonts w:ascii="Times New Roman" w:hAnsi="Times New Roman"/>
+          <w:color w:val="C00000"/>
           <w:sz w:val="28"/>
           <w:szCs w:val="28"/>
           <w:lang w:val="ru-RU"/>
@@ -3064,6 +3256,7 @@
       <w:r>
         <w:rPr>
           <w:rFonts w:ascii="Times New Roman" w:hAnsi="Times New Roman"/>
+          <w:color w:val="C00000"/>
           <w:sz w:val="28"/>
           <w:szCs w:val="28"/>
           <w:lang w:val="ru-RU"/>
@@ -3073,6 +3266,7 @@
       <w:r>
         <w:rPr>
           <w:rFonts w:ascii="Times New Roman" w:hAnsi="Times New Roman"/>
+          <w:color w:val="C00000"/>
           <w:sz w:val="28"/>
           <w:szCs w:val="28"/>
           <w:lang w:val="ru-RU"/>
@@ -3082,6 +3276,7 @@
       <w:r>
         <w:rPr>
           <w:rFonts w:ascii="Times New Roman" w:hAnsi="Times New Roman"/>
+          <w:color w:val="C00000"/>
           <w:sz w:val="28"/>
           <w:szCs w:val="28"/>
           <w:lang w:val="ru-RU"/>
@@ -3091,6 +3286,7 @@
       <w:r>
         <w:rPr>
           <w:rFonts w:ascii="Times New Roman" w:hAnsi="Times New Roman"/>
+          <w:color w:val="C00000"/>
           <w:sz w:val="28"/>
           <w:szCs w:val="28"/>
           <w:lang w:val="ru-RU"/>
@@ -3100,6 +3296,7 @@
       <w:r>
         <w:rPr>
           <w:rFonts w:ascii="Times New Roman" w:hAnsi="Times New Roman"/>
+          <w:color w:val="C00000"/>
           <w:sz w:val="28"/>
           <w:szCs w:val="28"/>
           <w:lang w:val="ru-RU"/>
@@ -3109,6 +3306,7 @@
       <w:r>
         <w:rPr>
           <w:rFonts w:ascii="Times New Roman" w:hAnsi="Times New Roman"/>
+          <w:color w:val="C00000"/>
           <w:sz w:val="28"/>
           <w:szCs w:val="28"/>
           <w:lang w:val="ru-RU"/>
@@ -3123,6 +3321,7 @@
         <w:jc w:val="both"/>
         <w:rPr>
           <w:rFonts w:ascii="Times New Roman" w:hAnsi="Times New Roman"/>
+          <w:color w:val="C00000"/>
           <w:sz w:val="28"/>
           <w:szCs w:val="28"/>
           <w:lang w:val="ru-RU"/>
@@ -3131,6 +3330,7 @@
       <w:r>
         <w:rPr>
           <w:rFonts w:ascii="Times New Roman" w:hAnsi="Times New Roman"/>
+          <w:color w:val="C00000"/>
           <w:sz w:val="28"/>
           <w:szCs w:val="28"/>
           <w:lang w:val="ru-RU"/>
@@ -3141,6 +3341,7 @@
         <w:rPr>
           <w:rFonts w:ascii="Times New Roman" w:hAnsi="Times New Roman"/>
           <w:b/>
+          <w:color w:val="C00000"/>
           <w:sz w:val="28"/>
           <w:szCs w:val="28"/>
           <w:lang w:val="ru-RU"/>
@@ -3150,6 +3351,7 @@
       <w:r>
         <w:rPr>
           <w:rFonts w:ascii="Times New Roman" w:hAnsi="Times New Roman"/>
+          <w:color w:val="C00000"/>
           <w:sz w:val="28"/>
           <w:szCs w:val="28"/>
           <w:lang w:val="ru-RU"/>
@@ -3160,6 +3362,7 @@
         <w:rPr>
           <w:rFonts w:ascii="Times New Roman" w:hAnsi="Times New Roman"/>
           <w:i/>
+          <w:color w:val="C00000"/>
           <w:sz w:val="28"/>
           <w:szCs w:val="28"/>
         </w:rPr>
@@ -3169,16 +3372,18 @@
         <w:rPr>
           <w:rFonts w:ascii="Times New Roman" w:hAnsi="Times New Roman"/>
           <w:i/>
-          <w:sz w:val="28"/>
-          <w:szCs w:val="28"/>
-          <w:lang w:val="ru-RU"/>
-        </w:rPr>
-        <w:t xml:space="preserve"> </w:t>
-      </w:r>
-      <w:r>
-        <w:rPr>
-          <w:rFonts w:ascii="Times New Roman" w:hAnsi="Times New Roman"/>
-          <w:i/>
+          <w:color w:val="C00000"/>
+          <w:sz w:val="28"/>
+          <w:szCs w:val="28"/>
+          <w:lang w:val="ru-RU"/>
+        </w:rPr>
+        <w:t xml:space="preserve"> </w:t>
+      </w:r>
+      <w:r>
+        <w:rPr>
+          <w:rFonts w:ascii="Times New Roman" w:hAnsi="Times New Roman"/>
+          <w:i/>
+          <w:color w:val="C00000"/>
           <w:sz w:val="28"/>
           <w:szCs w:val="28"/>
         </w:rPr>
@@ -3188,16 +3393,18 @@
         <w:rPr>
           <w:rFonts w:ascii="Times New Roman" w:hAnsi="Times New Roman"/>
           <w:i/>
-          <w:sz w:val="28"/>
-          <w:szCs w:val="28"/>
-          <w:lang w:val="ru-RU"/>
-        </w:rPr>
-        <w:t xml:space="preserve"> </w:t>
-      </w:r>
-      <w:r>
-        <w:rPr>
-          <w:rFonts w:ascii="Times New Roman" w:hAnsi="Times New Roman"/>
-          <w:i/>
+          <w:color w:val="C00000"/>
+          <w:sz w:val="28"/>
+          <w:szCs w:val="28"/>
+          <w:lang w:val="ru-RU"/>
+        </w:rPr>
+        <w:t xml:space="preserve"> </w:t>
+      </w:r>
+      <w:r>
+        <w:rPr>
+          <w:rFonts w:ascii="Times New Roman" w:hAnsi="Times New Roman"/>
+          <w:i/>
+          <w:color w:val="C00000"/>
           <w:sz w:val="28"/>
           <w:szCs w:val="28"/>
         </w:rPr>
@@ -3207,16 +3414,18 @@
         <w:rPr>
           <w:rFonts w:ascii="Times New Roman" w:hAnsi="Times New Roman"/>
           <w:i/>
-          <w:sz w:val="28"/>
-          <w:szCs w:val="28"/>
-          <w:lang w:val="ru-RU"/>
-        </w:rPr>
-        <w:t xml:space="preserve"> </w:t>
-      </w:r>
-      <w:r>
-        <w:rPr>
-          <w:rFonts w:ascii="Times New Roman" w:hAnsi="Times New Roman"/>
-          <w:i/>
+          <w:color w:val="C00000"/>
+          <w:sz w:val="28"/>
+          <w:szCs w:val="28"/>
+          <w:lang w:val="ru-RU"/>
+        </w:rPr>
+        <w:t xml:space="preserve"> </w:t>
+      </w:r>
+      <w:r>
+        <w:rPr>
+          <w:rFonts w:ascii="Times New Roman" w:hAnsi="Times New Roman"/>
+          <w:i/>
+          <w:color w:val="C00000"/>
           <w:sz w:val="28"/>
           <w:szCs w:val="28"/>
         </w:rPr>
@@ -3225,6 +3434,7 @@
       <w:r>
         <w:rPr>
           <w:rFonts w:ascii="Times New Roman" w:hAnsi="Times New Roman"/>
+          <w:color w:val="C00000"/>
           <w:sz w:val="28"/>
           <w:szCs w:val="28"/>
           <w:lang w:val="ru-RU"/>
@@ -3235,6 +3445,7 @@
         <w:rPr>
           <w:rFonts w:ascii="Times New Roman" w:hAnsi="Times New Roman"/>
           <w:i/>
+          <w:color w:val="C00000"/>
           <w:sz w:val="28"/>
           <w:szCs w:val="28"/>
         </w:rPr>
@@ -3244,16 +3455,18 @@
         <w:rPr>
           <w:rFonts w:ascii="Times New Roman" w:hAnsi="Times New Roman"/>
           <w:i/>
-          <w:sz w:val="28"/>
-          <w:szCs w:val="28"/>
-          <w:lang w:val="ru-RU"/>
-        </w:rPr>
-        <w:t xml:space="preserve"> </w:t>
-      </w:r>
-      <w:r>
-        <w:rPr>
-          <w:rFonts w:ascii="Times New Roman" w:hAnsi="Times New Roman"/>
-          <w:i/>
+          <w:color w:val="C00000"/>
+          <w:sz w:val="28"/>
+          <w:szCs w:val="28"/>
+          <w:lang w:val="ru-RU"/>
+        </w:rPr>
+        <w:t xml:space="preserve"> </w:t>
+      </w:r>
+      <w:r>
+        <w:rPr>
+          <w:rFonts w:ascii="Times New Roman" w:hAnsi="Times New Roman"/>
+          <w:i/>
+          <w:color w:val="C00000"/>
           <w:sz w:val="28"/>
           <w:szCs w:val="28"/>
         </w:rPr>
@@ -3263,16 +3476,18 @@
         <w:rPr>
           <w:rFonts w:ascii="Times New Roman" w:hAnsi="Times New Roman"/>
           <w:i/>
-          <w:sz w:val="28"/>
-          <w:szCs w:val="28"/>
-          <w:lang w:val="ru-RU"/>
-        </w:rPr>
-        <w:t xml:space="preserve"> </w:t>
-      </w:r>
-      <w:r>
-        <w:rPr>
-          <w:rFonts w:ascii="Times New Roman" w:hAnsi="Times New Roman"/>
-          <w:i/>
+          <w:color w:val="C00000"/>
+          <w:sz w:val="28"/>
+          <w:szCs w:val="28"/>
+          <w:lang w:val="ru-RU"/>
+        </w:rPr>
+        <w:t xml:space="preserve"> </w:t>
+      </w:r>
+      <w:r>
+        <w:rPr>
+          <w:rFonts w:ascii="Times New Roman" w:hAnsi="Times New Roman"/>
+          <w:i/>
+          <w:color w:val="C00000"/>
           <w:sz w:val="28"/>
           <w:szCs w:val="28"/>
         </w:rPr>
@@ -3282,16 +3497,18 @@
         <w:rPr>
           <w:rFonts w:ascii="Times New Roman" w:hAnsi="Times New Roman"/>
           <w:i/>
-          <w:sz w:val="28"/>
-          <w:szCs w:val="28"/>
-          <w:lang w:val="ru-RU"/>
-        </w:rPr>
-        <w:t xml:space="preserve"> </w:t>
-      </w:r>
-      <w:r>
-        <w:rPr>
-          <w:rFonts w:ascii="Times New Roman" w:hAnsi="Times New Roman"/>
-          <w:i/>
+          <w:color w:val="C00000"/>
+          <w:sz w:val="28"/>
+          <w:szCs w:val="28"/>
+          <w:lang w:val="ru-RU"/>
+        </w:rPr>
+        <w:t xml:space="preserve"> </w:t>
+      </w:r>
+      <w:r>
+        <w:rPr>
+          <w:rFonts w:ascii="Times New Roman" w:hAnsi="Times New Roman"/>
+          <w:i/>
+          <w:color w:val="C00000"/>
           <w:sz w:val="28"/>
           <w:szCs w:val="28"/>
         </w:rPr>
@@ -3301,16 +3518,18 @@
         <w:rPr>
           <w:rFonts w:ascii="Times New Roman" w:hAnsi="Times New Roman"/>
           <w:i/>
-          <w:sz w:val="28"/>
-          <w:szCs w:val="28"/>
-          <w:lang w:val="ru-RU"/>
-        </w:rPr>
-        <w:t xml:space="preserve"> </w:t>
-      </w:r>
-      <w:r>
-        <w:rPr>
-          <w:rFonts w:ascii="Times New Roman" w:hAnsi="Times New Roman"/>
-          <w:i/>
+          <w:color w:val="C00000"/>
+          <w:sz w:val="28"/>
+          <w:szCs w:val="28"/>
+          <w:lang w:val="ru-RU"/>
+        </w:rPr>
+        <w:t xml:space="preserve"> </w:t>
+      </w:r>
+      <w:r>
+        <w:rPr>
+          <w:rFonts w:ascii="Times New Roman" w:hAnsi="Times New Roman"/>
+          <w:i/>
+          <w:color w:val="C00000"/>
           <w:sz w:val="28"/>
           <w:szCs w:val="28"/>
         </w:rPr>
@@ -3319,6 +3538,7 @@
       <w:r>
         <w:rPr>
           <w:rFonts w:ascii="Times New Roman" w:hAnsi="Times New Roman"/>
+          <w:color w:val="C00000"/>
           <w:sz w:val="28"/>
           <w:szCs w:val="28"/>
           <w:lang w:val="ru-RU"/>
@@ -3328,6 +3548,7 @@
       <w:r>
         <w:rPr>
           <w:rFonts w:ascii="Times New Roman" w:hAnsi="Times New Roman"/>
+          <w:color w:val="C00000"/>
           <w:sz w:val="28"/>
           <w:szCs w:val="28"/>
           <w:lang w:val="ru-RU"/>
@@ -3339,6 +3560,7 @@
         <w:rPr>
           <w:rFonts w:ascii="Times New Roman" w:hAnsi="Times New Roman"/>
           <w:i/>
+          <w:color w:val="C00000"/>
           <w:sz w:val="28"/>
           <w:szCs w:val="28"/>
         </w:rPr>
@@ -3348,16 +3570,18 @@
         <w:rPr>
           <w:rFonts w:ascii="Times New Roman" w:hAnsi="Times New Roman"/>
           <w:i/>
-          <w:sz w:val="28"/>
-          <w:szCs w:val="28"/>
-          <w:lang w:val="ru-RU"/>
-        </w:rPr>
-        <w:t xml:space="preserve"> </w:t>
-      </w:r>
-      <w:r>
-        <w:rPr>
-          <w:rFonts w:ascii="Times New Roman" w:hAnsi="Times New Roman"/>
-          <w:i/>
+          <w:color w:val="C00000"/>
+          <w:sz w:val="28"/>
+          <w:szCs w:val="28"/>
+          <w:lang w:val="ru-RU"/>
+        </w:rPr>
+        <w:t xml:space="preserve"> </w:t>
+      </w:r>
+      <w:r>
+        <w:rPr>
+          <w:rFonts w:ascii="Times New Roman" w:hAnsi="Times New Roman"/>
+          <w:i/>
+          <w:color w:val="C00000"/>
           <w:sz w:val="28"/>
           <w:szCs w:val="28"/>
         </w:rPr>
@@ -3367,16 +3591,18 @@
         <w:rPr>
           <w:rFonts w:ascii="Times New Roman" w:hAnsi="Times New Roman"/>
           <w:i/>
-          <w:sz w:val="28"/>
-          <w:szCs w:val="28"/>
-          <w:lang w:val="ru-RU"/>
-        </w:rPr>
-        <w:t xml:space="preserve"> </w:t>
-      </w:r>
-      <w:r>
-        <w:rPr>
-          <w:rFonts w:ascii="Times New Roman" w:hAnsi="Times New Roman"/>
-          <w:i/>
+          <w:color w:val="C00000"/>
+          <w:sz w:val="28"/>
+          <w:szCs w:val="28"/>
+          <w:lang w:val="ru-RU"/>
+        </w:rPr>
+        <w:t xml:space="preserve"> </w:t>
+      </w:r>
+      <w:r>
+        <w:rPr>
+          <w:rFonts w:ascii="Times New Roman" w:hAnsi="Times New Roman"/>
+          <w:i/>
+          <w:color w:val="C00000"/>
           <w:sz w:val="28"/>
           <w:szCs w:val="28"/>
         </w:rPr>
@@ -3386,16 +3612,18 @@
         <w:rPr>
           <w:rFonts w:ascii="Times New Roman" w:hAnsi="Times New Roman"/>
           <w:i/>
-          <w:sz w:val="28"/>
-          <w:szCs w:val="28"/>
-          <w:lang w:val="ru-RU"/>
-        </w:rPr>
-        <w:t xml:space="preserve"> </w:t>
-      </w:r>
-      <w:r>
-        <w:rPr>
-          <w:rFonts w:ascii="Times New Roman" w:hAnsi="Times New Roman"/>
-          <w:i/>
+          <w:color w:val="C00000"/>
+          <w:sz w:val="28"/>
+          <w:szCs w:val="28"/>
+          <w:lang w:val="ru-RU"/>
+        </w:rPr>
+        <w:t xml:space="preserve"> </w:t>
+      </w:r>
+      <w:r>
+        <w:rPr>
+          <w:rFonts w:ascii="Times New Roman" w:hAnsi="Times New Roman"/>
+          <w:i/>
+          <w:color w:val="C00000"/>
           <w:sz w:val="28"/>
           <w:szCs w:val="28"/>
         </w:rPr>
@@ -3405,6 +3633,7 @@
         <w:rPr>
           <w:rFonts w:ascii="Times New Roman" w:hAnsi="Times New Roman"/>
           <w:i/>
+          <w:color w:val="C00000"/>
           <w:sz w:val="28"/>
           <w:szCs w:val="28"/>
           <w:lang w:val="ru-RU"/>
@@ -3414,6 +3643,7 @@
       <w:r>
         <w:rPr>
           <w:rFonts w:ascii="Times New Roman" w:hAnsi="Times New Roman"/>
+          <w:color w:val="C00000"/>
           <w:sz w:val="28"/>
           <w:szCs w:val="28"/>
           <w:lang w:val="ru-RU"/>
@@ -3424,6 +3654,7 @@
       <w:r>
         <w:rPr>
           <w:rFonts w:ascii="Times New Roman" w:hAnsi="Times New Roman"/>
+          <w:color w:val="C00000"/>
           <w:sz w:val="28"/>
           <w:szCs w:val="28"/>
           <w:lang w:val="ru-RU"/>
@@ -3434,6 +3665,7 @@
       <w:r>
         <w:rPr>
           <w:rFonts w:ascii="Times New Roman" w:hAnsi="Times New Roman"/>
+          <w:color w:val="C00000"/>
           <w:sz w:val="28"/>
           <w:szCs w:val="28"/>
           <w:lang w:val="ru-RU"/>
@@ -3443,6 +3675,7 @@
       <w:r>
         <w:rPr>
           <w:rFonts w:ascii="Times New Roman" w:hAnsi="Times New Roman"/>
+          <w:color w:val="C00000"/>
           <w:sz w:val="28"/>
           <w:szCs w:val="28"/>
           <w:lang w:val="uk-UA"/>
@@ -3452,6 +3685,7 @@
       <w:r>
         <w:rPr>
           <w:rFonts w:ascii="Times New Roman" w:hAnsi="Times New Roman"/>
+          <w:color w:val="C00000"/>
           <w:sz w:val="28"/>
           <w:szCs w:val="28"/>
           <w:lang w:val="ru-RU"/>
@@ -3462,6 +3696,7 @@
         <w:rPr>
           <w:rFonts w:ascii="Times New Roman" w:hAnsi="Times New Roman"/>
           <w:i/>
+          <w:color w:val="C00000"/>
           <w:sz w:val="28"/>
           <w:szCs w:val="28"/>
         </w:rPr>
@@ -3471,16 +3706,18 @@
         <w:rPr>
           <w:rFonts w:ascii="Times New Roman" w:hAnsi="Times New Roman"/>
           <w:i/>
-          <w:sz w:val="28"/>
-          <w:szCs w:val="28"/>
-          <w:lang w:val="ru-RU"/>
-        </w:rPr>
-        <w:t xml:space="preserve"> </w:t>
-      </w:r>
-      <w:r>
-        <w:rPr>
-          <w:rFonts w:ascii="Times New Roman" w:hAnsi="Times New Roman"/>
-          <w:i/>
+          <w:color w:val="C00000"/>
+          <w:sz w:val="28"/>
+          <w:szCs w:val="28"/>
+          <w:lang w:val="ru-RU"/>
+        </w:rPr>
+        <w:t xml:space="preserve"> </w:t>
+      </w:r>
+      <w:r>
+        <w:rPr>
+          <w:rFonts w:ascii="Times New Roman" w:hAnsi="Times New Roman"/>
+          <w:i/>
+          <w:color w:val="C00000"/>
           <w:sz w:val="28"/>
           <w:szCs w:val="28"/>
         </w:rPr>
@@ -3490,16 +3727,18 @@
         <w:rPr>
           <w:rFonts w:ascii="Times New Roman" w:hAnsi="Times New Roman"/>
           <w:i/>
-          <w:sz w:val="28"/>
-          <w:szCs w:val="28"/>
-          <w:lang w:val="ru-RU"/>
-        </w:rPr>
-        <w:t xml:space="preserve"> </w:t>
-      </w:r>
-      <w:r>
-        <w:rPr>
-          <w:rFonts w:ascii="Times New Roman" w:hAnsi="Times New Roman"/>
-          <w:i/>
+          <w:color w:val="C00000"/>
+          <w:sz w:val="28"/>
+          <w:szCs w:val="28"/>
+          <w:lang w:val="ru-RU"/>
+        </w:rPr>
+        <w:t xml:space="preserve"> </w:t>
+      </w:r>
+      <w:r>
+        <w:rPr>
+          <w:rFonts w:ascii="Times New Roman" w:hAnsi="Times New Roman"/>
+          <w:i/>
+          <w:color w:val="C00000"/>
           <w:sz w:val="28"/>
           <w:szCs w:val="28"/>
         </w:rPr>
@@ -3509,16 +3748,18 @@
         <w:rPr>
           <w:rFonts w:ascii="Times New Roman" w:hAnsi="Times New Roman"/>
           <w:i/>
-          <w:sz w:val="28"/>
-          <w:szCs w:val="28"/>
-          <w:lang w:val="ru-RU"/>
-        </w:rPr>
-        <w:t xml:space="preserve"> </w:t>
-      </w:r>
-      <w:r>
-        <w:rPr>
-          <w:rFonts w:ascii="Times New Roman" w:hAnsi="Times New Roman"/>
-          <w:i/>
+          <w:color w:val="C00000"/>
+          <w:sz w:val="28"/>
+          <w:szCs w:val="28"/>
+          <w:lang w:val="ru-RU"/>
+        </w:rPr>
+        <w:t xml:space="preserve"> </w:t>
+      </w:r>
+      <w:r>
+        <w:rPr>
+          <w:rFonts w:ascii="Times New Roman" w:hAnsi="Times New Roman"/>
+          <w:i/>
+          <w:color w:val="C00000"/>
           <w:sz w:val="28"/>
           <w:szCs w:val="28"/>
         </w:rPr>
@@ -3528,16 +3769,18 @@
         <w:rPr>
           <w:rFonts w:ascii="Times New Roman" w:hAnsi="Times New Roman"/>
           <w:i/>
-          <w:sz w:val="28"/>
-          <w:szCs w:val="28"/>
-          <w:lang w:val="ru-RU"/>
-        </w:rPr>
-        <w:t xml:space="preserve"> </w:t>
-      </w:r>
-      <w:r>
-        <w:rPr>
-          <w:rFonts w:ascii="Times New Roman" w:hAnsi="Times New Roman"/>
-          <w:i/>
+          <w:color w:val="C00000"/>
+          <w:sz w:val="28"/>
+          <w:szCs w:val="28"/>
+          <w:lang w:val="ru-RU"/>
+        </w:rPr>
+        <w:t xml:space="preserve"> </w:t>
+      </w:r>
+      <w:r>
+        <w:rPr>
+          <w:rFonts w:ascii="Times New Roman" w:hAnsi="Times New Roman"/>
+          <w:i/>
+          <w:color w:val="C00000"/>
           <w:sz w:val="28"/>
           <w:szCs w:val="28"/>
         </w:rPr>
@@ -3546,6 +3789,7 @@
       <w:r>
         <w:rPr>
           <w:rFonts w:ascii="Times New Roman" w:hAnsi="Times New Roman"/>
+          <w:color w:val="C00000"/>
           <w:sz w:val="28"/>
           <w:szCs w:val="28"/>
           <w:lang w:val="ru-RU"/>
@@ -3556,6 +3800,7 @@
       <w:r>
         <w:rPr>
           <w:rFonts w:ascii="Times New Roman" w:hAnsi="Times New Roman"/>
+          <w:color w:val="C00000"/>
           <w:sz w:val="28"/>
           <w:szCs w:val="28"/>
           <w:lang w:val="ru-RU"/>
@@ -3566,6 +3811,7 @@
       <w:r>
         <w:rPr>
           <w:rFonts w:ascii="Times New Roman" w:hAnsi="Times New Roman"/>
+          <w:color w:val="C00000"/>
           <w:sz w:val="28"/>
           <w:szCs w:val="28"/>
           <w:lang w:val="ru-RU"/>
@@ -3575,6 +3821,7 @@
       <w:r>
         <w:rPr>
           <w:rFonts w:ascii="Times New Roman" w:hAnsi="Times New Roman"/>
+          <w:color w:val="C00000"/>
           <w:sz w:val="28"/>
           <w:szCs w:val="28"/>
           <w:lang w:val="ru-RU"/>
@@ -3584,6 +3831,7 @@
       <w:r>
         <w:rPr>
           <w:rFonts w:ascii="Times New Roman" w:hAnsi="Times New Roman"/>
+          <w:color w:val="C00000"/>
           <w:sz w:val="28"/>
           <w:szCs w:val="28"/>
           <w:lang w:val="ru-RU"/>
@@ -3593,6 +3841,7 @@
       <w:r>
         <w:rPr>
           <w:rFonts w:ascii="Times New Roman" w:hAnsi="Times New Roman"/>
+          <w:color w:val="C00000"/>
           <w:sz w:val="28"/>
           <w:szCs w:val="28"/>
           <w:lang w:val="ru-RU"/>
@@ -3602,6 +3851,7 @@
       <w:r>
         <w:rPr>
           <w:rFonts w:ascii="Times New Roman" w:hAnsi="Times New Roman"/>
+          <w:color w:val="C00000"/>
           <w:sz w:val="28"/>
           <w:szCs w:val="28"/>
           <w:lang w:val="ru-RU"/>
@@ -3616,6 +3866,7 @@
         <w:jc w:val="both"/>
         <w:rPr>
           <w:rFonts w:ascii="Times New Roman" w:hAnsi="Times New Roman"/>
+          <w:color w:val="C00000"/>
           <w:sz w:val="28"/>
           <w:szCs w:val="28"/>
           <w:lang w:val="ru-RU"/>
@@ -3624,6 +3875,7 @@
       <w:r>
         <w:rPr>
           <w:rFonts w:ascii="Times New Roman" w:hAnsi="Times New Roman"/>
+          <w:color w:val="C00000"/>
           <w:sz w:val="28"/>
           <w:szCs w:val="28"/>
           <w:lang w:val="ru-RU"/>
@@ -3633,7 +3885,7 @@
       <w:r>
         <w:rPr>
           <w:rFonts w:ascii="Times New Roman" w:hAnsi="Times New Roman"/>
-          <w:color w:val="000000"/>
+          <w:color w:val="C00000"/>
           <w:sz w:val="28"/>
           <w:szCs w:val="28"/>
           <w:shd w:val="clear" w:color="auto" w:fill="FFFFFF"/>
@@ -3644,6 +3896,7 @@
       <w:r>
         <w:rPr>
           <w:rFonts w:ascii="Times New Roman" w:hAnsi="Times New Roman"/>
+          <w:color w:val="C00000"/>
           <w:sz w:val="28"/>
           <w:szCs w:val="28"/>
           <w:lang w:val="ru-RU"/>
@@ -3653,6 +3906,7 @@
       <w:r>
         <w:rPr>
           <w:rFonts w:ascii="Times New Roman" w:hAnsi="Times New Roman"/>
+          <w:color w:val="C00000"/>
           <w:sz w:val="28"/>
           <w:szCs w:val="28"/>
           <w:lang w:val="ru-RU"/>
@@ -3662,6 +3916,7 @@
       <w:r>
         <w:rPr>
           <w:rFonts w:ascii="Times New Roman" w:hAnsi="Times New Roman"/>
+          <w:color w:val="C00000"/>
           <w:sz w:val="28"/>
           <w:szCs w:val="28"/>
           <w:lang w:val="ru-RU"/>
@@ -3671,6 +3926,7 @@
       <w:r>
         <w:rPr>
           <w:rFonts w:ascii="Times New Roman" w:hAnsi="Times New Roman"/>
+          <w:color w:val="C00000"/>
           <w:sz w:val="28"/>
           <w:szCs w:val="28"/>
           <w:lang w:val="ru-RU"/>
@@ -3680,6 +3936,7 @@
       <w:r>
         <w:rPr>
           <w:rFonts w:ascii="Times New Roman" w:hAnsi="Times New Roman"/>
+          <w:color w:val="C00000"/>
           <w:sz w:val="28"/>
           <w:szCs w:val="28"/>
           <w:lang w:val="ru-RU"/>
@@ -3689,6 +3946,7 @@
       <w:r>
         <w:rPr>
           <w:rFonts w:ascii="Times New Roman" w:hAnsi="Times New Roman"/>
+          <w:color w:val="C00000"/>
           <w:sz w:val="28"/>
           <w:szCs w:val="28"/>
           <w:lang w:val="ru-RU"/>
@@ -3698,6 +3956,7 @@
       <w:r>
         <w:rPr>
           <w:rFonts w:ascii="Times New Roman" w:hAnsi="Times New Roman"/>
+          <w:color w:val="C00000"/>
           <w:sz w:val="28"/>
           <w:szCs w:val="28"/>
           <w:lang w:val="ru-RU"/>
@@ -3707,6 +3966,7 @@
       <w:r>
         <w:rPr>
           <w:rFonts w:ascii="Times New Roman" w:hAnsi="Times New Roman"/>
+          <w:color w:val="C00000"/>
           <w:sz w:val="28"/>
           <w:szCs w:val="28"/>
           <w:lang w:val="ru-RU"/>
@@ -3716,6 +3976,7 @@
       <w:r>
         <w:rPr>
           <w:rFonts w:ascii="Times New Roman" w:hAnsi="Times New Roman"/>
+          <w:color w:val="C00000"/>
           <w:sz w:val="28"/>
           <w:szCs w:val="28"/>
           <w:lang w:val="ru-RU"/>
@@ -3725,6 +3986,7 @@
       <w:r>
         <w:rPr>
           <w:rFonts w:ascii="Times New Roman" w:hAnsi="Times New Roman"/>
+          <w:color w:val="C00000"/>
           <w:sz w:val="28"/>
           <w:szCs w:val="28"/>
           <w:lang w:val="ru-RU"/>
@@ -3734,6 +3996,7 @@
       <w:r>
         <w:rPr>
           <w:rFonts w:ascii="Times New Roman" w:hAnsi="Times New Roman"/>
+          <w:color w:val="C00000"/>
           <w:sz w:val="28"/>
           <w:szCs w:val="28"/>
           <w:lang w:val="ru-RU"/>
@@ -3743,6 +4006,7 @@
       <w:r>
         <w:rPr>
           <w:rFonts w:ascii="Times New Roman" w:hAnsi="Times New Roman"/>
+          <w:color w:val="C00000"/>
           <w:sz w:val="28"/>
           <w:szCs w:val="28"/>
           <w:lang w:val="ru-RU"/>
@@ -3753,6 +4017,7 @@
         <w:rPr>
           <w:rFonts w:ascii="Times New Roman" w:hAnsi="Times New Roman"/>
           <w:b/>
+          <w:color w:val="C00000"/>
           <w:sz w:val="28"/>
           <w:szCs w:val="28"/>
           <w:lang w:val="ru-RU"/>
@@ -3762,6 +4027,7 @@
       <w:r>
         <w:rPr>
           <w:rFonts w:ascii="Times New Roman" w:hAnsi="Times New Roman"/>
+          <w:color w:val="C00000"/>
           <w:sz w:val="28"/>
           <w:szCs w:val="28"/>
           <w:lang w:val="ru-RU"/>
@@ -3772,6 +4038,7 @@
         <w:rPr>
           <w:rFonts w:ascii="Times New Roman" w:hAnsi="Times New Roman"/>
           <w:i/>
+          <w:color w:val="C00000"/>
           <w:sz w:val="28"/>
           <w:szCs w:val="28"/>
         </w:rPr>
@@ -3781,16 +4048,18 @@
         <w:rPr>
           <w:rFonts w:ascii="Times New Roman" w:hAnsi="Times New Roman"/>
           <w:i/>
-          <w:sz w:val="28"/>
-          <w:szCs w:val="28"/>
-          <w:lang w:val="ru-RU"/>
-        </w:rPr>
-        <w:t xml:space="preserve"> </w:t>
-      </w:r>
-      <w:r>
-        <w:rPr>
-          <w:rFonts w:ascii="Times New Roman" w:hAnsi="Times New Roman"/>
-          <w:i/>
+          <w:color w:val="C00000"/>
+          <w:sz w:val="28"/>
+          <w:szCs w:val="28"/>
+          <w:lang w:val="ru-RU"/>
+        </w:rPr>
+        <w:t xml:space="preserve"> </w:t>
+      </w:r>
+      <w:r>
+        <w:rPr>
+          <w:rFonts w:ascii="Times New Roman" w:hAnsi="Times New Roman"/>
+          <w:i/>
+          <w:color w:val="C00000"/>
           <w:sz w:val="28"/>
           <w:szCs w:val="28"/>
         </w:rPr>
@@ -3800,16 +4069,18 @@
         <w:rPr>
           <w:rFonts w:ascii="Times New Roman" w:hAnsi="Times New Roman"/>
           <w:i/>
-          <w:sz w:val="28"/>
-          <w:szCs w:val="28"/>
-          <w:lang w:val="ru-RU"/>
-        </w:rPr>
-        <w:t xml:space="preserve"> </w:t>
-      </w:r>
-      <w:r>
-        <w:rPr>
-          <w:rFonts w:ascii="Times New Roman" w:hAnsi="Times New Roman"/>
-          <w:i/>
+          <w:color w:val="C00000"/>
+          <w:sz w:val="28"/>
+          <w:szCs w:val="28"/>
+          <w:lang w:val="ru-RU"/>
+        </w:rPr>
+        <w:t xml:space="preserve"> </w:t>
+      </w:r>
+      <w:r>
+        <w:rPr>
+          <w:rFonts w:ascii="Times New Roman" w:hAnsi="Times New Roman"/>
+          <w:i/>
+          <w:color w:val="C00000"/>
           <w:sz w:val="28"/>
           <w:szCs w:val="28"/>
         </w:rPr>
@@ -3819,16 +4090,18 @@
         <w:rPr>
           <w:rFonts w:ascii="Times New Roman" w:hAnsi="Times New Roman"/>
           <w:i/>
-          <w:sz w:val="28"/>
-          <w:szCs w:val="28"/>
-          <w:lang w:val="ru-RU"/>
-        </w:rPr>
-        <w:t xml:space="preserve"> </w:t>
-      </w:r>
-      <w:r>
-        <w:rPr>
-          <w:rFonts w:ascii="Times New Roman" w:hAnsi="Times New Roman"/>
-          <w:i/>
+          <w:color w:val="C00000"/>
+          <w:sz w:val="28"/>
+          <w:szCs w:val="28"/>
+          <w:lang w:val="ru-RU"/>
+        </w:rPr>
+        <w:t xml:space="preserve"> </w:t>
+      </w:r>
+      <w:r>
+        <w:rPr>
+          <w:rFonts w:ascii="Times New Roman" w:hAnsi="Times New Roman"/>
+          <w:i/>
+          <w:color w:val="C00000"/>
           <w:sz w:val="28"/>
           <w:szCs w:val="28"/>
         </w:rPr>
@@ -3837,6 +4110,7 @@
       <w:r>
         <w:rPr>
           <w:rFonts w:ascii="Times New Roman" w:hAnsi="Times New Roman"/>
+          <w:color w:val="C00000"/>
           <w:sz w:val="28"/>
           <w:szCs w:val="28"/>
           <w:lang w:val="ru-RU"/>
@@ -3847,6 +4121,7 @@
         <w:rPr>
           <w:rFonts w:ascii="Times New Roman" w:hAnsi="Times New Roman"/>
           <w:i/>
+          <w:color w:val="C00000"/>
           <w:sz w:val="28"/>
           <w:szCs w:val="28"/>
         </w:rPr>
@@ -3856,16 +4131,18 @@
         <w:rPr>
           <w:rFonts w:ascii="Times New Roman" w:hAnsi="Times New Roman"/>
           <w:i/>
-          <w:sz w:val="28"/>
-          <w:szCs w:val="28"/>
-          <w:lang w:val="ru-RU"/>
-        </w:rPr>
-        <w:t xml:space="preserve"> </w:t>
-      </w:r>
-      <w:r>
-        <w:rPr>
-          <w:rFonts w:ascii="Times New Roman" w:hAnsi="Times New Roman"/>
-          <w:i/>
+          <w:color w:val="C00000"/>
+          <w:sz w:val="28"/>
+          <w:szCs w:val="28"/>
+          <w:lang w:val="ru-RU"/>
+        </w:rPr>
+        <w:t xml:space="preserve"> </w:t>
+      </w:r>
+      <w:r>
+        <w:rPr>
+          <w:rFonts w:ascii="Times New Roman" w:hAnsi="Times New Roman"/>
+          <w:i/>
+          <w:color w:val="C00000"/>
           <w:sz w:val="28"/>
           <w:szCs w:val="28"/>
         </w:rPr>
@@ -3875,16 +4152,18 @@
         <w:rPr>
           <w:rFonts w:ascii="Times New Roman" w:hAnsi="Times New Roman"/>
           <w:i/>
-          <w:sz w:val="28"/>
-          <w:szCs w:val="28"/>
-          <w:lang w:val="ru-RU"/>
-        </w:rPr>
-        <w:t xml:space="preserve"> </w:t>
-      </w:r>
-      <w:r>
-        <w:rPr>
-          <w:rFonts w:ascii="Times New Roman" w:hAnsi="Times New Roman"/>
-          <w:i/>
+          <w:color w:val="C00000"/>
+          <w:sz w:val="28"/>
+          <w:szCs w:val="28"/>
+          <w:lang w:val="ru-RU"/>
+        </w:rPr>
+        <w:t xml:space="preserve"> </w:t>
+      </w:r>
+      <w:r>
+        <w:rPr>
+          <w:rFonts w:ascii="Times New Roman" w:hAnsi="Times New Roman"/>
+          <w:i/>
+          <w:color w:val="C00000"/>
           <w:sz w:val="28"/>
           <w:szCs w:val="28"/>
         </w:rPr>
@@ -3894,16 +4173,18 @@
         <w:rPr>
           <w:rFonts w:ascii="Times New Roman" w:hAnsi="Times New Roman"/>
           <w:i/>
-          <w:sz w:val="28"/>
-          <w:szCs w:val="28"/>
-          <w:lang w:val="ru-RU"/>
-        </w:rPr>
-        <w:t xml:space="preserve"> </w:t>
-      </w:r>
-      <w:r>
-        <w:rPr>
-          <w:rFonts w:ascii="Times New Roman" w:hAnsi="Times New Roman"/>
-          <w:i/>
+          <w:color w:val="C00000"/>
+          <w:sz w:val="28"/>
+          <w:szCs w:val="28"/>
+          <w:lang w:val="ru-RU"/>
+        </w:rPr>
+        <w:t xml:space="preserve"> </w:t>
+      </w:r>
+      <w:r>
+        <w:rPr>
+          <w:rFonts w:ascii="Times New Roman" w:hAnsi="Times New Roman"/>
+          <w:i/>
+          <w:color w:val="C00000"/>
           <w:sz w:val="28"/>
           <w:szCs w:val="28"/>
         </w:rPr>
@@ -3913,16 +4194,18 @@
         <w:rPr>
           <w:rFonts w:ascii="Times New Roman" w:hAnsi="Times New Roman"/>
           <w:i/>
-          <w:sz w:val="28"/>
-          <w:szCs w:val="28"/>
-          <w:lang w:val="ru-RU"/>
-        </w:rPr>
-        <w:t xml:space="preserve"> </w:t>
-      </w:r>
-      <w:r>
-        <w:rPr>
-          <w:rFonts w:ascii="Times New Roman" w:hAnsi="Times New Roman"/>
-          <w:i/>
+          <w:color w:val="C00000"/>
+          <w:sz w:val="28"/>
+          <w:szCs w:val="28"/>
+          <w:lang w:val="ru-RU"/>
+        </w:rPr>
+        <w:t xml:space="preserve"> </w:t>
+      </w:r>
+      <w:r>
+        <w:rPr>
+          <w:rFonts w:ascii="Times New Roman" w:hAnsi="Times New Roman"/>
+          <w:i/>
+          <w:color w:val="C00000"/>
           <w:sz w:val="28"/>
           <w:szCs w:val="28"/>
         </w:rPr>
@@ -3931,6 +4214,7 @@
       <w:r>
         <w:rPr>
           <w:rFonts w:ascii="Times New Roman" w:hAnsi="Times New Roman"/>
+          <w:color w:val="C00000"/>
           <w:sz w:val="28"/>
           <w:szCs w:val="28"/>
           <w:lang w:val="ru-RU"/>
@@ -3941,6 +4225,7 @@
       <w:r>
         <w:rPr>
           <w:rFonts w:ascii="Times New Roman" w:hAnsi="Times New Roman"/>
+          <w:color w:val="C00000"/>
           <w:sz w:val="28"/>
           <w:szCs w:val="28"/>
           <w:lang w:val="ru-RU"/>
@@ -3951,6 +4236,7 @@
       <w:r>
         <w:rPr>
           <w:rFonts w:ascii="Times New Roman" w:hAnsi="Times New Roman"/>
+          <w:color w:val="C00000"/>
           <w:sz w:val="28"/>
           <w:szCs w:val="28"/>
           <w:lang w:val="ru-RU"/>
@@ -15963,6 +16249,16 @@
       <w:r>
         <w:rPr>
           <w:rFonts w:ascii="Times New Roman" w:hAnsi="Times New Roman"/>
+          <w:color w:val="31849B"/>
+          <w:sz w:val="28"/>
+          <w:szCs w:val="28"/>
+          <w:lang w:val="ru-RU"/>
+        </w:rPr>
+        <w:t xml:space="preserve">Перш за все слід наголосити на варіативності засобів передачі однієї і тієї ж події: для цього існують авторська оповідь або спогади одного з персонажів, діалог, монолог, багатолюдна сцена тощо []. </w:t>
+      </w:r>
+      <w:r>
+        <w:rPr>
+          <w:rFonts w:ascii="Times New Roman" w:hAnsi="Times New Roman"/>
           <w:sz w:val="28"/>
           <w:szCs w:val="28"/>
           <w:lang w:val="ru-RU"/>
@@ -15985,7 +16281,17 @@
           <w:szCs w:val="28"/>
           <w:lang w:val="ru-RU"/>
         </w:rPr>
-        <w:t>роман діалоги та полілоги персонажів [3]. Відносна частка авторського наративу та художнього діалогу залежить передусім від авторського задуму, сюжету, кількості персонажів, художнього стилю тощо. Разом з тим загальна тенденція, однак, показує збільшення питомої частки художнього діалогу, що пов’язуємо із тим, що діалогічна форма легша для сприйняття читачем. До того ж, в умовах сучасного світу така форма інформації засвоюється швидше. Розглянемо явища авторського наративу та художнього діалогу в романах «</w:t>
+        <w:t xml:space="preserve">роман діалоги та полілоги персонажів [3]. Відносна частка авторського наративу та художнього діалогу залежить передусім від авторського задуму, сюжету, кількості персонажів, художнього стилю тощо. Разом з тим загальна тенденція, однак, показує збільшення питомої частки художнього діалогу, що пов’язуємо із тим, що діалогічна форма легша для сприйняття читачем. До того ж, в умовах сучасного світу така форма інформації засвоюється швидше. Розглянемо явища авторського наративу та художнього діалогу в романах </w:t>
+      </w:r>
+      <w:r>
+        <w:rPr>
+          <w:rFonts w:ascii="Times New Roman" w:hAnsi="Times New Roman"/>
+          <w:sz w:val="28"/>
+          <w:szCs w:val="28"/>
+          <w:lang w:val="ru-RU"/>
+        </w:rPr>
+        <w:lastRenderedPageBreak/>
+        <w:t>«</w:t>
       </w:r>
       <w:r>
         <w:rPr>
@@ -16155,78 +16461,6 @@
           <w:lang w:val="ru-RU"/>
         </w:rPr>
         <w:t>».</w:t>
-      </w:r>
-      <w:r>
-        <w:rPr>
-          <w:rFonts w:ascii="Times New Roman" w:hAnsi="Times New Roman"/>
-          <w:sz w:val="28"/>
-          <w:szCs w:val="28"/>
-          <w:lang w:val="ru-RU"/>
-        </w:rPr>
-        <w:tab/>
-      </w:r>
-      <w:r>
-        <w:rPr>
-          <w:rFonts w:ascii="Times New Roman" w:hAnsi="Times New Roman"/>
-          <w:sz w:val="28"/>
-          <w:szCs w:val="28"/>
-          <w:lang w:val="ru-RU"/>
-        </w:rPr>
-        <w:tab/>
-      </w:r>
-      <w:r>
-        <w:rPr>
-          <w:rFonts w:ascii="Times New Roman" w:hAnsi="Times New Roman"/>
-          <w:sz w:val="28"/>
-          <w:szCs w:val="28"/>
-          <w:lang w:val="ru-RU"/>
-        </w:rPr>
-        <w:tab/>
-      </w:r>
-      <w:r>
-        <w:rPr>
-          <w:rFonts w:ascii="Times New Roman" w:hAnsi="Times New Roman"/>
-          <w:sz w:val="28"/>
-          <w:szCs w:val="28"/>
-          <w:lang w:val="ru-RU"/>
-        </w:rPr>
-        <w:tab/>
-      </w:r>
-      <w:r>
-        <w:rPr>
-          <w:rFonts w:ascii="Times New Roman" w:hAnsi="Times New Roman"/>
-          <w:sz w:val="28"/>
-          <w:szCs w:val="28"/>
-          <w:lang w:val="ru-RU"/>
-        </w:rPr>
-        <w:tab/>
-      </w:r>
-      <w:r>
-        <w:rPr>
-          <w:rFonts w:ascii="Times New Roman" w:hAnsi="Times New Roman"/>
-          <w:sz w:val="28"/>
-          <w:szCs w:val="28"/>
-          <w:lang w:val="ru-RU"/>
-        </w:rPr>
-        <w:tab/>
-      </w:r>
-      <w:r>
-        <w:rPr>
-          <w:rFonts w:ascii="Times New Roman" w:hAnsi="Times New Roman"/>
-          <w:sz w:val="28"/>
-          <w:szCs w:val="28"/>
-          <w:lang w:val="ru-RU"/>
-        </w:rPr>
-        <w:tab/>
-      </w:r>
-      <w:r>
-        <w:rPr>
-          <w:rFonts w:ascii="Times New Roman" w:hAnsi="Times New Roman"/>
-          <w:sz w:val="28"/>
-          <w:szCs w:val="28"/>
-          <w:lang w:val="ru-RU"/>
-        </w:rPr>
-        <w:tab/>
       </w:r>
       <w:r>
         <w:rPr>
@@ -16271,17 +16505,7 @@
           <w:szCs w:val="28"/>
           <w:lang w:val="ru-RU"/>
         </w:rPr>
-        <w:t xml:space="preserve">І ст, ми виявили, що </w:t>
-      </w:r>
-      <w:r>
-        <w:rPr>
-          <w:rFonts w:ascii="Times New Roman" w:hAnsi="Times New Roman"/>
-          <w:sz w:val="28"/>
-          <w:szCs w:val="28"/>
-          <w:lang w:val="ru-RU"/>
-        </w:rPr>
-        <w:lastRenderedPageBreak/>
-        <w:t>діалогічна форма переважає.  Було виявлено 33 великих діало</w:t>
+        <w:t>І ст, ми виявили, що діалогічна форма переважає.  Було виявлено 33 великих діало</w:t>
       </w:r>
       <w:r>
         <w:rPr>
@@ -16300,630 +16524,6 @@
           <w:lang w:val="ru-RU"/>
         </w:rPr>
         <w:t>и та полілоги, що охоплюють значну частину твору, при цьому два розділи роману з шести цілком складаються з діалогів; 41 одинарну репліку або монолог персонажа. Діалоги та полілоги іноді перериваються елементами авторського монологу, потім продовжуються, тобто текст не можна назвати суцільним діалогом чи монологом. Це пов’язано із великою кількістю дійових осіб та особливою напруженістю, стрімкістю сюжету, що вимагає менше монологічних описів та більше дії.</w:t>
-      </w:r>
-      <w:r>
-        <w:rPr>
-          <w:rFonts w:ascii="Times New Roman" w:hAnsi="Times New Roman"/>
-          <w:sz w:val="28"/>
-          <w:szCs w:val="28"/>
-          <w:lang w:val="ru-RU"/>
-        </w:rPr>
-        <w:tab/>
-      </w:r>
-      <w:r>
-        <w:rPr>
-          <w:rFonts w:ascii="Times New Roman" w:hAnsi="Times New Roman"/>
-          <w:sz w:val="28"/>
-          <w:szCs w:val="28"/>
-          <w:lang w:val="ru-RU"/>
-        </w:rPr>
-        <w:tab/>
-      </w:r>
-      <w:r>
-        <w:rPr>
-          <w:rFonts w:ascii="Times New Roman" w:hAnsi="Times New Roman"/>
-          <w:sz w:val="28"/>
-          <w:szCs w:val="28"/>
-          <w:lang w:val="ru-RU"/>
-        </w:rPr>
-        <w:tab/>
-      </w:r>
-      <w:r>
-        <w:rPr>
-          <w:rFonts w:ascii="Times New Roman" w:hAnsi="Times New Roman"/>
-          <w:sz w:val="28"/>
-          <w:szCs w:val="28"/>
-          <w:lang w:val="ru-RU"/>
-        </w:rPr>
-        <w:tab/>
-      </w:r>
-      <w:r>
-        <w:rPr>
-          <w:rFonts w:ascii="Times New Roman" w:hAnsi="Times New Roman"/>
-          <w:sz w:val="28"/>
-          <w:szCs w:val="28"/>
-          <w:lang w:val="ru-RU"/>
-        </w:rPr>
-        <w:tab/>
-      </w:r>
-      <w:r>
-        <w:rPr>
-          <w:rFonts w:ascii="Times New Roman" w:hAnsi="Times New Roman"/>
-          <w:sz w:val="28"/>
-          <w:szCs w:val="28"/>
-          <w:lang w:val="ru-RU"/>
-        </w:rPr>
-        <w:tab/>
-      </w:r>
-      <w:r>
-        <w:rPr>
-          <w:rFonts w:ascii="Times New Roman" w:hAnsi="Times New Roman"/>
-          <w:sz w:val="28"/>
-          <w:szCs w:val="28"/>
-          <w:lang w:val="ru-RU"/>
-        </w:rPr>
-        <w:tab/>
-        <w:t xml:space="preserve">В другому випадку бачимо протилежне. Виявлено 7 розширених діалогів, що становлять незначну частину твору. Більша частина тексту складається з авторського монологу, оскільки персонажів порівняно мало. Але було виявлено також одинарні монологічні репліки, звернені до самого себе: близько 70 штук. Деякі з них персонаж проголошує, інші залишаються невисказаними. Такі репліки пронизують весь роман, часто є односкладними </w:t>
-      </w:r>
-      <w:r>
-        <w:rPr>
-          <w:rFonts w:ascii="Times New Roman" w:hAnsi="Times New Roman"/>
-          <w:i/>
-          <w:sz w:val="28"/>
-          <w:szCs w:val="28"/>
-          <w:lang w:val="ru-RU"/>
-        </w:rPr>
-        <w:t>(“</w:t>
-      </w:r>
-      <w:r>
-        <w:rPr>
-          <w:rFonts w:ascii="Times New Roman" w:hAnsi="Times New Roman"/>
-          <w:i/>
-          <w:sz w:val="28"/>
-          <w:szCs w:val="28"/>
-        </w:rPr>
-        <w:t>Wow</w:t>
-      </w:r>
-      <w:r>
-        <w:rPr>
-          <w:rFonts w:ascii="Times New Roman" w:hAnsi="Times New Roman"/>
-          <w:i/>
-          <w:sz w:val="28"/>
-          <w:szCs w:val="28"/>
-          <w:lang w:val="ru-RU"/>
-        </w:rPr>
-        <w:t>”, “</w:t>
-      </w:r>
-      <w:r>
-        <w:rPr>
-          <w:rFonts w:ascii="Times New Roman" w:hAnsi="Times New Roman"/>
-          <w:i/>
-          <w:sz w:val="28"/>
-          <w:szCs w:val="28"/>
-        </w:rPr>
-        <w:t>No</w:t>
-      </w:r>
-      <w:r>
-        <w:rPr>
-          <w:rFonts w:ascii="Times New Roman" w:hAnsi="Times New Roman"/>
-          <w:i/>
-          <w:sz w:val="28"/>
-          <w:szCs w:val="28"/>
-          <w:lang w:val="ru-RU"/>
-        </w:rPr>
-        <w:t>!”, “</w:t>
-      </w:r>
-      <w:r>
-        <w:rPr>
-          <w:rFonts w:ascii="Times New Roman" w:hAnsi="Times New Roman"/>
-          <w:i/>
-          <w:sz w:val="28"/>
-          <w:szCs w:val="28"/>
-        </w:rPr>
-        <w:t>Goodnight</w:t>
-      </w:r>
-      <w:r>
-        <w:rPr>
-          <w:rFonts w:ascii="Times New Roman" w:hAnsi="Times New Roman"/>
-          <w:sz w:val="28"/>
-          <w:szCs w:val="28"/>
-          <w:lang w:val="ru-RU"/>
-        </w:rPr>
-        <w:t xml:space="preserve">”), іноді більш поширеними </w:t>
-      </w:r>
-      <w:r>
-        <w:rPr>
-          <w:rFonts w:ascii="Times New Roman" w:hAnsi="Times New Roman"/>
-          <w:i/>
-          <w:sz w:val="28"/>
-          <w:szCs w:val="28"/>
-          <w:lang w:val="ru-RU"/>
-        </w:rPr>
-        <w:t>(“</w:t>
-      </w:r>
-      <w:r>
-        <w:rPr>
-          <w:rFonts w:ascii="Times New Roman" w:hAnsi="Times New Roman"/>
-          <w:i/>
-          <w:sz w:val="28"/>
-          <w:szCs w:val="28"/>
-        </w:rPr>
-        <w:t>That</w:t>
-      </w:r>
-      <w:r>
-        <w:rPr>
-          <w:rFonts w:ascii="Times New Roman" w:hAnsi="Times New Roman"/>
-          <w:i/>
-          <w:sz w:val="28"/>
-          <w:szCs w:val="28"/>
-          <w:lang w:val="ru-RU"/>
-        </w:rPr>
-        <w:t>’</w:t>
-      </w:r>
-      <w:r>
-        <w:rPr>
-          <w:rFonts w:ascii="Times New Roman" w:hAnsi="Times New Roman"/>
-          <w:i/>
-          <w:sz w:val="28"/>
-          <w:szCs w:val="28"/>
-        </w:rPr>
-        <w:t>s</w:t>
-      </w:r>
-      <w:r>
-        <w:rPr>
-          <w:rFonts w:ascii="Times New Roman" w:hAnsi="Times New Roman"/>
-          <w:i/>
-          <w:sz w:val="28"/>
-          <w:szCs w:val="28"/>
-          <w:lang w:val="ru-RU"/>
-        </w:rPr>
-        <w:t xml:space="preserve"> </w:t>
-      </w:r>
-      <w:r>
-        <w:rPr>
-          <w:rFonts w:ascii="Times New Roman" w:hAnsi="Times New Roman"/>
-          <w:i/>
-          <w:sz w:val="28"/>
-          <w:szCs w:val="28"/>
-        </w:rPr>
-        <w:t>enough</w:t>
-      </w:r>
-      <w:r>
-        <w:rPr>
-          <w:rFonts w:ascii="Times New Roman" w:hAnsi="Times New Roman"/>
-          <w:i/>
-          <w:sz w:val="28"/>
-          <w:szCs w:val="28"/>
-          <w:lang w:val="ru-RU"/>
-        </w:rPr>
-        <w:t xml:space="preserve"> </w:t>
-      </w:r>
-      <w:r>
-        <w:rPr>
-          <w:rFonts w:ascii="Times New Roman" w:hAnsi="Times New Roman"/>
-          <w:i/>
-          <w:sz w:val="28"/>
-          <w:szCs w:val="28"/>
-        </w:rPr>
-        <w:t>morbidity</w:t>
-      </w:r>
-      <w:r>
-        <w:rPr>
-          <w:rFonts w:ascii="Times New Roman" w:hAnsi="Times New Roman"/>
-          <w:i/>
-          <w:sz w:val="28"/>
-          <w:szCs w:val="28"/>
-          <w:lang w:val="ru-RU"/>
-        </w:rPr>
-        <w:t xml:space="preserve"> </w:t>
-      </w:r>
-      <w:r>
-        <w:rPr>
-          <w:rFonts w:ascii="Times New Roman" w:hAnsi="Times New Roman"/>
-          <w:i/>
-          <w:sz w:val="28"/>
-          <w:szCs w:val="28"/>
-        </w:rPr>
-        <w:t>for</w:t>
-      </w:r>
-      <w:r>
-        <w:rPr>
-          <w:rFonts w:ascii="Times New Roman" w:hAnsi="Times New Roman"/>
-          <w:i/>
-          <w:sz w:val="28"/>
-          <w:szCs w:val="28"/>
-          <w:lang w:val="ru-RU"/>
-        </w:rPr>
-        <w:t xml:space="preserve"> </w:t>
-      </w:r>
-      <w:r>
-        <w:rPr>
-          <w:rFonts w:ascii="Times New Roman" w:hAnsi="Times New Roman"/>
-          <w:i/>
-          <w:sz w:val="28"/>
-          <w:szCs w:val="28"/>
-        </w:rPr>
-        <w:t>tonight</w:t>
-      </w:r>
-      <w:r>
-        <w:rPr>
-          <w:rFonts w:ascii="Times New Roman" w:hAnsi="Times New Roman"/>
-          <w:i/>
-          <w:sz w:val="28"/>
-          <w:szCs w:val="28"/>
-          <w:lang w:val="ru-RU"/>
-        </w:rPr>
-        <w:t>”, “</w:t>
-      </w:r>
-      <w:r>
-        <w:rPr>
-          <w:rFonts w:ascii="Times New Roman" w:hAnsi="Times New Roman"/>
-          <w:i/>
-          <w:sz w:val="28"/>
-          <w:szCs w:val="28"/>
-        </w:rPr>
-        <w:t>It</w:t>
-      </w:r>
-      <w:r>
-        <w:rPr>
-          <w:rFonts w:ascii="Times New Roman" w:hAnsi="Times New Roman"/>
-          <w:i/>
-          <w:sz w:val="28"/>
-          <w:szCs w:val="28"/>
-          <w:lang w:val="ru-RU"/>
-        </w:rPr>
-        <w:t>’</w:t>
-      </w:r>
-      <w:r>
-        <w:rPr>
-          <w:rFonts w:ascii="Times New Roman" w:hAnsi="Times New Roman"/>
-          <w:i/>
-          <w:sz w:val="28"/>
-          <w:szCs w:val="28"/>
-        </w:rPr>
-        <w:t>s</w:t>
-      </w:r>
-      <w:r>
-        <w:rPr>
-          <w:rFonts w:ascii="Times New Roman" w:hAnsi="Times New Roman"/>
-          <w:i/>
-          <w:sz w:val="28"/>
-          <w:szCs w:val="28"/>
-          <w:lang w:val="ru-RU"/>
-        </w:rPr>
-        <w:t xml:space="preserve"> </w:t>
-      </w:r>
-      <w:r>
-        <w:rPr>
-          <w:rFonts w:ascii="Times New Roman" w:hAnsi="Times New Roman"/>
-          <w:i/>
-          <w:sz w:val="28"/>
-          <w:szCs w:val="28"/>
-        </w:rPr>
-        <w:t>just</w:t>
-      </w:r>
-      <w:r>
-        <w:rPr>
-          <w:rFonts w:ascii="Times New Roman" w:hAnsi="Times New Roman"/>
-          <w:i/>
-          <w:sz w:val="28"/>
-          <w:szCs w:val="28"/>
-          <w:lang w:val="ru-RU"/>
-        </w:rPr>
-        <w:t xml:space="preserve"> </w:t>
-      </w:r>
-      <w:r>
-        <w:rPr>
-          <w:rFonts w:ascii="Times New Roman" w:hAnsi="Times New Roman"/>
-          <w:i/>
-          <w:sz w:val="28"/>
-          <w:szCs w:val="28"/>
-        </w:rPr>
-        <w:t>the</w:t>
-      </w:r>
-      <w:r>
-        <w:rPr>
-          <w:rFonts w:ascii="Times New Roman" w:hAnsi="Times New Roman"/>
-          <w:i/>
-          <w:sz w:val="28"/>
-          <w:szCs w:val="28"/>
-          <w:lang w:val="ru-RU"/>
-        </w:rPr>
-        <w:t xml:space="preserve"> </w:t>
-      </w:r>
-      <w:r>
-        <w:rPr>
-          <w:rFonts w:ascii="Times New Roman" w:hAnsi="Times New Roman"/>
-          <w:i/>
-          <w:sz w:val="28"/>
-          <w:szCs w:val="28"/>
-        </w:rPr>
-        <w:t>breeze</w:t>
-      </w:r>
-      <w:r>
-        <w:rPr>
-          <w:rFonts w:ascii="Times New Roman" w:hAnsi="Times New Roman"/>
-          <w:i/>
-          <w:sz w:val="28"/>
-          <w:szCs w:val="28"/>
-          <w:lang w:val="ru-RU"/>
-        </w:rPr>
-        <w:t xml:space="preserve"> </w:t>
-      </w:r>
-      <w:r>
-        <w:rPr>
-          <w:rFonts w:ascii="Times New Roman" w:hAnsi="Times New Roman"/>
-          <w:i/>
-          <w:sz w:val="28"/>
-          <w:szCs w:val="28"/>
-        </w:rPr>
-        <w:t>catching</w:t>
-      </w:r>
-      <w:r>
-        <w:rPr>
-          <w:rFonts w:ascii="Times New Roman" w:hAnsi="Times New Roman"/>
-          <w:i/>
-          <w:sz w:val="28"/>
-          <w:szCs w:val="28"/>
-          <w:lang w:val="ru-RU"/>
-        </w:rPr>
-        <w:t xml:space="preserve"> </w:t>
-      </w:r>
-      <w:r>
-        <w:rPr>
-          <w:rFonts w:ascii="Times New Roman" w:hAnsi="Times New Roman"/>
-          <w:i/>
-          <w:sz w:val="28"/>
-          <w:szCs w:val="28"/>
-        </w:rPr>
-        <w:t>them</w:t>
-      </w:r>
-      <w:r>
-        <w:rPr>
-          <w:rFonts w:ascii="Times New Roman" w:hAnsi="Times New Roman"/>
-          <w:i/>
-          <w:sz w:val="28"/>
-          <w:szCs w:val="28"/>
-          <w:lang w:val="ru-RU"/>
-        </w:rPr>
-        <w:t>”, “</w:t>
-      </w:r>
-      <w:r>
-        <w:rPr>
-          <w:rFonts w:ascii="Times New Roman" w:hAnsi="Times New Roman"/>
-          <w:i/>
-          <w:sz w:val="28"/>
-          <w:szCs w:val="28"/>
-        </w:rPr>
-        <w:t>Good</w:t>
-      </w:r>
-      <w:r>
-        <w:rPr>
-          <w:rFonts w:ascii="Times New Roman" w:hAnsi="Times New Roman"/>
-          <w:i/>
-          <w:sz w:val="28"/>
-          <w:szCs w:val="28"/>
-          <w:lang w:val="ru-RU"/>
-        </w:rPr>
-        <w:t xml:space="preserve"> </w:t>
-      </w:r>
-      <w:r>
-        <w:rPr>
-          <w:rFonts w:ascii="Times New Roman" w:hAnsi="Times New Roman"/>
-          <w:i/>
-          <w:sz w:val="28"/>
-          <w:szCs w:val="28"/>
-        </w:rPr>
-        <w:t>thing</w:t>
-      </w:r>
-      <w:r>
-        <w:rPr>
-          <w:rFonts w:ascii="Times New Roman" w:hAnsi="Times New Roman"/>
-          <w:i/>
-          <w:sz w:val="28"/>
-          <w:szCs w:val="28"/>
-          <w:lang w:val="ru-RU"/>
-        </w:rPr>
-        <w:t xml:space="preserve"> </w:t>
-      </w:r>
-      <w:r>
-        <w:rPr>
-          <w:rFonts w:ascii="Times New Roman" w:hAnsi="Times New Roman"/>
-          <w:i/>
-          <w:sz w:val="28"/>
-          <w:szCs w:val="28"/>
-        </w:rPr>
-        <w:t>I</w:t>
-      </w:r>
-      <w:r>
-        <w:rPr>
-          <w:rFonts w:ascii="Times New Roman" w:hAnsi="Times New Roman"/>
-          <w:i/>
-          <w:sz w:val="28"/>
-          <w:szCs w:val="28"/>
-          <w:lang w:val="ru-RU"/>
-        </w:rPr>
-        <w:t xml:space="preserve"> </w:t>
-      </w:r>
-      <w:r>
-        <w:rPr>
-          <w:rFonts w:ascii="Times New Roman" w:hAnsi="Times New Roman"/>
-          <w:i/>
-          <w:sz w:val="28"/>
-          <w:szCs w:val="28"/>
-        </w:rPr>
-        <w:t>didn</w:t>
-      </w:r>
-      <w:r>
-        <w:rPr>
-          <w:rFonts w:ascii="Times New Roman" w:hAnsi="Times New Roman"/>
-          <w:i/>
-          <w:sz w:val="28"/>
-          <w:szCs w:val="28"/>
-          <w:lang w:val="ru-RU"/>
-        </w:rPr>
-        <w:t>’</w:t>
-      </w:r>
-      <w:r>
-        <w:rPr>
-          <w:rFonts w:ascii="Times New Roman" w:hAnsi="Times New Roman"/>
-          <w:i/>
-          <w:sz w:val="28"/>
-          <w:szCs w:val="28"/>
-        </w:rPr>
-        <w:t>t</w:t>
-      </w:r>
-      <w:r>
-        <w:rPr>
-          <w:rFonts w:ascii="Times New Roman" w:hAnsi="Times New Roman"/>
-          <w:i/>
-          <w:sz w:val="28"/>
-          <w:szCs w:val="28"/>
-          <w:lang w:val="ru-RU"/>
-        </w:rPr>
-        <w:t xml:space="preserve"> </w:t>
-      </w:r>
-      <w:r>
-        <w:rPr>
-          <w:rFonts w:ascii="Times New Roman" w:hAnsi="Times New Roman"/>
-          <w:i/>
-          <w:sz w:val="28"/>
-          <w:szCs w:val="28"/>
-        </w:rPr>
-        <w:t>try</w:t>
-      </w:r>
-      <w:r>
-        <w:rPr>
-          <w:rFonts w:ascii="Times New Roman" w:hAnsi="Times New Roman"/>
-          <w:i/>
-          <w:sz w:val="28"/>
-          <w:szCs w:val="28"/>
-          <w:lang w:val="ru-RU"/>
-        </w:rPr>
-        <w:t xml:space="preserve"> </w:t>
-      </w:r>
-      <w:r>
-        <w:rPr>
-          <w:rFonts w:ascii="Times New Roman" w:hAnsi="Times New Roman"/>
-          <w:i/>
-          <w:sz w:val="28"/>
-          <w:szCs w:val="28"/>
-        </w:rPr>
-        <w:t>to</w:t>
-      </w:r>
-      <w:r>
-        <w:rPr>
-          <w:rFonts w:ascii="Times New Roman" w:hAnsi="Times New Roman"/>
-          <w:i/>
-          <w:sz w:val="28"/>
-          <w:szCs w:val="28"/>
-          <w:lang w:val="ru-RU"/>
-        </w:rPr>
-        <w:t xml:space="preserve"> </w:t>
-      </w:r>
-      <w:r>
-        <w:rPr>
-          <w:rFonts w:ascii="Times New Roman" w:hAnsi="Times New Roman"/>
-          <w:i/>
-          <w:sz w:val="28"/>
-          <w:szCs w:val="28"/>
-        </w:rPr>
-        <w:t>explore</w:t>
-      </w:r>
-      <w:r>
-        <w:rPr>
-          <w:rFonts w:ascii="Times New Roman" w:hAnsi="Times New Roman"/>
-          <w:i/>
-          <w:sz w:val="28"/>
-          <w:szCs w:val="28"/>
-          <w:lang w:val="ru-RU"/>
-        </w:rPr>
-        <w:t xml:space="preserve"> </w:t>
-      </w:r>
-      <w:r>
-        <w:rPr>
-          <w:rFonts w:ascii="Times New Roman" w:hAnsi="Times New Roman"/>
-          <w:i/>
-          <w:sz w:val="28"/>
-          <w:szCs w:val="28"/>
-        </w:rPr>
-        <w:t>up</w:t>
-      </w:r>
-      <w:r>
-        <w:rPr>
-          <w:rFonts w:ascii="Times New Roman" w:hAnsi="Times New Roman"/>
-          <w:i/>
-          <w:sz w:val="28"/>
-          <w:szCs w:val="28"/>
-          <w:lang w:val="ru-RU"/>
-        </w:rPr>
-        <w:t xml:space="preserve"> </w:t>
-      </w:r>
-      <w:r>
-        <w:rPr>
-          <w:rFonts w:ascii="Times New Roman" w:hAnsi="Times New Roman"/>
-          <w:i/>
-          <w:sz w:val="28"/>
-          <w:szCs w:val="28"/>
-        </w:rPr>
-        <w:t>here</w:t>
-      </w:r>
-      <w:r>
-        <w:rPr>
-          <w:rFonts w:ascii="Times New Roman" w:hAnsi="Times New Roman"/>
-          <w:i/>
-          <w:sz w:val="28"/>
-          <w:szCs w:val="28"/>
-          <w:lang w:val="ru-RU"/>
-        </w:rPr>
-        <w:t xml:space="preserve"> </w:t>
-      </w:r>
-      <w:r>
-        <w:rPr>
-          <w:rFonts w:ascii="Times New Roman" w:hAnsi="Times New Roman"/>
-          <w:i/>
-          <w:sz w:val="28"/>
-          <w:szCs w:val="28"/>
-        </w:rPr>
-        <w:t>last</w:t>
-      </w:r>
-      <w:r>
-        <w:rPr>
-          <w:rFonts w:ascii="Times New Roman" w:hAnsi="Times New Roman"/>
-          <w:i/>
-          <w:sz w:val="28"/>
-          <w:szCs w:val="28"/>
-          <w:lang w:val="ru-RU"/>
-        </w:rPr>
-        <w:t xml:space="preserve"> </w:t>
-      </w:r>
-      <w:r>
-        <w:rPr>
-          <w:rFonts w:ascii="Times New Roman" w:hAnsi="Times New Roman"/>
-          <w:i/>
-          <w:sz w:val="28"/>
-          <w:szCs w:val="28"/>
-        </w:rPr>
-        <w:t>night</w:t>
-      </w:r>
-      <w:r>
-        <w:rPr>
-          <w:rFonts w:ascii="Times New Roman" w:hAnsi="Times New Roman"/>
-          <w:i/>
-          <w:sz w:val="28"/>
-          <w:szCs w:val="28"/>
-          <w:lang w:val="ru-RU"/>
-        </w:rPr>
-        <w:t>”)</w:t>
-      </w:r>
-      <w:r>
-        <w:rPr>
-          <w:rFonts w:ascii="Times New Roman" w:hAnsi="Times New Roman"/>
-          <w:sz w:val="28"/>
-          <w:szCs w:val="28"/>
-          <w:lang w:val="ru-RU"/>
-        </w:rPr>
-        <w:t>. Подібна імітація потоку свідомості, на нашу думку, – гарний інструмент впливу на читачів, дозволяє читачеві з’єднатися ментально з персонажем твору, створює ефект замкнутого простору. Цього, як і в попередньому випадку, вимагає авторський задум та особливості сюжетної лінії.</w:t>
       </w:r>
     </w:p>
     <w:p>
@@ -16945,45 +16545,567 @@
           <w:szCs w:val="28"/>
           <w:lang w:val="ru-RU"/>
         </w:rPr>
-        <w:t xml:space="preserve">Отже, ще раз наголосимо на тому, що, попри традицію, час написання готичного роману в даному випадку не впливає на структуру твору. Її визначає авторський задум. Чим більша кількість персонажів, тим більша частка діалогу. Для передачі стрімкості дії, характерної для готичного роману, може використовуватися як художній діалог, так і авторський монолог. Описи зазвичай виконуються через монолог, почуття героїв можуть передаватися </w:t>
-      </w:r>
-      <w:proofErr w:type="gramStart"/>
-      <w:r>
-        <w:rPr>
-          <w:rFonts w:ascii="Times New Roman" w:hAnsi="Times New Roman"/>
-          <w:sz w:val="28"/>
-          <w:szCs w:val="28"/>
-          <w:lang w:val="ru-RU"/>
-        </w:rPr>
-        <w:t>в</w:t>
-      </w:r>
-      <w:r>
-        <w:rPr>
-          <w:rFonts w:ascii="Times New Roman" w:hAnsi="Times New Roman"/>
-          <w:sz w:val="28"/>
-          <w:szCs w:val="28"/>
-          <w:lang w:val="ru-RU"/>
-        </w:rPr>
-        <w:t xml:space="preserve"> </w:t>
-      </w:r>
-      <w:r>
-        <w:rPr>
-          <w:rFonts w:ascii="Times New Roman" w:hAnsi="Times New Roman"/>
-          <w:sz w:val="28"/>
-          <w:szCs w:val="28"/>
-          <w:lang w:val="ru-RU"/>
-        </w:rPr>
-        <w:t>будь</w:t>
-      </w:r>
-      <w:proofErr w:type="gramEnd"/>
-      <w:r>
-        <w:rPr>
-          <w:rFonts w:ascii="Times New Roman" w:hAnsi="Times New Roman"/>
-          <w:sz w:val="28"/>
-          <w:szCs w:val="28"/>
-          <w:lang w:val="ru-RU"/>
-        </w:rPr>
-        <w:t>-якій формі. За малої кількості персонажів виграшним рішенням є імітація потоку свідомості.</w:t>
+        <w:t xml:space="preserve">В другому випадку бачимо протилежне. Виявлено 7 розширених діалогів, що становлять незначну частину твору. Більша частина тексту складається з авторського монологу, оскільки персонажів порівняно мало. Але було виявлено також одинарні монологічні репліки, звернені до самого себе: близько 70 штук. Деякі з них персонаж проголошує, інші залишаються невисказаними. Такі репліки пронизують весь роман, часто є односкладними </w:t>
+      </w:r>
+      <w:r>
+        <w:rPr>
+          <w:rFonts w:ascii="Times New Roman" w:hAnsi="Times New Roman"/>
+          <w:i/>
+          <w:sz w:val="28"/>
+          <w:szCs w:val="28"/>
+          <w:lang w:val="ru-RU"/>
+        </w:rPr>
+        <w:t>(“</w:t>
+      </w:r>
+      <w:r>
+        <w:rPr>
+          <w:rFonts w:ascii="Times New Roman" w:hAnsi="Times New Roman"/>
+          <w:i/>
+          <w:sz w:val="28"/>
+          <w:szCs w:val="28"/>
+        </w:rPr>
+        <w:t>Wow</w:t>
+      </w:r>
+      <w:r>
+        <w:rPr>
+          <w:rFonts w:ascii="Times New Roman" w:hAnsi="Times New Roman"/>
+          <w:i/>
+          <w:sz w:val="28"/>
+          <w:szCs w:val="28"/>
+          <w:lang w:val="ru-RU"/>
+        </w:rPr>
+        <w:t>”, “</w:t>
+      </w:r>
+      <w:r>
+        <w:rPr>
+          <w:rFonts w:ascii="Times New Roman" w:hAnsi="Times New Roman"/>
+          <w:i/>
+          <w:sz w:val="28"/>
+          <w:szCs w:val="28"/>
+        </w:rPr>
+        <w:t>No</w:t>
+      </w:r>
+      <w:r>
+        <w:rPr>
+          <w:rFonts w:ascii="Times New Roman" w:hAnsi="Times New Roman"/>
+          <w:i/>
+          <w:sz w:val="28"/>
+          <w:szCs w:val="28"/>
+          <w:lang w:val="ru-RU"/>
+        </w:rPr>
+        <w:t>!”, “</w:t>
+      </w:r>
+      <w:r>
+        <w:rPr>
+          <w:rFonts w:ascii="Times New Roman" w:hAnsi="Times New Roman"/>
+          <w:i/>
+          <w:sz w:val="28"/>
+          <w:szCs w:val="28"/>
+        </w:rPr>
+        <w:t>Goodnight</w:t>
+      </w:r>
+      <w:r>
+        <w:rPr>
+          <w:rFonts w:ascii="Times New Roman" w:hAnsi="Times New Roman"/>
+          <w:sz w:val="28"/>
+          <w:szCs w:val="28"/>
+          <w:lang w:val="ru-RU"/>
+        </w:rPr>
+        <w:t xml:space="preserve">”), іноді більш поширеними </w:t>
+      </w:r>
+      <w:r>
+        <w:rPr>
+          <w:rFonts w:ascii="Times New Roman" w:hAnsi="Times New Roman"/>
+          <w:i/>
+          <w:sz w:val="28"/>
+          <w:szCs w:val="28"/>
+          <w:lang w:val="ru-RU"/>
+        </w:rPr>
+        <w:t>(“</w:t>
+      </w:r>
+      <w:r>
+        <w:rPr>
+          <w:rFonts w:ascii="Times New Roman" w:hAnsi="Times New Roman"/>
+          <w:i/>
+          <w:sz w:val="28"/>
+          <w:szCs w:val="28"/>
+        </w:rPr>
+        <w:t>That</w:t>
+      </w:r>
+      <w:r>
+        <w:rPr>
+          <w:rFonts w:ascii="Times New Roman" w:hAnsi="Times New Roman"/>
+          <w:i/>
+          <w:sz w:val="28"/>
+          <w:szCs w:val="28"/>
+          <w:lang w:val="ru-RU"/>
+        </w:rPr>
+        <w:t>’</w:t>
+      </w:r>
+      <w:r>
+        <w:rPr>
+          <w:rFonts w:ascii="Times New Roman" w:hAnsi="Times New Roman"/>
+          <w:i/>
+          <w:sz w:val="28"/>
+          <w:szCs w:val="28"/>
+        </w:rPr>
+        <w:t>s</w:t>
+      </w:r>
+      <w:r>
+        <w:rPr>
+          <w:rFonts w:ascii="Times New Roman" w:hAnsi="Times New Roman"/>
+          <w:i/>
+          <w:sz w:val="28"/>
+          <w:szCs w:val="28"/>
+          <w:lang w:val="ru-RU"/>
+        </w:rPr>
+        <w:t xml:space="preserve"> </w:t>
+      </w:r>
+      <w:r>
+        <w:rPr>
+          <w:rFonts w:ascii="Times New Roman" w:hAnsi="Times New Roman"/>
+          <w:i/>
+          <w:sz w:val="28"/>
+          <w:szCs w:val="28"/>
+        </w:rPr>
+        <w:t>enough</w:t>
+      </w:r>
+      <w:r>
+        <w:rPr>
+          <w:rFonts w:ascii="Times New Roman" w:hAnsi="Times New Roman"/>
+          <w:i/>
+          <w:sz w:val="28"/>
+          <w:szCs w:val="28"/>
+          <w:lang w:val="ru-RU"/>
+        </w:rPr>
+        <w:t xml:space="preserve"> </w:t>
+      </w:r>
+      <w:r>
+        <w:rPr>
+          <w:rFonts w:ascii="Times New Roman" w:hAnsi="Times New Roman"/>
+          <w:i/>
+          <w:sz w:val="28"/>
+          <w:szCs w:val="28"/>
+        </w:rPr>
+        <w:t>morbidity</w:t>
+      </w:r>
+      <w:r>
+        <w:rPr>
+          <w:rFonts w:ascii="Times New Roman" w:hAnsi="Times New Roman"/>
+          <w:i/>
+          <w:sz w:val="28"/>
+          <w:szCs w:val="28"/>
+          <w:lang w:val="ru-RU"/>
+        </w:rPr>
+        <w:t xml:space="preserve"> </w:t>
+      </w:r>
+      <w:r>
+        <w:rPr>
+          <w:rFonts w:ascii="Times New Roman" w:hAnsi="Times New Roman"/>
+          <w:i/>
+          <w:sz w:val="28"/>
+          <w:szCs w:val="28"/>
+        </w:rPr>
+        <w:t>for</w:t>
+      </w:r>
+      <w:r>
+        <w:rPr>
+          <w:rFonts w:ascii="Times New Roman" w:hAnsi="Times New Roman"/>
+          <w:i/>
+          <w:sz w:val="28"/>
+          <w:szCs w:val="28"/>
+          <w:lang w:val="ru-RU"/>
+        </w:rPr>
+        <w:t xml:space="preserve"> </w:t>
+      </w:r>
+      <w:r>
+        <w:rPr>
+          <w:rFonts w:ascii="Times New Roman" w:hAnsi="Times New Roman"/>
+          <w:i/>
+          <w:sz w:val="28"/>
+          <w:szCs w:val="28"/>
+        </w:rPr>
+        <w:t>tonight</w:t>
+      </w:r>
+      <w:r>
+        <w:rPr>
+          <w:rFonts w:ascii="Times New Roman" w:hAnsi="Times New Roman"/>
+          <w:i/>
+          <w:sz w:val="28"/>
+          <w:szCs w:val="28"/>
+          <w:lang w:val="ru-RU"/>
+        </w:rPr>
+        <w:t>”, “</w:t>
+      </w:r>
+      <w:r>
+        <w:rPr>
+          <w:rFonts w:ascii="Times New Roman" w:hAnsi="Times New Roman"/>
+          <w:i/>
+          <w:sz w:val="28"/>
+          <w:szCs w:val="28"/>
+        </w:rPr>
+        <w:t>It</w:t>
+      </w:r>
+      <w:r>
+        <w:rPr>
+          <w:rFonts w:ascii="Times New Roman" w:hAnsi="Times New Roman"/>
+          <w:i/>
+          <w:sz w:val="28"/>
+          <w:szCs w:val="28"/>
+          <w:lang w:val="ru-RU"/>
+        </w:rPr>
+        <w:t>’</w:t>
+      </w:r>
+      <w:r>
+        <w:rPr>
+          <w:rFonts w:ascii="Times New Roman" w:hAnsi="Times New Roman"/>
+          <w:i/>
+          <w:sz w:val="28"/>
+          <w:szCs w:val="28"/>
+        </w:rPr>
+        <w:t>s</w:t>
+      </w:r>
+      <w:r>
+        <w:rPr>
+          <w:rFonts w:ascii="Times New Roman" w:hAnsi="Times New Roman"/>
+          <w:i/>
+          <w:sz w:val="28"/>
+          <w:szCs w:val="28"/>
+          <w:lang w:val="ru-RU"/>
+        </w:rPr>
+        <w:t xml:space="preserve"> </w:t>
+      </w:r>
+      <w:r>
+        <w:rPr>
+          <w:rFonts w:ascii="Times New Roman" w:hAnsi="Times New Roman"/>
+          <w:i/>
+          <w:sz w:val="28"/>
+          <w:szCs w:val="28"/>
+        </w:rPr>
+        <w:t>just</w:t>
+      </w:r>
+      <w:r>
+        <w:rPr>
+          <w:rFonts w:ascii="Times New Roman" w:hAnsi="Times New Roman"/>
+          <w:i/>
+          <w:sz w:val="28"/>
+          <w:szCs w:val="28"/>
+          <w:lang w:val="ru-RU"/>
+        </w:rPr>
+        <w:t xml:space="preserve"> </w:t>
+      </w:r>
+      <w:r>
+        <w:rPr>
+          <w:rFonts w:ascii="Times New Roman" w:hAnsi="Times New Roman"/>
+          <w:i/>
+          <w:sz w:val="28"/>
+          <w:szCs w:val="28"/>
+        </w:rPr>
+        <w:t>the</w:t>
+      </w:r>
+      <w:r>
+        <w:rPr>
+          <w:rFonts w:ascii="Times New Roman" w:hAnsi="Times New Roman"/>
+          <w:i/>
+          <w:sz w:val="28"/>
+          <w:szCs w:val="28"/>
+          <w:lang w:val="ru-RU"/>
+        </w:rPr>
+        <w:t xml:space="preserve"> </w:t>
+      </w:r>
+      <w:r>
+        <w:rPr>
+          <w:rFonts w:ascii="Times New Roman" w:hAnsi="Times New Roman"/>
+          <w:i/>
+          <w:sz w:val="28"/>
+          <w:szCs w:val="28"/>
+        </w:rPr>
+        <w:t>breeze</w:t>
+      </w:r>
+      <w:r>
+        <w:rPr>
+          <w:rFonts w:ascii="Times New Roman" w:hAnsi="Times New Roman"/>
+          <w:i/>
+          <w:sz w:val="28"/>
+          <w:szCs w:val="28"/>
+          <w:lang w:val="ru-RU"/>
+        </w:rPr>
+        <w:t xml:space="preserve"> </w:t>
+      </w:r>
+      <w:r>
+        <w:rPr>
+          <w:rFonts w:ascii="Times New Roman" w:hAnsi="Times New Roman"/>
+          <w:i/>
+          <w:sz w:val="28"/>
+          <w:szCs w:val="28"/>
+        </w:rPr>
+        <w:t>catching</w:t>
+      </w:r>
+      <w:r>
+        <w:rPr>
+          <w:rFonts w:ascii="Times New Roman" w:hAnsi="Times New Roman"/>
+          <w:i/>
+          <w:sz w:val="28"/>
+          <w:szCs w:val="28"/>
+          <w:lang w:val="ru-RU"/>
+        </w:rPr>
+        <w:t xml:space="preserve"> </w:t>
+      </w:r>
+      <w:r>
+        <w:rPr>
+          <w:rFonts w:ascii="Times New Roman" w:hAnsi="Times New Roman"/>
+          <w:i/>
+          <w:sz w:val="28"/>
+          <w:szCs w:val="28"/>
+        </w:rPr>
+        <w:t>them</w:t>
+      </w:r>
+      <w:r>
+        <w:rPr>
+          <w:rFonts w:ascii="Times New Roman" w:hAnsi="Times New Roman"/>
+          <w:i/>
+          <w:sz w:val="28"/>
+          <w:szCs w:val="28"/>
+          <w:lang w:val="ru-RU"/>
+        </w:rPr>
+        <w:t>”, “</w:t>
+      </w:r>
+      <w:r>
+        <w:rPr>
+          <w:rFonts w:ascii="Times New Roman" w:hAnsi="Times New Roman"/>
+          <w:i/>
+          <w:sz w:val="28"/>
+          <w:szCs w:val="28"/>
+        </w:rPr>
+        <w:t>Good</w:t>
+      </w:r>
+      <w:r>
+        <w:rPr>
+          <w:rFonts w:ascii="Times New Roman" w:hAnsi="Times New Roman"/>
+          <w:i/>
+          <w:sz w:val="28"/>
+          <w:szCs w:val="28"/>
+          <w:lang w:val="ru-RU"/>
+        </w:rPr>
+        <w:t xml:space="preserve"> </w:t>
+      </w:r>
+      <w:r>
+        <w:rPr>
+          <w:rFonts w:ascii="Times New Roman" w:hAnsi="Times New Roman"/>
+          <w:i/>
+          <w:sz w:val="28"/>
+          <w:szCs w:val="28"/>
+        </w:rPr>
+        <w:t>thing</w:t>
+      </w:r>
+      <w:r>
+        <w:rPr>
+          <w:rFonts w:ascii="Times New Roman" w:hAnsi="Times New Roman"/>
+          <w:i/>
+          <w:sz w:val="28"/>
+          <w:szCs w:val="28"/>
+          <w:lang w:val="ru-RU"/>
+        </w:rPr>
+        <w:t xml:space="preserve"> </w:t>
+      </w:r>
+      <w:r>
+        <w:rPr>
+          <w:rFonts w:ascii="Times New Roman" w:hAnsi="Times New Roman"/>
+          <w:i/>
+          <w:sz w:val="28"/>
+          <w:szCs w:val="28"/>
+        </w:rPr>
+        <w:t>I</w:t>
+      </w:r>
+      <w:r>
+        <w:rPr>
+          <w:rFonts w:ascii="Times New Roman" w:hAnsi="Times New Roman"/>
+          <w:i/>
+          <w:sz w:val="28"/>
+          <w:szCs w:val="28"/>
+          <w:lang w:val="ru-RU"/>
+        </w:rPr>
+        <w:t xml:space="preserve"> </w:t>
+      </w:r>
+      <w:r>
+        <w:rPr>
+          <w:rFonts w:ascii="Times New Roman" w:hAnsi="Times New Roman"/>
+          <w:i/>
+          <w:sz w:val="28"/>
+          <w:szCs w:val="28"/>
+        </w:rPr>
+        <w:t>didn</w:t>
+      </w:r>
+      <w:r>
+        <w:rPr>
+          <w:rFonts w:ascii="Times New Roman" w:hAnsi="Times New Roman"/>
+          <w:i/>
+          <w:sz w:val="28"/>
+          <w:szCs w:val="28"/>
+          <w:lang w:val="ru-RU"/>
+        </w:rPr>
+        <w:t>’</w:t>
+      </w:r>
+      <w:r>
+        <w:rPr>
+          <w:rFonts w:ascii="Times New Roman" w:hAnsi="Times New Roman"/>
+          <w:i/>
+          <w:sz w:val="28"/>
+          <w:szCs w:val="28"/>
+        </w:rPr>
+        <w:t>t</w:t>
+      </w:r>
+      <w:r>
+        <w:rPr>
+          <w:rFonts w:ascii="Times New Roman" w:hAnsi="Times New Roman"/>
+          <w:i/>
+          <w:sz w:val="28"/>
+          <w:szCs w:val="28"/>
+          <w:lang w:val="ru-RU"/>
+        </w:rPr>
+        <w:t xml:space="preserve"> </w:t>
+      </w:r>
+      <w:r>
+        <w:rPr>
+          <w:rFonts w:ascii="Times New Roman" w:hAnsi="Times New Roman"/>
+          <w:i/>
+          <w:sz w:val="28"/>
+          <w:szCs w:val="28"/>
+        </w:rPr>
+        <w:t>try</w:t>
+      </w:r>
+      <w:r>
+        <w:rPr>
+          <w:rFonts w:ascii="Times New Roman" w:hAnsi="Times New Roman"/>
+          <w:i/>
+          <w:sz w:val="28"/>
+          <w:szCs w:val="28"/>
+          <w:lang w:val="ru-RU"/>
+        </w:rPr>
+        <w:t xml:space="preserve"> </w:t>
+      </w:r>
+      <w:r>
+        <w:rPr>
+          <w:rFonts w:ascii="Times New Roman" w:hAnsi="Times New Roman"/>
+          <w:i/>
+          <w:sz w:val="28"/>
+          <w:szCs w:val="28"/>
+        </w:rPr>
+        <w:t>to</w:t>
+      </w:r>
+      <w:r>
+        <w:rPr>
+          <w:rFonts w:ascii="Times New Roman" w:hAnsi="Times New Roman"/>
+          <w:i/>
+          <w:sz w:val="28"/>
+          <w:szCs w:val="28"/>
+          <w:lang w:val="ru-RU"/>
+        </w:rPr>
+        <w:t xml:space="preserve"> </w:t>
+      </w:r>
+      <w:r>
+        <w:rPr>
+          <w:rFonts w:ascii="Times New Roman" w:hAnsi="Times New Roman"/>
+          <w:i/>
+          <w:sz w:val="28"/>
+          <w:szCs w:val="28"/>
+        </w:rPr>
+        <w:t>explore</w:t>
+      </w:r>
+      <w:r>
+        <w:rPr>
+          <w:rFonts w:ascii="Times New Roman" w:hAnsi="Times New Roman"/>
+          <w:i/>
+          <w:sz w:val="28"/>
+          <w:szCs w:val="28"/>
+          <w:lang w:val="ru-RU"/>
+        </w:rPr>
+        <w:t xml:space="preserve"> </w:t>
+      </w:r>
+      <w:r>
+        <w:rPr>
+          <w:rFonts w:ascii="Times New Roman" w:hAnsi="Times New Roman"/>
+          <w:i/>
+          <w:sz w:val="28"/>
+          <w:szCs w:val="28"/>
+        </w:rPr>
+        <w:t>up</w:t>
+      </w:r>
+      <w:r>
+        <w:rPr>
+          <w:rFonts w:ascii="Times New Roman" w:hAnsi="Times New Roman"/>
+          <w:i/>
+          <w:sz w:val="28"/>
+          <w:szCs w:val="28"/>
+          <w:lang w:val="ru-RU"/>
+        </w:rPr>
+        <w:t xml:space="preserve"> </w:t>
+      </w:r>
+      <w:r>
+        <w:rPr>
+          <w:rFonts w:ascii="Times New Roman" w:hAnsi="Times New Roman"/>
+          <w:i/>
+          <w:sz w:val="28"/>
+          <w:szCs w:val="28"/>
+        </w:rPr>
+        <w:t>here</w:t>
+      </w:r>
+      <w:r>
+        <w:rPr>
+          <w:rFonts w:ascii="Times New Roman" w:hAnsi="Times New Roman"/>
+          <w:i/>
+          <w:sz w:val="28"/>
+          <w:szCs w:val="28"/>
+          <w:lang w:val="ru-RU"/>
+        </w:rPr>
+        <w:t xml:space="preserve"> </w:t>
+      </w:r>
+      <w:r>
+        <w:rPr>
+          <w:rFonts w:ascii="Times New Roman" w:hAnsi="Times New Roman"/>
+          <w:i/>
+          <w:sz w:val="28"/>
+          <w:szCs w:val="28"/>
+        </w:rPr>
+        <w:t>last</w:t>
+      </w:r>
+      <w:r>
+        <w:rPr>
+          <w:rFonts w:ascii="Times New Roman" w:hAnsi="Times New Roman"/>
+          <w:i/>
+          <w:sz w:val="28"/>
+          <w:szCs w:val="28"/>
+          <w:lang w:val="ru-RU"/>
+        </w:rPr>
+        <w:t xml:space="preserve"> </w:t>
+      </w:r>
+      <w:r>
+        <w:rPr>
+          <w:rFonts w:ascii="Times New Roman" w:hAnsi="Times New Roman"/>
+          <w:i/>
+          <w:sz w:val="28"/>
+          <w:szCs w:val="28"/>
+        </w:rPr>
+        <w:t>night</w:t>
+      </w:r>
+      <w:r>
+        <w:rPr>
+          <w:rFonts w:ascii="Times New Roman" w:hAnsi="Times New Roman"/>
+          <w:i/>
+          <w:sz w:val="28"/>
+          <w:szCs w:val="28"/>
+          <w:lang w:val="ru-RU"/>
+        </w:rPr>
+        <w:t>”)</w:t>
+      </w:r>
+      <w:r>
+        <w:rPr>
+          <w:rFonts w:ascii="Times New Roman" w:hAnsi="Times New Roman"/>
+          <w:sz w:val="28"/>
+          <w:szCs w:val="28"/>
+          <w:lang w:val="ru-RU"/>
+        </w:rPr>
+        <w:t>. Подібна імітація потоку свідомості, на нашу думку, – гарний інструмент впливу на читачів, дозволяє читачеві з’єднатися ментально з персонажем твору, створює ефект замкнутого простору. Цього, як і в попередньому випадку, вимагає авторський задум та особливості сюжетної лінії.</w:t>
       </w:r>
     </w:p>
     <w:p>
@@ -16993,6 +17115,76 @@
         <w:jc w:val="both"/>
         <w:rPr>
           <w:rFonts w:ascii="Times New Roman" w:hAnsi="Times New Roman"/>
+          <w:sz w:val="28"/>
+          <w:szCs w:val="28"/>
+          <w:lang w:val="ru-RU"/>
+        </w:rPr>
+      </w:pPr>
+      <w:r>
+        <w:rPr>
+          <w:rFonts w:ascii="Times New Roman" w:hAnsi="Times New Roman"/>
+          <w:sz w:val="28"/>
+          <w:szCs w:val="28"/>
+          <w:lang w:val="ru-RU"/>
+        </w:rPr>
+        <w:t xml:space="preserve">Отже, ще раз наголосимо на тому, що, попри традицію, час написання готичного роману в даному випадку не впливає на структуру твору. Її визначає авторський задум. Чим більша кількість персонажів, тим більша частка діалогу. Для передачі стрімкості дії, характерної для готичного роману, може використовуватися як художній діалог, так і авторський монолог. Описи зазвичай виконуються через монолог, почуття героїв можуть </w:t>
+      </w:r>
+      <w:r>
+        <w:rPr>
+          <w:rFonts w:ascii="Times New Roman" w:hAnsi="Times New Roman"/>
+          <w:sz w:val="28"/>
+          <w:szCs w:val="28"/>
+          <w:lang w:val="ru-RU"/>
+        </w:rPr>
+        <w:lastRenderedPageBreak/>
+        <w:t xml:space="preserve">передаватися </w:t>
+      </w:r>
+      <w:proofErr w:type="gramStart"/>
+      <w:r>
+        <w:rPr>
+          <w:rFonts w:ascii="Times New Roman" w:hAnsi="Times New Roman"/>
+          <w:sz w:val="28"/>
+          <w:szCs w:val="28"/>
+          <w:lang w:val="ru-RU"/>
+        </w:rPr>
+        <w:t>в</w:t>
+      </w:r>
+      <w:r>
+        <w:rPr>
+          <w:rFonts w:ascii="Times New Roman" w:hAnsi="Times New Roman"/>
+          <w:sz w:val="28"/>
+          <w:szCs w:val="28"/>
+          <w:lang w:val="ru-RU"/>
+        </w:rPr>
+        <w:t xml:space="preserve"> </w:t>
+      </w:r>
+      <w:r>
+        <w:rPr>
+          <w:rFonts w:ascii="Times New Roman" w:hAnsi="Times New Roman"/>
+          <w:sz w:val="28"/>
+          <w:szCs w:val="28"/>
+          <w:lang w:val="ru-RU"/>
+        </w:rPr>
+        <w:t>будь</w:t>
+      </w:r>
+      <w:proofErr w:type="gramEnd"/>
+      <w:r>
+        <w:rPr>
+          <w:rFonts w:ascii="Times New Roman" w:hAnsi="Times New Roman"/>
+          <w:sz w:val="28"/>
+          <w:szCs w:val="28"/>
+          <w:lang w:val="ru-RU"/>
+        </w:rPr>
+        <w:t>-якій формі. За малої кількості персонажів виграшним рішенням є імітація потоку свідомості.</w:t>
+      </w:r>
+    </w:p>
+    <w:p>
+      <w:pPr>
+        <w:spacing w:after="0" w:line="360" w:lineRule="auto"/>
+        <w:ind w:firstLine="708"/>
+        <w:jc w:val="both"/>
+        <w:rPr>
+          <w:rFonts w:ascii="Times New Roman" w:hAnsi="Times New Roman"/>
           <w:color w:val="31849B"/>
           <w:sz w:val="28"/>
           <w:szCs w:val="28"/>
@@ -17007,7 +17199,6 @@
           <w:szCs w:val="28"/>
           <w:lang w:val="uk-UA"/>
         </w:rPr>
-        <w:lastRenderedPageBreak/>
         <w:t xml:space="preserve">З нашої точки зору, не менш важливим аспектом вивчення авторського наративу безпосередньо є аналіз </w:t>
       </w:r>
       <w:r>
@@ -17048,7 +17239,7 @@
           <w:szCs w:val="28"/>
           <w:lang w:val="uk-UA"/>
         </w:rPr>
-        <w:t>ді у романах, що досліджуються.</w:t>
+        <w:t xml:space="preserve">ді </w:t>
       </w:r>
       <w:r>
         <w:rPr>
@@ -17058,6 +17249,26 @@
           <w:szCs w:val="28"/>
           <w:lang w:val="uk-UA"/>
         </w:rPr>
+        <w:t>в англійських готичних</w:t>
+      </w:r>
+      <w:r>
+        <w:rPr>
+          <w:rFonts w:ascii="Times New Roman" w:hAnsi="Times New Roman"/>
+          <w:color w:val="31849B"/>
+          <w:sz w:val="28"/>
+          <w:szCs w:val="28"/>
+          <w:lang w:val="uk-UA"/>
+        </w:rPr>
+        <w:t xml:space="preserve"> романах.</w:t>
+      </w:r>
+      <w:r>
+        <w:rPr>
+          <w:rFonts w:ascii="Times New Roman" w:hAnsi="Times New Roman"/>
+          <w:color w:val="31849B"/>
+          <w:sz w:val="28"/>
+          <w:szCs w:val="28"/>
+          <w:lang w:val="uk-UA"/>
+        </w:rPr>
         <w:t xml:space="preserve"> В додатку 2 наводимо таблицю, що ілюструє </w:t>
       </w:r>
       <w:r>
@@ -17137,7 +17348,7 @@
           <w:szCs w:val="28"/>
           <w:lang w:val="uk-UA"/>
         </w:rPr>
-        <w:t xml:space="preserve">ємо вашій увазі колову діаграму на позначення </w:t>
+        <w:t xml:space="preserve">ємо колову діаграму на позначення </w:t>
       </w:r>
       <w:r>
         <w:rPr>
@@ -17185,7 +17396,17 @@
           <w:szCs w:val="28"/>
           <w:lang w:val="uk-UA"/>
         </w:rPr>
-        <w:t xml:space="preserve"> роки. </w:t>
+        <w:t xml:space="preserve"> роки</w:t>
+      </w:r>
+      <w:r>
+        <w:rPr>
+          <w:rFonts w:ascii="Times New Roman" w:hAnsi="Times New Roman"/>
+          <w:color w:val="31849B"/>
+          <w:sz w:val="28"/>
+          <w:szCs w:val="28"/>
+          <w:lang w:val="uk-UA"/>
+        </w:rPr>
+        <w:t>:</w:t>
       </w:r>
     </w:p>
     <w:bookmarkStart w:id="1" w:name="_Hlk510561878"/>
@@ -17229,10 +17450,10 @@
             <v:path o:extrusionok="f" gradientshapeok="t" o:connecttype="rect"/>
             <o:lock v:ext="edit" aspectratio="t"/>
           </v:shapetype>
-          <v:shape id="_x0000_i1099" type="#_x0000_t75" style="width:369pt;height:315.75pt" o:ole="">
+          <v:shape id="_x0000_i1031" type="#_x0000_t75" style="width:369pt;height:315.75pt" o:ole="">
             <v:imagedata r:id="rId8" o:title=""/>
           </v:shape>
-          <o:OLEObject Type="Embed" ProgID="MSGraph.Chart.8" ShapeID="_x0000_i1099" DrawAspect="Content" ObjectID="_1584304295" r:id="rId9">
+          <o:OLEObject Type="Embed" ProgID="MSGraph.Chart.8" ShapeID="_x0000_i1031" DrawAspect="Content" ObjectID="_1584812108" r:id="rId9">
             <o:FieldCodes>\s</o:FieldCodes>
           </o:OLEObject>
         </w:object>
@@ -17286,7 +17507,7 @@
           <w:color w:val="31849B"/>
           <w:sz w:val="28"/>
           <w:szCs w:val="28"/>
-          <w:lang w:val="ru-RU"/>
+          <w:lang w:val="uk-UA"/>
         </w:rPr>
       </w:pPr>
       <w:r>
@@ -17357,7 +17578,7 @@
           <w:szCs w:val="28"/>
           <w:lang w:val="uk-UA"/>
         </w:rPr>
-        <w:t>ід першої особи.</w:t>
+        <w:t>ід першої особи</w:t>
       </w:r>
       <w:r>
         <w:rPr>
@@ -17367,7 +17588,637 @@
           <w:szCs w:val="28"/>
           <w:lang w:val="uk-UA"/>
         </w:rPr>
-        <w:t xml:space="preserve"> </w:t>
+        <w:t xml:space="preserve"> (чверть вибірки)</w:t>
+      </w:r>
+      <w:r>
+        <w:rPr>
+          <w:rFonts w:ascii="Times New Roman" w:hAnsi="Times New Roman"/>
+          <w:color w:val="31849B"/>
+          <w:sz w:val="28"/>
+          <w:szCs w:val="28"/>
+          <w:lang w:val="uk-UA"/>
+        </w:rPr>
+        <w:t>.</w:t>
+      </w:r>
+      <w:r>
+        <w:rPr>
+          <w:rFonts w:ascii="Times New Roman" w:hAnsi="Times New Roman"/>
+          <w:color w:val="31849B"/>
+          <w:sz w:val="28"/>
+          <w:szCs w:val="28"/>
+          <w:lang w:val="uk-UA"/>
+        </w:rPr>
+        <w:t xml:space="preserve"> </w:t>
+      </w:r>
+      <w:r>
+        <w:rPr>
+          <w:rFonts w:ascii="Times New Roman" w:hAnsi="Times New Roman"/>
+          <w:color w:val="31849B"/>
+          <w:sz w:val="28"/>
+          <w:szCs w:val="28"/>
+          <w:lang w:val="uk-UA"/>
+        </w:rPr>
+        <w:t>По-перше, це пояснюється частотністю авторської оповіді від третьої особи взагалі: «</w:t>
+      </w:r>
+      <w:r>
+        <w:rPr>
+          <w:rFonts w:ascii="Times New Roman" w:hAnsi="Times New Roman"/>
+          <w:color w:val="31849B"/>
+          <w:sz w:val="28"/>
+          <w:szCs w:val="28"/>
+          <w:lang w:val="uk-UA"/>
+        </w:rPr>
+        <w:t>З усіх форм оповіді найпоширенішою є розповідь у третій особі (від автора)</w:t>
+      </w:r>
+      <w:r>
+        <w:rPr>
+          <w:rFonts w:ascii="Times New Roman" w:hAnsi="Times New Roman"/>
+          <w:color w:val="31849B"/>
+          <w:sz w:val="28"/>
+          <w:szCs w:val="28"/>
+          <w:lang w:val="uk-UA"/>
+        </w:rPr>
+        <w:t>»</w:t>
+      </w:r>
+      <w:r>
+        <w:rPr>
+          <w:rFonts w:ascii="Times New Roman" w:hAnsi="Times New Roman"/>
+          <w:color w:val="31849B"/>
+          <w:sz w:val="28"/>
+          <w:szCs w:val="28"/>
+          <w:lang w:val="uk-UA"/>
+        </w:rPr>
+        <w:t xml:space="preserve"> [].</w:t>
+      </w:r>
+      <w:r>
+        <w:rPr>
+          <w:rFonts w:ascii="Times New Roman" w:hAnsi="Times New Roman"/>
+          <w:color w:val="31849B"/>
+          <w:sz w:val="28"/>
+          <w:szCs w:val="28"/>
+          <w:lang w:val="ru-RU"/>
+        </w:rPr>
+        <w:t xml:space="preserve"> </w:t>
+      </w:r>
+      <w:proofErr w:type="gramStart"/>
+      <w:r>
+        <w:rPr>
+          <w:rFonts w:ascii="Times New Roman" w:hAnsi="Times New Roman"/>
+          <w:color w:val="31849B"/>
+          <w:sz w:val="28"/>
+          <w:szCs w:val="28"/>
+          <w:lang w:val="ru-RU"/>
+        </w:rPr>
+        <w:t>По-друге</w:t>
+      </w:r>
+      <w:proofErr w:type="gramEnd"/>
+      <w:r>
+        <w:rPr>
+          <w:rFonts w:ascii="Times New Roman" w:hAnsi="Times New Roman"/>
+          <w:color w:val="31849B"/>
+          <w:sz w:val="28"/>
+          <w:szCs w:val="28"/>
+          <w:lang w:val="ru-RU"/>
+        </w:rPr>
+        <w:t xml:space="preserve">, саме у </w:t>
+      </w:r>
+      <w:r>
+        <w:rPr>
+          <w:rFonts w:ascii="Times New Roman" w:hAnsi="Times New Roman"/>
+          <w:color w:val="31849B"/>
+          <w:sz w:val="28"/>
+          <w:szCs w:val="28"/>
+        </w:rPr>
+        <w:t>XVIII</w:t>
+      </w:r>
+      <w:r>
+        <w:rPr>
+          <w:rFonts w:ascii="Times New Roman" w:hAnsi="Times New Roman"/>
+          <w:color w:val="31849B"/>
+          <w:sz w:val="28"/>
+          <w:szCs w:val="28"/>
+          <w:lang w:val="uk-UA"/>
+        </w:rPr>
+        <w:t xml:space="preserve"> ст. оповідь від першої особи стала поширюватися на жанр роману. </w:t>
+      </w:r>
+      <w:r>
+        <w:rPr>
+          <w:rFonts w:ascii="Times New Roman" w:hAnsi="Times New Roman"/>
+          <w:color w:val="31849B"/>
+          <w:sz w:val="28"/>
+          <w:szCs w:val="28"/>
+          <w:lang w:val="ru-RU"/>
+        </w:rPr>
+        <w:t xml:space="preserve">За словами дослідника Гальперіна, «Іншою характерною рисою стилю </w:t>
+      </w:r>
+      <w:r>
+        <w:rPr>
+          <w:rFonts w:ascii="Times New Roman" w:hAnsi="Times New Roman"/>
+          <w:color w:val="31849B"/>
+          <w:sz w:val="28"/>
+          <w:szCs w:val="28"/>
+          <w:lang w:val="ru-RU"/>
+        </w:rPr>
+        <w:lastRenderedPageBreak/>
+        <w:t xml:space="preserve">художньої прози </w:t>
+      </w:r>
+      <w:r>
+        <w:rPr>
+          <w:rFonts w:ascii="Times New Roman" w:hAnsi="Times New Roman"/>
+          <w:color w:val="31849B"/>
+          <w:sz w:val="28"/>
+          <w:szCs w:val="28"/>
+        </w:rPr>
+        <w:t>XVIII</w:t>
+      </w:r>
+      <w:r>
+        <w:rPr>
+          <w:rFonts w:ascii="Times New Roman" w:hAnsi="Times New Roman"/>
+          <w:color w:val="31849B"/>
+          <w:sz w:val="28"/>
+          <w:szCs w:val="28"/>
+          <w:lang w:val="uk-UA"/>
+        </w:rPr>
+        <w:t xml:space="preserve"> ст. є особлива манера передачі автентичності подій, тобто найживішого враження від описуваного</w:t>
+      </w:r>
+      <w:r>
+        <w:rPr>
+          <w:rFonts w:ascii="Times New Roman" w:hAnsi="Times New Roman"/>
+          <w:color w:val="31849B"/>
+          <w:sz w:val="28"/>
+          <w:szCs w:val="28"/>
+          <w:lang w:val="uk-UA"/>
+        </w:rPr>
+        <w:t xml:space="preserve">. </w:t>
+      </w:r>
+      <w:r>
+        <w:rPr>
+          <w:rFonts w:ascii="Times New Roman" w:hAnsi="Times New Roman"/>
+          <w:color w:val="31849B"/>
+          <w:sz w:val="28"/>
+          <w:szCs w:val="28"/>
+        </w:rPr>
+        <w:t>&lt;…&gt;</w:t>
+      </w:r>
+      <w:r>
+        <w:rPr>
+          <w:rFonts w:ascii="Times New Roman" w:hAnsi="Times New Roman"/>
+          <w:color w:val="31849B"/>
+          <w:sz w:val="28"/>
+          <w:szCs w:val="28"/>
+          <w:lang w:val="uk-UA"/>
+        </w:rPr>
+        <w:t xml:space="preserve"> Оповідь від першої особи надає творові вигляду особистого щоденника.</w:t>
+      </w:r>
+      <w:r>
+        <w:rPr>
+          <w:rFonts w:ascii="Times New Roman" w:hAnsi="Times New Roman"/>
+          <w:color w:val="31849B"/>
+          <w:sz w:val="28"/>
+          <w:szCs w:val="28"/>
+        </w:rPr>
+        <w:t xml:space="preserve"> </w:t>
+      </w:r>
+      <w:r>
+        <w:rPr>
+          <w:rFonts w:ascii="Times New Roman" w:hAnsi="Times New Roman"/>
+          <w:color w:val="31849B"/>
+          <w:sz w:val="28"/>
+          <w:szCs w:val="28"/>
+          <w:lang w:val="ru-RU"/>
+        </w:rPr>
+        <w:t xml:space="preserve">» []. </w:t>
+      </w:r>
+      <w:r>
+        <w:rPr>
+          <w:rFonts w:ascii="Times New Roman" w:hAnsi="Times New Roman"/>
+          <w:color w:val="31849B"/>
+          <w:sz w:val="28"/>
+          <w:szCs w:val="28"/>
+          <w:lang w:val="ru-RU"/>
+        </w:rPr>
+        <w:t>Оскільки сентименталізм</w:t>
+      </w:r>
+      <w:r>
+        <w:rPr>
+          <w:rFonts w:ascii="Times New Roman" w:hAnsi="Times New Roman"/>
+          <w:color w:val="31849B"/>
+          <w:sz w:val="28"/>
+          <w:szCs w:val="28"/>
+          <w:lang w:val="ru-RU"/>
+        </w:rPr>
+        <w:t>,</w:t>
+      </w:r>
+      <w:r>
+        <w:rPr>
+          <w:rFonts w:ascii="Times New Roman" w:hAnsi="Times New Roman"/>
+          <w:color w:val="31849B"/>
+          <w:sz w:val="28"/>
+          <w:szCs w:val="28"/>
+          <w:lang w:val="ru-RU"/>
+        </w:rPr>
+        <w:t xml:space="preserve"> естетика якого лежить в основі ранніх готичних романів,</w:t>
+      </w:r>
+      <w:r>
+        <w:rPr>
+          <w:rFonts w:ascii="Times New Roman" w:hAnsi="Times New Roman"/>
+          <w:color w:val="31849B"/>
+          <w:sz w:val="28"/>
+          <w:szCs w:val="28"/>
+          <w:lang w:val="ru-RU"/>
+        </w:rPr>
+        <w:t xml:space="preserve"> проголошував право письменника на прояв в мистецтві своєї авторської індивідуальності, в</w:t>
+      </w:r>
+      <w:r>
+        <w:rPr>
+          <w:rFonts w:ascii="Times New Roman" w:hAnsi="Times New Roman"/>
+          <w:color w:val="31849B"/>
+          <w:sz w:val="28"/>
+          <w:szCs w:val="28"/>
+          <w:lang w:val="ru-RU"/>
+        </w:rPr>
+        <w:t xml:space="preserve"> епоху</w:t>
+      </w:r>
+      <w:r>
+        <w:rPr>
+          <w:rFonts w:ascii="Times New Roman" w:hAnsi="Times New Roman"/>
+          <w:color w:val="31849B"/>
+          <w:sz w:val="28"/>
+          <w:szCs w:val="28"/>
+          <w:lang w:val="ru-RU"/>
+        </w:rPr>
+        <w:t xml:space="preserve"> сентименталізм</w:t>
+      </w:r>
+      <w:r>
+        <w:rPr>
+          <w:rFonts w:ascii="Times New Roman" w:hAnsi="Times New Roman"/>
+          <w:color w:val="31849B"/>
+          <w:sz w:val="28"/>
+          <w:szCs w:val="28"/>
+          <w:lang w:val="ru-RU"/>
+        </w:rPr>
+        <w:t>у</w:t>
+      </w:r>
+      <w:r>
+        <w:rPr>
+          <w:rFonts w:ascii="Times New Roman" w:hAnsi="Times New Roman"/>
+          <w:color w:val="31849B"/>
+          <w:sz w:val="28"/>
+          <w:szCs w:val="28"/>
+          <w:lang w:val="ru-RU"/>
+        </w:rPr>
+        <w:t xml:space="preserve"> виникають </w:t>
+      </w:r>
+      <w:r>
+        <w:rPr>
+          <w:rFonts w:ascii="Times New Roman" w:hAnsi="Times New Roman"/>
+          <w:color w:val="31849B"/>
+          <w:sz w:val="28"/>
+          <w:szCs w:val="28"/>
+          <w:lang w:val="ru-RU"/>
+        </w:rPr>
+        <w:t>різноманітні методи</w:t>
+      </w:r>
+      <w:r>
+        <w:rPr>
+          <w:rFonts w:ascii="Times New Roman" w:hAnsi="Times New Roman"/>
+          <w:color w:val="31849B"/>
+          <w:sz w:val="28"/>
+          <w:szCs w:val="28"/>
+          <w:lang w:val="ru-RU"/>
+        </w:rPr>
+        <w:t xml:space="preserve">, що сприяють вираженню авторського «я», а значить, </w:t>
+      </w:r>
+      <w:r>
+        <w:rPr>
+          <w:rFonts w:ascii="Times New Roman" w:hAnsi="Times New Roman"/>
+          <w:color w:val="31849B"/>
+          <w:sz w:val="28"/>
+          <w:szCs w:val="28"/>
+          <w:lang w:val="ru-RU"/>
+        </w:rPr>
+        <w:t>входила в обіг</w:t>
+      </w:r>
+      <w:r>
+        <w:rPr>
+          <w:rFonts w:ascii="Times New Roman" w:hAnsi="Times New Roman"/>
+          <w:color w:val="31849B"/>
+          <w:sz w:val="28"/>
+          <w:szCs w:val="28"/>
+          <w:lang w:val="ru-RU"/>
+        </w:rPr>
+        <w:t xml:space="preserve"> форма розповіді від першої особи</w:t>
+      </w:r>
+      <w:r>
+        <w:rPr>
+          <w:rFonts w:ascii="Times New Roman" w:hAnsi="Times New Roman"/>
+          <w:color w:val="31849B"/>
+          <w:sz w:val="28"/>
+          <w:szCs w:val="28"/>
+          <w:lang w:val="ru-RU"/>
+        </w:rPr>
+        <w:t xml:space="preserve">. Але </w:t>
+      </w:r>
+      <w:r>
+        <w:rPr>
+          <w:rFonts w:ascii="Times New Roman" w:hAnsi="Times New Roman"/>
+          <w:color w:val="31849B"/>
+          <w:sz w:val="28"/>
+          <w:szCs w:val="28"/>
+          <w:lang w:val="ru-RU"/>
+        </w:rPr>
+        <w:t xml:space="preserve">не треба забувати про те, що в </w:t>
+      </w:r>
+      <w:r>
+        <w:rPr>
+          <w:rFonts w:ascii="Times New Roman" w:hAnsi="Times New Roman"/>
+          <w:color w:val="31849B"/>
+          <w:sz w:val="28"/>
+          <w:szCs w:val="28"/>
+        </w:rPr>
+        <w:t xml:space="preserve">XVIII – XIX </w:t>
+      </w:r>
+      <w:r>
+        <w:rPr>
+          <w:rFonts w:ascii="Times New Roman" w:hAnsi="Times New Roman"/>
+          <w:color w:val="31849B"/>
+          <w:sz w:val="28"/>
+          <w:szCs w:val="28"/>
+          <w:lang w:val="uk-UA"/>
+        </w:rPr>
+        <w:t xml:space="preserve">ст. зміни у формі викладу тільки починали торкатися романів, що є причиною досить непоширеного використання оповіді від першої особи. </w:t>
+      </w:r>
+      <w:r>
+        <w:rPr>
+          <w:rFonts w:ascii="Times New Roman" w:hAnsi="Times New Roman"/>
+          <w:color w:val="31849B"/>
+          <w:sz w:val="28"/>
+          <w:szCs w:val="28"/>
+          <w:lang w:val="uk-UA"/>
+        </w:rPr>
+        <w:t xml:space="preserve">В зазначеному контексті необхідно звернути увагу на те, що оповідь від першої особи з’являється тільки наприкінці </w:t>
+      </w:r>
+      <w:r>
+        <w:rPr>
+          <w:rFonts w:ascii="Times New Roman" w:hAnsi="Times New Roman"/>
+          <w:color w:val="31849B"/>
+          <w:sz w:val="28"/>
+          <w:szCs w:val="28"/>
+        </w:rPr>
+        <w:t>XVIII</w:t>
+      </w:r>
+      <w:r>
+        <w:rPr>
+          <w:rFonts w:ascii="Times New Roman" w:hAnsi="Times New Roman"/>
+          <w:color w:val="31849B"/>
+          <w:sz w:val="28"/>
+          <w:szCs w:val="28"/>
+          <w:lang w:val="uk-UA"/>
+        </w:rPr>
+        <w:t xml:space="preserve"> ст – 1798 року і продовжує з’являтися протягом </w:t>
+      </w:r>
+      <w:r>
+        <w:rPr>
+          <w:rFonts w:ascii="Times New Roman" w:hAnsi="Times New Roman"/>
+          <w:color w:val="31849B"/>
+          <w:sz w:val="28"/>
+          <w:szCs w:val="28"/>
+        </w:rPr>
+        <w:t>XIX</w:t>
+      </w:r>
+      <w:r>
+        <w:rPr>
+          <w:rFonts w:ascii="Times New Roman" w:hAnsi="Times New Roman"/>
+          <w:color w:val="31849B"/>
+          <w:sz w:val="28"/>
+          <w:szCs w:val="28"/>
+          <w:lang w:val="uk-UA"/>
+        </w:rPr>
+        <w:t xml:space="preserve"> ст. Це підтверджує тезу про те, що, попри реформування стилю романної оповіді в епоху сентименталізму та романтизму, зміни приходять в жанр готичного роману поступово.</w:t>
+      </w:r>
+      <w:r>
+        <w:rPr>
+          <w:rFonts w:ascii="Times New Roman" w:hAnsi="Times New Roman"/>
+          <w:color w:val="31849B"/>
+          <w:sz w:val="28"/>
+          <w:szCs w:val="28"/>
+          <w:lang w:val="uk-UA"/>
+        </w:rPr>
+        <w:t xml:space="preserve"> Стосовно авторської манери письма, було проаналізовано 3 романи Анни Радкліф («</w:t>
+      </w:r>
+      <w:r>
+        <w:rPr>
+          <w:rFonts w:ascii="Times New Roman" w:eastAsia="Times New Roman" w:hAnsi="Times New Roman"/>
+          <w:color w:val="31849B"/>
+          <w:sz w:val="28"/>
+          <w:szCs w:val="28"/>
+          <w:lang w:eastAsia="ru-RU"/>
+        </w:rPr>
+        <w:t>The Romance of the Forest</w:t>
+      </w:r>
+      <w:r>
+        <w:rPr>
+          <w:rFonts w:ascii="Times New Roman" w:hAnsi="Times New Roman"/>
+          <w:color w:val="31849B"/>
+          <w:sz w:val="28"/>
+          <w:szCs w:val="28"/>
+          <w:lang w:val="uk-UA"/>
+        </w:rPr>
+        <w:t>», «</w:t>
+      </w:r>
+      <w:r>
+        <w:rPr>
+          <w:rFonts w:ascii="Times New Roman" w:eastAsia="Times New Roman" w:hAnsi="Times New Roman"/>
+          <w:color w:val="31849B"/>
+          <w:sz w:val="28"/>
+          <w:szCs w:val="28"/>
+          <w:lang w:eastAsia="ru-RU"/>
+        </w:rPr>
+        <w:t>The Mysteries of Udolpho</w:t>
+      </w:r>
+      <w:r>
+        <w:rPr>
+          <w:rFonts w:ascii="Times New Roman" w:hAnsi="Times New Roman"/>
+          <w:color w:val="31849B"/>
+          <w:sz w:val="28"/>
+          <w:szCs w:val="28"/>
+          <w:lang w:val="uk-UA"/>
+        </w:rPr>
+        <w:t>» та «</w:t>
+      </w:r>
+      <w:r>
+        <w:rPr>
+          <w:rFonts w:ascii="Times New Roman" w:eastAsia="Times New Roman" w:hAnsi="Times New Roman"/>
+          <w:color w:val="31849B"/>
+          <w:sz w:val="28"/>
+          <w:szCs w:val="28"/>
+          <w:lang w:eastAsia="ru-RU"/>
+        </w:rPr>
+        <w:t>The Italian</w:t>
+      </w:r>
+      <w:r>
+        <w:rPr>
+          <w:rFonts w:ascii="Times New Roman" w:hAnsi="Times New Roman"/>
+          <w:color w:val="31849B"/>
+          <w:sz w:val="28"/>
+          <w:szCs w:val="28"/>
+          <w:lang w:val="uk-UA"/>
+        </w:rPr>
+        <w:t>»). Авторка не змінює метод оповіді, дотримуючись викладу від третьої особи: її манера статична. Також бачимо статичність у манері письма Едварда Бульвер-Літтона («</w:t>
+      </w:r>
+      <w:r>
+        <w:rPr>
+          <w:rFonts w:ascii="Times New Roman" w:eastAsia="Times New Roman" w:hAnsi="Times New Roman"/>
+          <w:color w:val="31849B"/>
+          <w:sz w:val="28"/>
+          <w:szCs w:val="28"/>
+          <w:lang w:eastAsia="ru-RU"/>
+        </w:rPr>
+        <w:t>The Haunted and the Haunters</w:t>
+      </w:r>
+      <w:r>
+        <w:rPr>
+          <w:rFonts w:ascii="Times New Roman" w:hAnsi="Times New Roman"/>
+          <w:color w:val="31849B"/>
+          <w:sz w:val="28"/>
+          <w:szCs w:val="28"/>
+          <w:lang w:val="uk-UA"/>
+        </w:rPr>
+        <w:t>», «</w:t>
+      </w:r>
+      <w:r>
+        <w:rPr>
+          <w:rFonts w:ascii="Times New Roman" w:eastAsia="Times New Roman" w:hAnsi="Times New Roman"/>
+          <w:color w:val="31849B"/>
+          <w:sz w:val="28"/>
+          <w:szCs w:val="28"/>
+          <w:lang w:eastAsia="ru-RU"/>
+        </w:rPr>
+        <w:t>The Power of the Coming Race</w:t>
+      </w:r>
+      <w:r>
+        <w:rPr>
+          <w:rFonts w:ascii="Times New Roman" w:hAnsi="Times New Roman"/>
+          <w:color w:val="31849B"/>
+          <w:sz w:val="28"/>
+          <w:szCs w:val="28"/>
+          <w:lang w:val="uk-UA"/>
+        </w:rPr>
+        <w:t>» - виклад від першої особи). Натомість Брем Стокер використовує оповідь від першої особи у романі «</w:t>
+      </w:r>
+      <w:r>
+        <w:rPr>
+          <w:rFonts w:ascii="Times New Roman" w:eastAsia="Times New Roman" w:hAnsi="Times New Roman"/>
+          <w:color w:val="31849B"/>
+          <w:sz w:val="28"/>
+          <w:szCs w:val="28"/>
+          <w:lang w:eastAsia="ru-RU"/>
+        </w:rPr>
+        <w:t>Dracula</w:t>
+      </w:r>
+      <w:r>
+        <w:rPr>
+          <w:rFonts w:ascii="Times New Roman" w:hAnsi="Times New Roman"/>
+          <w:color w:val="31849B"/>
+          <w:sz w:val="28"/>
+          <w:szCs w:val="28"/>
+          <w:lang w:val="uk-UA"/>
+        </w:rPr>
+        <w:t>» та від третьої – у романі «</w:t>
+      </w:r>
+      <w:r>
+        <w:rPr>
+          <w:rFonts w:ascii="Times New Roman" w:eastAsia="Times New Roman" w:hAnsi="Times New Roman"/>
+          <w:color w:val="31849B"/>
+          <w:sz w:val="28"/>
+          <w:szCs w:val="28"/>
+          <w:lang w:eastAsia="ru-RU"/>
+        </w:rPr>
+        <w:t>Miss Betty</w:t>
+      </w:r>
+      <w:r>
+        <w:rPr>
+          <w:rFonts w:ascii="Times New Roman" w:hAnsi="Times New Roman"/>
+          <w:color w:val="31849B"/>
+          <w:sz w:val="28"/>
+          <w:szCs w:val="28"/>
+          <w:lang w:val="uk-UA"/>
+        </w:rPr>
+        <w:t>». Слід зазначити, що романи Стокера були написані пізніше, аніж</w:t>
+      </w:r>
+      <w:r>
+        <w:rPr>
+          <w:rFonts w:ascii="Times New Roman" w:hAnsi="Times New Roman"/>
+          <w:color w:val="31849B"/>
+          <w:sz w:val="28"/>
+          <w:szCs w:val="28"/>
+          <w:lang w:val="uk-UA"/>
+        </w:rPr>
+        <w:t xml:space="preserve"> романи Радкліф та Бульвер-Літтона. З цього випливає, що із плином часу автори починають експериментувати зі своїм творчим методом</w:t>
+      </w:r>
+      <w:r>
+        <w:rPr>
+          <w:rFonts w:ascii="Times New Roman" w:hAnsi="Times New Roman"/>
+          <w:color w:val="31849B"/>
+          <w:sz w:val="28"/>
+          <w:szCs w:val="28"/>
+          <w:lang w:val="uk-UA"/>
+        </w:rPr>
+        <w:t>, аби добитися найсильнішого впливу на читача.</w:t>
+      </w:r>
+    </w:p>
+    <w:p>
+      <w:pPr>
+        <w:spacing w:after="0" w:line="360" w:lineRule="auto"/>
+        <w:ind w:firstLine="708"/>
+        <w:jc w:val="both"/>
+        <w:rPr>
+          <w:rFonts w:ascii="Times New Roman" w:hAnsi="Times New Roman"/>
+          <w:color w:val="31849B"/>
+          <w:sz w:val="28"/>
+          <w:szCs w:val="28"/>
+          <w:lang w:val="ru-RU"/>
+        </w:rPr>
+      </w:pPr>
+      <w:r>
+        <w:rPr>
+          <w:rFonts w:ascii="Times New Roman" w:hAnsi="Times New Roman"/>
+          <w:color w:val="31849B"/>
+          <w:sz w:val="28"/>
+          <w:szCs w:val="28"/>
+          <w:lang w:val="ru-RU"/>
+        </w:rPr>
+        <w:t xml:space="preserve">Діаграма 2 демонструє </w:t>
+      </w:r>
+      <w:r>
+        <w:rPr>
+          <w:rFonts w:ascii="Times New Roman" w:hAnsi="Times New Roman"/>
+          <w:color w:val="31849B"/>
+          <w:sz w:val="28"/>
+          <w:szCs w:val="28"/>
+          <w:lang w:val="ru-RU"/>
+        </w:rPr>
+        <w:t xml:space="preserve">відношення оповіді від першої </w:t>
+      </w:r>
+      <w:r>
+        <w:rPr>
+          <w:rFonts w:ascii="Times New Roman" w:hAnsi="Times New Roman"/>
+          <w:color w:val="31849B"/>
+          <w:sz w:val="28"/>
+          <w:szCs w:val="28"/>
+          <w:lang w:val="uk-UA"/>
+        </w:rPr>
+        <w:t xml:space="preserve">та </w:t>
+      </w:r>
+      <w:r>
+        <w:rPr>
+          <w:rFonts w:ascii="Times New Roman" w:hAnsi="Times New Roman"/>
+          <w:color w:val="31849B"/>
+          <w:sz w:val="28"/>
+          <w:szCs w:val="28"/>
+          <w:lang w:val="ru-RU"/>
+        </w:rPr>
+        <w:t xml:space="preserve">третьої особи одна до одної: </w:t>
       </w:r>
     </w:p>
     <w:p>
@@ -17392,10 +18243,10 @@
           <w:lang w:val="ru-RU"/>
         </w:rPr>
         <w:object w:dxaOrig="9474" w:dyaOrig="6440">
-          <v:shape id="_x0000_i1147" type="#_x0000_t75" style="width:474pt;height:321.75pt" o:ole="">
+          <v:shape id="_x0000_i1041" type="#_x0000_t75" style="width:474pt;height:321.75pt" o:ole="">
             <v:imagedata r:id="rId10" o:title=""/>
           </v:shape>
-          <o:OLEObject Type="Embed" ProgID="MSGraph.Chart.8" ShapeID="_x0000_i1147" DrawAspect="Content" ObjectID="_1584304296" r:id="rId11">
+          <o:OLEObject Type="Embed" ProgID="MSGraph.Chart.8" ShapeID="_x0000_i1041" DrawAspect="Content" ObjectID="_1584812109" r:id="rId11">
             <o:FieldCodes>\s</o:FieldCodes>
           </o:OLEObject>
         </w:object>
@@ -17415,6 +18266,7 @@
     <w:p>
       <w:pPr>
         <w:spacing w:after="0" w:line="360" w:lineRule="auto"/>
+        <w:jc w:val="both"/>
         <w:rPr>
           <w:rFonts w:ascii="Times New Roman" w:hAnsi="Times New Roman"/>
           <w:color w:val="31849B"/>
@@ -17431,235 +18283,291 @@
           <w:szCs w:val="28"/>
           <w:lang w:val="uk-UA"/>
         </w:rPr>
-        <w:t>Another stylistic feature of the emotive prose of the 18th century is a peculiar manner of conveying the impression that the event narrated actually occurred, that the narrative possessed authenticity. This man¬ner of writing imparts.some of the features of official documents to emo¬tive prose. Some of the works of emotive prose therefore, with their wealth of detail and what seems to be genuine fact,-resemble chronicles. When the narrative is written in the first person singular, as it very often is, it reads almost like a diary. The narrative itself is generally impassionate, devoid of any emotional elements, with strict observance of syntactical rules governing the structure of the sentences. In such works there are very few epithets, there is almost no imagery. Such are most of the nov¬els by Defoe, Swift, Fielding and others.</w:t>
+        <w:tab/>
+      </w:r>
+      <w:r>
+        <w:rPr>
+          <w:rFonts w:ascii="Times New Roman" w:hAnsi="Times New Roman"/>
+          <w:color w:val="31849B"/>
+          <w:sz w:val="28"/>
+          <w:szCs w:val="28"/>
+          <w:lang w:val="uk-UA"/>
+        </w:rPr>
+        <w:t xml:space="preserve">Бачимо, що у </w:t>
+      </w:r>
+      <w:r>
+        <w:rPr>
+          <w:rFonts w:ascii="Times New Roman" w:hAnsi="Times New Roman"/>
+          <w:color w:val="31849B"/>
+          <w:sz w:val="28"/>
+          <w:szCs w:val="28"/>
+        </w:rPr>
+        <w:t xml:space="preserve">XXI </w:t>
+      </w:r>
+      <w:r>
+        <w:rPr>
+          <w:rFonts w:ascii="Times New Roman" w:hAnsi="Times New Roman"/>
+          <w:color w:val="31849B"/>
+          <w:sz w:val="28"/>
+          <w:szCs w:val="28"/>
+          <w:lang w:val="uk-UA"/>
+        </w:rPr>
+        <w:t>ст. частка оповіді від першої особи збільшилася в два рази</w:t>
+      </w:r>
+      <w:r>
+        <w:rPr>
+          <w:rFonts w:ascii="Times New Roman" w:hAnsi="Times New Roman"/>
+          <w:color w:val="31849B"/>
+          <w:sz w:val="28"/>
+          <w:szCs w:val="28"/>
+          <w:lang w:val="uk-UA"/>
+        </w:rPr>
+        <w:t>, тобто становить половину довільної вибірки</w:t>
+      </w:r>
+      <w:r>
+        <w:rPr>
+          <w:rFonts w:ascii="Times New Roman" w:hAnsi="Times New Roman"/>
+          <w:color w:val="31849B"/>
+          <w:sz w:val="28"/>
+          <w:szCs w:val="28"/>
+          <w:lang w:val="uk-UA"/>
+        </w:rPr>
+        <w:t>.</w:t>
+      </w:r>
+      <w:r>
+        <w:rPr>
+          <w:rFonts w:ascii="Times New Roman" w:hAnsi="Times New Roman"/>
+          <w:color w:val="31849B"/>
+          <w:sz w:val="28"/>
+          <w:szCs w:val="28"/>
+          <w:lang w:val="uk-UA"/>
+        </w:rPr>
+        <w:t xml:space="preserve"> Пов’язуємо це зі значним розширенням рамок художнього методу в </w:t>
+      </w:r>
+      <w:r>
+        <w:rPr>
+          <w:rFonts w:ascii="Times New Roman" w:hAnsi="Times New Roman"/>
+          <w:color w:val="31849B"/>
+          <w:sz w:val="28"/>
+          <w:szCs w:val="28"/>
+        </w:rPr>
+        <w:t xml:space="preserve">II </w:t>
+      </w:r>
+      <w:r>
+        <w:rPr>
+          <w:rFonts w:ascii="Times New Roman" w:hAnsi="Times New Roman"/>
+          <w:color w:val="31849B"/>
+          <w:sz w:val="28"/>
+          <w:szCs w:val="28"/>
+          <w:lang w:val="uk-UA"/>
+        </w:rPr>
+        <w:t xml:space="preserve">пол. ХХ ст., </w:t>
+      </w:r>
+      <w:r>
+        <w:rPr>
+          <w:rFonts w:ascii="Times New Roman" w:hAnsi="Times New Roman"/>
+          <w:color w:val="31849B"/>
+          <w:sz w:val="28"/>
+          <w:szCs w:val="28"/>
+          <w:lang w:val="uk-UA"/>
+        </w:rPr>
+        <w:t xml:space="preserve">а також прагненням створити ефект автентичності </w:t>
+      </w:r>
+      <w:r>
+        <w:rPr>
+          <w:rFonts w:ascii="Times New Roman" w:hAnsi="Times New Roman"/>
+          <w:color w:val="31849B"/>
+          <w:sz w:val="28"/>
+          <w:szCs w:val="28"/>
+          <w:lang w:val="uk-UA"/>
+        </w:rPr>
+        <w:t>за допомогою використання авторського наративу від першої особи.</w:t>
+      </w:r>
+      <w:r>
+        <w:rPr>
+          <w:rFonts w:ascii="Times New Roman" w:hAnsi="Times New Roman"/>
+          <w:color w:val="31849B"/>
+          <w:sz w:val="28"/>
+          <w:szCs w:val="28"/>
+          <w:lang w:val="ru-RU"/>
+        </w:rPr>
+        <w:t xml:space="preserve"> Такий виклад подій дозволяє читачеві зануритися в описуване та з'єднатися на підсвідомому рівні з автором, що є</w:t>
+      </w:r>
+      <w:r>
+        <w:rPr>
+          <w:rFonts w:ascii="Times New Roman" w:hAnsi="Times New Roman"/>
+          <w:color w:val="31849B"/>
+          <w:sz w:val="28"/>
+          <w:szCs w:val="28"/>
+          <w:lang w:val="ru-RU"/>
+        </w:rPr>
+        <w:t xml:space="preserve"> необхідною умовою для досягнення ефекту саспенсу та хорору.</w:t>
+      </w:r>
+      <w:r>
+        <w:rPr>
+          <w:rFonts w:ascii="Times New Roman" w:hAnsi="Times New Roman"/>
+          <w:color w:val="31849B"/>
+          <w:sz w:val="28"/>
+          <w:szCs w:val="28"/>
+          <w:lang w:val="ru-RU"/>
+        </w:rPr>
+        <w:t xml:space="preserve"> </w:t>
+      </w:r>
+      <w:r>
+        <w:rPr>
+          <w:rFonts w:ascii="Times New Roman" w:hAnsi="Times New Roman"/>
+          <w:color w:val="31849B"/>
+          <w:sz w:val="28"/>
+          <w:szCs w:val="28"/>
+          <w:lang w:val="ru-RU"/>
+        </w:rPr>
+        <w:t xml:space="preserve">Були проаналізовані 3 романи </w:t>
+      </w:r>
+      <w:r>
+        <w:rPr>
+          <w:rFonts w:ascii="Times New Roman" w:hAnsi="Times New Roman"/>
+          <w:color w:val="31849B"/>
+          <w:sz w:val="28"/>
+          <w:szCs w:val="28"/>
+          <w:lang w:val="ru-RU"/>
+        </w:rPr>
+        <w:t xml:space="preserve">Кріссі Піблз </w:t>
+      </w:r>
+      <w:r>
+        <w:rPr>
+          <w:rFonts w:ascii="Times New Roman" w:hAnsi="Times New Roman"/>
+          <w:color w:val="31849B"/>
+          <w:sz w:val="28"/>
+          <w:szCs w:val="28"/>
+          <w:lang w:val="ru-RU"/>
+        </w:rPr>
+        <w:t>(«</w:t>
+      </w:r>
+      <w:r>
+        <w:rPr>
+          <w:rFonts w:ascii="Times New Roman" w:eastAsia="Times New Roman" w:hAnsi="Times New Roman"/>
+          <w:color w:val="31849B"/>
+          <w:sz w:val="28"/>
+          <w:szCs w:val="28"/>
+          <w:lang w:eastAsia="ru-RU"/>
+        </w:rPr>
+        <w:t>The Zombie Chronicles</w:t>
+      </w:r>
+      <w:r>
+        <w:rPr>
+          <w:rFonts w:ascii="Times New Roman" w:hAnsi="Times New Roman"/>
+          <w:color w:val="31849B"/>
+          <w:sz w:val="28"/>
+          <w:szCs w:val="28"/>
+          <w:lang w:val="ru-RU"/>
+        </w:rPr>
+        <w:t>», «</w:t>
+      </w:r>
+      <w:r>
+        <w:rPr>
+          <w:rFonts w:ascii="Times New Roman" w:eastAsia="Times New Roman" w:hAnsi="Times New Roman"/>
+          <w:color w:val="31849B"/>
+          <w:sz w:val="28"/>
+          <w:szCs w:val="28"/>
+          <w:lang w:eastAsia="ru-RU"/>
+        </w:rPr>
+        <w:t>Eternal Vows</w:t>
+      </w:r>
+      <w:r>
+        <w:rPr>
+          <w:rFonts w:ascii="Times New Roman" w:hAnsi="Times New Roman"/>
+          <w:color w:val="31849B"/>
+          <w:sz w:val="28"/>
+          <w:szCs w:val="28"/>
+          <w:lang w:val="ru-RU"/>
+        </w:rPr>
+        <w:t>» та «</w:t>
+      </w:r>
+      <w:r>
+        <w:rPr>
+          <w:rFonts w:ascii="Times New Roman" w:eastAsia="Times New Roman" w:hAnsi="Times New Roman"/>
+          <w:color w:val="31849B"/>
+          <w:sz w:val="28"/>
+          <w:szCs w:val="28"/>
+          <w:lang w:eastAsia="ru-RU"/>
+        </w:rPr>
+        <w:t>Crush</w:t>
+      </w:r>
+      <w:r>
+        <w:rPr>
+          <w:rFonts w:ascii="Times New Roman" w:hAnsi="Times New Roman"/>
+          <w:color w:val="31849B"/>
+          <w:sz w:val="28"/>
+          <w:szCs w:val="28"/>
+          <w:lang w:val="ru-RU"/>
+        </w:rPr>
+        <w:t>»). В них викорисана оповідь</w:t>
+      </w:r>
+      <w:r>
+        <w:rPr>
+          <w:rFonts w:ascii="Times New Roman" w:hAnsi="Times New Roman"/>
+          <w:color w:val="31849B"/>
+          <w:sz w:val="28"/>
+          <w:szCs w:val="28"/>
+          <w:lang w:val="ru-RU"/>
+        </w:rPr>
+        <w:t xml:space="preserve"> як від першої, так і від другої особи. </w:t>
+      </w:r>
+      <w:r>
+        <w:rPr>
+          <w:rFonts w:ascii="Times New Roman" w:hAnsi="Times New Roman"/>
+          <w:color w:val="31849B"/>
+          <w:sz w:val="28"/>
+          <w:szCs w:val="28"/>
+          <w:lang w:val="ru-RU"/>
+        </w:rPr>
+        <w:t xml:space="preserve">Також були проаналізовані пари романів Менді Метьюз та У. Дж. Мей. Обидві авторки варіюють авторський наратив у своїх романах, </w:t>
+      </w:r>
+      <w:r>
+        <w:rPr>
+          <w:rFonts w:ascii="Times New Roman" w:hAnsi="Times New Roman"/>
+          <w:color w:val="31849B"/>
+          <w:sz w:val="28"/>
+          <w:szCs w:val="28"/>
+          <w:lang w:val="ru-RU"/>
+        </w:rPr>
+        <w:t>використовуючи різні види оповіді. Це сигналізує про розмаїття авторських задумів та прагнення сучасних авторів полегшити сприйняття твору для читача, одночасно посилюючи вплив і справляючи глибоке враження.</w:t>
       </w:r>
     </w:p>
     <w:p>
       <w:pPr>
         <w:spacing w:after="0" w:line="360" w:lineRule="auto"/>
-        <w:rPr>
-          <w:rFonts w:ascii="Times New Roman" w:hAnsi="Times New Roman"/>
-          <w:color w:val="31849B"/>
-          <w:sz w:val="28"/>
-          <w:szCs w:val="28"/>
-          <w:lang w:val="uk-UA"/>
-        </w:rPr>
-      </w:pPr>
-      <w:r>
-        <w:rPr>
-          <w:rFonts w:ascii="Times New Roman" w:hAnsi="Times New Roman"/>
-          <w:color w:val="31849B"/>
-          <w:sz w:val="28"/>
-          <w:szCs w:val="28"/>
-          <w:lang w:val="uk-UA"/>
-        </w:rPr>
-        <w:t>Способов передачи одного и того же события может быть очень много, и они, эти события, могут существовать для читателя и в виде авторского повествования или воспоминания одного из персонажей, или в виде диалога, монолога, многолюдной сцены и т. д.</w:t>
-      </w:r>
-    </w:p>
-    <w:p>
-      <w:pPr>
-        <w:spacing w:after="0" w:line="360" w:lineRule="auto"/>
-        <w:rPr>
-          <w:rFonts w:ascii="Times New Roman" w:hAnsi="Times New Roman"/>
-          <w:color w:val="31849B"/>
-          <w:sz w:val="28"/>
-          <w:szCs w:val="28"/>
-          <w:lang w:val="uk-UA"/>
+        <w:jc w:val="center"/>
+        <w:rPr>
+          <w:rFonts w:ascii="Times New Roman" w:hAnsi="Times New Roman"/>
+          <w:b/>
+          <w:sz w:val="28"/>
+          <w:szCs w:val="28"/>
+          <w:lang w:val="ru-RU"/>
         </w:rPr>
       </w:pPr>
     </w:p>
     <w:p>
       <w:pPr>
         <w:spacing w:after="0" w:line="360" w:lineRule="auto"/>
-        <w:rPr>
-          <w:rFonts w:ascii="Times New Roman" w:hAnsi="Times New Roman"/>
-          <w:color w:val="31849B"/>
-          <w:sz w:val="28"/>
-          <w:szCs w:val="28"/>
-          <w:lang w:val="uk-UA"/>
+        <w:jc w:val="center"/>
+        <w:rPr>
+          <w:rFonts w:ascii="Times New Roman" w:hAnsi="Times New Roman"/>
+          <w:b/>
+          <w:sz w:val="28"/>
+          <w:szCs w:val="28"/>
+          <w:lang w:val="ru-RU"/>
         </w:rPr>
       </w:pPr>
       <w:r>
         <w:rPr>
           <w:rFonts w:ascii="Times New Roman" w:hAnsi="Times New Roman"/>
-          <w:color w:val="31849B"/>
-          <w:sz w:val="28"/>
-          <w:szCs w:val="28"/>
-          <w:lang w:val="uk-UA"/>
+          <w:b/>
+          <w:sz w:val="28"/>
+          <w:szCs w:val="28"/>
+          <w:lang w:val="ru-RU"/>
         </w:rPr>
         <w:lastRenderedPageBreak/>
-        <w:t>Использование различных композиционных компонентов и их роль в создании общей композиции у каждого автора отличается определенным своеобразием. Но для композиции повествования важно не только то, как сочетаются композиционные компоненты, но и то, что, как, когда и каким образом выделяется, акцентируется в общем построении повествования. Если, скажем, писатель пользуется формой диалога или статического описания, каждое из них может потрясти читателя или пройти незамеченным, явиться «отдыхом», по замечанию Чехова. Заключительный монолог, например, или многолюдная сцена, где собраны почти все герои произведения, могут необычайно вырастать над произведением, являться его центральным, ключевым моментом. Так, например, сцена «суда» или сцена «В Мокром» в романе «Братья Карамазовы» являются кульминационными, то есть заключающими в себе высшие точки сюжетного напряжения.</w:t>
-      </w:r>
-    </w:p>
-    <w:p>
-      <w:pPr>
-        <w:spacing w:after="0" w:line="360" w:lineRule="auto"/>
-        <w:rPr>
-          <w:rFonts w:ascii="Times New Roman" w:hAnsi="Times New Roman"/>
-          <w:color w:val="31849B"/>
-          <w:sz w:val="28"/>
-          <w:szCs w:val="28"/>
-          <w:lang w:val="uk-UA"/>
-        </w:rPr>
-      </w:pPr>
-    </w:p>
-    <w:p>
-      <w:pPr>
-        <w:spacing w:after="0" w:line="360" w:lineRule="auto"/>
-        <w:rPr>
-          <w:rFonts w:ascii="Times New Roman" w:hAnsi="Times New Roman"/>
-          <w:color w:val="31849B"/>
-          <w:sz w:val="28"/>
-          <w:szCs w:val="28"/>
-          <w:lang w:val="uk-UA"/>
-        </w:rPr>
-      </w:pPr>
-      <w:r>
-        <w:rPr>
-          <w:rFonts w:ascii="Times New Roman" w:hAnsi="Times New Roman"/>
-          <w:color w:val="31849B"/>
-          <w:sz w:val="28"/>
-          <w:szCs w:val="28"/>
-          <w:lang w:val="uk-UA"/>
-        </w:rPr>
-        <w:t>Композиционной акцентностью в повествовании нужно считать наиболее яркий, выделенный или напряженный сюжетный момент. Обычно это такой момент сюжетного развития, который вместе с другими акцентными моментами готовит самую напряженную точку в повествовании — кульминацию конфликта. Каждый такой «акцент» должен соотноситься с предыдущими и последующими точно так же, как соотносятся между собой повествовательные компоненты (диалоги, монологи, описания и пр.). Определенное системное расположение таких акцентных моментов — важнейшая задача композиции повествования. Именно оно создает в композиции «гармонию и равновесие масс».</w:t>
-      </w:r>
-    </w:p>
-    <w:p>
-      <w:pPr>
-        <w:spacing w:after="0" w:line="360" w:lineRule="auto"/>
-        <w:rPr>
-          <w:rFonts w:ascii="Times New Roman" w:hAnsi="Times New Roman"/>
-          <w:color w:val="31849B"/>
-          <w:sz w:val="28"/>
-          <w:szCs w:val="28"/>
-          <w:lang w:val="uk-UA"/>
-        </w:rPr>
-      </w:pPr>
-    </w:p>
-    <w:p>
-      <w:pPr>
-        <w:spacing w:after="0" w:line="360" w:lineRule="auto"/>
-        <w:rPr>
-          <w:rFonts w:ascii="Times New Roman" w:hAnsi="Times New Roman"/>
-          <w:color w:val="31849B"/>
-          <w:sz w:val="28"/>
-          <w:szCs w:val="28"/>
-          <w:lang w:val="uk-UA"/>
-        </w:rPr>
-      </w:pPr>
-      <w:r>
-        <w:rPr>
-          <w:rFonts w:ascii="Times New Roman" w:hAnsi="Times New Roman"/>
-          <w:color w:val="31849B"/>
-          <w:sz w:val="28"/>
-          <w:szCs w:val="28"/>
-          <w:lang w:val="uk-UA"/>
-        </w:rPr>
-        <w:t xml:space="preserve">К своеобразным композиционным приемам относится и повествование, которое может вестись от лица автора («Человек в футляре» А. П. Чехова), от лица героя, то есть от первого лица («Очарованный странник» Н. С. Лескова), от лица «народного рассказчика» («Кому на Руси жить хорошо» Н. А. </w:t>
-      </w:r>
-      <w:r>
-        <w:rPr>
-          <w:rFonts w:ascii="Times New Roman" w:hAnsi="Times New Roman"/>
-          <w:color w:val="31849B"/>
-          <w:sz w:val="28"/>
-          <w:szCs w:val="28"/>
-          <w:lang w:val="uk-UA"/>
-        </w:rPr>
-        <w:lastRenderedPageBreak/>
-        <w:t>Некрасова), от лица лирического героя («Я последний поэт деревни...» С. А. Есенина), и все эти особенности тоже имеют свою авторскую мотивировку.</w:t>
-      </w:r>
-    </w:p>
-    <w:p>
-      <w:pPr>
-        <w:spacing w:after="0" w:line="360" w:lineRule="auto"/>
-        <w:rPr>
-          <w:rFonts w:ascii="Times New Roman" w:hAnsi="Times New Roman"/>
-          <w:color w:val="31849B"/>
-          <w:sz w:val="28"/>
-          <w:szCs w:val="28"/>
-          <w:lang w:val="uk-UA"/>
-        </w:rPr>
-      </w:pPr>
-    </w:p>
-    <w:p>
-      <w:pPr>
-        <w:spacing w:after="0" w:line="360" w:lineRule="auto"/>
-        <w:rPr>
-          <w:rFonts w:ascii="Times New Roman" w:hAnsi="Times New Roman"/>
-          <w:color w:val="31849B"/>
-          <w:sz w:val="28"/>
-          <w:szCs w:val="28"/>
-          <w:lang w:val="uk-UA"/>
-        </w:rPr>
-      </w:pPr>
-      <w:r>
-        <w:rPr>
-          <w:rFonts w:ascii="Times New Roman" w:hAnsi="Times New Roman"/>
-          <w:color w:val="31849B"/>
-          <w:sz w:val="28"/>
-          <w:szCs w:val="28"/>
-          <w:lang w:val="uk-UA"/>
-        </w:rPr>
-        <w:t>Из всех форм повествования самой распространенной является повествование в третьем лице (от автора).</w:t>
-      </w:r>
-    </w:p>
-    <w:p>
-      <w:pPr>
-        <w:spacing w:after="0" w:line="360" w:lineRule="auto"/>
-        <w:rPr>
-          <w:rFonts w:ascii="Times New Roman" w:hAnsi="Times New Roman"/>
-          <w:color w:val="31849B"/>
-          <w:sz w:val="28"/>
-          <w:szCs w:val="28"/>
-          <w:lang w:val="uk-UA"/>
-        </w:rPr>
-      </w:pPr>
-    </w:p>
-    <w:p>
-      <w:pPr>
-        <w:spacing w:after="0" w:line="360" w:lineRule="auto"/>
-        <w:rPr>
-          <w:rFonts w:ascii="Times New Roman" w:hAnsi="Times New Roman"/>
-          <w:color w:val="31849B"/>
-          <w:sz w:val="28"/>
-          <w:szCs w:val="28"/>
-          <w:lang w:val="uk-UA"/>
-        </w:rPr>
-      </w:pPr>
-      <w:r>
-        <w:rPr>
-          <w:rFonts w:ascii="Times New Roman" w:hAnsi="Times New Roman"/>
-          <w:color w:val="31849B"/>
-          <w:sz w:val="28"/>
-          <w:szCs w:val="28"/>
-          <w:lang w:val="uk-UA"/>
-        </w:rPr>
-        <w:t>Поскольку сентиментализм провозглашал право писателя на проявление в искусстве своей авторской индивидуальности, в сентиментализме возникают жанры, способствующие выражению авторского «я», а значит, использовалась форма повествования от первого лица: дневник, исповедь, автобиографические мемуары, путешествие (путевые записки, заметки, впечатления). В сентиментализме на смену поэзии и драматургии приходит проза, которая располагала большой возможностью для передачи сложного мира душевных переживаний человека, в связи с чем возникли новые жанры: семейный, бытовой и психологический роман в форме переписки, «мещанская драма», «чувствительная» повесть, «буржуазная трагедия», «слезная комедия»; получили расцвет жанры интимной, камерной лирики (идиллия, элегия, романс, мадригал, песня, послание), а также басня.</w:t>
-      </w:r>
-      <w:bookmarkStart w:id="2" w:name="_GoBack"/>
-      <w:bookmarkEnd w:id="2"/>
-    </w:p>
-    <w:p>
-      <w:pPr>
-        <w:spacing w:after="0" w:line="360" w:lineRule="auto"/>
-        <w:jc w:val="center"/>
-        <w:rPr>
-          <w:rFonts w:ascii="Times New Roman" w:hAnsi="Times New Roman"/>
-          <w:b/>
-          <w:sz w:val="28"/>
-          <w:szCs w:val="28"/>
-          <w:lang w:val="ru-RU"/>
-        </w:rPr>
-      </w:pPr>
-      <w:r>
-        <w:rPr>
-          <w:rFonts w:ascii="Times New Roman" w:hAnsi="Times New Roman"/>
-          <w:b/>
-          <w:sz w:val="28"/>
-          <w:szCs w:val="28"/>
-          <w:lang w:val="ru-RU"/>
-        </w:rPr>
         <w:t>2.3.2. Морфологічні та лексичні характеристики готичних романів «</w:t>
       </w:r>
       <w:r>
@@ -18000,7 +18908,56 @@
           <w:szCs w:val="28"/>
           <w:lang w:val="ru-RU"/>
         </w:rPr>
-        <w:t>»:</w:t>
+        <w:t>»</w:t>
+      </w:r>
+      <w:r>
+        <w:rPr>
+          <w:rFonts w:ascii="Times New Roman" w:hAnsi="Times New Roman"/>
+          <w:sz w:val="28"/>
+          <w:szCs w:val="28"/>
+          <w:lang w:val="ru-RU"/>
+        </w:rPr>
+        <w:t xml:space="preserve"> </w:t>
+      </w:r>
+      <w:r>
+        <w:rPr>
+          <w:rFonts w:ascii="Times New Roman" w:hAnsi="Times New Roman"/>
+          <w:color w:val="31849B"/>
+          <w:sz w:val="28"/>
+          <w:szCs w:val="28"/>
+          <w:lang w:val="ru-RU"/>
+        </w:rPr>
+        <w:t>та «</w:t>
+      </w:r>
+      <w:r>
+        <w:rPr>
+          <w:rFonts w:ascii="Times New Roman" w:hAnsi="Times New Roman"/>
+          <w:i/>
+          <w:color w:val="31849B"/>
+          <w:sz w:val="28"/>
+          <w:szCs w:val="28"/>
+        </w:rPr>
+        <w:t>The Romance of the Forest</w:t>
+      </w:r>
+      <w:r>
+        <w:rPr>
+          <w:rFonts w:ascii="Times New Roman" w:hAnsi="Times New Roman"/>
+          <w:color w:val="31849B"/>
+          <w:sz w:val="28"/>
+          <w:szCs w:val="28"/>
+          <w:lang w:val="ru-RU"/>
+        </w:rPr>
+        <w:t>»</w:t>
+      </w:r>
+      <w:r>
+        <w:rPr>
+          <w:rFonts w:ascii="Times New Roman" w:hAnsi="Times New Roman"/>
+          <w:color w:val="31849B"/>
+          <w:sz w:val="28"/>
+          <w:szCs w:val="28"/>
+          <w:lang w:val="ru-RU"/>
+        </w:rPr>
+        <w:t>:</w:t>
       </w:r>
       <w:r>
         <w:rPr>
@@ -18126,17 +19083,7 @@
           <w:sz w:val="28"/>
           <w:szCs w:val="28"/>
         </w:rPr>
-        <w:t xml:space="preserve">; yet he was the darling of his father, who never </w:t>
-      </w:r>
-      <w:r>
-        <w:rPr>
-          <w:rFonts w:ascii="Times New Roman" w:hAnsi="Times New Roman"/>
-          <w:i/>
-          <w:sz w:val="28"/>
-          <w:szCs w:val="28"/>
-        </w:rPr>
-        <w:lastRenderedPageBreak/>
-        <w:t xml:space="preserve">showed any symptoms of affection to Matilda. Manfred had </w:t>
+        <w:t xml:space="preserve">; yet he was the darling of his father, who never showed any symptoms of affection to Matilda. Manfred had </w:t>
       </w:r>
       <w:r>
         <w:rPr>
@@ -18452,7 +19399,7 @@
         </w:rPr>
         <w:t xml:space="preserve">did not make </w:t>
       </w:r>
-      <w:bookmarkStart w:id="3" w:name="_Hlk484110777"/>
+      <w:bookmarkStart w:id="2" w:name="_Hlk484110777"/>
       <w:r>
         <w:rPr>
           <w:rFonts w:ascii="Times New Roman" w:hAnsi="Times New Roman"/>
@@ -18463,7 +19410,7 @@
         </w:rPr>
         <w:t xml:space="preserve">the populace adhere </w:t>
       </w:r>
-      <w:bookmarkEnd w:id="3"/>
+      <w:bookmarkEnd w:id="2"/>
       <w:r>
         <w:rPr>
           <w:rFonts w:ascii="Times New Roman" w:hAnsi="Times New Roman"/>
@@ -18562,7 +19509,7 @@
         </w:rPr>
         <w:t xml:space="preserve">Young Conrad’s birthday was fixed for his </w:t>
       </w:r>
-      <w:bookmarkStart w:id="4" w:name="_Hlk484110900"/>
+      <w:bookmarkStart w:id="3" w:name="_Hlk484110900"/>
       <w:r>
         <w:rPr>
           <w:rFonts w:ascii="Times New Roman" w:hAnsi="Times New Roman"/>
@@ -18573,7 +19520,7 @@
         </w:rPr>
         <w:t>espousals</w:t>
       </w:r>
-      <w:bookmarkEnd w:id="4"/>
+      <w:bookmarkEnd w:id="3"/>
       <w:r>
         <w:rPr>
           <w:rFonts w:ascii="Times New Roman" w:hAnsi="Times New Roman"/>
@@ -18712,7 +19659,17 @@
           <w:sz w:val="28"/>
           <w:szCs w:val="28"/>
         </w:rPr>
-        <w:t xml:space="preserve"> hundred times </w:t>
+        <w:t xml:space="preserve"> hundred </w:t>
+      </w:r>
+      <w:r>
+        <w:rPr>
+          <w:rFonts w:ascii="Times New Roman" w:hAnsi="Times New Roman"/>
+          <w:i/>
+          <w:sz w:val="28"/>
+          <w:szCs w:val="28"/>
+        </w:rPr>
+        <w:lastRenderedPageBreak/>
+        <w:t xml:space="preserve">times </w:t>
       </w:r>
       <w:r>
         <w:rPr>
@@ -19006,99 +19963,733 @@
           <w:sz w:val="28"/>
           <w:szCs w:val="28"/>
         </w:rPr>
+        <w:t xml:space="preserve">, for whom </w:t>
+      </w:r>
+      <w:r>
+        <w:rPr>
+          <w:rFonts w:ascii="Times New Roman" w:hAnsi="Times New Roman"/>
+          <w:b/>
+          <w:i/>
+          <w:sz w:val="28"/>
+          <w:szCs w:val="28"/>
+        </w:rPr>
+        <w:t>she had conceived the warmest sympathy of friendship</w:t>
+      </w:r>
+      <w:r>
+        <w:rPr>
+          <w:rFonts w:ascii="Times New Roman" w:hAnsi="Times New Roman"/>
+          <w:i/>
+          <w:sz w:val="28"/>
+          <w:szCs w:val="28"/>
+        </w:rPr>
+        <w:t>. [20:18-19]</w:t>
+      </w:r>
+      <w:r>
+        <w:rPr>
+          <w:rFonts w:ascii="Times New Roman" w:hAnsi="Times New Roman"/>
+          <w:i/>
+          <w:sz w:val="28"/>
+          <w:szCs w:val="28"/>
+        </w:rPr>
+        <w:tab/>
+      </w:r>
+    </w:p>
+    <w:p>
+      <w:pPr>
+        <w:numPr>
+          <w:ilvl w:val="0"/>
+          <w:numId w:val="1"/>
+        </w:numPr>
+        <w:spacing w:after="0" w:line="360" w:lineRule="auto"/>
+        <w:jc w:val="both"/>
+        <w:rPr>
+          <w:rFonts w:ascii="Times New Roman" w:hAnsi="Times New Roman"/>
+          <w:color w:val="31849B"/>
+          <w:sz w:val="28"/>
+          <w:szCs w:val="28"/>
+        </w:rPr>
+      </w:pPr>
+      <w:r>
+        <w:rPr>
+          <w:rFonts w:ascii="Times New Roman" w:hAnsi="Times New Roman"/>
+          <w:i/>
+          <w:color w:val="31849B"/>
+          <w:sz w:val="28"/>
+          <w:szCs w:val="28"/>
+        </w:rPr>
+        <w:t xml:space="preserve">When once </w:t>
+      </w:r>
+      <w:r>
+        <w:rPr>
+          <w:rFonts w:ascii="Times New Roman" w:hAnsi="Times New Roman"/>
+          <w:b/>
+          <w:i/>
+          <w:color w:val="31849B"/>
+          <w:sz w:val="28"/>
+          <w:szCs w:val="28"/>
+        </w:rPr>
+        <w:t>sordid interest seizes</w:t>
+      </w:r>
+      <w:r>
+        <w:rPr>
+          <w:rFonts w:ascii="Times New Roman" w:hAnsi="Times New Roman"/>
+          <w:i/>
+          <w:color w:val="31849B"/>
+          <w:sz w:val="28"/>
+          <w:szCs w:val="28"/>
+        </w:rPr>
+        <w:t xml:space="preserve"> on the heart, it freezes up the source of every warm and liberal feeling; it is an enemy alike to virtue and to taste — this it </w:t>
+      </w:r>
+      <w:r>
+        <w:rPr>
+          <w:rFonts w:ascii="Times New Roman" w:hAnsi="Times New Roman"/>
+          <w:b/>
+          <w:i/>
+          <w:color w:val="31849B"/>
+          <w:sz w:val="28"/>
+          <w:szCs w:val="28"/>
+        </w:rPr>
+        <w:t>perverts</w:t>
+      </w:r>
+      <w:r>
+        <w:rPr>
+          <w:rFonts w:ascii="Times New Roman" w:hAnsi="Times New Roman"/>
+          <w:i/>
+          <w:color w:val="31849B"/>
+          <w:sz w:val="28"/>
+          <w:szCs w:val="28"/>
+        </w:rPr>
+        <w:t xml:space="preserve">, and that it </w:t>
+      </w:r>
+      <w:r>
+        <w:rPr>
+          <w:rFonts w:ascii="Times New Roman" w:hAnsi="Times New Roman"/>
+          <w:b/>
+          <w:i/>
+          <w:color w:val="31849B"/>
+          <w:sz w:val="28"/>
+          <w:szCs w:val="28"/>
+        </w:rPr>
+        <w:t>annihilates</w:t>
+      </w:r>
+      <w:r>
+        <w:rPr>
+          <w:rFonts w:ascii="Times New Roman" w:hAnsi="Times New Roman"/>
+          <w:b/>
+          <w:i/>
+          <w:color w:val="31849B"/>
+          <w:sz w:val="28"/>
+          <w:szCs w:val="28"/>
+          <w:lang w:val="ru-RU"/>
+        </w:rPr>
+        <w:t>.</w:t>
+      </w:r>
+      <w:r>
+        <w:rPr>
+          <w:rFonts w:ascii="Times New Roman" w:hAnsi="Times New Roman"/>
+          <w:i/>
+          <w:color w:val="31849B"/>
+          <w:sz w:val="28"/>
+          <w:szCs w:val="28"/>
+        </w:rPr>
+        <w:t xml:space="preserve"> []</w:t>
+      </w:r>
+    </w:p>
+    <w:p>
+      <w:pPr>
+        <w:numPr>
+          <w:ilvl w:val="0"/>
+          <w:numId w:val="1"/>
+        </w:numPr>
+        <w:spacing w:after="0" w:line="360" w:lineRule="auto"/>
+        <w:jc w:val="both"/>
+        <w:rPr>
+          <w:rFonts w:ascii="Times New Roman" w:hAnsi="Times New Roman"/>
+          <w:color w:val="31849B"/>
+          <w:sz w:val="28"/>
+          <w:szCs w:val="28"/>
+        </w:rPr>
+      </w:pPr>
+      <w:r>
+        <w:rPr>
+          <w:rFonts w:ascii="Times New Roman" w:hAnsi="Times New Roman"/>
+          <w:i/>
+          <w:color w:val="31849B"/>
+          <w:sz w:val="28"/>
+          <w:szCs w:val="28"/>
+        </w:rPr>
+        <w:t xml:space="preserve">It was not the least of her </w:t>
+      </w:r>
+      <w:r>
+        <w:rPr>
+          <w:rFonts w:ascii="Times New Roman" w:hAnsi="Times New Roman"/>
+          <w:b/>
+          <w:i/>
+          <w:color w:val="31849B"/>
+          <w:sz w:val="28"/>
+          <w:szCs w:val="28"/>
+        </w:rPr>
+        <w:t>afflictions</w:t>
+      </w:r>
+      <w:r>
+        <w:rPr>
+          <w:rFonts w:ascii="Times New Roman" w:hAnsi="Times New Roman"/>
+          <w:i/>
+          <w:color w:val="31849B"/>
+          <w:sz w:val="28"/>
+          <w:szCs w:val="28"/>
+        </w:rPr>
+        <w:t xml:space="preserve"> that she had been obliged to quit Paris without bidding adieu to her only son, who was now on duty with his regiment in Germany: and such had been the </w:t>
+      </w:r>
+      <w:r>
+        <w:rPr>
+          <w:rFonts w:ascii="Times New Roman" w:hAnsi="Times New Roman"/>
+          <w:b/>
+          <w:i/>
+          <w:color w:val="31849B"/>
+          <w:sz w:val="28"/>
+          <w:szCs w:val="28"/>
+        </w:rPr>
+        <w:t>precipitancy of this removal</w:t>
+      </w:r>
+      <w:r>
+        <w:rPr>
+          <w:rFonts w:ascii="Times New Roman" w:hAnsi="Times New Roman"/>
+          <w:i/>
+          <w:color w:val="31849B"/>
+          <w:sz w:val="28"/>
+          <w:szCs w:val="28"/>
+        </w:rPr>
+        <w:t xml:space="preserve">, that had she even known where he was </w:t>
+      </w:r>
+      <w:r>
+        <w:rPr>
+          <w:rFonts w:ascii="Times New Roman" w:hAnsi="Times New Roman"/>
+          <w:b/>
+          <w:i/>
+          <w:color w:val="31849B"/>
+          <w:sz w:val="28"/>
+          <w:szCs w:val="28"/>
+        </w:rPr>
+        <w:t>stationed</w:t>
+      </w:r>
+      <w:r>
+        <w:rPr>
+          <w:rFonts w:ascii="Times New Roman" w:hAnsi="Times New Roman"/>
+          <w:i/>
+          <w:color w:val="31849B"/>
+          <w:sz w:val="28"/>
+          <w:szCs w:val="28"/>
+        </w:rPr>
+        <w:t xml:space="preserve">, she had no time to inform him of it, or of the </w:t>
+      </w:r>
+      <w:r>
+        <w:rPr>
+          <w:rFonts w:ascii="Times New Roman" w:hAnsi="Times New Roman"/>
+          <w:b/>
+          <w:i/>
+          <w:color w:val="31849B"/>
+          <w:sz w:val="28"/>
+          <w:szCs w:val="28"/>
+        </w:rPr>
+        <w:t>alteration in his father’s circumstances</w:t>
+      </w:r>
+      <w:r>
+        <w:rPr>
+          <w:rFonts w:ascii="Times New Roman" w:hAnsi="Times New Roman"/>
+          <w:b/>
+          <w:i/>
+          <w:color w:val="31849B"/>
+          <w:sz w:val="28"/>
+          <w:szCs w:val="28"/>
+          <w:lang w:val="ru-RU"/>
+        </w:rPr>
+        <w:t>.</w:t>
+      </w:r>
+      <w:r>
+        <w:rPr>
+          <w:rFonts w:ascii="Times New Roman" w:hAnsi="Times New Roman"/>
+          <w:i/>
+          <w:color w:val="31849B"/>
+          <w:sz w:val="28"/>
+          <w:szCs w:val="28"/>
+        </w:rPr>
+        <w:t xml:space="preserve"> []</w:t>
+      </w:r>
+    </w:p>
+    <w:p>
+      <w:pPr>
+        <w:numPr>
+          <w:ilvl w:val="0"/>
+          <w:numId w:val="1"/>
+        </w:numPr>
+        <w:spacing w:after="0" w:line="360" w:lineRule="auto"/>
+        <w:jc w:val="both"/>
+        <w:rPr>
+          <w:rFonts w:ascii="Times New Roman" w:hAnsi="Times New Roman"/>
+          <w:i/>
+          <w:color w:val="31849B"/>
+          <w:sz w:val="28"/>
+          <w:szCs w:val="28"/>
+        </w:rPr>
+      </w:pPr>
+      <w:r>
+        <w:rPr>
+          <w:rFonts w:ascii="Times New Roman" w:hAnsi="Times New Roman"/>
+          <w:i/>
+          <w:color w:val="31849B"/>
+          <w:sz w:val="28"/>
+          <w:szCs w:val="28"/>
+        </w:rPr>
+        <w:t xml:space="preserve">Nature had </w:t>
+      </w:r>
+      <w:r>
+        <w:rPr>
+          <w:rFonts w:ascii="Times New Roman" w:hAnsi="Times New Roman"/>
+          <w:b/>
+          <w:i/>
+          <w:color w:val="31849B"/>
+          <w:sz w:val="28"/>
+          <w:szCs w:val="28"/>
+        </w:rPr>
+        <w:t>impressed</w:t>
+      </w:r>
+      <w:r>
+        <w:rPr>
+          <w:rFonts w:ascii="Times New Roman" w:hAnsi="Times New Roman"/>
+          <w:i/>
+          <w:color w:val="31849B"/>
+          <w:sz w:val="28"/>
+          <w:szCs w:val="28"/>
+        </w:rPr>
+        <w:t xml:space="preserve"> upon his heart, was sometimes </w:t>
+      </w:r>
+      <w:r>
+        <w:rPr>
+          <w:rFonts w:ascii="Times New Roman" w:hAnsi="Times New Roman"/>
+          <w:b/>
+          <w:i/>
+          <w:color w:val="31849B"/>
+          <w:sz w:val="28"/>
+          <w:szCs w:val="28"/>
+        </w:rPr>
+        <w:t>obscured</w:t>
+      </w:r>
+      <w:r>
+        <w:rPr>
+          <w:rFonts w:ascii="Times New Roman" w:hAnsi="Times New Roman"/>
+          <w:i/>
+          <w:color w:val="31849B"/>
+          <w:sz w:val="28"/>
+          <w:szCs w:val="28"/>
+        </w:rPr>
+        <w:t xml:space="preserve"> by the passing influence of vice, it was never </w:t>
+      </w:r>
+      <w:r>
+        <w:rPr>
+          <w:rFonts w:ascii="Times New Roman" w:hAnsi="Times New Roman"/>
+          <w:b/>
+          <w:i/>
+          <w:color w:val="31849B"/>
+          <w:sz w:val="28"/>
+          <w:szCs w:val="28"/>
+        </w:rPr>
+        <w:t>wholly obliterated</w:t>
+      </w:r>
+      <w:r>
+        <w:rPr>
+          <w:rFonts w:ascii="Times New Roman" w:hAnsi="Times New Roman"/>
+          <w:i/>
+          <w:color w:val="31849B"/>
+          <w:sz w:val="28"/>
+          <w:szCs w:val="28"/>
+        </w:rPr>
+        <w:t xml:space="preserve">. With strength of mind </w:t>
+      </w:r>
+      <w:r>
+        <w:rPr>
+          <w:rFonts w:ascii="Times New Roman" w:hAnsi="Times New Roman"/>
+          <w:b/>
+          <w:i/>
+          <w:color w:val="31849B"/>
+          <w:sz w:val="28"/>
+          <w:szCs w:val="28"/>
+        </w:rPr>
+        <w:t>sufficient to have withstood temptation</w:t>
+      </w:r>
+      <w:r>
+        <w:rPr>
+          <w:rFonts w:ascii="Times New Roman" w:hAnsi="Times New Roman"/>
+          <w:i/>
+          <w:color w:val="31849B"/>
+          <w:sz w:val="28"/>
+          <w:szCs w:val="28"/>
+        </w:rPr>
+        <w:t>, he would have been a good man; as it was, he was always a weak, and sometimes a vicious member of society: yet his mind was active, and his imagination vivid, which, co-operating with the force of passion, often dazzled his judgement and subdued principle.</w:t>
+      </w:r>
+      <w:r>
+        <w:rPr>
+          <w:rFonts w:ascii="Times New Roman" w:hAnsi="Times New Roman"/>
+          <w:i/>
+          <w:color w:val="31849B"/>
+          <w:sz w:val="28"/>
+          <w:szCs w:val="28"/>
+        </w:rPr>
+        <w:t xml:space="preserve"> []</w:t>
+      </w:r>
+    </w:p>
+    <w:p>
+      <w:pPr>
+        <w:numPr>
+          <w:ilvl w:val="0"/>
+          <w:numId w:val="1"/>
+        </w:numPr>
+        <w:spacing w:after="0" w:line="360" w:lineRule="auto"/>
+        <w:jc w:val="both"/>
+        <w:rPr>
+          <w:rFonts w:ascii="Times New Roman" w:hAnsi="Times New Roman"/>
+          <w:i/>
+          <w:color w:val="31849B"/>
+          <w:sz w:val="28"/>
+          <w:szCs w:val="28"/>
+        </w:rPr>
+      </w:pPr>
+      <w:r>
+        <w:rPr>
+          <w:rFonts w:ascii="Times New Roman" w:hAnsi="Times New Roman"/>
+          <w:i/>
+          <w:color w:val="31849B"/>
+          <w:sz w:val="28"/>
+          <w:szCs w:val="28"/>
+          <w:lang w:val="ru-RU"/>
+        </w:rPr>
+        <w:t>Т</w:t>
+      </w:r>
+      <w:r>
+        <w:rPr>
+          <w:rFonts w:ascii="Times New Roman" w:hAnsi="Times New Roman"/>
+          <w:i/>
+          <w:color w:val="31849B"/>
+          <w:sz w:val="28"/>
+          <w:szCs w:val="28"/>
+        </w:rPr>
+        <w:t xml:space="preserve">heir </w:t>
+      </w:r>
+      <w:r>
+        <w:rPr>
+          <w:rFonts w:ascii="Times New Roman" w:hAnsi="Times New Roman"/>
+          <w:b/>
+          <w:i/>
+          <w:color w:val="31849B"/>
+          <w:sz w:val="28"/>
+          <w:szCs w:val="28"/>
+        </w:rPr>
+        <w:t>nuptials</w:t>
+      </w:r>
+      <w:r>
+        <w:rPr>
+          <w:rFonts w:ascii="Times New Roman" w:hAnsi="Times New Roman"/>
+          <w:i/>
+          <w:color w:val="31849B"/>
+          <w:sz w:val="28"/>
+          <w:szCs w:val="28"/>
+        </w:rPr>
+        <w:t xml:space="preserve"> had been celebrated under the </w:t>
+      </w:r>
+      <w:r>
+        <w:rPr>
+          <w:rFonts w:ascii="Times New Roman" w:hAnsi="Times New Roman"/>
+          <w:b/>
+          <w:i/>
+          <w:color w:val="31849B"/>
+          <w:sz w:val="28"/>
+          <w:szCs w:val="28"/>
+        </w:rPr>
+        <w:t>auspices</w:t>
+      </w:r>
+      <w:r>
+        <w:rPr>
+          <w:rFonts w:ascii="Times New Roman" w:hAnsi="Times New Roman"/>
+          <w:i/>
+          <w:color w:val="31849B"/>
+          <w:sz w:val="28"/>
+          <w:szCs w:val="28"/>
+        </w:rPr>
+        <w:t xml:space="preserve"> of an approving and flattering world.</w:t>
+      </w:r>
+      <w:r>
+        <w:rPr>
+          <w:rFonts w:ascii="Times New Roman" w:hAnsi="Times New Roman"/>
+          <w:i/>
+          <w:color w:val="31849B"/>
+          <w:sz w:val="28"/>
+          <w:szCs w:val="28"/>
+          <w:lang w:val="ru-RU"/>
+        </w:rPr>
+        <w:t xml:space="preserve"> []</w:t>
+      </w:r>
+    </w:p>
+    <w:p>
+      <w:pPr>
+        <w:numPr>
+          <w:ilvl w:val="0"/>
+          <w:numId w:val="1"/>
+        </w:numPr>
+        <w:spacing w:after="0" w:line="360" w:lineRule="auto"/>
+        <w:jc w:val="both"/>
+        <w:rPr>
+          <w:rFonts w:ascii="Times New Roman" w:hAnsi="Times New Roman"/>
+          <w:b/>
+          <w:i/>
+          <w:color w:val="31849B"/>
+          <w:sz w:val="28"/>
+          <w:szCs w:val="28"/>
+        </w:rPr>
+      </w:pPr>
+      <w:r>
+        <w:rPr>
+          <w:rFonts w:ascii="Times New Roman" w:hAnsi="Times New Roman"/>
+          <w:i/>
+          <w:color w:val="31849B"/>
+          <w:sz w:val="28"/>
+          <w:szCs w:val="28"/>
+        </w:rPr>
+        <w:lastRenderedPageBreak/>
+        <w:t xml:space="preserve">Her </w:t>
+      </w:r>
+      <w:r>
+        <w:rPr>
+          <w:rFonts w:ascii="Times New Roman" w:hAnsi="Times New Roman"/>
+          <w:b/>
+          <w:i/>
+          <w:color w:val="31849B"/>
+          <w:sz w:val="28"/>
+          <w:szCs w:val="28"/>
+        </w:rPr>
+        <w:t>features were bathed in tears</w:t>
+      </w:r>
+      <w:r>
+        <w:rPr>
+          <w:rFonts w:ascii="Times New Roman" w:hAnsi="Times New Roman"/>
+          <w:i/>
+          <w:color w:val="31849B"/>
+          <w:sz w:val="28"/>
+          <w:szCs w:val="28"/>
+        </w:rPr>
+        <w:t xml:space="preserve">, and she seemed to suffer the </w:t>
+      </w:r>
+      <w:r>
+        <w:rPr>
+          <w:rFonts w:ascii="Times New Roman" w:hAnsi="Times New Roman"/>
+          <w:b/>
+          <w:i/>
+          <w:color w:val="31849B"/>
+          <w:sz w:val="28"/>
+          <w:szCs w:val="28"/>
+        </w:rPr>
+        <w:t>utmost distress.</w:t>
+      </w:r>
+      <w:r>
+        <w:rPr>
+          <w:rFonts w:ascii="Times New Roman" w:hAnsi="Times New Roman"/>
+          <w:b/>
+          <w:i/>
+          <w:color w:val="31849B"/>
+          <w:sz w:val="28"/>
+          <w:szCs w:val="28"/>
+          <w:lang w:val="ru-RU"/>
+        </w:rPr>
+        <w:t xml:space="preserve">  </w:t>
+      </w:r>
+      <w:r>
+        <w:rPr>
+          <w:rFonts w:ascii="Times New Roman" w:hAnsi="Times New Roman"/>
+          <w:i/>
+          <w:color w:val="31849B"/>
+          <w:sz w:val="28"/>
+          <w:szCs w:val="28"/>
+          <w:lang w:val="ru-RU"/>
+        </w:rPr>
+        <w:t>[]</w:t>
+      </w:r>
+    </w:p>
+    <w:p>
+      <w:pPr>
+        <w:numPr>
+          <w:ilvl w:val="0"/>
+          <w:numId w:val="1"/>
+        </w:numPr>
+        <w:spacing w:after="0" w:line="360" w:lineRule="auto"/>
+        <w:jc w:val="both"/>
+        <w:rPr>
+          <w:rFonts w:ascii="Times New Roman" w:hAnsi="Times New Roman"/>
+          <w:i/>
+          <w:color w:val="31849B"/>
+          <w:sz w:val="28"/>
+          <w:szCs w:val="28"/>
+        </w:rPr>
+      </w:pPr>
+      <w:r>
+        <w:rPr>
+          <w:rFonts w:ascii="Times New Roman" w:hAnsi="Times New Roman"/>
+          <w:i/>
+          <w:color w:val="31849B"/>
+          <w:sz w:val="28"/>
+          <w:szCs w:val="28"/>
+        </w:rPr>
+        <w:t xml:space="preserve">The greater part of the pile appeared to be sinking into ruins, and that, which had </w:t>
+      </w:r>
+      <w:r>
+        <w:rPr>
+          <w:rFonts w:ascii="Times New Roman" w:hAnsi="Times New Roman"/>
+          <w:b/>
+          <w:i/>
+          <w:color w:val="31849B"/>
+          <w:sz w:val="28"/>
+          <w:szCs w:val="28"/>
+        </w:rPr>
+        <w:t>withstood the ravages of time</w:t>
+      </w:r>
+      <w:r>
+        <w:rPr>
+          <w:rFonts w:ascii="Times New Roman" w:hAnsi="Times New Roman"/>
+          <w:i/>
+          <w:color w:val="31849B"/>
+          <w:sz w:val="28"/>
+          <w:szCs w:val="28"/>
+        </w:rPr>
         <w:t xml:space="preserve">, </w:t>
       </w:r>
       <w:r>
         <w:rPr>
           <w:rFonts w:ascii="Times New Roman" w:hAnsi="Times New Roman"/>
-          <w:i/>
-          <w:sz w:val="28"/>
-          <w:szCs w:val="28"/>
-        </w:rPr>
-        <w:lastRenderedPageBreak/>
-        <w:t xml:space="preserve">for whom </w:t>
-      </w:r>
-      <w:r>
-        <w:rPr>
-          <w:rFonts w:ascii="Times New Roman" w:hAnsi="Times New Roman"/>
           <w:b/>
           <w:i/>
-          <w:sz w:val="28"/>
-          <w:szCs w:val="28"/>
-        </w:rPr>
-        <w:t>she had conceived the warmest sympathy of friendship</w:t>
-      </w:r>
-      <w:r>
-        <w:rPr>
-          <w:rFonts w:ascii="Times New Roman" w:hAnsi="Times New Roman"/>
-          <w:i/>
-          <w:sz w:val="28"/>
-          <w:szCs w:val="28"/>
-        </w:rPr>
-        <w:t>. [20:18-19]</w:t>
-      </w:r>
-      <w:r>
-        <w:rPr>
-          <w:rFonts w:ascii="Times New Roman" w:hAnsi="Times New Roman"/>
-          <w:i/>
-          <w:sz w:val="28"/>
-          <w:szCs w:val="28"/>
-        </w:rPr>
-        <w:tab/>
-      </w:r>
-      <w:r>
-        <w:rPr>
-          <w:rFonts w:ascii="Times New Roman" w:hAnsi="Times New Roman"/>
-          <w:i/>
-          <w:sz w:val="28"/>
-          <w:szCs w:val="28"/>
-        </w:rPr>
-        <w:tab/>
-      </w:r>
-      <w:r>
-        <w:rPr>
-          <w:rFonts w:ascii="Times New Roman" w:hAnsi="Times New Roman"/>
-          <w:i/>
-          <w:sz w:val="28"/>
-          <w:szCs w:val="28"/>
-        </w:rPr>
-        <w:tab/>
-      </w:r>
-      <w:r>
-        <w:rPr>
-          <w:rFonts w:ascii="Times New Roman" w:hAnsi="Times New Roman"/>
-          <w:i/>
-          <w:sz w:val="28"/>
-          <w:szCs w:val="28"/>
-        </w:rPr>
-        <w:tab/>
-      </w:r>
-      <w:r>
-        <w:rPr>
-          <w:rFonts w:ascii="Times New Roman" w:hAnsi="Times New Roman"/>
-          <w:i/>
-          <w:sz w:val="28"/>
-          <w:szCs w:val="28"/>
-        </w:rPr>
-        <w:tab/>
-      </w:r>
-      <w:r>
-        <w:rPr>
-          <w:rFonts w:ascii="Times New Roman" w:hAnsi="Times New Roman"/>
-          <w:i/>
-          <w:sz w:val="28"/>
-          <w:szCs w:val="28"/>
-        </w:rPr>
-        <w:tab/>
-      </w:r>
-      <w:r>
-        <w:rPr>
-          <w:rFonts w:ascii="Times New Roman" w:hAnsi="Times New Roman"/>
-          <w:i/>
-          <w:sz w:val="28"/>
-          <w:szCs w:val="28"/>
-        </w:rPr>
-        <w:tab/>
+          <w:color w:val="31849B"/>
+          <w:sz w:val="28"/>
+          <w:szCs w:val="28"/>
+        </w:rPr>
+        <w:t>shewed</w:t>
+      </w:r>
+      <w:r>
+        <w:rPr>
+          <w:rFonts w:ascii="Times New Roman" w:hAnsi="Times New Roman"/>
+          <w:i/>
+          <w:color w:val="31849B"/>
+          <w:sz w:val="28"/>
+          <w:szCs w:val="28"/>
+        </w:rPr>
+        <w:t xml:space="preserve"> the remaining features of the </w:t>
+      </w:r>
+      <w:r>
+        <w:rPr>
+          <w:rFonts w:ascii="Times New Roman" w:hAnsi="Times New Roman"/>
+          <w:b/>
+          <w:i/>
+          <w:color w:val="31849B"/>
+          <w:sz w:val="28"/>
+          <w:szCs w:val="28"/>
+        </w:rPr>
+        <w:t>fabric more awful in decay</w:t>
+      </w:r>
+      <w:r>
+        <w:rPr>
+          <w:rFonts w:ascii="Times New Roman" w:hAnsi="Times New Roman"/>
+          <w:i/>
+          <w:color w:val="31849B"/>
+          <w:sz w:val="28"/>
+          <w:szCs w:val="28"/>
+        </w:rPr>
+        <w:t>.</w:t>
+      </w:r>
+      <w:r>
+        <w:rPr>
+          <w:rFonts w:ascii="Times New Roman" w:hAnsi="Times New Roman"/>
+          <w:i/>
+          <w:color w:val="31849B"/>
+          <w:sz w:val="28"/>
+          <w:szCs w:val="28"/>
+        </w:rPr>
+        <w:t xml:space="preserve"> []</w:t>
+      </w:r>
+    </w:p>
+    <w:p>
+      <w:pPr>
+        <w:numPr>
+          <w:ilvl w:val="0"/>
+          <w:numId w:val="1"/>
+        </w:numPr>
+        <w:spacing w:after="0" w:line="360" w:lineRule="auto"/>
+        <w:jc w:val="both"/>
+        <w:rPr>
+          <w:rFonts w:ascii="Times New Roman" w:hAnsi="Times New Roman"/>
+          <w:i/>
+          <w:color w:val="31849B"/>
+          <w:sz w:val="28"/>
+          <w:szCs w:val="28"/>
+        </w:rPr>
+      </w:pPr>
+      <w:r>
+        <w:rPr>
+          <w:rFonts w:ascii="Times New Roman" w:hAnsi="Times New Roman"/>
+          <w:i/>
+          <w:color w:val="31849B"/>
+          <w:sz w:val="28"/>
+          <w:szCs w:val="28"/>
+        </w:rPr>
+        <w:t xml:space="preserve">The lofty battlements, thickly </w:t>
+      </w:r>
+      <w:r>
+        <w:rPr>
+          <w:rFonts w:ascii="Times New Roman" w:hAnsi="Times New Roman"/>
+          <w:b/>
+          <w:i/>
+          <w:color w:val="31849B"/>
+          <w:sz w:val="28"/>
+          <w:szCs w:val="28"/>
+        </w:rPr>
+        <w:t>enwreathed</w:t>
+      </w:r>
+      <w:r>
+        <w:rPr>
+          <w:rFonts w:ascii="Times New Roman" w:hAnsi="Times New Roman"/>
+          <w:i/>
+          <w:color w:val="31849B"/>
+          <w:sz w:val="28"/>
+          <w:szCs w:val="28"/>
+        </w:rPr>
+        <w:t xml:space="preserve"> with ivy, were half </w:t>
+      </w:r>
+      <w:r>
+        <w:rPr>
+          <w:rFonts w:ascii="Times New Roman" w:hAnsi="Times New Roman"/>
+          <w:b/>
+          <w:i/>
+          <w:color w:val="31849B"/>
+          <w:sz w:val="28"/>
+          <w:szCs w:val="28"/>
+        </w:rPr>
+        <w:t>demolished</w:t>
+      </w:r>
+      <w:r>
+        <w:rPr>
+          <w:rFonts w:ascii="Times New Roman" w:hAnsi="Times New Roman"/>
+          <w:i/>
+          <w:color w:val="31849B"/>
+          <w:sz w:val="28"/>
+          <w:szCs w:val="28"/>
+        </w:rPr>
+        <w:t xml:space="preserve">, and become the residence of birds of prey. </w:t>
+      </w:r>
+      <w:r>
+        <w:rPr>
+          <w:rFonts w:ascii="Times New Roman" w:hAnsi="Times New Roman"/>
+          <w:i/>
+          <w:color w:val="31849B"/>
+          <w:sz w:val="28"/>
+          <w:szCs w:val="28"/>
+        </w:rPr>
+        <w:t>[]</w:t>
       </w:r>
     </w:p>
     <w:p>
@@ -19108,6 +20699,7 @@
         <w:jc w:val="both"/>
         <w:rPr>
           <w:rFonts w:ascii="Times New Roman" w:hAnsi="Times New Roman"/>
+          <w:color w:val="C00000"/>
           <w:sz w:val="28"/>
           <w:szCs w:val="28"/>
           <w:lang w:val="ru-RU"/>
@@ -19116,6 +20708,7 @@
       <w:r>
         <w:rPr>
           <w:rFonts w:ascii="Times New Roman" w:hAnsi="Times New Roman"/>
+          <w:color w:val="C00000"/>
           <w:sz w:val="28"/>
           <w:szCs w:val="28"/>
           <w:lang w:val="ru-RU"/>
@@ -19126,6 +20719,7 @@
         <w:rPr>
           <w:rFonts w:ascii="Times New Roman" w:hAnsi="Times New Roman"/>
           <w:i/>
+          <w:color w:val="C00000"/>
           <w:sz w:val="28"/>
           <w:szCs w:val="28"/>
         </w:rPr>
@@ -19135,16 +20729,18 @@
         <w:rPr>
           <w:rFonts w:ascii="Times New Roman" w:hAnsi="Times New Roman"/>
           <w:i/>
-          <w:sz w:val="28"/>
-          <w:szCs w:val="28"/>
-          <w:lang w:val="ru-RU"/>
-        </w:rPr>
-        <w:t xml:space="preserve"> </w:t>
-      </w:r>
-      <w:r>
-        <w:rPr>
-          <w:rFonts w:ascii="Times New Roman" w:hAnsi="Times New Roman"/>
-          <w:i/>
+          <w:color w:val="C00000"/>
+          <w:sz w:val="28"/>
+          <w:szCs w:val="28"/>
+          <w:lang w:val="ru-RU"/>
+        </w:rPr>
+        <w:t xml:space="preserve"> </w:t>
+      </w:r>
+      <w:r>
+        <w:rPr>
+          <w:rFonts w:ascii="Times New Roman" w:hAnsi="Times New Roman"/>
+          <w:i/>
+          <w:color w:val="C00000"/>
           <w:sz w:val="28"/>
           <w:szCs w:val="28"/>
         </w:rPr>
@@ -19154,6 +20750,7 @@
         <w:rPr>
           <w:rFonts w:ascii="Times New Roman" w:hAnsi="Times New Roman"/>
           <w:i/>
+          <w:color w:val="C00000"/>
           <w:sz w:val="28"/>
           <w:szCs w:val="28"/>
           <w:lang w:val="ru-RU"/>
@@ -19164,6 +20761,7 @@
         <w:rPr>
           <w:rFonts w:ascii="Times New Roman" w:hAnsi="Times New Roman"/>
           <w:i/>
+          <w:color w:val="C00000"/>
           <w:sz w:val="28"/>
           <w:szCs w:val="28"/>
         </w:rPr>
@@ -19173,16 +20771,18 @@
         <w:rPr>
           <w:rFonts w:ascii="Times New Roman" w:hAnsi="Times New Roman"/>
           <w:i/>
-          <w:sz w:val="28"/>
-          <w:szCs w:val="28"/>
-          <w:lang w:val="ru-RU"/>
-        </w:rPr>
-        <w:t xml:space="preserve"> </w:t>
-      </w:r>
-      <w:r>
-        <w:rPr>
-          <w:rFonts w:ascii="Times New Roman" w:hAnsi="Times New Roman"/>
-          <w:i/>
+          <w:color w:val="C00000"/>
+          <w:sz w:val="28"/>
+          <w:szCs w:val="28"/>
+          <w:lang w:val="ru-RU"/>
+        </w:rPr>
+        <w:t xml:space="preserve"> </w:t>
+      </w:r>
+      <w:r>
+        <w:rPr>
+          <w:rFonts w:ascii="Times New Roman" w:hAnsi="Times New Roman"/>
+          <w:i/>
+          <w:color w:val="C00000"/>
           <w:sz w:val="28"/>
           <w:szCs w:val="28"/>
         </w:rPr>
@@ -19192,6 +20792,7 @@
         <w:rPr>
           <w:rFonts w:ascii="Times New Roman" w:hAnsi="Times New Roman"/>
           <w:i/>
+          <w:color w:val="C00000"/>
           <w:sz w:val="28"/>
           <w:szCs w:val="28"/>
           <w:lang w:val="ru-RU"/>
@@ -19202,6 +20803,7 @@
         <w:rPr>
           <w:rFonts w:ascii="Times New Roman" w:hAnsi="Times New Roman"/>
           <w:i/>
+          <w:color w:val="C00000"/>
           <w:sz w:val="28"/>
           <w:szCs w:val="28"/>
         </w:rPr>
@@ -19211,6 +20813,7 @@
         <w:rPr>
           <w:rFonts w:ascii="Times New Roman" w:hAnsi="Times New Roman"/>
           <w:i/>
+          <w:color w:val="C00000"/>
           <w:sz w:val="28"/>
           <w:szCs w:val="28"/>
           <w:lang w:val="ru-RU"/>
@@ -19221,6 +20824,7 @@
         <w:rPr>
           <w:rFonts w:ascii="Times New Roman" w:hAnsi="Times New Roman"/>
           <w:i/>
+          <w:color w:val="C00000"/>
           <w:sz w:val="28"/>
           <w:szCs w:val="28"/>
         </w:rPr>
@@ -19230,16 +20834,18 @@
         <w:rPr>
           <w:rFonts w:ascii="Times New Roman" w:hAnsi="Times New Roman"/>
           <w:i/>
-          <w:sz w:val="28"/>
-          <w:szCs w:val="28"/>
-          <w:lang w:val="ru-RU"/>
-        </w:rPr>
-        <w:t xml:space="preserve"> </w:t>
-      </w:r>
-      <w:r>
-        <w:rPr>
-          <w:rFonts w:ascii="Times New Roman" w:hAnsi="Times New Roman"/>
-          <w:i/>
+          <w:color w:val="C00000"/>
+          <w:sz w:val="28"/>
+          <w:szCs w:val="28"/>
+          <w:lang w:val="ru-RU"/>
+        </w:rPr>
+        <w:t xml:space="preserve"> </w:t>
+      </w:r>
+      <w:r>
+        <w:rPr>
+          <w:rFonts w:ascii="Times New Roman" w:hAnsi="Times New Roman"/>
+          <w:i/>
+          <w:color w:val="C00000"/>
           <w:sz w:val="28"/>
           <w:szCs w:val="28"/>
         </w:rPr>
@@ -19248,6 +20854,7 @@
       <w:r>
         <w:rPr>
           <w:rFonts w:ascii="Times New Roman" w:hAnsi="Times New Roman"/>
+          <w:color w:val="C00000"/>
           <w:sz w:val="28"/>
           <w:szCs w:val="28"/>
           <w:lang w:val="ru-RU"/>
@@ -19258,6 +20865,7 @@
         <w:rPr>
           <w:rFonts w:ascii="Times New Roman" w:hAnsi="Times New Roman"/>
           <w:i/>
+          <w:color w:val="C00000"/>
           <w:sz w:val="28"/>
           <w:szCs w:val="28"/>
         </w:rPr>
@@ -19267,6 +20875,7 @@
         <w:rPr>
           <w:rFonts w:ascii="Times New Roman" w:hAnsi="Times New Roman"/>
           <w:i/>
+          <w:color w:val="C00000"/>
           <w:sz w:val="28"/>
           <w:szCs w:val="28"/>
           <w:lang w:val="ru-RU"/>
@@ -19277,6 +20886,7 @@
         <w:rPr>
           <w:rFonts w:ascii="Times New Roman" w:hAnsi="Times New Roman"/>
           <w:i/>
+          <w:color w:val="C00000"/>
           <w:sz w:val="28"/>
           <w:szCs w:val="28"/>
         </w:rPr>
@@ -19286,6 +20896,7 @@
         <w:rPr>
           <w:rFonts w:ascii="Times New Roman" w:hAnsi="Times New Roman"/>
           <w:i/>
+          <w:color w:val="C00000"/>
           <w:sz w:val="28"/>
           <w:szCs w:val="28"/>
           <w:lang w:val="ru-RU"/>
@@ -19296,6 +20907,7 @@
         <w:rPr>
           <w:rFonts w:ascii="Times New Roman" w:hAnsi="Times New Roman"/>
           <w:i/>
+          <w:color w:val="C00000"/>
           <w:sz w:val="28"/>
           <w:szCs w:val="28"/>
         </w:rPr>
@@ -19305,6 +20917,7 @@
         <w:rPr>
           <w:rFonts w:ascii="Times New Roman" w:hAnsi="Times New Roman"/>
           <w:i/>
+          <w:color w:val="C00000"/>
           <w:sz w:val="28"/>
           <w:szCs w:val="28"/>
           <w:lang w:val="ru-RU"/>
@@ -19315,6 +20928,7 @@
         <w:rPr>
           <w:rFonts w:ascii="Times New Roman" w:hAnsi="Times New Roman"/>
           <w:i/>
+          <w:color w:val="C00000"/>
           <w:sz w:val="28"/>
           <w:szCs w:val="28"/>
         </w:rPr>
@@ -19323,6 +20937,7 @@
       <w:r>
         <w:rPr>
           <w:rFonts w:ascii="Times New Roman" w:hAnsi="Times New Roman"/>
+          <w:color w:val="C00000"/>
           <w:sz w:val="28"/>
           <w:szCs w:val="28"/>
           <w:lang w:val="ru-RU"/>
@@ -19449,6 +21064,59 @@
       <w:r>
         <w:rPr>
           <w:rFonts w:ascii="Times New Roman" w:hAnsi="Times New Roman"/>
+          <w:i/>
+          <w:sz w:val="28"/>
+          <w:szCs w:val="28"/>
+          <w:lang w:val="uk-UA"/>
+        </w:rPr>
+        <w:t xml:space="preserve"> </w:t>
+      </w:r>
+      <w:r>
+        <w:rPr>
+          <w:rFonts w:ascii="Times New Roman" w:hAnsi="Times New Roman"/>
+          <w:color w:val="31849B"/>
+          <w:sz w:val="28"/>
+          <w:szCs w:val="28"/>
+          <w:lang w:val="uk-UA"/>
+        </w:rPr>
+        <w:t>та</w:t>
+      </w:r>
+      <w:r>
+        <w:rPr>
+          <w:rFonts w:ascii="Times New Roman" w:hAnsi="Times New Roman"/>
+          <w:i/>
+          <w:color w:val="31849B"/>
+          <w:sz w:val="28"/>
+          <w:szCs w:val="28"/>
+          <w:lang w:val="uk-UA"/>
+        </w:rPr>
+        <w:t xml:space="preserve"> «</w:t>
+      </w:r>
+      <w:r>
+        <w:rPr>
+          <w:rFonts w:ascii="Times New Roman" w:hAnsi="Times New Roman"/>
+          <w:i/>
+          <w:color w:val="31849B"/>
+          <w:sz w:val="28"/>
+          <w:szCs w:val="28"/>
+        </w:rPr>
+        <w:t>Graveyard Rose</w:t>
+      </w:r>
+      <w:r>
+        <w:rPr>
+          <w:rFonts w:ascii="Times New Roman" w:hAnsi="Times New Roman"/>
+          <w:i/>
+          <w:color w:val="31849B"/>
+          <w:sz w:val="28"/>
+          <w:szCs w:val="28"/>
+          <w:lang w:val="uk-UA"/>
+        </w:rPr>
+        <w:t>»</w:t>
+      </w:r>
+      <w:r>
+        <w:rPr>
+          <w:rFonts w:ascii="Times New Roman" w:hAnsi="Times New Roman"/>
+          <w:color w:val="31849B"/>
           <w:sz w:val="28"/>
           <w:szCs w:val="28"/>
           <w:lang w:val="ru-RU"/>
@@ -19709,7 +21377,17 @@
           <w:sz w:val="28"/>
           <w:szCs w:val="28"/>
         </w:rPr>
-        <w:t xml:space="preserve"> and patterns wove down its length. I looked through the bars at the graveyard; beyond the gravestones, a mausoleum rose like a miniature black cathedral, its tar-darkened doors fastened shut with a wooden plank. The tombstones stood about it in no apparent order…Two had the entire top halves snapped off, though I couldn't see where the tips were. “Wow…” I whispered, wishing I’d brought a camera. [19:12]</w:t>
+        <w:t xml:space="preserve"> and patterns wove down its length. I looked through the bars at the graveyard; beyond the gravestones, a mausoleum rose like a miniature black cathedral, its tar-darkened doors fastened shut with a wooden plank. The tombstones stood about it in no apparent </w:t>
+      </w:r>
+      <w:r>
+        <w:rPr>
+          <w:rFonts w:ascii="Times New Roman" w:hAnsi="Times New Roman"/>
+          <w:i/>
+          <w:sz w:val="28"/>
+          <w:szCs w:val="28"/>
+        </w:rPr>
+        <w:lastRenderedPageBreak/>
+        <w:t>order…Two had the entire top halves snapped off, though I couldn't see where the tips were. “Wow…” I whispered, wishing I’d brought a camera. [19:12]</w:t>
       </w:r>
       <w:r>
         <w:rPr>
@@ -19822,74 +21500,672 @@
           <w:sz w:val="28"/>
           <w:szCs w:val="28"/>
         </w:rPr>
-        <w:t xml:space="preserve">, suddenly uncomfortable with touching the tomb...I must have </w:t>
-      </w:r>
-      <w:r>
-        <w:rPr>
-          <w:rFonts w:ascii="Times New Roman" w:hAnsi="Times New Roman"/>
-          <w:i/>
+        <w:t xml:space="preserve">, suddenly uncomfortable with touching the tomb...I must have been in the graveyard for close to an hour, and the sun would soon be skirting over the mountain's edge. I didn’t regret leaving the tombstone-laden field, and I was careful to close the gate behind myself so that it wouldn't drift open during the night. Whatever was within those </w:t>
+      </w:r>
+      <w:r>
+        <w:rPr>
+          <w:rFonts w:ascii="Times New Roman" w:hAnsi="Times New Roman"/>
+          <w:b/>
+          <w:i/>
+          <w:sz w:val="28"/>
+          <w:szCs w:val="28"/>
+        </w:rPr>
+        <w:t xml:space="preserve">wrought-iron constraints </w:t>
+      </w:r>
+      <w:r>
+        <w:rPr>
+          <w:rFonts w:ascii="Times New Roman" w:hAnsi="Times New Roman"/>
+          <w:i/>
+          <w:sz w:val="28"/>
+          <w:szCs w:val="28"/>
+        </w:rPr>
+        <w:t xml:space="preserve">was better off staying there. A </w:t>
+      </w:r>
+      <w:r>
+        <w:rPr>
+          <w:rFonts w:ascii="Times New Roman" w:hAnsi="Times New Roman"/>
+          <w:b/>
+          <w:i/>
+          <w:sz w:val="28"/>
+          <w:szCs w:val="28"/>
+        </w:rPr>
+        <w:t>cold wind snapped at me</w:t>
+      </w:r>
+      <w:r>
+        <w:rPr>
+          <w:rFonts w:ascii="Times New Roman" w:hAnsi="Times New Roman"/>
+          <w:i/>
+          <w:sz w:val="28"/>
+          <w:szCs w:val="28"/>
+        </w:rPr>
+        <w:t xml:space="preserve"> as I hurried around the outside of the house, </w:t>
+      </w:r>
+      <w:r>
+        <w:rPr>
+          <w:rFonts w:ascii="Times New Roman" w:hAnsi="Times New Roman"/>
+          <w:b/>
+          <w:i/>
+          <w:sz w:val="28"/>
+          <w:szCs w:val="28"/>
+        </w:rPr>
+        <w:t>barely sparing a glance</w:t>
+      </w:r>
+      <w:r>
+        <w:rPr>
+          <w:rFonts w:ascii="Times New Roman" w:hAnsi="Times New Roman"/>
+          <w:i/>
+          <w:sz w:val="28"/>
+          <w:szCs w:val="28"/>
+        </w:rPr>
+        <w:t xml:space="preserve"> at the locked room's window. I didn’t stop until my foot hit the candlestick that had become lost in the long grass around the porch. [19:13]</w:t>
+      </w:r>
+    </w:p>
+    <w:p>
+      <w:pPr>
+        <w:numPr>
+          <w:ilvl w:val="0"/>
+          <w:numId w:val="2"/>
+        </w:numPr>
+        <w:tabs>
+          <w:tab w:val="clear" w:pos="1440"/>
+          <w:tab w:val="left" w:pos="720"/>
+        </w:tabs>
+        <w:spacing w:after="0" w:line="360" w:lineRule="auto"/>
+        <w:ind w:left="714" w:hanging="357"/>
+        <w:jc w:val="both"/>
+        <w:rPr>
+          <w:rFonts w:ascii="Times New Roman" w:hAnsi="Times New Roman"/>
+          <w:i/>
+          <w:color w:val="31849B"/>
+          <w:sz w:val="28"/>
+          <w:szCs w:val="28"/>
+        </w:rPr>
+      </w:pPr>
+      <w:r>
+        <w:rPr>
+          <w:rFonts w:ascii="Times New Roman" w:hAnsi="Times New Roman"/>
+          <w:i/>
+          <w:color w:val="31849B"/>
+          <w:sz w:val="28"/>
+          <w:szCs w:val="28"/>
+        </w:rPr>
+        <w:t xml:space="preserve">The </w:t>
+      </w:r>
+      <w:r>
+        <w:rPr>
+          <w:rFonts w:ascii="Times New Roman" w:hAnsi="Times New Roman"/>
+          <w:b/>
+          <w:i/>
+          <w:color w:val="31849B"/>
+          <w:sz w:val="28"/>
+          <w:szCs w:val="28"/>
+        </w:rPr>
+        <w:t>heavy curtains billowed</w:t>
+      </w:r>
+      <w:r>
+        <w:rPr>
+          <w:rFonts w:ascii="Times New Roman" w:hAnsi="Times New Roman"/>
+          <w:i/>
+          <w:color w:val="31849B"/>
+          <w:sz w:val="28"/>
+          <w:szCs w:val="28"/>
+        </w:rPr>
+        <w:t xml:space="preserve"> </w:t>
+      </w:r>
+      <w:r>
+        <w:rPr>
+          <w:rFonts w:ascii="Times New Roman" w:hAnsi="Times New Roman"/>
+          <w:b/>
+          <w:i/>
+          <w:color w:val="31849B"/>
+          <w:sz w:val="28"/>
+          <w:szCs w:val="28"/>
+        </w:rPr>
+        <w:t>like ghostly figures</w:t>
+      </w:r>
+      <w:r>
+        <w:rPr>
+          <w:rFonts w:ascii="Times New Roman" w:hAnsi="Times New Roman"/>
+          <w:i/>
+          <w:color w:val="31849B"/>
+          <w:sz w:val="28"/>
+          <w:szCs w:val="28"/>
+        </w:rPr>
+        <w:t xml:space="preserve"> as f cold draft blew into </w:t>
+      </w:r>
+      <w:r>
+        <w:rPr>
+          <w:rFonts w:ascii="Times New Roman" w:hAnsi="Times New Roman"/>
+          <w:i/>
+          <w:color w:val="31849B"/>
+          <w:sz w:val="28"/>
+          <w:szCs w:val="28"/>
+        </w:rPr>
+        <w:t>t</w:t>
+      </w:r>
+      <w:r>
+        <w:rPr>
+          <w:rFonts w:ascii="Times New Roman" w:hAnsi="Times New Roman"/>
+          <w:i/>
+          <w:color w:val="31849B"/>
+          <w:sz w:val="28"/>
+          <w:szCs w:val="28"/>
+        </w:rPr>
+        <w:t>he room. The child in the large four poster bed shivered, drawing the blanket higher until it reached her chin</w:t>
+      </w:r>
+      <w:r>
+        <w:rPr>
+          <w:rFonts w:ascii="Times New Roman" w:hAnsi="Times New Roman"/>
+          <w:i/>
+          <w:color w:val="31849B"/>
+          <w:sz w:val="28"/>
+          <w:szCs w:val="28"/>
+          <w:lang w:val="ru-RU"/>
+        </w:rPr>
+        <w:t>.</w:t>
+      </w:r>
+      <w:r>
+        <w:rPr>
+          <w:rFonts w:ascii="Times New Roman" w:hAnsi="Times New Roman"/>
+          <w:i/>
+          <w:color w:val="31849B"/>
+          <w:sz w:val="28"/>
+          <w:szCs w:val="28"/>
+        </w:rPr>
+        <w:t xml:space="preserve"> []</w:t>
+      </w:r>
+    </w:p>
+    <w:p>
+      <w:pPr>
+        <w:numPr>
+          <w:ilvl w:val="0"/>
+          <w:numId w:val="2"/>
+        </w:numPr>
+        <w:tabs>
+          <w:tab w:val="clear" w:pos="1440"/>
+          <w:tab w:val="left" w:pos="720"/>
+        </w:tabs>
+        <w:spacing w:after="0" w:line="360" w:lineRule="auto"/>
+        <w:ind w:left="714" w:hanging="357"/>
+        <w:jc w:val="both"/>
+        <w:rPr>
+          <w:rFonts w:ascii="Times New Roman" w:hAnsi="Times New Roman"/>
+          <w:i/>
+          <w:color w:val="31849B"/>
+          <w:sz w:val="28"/>
+          <w:szCs w:val="28"/>
+        </w:rPr>
+      </w:pPr>
+      <w:r>
+        <w:rPr>
+          <w:rFonts w:ascii="Times New Roman" w:hAnsi="Times New Roman"/>
+          <w:i/>
+          <w:color w:val="31849B"/>
+          <w:sz w:val="28"/>
+          <w:szCs w:val="28"/>
+        </w:rPr>
+        <w:t xml:space="preserve">Turning around, she caught sight of Daniel Gerrickson, her father, leaning against </w:t>
+      </w:r>
+      <w:r>
+        <w:rPr>
+          <w:rFonts w:ascii="Times New Roman" w:hAnsi="Times New Roman"/>
+          <w:i/>
+          <w:color w:val="31849B"/>
+          <w:sz w:val="28"/>
+          <w:szCs w:val="28"/>
+        </w:rPr>
+        <w:t xml:space="preserve">the wall by the door. For a moment, she couldn’t help, but wonder at the similarity between his face and her sister’s. They shared the same </w:t>
+      </w:r>
+      <w:r>
+        <w:rPr>
+          <w:rFonts w:ascii="Times New Roman" w:hAnsi="Times New Roman"/>
+          <w:b/>
+          <w:i/>
+          <w:color w:val="31849B"/>
+          <w:sz w:val="28"/>
+          <w:szCs w:val="28"/>
+        </w:rPr>
+        <w:t>rounded</w:t>
+      </w:r>
+      <w:r>
+        <w:rPr>
+          <w:rFonts w:ascii="Times New Roman" w:hAnsi="Times New Roman"/>
+          <w:i/>
+          <w:color w:val="31849B"/>
+          <w:sz w:val="28"/>
+          <w:szCs w:val="28"/>
+        </w:rPr>
+        <w:t xml:space="preserve"> chin and </w:t>
+      </w:r>
+      <w:r>
+        <w:rPr>
+          <w:rFonts w:ascii="Times New Roman" w:hAnsi="Times New Roman"/>
+          <w:b/>
+          <w:i/>
+          <w:color w:val="31849B"/>
+          <w:sz w:val="28"/>
+          <w:szCs w:val="28"/>
+        </w:rPr>
+        <w:t>blue</w:t>
+      </w:r>
+      <w:r>
+        <w:rPr>
+          <w:rFonts w:ascii="Times New Roman" w:hAnsi="Times New Roman"/>
+          <w:i/>
+          <w:color w:val="31849B"/>
+          <w:sz w:val="28"/>
+          <w:szCs w:val="28"/>
+        </w:rPr>
+        <w:t xml:space="preserve"> eyes. Unlike his </w:t>
+      </w:r>
+      <w:r>
+        <w:rPr>
+          <w:rFonts w:ascii="Times New Roman" w:hAnsi="Times New Roman"/>
+          <w:b/>
+          <w:i/>
+          <w:color w:val="31849B"/>
+          <w:sz w:val="28"/>
+          <w:szCs w:val="28"/>
+        </w:rPr>
+        <w:t>gray streaked dark</w:t>
+      </w:r>
+      <w:r>
+        <w:rPr>
+          <w:rFonts w:ascii="Times New Roman" w:hAnsi="Times New Roman"/>
+          <w:i/>
+          <w:color w:val="31849B"/>
+          <w:sz w:val="28"/>
+          <w:szCs w:val="28"/>
+        </w:rPr>
+        <w:t xml:space="preserve"> curls, she had </w:t>
+      </w:r>
+      <w:r>
+        <w:rPr>
+          <w:rFonts w:ascii="Times New Roman" w:hAnsi="Times New Roman"/>
+          <w:b/>
+          <w:i/>
+          <w:color w:val="31849B"/>
+          <w:sz w:val="28"/>
+          <w:szCs w:val="28"/>
+        </w:rPr>
+        <w:t>golden blonde</w:t>
+      </w:r>
+      <w:r>
+        <w:rPr>
+          <w:rFonts w:ascii="Times New Roman" w:hAnsi="Times New Roman"/>
+          <w:i/>
+          <w:color w:val="31849B"/>
+          <w:sz w:val="28"/>
+          <w:szCs w:val="28"/>
+        </w:rPr>
+        <w:t xml:space="preserve"> hair, a gift from her mother. Lena looked different from both her parents, inheriting her </w:t>
+      </w:r>
+      <w:r>
+        <w:rPr>
+          <w:rFonts w:ascii="Times New Roman" w:hAnsi="Times New Roman"/>
+          <w:b/>
+          <w:i/>
+          <w:color w:val="31849B"/>
+          <w:sz w:val="28"/>
+          <w:szCs w:val="28"/>
+        </w:rPr>
+        <w:t>green</w:t>
+      </w:r>
+      <w:r>
+        <w:rPr>
+          <w:rFonts w:ascii="Times New Roman" w:hAnsi="Times New Roman"/>
+          <w:i/>
+          <w:color w:val="31849B"/>
+          <w:sz w:val="28"/>
+          <w:szCs w:val="28"/>
+        </w:rPr>
+        <w:t xml:space="preserve"> eyes and </w:t>
+      </w:r>
+      <w:r>
+        <w:rPr>
+          <w:rFonts w:ascii="Times New Roman" w:hAnsi="Times New Roman"/>
+          <w:b/>
+          <w:i/>
+          <w:color w:val="31849B"/>
+          <w:sz w:val="28"/>
+          <w:szCs w:val="28"/>
+        </w:rPr>
+        <w:t>long black</w:t>
+      </w:r>
+      <w:r>
+        <w:rPr>
+          <w:rFonts w:ascii="Times New Roman" w:hAnsi="Times New Roman"/>
+          <w:i/>
+          <w:color w:val="31849B"/>
+          <w:sz w:val="28"/>
+          <w:szCs w:val="28"/>
+        </w:rPr>
+        <w:t xml:space="preserve"> tresses from her grandmother</w:t>
+      </w:r>
+      <w:r>
+        <w:rPr>
+          <w:rFonts w:ascii="Times New Roman" w:hAnsi="Times New Roman"/>
+          <w:i/>
+          <w:color w:val="31849B"/>
+          <w:sz w:val="28"/>
+          <w:szCs w:val="28"/>
+          <w:lang w:val="ru-RU"/>
+        </w:rPr>
+        <w:t>.</w:t>
+      </w:r>
+      <w:r>
+        <w:rPr>
+          <w:rFonts w:ascii="Times New Roman" w:hAnsi="Times New Roman"/>
+          <w:i/>
+          <w:color w:val="31849B"/>
+          <w:sz w:val="28"/>
+          <w:szCs w:val="28"/>
+        </w:rPr>
+        <w:t xml:space="preserve"> []</w:t>
+      </w:r>
+    </w:p>
+    <w:p>
+      <w:pPr>
+        <w:numPr>
+          <w:ilvl w:val="0"/>
+          <w:numId w:val="3"/>
+        </w:numPr>
+        <w:tabs>
+          <w:tab w:val="left" w:pos="720"/>
+          <w:tab w:val="left" w:pos="1440"/>
+        </w:tabs>
+        <w:spacing w:after="0" w:line="360" w:lineRule="auto"/>
+        <w:jc w:val="both"/>
+        <w:rPr>
+          <w:rFonts w:ascii="Times New Roman" w:hAnsi="Times New Roman"/>
+          <w:i/>
+          <w:color w:val="31849B"/>
+          <w:sz w:val="28"/>
+          <w:szCs w:val="28"/>
+        </w:rPr>
+      </w:pPr>
+      <w:r>
+        <w:rPr>
+          <w:rFonts w:ascii="Times New Roman" w:hAnsi="Times New Roman"/>
+          <w:i/>
+          <w:color w:val="31849B"/>
+          <w:sz w:val="28"/>
+          <w:szCs w:val="28"/>
+        </w:rPr>
+        <w:t xml:space="preserve">A </w:t>
+      </w:r>
+      <w:r>
+        <w:rPr>
+          <w:rFonts w:ascii="Times New Roman" w:hAnsi="Times New Roman"/>
+          <w:b/>
+          <w:i/>
+          <w:color w:val="31849B"/>
+          <w:sz w:val="28"/>
+          <w:szCs w:val="28"/>
+        </w:rPr>
+        <w:t>misty night had fallen</w:t>
+      </w:r>
+      <w:r>
+        <w:rPr>
+          <w:rFonts w:ascii="Times New Roman" w:hAnsi="Times New Roman"/>
+          <w:i/>
+          <w:color w:val="31849B"/>
+          <w:sz w:val="28"/>
+          <w:szCs w:val="28"/>
+        </w:rPr>
+        <w:t xml:space="preserve"> upon the woods. Lena shivered and clutched her cloak more closely around her. Lenara walked with a </w:t>
+      </w:r>
+      <w:r>
+        <w:rPr>
+          <w:rFonts w:ascii="Times New Roman" w:hAnsi="Times New Roman"/>
+          <w:b/>
+          <w:i/>
+          <w:color w:val="31849B"/>
+          <w:sz w:val="28"/>
+          <w:szCs w:val="28"/>
+        </w:rPr>
+        <w:t>cautious light</w:t>
+      </w:r>
+      <w:r>
+        <w:rPr>
+          <w:rFonts w:ascii="Times New Roman" w:hAnsi="Times New Roman"/>
+          <w:i/>
+          <w:color w:val="31849B"/>
+          <w:sz w:val="28"/>
+          <w:szCs w:val="28"/>
+        </w:rPr>
+        <w:t xml:space="preserve"> tread on the </w:t>
+      </w:r>
+      <w:r>
+        <w:rPr>
+          <w:rFonts w:ascii="Times New Roman" w:hAnsi="Times New Roman"/>
+          <w:b/>
+          <w:i/>
+          <w:color w:val="31849B"/>
+          <w:sz w:val="28"/>
+          <w:szCs w:val="28"/>
+        </w:rPr>
+        <w:t>obscure</w:t>
+      </w:r>
+      <w:r>
+        <w:rPr>
+          <w:rFonts w:ascii="Times New Roman" w:hAnsi="Times New Roman"/>
+          <w:i/>
+          <w:color w:val="31849B"/>
+          <w:sz w:val="28"/>
+          <w:szCs w:val="28"/>
+        </w:rPr>
+        <w:t xml:space="preserve"> path as she listened </w:t>
+      </w:r>
+      <w:r>
+        <w:rPr>
+          <w:rFonts w:ascii="Times New Roman" w:hAnsi="Times New Roman"/>
+          <w:b/>
+          <w:i/>
+          <w:color w:val="31849B"/>
+          <w:sz w:val="28"/>
+          <w:szCs w:val="28"/>
+        </w:rPr>
+        <w:t>vigilantly</w:t>
+      </w:r>
+      <w:r>
+        <w:rPr>
+          <w:rFonts w:ascii="Times New Roman" w:hAnsi="Times New Roman"/>
+          <w:i/>
+          <w:color w:val="31849B"/>
+          <w:sz w:val="28"/>
+          <w:szCs w:val="28"/>
+        </w:rPr>
+        <w:t xml:space="preserve"> to determine whether any threat was stalking her. This was a new moon night, the only time when Lena could harvest the </w:t>
+      </w:r>
+      <w:r>
+        <w:rPr>
+          <w:rFonts w:ascii="Times New Roman" w:hAnsi="Times New Roman"/>
+          <w:b/>
+          <w:i/>
+          <w:color w:val="31849B"/>
+          <w:sz w:val="28"/>
+          <w:szCs w:val="28"/>
+        </w:rPr>
+        <w:t>tiny black</w:t>
+      </w:r>
+      <w:r>
+        <w:rPr>
+          <w:rFonts w:ascii="Times New Roman" w:hAnsi="Times New Roman"/>
+          <w:i/>
+          <w:color w:val="31849B"/>
+          <w:sz w:val="28"/>
+          <w:szCs w:val="28"/>
+        </w:rPr>
+        <w:t xml:space="preserve"> berries which grew on a particular type of belladonna shrub. When picked during the preordained limit of hours, the </w:t>
+      </w:r>
+      <w:r>
+        <w:rPr>
+          <w:rFonts w:ascii="Times New Roman" w:hAnsi="Times New Roman"/>
+          <w:i/>
+          <w:color w:val="31849B"/>
           <w:sz w:val="28"/>
           <w:szCs w:val="28"/>
         </w:rPr>
         <w:lastRenderedPageBreak/>
-        <w:t xml:space="preserve">been in the graveyard for close to an hour, and the sun would soon be skirting over the mountain's edge. I didn’t regret leaving the tombstone-laden field, and I was careful to close the gate behind myself so that it wouldn't drift open during the night. Whatever was within those </w:t>
+        <w:t>juice of the fruit possessed potent medicinal properties. At all other times, the berries were extremely poisonous.</w:t>
+      </w:r>
+    </w:p>
+    <w:p>
+      <w:pPr>
+        <w:numPr>
+          <w:ilvl w:val="0"/>
+          <w:numId w:val="3"/>
+        </w:numPr>
+        <w:tabs>
+          <w:tab w:val="left" w:pos="720"/>
+          <w:tab w:val="left" w:pos="1440"/>
+        </w:tabs>
+        <w:spacing w:after="0" w:line="360" w:lineRule="auto"/>
+        <w:jc w:val="both"/>
+        <w:rPr>
+          <w:rFonts w:ascii="Times New Roman" w:hAnsi="Times New Roman"/>
+          <w:i/>
+          <w:color w:val="31849B"/>
+          <w:sz w:val="28"/>
+          <w:szCs w:val="28"/>
+        </w:rPr>
+      </w:pPr>
+      <w:r>
+        <w:rPr>
+          <w:rFonts w:ascii="Times New Roman" w:hAnsi="Times New Roman"/>
+          <w:i/>
+          <w:color w:val="31849B"/>
+          <w:sz w:val="28"/>
+          <w:szCs w:val="28"/>
+        </w:rPr>
+        <w:t xml:space="preserve">Lena hoped that her </w:t>
       </w:r>
       <w:r>
         <w:rPr>
           <w:rFonts w:ascii="Times New Roman" w:hAnsi="Times New Roman"/>
           <w:b/>
           <w:i/>
-          <w:sz w:val="28"/>
-          <w:szCs w:val="28"/>
-        </w:rPr>
-        <w:t xml:space="preserve">wrought-iron constraints </w:t>
-      </w:r>
-      <w:r>
-        <w:rPr>
-          <w:rFonts w:ascii="Times New Roman" w:hAnsi="Times New Roman"/>
-          <w:i/>
-          <w:sz w:val="28"/>
-          <w:szCs w:val="28"/>
-        </w:rPr>
-        <w:t xml:space="preserve">was better off staying there. A </w:t>
+          <w:color w:val="31849B"/>
+          <w:sz w:val="28"/>
+          <w:szCs w:val="28"/>
+        </w:rPr>
+        <w:t>clandestine ventures</w:t>
+      </w:r>
+      <w:r>
+        <w:rPr>
+          <w:rFonts w:ascii="Times New Roman" w:hAnsi="Times New Roman"/>
+          <w:i/>
+          <w:color w:val="31849B"/>
+          <w:sz w:val="28"/>
+          <w:szCs w:val="28"/>
+        </w:rPr>
+        <w:t xml:space="preserve"> would continue to prevent others from discovering this location of the </w:t>
       </w:r>
       <w:r>
         <w:rPr>
           <w:rFonts w:ascii="Times New Roman" w:hAnsi="Times New Roman"/>
           <w:b/>
           <w:i/>
-          <w:sz w:val="28"/>
-          <w:szCs w:val="28"/>
-        </w:rPr>
-        <w:t>cold wind snapped at me</w:t>
-      </w:r>
-      <w:r>
-        <w:rPr>
-          <w:rFonts w:ascii="Times New Roman" w:hAnsi="Times New Roman"/>
-          <w:i/>
-          <w:sz w:val="28"/>
-          <w:szCs w:val="28"/>
-        </w:rPr>
-        <w:t xml:space="preserve"> as I hurried around the outside of the house, </w:t>
+          <w:color w:val="31849B"/>
+          <w:sz w:val="28"/>
+          <w:szCs w:val="28"/>
+        </w:rPr>
+        <w:t>miraculous</w:t>
+      </w:r>
+      <w:r>
+        <w:rPr>
+          <w:rFonts w:ascii="Times New Roman" w:hAnsi="Times New Roman"/>
+          <w:i/>
+          <w:color w:val="31849B"/>
+          <w:sz w:val="28"/>
+          <w:szCs w:val="28"/>
+        </w:rPr>
+        <w:t xml:space="preserve"> berries. Rumored to grow only in bleak areas of the Carpathian foothills, they were reputed for their ability to bring the ill back </w:t>
       </w:r>
       <w:r>
         <w:rPr>
           <w:rFonts w:ascii="Times New Roman" w:hAnsi="Times New Roman"/>
           <w:b/>
           <w:i/>
-          <w:sz w:val="28"/>
-          <w:szCs w:val="28"/>
-        </w:rPr>
-        <w:t>barely sparing a glance</w:t>
-      </w:r>
-      <w:r>
-        <w:rPr>
-          <w:rFonts w:ascii="Times New Roman" w:hAnsi="Times New Roman"/>
-          <w:i/>
-          <w:sz w:val="28"/>
-          <w:szCs w:val="28"/>
-        </w:rPr>
-        <w:t xml:space="preserve"> at the locked room's window. I didn’t stop until my foot hit the candlestick that had become lost in the long grass around the porch. [19:13]</w:t>
+          <w:color w:val="31849B"/>
+          <w:sz w:val="28"/>
+          <w:szCs w:val="28"/>
+        </w:rPr>
+        <w:t>from the brink of death</w:t>
+      </w:r>
+      <w:r>
+        <w:rPr>
+          <w:rFonts w:ascii="Times New Roman" w:hAnsi="Times New Roman"/>
+          <w:i/>
+          <w:color w:val="31849B"/>
+          <w:sz w:val="28"/>
+          <w:szCs w:val="28"/>
+        </w:rPr>
+        <w:t xml:space="preserve">. They were highly prized and sought after by individuals near and far — who would sell them for a </w:t>
+      </w:r>
+      <w:r>
+        <w:rPr>
+          <w:rFonts w:ascii="Times New Roman" w:hAnsi="Times New Roman"/>
+          <w:b/>
+          <w:i/>
+          <w:color w:val="31849B"/>
+          <w:sz w:val="28"/>
+          <w:szCs w:val="28"/>
+        </w:rPr>
+        <w:t>fat</w:t>
+      </w:r>
+      <w:r>
+        <w:rPr>
+          <w:rFonts w:ascii="Times New Roman" w:hAnsi="Times New Roman"/>
+          <w:i/>
+          <w:color w:val="31849B"/>
+          <w:sz w:val="28"/>
+          <w:szCs w:val="28"/>
+        </w:rPr>
+        <w:t xml:space="preserve"> bag of gold to any lord in the land. And it had been proven to Lena that a potion brewed from these berries, would </w:t>
+      </w:r>
+      <w:r>
+        <w:rPr>
+          <w:rFonts w:ascii="Times New Roman" w:hAnsi="Times New Roman"/>
+          <w:b/>
+          <w:i/>
+          <w:color w:val="31849B"/>
+          <w:sz w:val="28"/>
+          <w:szCs w:val="28"/>
+        </w:rPr>
+        <w:t>keep</w:t>
+      </w:r>
+      <w:r>
+        <w:rPr>
+          <w:rFonts w:ascii="Times New Roman" w:hAnsi="Times New Roman"/>
+          <w:i/>
+          <w:color w:val="31849B"/>
+          <w:sz w:val="28"/>
+          <w:szCs w:val="28"/>
+        </w:rPr>
+        <w:t xml:space="preserve"> her little sister's sickness </w:t>
+      </w:r>
+      <w:r>
+        <w:rPr>
+          <w:rFonts w:ascii="Times New Roman" w:hAnsi="Times New Roman"/>
+          <w:b/>
+          <w:i/>
+          <w:color w:val="31849B"/>
+          <w:sz w:val="28"/>
+          <w:szCs w:val="28"/>
+        </w:rPr>
+        <w:t>at bay</w:t>
+      </w:r>
+      <w:r>
+        <w:rPr>
+          <w:rFonts w:ascii="Times New Roman" w:hAnsi="Times New Roman"/>
+          <w:i/>
+          <w:color w:val="31849B"/>
+          <w:sz w:val="28"/>
+          <w:szCs w:val="28"/>
+        </w:rPr>
+        <w:t>.</w:t>
       </w:r>
     </w:p>
     <w:p>
@@ -19899,6 +22175,7 @@
         <w:jc w:val="both"/>
         <w:rPr>
           <w:rFonts w:ascii="Times New Roman" w:hAnsi="Times New Roman"/>
+          <w:color w:val="C00000"/>
           <w:sz w:val="28"/>
           <w:szCs w:val="28"/>
           <w:lang w:val="uk-UA"/>
@@ -19907,6 +22184,7 @@
       <w:r>
         <w:rPr>
           <w:rFonts w:ascii="Times New Roman" w:hAnsi="Times New Roman"/>
+          <w:color w:val="C00000"/>
           <w:sz w:val="28"/>
           <w:szCs w:val="28"/>
         </w:rPr>
@@ -19916,6 +22194,7 @@
         <w:rPr>
           <w:rFonts w:ascii="Times New Roman" w:hAnsi="Times New Roman"/>
           <w:i/>
+          <w:color w:val="C00000"/>
           <w:sz w:val="28"/>
           <w:szCs w:val="28"/>
         </w:rPr>
@@ -19924,6 +22203,7 @@
       <w:r>
         <w:rPr>
           <w:rFonts w:ascii="Times New Roman" w:hAnsi="Times New Roman"/>
+          <w:color w:val="C00000"/>
           <w:sz w:val="28"/>
           <w:szCs w:val="28"/>
         </w:rPr>
@@ -19934,6 +22214,7 @@
           <w:rFonts w:ascii="Times New Roman" w:hAnsi="Times New Roman"/>
           <w:b/>
           <w:i/>
+          <w:color w:val="C00000"/>
           <w:sz w:val="28"/>
           <w:szCs w:val="28"/>
         </w:rPr>
@@ -19943,6 +22224,7 @@
         <w:rPr>
           <w:rFonts w:ascii="Times New Roman" w:hAnsi="Times New Roman"/>
           <w:i/>
+          <w:color w:val="C00000"/>
           <w:sz w:val="28"/>
           <w:szCs w:val="28"/>
         </w:rPr>
@@ -19951,6 +22233,7 @@
       <w:r>
         <w:rPr>
           <w:rFonts w:ascii="Times New Roman" w:hAnsi="Times New Roman"/>
+          <w:color w:val="C00000"/>
           <w:sz w:val="28"/>
           <w:szCs w:val="28"/>
         </w:rPr>
@@ -19960,6 +22243,7 @@
         <w:rPr>
           <w:rFonts w:ascii="Times New Roman" w:hAnsi="Times New Roman"/>
           <w:i/>
+          <w:color w:val="C00000"/>
           <w:sz w:val="28"/>
           <w:szCs w:val="28"/>
         </w:rPr>
@@ -19970,6 +22254,7 @@
           <w:rFonts w:ascii="Times New Roman" w:hAnsi="Times New Roman"/>
           <w:b/>
           <w:i/>
+          <w:color w:val="C00000"/>
           <w:sz w:val="28"/>
           <w:szCs w:val="28"/>
         </w:rPr>
@@ -19978,6 +22263,7 @@
       <w:r>
         <w:rPr>
           <w:rFonts w:ascii="Times New Roman" w:hAnsi="Times New Roman"/>
+          <w:color w:val="C00000"/>
           <w:sz w:val="28"/>
           <w:szCs w:val="28"/>
         </w:rPr>
@@ -19988,6 +22274,7 @@
           <w:rFonts w:ascii="Times New Roman" w:hAnsi="Times New Roman"/>
           <w:b/>
           <w:i/>
+          <w:color w:val="C00000"/>
           <w:sz w:val="28"/>
           <w:szCs w:val="28"/>
         </w:rPr>
@@ -19997,6 +22284,7 @@
         <w:rPr>
           <w:rFonts w:ascii="Times New Roman" w:hAnsi="Times New Roman"/>
           <w:i/>
+          <w:color w:val="C00000"/>
           <w:sz w:val="28"/>
           <w:szCs w:val="28"/>
         </w:rPr>
@@ -20005,6 +22293,7 @@
       <w:r>
         <w:rPr>
           <w:rFonts w:ascii="Times New Roman" w:hAnsi="Times New Roman"/>
+          <w:color w:val="C00000"/>
           <w:sz w:val="28"/>
           <w:szCs w:val="28"/>
         </w:rPr>
@@ -20015,6 +22304,7 @@
           <w:rFonts w:ascii="Times New Roman" w:hAnsi="Times New Roman"/>
           <w:b/>
           <w:i/>
+          <w:color w:val="C00000"/>
           <w:sz w:val="28"/>
           <w:szCs w:val="28"/>
         </w:rPr>
@@ -20023,6 +22313,7 @@
       <w:r>
         <w:rPr>
           <w:rFonts w:ascii="Times New Roman" w:hAnsi="Times New Roman"/>
+          <w:color w:val="C00000"/>
           <w:sz w:val="28"/>
           <w:szCs w:val="28"/>
         </w:rPr>
@@ -20031,21 +22322,12 @@
       <w:r>
         <w:rPr>
           <w:rFonts w:ascii="Times New Roman" w:hAnsi="Times New Roman"/>
-          <w:color w:val="FF0000"/>
+          <w:color w:val="C00000"/>
           <w:sz w:val="28"/>
           <w:szCs w:val="28"/>
           <w:lang w:val="uk-UA"/>
         </w:rPr>
-        <w:t xml:space="preserve"> </w:t>
-      </w:r>
-      <w:r>
-        <w:rPr>
-          <w:rFonts w:ascii="Times New Roman" w:hAnsi="Times New Roman"/>
-          <w:sz w:val="28"/>
-          <w:szCs w:val="28"/>
-          <w:lang w:val="uk-UA"/>
-        </w:rPr>
-        <w:t>Практично те ж саме можна сказати і про інші наведені випадки.</w:t>
+        <w:t xml:space="preserve"> Практично те ж саме можна сказати і про інші наведені випадки.</w:t>
       </w:r>
     </w:p>
     <w:p>
@@ -20055,6 +22337,7 @@
         <w:jc w:val="both"/>
         <w:rPr>
           <w:rFonts w:ascii="Times New Roman" w:hAnsi="Times New Roman"/>
+          <w:color w:val="C00000"/>
           <w:sz w:val="28"/>
           <w:szCs w:val="28"/>
         </w:rPr>
@@ -20062,6 +22345,7 @@
       <w:r>
         <w:rPr>
           <w:rFonts w:ascii="Times New Roman" w:hAnsi="Times New Roman"/>
+          <w:color w:val="C00000"/>
           <w:sz w:val="28"/>
           <w:szCs w:val="28"/>
           <w:lang w:val="uk-UA"/>
@@ -20071,6 +22355,7 @@
       <w:r>
         <w:rPr>
           <w:rFonts w:ascii="Times New Roman" w:hAnsi="Times New Roman"/>
+          <w:color w:val="C00000"/>
           <w:sz w:val="28"/>
           <w:szCs w:val="28"/>
           <w:lang w:val="uk-UA"/>
@@ -20081,6 +22366,7 @@
         <w:rPr>
           <w:rFonts w:ascii="Times New Roman" w:hAnsi="Times New Roman"/>
           <w:i/>
+          <w:color w:val="C00000"/>
           <w:sz w:val="28"/>
           <w:szCs w:val="28"/>
         </w:rPr>
@@ -20090,6 +22376,7 @@
         <w:rPr>
           <w:rFonts w:ascii="Times New Roman" w:hAnsi="Times New Roman"/>
           <w:i/>
+          <w:color w:val="C00000"/>
           <w:sz w:val="28"/>
           <w:szCs w:val="28"/>
           <w:lang w:val="uk-UA"/>
@@ -20100,6 +22387,7 @@
         <w:rPr>
           <w:rFonts w:ascii="Times New Roman" w:hAnsi="Times New Roman"/>
           <w:i/>
+          <w:color w:val="C00000"/>
           <w:sz w:val="28"/>
           <w:szCs w:val="28"/>
         </w:rPr>
@@ -20109,6 +22397,7 @@
         <w:rPr>
           <w:rFonts w:ascii="Times New Roman" w:hAnsi="Times New Roman"/>
           <w:i/>
+          <w:color w:val="C00000"/>
           <w:sz w:val="28"/>
           <w:szCs w:val="28"/>
           <w:lang w:val="uk-UA"/>
@@ -20119,6 +22408,7 @@
         <w:rPr>
           <w:rFonts w:ascii="Times New Roman" w:hAnsi="Times New Roman"/>
           <w:i/>
+          <w:color w:val="C00000"/>
           <w:sz w:val="28"/>
           <w:szCs w:val="28"/>
         </w:rPr>
@@ -20128,6 +22418,7 @@
         <w:rPr>
           <w:rFonts w:ascii="Times New Roman" w:hAnsi="Times New Roman"/>
           <w:i/>
+          <w:color w:val="C00000"/>
           <w:sz w:val="28"/>
           <w:szCs w:val="28"/>
           <w:lang w:val="uk-UA"/>
@@ -20138,6 +22429,7 @@
         <w:rPr>
           <w:rFonts w:ascii="Times New Roman" w:hAnsi="Times New Roman"/>
           <w:i/>
+          <w:color w:val="C00000"/>
           <w:sz w:val="28"/>
           <w:szCs w:val="28"/>
         </w:rPr>
@@ -20147,6 +22439,7 @@
         <w:rPr>
           <w:rFonts w:ascii="Times New Roman" w:hAnsi="Times New Roman"/>
           <w:i/>
+          <w:color w:val="C00000"/>
           <w:sz w:val="28"/>
           <w:szCs w:val="28"/>
           <w:lang w:val="uk-UA"/>
@@ -20157,6 +22450,7 @@
         <w:rPr>
           <w:rFonts w:ascii="Times New Roman" w:hAnsi="Times New Roman"/>
           <w:i/>
+          <w:color w:val="C00000"/>
           <w:sz w:val="28"/>
           <w:szCs w:val="28"/>
         </w:rPr>
@@ -20165,6 +22459,7 @@
       <w:r>
         <w:rPr>
           <w:rFonts w:ascii="Times New Roman" w:hAnsi="Times New Roman"/>
+          <w:color w:val="C00000"/>
           <w:sz w:val="28"/>
           <w:szCs w:val="28"/>
           <w:lang w:val="uk-UA"/>
@@ -20174,6 +22469,7 @@
       <w:r>
         <w:rPr>
           <w:rFonts w:ascii="Times New Roman" w:hAnsi="Times New Roman"/>
+          <w:color w:val="C00000"/>
           <w:sz w:val="28"/>
           <w:szCs w:val="28"/>
           <w:lang w:val="uk-UA"/>
@@ -20184,6 +22480,7 @@
         <w:rPr>
           <w:rFonts w:ascii="Times New Roman" w:hAnsi="Times New Roman"/>
           <w:i/>
+          <w:color w:val="C00000"/>
           <w:sz w:val="28"/>
           <w:szCs w:val="28"/>
         </w:rPr>
@@ -20193,6 +22490,7 @@
         <w:rPr>
           <w:rFonts w:ascii="Times New Roman" w:hAnsi="Times New Roman"/>
           <w:i/>
+          <w:color w:val="C00000"/>
           <w:sz w:val="28"/>
           <w:szCs w:val="28"/>
           <w:lang w:val="uk-UA"/>
@@ -20203,6 +22501,7 @@
         <w:rPr>
           <w:rFonts w:ascii="Times New Roman" w:hAnsi="Times New Roman"/>
           <w:i/>
+          <w:color w:val="C00000"/>
           <w:sz w:val="28"/>
           <w:szCs w:val="28"/>
         </w:rPr>
@@ -20212,6 +22511,7 @@
         <w:rPr>
           <w:rFonts w:ascii="Times New Roman" w:hAnsi="Times New Roman"/>
           <w:i/>
+          <w:color w:val="C00000"/>
           <w:sz w:val="28"/>
           <w:szCs w:val="28"/>
           <w:lang w:val="uk-UA"/>
@@ -20222,6 +22522,7 @@
         <w:rPr>
           <w:rFonts w:ascii="Times New Roman" w:hAnsi="Times New Roman"/>
           <w:i/>
+          <w:color w:val="C00000"/>
           <w:sz w:val="28"/>
           <w:szCs w:val="28"/>
         </w:rPr>
@@ -20231,6 +22532,7 @@
         <w:rPr>
           <w:rFonts w:ascii="Times New Roman" w:hAnsi="Times New Roman"/>
           <w:i/>
+          <w:color w:val="C00000"/>
           <w:sz w:val="28"/>
           <w:szCs w:val="28"/>
           <w:lang w:val="uk-UA"/>
@@ -20241,6 +22543,7 @@
         <w:rPr>
           <w:rFonts w:ascii="Times New Roman" w:hAnsi="Times New Roman"/>
           <w:i/>
+          <w:color w:val="C00000"/>
           <w:sz w:val="28"/>
           <w:szCs w:val="28"/>
         </w:rPr>
@@ -20250,6 +22553,7 @@
         <w:rPr>
           <w:rFonts w:ascii="Times New Roman" w:hAnsi="Times New Roman"/>
           <w:i/>
+          <w:color w:val="C00000"/>
           <w:sz w:val="28"/>
           <w:szCs w:val="28"/>
           <w:lang w:val="uk-UA"/>
@@ -20260,6 +22564,7 @@
         <w:rPr>
           <w:rFonts w:ascii="Times New Roman" w:hAnsi="Times New Roman"/>
           <w:i/>
+          <w:color w:val="C00000"/>
           <w:sz w:val="28"/>
           <w:szCs w:val="28"/>
         </w:rPr>
@@ -20269,6 +22574,7 @@
         <w:rPr>
           <w:rFonts w:ascii="Times New Roman" w:hAnsi="Times New Roman"/>
           <w:i/>
+          <w:color w:val="C00000"/>
           <w:sz w:val="28"/>
           <w:szCs w:val="28"/>
           <w:lang w:val="uk-UA"/>
@@ -20279,6 +22585,7 @@
         <w:rPr>
           <w:rFonts w:ascii="Times New Roman" w:hAnsi="Times New Roman"/>
           <w:i/>
+          <w:color w:val="C00000"/>
           <w:sz w:val="28"/>
           <w:szCs w:val="28"/>
         </w:rPr>
@@ -20287,6 +22594,7 @@
       <w:r>
         <w:rPr>
           <w:rFonts w:ascii="Times New Roman" w:hAnsi="Times New Roman"/>
+          <w:color w:val="C00000"/>
           <w:sz w:val="28"/>
           <w:szCs w:val="28"/>
           <w:lang w:val="uk-UA"/>
@@ -20297,6 +22605,7 @@
         <w:rPr>
           <w:rFonts w:ascii="Times New Roman" w:hAnsi="Times New Roman"/>
           <w:i/>
+          <w:color w:val="C00000"/>
           <w:sz w:val="28"/>
           <w:szCs w:val="28"/>
         </w:rPr>
@@ -20306,6 +22615,7 @@
         <w:rPr>
           <w:rFonts w:ascii="Times New Roman" w:hAnsi="Times New Roman"/>
           <w:i/>
+          <w:color w:val="C00000"/>
           <w:sz w:val="28"/>
           <w:szCs w:val="28"/>
           <w:lang w:val="uk-UA"/>
@@ -20316,6 +22626,7 @@
         <w:rPr>
           <w:rFonts w:ascii="Times New Roman" w:hAnsi="Times New Roman"/>
           <w:i/>
+          <w:color w:val="C00000"/>
           <w:sz w:val="28"/>
           <w:szCs w:val="28"/>
         </w:rPr>
@@ -20325,6 +22636,7 @@
         <w:rPr>
           <w:rFonts w:ascii="Times New Roman" w:hAnsi="Times New Roman"/>
           <w:i/>
+          <w:color w:val="C00000"/>
           <w:sz w:val="28"/>
           <w:szCs w:val="28"/>
           <w:lang w:val="uk-UA"/>
@@ -20335,6 +22647,7 @@
         <w:rPr>
           <w:rFonts w:ascii="Times New Roman" w:hAnsi="Times New Roman"/>
           <w:i/>
+          <w:color w:val="C00000"/>
           <w:sz w:val="28"/>
           <w:szCs w:val="28"/>
         </w:rPr>
@@ -20343,6 +22656,7 @@
       <w:r>
         <w:rPr>
           <w:rFonts w:ascii="Times New Roman" w:hAnsi="Times New Roman"/>
+          <w:color w:val="C00000"/>
           <w:sz w:val="28"/>
           <w:szCs w:val="28"/>
           <w:lang w:val="uk-UA"/>
@@ -20353,6 +22667,7 @@
         <w:rPr>
           <w:rFonts w:ascii="Times New Roman" w:hAnsi="Times New Roman"/>
           <w:i/>
+          <w:color w:val="C00000"/>
           <w:sz w:val="28"/>
           <w:szCs w:val="28"/>
         </w:rPr>
@@ -20362,6 +22677,7 @@
         <w:rPr>
           <w:rFonts w:ascii="Times New Roman" w:hAnsi="Times New Roman"/>
           <w:i/>
+          <w:color w:val="C00000"/>
           <w:sz w:val="28"/>
           <w:szCs w:val="28"/>
           <w:lang w:val="uk-UA"/>
@@ -20372,6 +22688,7 @@
         <w:rPr>
           <w:rFonts w:ascii="Times New Roman" w:hAnsi="Times New Roman"/>
           <w:i/>
+          <w:color w:val="C00000"/>
           <w:sz w:val="28"/>
           <w:szCs w:val="28"/>
         </w:rPr>
@@ -20381,6 +22698,7 @@
         <w:rPr>
           <w:rFonts w:ascii="Times New Roman" w:hAnsi="Times New Roman"/>
           <w:i/>
+          <w:color w:val="C00000"/>
           <w:sz w:val="28"/>
           <w:szCs w:val="28"/>
           <w:lang w:val="uk-UA"/>
@@ -20391,6 +22709,7 @@
         <w:rPr>
           <w:rFonts w:ascii="Times New Roman" w:hAnsi="Times New Roman"/>
           <w:i/>
+          <w:color w:val="C00000"/>
           <w:sz w:val="28"/>
           <w:szCs w:val="28"/>
         </w:rPr>
@@ -20399,6 +22718,7 @@
       <w:r>
         <w:rPr>
           <w:rFonts w:ascii="Times New Roman" w:hAnsi="Times New Roman"/>
+          <w:color w:val="C00000"/>
           <w:sz w:val="28"/>
           <w:szCs w:val="28"/>
           <w:lang w:val="uk-UA"/>
@@ -20409,6 +22729,7 @@
         <w:rPr>
           <w:rFonts w:ascii="Times New Roman" w:hAnsi="Times New Roman"/>
           <w:i/>
+          <w:color w:val="C00000"/>
           <w:sz w:val="28"/>
           <w:szCs w:val="28"/>
         </w:rPr>
@@ -20418,6 +22739,7 @@
         <w:rPr>
           <w:rFonts w:ascii="Times New Roman" w:hAnsi="Times New Roman"/>
           <w:i/>
+          <w:color w:val="C00000"/>
           <w:sz w:val="28"/>
           <w:szCs w:val="28"/>
           <w:lang w:val="uk-UA"/>
@@ -20428,6 +22750,7 @@
         <w:rPr>
           <w:rFonts w:ascii="Times New Roman" w:hAnsi="Times New Roman"/>
           <w:i/>
+          <w:color w:val="C00000"/>
           <w:sz w:val="28"/>
           <w:szCs w:val="28"/>
         </w:rPr>
@@ -20437,6 +22760,7 @@
         <w:rPr>
           <w:rFonts w:ascii="Times New Roman" w:hAnsi="Times New Roman"/>
           <w:i/>
+          <w:color w:val="C00000"/>
           <w:sz w:val="28"/>
           <w:szCs w:val="28"/>
           <w:lang w:val="uk-UA"/>
@@ -20447,6 +22771,7 @@
         <w:rPr>
           <w:rFonts w:ascii="Times New Roman" w:hAnsi="Times New Roman"/>
           <w:i/>
+          <w:color w:val="C00000"/>
           <w:sz w:val="28"/>
           <w:szCs w:val="28"/>
         </w:rPr>
@@ -20456,6 +22781,7 @@
         <w:rPr>
           <w:rFonts w:ascii="Times New Roman" w:hAnsi="Times New Roman"/>
           <w:i/>
+          <w:color w:val="C00000"/>
           <w:sz w:val="28"/>
           <w:szCs w:val="28"/>
           <w:lang w:val="uk-UA"/>
@@ -20465,6 +22791,7 @@
       <w:r>
         <w:rPr>
           <w:rFonts w:ascii="Times New Roman" w:hAnsi="Times New Roman"/>
+          <w:color w:val="C00000"/>
           <w:sz w:val="28"/>
           <w:szCs w:val="28"/>
           <w:lang w:val="uk-UA"/>
@@ -20474,6 +22801,7 @@
       <w:r>
         <w:rPr>
           <w:rFonts w:ascii="Times New Roman" w:hAnsi="Times New Roman"/>
+          <w:color w:val="C00000"/>
           <w:sz w:val="28"/>
           <w:szCs w:val="28"/>
         </w:rPr>
@@ -20482,6 +22810,7 @@
       <w:r>
         <w:rPr>
           <w:rFonts w:ascii="Times New Roman" w:hAnsi="Times New Roman"/>
+          <w:color w:val="C00000"/>
           <w:sz w:val="28"/>
           <w:szCs w:val="28"/>
           <w:lang w:val="uk-UA"/>
@@ -20491,6 +22820,7 @@
       <w:r>
         <w:rPr>
           <w:rFonts w:ascii="Times New Roman" w:hAnsi="Times New Roman"/>
+          <w:color w:val="C00000"/>
           <w:sz w:val="28"/>
           <w:szCs w:val="28"/>
         </w:rPr>
@@ -20500,6 +22830,7 @@
         <w:rPr>
           <w:rFonts w:ascii="Times New Roman" w:hAnsi="Times New Roman"/>
           <w:i/>
+          <w:color w:val="C00000"/>
           <w:sz w:val="28"/>
           <w:szCs w:val="28"/>
         </w:rPr>
@@ -20508,6 +22839,37 @@
       <w:r>
         <w:rPr>
           <w:rFonts w:ascii="Times New Roman" w:hAnsi="Times New Roman"/>
+          <w:color w:val="C00000"/>
+          <w:sz w:val="28"/>
+          <w:szCs w:val="28"/>
+        </w:rPr>
+        <w:t>”</w:t>
+      </w:r>
+      <w:proofErr w:type="gramStart"/>
+      <w:r>
+        <w:rPr>
+          <w:rFonts w:ascii="Times New Roman" w:hAnsi="Times New Roman"/>
+          <w:color w:val="C00000"/>
+          <w:sz w:val="28"/>
+          <w:szCs w:val="28"/>
+        </w:rPr>
+        <w:t>, ”</w:t>
+      </w:r>
+      <w:r>
+        <w:rPr>
+          <w:rFonts w:ascii="Times New Roman" w:hAnsi="Times New Roman"/>
+          <w:i/>
+          <w:color w:val="C00000"/>
+          <w:sz w:val="28"/>
+          <w:szCs w:val="28"/>
+        </w:rPr>
+        <w:t>terrified</w:t>
+      </w:r>
+      <w:proofErr w:type="gramEnd"/>
+      <w:r>
+        <w:rPr>
+          <w:rFonts w:ascii="Times New Roman" w:hAnsi="Times New Roman"/>
+          <w:color w:val="C00000"/>
           <w:sz w:val="28"/>
           <w:szCs w:val="28"/>
         </w:rPr>
@@ -20517,14 +22879,16 @@
         <w:rPr>
           <w:rFonts w:ascii="Times New Roman" w:hAnsi="Times New Roman"/>
           <w:i/>
-          <w:sz w:val="28"/>
-          <w:szCs w:val="28"/>
-        </w:rPr>
-        <w:t>terrified</w:t>
-      </w:r>
-      <w:r>
-        <w:rPr>
-          <w:rFonts w:ascii="Times New Roman" w:hAnsi="Times New Roman"/>
+          <w:color w:val="C00000"/>
+          <w:sz w:val="28"/>
+          <w:szCs w:val="28"/>
+        </w:rPr>
+        <w:t>impious</w:t>
+      </w:r>
+      <w:r>
+        <w:rPr>
+          <w:rFonts w:ascii="Times New Roman" w:hAnsi="Times New Roman"/>
+          <w:color w:val="C00000"/>
           <w:sz w:val="28"/>
           <w:szCs w:val="28"/>
         </w:rPr>
@@ -20534,14 +22898,16 @@
         <w:rPr>
           <w:rFonts w:ascii="Times New Roman" w:hAnsi="Times New Roman"/>
           <w:i/>
-          <w:sz w:val="28"/>
-          <w:szCs w:val="28"/>
-        </w:rPr>
-        <w:t>impious</w:t>
-      </w:r>
-      <w:r>
-        <w:rPr>
-          <w:rFonts w:ascii="Times New Roman" w:hAnsi="Times New Roman"/>
+          <w:color w:val="C00000"/>
+          <w:sz w:val="28"/>
+          <w:szCs w:val="28"/>
+        </w:rPr>
+        <w:t>afflicted</w:t>
+      </w:r>
+      <w:r>
+        <w:rPr>
+          <w:rFonts w:ascii="Times New Roman" w:hAnsi="Times New Roman"/>
+          <w:color w:val="C00000"/>
           <w:sz w:val="28"/>
           <w:szCs w:val="28"/>
         </w:rPr>
@@ -20551,23 +22917,7 @@
         <w:rPr>
           <w:rFonts w:ascii="Times New Roman" w:hAnsi="Times New Roman"/>
           <w:i/>
-          <w:sz w:val="28"/>
-          <w:szCs w:val="28"/>
-        </w:rPr>
-        <w:t>afflicted</w:t>
-      </w:r>
-      <w:r>
-        <w:rPr>
-          <w:rFonts w:ascii="Times New Roman" w:hAnsi="Times New Roman"/>
-          <w:sz w:val="28"/>
-          <w:szCs w:val="28"/>
-        </w:rPr>
-        <w:t>”, ”</w:t>
-      </w:r>
-      <w:r>
-        <w:rPr>
-          <w:rFonts w:ascii="Times New Roman" w:hAnsi="Times New Roman"/>
-          <w:i/>
+          <w:color w:val="C00000"/>
           <w:sz w:val="28"/>
           <w:szCs w:val="28"/>
         </w:rPr>
@@ -20576,6 +22926,7 @@
       <w:r>
         <w:rPr>
           <w:rFonts w:ascii="Times New Roman" w:hAnsi="Times New Roman"/>
+          <w:color w:val="C00000"/>
           <w:sz w:val="28"/>
           <w:szCs w:val="28"/>
         </w:rPr>
@@ -20589,6 +22940,7 @@
         <w:jc w:val="both"/>
         <w:rPr>
           <w:rFonts w:ascii="Times New Roman" w:hAnsi="Times New Roman"/>
+          <w:color w:val="C00000"/>
           <w:sz w:val="28"/>
           <w:szCs w:val="28"/>
           <w:lang w:val="uk-UA"/>
@@ -20597,6 +22949,7 @@
       <w:r>
         <w:rPr>
           <w:rFonts w:ascii="Times New Roman" w:hAnsi="Times New Roman"/>
+          <w:color w:val="C00000"/>
           <w:sz w:val="28"/>
           <w:szCs w:val="28"/>
         </w:rPr>
@@ -20605,6 +22958,7 @@
       <w:r>
         <w:rPr>
           <w:rFonts w:ascii="Times New Roman" w:hAnsi="Times New Roman"/>
+          <w:color w:val="C00000"/>
           <w:sz w:val="28"/>
           <w:szCs w:val="28"/>
           <w:lang w:val="uk-UA"/>
@@ -20614,14 +22968,16 @@
       <w:r>
         <w:rPr>
           <w:rFonts w:ascii="Times New Roman" w:hAnsi="Times New Roman"/>
-          <w:sz w:val="28"/>
-          <w:szCs w:val="28"/>
-        </w:rPr>
-        <w:t xml:space="preserve"> </w:t>
-      </w:r>
-      <w:r>
-        <w:rPr>
-          <w:rFonts w:ascii="Times New Roman" w:hAnsi="Times New Roman"/>
+          <w:color w:val="C00000"/>
+          <w:sz w:val="28"/>
+          <w:szCs w:val="28"/>
+        </w:rPr>
+        <w:t xml:space="preserve"> </w:t>
+      </w:r>
+      <w:r>
+        <w:rPr>
+          <w:rFonts w:ascii="Times New Roman" w:hAnsi="Times New Roman"/>
+          <w:color w:val="C00000"/>
           <w:sz w:val="28"/>
           <w:szCs w:val="28"/>
           <w:lang w:val="uk-UA"/>
@@ -20631,23 +22987,48 @@
       <w:r>
         <w:rPr>
           <w:rFonts w:ascii="Times New Roman" w:hAnsi="Times New Roman"/>
-          <w:sz w:val="28"/>
-          <w:szCs w:val="28"/>
-        </w:rPr>
-        <w:t xml:space="preserve"> в сучасному романі при описі інтер’єрів та екстер’єрів, проте як в романі XVIII ст. </w:t>
-      </w:r>
-      <w:r>
-        <w:rPr>
-          <w:rFonts w:ascii="Times New Roman" w:hAnsi="Times New Roman"/>
+          <w:color w:val="C00000"/>
+          <w:sz w:val="28"/>
+          <w:szCs w:val="28"/>
+        </w:rPr>
+        <w:t xml:space="preserve"> в сучасному романі при описі інтер’єрів та екстер’єрів, проте як в романі XVIII </w:t>
+      </w:r>
+      <w:r>
+        <w:rPr>
+          <w:rFonts w:ascii="Times New Roman" w:hAnsi="Times New Roman"/>
+          <w:color w:val="C00000"/>
+          <w:sz w:val="28"/>
+          <w:szCs w:val="28"/>
+        </w:rPr>
+        <w:lastRenderedPageBreak/>
+        <w:t xml:space="preserve">ст. </w:t>
+      </w:r>
+      <w:r>
+        <w:rPr>
+          <w:rFonts w:ascii="Times New Roman" w:hAnsi="Times New Roman"/>
+          <w:color w:val="C00000"/>
           <w:sz w:val="28"/>
           <w:szCs w:val="28"/>
           <w:lang w:val="uk-UA"/>
         </w:rPr>
-        <w:t>архаїзми в основному використовуються</w:t>
-      </w:r>
-      <w:r>
-        <w:rPr>
-          <w:rFonts w:ascii="Times New Roman" w:hAnsi="Times New Roman"/>
+        <w:t>архаїзми в основному викор</w:t>
+      </w:r>
+      <w:bookmarkStart w:id="4" w:name="_GoBack"/>
+      <w:bookmarkEnd w:id="4"/>
+      <w:r>
+        <w:rPr>
+          <w:rFonts w:ascii="Times New Roman" w:hAnsi="Times New Roman"/>
+          <w:color w:val="C00000"/>
+          <w:sz w:val="28"/>
+          <w:szCs w:val="28"/>
+          <w:lang w:val="uk-UA"/>
+        </w:rPr>
+        <w:t>истовуються</w:t>
+      </w:r>
+      <w:r>
+        <w:rPr>
+          <w:rFonts w:ascii="Times New Roman" w:hAnsi="Times New Roman"/>
+          <w:color w:val="C00000"/>
           <w:sz w:val="28"/>
           <w:szCs w:val="28"/>
         </w:rPr>
@@ -20656,6 +23037,7 @@
       <w:r>
         <w:rPr>
           <w:rFonts w:ascii="Times New Roman" w:hAnsi="Times New Roman"/>
+          <w:color w:val="C00000"/>
           <w:sz w:val="28"/>
           <w:szCs w:val="28"/>
           <w:lang w:val="ru-RU"/>
@@ -20665,14 +23047,16 @@
       <w:r>
         <w:rPr>
           <w:rFonts w:ascii="Times New Roman" w:hAnsi="Times New Roman"/>
-          <w:sz w:val="28"/>
-          <w:szCs w:val="28"/>
-        </w:rPr>
-        <w:t xml:space="preserve"> </w:t>
-      </w:r>
-      <w:r>
-        <w:rPr>
-          <w:rFonts w:ascii="Times New Roman" w:hAnsi="Times New Roman"/>
+          <w:color w:val="C00000"/>
+          <w:sz w:val="28"/>
+          <w:szCs w:val="28"/>
+        </w:rPr>
+        <w:t xml:space="preserve"> </w:t>
+      </w:r>
+      <w:r>
+        <w:rPr>
+          <w:rFonts w:ascii="Times New Roman" w:hAnsi="Times New Roman"/>
+          <w:color w:val="C00000"/>
           <w:sz w:val="28"/>
           <w:szCs w:val="28"/>
           <w:lang w:val="ru-RU"/>
@@ -20682,6 +23066,7 @@
       <w:r>
         <w:rPr>
           <w:rFonts w:ascii="Times New Roman" w:hAnsi="Times New Roman"/>
+          <w:color w:val="C00000"/>
           <w:sz w:val="28"/>
           <w:szCs w:val="28"/>
         </w:rPr>
@@ -20690,6 +23075,7 @@
       <w:r>
         <w:rPr>
           <w:rFonts w:ascii="Times New Roman" w:hAnsi="Times New Roman"/>
+          <w:color w:val="C00000"/>
           <w:sz w:val="28"/>
           <w:szCs w:val="28"/>
           <w:lang w:val="ru-RU"/>
@@ -20699,14 +23085,16 @@
       <w:r>
         <w:rPr>
           <w:rFonts w:ascii="Times New Roman" w:hAnsi="Times New Roman"/>
-          <w:sz w:val="28"/>
-          <w:szCs w:val="28"/>
-        </w:rPr>
-        <w:t xml:space="preserve"> </w:t>
-      </w:r>
-      <w:r>
-        <w:rPr>
-          <w:rFonts w:ascii="Times New Roman" w:hAnsi="Times New Roman"/>
+          <w:color w:val="C00000"/>
+          <w:sz w:val="28"/>
+          <w:szCs w:val="28"/>
+        </w:rPr>
+        <w:t xml:space="preserve"> </w:t>
+      </w:r>
+      <w:r>
+        <w:rPr>
+          <w:rFonts w:ascii="Times New Roman" w:hAnsi="Times New Roman"/>
+          <w:color w:val="C00000"/>
           <w:sz w:val="28"/>
           <w:szCs w:val="28"/>
           <w:lang w:val="ru-RU"/>
@@ -20716,14 +23104,16 @@
       <w:r>
         <w:rPr>
           <w:rFonts w:ascii="Times New Roman" w:hAnsi="Times New Roman"/>
-          <w:sz w:val="28"/>
-          <w:szCs w:val="28"/>
-        </w:rPr>
-        <w:t xml:space="preserve"> </w:t>
-      </w:r>
-      <w:r>
-        <w:rPr>
-          <w:rFonts w:ascii="Times New Roman" w:hAnsi="Times New Roman"/>
+          <w:color w:val="C00000"/>
+          <w:sz w:val="28"/>
+          <w:szCs w:val="28"/>
+        </w:rPr>
+        <w:t xml:space="preserve"> </w:t>
+      </w:r>
+      <w:r>
+        <w:rPr>
+          <w:rFonts w:ascii="Times New Roman" w:hAnsi="Times New Roman"/>
+          <w:color w:val="C00000"/>
           <w:sz w:val="28"/>
           <w:szCs w:val="28"/>
           <w:lang w:val="ru-RU"/>
@@ -20733,6 +23123,7 @@
       <w:r>
         <w:rPr>
           <w:rFonts w:ascii="Times New Roman" w:hAnsi="Times New Roman"/>
+          <w:color w:val="C00000"/>
           <w:sz w:val="28"/>
           <w:szCs w:val="28"/>
         </w:rPr>
@@ -20742,6 +23133,7 @@
         <w:rPr>
           <w:rFonts w:ascii="Times New Roman" w:hAnsi="Times New Roman"/>
           <w:i/>
+          <w:color w:val="C00000"/>
           <w:sz w:val="28"/>
           <w:szCs w:val="28"/>
         </w:rPr>
@@ -20751,6 +23143,7 @@
       <w:r>
         <w:rPr>
           <w:rFonts w:ascii="Times New Roman" w:hAnsi="Times New Roman"/>
+          <w:color w:val="C00000"/>
           <w:sz w:val="28"/>
           <w:szCs w:val="28"/>
         </w:rPr>
@@ -20760,14 +23153,16 @@
       <w:r>
         <w:rPr>
           <w:rFonts w:ascii="Times New Roman" w:hAnsi="Times New Roman"/>
-          <w:sz w:val="28"/>
-          <w:szCs w:val="28"/>
-        </w:rPr>
-        <w:t xml:space="preserve"> </w:t>
-      </w:r>
-      <w:r>
-        <w:rPr>
-          <w:rFonts w:ascii="Times New Roman" w:hAnsi="Times New Roman"/>
+          <w:color w:val="C00000"/>
+          <w:sz w:val="28"/>
+          <w:szCs w:val="28"/>
+        </w:rPr>
+        <w:t xml:space="preserve"> </w:t>
+      </w:r>
+      <w:r>
+        <w:rPr>
+          <w:rFonts w:ascii="Times New Roman" w:hAnsi="Times New Roman"/>
+          <w:color w:val="C00000"/>
           <w:sz w:val="28"/>
           <w:szCs w:val="28"/>
           <w:lang w:val="ru-RU"/>
@@ -20777,14 +23172,16 @@
       <w:r>
         <w:rPr>
           <w:rFonts w:ascii="Times New Roman" w:hAnsi="Times New Roman"/>
-          <w:sz w:val="28"/>
-          <w:szCs w:val="28"/>
-        </w:rPr>
-        <w:t xml:space="preserve"> </w:t>
-      </w:r>
-      <w:r>
-        <w:rPr>
-          <w:rFonts w:ascii="Times New Roman" w:hAnsi="Times New Roman"/>
+          <w:color w:val="C00000"/>
+          <w:sz w:val="28"/>
+          <w:szCs w:val="28"/>
+        </w:rPr>
+        <w:t xml:space="preserve"> </w:t>
+      </w:r>
+      <w:r>
+        <w:rPr>
+          <w:rFonts w:ascii="Times New Roman" w:hAnsi="Times New Roman"/>
+          <w:color w:val="C00000"/>
           <w:sz w:val="28"/>
           <w:szCs w:val="28"/>
           <w:lang w:val="ru-RU"/>
@@ -20794,14 +23191,16 @@
       <w:r>
         <w:rPr>
           <w:rFonts w:ascii="Times New Roman" w:hAnsi="Times New Roman"/>
-          <w:sz w:val="28"/>
-          <w:szCs w:val="28"/>
-        </w:rPr>
-        <w:t xml:space="preserve"> </w:t>
-      </w:r>
-      <w:r>
-        <w:rPr>
-          <w:rFonts w:ascii="Times New Roman" w:hAnsi="Times New Roman"/>
+          <w:color w:val="C00000"/>
+          <w:sz w:val="28"/>
+          <w:szCs w:val="28"/>
+        </w:rPr>
+        <w:t xml:space="preserve"> </w:t>
+      </w:r>
+      <w:r>
+        <w:rPr>
+          <w:rFonts w:ascii="Times New Roman" w:hAnsi="Times New Roman"/>
+          <w:color w:val="C00000"/>
           <w:sz w:val="28"/>
           <w:szCs w:val="28"/>
           <w:lang w:val="ru-RU"/>
@@ -20811,6 +23210,7 @@
       <w:r>
         <w:rPr>
           <w:rFonts w:ascii="Times New Roman" w:hAnsi="Times New Roman"/>
+          <w:color w:val="C00000"/>
           <w:sz w:val="28"/>
           <w:szCs w:val="28"/>
         </w:rPr>
@@ -20820,24 +23220,16 @@
         <w:rPr>
           <w:rFonts w:ascii="Times New Roman" w:hAnsi="Times New Roman"/>
           <w:i/>
-          <w:sz w:val="28"/>
-          <w:szCs w:val="28"/>
-        </w:rPr>
-        <w:t xml:space="preserve">The Haunting of </w:t>
-      </w:r>
-      <w:r>
-        <w:rPr>
-          <w:rFonts w:ascii="Times New Roman" w:hAnsi="Times New Roman"/>
-          <w:i/>
-          <w:sz w:val="28"/>
-          <w:szCs w:val="28"/>
-        </w:rPr>
-        <w:lastRenderedPageBreak/>
-        <w:t>Gillespie House</w:t>
-      </w:r>
-      <w:r>
-        <w:rPr>
-          <w:rFonts w:ascii="Times New Roman" w:hAnsi="Times New Roman"/>
+          <w:color w:val="C00000"/>
+          <w:sz w:val="28"/>
+          <w:szCs w:val="28"/>
+        </w:rPr>
+        <w:t>The Haunting of Gillespie House</w:t>
+      </w:r>
+      <w:r>
+        <w:rPr>
+          <w:rFonts w:ascii="Times New Roman" w:hAnsi="Times New Roman"/>
+          <w:color w:val="C00000"/>
           <w:sz w:val="28"/>
           <w:szCs w:val="28"/>
         </w:rPr>
@@ -20846,6 +23238,7 @@
       <w:r>
         <w:rPr>
           <w:rFonts w:ascii="Times New Roman" w:hAnsi="Times New Roman"/>
+          <w:color w:val="C00000"/>
           <w:sz w:val="28"/>
           <w:szCs w:val="28"/>
           <w:lang w:val="ru-RU"/>
@@ -20855,14 +23248,16 @@
       <w:r>
         <w:rPr>
           <w:rFonts w:ascii="Times New Roman" w:hAnsi="Times New Roman"/>
-          <w:sz w:val="28"/>
-          <w:szCs w:val="28"/>
-        </w:rPr>
-        <w:t xml:space="preserve"> </w:t>
-      </w:r>
-      <w:r>
-        <w:rPr>
-          <w:rFonts w:ascii="Times New Roman" w:hAnsi="Times New Roman"/>
+          <w:color w:val="C00000"/>
+          <w:sz w:val="28"/>
+          <w:szCs w:val="28"/>
+        </w:rPr>
+        <w:t xml:space="preserve"> </w:t>
+      </w:r>
+      <w:r>
+        <w:rPr>
+          <w:rFonts w:ascii="Times New Roman" w:hAnsi="Times New Roman"/>
+          <w:color w:val="C00000"/>
           <w:sz w:val="28"/>
           <w:szCs w:val="28"/>
           <w:lang w:val="ru-RU"/>
@@ -20872,14 +23267,16 @@
       <w:r>
         <w:rPr>
           <w:rFonts w:ascii="Times New Roman" w:hAnsi="Times New Roman"/>
-          <w:sz w:val="28"/>
-          <w:szCs w:val="28"/>
-        </w:rPr>
-        <w:t xml:space="preserve"> </w:t>
-      </w:r>
-      <w:r>
-        <w:rPr>
-          <w:rFonts w:ascii="Times New Roman" w:hAnsi="Times New Roman"/>
+          <w:color w:val="C00000"/>
+          <w:sz w:val="28"/>
+          <w:szCs w:val="28"/>
+        </w:rPr>
+        <w:t xml:space="preserve"> </w:t>
+      </w:r>
+      <w:r>
+        <w:rPr>
+          <w:rFonts w:ascii="Times New Roman" w:hAnsi="Times New Roman"/>
+          <w:color w:val="C00000"/>
           <w:sz w:val="28"/>
           <w:szCs w:val="28"/>
           <w:lang w:val="ru-RU"/>
@@ -20889,14 +23286,16 @@
       <w:r>
         <w:rPr>
           <w:rFonts w:ascii="Times New Roman" w:hAnsi="Times New Roman"/>
-          <w:sz w:val="28"/>
-          <w:szCs w:val="28"/>
-        </w:rPr>
-        <w:t xml:space="preserve"> </w:t>
-      </w:r>
-      <w:r>
-        <w:rPr>
-          <w:rFonts w:ascii="Times New Roman" w:hAnsi="Times New Roman"/>
+          <w:color w:val="C00000"/>
+          <w:sz w:val="28"/>
+          <w:szCs w:val="28"/>
+        </w:rPr>
+        <w:t xml:space="preserve"> </w:t>
+      </w:r>
+      <w:r>
+        <w:rPr>
+          <w:rFonts w:ascii="Times New Roman" w:hAnsi="Times New Roman"/>
+          <w:color w:val="C00000"/>
           <w:sz w:val="28"/>
           <w:szCs w:val="28"/>
           <w:lang w:val="ru-RU"/>
@@ -20906,14 +23305,16 @@
       <w:r>
         <w:rPr>
           <w:rFonts w:ascii="Times New Roman" w:hAnsi="Times New Roman"/>
-          <w:sz w:val="28"/>
-          <w:szCs w:val="28"/>
-        </w:rPr>
-        <w:t xml:space="preserve"> </w:t>
-      </w:r>
-      <w:r>
-        <w:rPr>
-          <w:rFonts w:ascii="Times New Roman" w:hAnsi="Times New Roman"/>
+          <w:color w:val="C00000"/>
+          <w:sz w:val="28"/>
+          <w:szCs w:val="28"/>
+        </w:rPr>
+        <w:t xml:space="preserve"> </w:t>
+      </w:r>
+      <w:r>
+        <w:rPr>
+          <w:rFonts w:ascii="Times New Roman" w:hAnsi="Times New Roman"/>
+          <w:color w:val="C00000"/>
           <w:sz w:val="28"/>
           <w:szCs w:val="28"/>
           <w:lang w:val="ru-RU"/>
@@ -20923,14 +23324,16 @@
       <w:r>
         <w:rPr>
           <w:rFonts w:ascii="Times New Roman" w:hAnsi="Times New Roman"/>
-          <w:sz w:val="28"/>
-          <w:szCs w:val="28"/>
-        </w:rPr>
-        <w:t xml:space="preserve"> </w:t>
-      </w:r>
-      <w:r>
-        <w:rPr>
-          <w:rFonts w:ascii="Times New Roman" w:hAnsi="Times New Roman"/>
+          <w:color w:val="C00000"/>
+          <w:sz w:val="28"/>
+          <w:szCs w:val="28"/>
+        </w:rPr>
+        <w:t xml:space="preserve"> </w:t>
+      </w:r>
+      <w:r>
+        <w:rPr>
+          <w:rFonts w:ascii="Times New Roman" w:hAnsi="Times New Roman"/>
+          <w:color w:val="C00000"/>
           <w:sz w:val="28"/>
           <w:szCs w:val="28"/>
           <w:lang w:val="ru-RU"/>
@@ -20940,14 +23343,16 @@
       <w:r>
         <w:rPr>
           <w:rFonts w:ascii="Times New Roman" w:hAnsi="Times New Roman"/>
-          <w:sz w:val="28"/>
-          <w:szCs w:val="28"/>
-        </w:rPr>
-        <w:t xml:space="preserve"> </w:t>
-      </w:r>
-      <w:r>
-        <w:rPr>
-          <w:rFonts w:ascii="Times New Roman" w:hAnsi="Times New Roman"/>
+          <w:color w:val="C00000"/>
+          <w:sz w:val="28"/>
+          <w:szCs w:val="28"/>
+        </w:rPr>
+        <w:t xml:space="preserve"> </w:t>
+      </w:r>
+      <w:r>
+        <w:rPr>
+          <w:rFonts w:ascii="Times New Roman" w:hAnsi="Times New Roman"/>
+          <w:color w:val="C00000"/>
           <w:sz w:val="28"/>
           <w:szCs w:val="28"/>
           <w:lang w:val="ru-RU"/>
@@ -20957,14 +23362,16 @@
       <w:r>
         <w:rPr>
           <w:rFonts w:ascii="Times New Roman" w:hAnsi="Times New Roman"/>
-          <w:sz w:val="28"/>
-          <w:szCs w:val="28"/>
-        </w:rPr>
-        <w:t xml:space="preserve"> </w:t>
-      </w:r>
-      <w:r>
-        <w:rPr>
-          <w:rFonts w:ascii="Times New Roman" w:hAnsi="Times New Roman"/>
+          <w:color w:val="C00000"/>
+          <w:sz w:val="28"/>
+          <w:szCs w:val="28"/>
+        </w:rPr>
+        <w:t xml:space="preserve"> </w:t>
+      </w:r>
+      <w:r>
+        <w:rPr>
+          <w:rFonts w:ascii="Times New Roman" w:hAnsi="Times New Roman"/>
+          <w:color w:val="C00000"/>
           <w:sz w:val="28"/>
           <w:szCs w:val="28"/>
           <w:lang w:val="ru-RU"/>
@@ -20974,6 +23381,7 @@
       <w:r>
         <w:rPr>
           <w:rFonts w:ascii="Times New Roman" w:hAnsi="Times New Roman"/>
+          <w:color w:val="C00000"/>
           <w:sz w:val="28"/>
           <w:szCs w:val="28"/>
         </w:rPr>
@@ -20982,6 +23390,7 @@
       <w:r>
         <w:rPr>
           <w:rFonts w:ascii="Times New Roman" w:hAnsi="Times New Roman"/>
+          <w:color w:val="C00000"/>
           <w:sz w:val="28"/>
           <w:szCs w:val="28"/>
           <w:lang w:val="ru-RU"/>
@@ -20991,14 +23400,16 @@
       <w:r>
         <w:rPr>
           <w:rFonts w:ascii="Times New Roman" w:hAnsi="Times New Roman"/>
-          <w:sz w:val="28"/>
-          <w:szCs w:val="28"/>
-        </w:rPr>
-        <w:t xml:space="preserve"> </w:t>
-      </w:r>
-      <w:r>
-        <w:rPr>
-          <w:rFonts w:ascii="Times New Roman" w:hAnsi="Times New Roman"/>
+          <w:color w:val="C00000"/>
+          <w:sz w:val="28"/>
+          <w:szCs w:val="28"/>
+        </w:rPr>
+        <w:t xml:space="preserve"> </w:t>
+      </w:r>
+      <w:r>
+        <w:rPr>
+          <w:rFonts w:ascii="Times New Roman" w:hAnsi="Times New Roman"/>
+          <w:color w:val="C00000"/>
           <w:sz w:val="28"/>
           <w:szCs w:val="28"/>
           <w:lang w:val="ru-RU"/>
@@ -21008,14 +23419,16 @@
       <w:r>
         <w:rPr>
           <w:rFonts w:ascii="Times New Roman" w:hAnsi="Times New Roman"/>
-          <w:sz w:val="28"/>
-          <w:szCs w:val="28"/>
-        </w:rPr>
-        <w:t xml:space="preserve"> </w:t>
-      </w:r>
-      <w:r>
-        <w:rPr>
-          <w:rFonts w:ascii="Times New Roman" w:hAnsi="Times New Roman"/>
+          <w:color w:val="C00000"/>
+          <w:sz w:val="28"/>
+          <w:szCs w:val="28"/>
+        </w:rPr>
+        <w:t xml:space="preserve"> </w:t>
+      </w:r>
+      <w:r>
+        <w:rPr>
+          <w:rFonts w:ascii="Times New Roman" w:hAnsi="Times New Roman"/>
+          <w:color w:val="C00000"/>
           <w:sz w:val="28"/>
           <w:szCs w:val="28"/>
           <w:lang w:val="ru-RU"/>
@@ -21025,14 +23438,16 @@
       <w:r>
         <w:rPr>
           <w:rFonts w:ascii="Times New Roman" w:hAnsi="Times New Roman"/>
-          <w:sz w:val="28"/>
-          <w:szCs w:val="28"/>
-        </w:rPr>
-        <w:t xml:space="preserve"> </w:t>
-      </w:r>
-      <w:r>
-        <w:rPr>
-          <w:rFonts w:ascii="Times New Roman" w:hAnsi="Times New Roman"/>
+          <w:color w:val="C00000"/>
+          <w:sz w:val="28"/>
+          <w:szCs w:val="28"/>
+        </w:rPr>
+        <w:t xml:space="preserve"> </w:t>
+      </w:r>
+      <w:r>
+        <w:rPr>
+          <w:rFonts w:ascii="Times New Roman" w:hAnsi="Times New Roman"/>
+          <w:color w:val="C00000"/>
           <w:sz w:val="28"/>
           <w:szCs w:val="28"/>
           <w:lang w:val="ru-RU"/>
@@ -21042,14 +23457,16 @@
       <w:r>
         <w:rPr>
           <w:rFonts w:ascii="Times New Roman" w:hAnsi="Times New Roman"/>
-          <w:sz w:val="28"/>
-          <w:szCs w:val="28"/>
-        </w:rPr>
-        <w:t xml:space="preserve"> </w:t>
-      </w:r>
-      <w:r>
-        <w:rPr>
-          <w:rFonts w:ascii="Times New Roman" w:hAnsi="Times New Roman"/>
+          <w:color w:val="C00000"/>
+          <w:sz w:val="28"/>
+          <w:szCs w:val="28"/>
+        </w:rPr>
+        <w:t xml:space="preserve"> </w:t>
+      </w:r>
+      <w:r>
+        <w:rPr>
+          <w:rFonts w:ascii="Times New Roman" w:hAnsi="Times New Roman"/>
+          <w:color w:val="C00000"/>
           <w:sz w:val="28"/>
           <w:szCs w:val="28"/>
           <w:lang w:val="ru-RU"/>
@@ -21059,6 +23476,7 @@
       <w:r>
         <w:rPr>
           <w:rFonts w:ascii="Times New Roman" w:hAnsi="Times New Roman"/>
+          <w:color w:val="C00000"/>
           <w:sz w:val="28"/>
           <w:szCs w:val="28"/>
         </w:rPr>
@@ -21067,14 +23485,16 @@
       <w:r>
         <w:rPr>
           <w:rFonts w:ascii="Times New Roman" w:hAnsi="Times New Roman"/>
-          <w:sz w:val="28"/>
-          <w:szCs w:val="28"/>
-        </w:rPr>
-        <w:t xml:space="preserve"> </w:t>
-      </w:r>
-      <w:r>
-        <w:rPr>
-          <w:rFonts w:ascii="Times New Roman" w:hAnsi="Times New Roman"/>
+          <w:color w:val="C00000"/>
+          <w:sz w:val="28"/>
+          <w:szCs w:val="28"/>
+        </w:rPr>
+        <w:t xml:space="preserve"> </w:t>
+      </w:r>
+      <w:r>
+        <w:rPr>
+          <w:rFonts w:ascii="Times New Roman" w:hAnsi="Times New Roman"/>
+          <w:color w:val="C00000"/>
           <w:sz w:val="28"/>
           <w:szCs w:val="28"/>
           <w:lang w:val="ru-RU"/>
@@ -21084,14 +23504,16 @@
       <w:r>
         <w:rPr>
           <w:rFonts w:ascii="Times New Roman" w:hAnsi="Times New Roman"/>
-          <w:sz w:val="28"/>
-          <w:szCs w:val="28"/>
-        </w:rPr>
-        <w:t xml:space="preserve"> </w:t>
-      </w:r>
-      <w:r>
-        <w:rPr>
-          <w:rFonts w:ascii="Times New Roman" w:hAnsi="Times New Roman"/>
+          <w:color w:val="C00000"/>
+          <w:sz w:val="28"/>
+          <w:szCs w:val="28"/>
+        </w:rPr>
+        <w:t xml:space="preserve"> </w:t>
+      </w:r>
+      <w:r>
+        <w:rPr>
+          <w:rFonts w:ascii="Times New Roman" w:hAnsi="Times New Roman"/>
+          <w:color w:val="C00000"/>
           <w:sz w:val="28"/>
           <w:szCs w:val="28"/>
           <w:lang w:val="ru-RU"/>
@@ -21101,14 +23523,16 @@
       <w:r>
         <w:rPr>
           <w:rFonts w:ascii="Times New Roman" w:hAnsi="Times New Roman"/>
-          <w:sz w:val="28"/>
-          <w:szCs w:val="28"/>
-        </w:rPr>
-        <w:t xml:space="preserve"> </w:t>
-      </w:r>
-      <w:r>
-        <w:rPr>
-          <w:rFonts w:ascii="Times New Roman" w:hAnsi="Times New Roman"/>
+          <w:color w:val="C00000"/>
+          <w:sz w:val="28"/>
+          <w:szCs w:val="28"/>
+        </w:rPr>
+        <w:t xml:space="preserve"> </w:t>
+      </w:r>
+      <w:r>
+        <w:rPr>
+          <w:rFonts w:ascii="Times New Roman" w:hAnsi="Times New Roman"/>
+          <w:color w:val="C00000"/>
           <w:sz w:val="28"/>
           <w:szCs w:val="28"/>
           <w:lang w:val="ru-RU"/>
@@ -21118,6 +23542,7 @@
       <w:r>
         <w:rPr>
           <w:rFonts w:ascii="Times New Roman" w:hAnsi="Times New Roman"/>
+          <w:color w:val="C00000"/>
           <w:sz w:val="28"/>
           <w:szCs w:val="28"/>
         </w:rPr>
@@ -21126,6 +23551,7 @@
       <w:r>
         <w:rPr>
           <w:rFonts w:ascii="Times New Roman" w:hAnsi="Times New Roman"/>
+          <w:color w:val="C00000"/>
           <w:sz w:val="28"/>
           <w:szCs w:val="28"/>
           <w:lang w:val="ru-RU"/>
@@ -21135,14 +23561,16 @@
       <w:r>
         <w:rPr>
           <w:rFonts w:ascii="Times New Roman" w:hAnsi="Times New Roman"/>
-          <w:sz w:val="28"/>
-          <w:szCs w:val="28"/>
-        </w:rPr>
-        <w:t xml:space="preserve"> </w:t>
-      </w:r>
-      <w:r>
-        <w:rPr>
-          <w:rFonts w:ascii="Times New Roman" w:hAnsi="Times New Roman"/>
+          <w:color w:val="C00000"/>
+          <w:sz w:val="28"/>
+          <w:szCs w:val="28"/>
+        </w:rPr>
+        <w:t xml:space="preserve"> </w:t>
+      </w:r>
+      <w:r>
+        <w:rPr>
+          <w:rFonts w:ascii="Times New Roman" w:hAnsi="Times New Roman"/>
+          <w:color w:val="C00000"/>
           <w:sz w:val="28"/>
           <w:szCs w:val="28"/>
           <w:lang w:val="ru-RU"/>
@@ -21152,6 +23580,7 @@
       <w:r>
         <w:rPr>
           <w:rFonts w:ascii="Times New Roman" w:hAnsi="Times New Roman"/>
+          <w:color w:val="C00000"/>
           <w:sz w:val="28"/>
           <w:szCs w:val="28"/>
         </w:rPr>
@@ -21161,6 +23590,7 @@
         <w:rPr>
           <w:rFonts w:ascii="Times New Roman" w:hAnsi="Times New Roman"/>
           <w:i/>
+          <w:color w:val="C00000"/>
           <w:sz w:val="28"/>
           <w:szCs w:val="28"/>
         </w:rPr>
@@ -21169,6 +23599,7 @@
       <w:r>
         <w:rPr>
           <w:rFonts w:ascii="Times New Roman" w:hAnsi="Times New Roman"/>
+          <w:color w:val="C00000"/>
           <w:sz w:val="28"/>
           <w:szCs w:val="28"/>
         </w:rPr>
@@ -21177,6 +23608,7 @@
       <w:r>
         <w:rPr>
           <w:rFonts w:ascii="Times New Roman" w:hAnsi="Times New Roman"/>
+          <w:color w:val="C00000"/>
           <w:sz w:val="28"/>
           <w:szCs w:val="28"/>
           <w:lang w:val="ru-RU"/>
@@ -21186,14 +23618,16 @@
       <w:r>
         <w:rPr>
           <w:rFonts w:ascii="Times New Roman" w:hAnsi="Times New Roman"/>
-          <w:sz w:val="28"/>
-          <w:szCs w:val="28"/>
-        </w:rPr>
-        <w:t xml:space="preserve"> </w:t>
-      </w:r>
-      <w:r>
-        <w:rPr>
-          <w:rFonts w:ascii="Times New Roman" w:hAnsi="Times New Roman"/>
+          <w:color w:val="C00000"/>
+          <w:sz w:val="28"/>
+          <w:szCs w:val="28"/>
+        </w:rPr>
+        <w:t xml:space="preserve"> </w:t>
+      </w:r>
+      <w:r>
+        <w:rPr>
+          <w:rFonts w:ascii="Times New Roman" w:hAnsi="Times New Roman"/>
+          <w:color w:val="C00000"/>
           <w:sz w:val="28"/>
           <w:szCs w:val="28"/>
           <w:lang w:val="ru-RU"/>
@@ -21203,14 +23637,16 @@
       <w:r>
         <w:rPr>
           <w:rFonts w:ascii="Times New Roman" w:hAnsi="Times New Roman"/>
-          <w:sz w:val="28"/>
-          <w:szCs w:val="28"/>
-        </w:rPr>
-        <w:t xml:space="preserve"> </w:t>
-      </w:r>
-      <w:r>
-        <w:rPr>
-          <w:rFonts w:ascii="Times New Roman" w:hAnsi="Times New Roman"/>
+          <w:color w:val="C00000"/>
+          <w:sz w:val="28"/>
+          <w:szCs w:val="28"/>
+        </w:rPr>
+        <w:t xml:space="preserve"> </w:t>
+      </w:r>
+      <w:r>
+        <w:rPr>
+          <w:rFonts w:ascii="Times New Roman" w:hAnsi="Times New Roman"/>
+          <w:color w:val="C00000"/>
           <w:sz w:val="28"/>
           <w:szCs w:val="28"/>
           <w:lang w:val="ru-RU"/>
@@ -21220,14 +23656,16 @@
       <w:r>
         <w:rPr>
           <w:rFonts w:ascii="Times New Roman" w:hAnsi="Times New Roman"/>
-          <w:sz w:val="28"/>
-          <w:szCs w:val="28"/>
-        </w:rPr>
-        <w:t xml:space="preserve"> </w:t>
-      </w:r>
-      <w:r>
-        <w:rPr>
-          <w:rFonts w:ascii="Times New Roman" w:hAnsi="Times New Roman"/>
+          <w:color w:val="C00000"/>
+          <w:sz w:val="28"/>
+          <w:szCs w:val="28"/>
+        </w:rPr>
+        <w:t xml:space="preserve"> </w:t>
+      </w:r>
+      <w:r>
+        <w:rPr>
+          <w:rFonts w:ascii="Times New Roman" w:hAnsi="Times New Roman"/>
+          <w:color w:val="C00000"/>
           <w:sz w:val="28"/>
           <w:szCs w:val="28"/>
           <w:lang w:val="ru-RU"/>
@@ -21237,14 +23675,16 @@
       <w:r>
         <w:rPr>
           <w:rFonts w:ascii="Times New Roman" w:hAnsi="Times New Roman"/>
-          <w:sz w:val="28"/>
-          <w:szCs w:val="28"/>
-        </w:rPr>
-        <w:t xml:space="preserve"> </w:t>
-      </w:r>
-      <w:r>
-        <w:rPr>
-          <w:rFonts w:ascii="Times New Roman" w:hAnsi="Times New Roman"/>
+          <w:color w:val="C00000"/>
+          <w:sz w:val="28"/>
+          <w:szCs w:val="28"/>
+        </w:rPr>
+        <w:t xml:space="preserve"> </w:t>
+      </w:r>
+      <w:r>
+        <w:rPr>
+          <w:rFonts w:ascii="Times New Roman" w:hAnsi="Times New Roman"/>
+          <w:color w:val="C00000"/>
           <w:sz w:val="28"/>
           <w:szCs w:val="28"/>
           <w:lang w:val="ru-RU"/>
@@ -21254,14 +23694,16 @@
       <w:r>
         <w:rPr>
           <w:rFonts w:ascii="Times New Roman" w:hAnsi="Times New Roman"/>
-          <w:sz w:val="28"/>
-          <w:szCs w:val="28"/>
-        </w:rPr>
-        <w:t xml:space="preserve"> </w:t>
-      </w:r>
-      <w:r>
-        <w:rPr>
-          <w:rFonts w:ascii="Times New Roman" w:hAnsi="Times New Roman"/>
+          <w:color w:val="C00000"/>
+          <w:sz w:val="28"/>
+          <w:szCs w:val="28"/>
+        </w:rPr>
+        <w:t xml:space="preserve"> </w:t>
+      </w:r>
+      <w:r>
+        <w:rPr>
+          <w:rFonts w:ascii="Times New Roman" w:hAnsi="Times New Roman"/>
+          <w:color w:val="C00000"/>
           <w:sz w:val="28"/>
           <w:szCs w:val="28"/>
           <w:lang w:val="ru-RU"/>
@@ -21271,14 +23713,16 @@
       <w:r>
         <w:rPr>
           <w:rFonts w:ascii="Times New Roman" w:hAnsi="Times New Roman"/>
-          <w:sz w:val="28"/>
-          <w:szCs w:val="28"/>
-        </w:rPr>
-        <w:t xml:space="preserve"> </w:t>
-      </w:r>
-      <w:r>
-        <w:rPr>
-          <w:rFonts w:ascii="Times New Roman" w:hAnsi="Times New Roman"/>
+          <w:color w:val="C00000"/>
+          <w:sz w:val="28"/>
+          <w:szCs w:val="28"/>
+        </w:rPr>
+        <w:t xml:space="preserve"> </w:t>
+      </w:r>
+      <w:r>
+        <w:rPr>
+          <w:rFonts w:ascii="Times New Roman" w:hAnsi="Times New Roman"/>
+          <w:color w:val="C00000"/>
           <w:sz w:val="28"/>
           <w:szCs w:val="28"/>
           <w:lang w:val="ru-RU"/>
@@ -21288,14 +23732,16 @@
       <w:r>
         <w:rPr>
           <w:rFonts w:ascii="Times New Roman" w:hAnsi="Times New Roman"/>
-          <w:sz w:val="28"/>
-          <w:szCs w:val="28"/>
-        </w:rPr>
-        <w:t xml:space="preserve"> </w:t>
-      </w:r>
-      <w:r>
-        <w:rPr>
-          <w:rFonts w:ascii="Times New Roman" w:hAnsi="Times New Roman"/>
+          <w:color w:val="C00000"/>
+          <w:sz w:val="28"/>
+          <w:szCs w:val="28"/>
+        </w:rPr>
+        <w:t xml:space="preserve"> </w:t>
+      </w:r>
+      <w:r>
+        <w:rPr>
+          <w:rFonts w:ascii="Times New Roman" w:hAnsi="Times New Roman"/>
+          <w:color w:val="C00000"/>
           <w:sz w:val="28"/>
           <w:szCs w:val="28"/>
           <w:lang w:val="ru-RU"/>
@@ -21305,6 +23751,7 @@
       <w:r>
         <w:rPr>
           <w:rFonts w:ascii="Times New Roman" w:hAnsi="Times New Roman"/>
+          <w:color w:val="C00000"/>
           <w:sz w:val="28"/>
           <w:szCs w:val="28"/>
         </w:rPr>
@@ -21313,6 +23760,7 @@
       <w:r>
         <w:rPr>
           <w:rFonts w:ascii="Times New Roman" w:hAnsi="Times New Roman"/>
+          <w:color w:val="C00000"/>
           <w:sz w:val="28"/>
           <w:szCs w:val="28"/>
           <w:lang w:val="ru-RU"/>
@@ -21322,14 +23770,16 @@
       <w:r>
         <w:rPr>
           <w:rFonts w:ascii="Times New Roman" w:hAnsi="Times New Roman"/>
-          <w:sz w:val="28"/>
-          <w:szCs w:val="28"/>
-        </w:rPr>
-        <w:t xml:space="preserve"> </w:t>
-      </w:r>
-      <w:r>
-        <w:rPr>
-          <w:rFonts w:ascii="Times New Roman" w:hAnsi="Times New Roman"/>
+          <w:color w:val="C00000"/>
+          <w:sz w:val="28"/>
+          <w:szCs w:val="28"/>
+        </w:rPr>
+        <w:t xml:space="preserve"> </w:t>
+      </w:r>
+      <w:r>
+        <w:rPr>
+          <w:rFonts w:ascii="Times New Roman" w:hAnsi="Times New Roman"/>
+          <w:color w:val="C00000"/>
           <w:sz w:val="28"/>
           <w:szCs w:val="28"/>
           <w:lang w:val="ru-RU"/>
@@ -21339,14 +23789,16 @@
       <w:r>
         <w:rPr>
           <w:rFonts w:ascii="Times New Roman" w:hAnsi="Times New Roman"/>
-          <w:sz w:val="28"/>
-          <w:szCs w:val="28"/>
-        </w:rPr>
-        <w:t xml:space="preserve"> </w:t>
-      </w:r>
-      <w:r>
-        <w:rPr>
-          <w:rFonts w:ascii="Times New Roman" w:hAnsi="Times New Roman"/>
+          <w:color w:val="C00000"/>
+          <w:sz w:val="28"/>
+          <w:szCs w:val="28"/>
+        </w:rPr>
+        <w:t xml:space="preserve"> </w:t>
+      </w:r>
+      <w:r>
+        <w:rPr>
+          <w:rFonts w:ascii="Times New Roman" w:hAnsi="Times New Roman"/>
+          <w:color w:val="C00000"/>
           <w:sz w:val="28"/>
           <w:szCs w:val="28"/>
           <w:lang w:val="ru-RU"/>
@@ -21356,14 +23808,16 @@
       <w:r>
         <w:rPr>
           <w:rFonts w:ascii="Times New Roman" w:hAnsi="Times New Roman"/>
-          <w:sz w:val="28"/>
-          <w:szCs w:val="28"/>
-        </w:rPr>
-        <w:t xml:space="preserve"> </w:t>
-      </w:r>
-      <w:r>
-        <w:rPr>
-          <w:rFonts w:ascii="Times New Roman" w:hAnsi="Times New Roman"/>
+          <w:color w:val="C00000"/>
+          <w:sz w:val="28"/>
+          <w:szCs w:val="28"/>
+        </w:rPr>
+        <w:t xml:space="preserve"> </w:t>
+      </w:r>
+      <w:r>
+        <w:rPr>
+          <w:rFonts w:ascii="Times New Roman" w:hAnsi="Times New Roman"/>
+          <w:color w:val="C00000"/>
           <w:sz w:val="28"/>
           <w:szCs w:val="28"/>
           <w:lang w:val="ru-RU"/>
@@ -21373,14 +23827,16 @@
       <w:r>
         <w:rPr>
           <w:rFonts w:ascii="Times New Roman" w:hAnsi="Times New Roman"/>
-          <w:sz w:val="28"/>
-          <w:szCs w:val="28"/>
-        </w:rPr>
-        <w:t xml:space="preserve"> </w:t>
-      </w:r>
-      <w:r>
-        <w:rPr>
-          <w:rFonts w:ascii="Times New Roman" w:hAnsi="Times New Roman"/>
+          <w:color w:val="C00000"/>
+          <w:sz w:val="28"/>
+          <w:szCs w:val="28"/>
+        </w:rPr>
+        <w:t xml:space="preserve"> </w:t>
+      </w:r>
+      <w:r>
+        <w:rPr>
+          <w:rFonts w:ascii="Times New Roman" w:hAnsi="Times New Roman"/>
+          <w:color w:val="C00000"/>
           <w:sz w:val="28"/>
           <w:szCs w:val="28"/>
           <w:lang w:val="ru-RU"/>
@@ -21390,6 +23846,7 @@
       <w:r>
         <w:rPr>
           <w:rFonts w:ascii="Times New Roman" w:hAnsi="Times New Roman"/>
+          <w:color w:val="C00000"/>
           <w:sz w:val="28"/>
           <w:szCs w:val="28"/>
         </w:rPr>
@@ -21399,6 +23856,7 @@
         <w:rPr>
           <w:rFonts w:ascii="Times New Roman" w:hAnsi="Times New Roman"/>
           <w:i/>
+          <w:color w:val="C00000"/>
           <w:sz w:val="28"/>
           <w:szCs w:val="28"/>
         </w:rPr>
@@ -21407,6 +23865,7 @@
       <w:r>
         <w:rPr>
           <w:rFonts w:ascii="Times New Roman" w:hAnsi="Times New Roman"/>
+          <w:color w:val="C00000"/>
           <w:sz w:val="28"/>
           <w:szCs w:val="28"/>
         </w:rPr>
@@ -21416,6 +23875,7 @@
         <w:rPr>
           <w:rFonts w:ascii="Times New Roman" w:hAnsi="Times New Roman"/>
           <w:i/>
+          <w:color w:val="C00000"/>
           <w:sz w:val="28"/>
           <w:szCs w:val="28"/>
         </w:rPr>
@@ -21424,6 +23884,7 @@
       <w:r>
         <w:rPr>
           <w:rFonts w:ascii="Times New Roman" w:hAnsi="Times New Roman"/>
+          <w:color w:val="C00000"/>
           <w:sz w:val="28"/>
           <w:szCs w:val="28"/>
         </w:rPr>
@@ -21432,6 +23893,7 @@
       <w:r>
         <w:rPr>
           <w:rFonts w:ascii="Times New Roman" w:hAnsi="Times New Roman"/>
+          <w:color w:val="C00000"/>
           <w:sz w:val="28"/>
           <w:szCs w:val="28"/>
           <w:lang w:val="uk-UA"/>
@@ -21441,6 +23903,7 @@
       <w:r>
         <w:rPr>
           <w:rFonts w:ascii="Times New Roman" w:hAnsi="Times New Roman"/>
+          <w:color w:val="C00000"/>
           <w:sz w:val="28"/>
           <w:szCs w:val="28"/>
         </w:rPr>
@@ -21450,6 +23913,7 @@
         <w:rPr>
           <w:rFonts w:ascii="Times New Roman" w:hAnsi="Times New Roman"/>
           <w:i/>
+          <w:color w:val="C00000"/>
           <w:sz w:val="28"/>
           <w:szCs w:val="28"/>
         </w:rPr>
@@ -21458,6 +23922,7 @@
       <w:r>
         <w:rPr>
           <w:rFonts w:ascii="Times New Roman" w:hAnsi="Times New Roman"/>
+          <w:color w:val="C00000"/>
           <w:sz w:val="28"/>
           <w:szCs w:val="28"/>
         </w:rPr>
@@ -21466,6 +23931,7 @@
       <w:r>
         <w:rPr>
           <w:rFonts w:ascii="Times New Roman" w:hAnsi="Times New Roman"/>
+          <w:color w:val="C00000"/>
           <w:sz w:val="28"/>
           <w:szCs w:val="28"/>
           <w:lang w:val="uk-UA"/>
@@ -21623,6 +24089,7 @@
           <w:szCs w:val="28"/>
           <w:lang w:val="uk-UA"/>
         </w:rPr>
+        <w:lastRenderedPageBreak/>
         <w:t xml:space="preserve">1.1 – </w:t>
       </w:r>
       <w:r>
@@ -21773,7 +24240,6 @@
           <w:sz w:val="28"/>
           <w:szCs w:val="28"/>
         </w:rPr>
-        <w:lastRenderedPageBreak/>
         <w:t xml:space="preserve">1.2. – </w:t>
       </w:r>
       <w:r>
@@ -23595,7 +26061,17 @@
           <w:sz w:val="28"/>
           <w:szCs w:val="28"/>
         </w:rPr>
-        <w:t xml:space="preserve"> the eyes of Manfred from the portent before him [20: 17].</w:t>
+        <w:t xml:space="preserve"> the eyes of Manfred from the portent </w:t>
+      </w:r>
+      <w:r>
+        <w:rPr>
+          <w:rFonts w:ascii="Times New Roman" w:hAnsi="Times New Roman"/>
+          <w:i/>
+          <w:sz w:val="28"/>
+          <w:szCs w:val="28"/>
+        </w:rPr>
+        <w:lastRenderedPageBreak/>
+        <w:t>before him [20: 17].</w:t>
       </w:r>
       <w:r>
         <w:rPr>
@@ -23630,7 +26106,6 @@
           <w:sz w:val="28"/>
           <w:szCs w:val="28"/>
         </w:rPr>
-        <w:lastRenderedPageBreak/>
         <w:tab/>
         <w:t>За рахунок високої лексики складносурядні речення роману «</w:t>
       </w:r>
@@ -26011,6 +28486,7 @@
           <w:sz w:val="28"/>
           <w:szCs w:val="28"/>
         </w:rPr>
+        <w:lastRenderedPageBreak/>
         <w:t xml:space="preserve">3.2. </w:t>
       </w:r>
       <w:r>
@@ -26383,7 +28859,6 @@
           <w:szCs w:val="28"/>
           <w:lang w:val="ru-RU"/>
         </w:rPr>
-        <w:lastRenderedPageBreak/>
         <w:t xml:space="preserve">Кількість підрядних частин зменшилася. Разом із тим збільшилася головна частина речення. Загалом простежується не більше </w:t>
       </w:r>
       <w:proofErr w:type="gramStart"/>
@@ -27928,6 +30403,7 @@
           <w:szCs w:val="28"/>
           <w:u w:val="double"/>
         </w:rPr>
+        <w:lastRenderedPageBreak/>
         <w:t>belonged</w:t>
       </w:r>
       <w:r>
@@ -27966,7 +30442,6 @@
           <w:sz w:val="28"/>
           <w:szCs w:val="28"/>
         </w:rPr>
-        <w:lastRenderedPageBreak/>
         <w:t xml:space="preserve">4.3. – </w:t>
       </w:r>
       <w:r>
@@ -28486,7 +30961,17 @@
           <w:szCs w:val="28"/>
           <w:lang w:val="ru-RU"/>
         </w:rPr>
-        <w:t xml:space="preserve"> ст. При цьому, з’являється набагато більше випадків речень з однорідними членами та дієприслівниковими зворотами у простих реченнях. Це дає змогу уникати надмірного використання складних речень, перевантажених комплексами, зворотами та підрядними частинами. </w:t>
+        <w:t xml:space="preserve"> ст. При цьому, з’являється набагато більше випадків речень з однорідними членами та дієприслівниковими зворотами у простих реченнях. Це дає змогу уникати </w:t>
+      </w:r>
+      <w:r>
+        <w:rPr>
+          <w:rFonts w:ascii="Times New Roman" w:hAnsi="Times New Roman"/>
+          <w:sz w:val="28"/>
+          <w:szCs w:val="28"/>
+          <w:lang w:val="ru-RU"/>
+        </w:rPr>
+        <w:lastRenderedPageBreak/>
+        <w:t xml:space="preserve">надмірного використання складних речень, перевантажених комплексами, зворотами та підрядними частинами. </w:t>
       </w:r>
     </w:p>
     <w:p>
@@ -28508,7 +30993,6 @@
           <w:szCs w:val="28"/>
           <w:lang w:val="ru-RU"/>
         </w:rPr>
-        <w:lastRenderedPageBreak/>
         <w:t>Якщо порівняти результати нашого дослідження з результатами сучасних дослідників авторського монологу взагалі [7], отримаємо наступні результати (див. таблицю 2.3).</w:t>
       </w:r>
     </w:p>
@@ -29888,7 +32372,7 @@
           <w:szCs w:val="28"/>
           <w:lang w:val="ru-RU"/>
         </w:rPr>
-        <w:t xml:space="preserve">Розглянуті приклади сучасного готичного роману містять набагато більше складносурядних речень, що пов’язуємо з вигадливістю, складністю стилю як обов’язковою складовою. Складнопідрядні речення також частіше зустрічаються в готичному романі, аніж в інших жанрах англійського роману. Це пов’язано, на нашу думку, із авторським задумом: готична література, як складова романтизму, повинна доставляти естетичне задоволення вигадливою естетичністю форми та змісту. Змішані конструкції </w:t>
+        <w:t xml:space="preserve">Розглянуті приклади сучасного готичного роману містять набагато більше складносурядних речень, що пов’язуємо з вигадливістю, складністю стилю як обов’язковою складовою. Складнопідрядні речення також частіше зустрічаються в готичному романі, аніж в інших жанрах англійського роману. Це пов’язано, на нашу думку, із авторським задумом: готична </w:t>
       </w:r>
       <w:r>
         <w:rPr>
@@ -29898,7 +32382,7 @@
           <w:lang w:val="ru-RU"/>
         </w:rPr>
         <w:lastRenderedPageBreak/>
-        <w:t>зустрічаються рідше, аніж у середньому в англомовному романі. Відмітимо, що для готичної літератури дуже характерні ускладнення не тільки простих речень, але також складних (складносурядних, складнопідрядних) та змішаних конструкцій, хоча на даному етапі порівняльний аналіз не було проведено в повному обсязі. Як ми вже вказували, ускладнення є засобом естетизації художнього тексту.</w:t>
+        <w:t>література, як складова романтизму, повинна доставляти естетичне задоволення вигадливою естетичністю форми та змісту. Змішані конструкції зустрічаються рідше, аніж у середньому в англомовному романі. Відмітимо, що для готичної літератури дуже характерні ускладнення не тільки простих речень, але також складних (складносурядних, складнопідрядних) та змішаних конструкцій, хоча на даному етапі порівняльний аналіз не було проведено в повному обсязі. Як ми вже вказували, ускладнення є засобом естетизації художнього тексту.</w:t>
       </w:r>
     </w:p>
     <w:p>
@@ -29995,7 +32479,17 @@
           <w:szCs w:val="28"/>
           <w:lang w:val="ru-RU"/>
         </w:rPr>
-        <w:t xml:space="preserve"> ст., його передтечією можна вважати цвинтарну поезію епохи сентименталізму початку </w:t>
+        <w:t xml:space="preserve"> ст., його передтечією можна вважати </w:t>
+      </w:r>
+      <w:r>
+        <w:rPr>
+          <w:rFonts w:ascii="Times New Roman" w:hAnsi="Times New Roman"/>
+          <w:sz w:val="28"/>
+          <w:szCs w:val="28"/>
+          <w:lang w:val="ru-RU"/>
+        </w:rPr>
+        <w:lastRenderedPageBreak/>
+        <w:t xml:space="preserve">цвинтарну поезію епохи сентименталізму початку </w:t>
       </w:r>
       <w:r>
         <w:rPr>
@@ -30049,17 +32543,7 @@
           <w:lang w:val="ru-RU"/>
         </w:rPr>
         <w:tab/>
-        <w:t xml:space="preserve">Узагальнено кажучи, обов’язковими атрибутами готичного роману є </w:t>
-      </w:r>
-      <w:r>
-        <w:rPr>
-          <w:rFonts w:ascii="Times New Roman" w:hAnsi="Times New Roman"/>
-          <w:sz w:val="28"/>
-          <w:szCs w:val="28"/>
-          <w:lang w:val="ru-RU"/>
-        </w:rPr>
-        <w:lastRenderedPageBreak/>
-        <w:t>образи привида, монаха, вампіра, монстра або злодія, нещасної жертви, покірливої беззахисної жінки, боязливої прислуги, яка розповідає марновірні історії про привидів. Англійський готичний роман був розглянутий крізь призму діахронії. Ми з’ясували, що першим справжнім зразком готичного роману був «</w:t>
+        <w:t>Узагальнено кажучи, обов’язковими атрибутами готичного роману є образи привида, монаха, вампіра, монстра або злодія, нещасної жертви, покірливої беззахисної жінки, боязливої прислуги, яка розповідає марновірні історії про привидів. Англійський готичний роман був розглянутий крізь призму діахронії. Ми з’ясували, що першим справжнім зразком готичного роману був «</w:t>
       </w:r>
       <w:r>
         <w:rPr>
@@ -30682,7 +33166,7 @@
           <w:szCs w:val="28"/>
           <w:lang w:val="ru-RU"/>
         </w:rPr>
-        <w:t xml:space="preserve">» теж відноситься до давніх часів, але автор не перевантажує діалоги надто застарілою лексикою, і це є плюсом даного твору для читачів. Хоча для імітації старовини сучасні автори можуть вводити архаїзми та історизми у свої твори, але цей прийом є </w:t>
+        <w:t xml:space="preserve">» теж відноситься до давніх часів, але автор не перевантажує діалоги надто застарілою лексикою, і це є </w:t>
       </w:r>
       <w:r>
         <w:rPr>
@@ -30692,7 +33176,7 @@
           <w:lang w:val="ru-RU"/>
         </w:rPr>
         <w:lastRenderedPageBreak/>
-        <w:t>декоративним та дуже складним у виконанні, тому зазвичай такі твори виглядають комічно та штучно.</w:t>
+        <w:t>плюсом даного твору для читачів. Хоча для імітації старовини сучасні автори можуть вводити архаїзми та історизми у свої твори, але цей прийом є декоративним та дуже складним у виконанні, тому зазвичай такі твори виглядають комічно та штучно.</w:t>
       </w:r>
       <w:r>
         <w:rPr>
@@ -30994,17 +33478,8 @@
           <w:szCs w:val="28"/>
           <w:lang w:val="ru-RU"/>
         </w:rPr>
-        <w:t xml:space="preserve">6. Морозова И. Б. Выражение субъективной оценки истинности суждения: коммуникативно-парадигматический анализ / И. Б. Морозова // Науковий </w:t>
-      </w:r>
-      <w:r>
-        <w:rPr>
-          <w:rFonts w:ascii="Times New Roman" w:hAnsi="Times New Roman"/>
-          <w:sz w:val="28"/>
-          <w:szCs w:val="28"/>
-          <w:lang w:val="ru-RU"/>
-        </w:rPr>
         <w:lastRenderedPageBreak/>
-        <w:t xml:space="preserve">вісник Міжнародного гуманітарного університету. </w:t>
+        <w:t xml:space="preserve">6. Морозова И. Б. Выражение субъективной оценки истинности суждения: коммуникативно-парадигматический анализ / И. Б. Морозова // Науковий вісник Міжнародного гуманітарного університету. </w:t>
       </w:r>
       <w:proofErr w:type="gramStart"/>
       <w:r>
@@ -31588,6 +34063,7 @@
           <w:szCs w:val="28"/>
           <w:lang w:val="ru-RU"/>
         </w:rPr>
+        <w:lastRenderedPageBreak/>
         <w:t>16. Литературная энциклопедия терминов и понятий [гл. ред. А.Н. Николюкин]. – М.: НПК «Интелвак», 2001. – 799 с.</w:t>
       </w:r>
     </w:p>
@@ -31607,7 +34083,6 @@
           <w:sz w:val="28"/>
           <w:szCs w:val="28"/>
         </w:rPr>
-        <w:lastRenderedPageBreak/>
         <w:t>1</w:t>
       </w:r>
       <w:r>
@@ -32211,11 +34686,127 @@
       </w:rPr>
     </w:lvl>
   </w:abstractNum>
+  <w:abstractNum w:abstractNumId="2" w15:restartNumberingAfterBreak="0">
+    <w:nsid w:val="66C60325"/>
+    <w:multiLevelType w:val="hybridMultilevel"/>
+    <w:tmpl w:val="A9E8ABAE"/>
+    <w:lvl w:ilvl="0" w:tplc="04190001">
+      <w:start w:val="1"/>
+      <w:numFmt w:val="bullet"/>
+      <w:lvlText w:val=""/>
+      <w:lvlJc w:val="left"/>
+      <w:pPr>
+        <w:ind w:left="720" w:hanging="360"/>
+      </w:pPr>
+      <w:rPr>
+        <w:rFonts w:ascii="Symbol" w:hAnsi="Symbol" w:hint="default"/>
+      </w:rPr>
+    </w:lvl>
+    <w:lvl w:ilvl="1" w:tplc="04190003" w:tentative="1">
+      <w:start w:val="1"/>
+      <w:numFmt w:val="bullet"/>
+      <w:lvlText w:val="o"/>
+      <w:lvlJc w:val="left"/>
+      <w:pPr>
+        <w:ind w:left="1440" w:hanging="360"/>
+      </w:pPr>
+      <w:rPr>
+        <w:rFonts w:ascii="Courier New" w:hAnsi="Courier New" w:cs="Courier New" w:hint="default"/>
+      </w:rPr>
+    </w:lvl>
+    <w:lvl w:ilvl="2" w:tplc="04190005" w:tentative="1">
+      <w:start w:val="1"/>
+      <w:numFmt w:val="bullet"/>
+      <w:lvlText w:val=""/>
+      <w:lvlJc w:val="left"/>
+      <w:pPr>
+        <w:ind w:left="2160" w:hanging="360"/>
+      </w:pPr>
+      <w:rPr>
+        <w:rFonts w:ascii="Wingdings" w:hAnsi="Wingdings" w:hint="default"/>
+      </w:rPr>
+    </w:lvl>
+    <w:lvl w:ilvl="3" w:tplc="04190001" w:tentative="1">
+      <w:start w:val="1"/>
+      <w:numFmt w:val="bullet"/>
+      <w:lvlText w:val=""/>
+      <w:lvlJc w:val="left"/>
+      <w:pPr>
+        <w:ind w:left="2880" w:hanging="360"/>
+      </w:pPr>
+      <w:rPr>
+        <w:rFonts w:ascii="Symbol" w:hAnsi="Symbol" w:hint="default"/>
+      </w:rPr>
+    </w:lvl>
+    <w:lvl w:ilvl="4" w:tplc="04190003" w:tentative="1">
+      <w:start w:val="1"/>
+      <w:numFmt w:val="bullet"/>
+      <w:lvlText w:val="o"/>
+      <w:lvlJc w:val="left"/>
+      <w:pPr>
+        <w:ind w:left="3600" w:hanging="360"/>
+      </w:pPr>
+      <w:rPr>
+        <w:rFonts w:ascii="Courier New" w:hAnsi="Courier New" w:cs="Courier New" w:hint="default"/>
+      </w:rPr>
+    </w:lvl>
+    <w:lvl w:ilvl="5" w:tplc="04190005" w:tentative="1">
+      <w:start w:val="1"/>
+      <w:numFmt w:val="bullet"/>
+      <w:lvlText w:val=""/>
+      <w:lvlJc w:val="left"/>
+      <w:pPr>
+        <w:ind w:left="4320" w:hanging="360"/>
+      </w:pPr>
+      <w:rPr>
+        <w:rFonts w:ascii="Wingdings" w:hAnsi="Wingdings" w:hint="default"/>
+      </w:rPr>
+    </w:lvl>
+    <w:lvl w:ilvl="6" w:tplc="04190001" w:tentative="1">
+      <w:start w:val="1"/>
+      <w:numFmt w:val="bullet"/>
+      <w:lvlText w:val=""/>
+      <w:lvlJc w:val="left"/>
+      <w:pPr>
+        <w:ind w:left="5040" w:hanging="360"/>
+      </w:pPr>
+      <w:rPr>
+        <w:rFonts w:ascii="Symbol" w:hAnsi="Symbol" w:hint="default"/>
+      </w:rPr>
+    </w:lvl>
+    <w:lvl w:ilvl="7" w:tplc="04190003" w:tentative="1">
+      <w:start w:val="1"/>
+      <w:numFmt w:val="bullet"/>
+      <w:lvlText w:val="o"/>
+      <w:lvlJc w:val="left"/>
+      <w:pPr>
+        <w:ind w:left="5760" w:hanging="360"/>
+      </w:pPr>
+      <w:rPr>
+        <w:rFonts w:ascii="Courier New" w:hAnsi="Courier New" w:cs="Courier New" w:hint="default"/>
+      </w:rPr>
+    </w:lvl>
+    <w:lvl w:ilvl="8" w:tplc="04190005" w:tentative="1">
+      <w:start w:val="1"/>
+      <w:numFmt w:val="bullet"/>
+      <w:lvlText w:val=""/>
+      <w:lvlJc w:val="left"/>
+      <w:pPr>
+        <w:ind w:left="6480" w:hanging="360"/>
+      </w:pPr>
+      <w:rPr>
+        <w:rFonts w:ascii="Wingdings" w:hAnsi="Wingdings" w:hint="default"/>
+      </w:rPr>
+    </w:lvl>
+  </w:abstractNum>
   <w:num w:numId="1">
     <w:abstractNumId w:val="1"/>
   </w:num>
   <w:num w:numId="2">
     <w:abstractNumId w:val="0"/>
+  </w:num>
+  <w:num w:numId="3">
+    <w:abstractNumId w:val="2"/>
   </w:num>
 </w:numbering>
 </file>
@@ -33029,7 +35620,7 @@
 </file>
 
 <file path=customXml/itemProps1.xml><?xml version="1.0" encoding="utf-8"?>
-<ds:datastoreItem xmlns:ds="http://schemas.openxmlformats.org/officeDocument/2006/customXml" ds:itemID="{9F634A73-CEC6-43A4-80BB-1E05AA61ED71}">
+<ds:datastoreItem xmlns:ds="http://schemas.openxmlformats.org/officeDocument/2006/customXml" ds:itemID="{BE60D7A8-D421-49AB-8879-904A7A680C2A}">
   <ds:schemaRefs>
     <ds:schemaRef ds:uri="http://schemas.openxmlformats.org/officeDocument/2006/bibliography"/>
   </ds:schemaRefs>

--- a/Гот .docx
+++ b/Гот .docx
@@ -17453,7 +17453,7 @@
           <v:shape id="_x0000_i1025" type="#_x0000_t75" style="width:369pt;height:315.75pt" o:ole="">
             <v:imagedata r:id="rId8" o:title=""/>
           </v:shape>
-          <o:OLEObject Type="Embed" ProgID="MSGraph.Chart.8" ShapeID="_x0000_i1025" DrawAspect="Content" ObjectID="_1584900557" r:id="rId9">
+          <o:OLEObject Type="Embed" ProgID="MSGraph.Chart.8" ShapeID="_x0000_i1025" DrawAspect="Content" ObjectID="_1585345035" r:id="rId9">
             <o:FieldCodes>\s</o:FieldCodes>
           </o:OLEObject>
         </w:object>
@@ -18246,7 +18246,7 @@
           <v:shape id="_x0000_i1026" type="#_x0000_t75" style="width:474pt;height:321.75pt" o:ole="">
             <v:imagedata r:id="rId10" o:title=""/>
           </v:shape>
-          <o:OLEObject Type="Embed" ProgID="MSGraph.Chart.8" ShapeID="_x0000_i1026" DrawAspect="Content" ObjectID="_1584900558" r:id="rId11">
+          <o:OLEObject Type="Embed" ProgID="MSGraph.Chart.8" ShapeID="_x0000_i1026" DrawAspect="Content" ObjectID="_1585345036" r:id="rId11">
             <o:FieldCodes>\s</o:FieldCodes>
           </o:OLEObject>
         </w:object>
@@ -25091,7 +25091,7 @@
           <w:highlight w:val="red"/>
           <w:lang w:val="ru-RU"/>
         </w:rPr>
-        <w:t>это не комплекс?</w:t>
+        <w:t>это комплекс</w:t>
       </w:r>
     </w:p>
     <w:p>
@@ -34938,17 +34938,6104 @@
     <w:p>
       <w:pPr>
         <w:spacing w:after="0" w:line="360" w:lineRule="auto"/>
-        <w:ind w:firstLine="708"/>
         <w:jc w:val="both"/>
         <w:rPr>
           <w:rFonts w:ascii="Times New Roman" w:hAnsi="Times New Roman"/>
           <w:sz w:val="28"/>
           <w:szCs w:val="28"/>
+          <w:lang w:val="ru-RU"/>
+        </w:rPr>
+      </w:pPr>
+      <w:r>
+        <w:rPr>
+          <w:rFonts w:ascii="Times New Roman" w:hAnsi="Times New Roman"/>
+          <w:sz w:val="28"/>
+          <w:szCs w:val="28"/>
           <w:lang w:val="uk-UA"/>
         </w:rPr>
+        <w:t>1</w:t>
+      </w:r>
+      <w:r>
+        <w:rPr>
+          <w:rFonts w:ascii="Times New Roman" w:hAnsi="Times New Roman"/>
+          <w:sz w:val="28"/>
+          <w:szCs w:val="28"/>
+          <w:lang w:val="ru-RU"/>
+        </w:rPr>
+        <w:t xml:space="preserve"> – </w:t>
+      </w:r>
+      <w:r>
+        <w:rPr>
+          <w:rFonts w:ascii="Times New Roman" w:hAnsi="Times New Roman"/>
+          <w:sz w:val="28"/>
+          <w:szCs w:val="28"/>
+        </w:rPr>
+        <w:t>"What are ye doing?" cried Manfred, wrathfully; "where is my son?"</w:t>
+      </w:r>
+      <w:r>
+        <w:rPr>
+          <w:rFonts w:ascii="Times New Roman" w:hAnsi="Times New Roman"/>
+          <w:sz w:val="28"/>
+          <w:szCs w:val="28"/>
+        </w:rPr>
+        <w:t xml:space="preserve"> [].</w:t>
+      </w:r>
+    </w:p>
+    <w:p>
+      <w:pPr>
+        <w:spacing w:after="0" w:line="360" w:lineRule="auto"/>
+        <w:jc w:val="both"/>
+        <w:rPr>
+          <w:rFonts w:ascii="Times New Roman" w:hAnsi="Times New Roman"/>
+          <w:sz w:val="28"/>
+          <w:szCs w:val="28"/>
+        </w:rPr>
       </w:pPr>
+      <w:r>
+        <w:rPr>
+          <w:rFonts w:ascii="Times New Roman" w:hAnsi="Times New Roman"/>
+          <w:sz w:val="28"/>
+          <w:szCs w:val="28"/>
+        </w:rPr>
+        <w:t>1</w:t>
+      </w:r>
+      <w:r>
+        <w:rPr>
+          <w:rFonts w:ascii="Times New Roman" w:hAnsi="Times New Roman"/>
+          <w:sz w:val="28"/>
+          <w:szCs w:val="28"/>
+          <w:lang w:val="ru-RU"/>
+        </w:rPr>
+        <w:t xml:space="preserve"> – </w:t>
+      </w:r>
+      <w:r>
+        <w:rPr>
+          <w:rFonts w:ascii="Times New Roman" w:hAnsi="Times New Roman"/>
+          <w:sz w:val="28"/>
+          <w:szCs w:val="28"/>
+        </w:rPr>
+        <w:t>"I do not want a</w:t>
+      </w:r>
+      <w:r>
+        <w:rPr>
+          <w:rFonts w:ascii="Times New Roman" w:hAnsi="Times New Roman"/>
+          <w:sz w:val="28"/>
+          <w:szCs w:val="28"/>
+        </w:rPr>
+        <w:t xml:space="preserve"> </w:t>
+      </w:r>
+      <w:r>
+        <w:rPr>
+          <w:rFonts w:ascii="Times New Roman" w:hAnsi="Times New Roman"/>
+          <w:sz w:val="28"/>
+          <w:szCs w:val="28"/>
+        </w:rPr>
+        <w:t>daughter"</w:t>
+      </w:r>
+      <w:r>
+        <w:rPr>
+          <w:rFonts w:ascii="Times New Roman" w:hAnsi="Times New Roman"/>
+          <w:sz w:val="28"/>
+          <w:szCs w:val="28"/>
+        </w:rPr>
+        <w:t xml:space="preserve"> [].</w:t>
+      </w:r>
+    </w:p>
+    <w:p>
+      <w:pPr>
+        <w:spacing w:after="0" w:line="360" w:lineRule="auto"/>
+        <w:jc w:val="both"/>
+        <w:rPr>
+          <w:rFonts w:ascii="Times New Roman" w:hAnsi="Times New Roman"/>
+          <w:sz w:val="28"/>
+          <w:szCs w:val="28"/>
+          <w:lang w:val="ru-RU"/>
+        </w:rPr>
+      </w:pPr>
+      <w:r>
+        <w:rPr>
+          <w:rFonts w:ascii="Times New Roman" w:hAnsi="Times New Roman"/>
+          <w:sz w:val="28"/>
+          <w:szCs w:val="28"/>
+        </w:rPr>
+        <w:t>1</w:t>
+      </w:r>
+      <w:r>
+        <w:rPr>
+          <w:rFonts w:ascii="Times New Roman" w:hAnsi="Times New Roman"/>
+          <w:sz w:val="28"/>
+          <w:szCs w:val="28"/>
+          <w:lang w:val="ru-RU"/>
+        </w:rPr>
+        <w:t xml:space="preserve"> – </w:t>
+      </w:r>
+      <w:r>
+        <w:rPr>
+          <w:rFonts w:ascii="Times New Roman" w:hAnsi="Times New Roman"/>
+          <w:sz w:val="28"/>
+          <w:szCs w:val="28"/>
+          <w:lang w:val="ru-RU"/>
+        </w:rPr>
+        <w:t>“I will go no farther”</w:t>
+      </w:r>
+      <w:r>
+        <w:rPr>
+          <w:rFonts w:ascii="Times New Roman" w:hAnsi="Times New Roman"/>
+          <w:sz w:val="28"/>
+          <w:szCs w:val="28"/>
+        </w:rPr>
+        <w:t xml:space="preserve"> [].</w:t>
+      </w:r>
+    </w:p>
+    <w:p>
+      <w:pPr>
+        <w:spacing w:after="0" w:line="360" w:lineRule="auto"/>
+        <w:jc w:val="both"/>
+        <w:rPr>
+          <w:rFonts w:ascii="Times New Roman" w:hAnsi="Times New Roman"/>
+          <w:sz w:val="28"/>
+          <w:szCs w:val="28"/>
+          <w:lang w:val="ru-RU"/>
+        </w:rPr>
+      </w:pPr>
+      <w:r>
+        <w:rPr>
+          <w:rFonts w:ascii="Times New Roman" w:hAnsi="Times New Roman"/>
+          <w:sz w:val="28"/>
+          <w:szCs w:val="28"/>
+        </w:rPr>
+        <w:t>1</w:t>
+      </w:r>
+      <w:r>
+        <w:rPr>
+          <w:rFonts w:ascii="Times New Roman" w:hAnsi="Times New Roman"/>
+          <w:sz w:val="28"/>
+          <w:szCs w:val="28"/>
+          <w:lang w:val="ru-RU"/>
+        </w:rPr>
+        <w:t xml:space="preserve"> – </w:t>
+      </w:r>
+      <w:r>
+        <w:rPr>
+          <w:rFonts w:ascii="Times New Roman" w:hAnsi="Times New Roman"/>
+          <w:sz w:val="28"/>
+          <w:szCs w:val="28"/>
+          <w:lang w:val="ru-RU"/>
+        </w:rPr>
+        <w:t>“Let us stay here”</w:t>
+      </w:r>
+      <w:r>
+        <w:rPr>
+          <w:rFonts w:ascii="Times New Roman" w:hAnsi="Times New Roman"/>
+          <w:sz w:val="28"/>
+          <w:szCs w:val="28"/>
+          <w:lang w:val="ru-RU"/>
+        </w:rPr>
+        <w:t xml:space="preserve"> [].</w:t>
+      </w:r>
+    </w:p>
+    <w:p>
+      <w:pPr>
+        <w:spacing w:after="0" w:line="360" w:lineRule="auto"/>
+        <w:jc w:val="both"/>
+        <w:rPr>
+          <w:rFonts w:ascii="Times New Roman" w:hAnsi="Times New Roman"/>
+          <w:sz w:val="28"/>
+          <w:szCs w:val="28"/>
+          <w:lang w:val="ru-RU"/>
+        </w:rPr>
+      </w:pPr>
+      <w:r>
+        <w:rPr>
+          <w:rFonts w:ascii="Times New Roman" w:hAnsi="Times New Roman"/>
+          <w:sz w:val="28"/>
+          <w:szCs w:val="28"/>
+        </w:rPr>
+        <w:t>1 – “I could do anything” [].</w:t>
+      </w:r>
+    </w:p>
+    <w:p>
+      <w:pPr>
+        <w:spacing w:after="0" w:line="360" w:lineRule="auto"/>
+        <w:jc w:val="both"/>
+        <w:rPr>
+          <w:rFonts w:ascii="Times New Roman" w:hAnsi="Times New Roman"/>
+          <w:sz w:val="28"/>
+          <w:szCs w:val="28"/>
+        </w:rPr>
+      </w:pPr>
+      <w:r>
+        <w:rPr>
+          <w:rFonts w:ascii="Times New Roman" w:hAnsi="Times New Roman"/>
+          <w:sz w:val="28"/>
+          <w:szCs w:val="28"/>
+        </w:rPr>
+        <w:t>1</w:t>
+      </w:r>
+      <w:r>
+        <w:rPr>
+          <w:rFonts w:ascii="Times New Roman" w:hAnsi="Times New Roman"/>
+          <w:sz w:val="28"/>
+          <w:szCs w:val="28"/>
+          <w:lang w:val="ru-RU"/>
+        </w:rPr>
+        <w:t xml:space="preserve"> – </w:t>
+      </w:r>
+      <w:r>
+        <w:rPr>
+          <w:rFonts w:ascii="Times New Roman" w:hAnsi="Times New Roman"/>
+          <w:sz w:val="28"/>
+          <w:szCs w:val="28"/>
+        </w:rPr>
+        <w:t>“</w:t>
+      </w:r>
+      <w:r>
+        <w:rPr>
+          <w:rFonts w:ascii="Times New Roman" w:hAnsi="Times New Roman"/>
+          <w:sz w:val="28"/>
+          <w:szCs w:val="28"/>
+        </w:rPr>
+        <w:t>Who paints a bathroom grey?</w:t>
+      </w:r>
+      <w:r>
+        <w:rPr>
+          <w:rFonts w:ascii="Times New Roman" w:hAnsi="Times New Roman"/>
+          <w:sz w:val="28"/>
+          <w:szCs w:val="28"/>
+        </w:rPr>
+        <w:t>”</w:t>
+      </w:r>
+      <w:r>
+        <w:rPr>
+          <w:rFonts w:ascii="Times New Roman" w:hAnsi="Times New Roman"/>
+          <w:sz w:val="28"/>
+          <w:szCs w:val="28"/>
+        </w:rPr>
+        <w:t xml:space="preserve"> [].</w:t>
+      </w:r>
+    </w:p>
+    <w:p>
+      <w:pPr>
+        <w:spacing w:after="0" w:line="360" w:lineRule="auto"/>
+        <w:jc w:val="both"/>
+        <w:rPr>
+          <w:rFonts w:ascii="Times New Roman" w:hAnsi="Times New Roman"/>
+          <w:sz w:val="28"/>
+          <w:szCs w:val="28"/>
+          <w:lang w:val="ru-RU"/>
+        </w:rPr>
+      </w:pPr>
+      <w:r>
+        <w:rPr>
+          <w:rFonts w:ascii="Times New Roman" w:hAnsi="Times New Roman"/>
+          <w:sz w:val="28"/>
+          <w:szCs w:val="28"/>
+        </w:rPr>
+        <w:t>1</w:t>
+      </w:r>
+      <w:r>
+        <w:rPr>
+          <w:rFonts w:ascii="Times New Roman" w:hAnsi="Times New Roman"/>
+          <w:sz w:val="28"/>
+          <w:szCs w:val="28"/>
+          <w:lang w:val="ru-RU"/>
+        </w:rPr>
+        <w:t xml:space="preserve"> – </w:t>
+      </w:r>
+      <w:r>
+        <w:rPr>
+          <w:rFonts w:ascii="Times New Roman" w:hAnsi="Times New Roman"/>
+          <w:sz w:val="28"/>
+          <w:szCs w:val="28"/>
+        </w:rPr>
+        <w:t>“</w:t>
+      </w:r>
+      <w:r>
+        <w:rPr>
+          <w:rFonts w:ascii="Times New Roman" w:hAnsi="Times New Roman"/>
+          <w:sz w:val="28"/>
+          <w:szCs w:val="28"/>
+        </w:rPr>
+        <w:t>I’ll be careful</w:t>
+      </w:r>
+      <w:r>
+        <w:rPr>
+          <w:rFonts w:ascii="Times New Roman" w:hAnsi="Times New Roman"/>
+          <w:sz w:val="28"/>
+          <w:szCs w:val="28"/>
+        </w:rPr>
+        <w:t>”</w:t>
+      </w:r>
+      <w:r>
+        <w:rPr>
+          <w:rFonts w:ascii="Times New Roman" w:hAnsi="Times New Roman"/>
+          <w:sz w:val="28"/>
+          <w:szCs w:val="28"/>
+        </w:rPr>
+        <w:t xml:space="preserve"> [].</w:t>
+      </w:r>
+    </w:p>
+    <w:p>
+      <w:pPr>
+        <w:spacing w:after="0" w:line="360" w:lineRule="auto"/>
+        <w:jc w:val="both"/>
+        <w:rPr>
+          <w:rFonts w:ascii="Times New Roman" w:hAnsi="Times New Roman"/>
+          <w:sz w:val="28"/>
+          <w:szCs w:val="28"/>
+          <w:lang w:val="ru-RU"/>
+        </w:rPr>
+      </w:pPr>
+      <w:r>
+        <w:rPr>
+          <w:rFonts w:ascii="Times New Roman" w:hAnsi="Times New Roman"/>
+          <w:sz w:val="28"/>
+          <w:szCs w:val="28"/>
+        </w:rPr>
+        <w:t>1</w:t>
+      </w:r>
+      <w:r>
+        <w:rPr>
+          <w:rFonts w:ascii="Times New Roman" w:hAnsi="Times New Roman"/>
+          <w:sz w:val="28"/>
+          <w:szCs w:val="28"/>
+          <w:lang w:val="ru-RU"/>
+        </w:rPr>
+        <w:t xml:space="preserve"> – </w:t>
+      </w:r>
+      <w:r>
+        <w:rPr>
+          <w:rFonts w:ascii="Times New Roman" w:hAnsi="Times New Roman"/>
+          <w:sz w:val="28"/>
+          <w:szCs w:val="28"/>
+        </w:rPr>
+        <w:t>“It’s not as cold” [].</w:t>
+      </w:r>
+    </w:p>
+    <w:p>
+      <w:pPr>
+        <w:spacing w:after="0" w:line="360" w:lineRule="auto"/>
+        <w:jc w:val="both"/>
+        <w:rPr>
+          <w:rFonts w:ascii="Times New Roman" w:hAnsi="Times New Roman"/>
+          <w:sz w:val="28"/>
+          <w:szCs w:val="28"/>
+        </w:rPr>
+      </w:pPr>
+      <w:r>
+        <w:rPr>
+          <w:rFonts w:ascii="Times New Roman" w:hAnsi="Times New Roman"/>
+          <w:sz w:val="28"/>
+          <w:szCs w:val="28"/>
+          <w:lang w:val="ru-RU"/>
+        </w:rPr>
+        <w:t>1.1</w:t>
+      </w:r>
+      <w:r>
+        <w:rPr>
+          <w:rFonts w:ascii="Times New Roman" w:hAnsi="Times New Roman"/>
+          <w:sz w:val="28"/>
+          <w:szCs w:val="28"/>
+        </w:rPr>
+        <w:t xml:space="preserve"> – </w:t>
+      </w:r>
+      <w:r>
+        <w:rPr>
+          <w:rFonts w:ascii="Times New Roman" w:hAnsi="Times New Roman"/>
+          <w:sz w:val="28"/>
+          <w:szCs w:val="28"/>
+        </w:rPr>
+        <w:t>"Heaven nor Hell shall impede my designs"</w:t>
+      </w:r>
+      <w:r>
+        <w:rPr>
+          <w:rFonts w:ascii="Times New Roman" w:hAnsi="Times New Roman"/>
+          <w:sz w:val="28"/>
+          <w:szCs w:val="28"/>
+        </w:rPr>
+        <w:t xml:space="preserve"> [].</w:t>
+      </w:r>
+    </w:p>
+    <w:p>
+      <w:pPr>
+        <w:spacing w:after="0" w:line="360" w:lineRule="auto"/>
+        <w:jc w:val="both"/>
+        <w:rPr>
+          <w:rFonts w:ascii="Times New Roman" w:hAnsi="Times New Roman"/>
+          <w:sz w:val="28"/>
+          <w:szCs w:val="28"/>
+          <w:lang w:val="ru-RU"/>
+        </w:rPr>
+      </w:pPr>
+      <w:r>
+        <w:rPr>
+          <w:rFonts w:ascii="Times New Roman" w:hAnsi="Times New Roman"/>
+          <w:sz w:val="28"/>
+          <w:szCs w:val="28"/>
+          <w:lang w:val="ru-RU"/>
+        </w:rPr>
+        <w:t>1.1</w:t>
+      </w:r>
+      <w:r>
+        <w:rPr>
+          <w:rFonts w:ascii="Times New Roman" w:hAnsi="Times New Roman"/>
+          <w:sz w:val="28"/>
+          <w:szCs w:val="28"/>
+        </w:rPr>
+        <w:t xml:space="preserve"> –</w:t>
+      </w:r>
+      <w:r>
+        <w:rPr>
+          <w:rFonts w:ascii="Times New Roman" w:hAnsi="Times New Roman"/>
+          <w:sz w:val="28"/>
+          <w:szCs w:val="28"/>
+          <w:lang w:val="ru-RU"/>
+        </w:rPr>
+        <w:t xml:space="preserve"> </w:t>
+      </w:r>
+      <w:r>
+        <w:rPr>
+          <w:rFonts w:ascii="Times New Roman" w:hAnsi="Times New Roman"/>
+          <w:sz w:val="28"/>
+          <w:szCs w:val="28"/>
+        </w:rPr>
+        <w:t>"</w:t>
+      </w:r>
+      <w:r>
+        <w:rPr>
+          <w:rFonts w:ascii="Times New Roman" w:hAnsi="Times New Roman"/>
+          <w:sz w:val="28"/>
+          <w:szCs w:val="28"/>
+        </w:rPr>
+        <w:t>Whereupon, the fellow looked glum, and gave me a douse o’the chops</w:t>
+      </w:r>
+      <w:r>
+        <w:rPr>
+          <w:rFonts w:ascii="Times New Roman" w:hAnsi="Times New Roman"/>
+          <w:sz w:val="28"/>
+          <w:szCs w:val="28"/>
+        </w:rPr>
+        <w:t>"</w:t>
+      </w:r>
+      <w:r>
+        <w:rPr>
+          <w:rFonts w:ascii="Times New Roman" w:hAnsi="Times New Roman"/>
+          <w:sz w:val="28"/>
+          <w:szCs w:val="28"/>
+        </w:rPr>
+        <w:t xml:space="preserve"> [].</w:t>
+      </w:r>
+    </w:p>
+    <w:p>
+      <w:pPr>
+        <w:spacing w:after="0" w:line="360" w:lineRule="auto"/>
+        <w:jc w:val="both"/>
+        <w:rPr>
+          <w:rFonts w:ascii="Times New Roman" w:hAnsi="Times New Roman"/>
+          <w:sz w:val="28"/>
+          <w:szCs w:val="28"/>
+          <w:lang w:val="ru-RU"/>
+        </w:rPr>
+      </w:pPr>
+      <w:r>
+        <w:rPr>
+          <w:rFonts w:ascii="Times New Roman" w:hAnsi="Times New Roman"/>
+          <w:sz w:val="28"/>
+          <w:szCs w:val="28"/>
+          <w:lang w:val="ru-RU"/>
+        </w:rPr>
+        <w:t>1.1</w:t>
+      </w:r>
+      <w:r>
+        <w:rPr>
+          <w:rFonts w:ascii="Times New Roman" w:hAnsi="Times New Roman"/>
+          <w:sz w:val="28"/>
+          <w:szCs w:val="28"/>
+        </w:rPr>
+        <w:t xml:space="preserve"> –</w:t>
+      </w:r>
+      <w:r>
+        <w:rPr>
+          <w:rFonts w:ascii="Times New Roman" w:hAnsi="Times New Roman"/>
+          <w:sz w:val="28"/>
+          <w:szCs w:val="28"/>
+          <w:lang w:val="ru-RU"/>
+        </w:rPr>
+        <w:t xml:space="preserve"> </w:t>
+      </w:r>
+      <w:r>
+        <w:rPr>
+          <w:rFonts w:ascii="Times New Roman" w:hAnsi="Times New Roman"/>
+          <w:sz w:val="28"/>
+          <w:szCs w:val="28"/>
+        </w:rPr>
+        <w:t>“</w:t>
+      </w:r>
+      <w:r>
+        <w:rPr>
+          <w:rFonts w:ascii="Times New Roman" w:hAnsi="Times New Roman"/>
+          <w:sz w:val="28"/>
+          <w:szCs w:val="28"/>
+          <w:lang w:val="ru-RU"/>
+        </w:rPr>
+        <w:t>At her death, my father gave up housekeeping, boarded me in a convent, and quitted Paris</w:t>
+      </w:r>
+      <w:r>
+        <w:rPr>
+          <w:rFonts w:ascii="Times New Roman" w:hAnsi="Times New Roman"/>
+          <w:sz w:val="28"/>
+          <w:szCs w:val="28"/>
+        </w:rPr>
+        <w:t>” [].</w:t>
+      </w:r>
+    </w:p>
+    <w:p>
+      <w:pPr>
+        <w:autoSpaceDE w:val="0"/>
+        <w:autoSpaceDN w:val="0"/>
+        <w:adjustRightInd w:val="0"/>
+        <w:spacing w:after="0" w:line="240" w:lineRule="auto"/>
+        <w:rPr>
+          <w:rFonts w:ascii="Times New Roman" w:hAnsi="Times New Roman"/>
+          <w:sz w:val="28"/>
+          <w:szCs w:val="28"/>
+          <w:lang w:val="ru-RU"/>
+        </w:rPr>
+      </w:pPr>
+      <w:r>
+        <w:rPr>
+          <w:rFonts w:ascii="Times New Roman" w:hAnsi="Times New Roman"/>
+          <w:sz w:val="28"/>
+          <w:szCs w:val="28"/>
+          <w:lang w:val="ru-RU"/>
+        </w:rPr>
+        <w:t>1.1</w:t>
+      </w:r>
+      <w:r>
+        <w:rPr>
+          <w:rFonts w:ascii="Times New Roman" w:hAnsi="Times New Roman"/>
+          <w:sz w:val="28"/>
+          <w:szCs w:val="28"/>
+        </w:rPr>
+        <w:t xml:space="preserve"> –</w:t>
+      </w:r>
+      <w:r>
+        <w:rPr>
+          <w:rFonts w:ascii="Times New Roman" w:hAnsi="Times New Roman"/>
+          <w:sz w:val="28"/>
+          <w:szCs w:val="28"/>
+        </w:rPr>
+        <w:t xml:space="preserve"> “</w:t>
+      </w:r>
+      <w:r>
+        <w:rPr>
+          <w:rFonts w:ascii="LiberationSerif" w:hAnsi="LiberationSerif" w:cs="LiberationSerif"/>
+          <w:sz w:val="29"/>
+          <w:szCs w:val="29"/>
+          <w:lang w:val="ru-RU" w:eastAsia="ru-RU"/>
+        </w:rPr>
+        <w:t>It would take most of the</w:t>
+      </w:r>
+      <w:r>
+        <w:rPr>
+          <w:rFonts w:cs="LiberationSerif"/>
+          <w:sz w:val="29"/>
+          <w:szCs w:val="29"/>
+          <w:lang w:eastAsia="ru-RU"/>
+        </w:rPr>
+        <w:t xml:space="preserve"> </w:t>
+      </w:r>
+      <w:r>
+        <w:rPr>
+          <w:rFonts w:ascii="LiberationSerif" w:hAnsi="LiberationSerif" w:cs="LiberationSerif"/>
+          <w:sz w:val="29"/>
+          <w:szCs w:val="29"/>
+          <w:lang w:val="ru-RU" w:eastAsia="ru-RU"/>
+        </w:rPr>
+        <w:t>day to walk up and down our driveway</w:t>
+      </w:r>
+      <w:r>
+        <w:rPr>
+          <w:rFonts w:ascii="Times New Roman" w:hAnsi="Times New Roman"/>
+          <w:sz w:val="28"/>
+          <w:szCs w:val="28"/>
+        </w:rPr>
+        <w:t>” [].</w:t>
+      </w:r>
+    </w:p>
+    <w:p>
+      <w:pPr>
+        <w:autoSpaceDE w:val="0"/>
+        <w:autoSpaceDN w:val="0"/>
+        <w:adjustRightInd w:val="0"/>
+        <w:spacing w:after="0" w:line="240" w:lineRule="auto"/>
+        <w:rPr>
+          <w:rFonts w:ascii="Times New Roman" w:hAnsi="Times New Roman"/>
+          <w:sz w:val="28"/>
+          <w:szCs w:val="28"/>
+        </w:rPr>
+      </w:pPr>
+      <w:r>
+        <w:rPr>
+          <w:rFonts w:ascii="Times New Roman" w:hAnsi="Times New Roman"/>
+          <w:sz w:val="28"/>
+          <w:szCs w:val="28"/>
+          <w:lang w:val="ru-RU"/>
+        </w:rPr>
+        <w:t>1.1</w:t>
+      </w:r>
+      <w:r>
+        <w:rPr>
+          <w:rFonts w:ascii="Times New Roman" w:hAnsi="Times New Roman"/>
+          <w:sz w:val="28"/>
+          <w:szCs w:val="28"/>
+        </w:rPr>
+        <w:t xml:space="preserve"> –</w:t>
+      </w:r>
+      <w:r>
+        <w:rPr>
+          <w:rFonts w:ascii="Times New Roman" w:hAnsi="Times New Roman"/>
+          <w:sz w:val="28"/>
+          <w:szCs w:val="28"/>
+          <w:lang w:val="ru-RU"/>
+        </w:rPr>
+        <w:t xml:space="preserve"> </w:t>
+      </w:r>
+      <w:r>
+        <w:rPr>
+          <w:rFonts w:ascii="Times New Roman" w:hAnsi="Times New Roman"/>
+          <w:sz w:val="28"/>
+          <w:szCs w:val="28"/>
+        </w:rPr>
+        <w:t>“</w:t>
+      </w:r>
+      <w:r>
+        <w:rPr>
+          <w:rFonts w:ascii="LiberationSerif" w:hAnsi="LiberationSerif" w:cs="LiberationSerif"/>
+          <w:sz w:val="29"/>
+          <w:szCs w:val="29"/>
+          <w:lang w:val="ru-RU" w:eastAsia="ru-RU"/>
+        </w:rPr>
+        <w:t>It keeps drifting open and slamming in the</w:t>
+      </w:r>
+      <w:r>
+        <w:rPr>
+          <w:rFonts w:cs="LiberationSerif"/>
+          <w:sz w:val="29"/>
+          <w:szCs w:val="29"/>
+          <w:lang w:eastAsia="ru-RU"/>
+        </w:rPr>
+        <w:t xml:space="preserve"> </w:t>
+      </w:r>
+      <w:r>
+        <w:rPr>
+          <w:rFonts w:ascii="LiberationSerif" w:hAnsi="LiberationSerif" w:cs="LiberationSerif"/>
+          <w:sz w:val="29"/>
+          <w:szCs w:val="29"/>
+          <w:lang w:val="ru-RU" w:eastAsia="ru-RU"/>
+        </w:rPr>
+        <w:t>wind</w:t>
+      </w:r>
+      <w:r>
+        <w:rPr>
+          <w:rFonts w:ascii="Times New Roman" w:hAnsi="Times New Roman"/>
+          <w:sz w:val="28"/>
+          <w:szCs w:val="28"/>
+        </w:rPr>
+        <w:t>” [].</w:t>
+      </w:r>
+    </w:p>
+    <w:p>
+      <w:pPr>
+        <w:spacing w:after="0" w:line="360" w:lineRule="auto"/>
+        <w:jc w:val="both"/>
+        <w:rPr>
+          <w:rFonts w:ascii="Times New Roman" w:hAnsi="Times New Roman"/>
+          <w:sz w:val="28"/>
+          <w:szCs w:val="28"/>
+          <w:lang w:val="ru-RU"/>
+        </w:rPr>
+      </w:pPr>
+      <w:r>
+        <w:rPr>
+          <w:rFonts w:ascii="Times New Roman" w:hAnsi="Times New Roman"/>
+          <w:sz w:val="28"/>
+          <w:szCs w:val="28"/>
+          <w:lang w:val="ru-RU"/>
+        </w:rPr>
+        <w:lastRenderedPageBreak/>
+        <w:t xml:space="preserve">1.1, 1.2 – </w:t>
+      </w:r>
+      <w:r>
+        <w:rPr>
+          <w:rFonts w:ascii="Times New Roman" w:hAnsi="Times New Roman"/>
+          <w:sz w:val="28"/>
+          <w:szCs w:val="28"/>
+          <w:lang w:val="ru-RU"/>
+        </w:rPr>
+        <w:t>"</w:t>
+      </w:r>
+      <w:r>
+        <w:rPr>
+          <w:rFonts w:ascii="Times New Roman" w:hAnsi="Times New Roman"/>
+          <w:sz w:val="28"/>
+          <w:szCs w:val="28"/>
+        </w:rPr>
+        <w:t>W</w:t>
+      </w:r>
+      <w:r>
+        <w:rPr>
+          <w:rFonts w:ascii="Times New Roman" w:hAnsi="Times New Roman"/>
+          <w:sz w:val="28"/>
+          <w:szCs w:val="28"/>
+          <w:lang w:val="ru-RU"/>
+        </w:rPr>
+        <w:t>ill he</w:t>
+      </w:r>
+      <w:r>
+        <w:rPr>
+          <w:rFonts w:ascii="Times New Roman" w:hAnsi="Times New Roman"/>
+          <w:sz w:val="28"/>
+          <w:szCs w:val="28"/>
+        </w:rPr>
+        <w:t xml:space="preserve"> </w:t>
+      </w:r>
+      <w:r>
+        <w:rPr>
+          <w:rFonts w:ascii="Times New Roman" w:hAnsi="Times New Roman"/>
+          <w:sz w:val="28"/>
+          <w:szCs w:val="28"/>
+          <w:lang w:val="ru-RU"/>
+        </w:rPr>
+        <w:t>not permit me to blend my tears with his, and shed a mother's sorrows</w:t>
+      </w:r>
+      <w:r>
+        <w:rPr>
+          <w:rFonts w:ascii="Times New Roman" w:hAnsi="Times New Roman"/>
+          <w:sz w:val="28"/>
+          <w:szCs w:val="28"/>
+        </w:rPr>
+        <w:t xml:space="preserve"> </w:t>
+      </w:r>
+      <w:r>
+        <w:rPr>
+          <w:rFonts w:ascii="Times New Roman" w:hAnsi="Times New Roman"/>
+          <w:sz w:val="28"/>
+          <w:szCs w:val="28"/>
+          <w:lang w:val="ru-RU"/>
+        </w:rPr>
+        <w:t>in the bosom of her Lord?</w:t>
+      </w:r>
+      <w:r>
+        <w:rPr>
+          <w:rFonts w:ascii="Times New Roman" w:hAnsi="Times New Roman"/>
+          <w:sz w:val="28"/>
+          <w:szCs w:val="28"/>
+        </w:rPr>
+        <w:t>” [].</w:t>
+      </w:r>
+    </w:p>
+    <w:p>
+      <w:pPr>
+        <w:spacing w:after="0" w:line="360" w:lineRule="auto"/>
+        <w:jc w:val="both"/>
+        <w:rPr>
+          <w:rFonts w:ascii="Times New Roman" w:hAnsi="Times New Roman"/>
+          <w:sz w:val="28"/>
+          <w:szCs w:val="28"/>
+        </w:rPr>
+      </w:pPr>
+      <w:r>
+        <w:rPr>
+          <w:rFonts w:ascii="Times New Roman" w:hAnsi="Times New Roman"/>
+          <w:sz w:val="28"/>
+          <w:szCs w:val="28"/>
+        </w:rPr>
+        <w:t xml:space="preserve">1.2 – </w:t>
+      </w:r>
+      <w:r>
+        <w:rPr>
+          <w:rFonts w:ascii="Times New Roman" w:hAnsi="Times New Roman"/>
+          <w:sz w:val="28"/>
+          <w:szCs w:val="28"/>
+        </w:rPr>
+        <w:t>"But will he not let me see him?"</w:t>
+      </w:r>
+      <w:r>
+        <w:rPr>
+          <w:rFonts w:ascii="Times New Roman" w:hAnsi="Times New Roman"/>
+          <w:sz w:val="28"/>
+          <w:szCs w:val="28"/>
+        </w:rPr>
+        <w:t xml:space="preserve"> [].</w:t>
+      </w:r>
+    </w:p>
+    <w:p>
+      <w:pPr>
+        <w:spacing w:after="0" w:line="360" w:lineRule="auto"/>
+        <w:jc w:val="both"/>
+        <w:rPr>
+          <w:rFonts w:ascii="Times New Roman" w:hAnsi="Times New Roman"/>
+          <w:sz w:val="28"/>
+          <w:szCs w:val="28"/>
+          <w:lang w:val="ru-RU"/>
+        </w:rPr>
+      </w:pPr>
+      <w:r>
+        <w:rPr>
+          <w:rFonts w:ascii="Times New Roman" w:hAnsi="Times New Roman"/>
+          <w:sz w:val="28"/>
+          <w:szCs w:val="28"/>
+        </w:rPr>
+        <w:t>1.2 –</w:t>
+      </w:r>
+      <w:r>
+        <w:rPr>
+          <w:rFonts w:ascii="Times New Roman" w:hAnsi="Times New Roman"/>
+          <w:sz w:val="28"/>
+          <w:szCs w:val="28"/>
+          <w:lang w:val="ru-RU"/>
+        </w:rPr>
+        <w:t xml:space="preserve"> </w:t>
+      </w:r>
+      <w:r>
+        <w:rPr>
+          <w:rFonts w:ascii="Times New Roman" w:hAnsi="Times New Roman"/>
+          <w:sz w:val="28"/>
+          <w:szCs w:val="28"/>
+          <w:lang w:val="ru-RU"/>
+        </w:rPr>
+        <w:t xml:space="preserve">“Why now, Master, it does </w:t>
+      </w:r>
+      <w:r>
+        <w:rPr>
+          <w:rFonts w:ascii="Times New Roman" w:hAnsi="Times New Roman"/>
+          <w:sz w:val="28"/>
+          <w:szCs w:val="28"/>
+          <w:lang w:val="ru-RU"/>
+        </w:rPr>
+        <w:t xml:space="preserve">my heart </w:t>
+      </w:r>
+      <w:r>
+        <w:rPr>
+          <w:rFonts w:ascii="Times New Roman" w:hAnsi="Times New Roman"/>
+          <w:sz w:val="28"/>
+          <w:szCs w:val="28"/>
+        </w:rPr>
+        <w:t xml:space="preserve">feel </w:t>
+      </w:r>
+      <w:r>
+        <w:rPr>
+          <w:rFonts w:ascii="Times New Roman" w:hAnsi="Times New Roman"/>
+          <w:sz w:val="28"/>
+          <w:szCs w:val="28"/>
+          <w:lang w:val="ru-RU"/>
+        </w:rPr>
+        <w:t>good</w:t>
+      </w:r>
+      <w:r>
+        <w:rPr>
+          <w:rFonts w:ascii="Times New Roman" w:hAnsi="Times New Roman"/>
+          <w:sz w:val="28"/>
+          <w:szCs w:val="28"/>
+          <w:lang w:val="ru-RU"/>
+        </w:rPr>
+        <w:t xml:space="preserve"> to hear you speak</w:t>
+      </w:r>
+      <w:r>
+        <w:rPr>
+          <w:rFonts w:ascii="Times New Roman" w:hAnsi="Times New Roman"/>
+          <w:sz w:val="28"/>
+          <w:szCs w:val="28"/>
+        </w:rPr>
+        <w:t>” [].</w:t>
+      </w:r>
+    </w:p>
+    <w:p>
+      <w:pPr>
+        <w:spacing w:after="0" w:line="360" w:lineRule="auto"/>
+        <w:jc w:val="both"/>
+        <w:rPr>
+          <w:rFonts w:ascii="Times New Roman" w:hAnsi="Times New Roman"/>
+          <w:sz w:val="28"/>
+          <w:szCs w:val="28"/>
+        </w:rPr>
+      </w:pPr>
+      <w:r>
+        <w:rPr>
+          <w:rFonts w:ascii="Times New Roman" w:hAnsi="Times New Roman"/>
+          <w:sz w:val="28"/>
+          <w:szCs w:val="28"/>
+        </w:rPr>
+        <w:t>1.2 –</w:t>
+      </w:r>
+      <w:r>
+        <w:rPr>
+          <w:rFonts w:ascii="Times New Roman" w:hAnsi="Times New Roman"/>
+          <w:sz w:val="28"/>
+          <w:szCs w:val="28"/>
+        </w:rPr>
+        <w:t xml:space="preserve"> “Don’t let the house get to you” [].</w:t>
+      </w:r>
+    </w:p>
+    <w:p>
+      <w:pPr>
+        <w:spacing w:after="0" w:line="360" w:lineRule="auto"/>
+        <w:jc w:val="both"/>
+        <w:rPr>
+          <w:rFonts w:ascii="Times New Roman" w:hAnsi="Times New Roman"/>
+          <w:sz w:val="28"/>
+          <w:szCs w:val="28"/>
+          <w:lang w:val="ru-RU"/>
+        </w:rPr>
+      </w:pPr>
+      <w:r>
+        <w:rPr>
+          <w:rFonts w:ascii="Times New Roman" w:hAnsi="Times New Roman"/>
+          <w:sz w:val="28"/>
+          <w:szCs w:val="28"/>
+        </w:rPr>
+        <w:t>1.2 –</w:t>
+      </w:r>
+      <w:r>
+        <w:rPr>
+          <w:rFonts w:ascii="Times New Roman" w:hAnsi="Times New Roman"/>
+          <w:sz w:val="28"/>
+          <w:szCs w:val="28"/>
+          <w:lang w:val="ru-RU"/>
+        </w:rPr>
+        <w:t xml:space="preserve"> </w:t>
+      </w:r>
+      <w:r>
+        <w:rPr>
+          <w:rFonts w:ascii="Times New Roman" w:hAnsi="Times New Roman"/>
+          <w:sz w:val="28"/>
+          <w:szCs w:val="28"/>
+        </w:rPr>
+        <w:t>“I have just put her to sleep”</w:t>
+      </w:r>
+      <w:r>
+        <w:rPr>
+          <w:rFonts w:ascii="Times New Roman" w:hAnsi="Times New Roman"/>
+          <w:sz w:val="28"/>
+          <w:szCs w:val="28"/>
+          <w:lang w:val="ru-RU"/>
+        </w:rPr>
+        <w:t xml:space="preserve"> [].</w:t>
+      </w:r>
+    </w:p>
+    <w:p>
+      <w:pPr>
+        <w:spacing w:after="0" w:line="360" w:lineRule="auto"/>
+        <w:jc w:val="both"/>
+        <w:rPr>
+          <w:rFonts w:ascii="Times New Roman" w:hAnsi="Times New Roman"/>
+          <w:sz w:val="28"/>
+          <w:szCs w:val="28"/>
+        </w:rPr>
+      </w:pPr>
+      <w:r>
+        <w:rPr>
+          <w:rFonts w:ascii="Times New Roman" w:hAnsi="Times New Roman"/>
+          <w:sz w:val="28"/>
+          <w:szCs w:val="28"/>
+        </w:rPr>
+        <w:t>1.2 –</w:t>
+      </w:r>
+      <w:r>
+        <w:rPr>
+          <w:rFonts w:ascii="Times New Roman" w:hAnsi="Times New Roman"/>
+          <w:sz w:val="28"/>
+          <w:szCs w:val="28"/>
+        </w:rPr>
+        <w:t xml:space="preserve"> “We can’t ask them to risk their lives for us” [].</w:t>
+      </w:r>
+    </w:p>
+    <w:p>
+      <w:pPr>
+        <w:spacing w:after="0" w:line="360" w:lineRule="auto"/>
+        <w:jc w:val="both"/>
+        <w:rPr>
+          <w:rFonts w:ascii="Times New Roman" w:hAnsi="Times New Roman"/>
+          <w:sz w:val="28"/>
+          <w:szCs w:val="28"/>
+          <w:lang w:val="ru-RU"/>
+        </w:rPr>
+      </w:pPr>
+      <w:r>
+        <w:rPr>
+          <w:rFonts w:ascii="Times New Roman" w:hAnsi="Times New Roman"/>
+          <w:sz w:val="28"/>
+          <w:szCs w:val="28"/>
+          <w:lang w:val="ru-RU"/>
+        </w:rPr>
+        <w:t xml:space="preserve">1.3 – </w:t>
+      </w:r>
+      <w:r>
+        <w:rPr>
+          <w:rFonts w:ascii="Times New Roman" w:hAnsi="Times New Roman"/>
+          <w:sz w:val="28"/>
+          <w:szCs w:val="28"/>
+        </w:rPr>
+        <w:t>“You are no good to your sister being dead” [].</w:t>
+      </w:r>
+    </w:p>
+    <w:p>
+      <w:pPr>
+        <w:spacing w:after="0" w:line="360" w:lineRule="auto"/>
+        <w:jc w:val="both"/>
+        <w:rPr>
+          <w:rFonts w:ascii="Times New Roman" w:hAnsi="Times New Roman"/>
+          <w:sz w:val="28"/>
+          <w:szCs w:val="28"/>
+          <w:lang w:val="ru-RU"/>
+        </w:rPr>
+      </w:pPr>
+      <w:r>
+        <w:rPr>
+          <w:rFonts w:ascii="Times New Roman" w:hAnsi="Times New Roman"/>
+          <w:sz w:val="28"/>
+          <w:szCs w:val="28"/>
+          <w:lang w:val="ru-RU"/>
+        </w:rPr>
+        <w:t xml:space="preserve">1.3 – </w:t>
+      </w:r>
+      <w:r>
+        <w:rPr>
+          <w:rFonts w:ascii="Times New Roman" w:hAnsi="Times New Roman"/>
+          <w:sz w:val="28"/>
+          <w:szCs w:val="28"/>
+        </w:rPr>
+        <w:t>“I’ll want her help getting ready”</w:t>
+      </w:r>
+      <w:r>
+        <w:rPr>
+          <w:rFonts w:ascii="Times New Roman" w:hAnsi="Times New Roman"/>
+          <w:sz w:val="28"/>
+          <w:szCs w:val="28"/>
+          <w:lang w:val="ru-RU"/>
+        </w:rPr>
+        <w:t xml:space="preserve"> [].</w:t>
+      </w:r>
+    </w:p>
+    <w:p>
+      <w:pPr>
+        <w:spacing w:after="0" w:line="360" w:lineRule="auto"/>
+        <w:jc w:val="both"/>
+        <w:rPr>
+          <w:rFonts w:ascii="Times New Roman" w:hAnsi="Times New Roman"/>
+          <w:sz w:val="28"/>
+          <w:szCs w:val="28"/>
+          <w:lang w:val="ru-RU"/>
+        </w:rPr>
+      </w:pPr>
+      <w:r>
+        <w:rPr>
+          <w:rFonts w:ascii="Times New Roman" w:hAnsi="Times New Roman"/>
+          <w:sz w:val="28"/>
+          <w:szCs w:val="28"/>
+          <w:lang w:val="ru-RU"/>
+        </w:rPr>
+        <w:t xml:space="preserve">1.4 – </w:t>
+      </w:r>
+      <w:r>
+        <w:rPr>
+          <w:rFonts w:ascii="Times New Roman" w:hAnsi="Times New Roman"/>
+          <w:sz w:val="28"/>
+          <w:szCs w:val="28"/>
+          <w:lang w:val="ru-RU"/>
+        </w:rPr>
+        <w:t>"Or do you deceive me, Matilda?"</w:t>
+      </w:r>
+      <w:r>
+        <w:rPr>
+          <w:rFonts w:ascii="Times New Roman" w:hAnsi="Times New Roman"/>
+          <w:sz w:val="28"/>
+          <w:szCs w:val="28"/>
+          <w:lang w:val="ru-RU"/>
+        </w:rPr>
+        <w:t xml:space="preserve"> [].</w:t>
+      </w:r>
+    </w:p>
+    <w:p>
+      <w:pPr>
+        <w:spacing w:after="0" w:line="360" w:lineRule="auto"/>
+        <w:jc w:val="both"/>
+        <w:rPr>
+          <w:rFonts w:ascii="Times New Roman" w:hAnsi="Times New Roman"/>
+          <w:sz w:val="28"/>
+          <w:szCs w:val="28"/>
+          <w:lang w:val="ru-RU"/>
+        </w:rPr>
+      </w:pPr>
+      <w:r>
+        <w:rPr>
+          <w:rFonts w:ascii="Times New Roman" w:hAnsi="Times New Roman"/>
+          <w:sz w:val="28"/>
+          <w:szCs w:val="28"/>
+          <w:lang w:val="ru-RU"/>
+        </w:rPr>
+        <w:t xml:space="preserve">1.4 – </w:t>
+      </w:r>
+      <w:r>
+        <w:rPr>
+          <w:rFonts w:ascii="Times New Roman" w:hAnsi="Times New Roman"/>
+          <w:sz w:val="28"/>
+          <w:szCs w:val="28"/>
+          <w:lang w:val="ru-RU"/>
+        </w:rPr>
+        <w:t>"My dearest father, it is I, your daughter"</w:t>
+      </w:r>
+      <w:r>
+        <w:rPr>
+          <w:rFonts w:ascii="Times New Roman" w:hAnsi="Times New Roman"/>
+          <w:sz w:val="28"/>
+          <w:szCs w:val="28"/>
+          <w:lang w:val="ru-RU"/>
+        </w:rPr>
+        <w:t xml:space="preserve"> [].</w:t>
+      </w:r>
+    </w:p>
+    <w:p>
+      <w:pPr>
+        <w:spacing w:after="0" w:line="360" w:lineRule="auto"/>
+        <w:jc w:val="both"/>
+        <w:rPr>
+          <w:rFonts w:ascii="Times New Roman" w:hAnsi="Times New Roman"/>
+          <w:sz w:val="28"/>
+          <w:szCs w:val="28"/>
+        </w:rPr>
+      </w:pPr>
+      <w:r>
+        <w:rPr>
+          <w:rFonts w:ascii="Times New Roman" w:hAnsi="Times New Roman"/>
+          <w:sz w:val="28"/>
+          <w:szCs w:val="28"/>
+          <w:lang w:val="ru-RU"/>
+        </w:rPr>
+        <w:t>1.4 –</w:t>
+      </w:r>
+      <w:r>
+        <w:rPr>
+          <w:rFonts w:ascii="Times New Roman" w:hAnsi="Times New Roman"/>
+          <w:sz w:val="28"/>
+          <w:szCs w:val="28"/>
+          <w:lang w:val="ru-RU"/>
+        </w:rPr>
+        <w:t xml:space="preserve"> </w:t>
+      </w:r>
+      <w:r>
+        <w:rPr>
+          <w:rFonts w:ascii="Times New Roman" w:hAnsi="Times New Roman"/>
+          <w:sz w:val="28"/>
+          <w:szCs w:val="28"/>
+          <w:lang w:val="ru-RU"/>
+        </w:rPr>
+        <w:t>“What news, Peter?”</w:t>
+      </w:r>
+      <w:r>
+        <w:rPr>
+          <w:rFonts w:ascii="Times New Roman" w:hAnsi="Times New Roman"/>
+          <w:sz w:val="28"/>
+          <w:szCs w:val="28"/>
+          <w:lang w:val="ru-RU"/>
+        </w:rPr>
+        <w:t xml:space="preserve"> [].</w:t>
+      </w:r>
+    </w:p>
+    <w:p>
+      <w:pPr>
+        <w:spacing w:after="0" w:line="360" w:lineRule="auto"/>
+        <w:jc w:val="both"/>
+        <w:rPr>
+          <w:rFonts w:ascii="Times New Roman" w:hAnsi="Times New Roman"/>
+          <w:sz w:val="28"/>
+          <w:szCs w:val="28"/>
+          <w:lang w:val="ru-RU"/>
+        </w:rPr>
+      </w:pPr>
+      <w:r>
+        <w:rPr>
+          <w:rFonts w:ascii="Times New Roman" w:hAnsi="Times New Roman"/>
+          <w:sz w:val="28"/>
+          <w:szCs w:val="28"/>
+          <w:lang w:val="ru-RU"/>
+        </w:rPr>
+        <w:t>1.4 –</w:t>
+      </w:r>
+      <w:r>
+        <w:rPr>
+          <w:rFonts w:ascii="Times New Roman" w:hAnsi="Times New Roman"/>
+          <w:sz w:val="28"/>
+          <w:szCs w:val="28"/>
+        </w:rPr>
+        <w:t xml:space="preserve"> </w:t>
+      </w:r>
+      <w:r>
+        <w:rPr>
+          <w:rFonts w:ascii="Times New Roman" w:hAnsi="Times New Roman"/>
+          <w:sz w:val="28"/>
+          <w:szCs w:val="28"/>
+        </w:rPr>
+        <w:t>“I scarcely know myself, Master</w:t>
+      </w:r>
+      <w:r>
+        <w:rPr>
+          <w:rFonts w:ascii="Times New Roman" w:hAnsi="Times New Roman"/>
+          <w:sz w:val="28"/>
+          <w:szCs w:val="28"/>
+        </w:rPr>
+        <w:t>” [].</w:t>
+      </w:r>
+    </w:p>
+    <w:p>
+      <w:pPr>
+        <w:spacing w:after="0" w:line="360" w:lineRule="auto"/>
+        <w:jc w:val="both"/>
+        <w:rPr>
+          <w:rFonts w:ascii="Times New Roman" w:hAnsi="Times New Roman"/>
+          <w:sz w:val="28"/>
+          <w:szCs w:val="28"/>
+          <w:lang w:val="ru-RU"/>
+        </w:rPr>
+      </w:pPr>
+      <w:r>
+        <w:rPr>
+          <w:rFonts w:ascii="Times New Roman" w:hAnsi="Times New Roman"/>
+          <w:sz w:val="28"/>
+          <w:szCs w:val="28"/>
+          <w:lang w:val="ru-RU"/>
+        </w:rPr>
+        <w:t>1.4 –</w:t>
+      </w:r>
+      <w:r>
+        <w:rPr>
+          <w:rFonts w:ascii="Times New Roman" w:hAnsi="Times New Roman"/>
+          <w:sz w:val="28"/>
+          <w:szCs w:val="28"/>
+        </w:rPr>
+        <w:t xml:space="preserve"> “Yes, I’ll help you, little friends” [].</w:t>
+      </w:r>
+    </w:p>
+    <w:p>
+      <w:pPr>
+        <w:spacing w:after="0" w:line="360" w:lineRule="auto"/>
+        <w:jc w:val="both"/>
+        <w:rPr>
+          <w:rFonts w:ascii="Times New Roman" w:hAnsi="Times New Roman"/>
+          <w:sz w:val="28"/>
+          <w:szCs w:val="28"/>
+          <w:lang w:val="ru-RU"/>
+        </w:rPr>
+      </w:pPr>
+      <w:r>
+        <w:rPr>
+          <w:rFonts w:ascii="Times New Roman" w:hAnsi="Times New Roman"/>
+          <w:sz w:val="28"/>
+          <w:szCs w:val="28"/>
+          <w:lang w:val="ru-RU"/>
+        </w:rPr>
+        <w:t>1.4 –</w:t>
+      </w:r>
+      <w:r>
+        <w:rPr>
+          <w:rFonts w:ascii="Times New Roman" w:hAnsi="Times New Roman"/>
+          <w:sz w:val="28"/>
+          <w:szCs w:val="28"/>
+          <w:lang w:val="ru-RU"/>
+        </w:rPr>
+        <w:t xml:space="preserve"> </w:t>
+      </w:r>
+      <w:r>
+        <w:rPr>
+          <w:rFonts w:ascii="Times New Roman" w:hAnsi="Times New Roman"/>
+          <w:sz w:val="28"/>
+          <w:szCs w:val="28"/>
+        </w:rPr>
+        <w:t>“It’s an old house, honey” [].</w:t>
+      </w:r>
+    </w:p>
+    <w:p>
+      <w:pPr>
+        <w:spacing w:after="0" w:line="360" w:lineRule="auto"/>
+        <w:jc w:val="both"/>
+        <w:rPr>
+          <w:rFonts w:ascii="Times New Roman" w:hAnsi="Times New Roman"/>
+          <w:sz w:val="28"/>
+          <w:szCs w:val="28"/>
+        </w:rPr>
+      </w:pPr>
+      <w:r>
+        <w:rPr>
+          <w:rFonts w:ascii="Times New Roman" w:hAnsi="Times New Roman"/>
+          <w:sz w:val="28"/>
+          <w:szCs w:val="28"/>
+          <w:lang w:val="ru-RU"/>
+        </w:rPr>
+        <w:t>1.4 –</w:t>
+      </w:r>
+      <w:r>
+        <w:rPr>
+          <w:rFonts w:ascii="Times New Roman" w:hAnsi="Times New Roman"/>
+          <w:sz w:val="28"/>
+          <w:szCs w:val="28"/>
+        </w:rPr>
+        <w:t xml:space="preserve"> “It’s not your fault, Bella” [].</w:t>
+      </w:r>
+    </w:p>
+    <w:p>
+      <w:pPr>
+        <w:spacing w:after="0" w:line="360" w:lineRule="auto"/>
+        <w:jc w:val="both"/>
+        <w:rPr>
+          <w:rFonts w:ascii="Times New Roman" w:hAnsi="Times New Roman"/>
+          <w:sz w:val="28"/>
+          <w:szCs w:val="28"/>
+          <w:lang w:val="ru-RU"/>
+        </w:rPr>
+      </w:pPr>
+      <w:r>
+        <w:rPr>
+          <w:rFonts w:ascii="Times New Roman" w:hAnsi="Times New Roman"/>
+          <w:sz w:val="28"/>
+          <w:szCs w:val="28"/>
+          <w:lang w:val="ru-RU"/>
+        </w:rPr>
+        <w:t>1.4 –</w:t>
+      </w:r>
+      <w:r>
+        <w:rPr>
+          <w:rFonts w:ascii="Times New Roman" w:hAnsi="Times New Roman"/>
+          <w:sz w:val="28"/>
+          <w:szCs w:val="28"/>
+        </w:rPr>
+        <w:t xml:space="preserve"> “It is no risk, Father” [].</w:t>
+      </w:r>
+    </w:p>
+    <w:p>
+      <w:pPr>
+        <w:spacing w:after="0" w:line="360" w:lineRule="auto"/>
+        <w:jc w:val="both"/>
+        <w:rPr>
+          <w:rFonts w:ascii="Times New Roman" w:hAnsi="Times New Roman"/>
+          <w:sz w:val="28"/>
+          <w:szCs w:val="28"/>
+          <w:lang w:val="ru-RU"/>
+        </w:rPr>
+      </w:pPr>
+      <w:r>
+        <w:rPr>
+          <w:rFonts w:ascii="Times New Roman" w:hAnsi="Times New Roman"/>
+          <w:sz w:val="28"/>
+          <w:szCs w:val="28"/>
+          <w:lang w:val="ru-RU"/>
+        </w:rPr>
+        <w:t xml:space="preserve">1.5 – </w:t>
+      </w:r>
+      <w:r>
+        <w:rPr>
+          <w:rFonts w:ascii="Times New Roman" w:hAnsi="Times New Roman"/>
+          <w:sz w:val="28"/>
+          <w:szCs w:val="28"/>
+          <w:lang w:val="ru-RU"/>
+        </w:rPr>
+        <w:t xml:space="preserve"> "You do not answer me - alas!"</w:t>
+      </w:r>
+      <w:r>
+        <w:rPr>
+          <w:rFonts w:ascii="Times New Roman" w:hAnsi="Times New Roman"/>
+          <w:sz w:val="28"/>
+          <w:szCs w:val="28"/>
+          <w:lang w:val="ru-RU"/>
+        </w:rPr>
+        <w:t xml:space="preserve"> [].</w:t>
+      </w:r>
+    </w:p>
+    <w:p>
+      <w:pPr>
+        <w:spacing w:after="0" w:line="360" w:lineRule="auto"/>
+        <w:jc w:val="both"/>
+        <w:rPr>
+          <w:rFonts w:ascii="Times New Roman" w:hAnsi="Times New Roman"/>
+          <w:sz w:val="28"/>
+          <w:szCs w:val="28"/>
+          <w:lang w:val="ru-RU"/>
+        </w:rPr>
+      </w:pPr>
+      <w:r>
+        <w:rPr>
+          <w:rFonts w:ascii="Times New Roman" w:hAnsi="Times New Roman"/>
+          <w:sz w:val="28"/>
+          <w:szCs w:val="28"/>
+          <w:lang w:val="ru-RU"/>
+        </w:rPr>
+        <w:t xml:space="preserve">1.5 – </w:t>
+      </w:r>
+      <w:r>
+        <w:rPr>
+          <w:rFonts w:ascii="Times New Roman" w:hAnsi="Times New Roman"/>
+          <w:sz w:val="28"/>
+          <w:szCs w:val="28"/>
+        </w:rPr>
+        <w:t>“Well, it’s not fixed yet” [].</w:t>
+      </w:r>
+      <w:r>
+        <w:rPr>
+          <w:rFonts w:ascii="Times New Roman" w:hAnsi="Times New Roman"/>
+          <w:sz w:val="28"/>
+          <w:szCs w:val="28"/>
+          <w:lang w:val="ru-RU"/>
+        </w:rPr>
+        <w:t xml:space="preserve"> </w:t>
+      </w:r>
+    </w:p>
+    <w:p>
+      <w:pPr>
+        <w:spacing w:after="0" w:line="360" w:lineRule="auto"/>
+        <w:jc w:val="both"/>
+        <w:rPr>
+          <w:rFonts w:ascii="Times New Roman" w:hAnsi="Times New Roman"/>
+          <w:sz w:val="28"/>
+          <w:szCs w:val="28"/>
+        </w:rPr>
+      </w:pPr>
+      <w:r>
+        <w:rPr>
+          <w:rFonts w:ascii="Times New Roman" w:hAnsi="Times New Roman"/>
+          <w:sz w:val="28"/>
+          <w:szCs w:val="28"/>
+          <w:lang w:val="ru-RU"/>
+        </w:rPr>
+        <w:t xml:space="preserve">1.5 – </w:t>
+      </w:r>
+      <w:r>
+        <w:rPr>
+          <w:rFonts w:ascii="Times New Roman" w:hAnsi="Times New Roman"/>
+          <w:sz w:val="28"/>
+          <w:szCs w:val="28"/>
+        </w:rPr>
+        <w:t>“Sorry, I didn’t mean to disturb you” [].</w:t>
+      </w:r>
+    </w:p>
+    <w:p>
+      <w:pPr>
+        <w:spacing w:after="0" w:line="360" w:lineRule="auto"/>
+        <w:jc w:val="both"/>
+        <w:rPr>
+          <w:rFonts w:ascii="Times New Roman" w:hAnsi="Times New Roman"/>
+          <w:sz w:val="28"/>
+          <w:szCs w:val="28"/>
+          <w:lang w:val="ru-RU"/>
+        </w:rPr>
+      </w:pPr>
+      <w:r>
+        <w:rPr>
+          <w:rFonts w:ascii="Times New Roman" w:hAnsi="Times New Roman"/>
+          <w:sz w:val="28"/>
+          <w:szCs w:val="28"/>
+          <w:lang w:val="ru-RU"/>
+        </w:rPr>
+        <w:t xml:space="preserve">1.6 – </w:t>
+      </w:r>
+      <w:r>
+        <w:rPr>
+          <w:rFonts w:ascii="Times New Roman" w:hAnsi="Times New Roman"/>
+          <w:sz w:val="28"/>
+          <w:szCs w:val="28"/>
+          <w:lang w:val="ru-RU"/>
+        </w:rPr>
+        <w:t>"Begone!"</w:t>
+      </w:r>
+      <w:r>
+        <w:rPr>
+          <w:rFonts w:ascii="Times New Roman" w:hAnsi="Times New Roman"/>
+          <w:sz w:val="28"/>
+          <w:szCs w:val="28"/>
+          <w:lang w:val="ru-RU"/>
+        </w:rPr>
+        <w:t xml:space="preserve"> [].</w:t>
+      </w:r>
+    </w:p>
+    <w:p>
+      <w:pPr>
+        <w:spacing w:after="0" w:line="360" w:lineRule="auto"/>
+        <w:jc w:val="both"/>
+        <w:rPr>
+          <w:rFonts w:ascii="Times New Roman" w:hAnsi="Times New Roman"/>
+          <w:sz w:val="28"/>
+          <w:szCs w:val="28"/>
+          <w:lang w:val="ru-RU"/>
+        </w:rPr>
+      </w:pPr>
+      <w:r>
+        <w:rPr>
+          <w:rFonts w:ascii="Times New Roman" w:hAnsi="Times New Roman"/>
+          <w:sz w:val="28"/>
+          <w:szCs w:val="28"/>
+          <w:lang w:val="ru-RU"/>
+        </w:rPr>
+        <w:t xml:space="preserve">1.6 – </w:t>
+      </w:r>
+      <w:r>
+        <w:rPr>
+          <w:rFonts w:ascii="Times New Roman" w:hAnsi="Times New Roman"/>
+          <w:sz w:val="28"/>
+          <w:szCs w:val="28"/>
+          <w:lang w:val="ru-RU"/>
+        </w:rPr>
+        <w:t>"Curse on Hippolita!"</w:t>
+      </w:r>
+      <w:r>
+        <w:rPr>
+          <w:rFonts w:ascii="Times New Roman" w:hAnsi="Times New Roman"/>
+          <w:sz w:val="28"/>
+          <w:szCs w:val="28"/>
+          <w:lang w:val="ru-RU"/>
+        </w:rPr>
+        <w:t xml:space="preserve"> [].</w:t>
+      </w:r>
+    </w:p>
+    <w:p>
+      <w:pPr>
+        <w:spacing w:after="0" w:line="360" w:lineRule="auto"/>
+        <w:jc w:val="both"/>
+        <w:rPr>
+          <w:rFonts w:ascii="Times New Roman" w:hAnsi="Times New Roman"/>
+          <w:sz w:val="28"/>
+          <w:szCs w:val="28"/>
+        </w:rPr>
+      </w:pPr>
+      <w:r>
+        <w:rPr>
+          <w:rFonts w:ascii="Times New Roman" w:hAnsi="Times New Roman"/>
+          <w:sz w:val="28"/>
+          <w:szCs w:val="28"/>
+          <w:lang w:val="ru-RU"/>
+        </w:rPr>
+        <w:t>1.6 –</w:t>
+      </w:r>
+      <w:r>
+        <w:rPr>
+          <w:rFonts w:ascii="Times New Roman" w:hAnsi="Times New Roman"/>
+          <w:sz w:val="28"/>
+          <w:szCs w:val="28"/>
+          <w:lang w:val="ru-RU"/>
+        </w:rPr>
+        <w:t xml:space="preserve"> </w:t>
+      </w:r>
+      <w:r>
+        <w:rPr>
+          <w:rFonts w:ascii="Times New Roman" w:hAnsi="Times New Roman"/>
+          <w:sz w:val="28"/>
+          <w:szCs w:val="28"/>
+          <w:lang w:val="ru-RU"/>
+        </w:rPr>
+        <w:t>“And may now, my dear Sir”</w:t>
+      </w:r>
+      <w:r>
+        <w:rPr>
+          <w:rFonts w:ascii="Times New Roman" w:hAnsi="Times New Roman"/>
+          <w:sz w:val="28"/>
+          <w:szCs w:val="28"/>
+          <w:lang w:val="ru-RU"/>
+        </w:rPr>
+        <w:t xml:space="preserve"> [].</w:t>
+      </w:r>
+    </w:p>
+    <w:p>
+      <w:pPr>
+        <w:spacing w:after="0" w:line="360" w:lineRule="auto"/>
+        <w:jc w:val="both"/>
+        <w:rPr>
+          <w:rFonts w:ascii="Times New Roman" w:hAnsi="Times New Roman"/>
+          <w:sz w:val="28"/>
+          <w:szCs w:val="28"/>
+          <w:lang w:val="ru-RU"/>
+        </w:rPr>
+      </w:pPr>
+      <w:r>
+        <w:rPr>
+          <w:rFonts w:ascii="Times New Roman" w:hAnsi="Times New Roman"/>
+          <w:sz w:val="28"/>
+          <w:szCs w:val="28"/>
+          <w:lang w:val="ru-RU"/>
+        </w:rPr>
+        <w:t>1.6 –</w:t>
+      </w:r>
+      <w:r>
+        <w:rPr>
+          <w:rFonts w:ascii="Times New Roman" w:hAnsi="Times New Roman"/>
+          <w:sz w:val="28"/>
+          <w:szCs w:val="28"/>
+        </w:rPr>
+        <w:t xml:space="preserve"> </w:t>
+      </w:r>
+      <w:r>
+        <w:rPr>
+          <w:rFonts w:ascii="Times New Roman" w:hAnsi="Times New Roman"/>
+          <w:sz w:val="28"/>
+          <w:szCs w:val="28"/>
+        </w:rPr>
+        <w:t>“Bedtime” [].</w:t>
+      </w:r>
+    </w:p>
+    <w:p>
+      <w:pPr>
+        <w:spacing w:after="0" w:line="360" w:lineRule="auto"/>
+        <w:jc w:val="both"/>
+        <w:rPr>
+          <w:rFonts w:ascii="Times New Roman" w:hAnsi="Times New Roman"/>
+          <w:sz w:val="28"/>
+          <w:szCs w:val="28"/>
+          <w:lang w:val="ru-RU"/>
+        </w:rPr>
+      </w:pPr>
+      <w:r>
+        <w:rPr>
+          <w:rFonts w:ascii="Times New Roman" w:hAnsi="Times New Roman"/>
+          <w:sz w:val="28"/>
+          <w:szCs w:val="28"/>
+          <w:lang w:val="ru-RU"/>
+        </w:rPr>
+        <w:t>1.6 –</w:t>
+      </w:r>
+      <w:r>
+        <w:rPr>
+          <w:rFonts w:ascii="Times New Roman" w:hAnsi="Times New Roman"/>
+          <w:sz w:val="28"/>
+          <w:szCs w:val="28"/>
+          <w:lang w:val="uk-UA"/>
+        </w:rPr>
+        <w:t xml:space="preserve"> </w:t>
+      </w:r>
+      <w:r>
+        <w:rPr>
+          <w:rFonts w:ascii="Times New Roman" w:hAnsi="Times New Roman"/>
+          <w:sz w:val="28"/>
+          <w:szCs w:val="28"/>
+        </w:rPr>
+        <w:t xml:space="preserve">“It’s so </w:t>
+      </w:r>
+      <w:proofErr w:type="gramStart"/>
+      <w:r>
+        <w:rPr>
+          <w:rFonts w:ascii="Times New Roman" w:hAnsi="Times New Roman"/>
+          <w:sz w:val="28"/>
+          <w:szCs w:val="28"/>
+        </w:rPr>
+        <w:t>– ”</w:t>
+      </w:r>
+      <w:proofErr w:type="gramEnd"/>
+      <w:r>
+        <w:rPr>
+          <w:rFonts w:ascii="Times New Roman" w:hAnsi="Times New Roman"/>
+          <w:sz w:val="28"/>
+          <w:szCs w:val="28"/>
+        </w:rPr>
+        <w:t xml:space="preserve"> [].</w:t>
+      </w:r>
+    </w:p>
+    <w:p>
+      <w:pPr>
+        <w:spacing w:after="0" w:line="360" w:lineRule="auto"/>
+        <w:jc w:val="both"/>
+        <w:rPr>
+          <w:rFonts w:ascii="Times New Roman" w:hAnsi="Times New Roman"/>
+          <w:sz w:val="28"/>
+          <w:szCs w:val="28"/>
+          <w:lang w:val="ru-RU"/>
+        </w:rPr>
+      </w:pPr>
+      <w:r>
+        <w:rPr>
+          <w:rFonts w:ascii="Times New Roman" w:hAnsi="Times New Roman"/>
+          <w:sz w:val="28"/>
+          <w:szCs w:val="28"/>
+          <w:lang w:val="ru-RU"/>
+        </w:rPr>
+        <w:t>1.6 –</w:t>
+      </w:r>
+      <w:r>
+        <w:rPr>
+          <w:rFonts w:ascii="Times New Roman" w:hAnsi="Times New Roman"/>
+          <w:sz w:val="28"/>
+          <w:szCs w:val="28"/>
+        </w:rPr>
+        <w:t xml:space="preserve"> “Better now, Bella?” [].</w:t>
+      </w:r>
+    </w:p>
+    <w:p>
+      <w:pPr>
+        <w:spacing w:after="0" w:line="360" w:lineRule="auto"/>
+        <w:jc w:val="both"/>
+        <w:rPr>
+          <w:rFonts w:ascii="Times New Roman" w:hAnsi="Times New Roman"/>
+          <w:sz w:val="28"/>
+          <w:szCs w:val="28"/>
+        </w:rPr>
+      </w:pPr>
+      <w:r>
+        <w:rPr>
+          <w:rFonts w:ascii="Times New Roman" w:hAnsi="Times New Roman"/>
+          <w:sz w:val="28"/>
+          <w:szCs w:val="28"/>
+          <w:lang w:val="ru-RU"/>
+        </w:rPr>
+        <w:t>1.6 –</w:t>
+      </w:r>
+      <w:r>
+        <w:rPr>
+          <w:rFonts w:ascii="Times New Roman" w:hAnsi="Times New Roman"/>
+          <w:sz w:val="28"/>
+          <w:szCs w:val="28"/>
+        </w:rPr>
+        <w:t xml:space="preserve"> </w:t>
+      </w:r>
+      <w:r>
+        <w:rPr>
+          <w:rFonts w:ascii="Times New Roman" w:hAnsi="Times New Roman"/>
+          <w:sz w:val="28"/>
+          <w:szCs w:val="28"/>
+        </w:rPr>
+        <w:t>“Not tonight” [].</w:t>
+      </w:r>
+    </w:p>
+    <w:p>
+      <w:pPr>
+        <w:spacing w:after="0" w:line="360" w:lineRule="auto"/>
+        <w:jc w:val="both"/>
+        <w:rPr>
+          <w:rFonts w:ascii="Times New Roman" w:hAnsi="Times New Roman"/>
+          <w:sz w:val="28"/>
+          <w:szCs w:val="28"/>
+          <w:lang w:val="ru-RU"/>
+        </w:rPr>
+      </w:pPr>
+      <w:r>
+        <w:rPr>
+          <w:rFonts w:ascii="Times New Roman" w:hAnsi="Times New Roman"/>
+          <w:sz w:val="28"/>
+          <w:szCs w:val="28"/>
+          <w:lang w:val="ru-RU"/>
+        </w:rPr>
+        <w:t xml:space="preserve">2 – </w:t>
+      </w:r>
+      <w:r>
+        <w:rPr>
+          <w:rFonts w:ascii="Times New Roman" w:hAnsi="Times New Roman"/>
+          <w:sz w:val="28"/>
+          <w:szCs w:val="28"/>
+          <w:lang w:val="ru-RU"/>
+        </w:rPr>
+        <w:t xml:space="preserve"> "I will, I will see my Lord"</w:t>
+      </w:r>
+      <w:r>
+        <w:rPr>
+          <w:rFonts w:ascii="Times New Roman" w:hAnsi="Times New Roman"/>
+          <w:sz w:val="28"/>
+          <w:szCs w:val="28"/>
+          <w:lang w:val="ru-RU"/>
+        </w:rPr>
+        <w:t xml:space="preserve"> [].</w:t>
+      </w:r>
+    </w:p>
+    <w:p>
+      <w:pPr>
+        <w:spacing w:after="0" w:line="360" w:lineRule="auto"/>
+        <w:jc w:val="both"/>
+        <w:rPr>
+          <w:rFonts w:ascii="Times New Roman" w:hAnsi="Times New Roman"/>
+          <w:sz w:val="28"/>
+          <w:szCs w:val="28"/>
+          <w:lang w:val="ru-RU"/>
+        </w:rPr>
+      </w:pPr>
+      <w:r>
+        <w:rPr>
+          <w:rFonts w:ascii="Times New Roman" w:hAnsi="Times New Roman"/>
+          <w:sz w:val="28"/>
+          <w:szCs w:val="28"/>
+          <w:lang w:val="ru-RU"/>
+        </w:rPr>
+        <w:t xml:space="preserve">2 – </w:t>
+      </w:r>
+      <w:r>
+        <w:rPr>
+          <w:rFonts w:ascii="Times New Roman" w:hAnsi="Times New Roman"/>
+          <w:sz w:val="28"/>
+          <w:szCs w:val="28"/>
+          <w:lang w:val="ru-RU"/>
+        </w:rPr>
+        <w:t>"I value not my life</w:t>
+      </w:r>
+      <w:r>
+        <w:rPr>
+          <w:rFonts w:ascii="Times New Roman" w:hAnsi="Times New Roman"/>
+          <w:sz w:val="28"/>
+          <w:szCs w:val="28"/>
+        </w:rPr>
+        <w:t xml:space="preserve">, </w:t>
+      </w:r>
+      <w:r>
+        <w:rPr>
+          <w:rFonts w:ascii="Times New Roman" w:hAnsi="Times New Roman"/>
+          <w:sz w:val="28"/>
+          <w:szCs w:val="28"/>
+          <w:lang w:val="ru-RU"/>
+        </w:rPr>
+        <w:t>and it will be some comfort</w:t>
+      </w:r>
+      <w:r>
+        <w:rPr>
+          <w:rFonts w:ascii="Times New Roman" w:hAnsi="Times New Roman"/>
+          <w:sz w:val="28"/>
+          <w:szCs w:val="28"/>
+        </w:rPr>
+        <w:t xml:space="preserve"> </w:t>
+      </w:r>
+      <w:r>
+        <w:rPr>
+          <w:rFonts w:ascii="Times New Roman" w:hAnsi="Times New Roman"/>
+          <w:sz w:val="28"/>
+          <w:szCs w:val="28"/>
+          <w:lang w:val="ru-RU"/>
+        </w:rPr>
+        <w:t>to lose it in trying to deliver you from his tyranny"</w:t>
+      </w:r>
+      <w:r>
+        <w:rPr>
+          <w:rFonts w:ascii="Times New Roman" w:hAnsi="Times New Roman"/>
+          <w:sz w:val="28"/>
+          <w:szCs w:val="28"/>
+        </w:rPr>
+        <w:t xml:space="preserve"> [].</w:t>
+      </w:r>
+    </w:p>
+    <w:p>
+      <w:pPr>
+        <w:spacing w:after="0" w:line="360" w:lineRule="auto"/>
+        <w:jc w:val="both"/>
+        <w:rPr>
+          <w:rFonts w:ascii="Times New Roman" w:hAnsi="Times New Roman"/>
+          <w:sz w:val="28"/>
+          <w:szCs w:val="28"/>
+        </w:rPr>
+      </w:pPr>
+      <w:r>
+        <w:rPr>
+          <w:rFonts w:ascii="Times New Roman" w:hAnsi="Times New Roman"/>
+          <w:sz w:val="28"/>
+          <w:szCs w:val="28"/>
+          <w:lang w:val="ru-RU"/>
+        </w:rPr>
+        <w:lastRenderedPageBreak/>
+        <w:t>2 –</w:t>
+      </w:r>
+      <w:r>
+        <w:rPr>
+          <w:rFonts w:ascii="Times New Roman" w:hAnsi="Times New Roman"/>
+          <w:sz w:val="28"/>
+          <w:szCs w:val="28"/>
+          <w:lang w:val="ru-RU"/>
+        </w:rPr>
+        <w:t xml:space="preserve"> </w:t>
+      </w:r>
+      <w:r>
+        <w:rPr>
+          <w:rFonts w:ascii="Times New Roman" w:hAnsi="Times New Roman"/>
+          <w:sz w:val="28"/>
+          <w:szCs w:val="28"/>
+          <w:lang w:val="ru-RU"/>
+        </w:rPr>
+        <w:t>“Well, I commend your zeal in my cause, but on this occasion it was rather ill-timed”</w:t>
+      </w:r>
+      <w:r>
+        <w:rPr>
+          <w:rFonts w:ascii="Times New Roman" w:hAnsi="Times New Roman"/>
+          <w:sz w:val="28"/>
+          <w:szCs w:val="28"/>
+          <w:lang w:val="ru-RU"/>
+        </w:rPr>
+        <w:t xml:space="preserve"> [].</w:t>
+      </w:r>
+    </w:p>
+    <w:p>
+      <w:pPr>
+        <w:spacing w:after="0" w:line="360" w:lineRule="auto"/>
+        <w:jc w:val="both"/>
+        <w:rPr>
+          <w:rFonts w:ascii="Times New Roman" w:hAnsi="Times New Roman"/>
+          <w:sz w:val="28"/>
+          <w:szCs w:val="28"/>
+          <w:lang w:val="ru-RU"/>
+        </w:rPr>
+      </w:pPr>
+      <w:r>
+        <w:rPr>
+          <w:rFonts w:ascii="Times New Roman" w:hAnsi="Times New Roman"/>
+          <w:sz w:val="28"/>
+          <w:szCs w:val="28"/>
+          <w:lang w:val="ru-RU"/>
+        </w:rPr>
+        <w:t>2 –</w:t>
+      </w:r>
+      <w:r>
+        <w:rPr>
+          <w:rFonts w:ascii="Times New Roman" w:hAnsi="Times New Roman"/>
+          <w:sz w:val="28"/>
+          <w:szCs w:val="28"/>
+          <w:lang w:val="ru-RU"/>
+        </w:rPr>
+        <w:t xml:space="preserve"> </w:t>
+      </w:r>
+      <w:r>
+        <w:rPr>
+          <w:rFonts w:ascii="Times New Roman" w:hAnsi="Times New Roman"/>
+          <w:sz w:val="28"/>
+          <w:szCs w:val="28"/>
+        </w:rPr>
+        <w:t>“T</w:t>
+      </w:r>
+      <w:r>
+        <w:rPr>
+          <w:rFonts w:ascii="Times New Roman" w:hAnsi="Times New Roman"/>
+          <w:sz w:val="28"/>
+          <w:szCs w:val="28"/>
+          <w:lang w:val="ru-RU"/>
+        </w:rPr>
+        <w:t>his will do — paths can’t be made without feet</w:t>
+      </w:r>
+      <w:r>
+        <w:rPr>
+          <w:rFonts w:ascii="Times New Roman" w:hAnsi="Times New Roman"/>
+          <w:sz w:val="28"/>
+          <w:szCs w:val="28"/>
+        </w:rPr>
+        <w:t>” [].</w:t>
+      </w:r>
+    </w:p>
+    <w:p>
+      <w:pPr>
+        <w:spacing w:after="0" w:line="360" w:lineRule="auto"/>
+        <w:jc w:val="both"/>
+        <w:rPr>
+          <w:rFonts w:ascii="Times New Roman" w:hAnsi="Times New Roman"/>
+          <w:sz w:val="28"/>
+          <w:szCs w:val="28"/>
+        </w:rPr>
+      </w:pPr>
+      <w:r>
+        <w:rPr>
+          <w:rFonts w:ascii="Times New Roman" w:hAnsi="Times New Roman"/>
+          <w:sz w:val="28"/>
+          <w:szCs w:val="28"/>
+          <w:lang w:val="ru-RU"/>
+        </w:rPr>
+        <w:t>2 –</w:t>
+      </w:r>
+      <w:r>
+        <w:rPr>
+          <w:rFonts w:ascii="Times New Roman" w:hAnsi="Times New Roman"/>
+          <w:sz w:val="28"/>
+          <w:szCs w:val="28"/>
+          <w:lang w:val="ru-RU"/>
+        </w:rPr>
+        <w:t xml:space="preserve"> </w:t>
+      </w:r>
+      <w:r>
+        <w:rPr>
+          <w:rFonts w:ascii="Times New Roman" w:hAnsi="Times New Roman"/>
+          <w:sz w:val="28"/>
+          <w:szCs w:val="28"/>
+        </w:rPr>
+        <w:t>“I, uh, went downstairs, but I couldn’t see anyone” [].</w:t>
+      </w:r>
+    </w:p>
+    <w:p>
+      <w:pPr>
+        <w:spacing w:after="0" w:line="360" w:lineRule="auto"/>
+        <w:jc w:val="both"/>
+        <w:rPr>
+          <w:rFonts w:ascii="Times New Roman" w:hAnsi="Times New Roman"/>
+          <w:sz w:val="28"/>
+          <w:szCs w:val="28"/>
+        </w:rPr>
+      </w:pPr>
+      <w:r>
+        <w:rPr>
+          <w:rFonts w:ascii="Times New Roman" w:hAnsi="Times New Roman"/>
+          <w:sz w:val="28"/>
+          <w:szCs w:val="28"/>
+          <w:lang w:val="ru-RU"/>
+        </w:rPr>
+        <w:t>2 –</w:t>
+      </w:r>
+      <w:r>
+        <w:rPr>
+          <w:rFonts w:ascii="Times New Roman" w:hAnsi="Times New Roman"/>
+          <w:sz w:val="28"/>
+          <w:szCs w:val="28"/>
+        </w:rPr>
+        <w:t xml:space="preserve"> “</w:t>
+      </w:r>
+      <w:r>
+        <w:rPr>
+          <w:rFonts w:ascii="Times New Roman" w:hAnsi="Times New Roman"/>
+          <w:sz w:val="28"/>
+          <w:szCs w:val="28"/>
+        </w:rPr>
+        <w:t>You’ve been up there, have you?</w:t>
+      </w:r>
+      <w:r>
+        <w:rPr>
+          <w:rFonts w:ascii="Times New Roman" w:hAnsi="Times New Roman"/>
+          <w:sz w:val="28"/>
+          <w:szCs w:val="28"/>
+        </w:rPr>
+        <w:t>”</w:t>
+      </w:r>
+      <w:r>
+        <w:rPr>
+          <w:rFonts w:ascii="Times New Roman" w:hAnsi="Times New Roman"/>
+          <w:sz w:val="28"/>
+          <w:szCs w:val="28"/>
+        </w:rPr>
+        <w:t xml:space="preserve"> [].</w:t>
+      </w:r>
+    </w:p>
+    <w:p>
+      <w:pPr>
+        <w:spacing w:after="0" w:line="360" w:lineRule="auto"/>
+        <w:jc w:val="both"/>
+        <w:rPr>
+          <w:rFonts w:ascii="Times New Roman" w:hAnsi="Times New Roman"/>
+          <w:sz w:val="28"/>
+          <w:szCs w:val="28"/>
+        </w:rPr>
+      </w:pPr>
+      <w:r>
+        <w:rPr>
+          <w:rFonts w:ascii="Times New Roman" w:hAnsi="Times New Roman"/>
+          <w:sz w:val="28"/>
+          <w:szCs w:val="28"/>
+          <w:lang w:val="ru-RU"/>
+        </w:rPr>
+        <w:t>2 –</w:t>
+      </w:r>
+      <w:r>
+        <w:rPr>
+          <w:rFonts w:ascii="Times New Roman" w:hAnsi="Times New Roman"/>
+          <w:sz w:val="28"/>
+          <w:szCs w:val="28"/>
+        </w:rPr>
+        <w:t xml:space="preserve"> “</w:t>
+      </w:r>
+      <w:r>
+        <w:rPr>
+          <w:rFonts w:ascii="Times New Roman" w:hAnsi="Times New Roman"/>
+          <w:sz w:val="28"/>
+          <w:szCs w:val="28"/>
+        </w:rPr>
+        <w:t>She may put dollops of jam in the scones, but that’s all</w:t>
+      </w:r>
+      <w:r>
+        <w:rPr>
+          <w:rFonts w:ascii="Times New Roman" w:hAnsi="Times New Roman"/>
+          <w:sz w:val="28"/>
+          <w:szCs w:val="28"/>
+        </w:rPr>
+        <w:t>” [].</w:t>
+      </w:r>
+    </w:p>
+    <w:p>
+      <w:pPr>
+        <w:spacing w:after="0" w:line="360" w:lineRule="auto"/>
+        <w:jc w:val="both"/>
+        <w:rPr>
+          <w:rFonts w:ascii="Times New Roman" w:hAnsi="Times New Roman"/>
+          <w:sz w:val="28"/>
+          <w:szCs w:val="28"/>
+          <w:lang w:val="ru-RU"/>
+        </w:rPr>
+      </w:pPr>
+      <w:r>
+        <w:rPr>
+          <w:rFonts w:ascii="Times New Roman" w:hAnsi="Times New Roman"/>
+          <w:sz w:val="28"/>
+          <w:szCs w:val="28"/>
+          <w:lang w:val="ru-RU"/>
+        </w:rPr>
+        <w:t xml:space="preserve">2.1 – </w:t>
+      </w:r>
+      <w:r>
+        <w:rPr>
+          <w:rFonts w:ascii="Times New Roman" w:hAnsi="Times New Roman"/>
+          <w:sz w:val="28"/>
+          <w:szCs w:val="28"/>
+          <w:lang w:val="ru-RU"/>
+        </w:rPr>
+        <w:t>"Ay, ay; 'tis he, 'tis he: he has stolen the helmet from good</w:t>
+      </w:r>
+      <w:r>
+        <w:rPr>
+          <w:rFonts w:ascii="Times New Roman" w:hAnsi="Times New Roman"/>
+          <w:sz w:val="28"/>
+          <w:szCs w:val="28"/>
+        </w:rPr>
+        <w:t xml:space="preserve"> </w:t>
+      </w:r>
+      <w:r>
+        <w:rPr>
+          <w:rFonts w:ascii="Times New Roman" w:hAnsi="Times New Roman"/>
+          <w:sz w:val="28"/>
+          <w:szCs w:val="28"/>
+          <w:lang w:val="ru-RU"/>
+        </w:rPr>
+        <w:t>Alfonso's tomb, and dashed out the brains of our young Prince with</w:t>
+      </w:r>
+      <w:r>
+        <w:rPr>
+          <w:rFonts w:ascii="Times New Roman" w:hAnsi="Times New Roman"/>
+          <w:sz w:val="28"/>
+          <w:szCs w:val="28"/>
+        </w:rPr>
+        <w:t xml:space="preserve"> </w:t>
+      </w:r>
+      <w:r>
+        <w:rPr>
+          <w:rFonts w:ascii="Times New Roman" w:hAnsi="Times New Roman"/>
+          <w:sz w:val="28"/>
+          <w:szCs w:val="28"/>
+          <w:lang w:val="ru-RU"/>
+        </w:rPr>
+        <w:t>it"</w:t>
+      </w:r>
+      <w:r>
+        <w:rPr>
+          <w:rFonts w:ascii="Times New Roman" w:hAnsi="Times New Roman"/>
+          <w:sz w:val="28"/>
+          <w:szCs w:val="28"/>
+          <w:lang w:val="ru-RU"/>
+        </w:rPr>
+        <w:t xml:space="preserve"> [].</w:t>
+      </w:r>
+    </w:p>
+    <w:p>
+      <w:pPr>
+        <w:spacing w:after="0" w:line="360" w:lineRule="auto"/>
+        <w:jc w:val="both"/>
+        <w:rPr>
+          <w:rFonts w:ascii="Times New Roman" w:hAnsi="Times New Roman"/>
+          <w:sz w:val="28"/>
+          <w:szCs w:val="28"/>
+          <w:lang w:val="ru-RU"/>
+        </w:rPr>
+      </w:pPr>
+      <w:r>
+        <w:rPr>
+          <w:rFonts w:ascii="Times New Roman" w:hAnsi="Times New Roman"/>
+          <w:sz w:val="28"/>
+          <w:szCs w:val="28"/>
+          <w:lang w:val="ru-RU"/>
+        </w:rPr>
+        <w:t xml:space="preserve">2.1 – </w:t>
+      </w:r>
+      <w:r>
+        <w:rPr>
+          <w:rFonts w:ascii="Times New Roman" w:hAnsi="Times New Roman"/>
+          <w:sz w:val="28"/>
+          <w:szCs w:val="28"/>
+          <w:lang w:val="ru-RU"/>
+        </w:rPr>
+        <w:t xml:space="preserve"> "I will die</w:t>
+      </w:r>
+      <w:r>
+        <w:rPr>
+          <w:rFonts w:ascii="Times New Roman" w:hAnsi="Times New Roman"/>
+          <w:sz w:val="28"/>
+          <w:szCs w:val="28"/>
+        </w:rPr>
+        <w:t xml:space="preserve"> </w:t>
+      </w:r>
+      <w:r>
+        <w:rPr>
+          <w:rFonts w:ascii="Times New Roman" w:hAnsi="Times New Roman"/>
+          <w:sz w:val="28"/>
+          <w:szCs w:val="28"/>
+          <w:lang w:val="ru-RU"/>
+        </w:rPr>
+        <w:t>in your defence; but I am unacquainted with the castle, and want</w:t>
+      </w:r>
+      <w:r>
+        <w:rPr>
+          <w:rFonts w:ascii="Times New Roman" w:hAnsi="Times New Roman"/>
+          <w:sz w:val="28"/>
+          <w:szCs w:val="28"/>
+          <w:lang w:val="ru-RU"/>
+        </w:rPr>
+        <w:t>-</w:t>
+      </w:r>
+      <w:r>
+        <w:rPr>
+          <w:rFonts w:ascii="Times New Roman" w:hAnsi="Times New Roman"/>
+          <w:sz w:val="28"/>
+          <w:szCs w:val="28"/>
+          <w:lang w:val="ru-RU"/>
+        </w:rPr>
+        <w:t>"</w:t>
+      </w:r>
+      <w:r>
+        <w:rPr>
+          <w:rFonts w:ascii="Times New Roman" w:hAnsi="Times New Roman"/>
+          <w:sz w:val="28"/>
+          <w:szCs w:val="28"/>
+          <w:lang w:val="ru-RU"/>
+        </w:rPr>
+        <w:t xml:space="preserve"> [].</w:t>
+      </w:r>
+    </w:p>
+    <w:p>
+      <w:pPr>
+        <w:spacing w:after="0" w:line="360" w:lineRule="auto"/>
+        <w:jc w:val="both"/>
+        <w:rPr>
+          <w:rFonts w:ascii="Times New Roman" w:hAnsi="Times New Roman"/>
+          <w:sz w:val="28"/>
+          <w:szCs w:val="28"/>
+        </w:rPr>
+      </w:pPr>
+      <w:r>
+        <w:rPr>
+          <w:rFonts w:ascii="Times New Roman" w:hAnsi="Times New Roman"/>
+          <w:sz w:val="28"/>
+          <w:szCs w:val="28"/>
+          <w:lang w:val="ru-RU"/>
+        </w:rPr>
+        <w:t xml:space="preserve">2.1 – </w:t>
+      </w:r>
+      <w:r>
+        <w:rPr>
+          <w:rFonts w:ascii="Times New Roman" w:hAnsi="Times New Roman"/>
+          <w:sz w:val="28"/>
+          <w:szCs w:val="28"/>
+        </w:rPr>
+        <w:t>“</w:t>
+      </w:r>
+      <w:r>
+        <w:rPr>
+          <w:rFonts w:ascii="Times New Roman" w:hAnsi="Times New Roman"/>
+          <w:sz w:val="28"/>
+          <w:szCs w:val="28"/>
+          <w:lang w:val="ru-RU"/>
+        </w:rPr>
+        <w:t>I resign myself to thy hands: thou wilt support me under my present sorrows, and protect me from future evil”</w:t>
+      </w:r>
+      <w:r>
+        <w:rPr>
+          <w:rFonts w:ascii="Times New Roman" w:hAnsi="Times New Roman"/>
+          <w:sz w:val="28"/>
+          <w:szCs w:val="28"/>
+          <w:lang w:val="ru-RU"/>
+        </w:rPr>
+        <w:t xml:space="preserve"> [].</w:t>
+      </w:r>
+    </w:p>
+    <w:p>
+      <w:pPr>
+        <w:spacing w:after="0" w:line="360" w:lineRule="auto"/>
+        <w:jc w:val="both"/>
+        <w:rPr>
+          <w:rFonts w:ascii="Times New Roman" w:hAnsi="Times New Roman"/>
+          <w:sz w:val="28"/>
+          <w:szCs w:val="28"/>
+        </w:rPr>
+      </w:pPr>
+      <w:r>
+        <w:rPr>
+          <w:rFonts w:ascii="Times New Roman" w:hAnsi="Times New Roman"/>
+          <w:sz w:val="28"/>
+          <w:szCs w:val="28"/>
+          <w:lang w:val="ru-RU"/>
+        </w:rPr>
+        <w:t xml:space="preserve">2.1 – </w:t>
+      </w:r>
+      <w:r>
+        <w:rPr>
+          <w:rFonts w:ascii="Times New Roman" w:hAnsi="Times New Roman"/>
+          <w:sz w:val="28"/>
+          <w:szCs w:val="28"/>
+        </w:rPr>
+        <w:t>“</w:t>
+      </w:r>
+      <w:r>
+        <w:rPr>
+          <w:rFonts w:ascii="Times New Roman" w:hAnsi="Times New Roman"/>
+          <w:sz w:val="28"/>
+          <w:szCs w:val="28"/>
+          <w:lang w:val="ru-RU"/>
+        </w:rPr>
+        <w:t>Let us enjoy the good and forget the evil”</w:t>
+      </w:r>
+      <w:r>
+        <w:rPr>
+          <w:rFonts w:ascii="Times New Roman" w:hAnsi="Times New Roman"/>
+          <w:sz w:val="28"/>
+          <w:szCs w:val="28"/>
+        </w:rPr>
+        <w:t xml:space="preserve"> [].</w:t>
+      </w:r>
+    </w:p>
+    <w:p>
+      <w:pPr>
+        <w:autoSpaceDE w:val="0"/>
+        <w:autoSpaceDN w:val="0"/>
+        <w:adjustRightInd w:val="0"/>
+        <w:spacing w:after="0" w:line="240" w:lineRule="auto"/>
+        <w:rPr>
+          <w:rFonts w:ascii="Times New Roman" w:hAnsi="Times New Roman"/>
+          <w:sz w:val="28"/>
+          <w:szCs w:val="28"/>
+        </w:rPr>
+      </w:pPr>
+      <w:r>
+        <w:rPr>
+          <w:rFonts w:ascii="Times New Roman" w:hAnsi="Times New Roman"/>
+          <w:sz w:val="28"/>
+          <w:szCs w:val="28"/>
+          <w:lang w:val="ru-RU"/>
+        </w:rPr>
+        <w:t xml:space="preserve">2.1 – </w:t>
+      </w:r>
+      <w:r>
+        <w:rPr>
+          <w:rFonts w:ascii="LiberationSerif" w:hAnsi="LiberationSerif" w:cs="LiberationSerif"/>
+          <w:sz w:val="29"/>
+          <w:szCs w:val="29"/>
+          <w:lang w:val="ru-RU" w:eastAsia="ru-RU"/>
+        </w:rPr>
+        <w:t>“I could spend the entire</w:t>
+      </w:r>
+      <w:r>
+        <w:rPr>
+          <w:rFonts w:cs="LiberationSerif"/>
+          <w:sz w:val="29"/>
+          <w:szCs w:val="29"/>
+          <w:lang w:eastAsia="ru-RU"/>
+        </w:rPr>
+        <w:t xml:space="preserve"> </w:t>
+      </w:r>
+      <w:r>
+        <w:rPr>
+          <w:rFonts w:ascii="LiberationSerif" w:hAnsi="LiberationSerif" w:cs="LiberationSerif"/>
+          <w:sz w:val="29"/>
+          <w:szCs w:val="29"/>
+          <w:lang w:val="ru-RU" w:eastAsia="ru-RU"/>
+        </w:rPr>
+        <w:t xml:space="preserve">month </w:t>
+      </w:r>
+      <w:r>
+        <w:rPr>
+          <w:rFonts w:ascii="LiberationSerif-Italic" w:hAnsi="LiberationSerif-Italic" w:cs="LiberationSerif-Italic"/>
+          <w:i/>
+          <w:iCs/>
+          <w:sz w:val="29"/>
+          <w:szCs w:val="29"/>
+          <w:lang w:val="ru-RU" w:eastAsia="ru-RU"/>
+        </w:rPr>
+        <w:t>naked</w:t>
+      </w:r>
+      <w:r>
+        <w:rPr>
+          <w:rFonts w:ascii="LiberationSerif" w:hAnsi="LiberationSerif" w:cs="LiberationSerif"/>
+          <w:sz w:val="29"/>
+          <w:szCs w:val="29"/>
+          <w:lang w:val="ru-RU" w:eastAsia="ru-RU"/>
+        </w:rPr>
+        <w:t>, and no one would know or care.”</w:t>
+      </w:r>
+    </w:p>
+    <w:p>
+      <w:pPr>
+        <w:spacing w:after="0" w:line="360" w:lineRule="auto"/>
+        <w:jc w:val="both"/>
+        <w:rPr>
+          <w:rFonts w:ascii="Times New Roman" w:hAnsi="Times New Roman"/>
+          <w:sz w:val="28"/>
+          <w:szCs w:val="28"/>
+          <w:lang w:val="ru-RU"/>
+        </w:rPr>
+      </w:pPr>
+      <w:r>
+        <w:rPr>
+          <w:rFonts w:ascii="Times New Roman" w:hAnsi="Times New Roman"/>
+          <w:sz w:val="28"/>
+          <w:szCs w:val="28"/>
+          <w:lang w:val="ru-RU"/>
+        </w:rPr>
+        <w:t xml:space="preserve">2.1 – </w:t>
+      </w:r>
+      <w:r>
+        <w:rPr>
+          <w:rFonts w:ascii="Times New Roman" w:hAnsi="Times New Roman"/>
+          <w:sz w:val="28"/>
+          <w:szCs w:val="28"/>
+        </w:rPr>
+        <w:t>“I have fed her the concoction for two months, and she is already up and running around the house” [].</w:t>
+      </w:r>
+    </w:p>
+    <w:p>
+      <w:pPr>
+        <w:spacing w:after="0" w:line="360" w:lineRule="auto"/>
+        <w:jc w:val="both"/>
+        <w:rPr>
+          <w:rFonts w:ascii="Times New Roman" w:hAnsi="Times New Roman"/>
+          <w:sz w:val="28"/>
+          <w:szCs w:val="28"/>
+          <w:lang w:val="ru-RU"/>
+        </w:rPr>
+      </w:pPr>
+      <w:r>
+        <w:rPr>
+          <w:rFonts w:ascii="Times New Roman" w:hAnsi="Times New Roman"/>
+          <w:sz w:val="28"/>
+          <w:szCs w:val="28"/>
+          <w:lang w:val="ru-RU"/>
+        </w:rPr>
+        <w:t>2.2</w:t>
+      </w:r>
+      <w:r>
+        <w:rPr>
+          <w:rFonts w:ascii="Times New Roman" w:hAnsi="Times New Roman"/>
+          <w:sz w:val="28"/>
+          <w:szCs w:val="28"/>
+        </w:rPr>
+        <w:t xml:space="preserve"> – </w:t>
+      </w:r>
+      <w:r>
+        <w:rPr>
+          <w:rFonts w:ascii="Times New Roman" w:hAnsi="Times New Roman"/>
+          <w:sz w:val="28"/>
+          <w:szCs w:val="28"/>
+        </w:rPr>
+        <w:t>"Assist me to escape from this fatal castle,</w:t>
+      </w:r>
+      <w:r>
+        <w:rPr>
+          <w:rFonts w:ascii="Times New Roman" w:hAnsi="Times New Roman"/>
+          <w:sz w:val="28"/>
+          <w:szCs w:val="28"/>
+        </w:rPr>
+        <w:t xml:space="preserve"> </w:t>
+      </w:r>
+      <w:r>
+        <w:rPr>
+          <w:rFonts w:ascii="Times New Roman" w:hAnsi="Times New Roman"/>
+          <w:sz w:val="28"/>
+          <w:szCs w:val="28"/>
+        </w:rPr>
+        <w:t>or in a few moments I may be made miserable for ever"</w:t>
+      </w:r>
+      <w:r>
+        <w:rPr>
+          <w:rFonts w:ascii="Times New Roman" w:hAnsi="Times New Roman"/>
+          <w:sz w:val="28"/>
+          <w:szCs w:val="28"/>
+        </w:rPr>
+        <w:t xml:space="preserve"> [].</w:t>
+      </w:r>
+    </w:p>
+    <w:p>
+      <w:pPr>
+        <w:spacing w:after="0" w:line="360" w:lineRule="auto"/>
+        <w:jc w:val="both"/>
+        <w:rPr>
+          <w:rFonts w:ascii="Times New Roman" w:hAnsi="Times New Roman"/>
+          <w:sz w:val="28"/>
+          <w:szCs w:val="28"/>
+        </w:rPr>
+      </w:pPr>
+      <w:r>
+        <w:rPr>
+          <w:rFonts w:ascii="Times New Roman" w:hAnsi="Times New Roman"/>
+          <w:sz w:val="28"/>
+          <w:szCs w:val="28"/>
+          <w:lang w:val="ru-RU"/>
+        </w:rPr>
+        <w:t>2.2</w:t>
+      </w:r>
+      <w:r>
+        <w:rPr>
+          <w:rFonts w:ascii="Times New Roman" w:hAnsi="Times New Roman"/>
+          <w:sz w:val="28"/>
+          <w:szCs w:val="28"/>
+        </w:rPr>
+        <w:t xml:space="preserve"> –</w:t>
+      </w:r>
+      <w:r>
+        <w:rPr>
+          <w:rFonts w:ascii="Times New Roman" w:hAnsi="Times New Roman"/>
+          <w:sz w:val="28"/>
+          <w:szCs w:val="28"/>
+        </w:rPr>
+        <w:t xml:space="preserve"> “</w:t>
+      </w:r>
+      <w:r>
+        <w:rPr>
+          <w:rFonts w:ascii="Times New Roman" w:hAnsi="Times New Roman"/>
+          <w:sz w:val="28"/>
+          <w:szCs w:val="28"/>
+        </w:rPr>
+        <w:t>A thousand times I had entreated my father to take me home, but at first motives of prudence, and afterwards of avarice, prevented him</w:t>
+      </w:r>
+      <w:r>
+        <w:rPr>
+          <w:rFonts w:ascii="Times New Roman" w:hAnsi="Times New Roman"/>
+          <w:sz w:val="28"/>
+          <w:szCs w:val="28"/>
+        </w:rPr>
+        <w:t>” [].</w:t>
+      </w:r>
+    </w:p>
+    <w:p>
+      <w:pPr>
+        <w:spacing w:after="0" w:line="360" w:lineRule="auto"/>
+        <w:jc w:val="both"/>
+        <w:rPr>
+          <w:rFonts w:ascii="Times New Roman" w:hAnsi="Times New Roman"/>
+          <w:sz w:val="28"/>
+          <w:szCs w:val="28"/>
+          <w:lang w:val="ru-RU"/>
+        </w:rPr>
+      </w:pPr>
+      <w:r>
+        <w:rPr>
+          <w:rFonts w:ascii="Times New Roman" w:hAnsi="Times New Roman"/>
+          <w:sz w:val="28"/>
+          <w:szCs w:val="28"/>
+          <w:lang w:val="ru-RU"/>
+        </w:rPr>
+        <w:t xml:space="preserve">2.4 – </w:t>
+      </w:r>
+      <w:r>
+        <w:rPr>
+          <w:rFonts w:ascii="Times New Roman" w:hAnsi="Times New Roman"/>
+          <w:sz w:val="28"/>
+          <w:szCs w:val="28"/>
+          <w:lang w:val="ru-RU"/>
+        </w:rPr>
+        <w:t>"Dry</w:t>
+      </w:r>
+      <w:r>
+        <w:rPr>
+          <w:rFonts w:ascii="Times New Roman" w:hAnsi="Times New Roman"/>
+          <w:sz w:val="28"/>
+          <w:szCs w:val="28"/>
+          <w:lang w:val="ru-RU"/>
+        </w:rPr>
+        <w:t xml:space="preserve"> </w:t>
+      </w:r>
+      <w:r>
+        <w:rPr>
+          <w:rFonts w:ascii="Times New Roman" w:hAnsi="Times New Roman"/>
+          <w:sz w:val="28"/>
+          <w:szCs w:val="28"/>
+          <w:lang w:val="ru-RU"/>
+        </w:rPr>
+        <w:t>your tears, young Lady - you have lost your bridegroom"</w:t>
+      </w:r>
+      <w:r>
+        <w:rPr>
+          <w:rFonts w:ascii="Times New Roman" w:hAnsi="Times New Roman"/>
+          <w:sz w:val="28"/>
+          <w:szCs w:val="28"/>
+          <w:lang w:val="ru-RU"/>
+        </w:rPr>
+        <w:t xml:space="preserve"> [].</w:t>
+      </w:r>
+    </w:p>
+    <w:p>
+      <w:pPr>
+        <w:spacing w:after="0" w:line="360" w:lineRule="auto"/>
+        <w:jc w:val="both"/>
+        <w:rPr>
+          <w:rFonts w:ascii="Times New Roman" w:hAnsi="Times New Roman"/>
+          <w:sz w:val="28"/>
+          <w:szCs w:val="28"/>
+          <w:lang w:val="ru-RU"/>
+        </w:rPr>
+      </w:pPr>
+      <w:r>
+        <w:rPr>
+          <w:rFonts w:ascii="Times New Roman" w:hAnsi="Times New Roman"/>
+          <w:sz w:val="28"/>
+          <w:szCs w:val="28"/>
+          <w:lang w:val="ru-RU"/>
+        </w:rPr>
+        <w:t xml:space="preserve">2.4 – </w:t>
+      </w:r>
+      <w:r>
+        <w:rPr>
+          <w:rFonts w:ascii="Times New Roman" w:hAnsi="Times New Roman"/>
+          <w:sz w:val="28"/>
+          <w:szCs w:val="28"/>
+          <w:lang w:val="ru-RU"/>
+        </w:rPr>
+        <w:t>"Good my Lord, do not doubt my tenderness: my heart would have</w:t>
+      </w:r>
+    </w:p>
+    <w:p>
+      <w:pPr>
+        <w:spacing w:after="0" w:line="360" w:lineRule="auto"/>
+        <w:jc w:val="both"/>
+        <w:rPr>
+          <w:rFonts w:ascii="Times New Roman" w:hAnsi="Times New Roman"/>
+          <w:sz w:val="28"/>
+          <w:szCs w:val="28"/>
+          <w:lang w:val="ru-RU"/>
+        </w:rPr>
+      </w:pPr>
+      <w:r>
+        <w:rPr>
+          <w:rFonts w:ascii="Times New Roman" w:hAnsi="Times New Roman"/>
+          <w:sz w:val="28"/>
+          <w:szCs w:val="28"/>
+          <w:lang w:val="ru-RU"/>
+        </w:rPr>
+        <w:t>accompanied my hand"</w:t>
+      </w:r>
+      <w:r>
+        <w:rPr>
+          <w:rFonts w:ascii="Times New Roman" w:hAnsi="Times New Roman"/>
+          <w:sz w:val="28"/>
+          <w:szCs w:val="28"/>
+          <w:lang w:val="ru-RU"/>
+        </w:rPr>
+        <w:t xml:space="preserve"> [].</w:t>
+      </w:r>
+    </w:p>
+    <w:p>
+      <w:pPr>
+        <w:spacing w:after="0" w:line="360" w:lineRule="auto"/>
+        <w:jc w:val="both"/>
+        <w:rPr>
+          <w:rFonts w:ascii="Times New Roman" w:hAnsi="Times New Roman"/>
+          <w:sz w:val="28"/>
+          <w:szCs w:val="28"/>
+        </w:rPr>
+      </w:pPr>
+      <w:r>
+        <w:rPr>
+          <w:rFonts w:ascii="Times New Roman" w:hAnsi="Times New Roman"/>
+          <w:sz w:val="28"/>
+          <w:szCs w:val="28"/>
+          <w:lang w:val="ru-RU"/>
+        </w:rPr>
+        <w:t xml:space="preserve">2.6 – </w:t>
+      </w:r>
+      <w:r>
+        <w:rPr>
+          <w:rFonts w:ascii="Times New Roman" w:hAnsi="Times New Roman"/>
+          <w:sz w:val="28"/>
+          <w:szCs w:val="28"/>
+          <w:lang w:val="ru-RU"/>
+        </w:rPr>
+        <w:t>"Bear me to him</w:t>
+      </w:r>
+      <w:r>
+        <w:rPr>
+          <w:rFonts w:ascii="Times New Roman" w:hAnsi="Times New Roman"/>
+          <w:sz w:val="28"/>
+          <w:szCs w:val="28"/>
+        </w:rPr>
+        <w:t xml:space="preserve"> </w:t>
+      </w:r>
+      <w:r>
+        <w:rPr>
+          <w:rFonts w:ascii="Times New Roman" w:hAnsi="Times New Roman"/>
+          <w:sz w:val="28"/>
+          <w:szCs w:val="28"/>
+          <w:lang w:val="ru-RU"/>
+        </w:rPr>
+        <w:t>instantly: he is dearer to me even than my children"</w:t>
+      </w:r>
+      <w:r>
+        <w:rPr>
+          <w:rFonts w:ascii="Times New Roman" w:hAnsi="Times New Roman"/>
+          <w:sz w:val="28"/>
+          <w:szCs w:val="28"/>
+          <w:lang w:val="ru-RU"/>
+        </w:rPr>
+        <w:t xml:space="preserve"> [].</w:t>
+      </w:r>
+      <w:r>
+        <w:rPr>
+          <w:rFonts w:ascii="Times New Roman" w:hAnsi="Times New Roman"/>
+          <w:sz w:val="28"/>
+          <w:szCs w:val="28"/>
+          <w:lang w:val="ru-RU"/>
+        </w:rPr>
+        <w:cr/>
+      </w:r>
+      <w:r>
+        <w:rPr>
+          <w:rFonts w:ascii="Times New Roman" w:hAnsi="Times New Roman"/>
+          <w:sz w:val="28"/>
+          <w:szCs w:val="28"/>
+          <w:lang w:val="ru-RU"/>
+        </w:rPr>
+        <w:t xml:space="preserve">2.6 – </w:t>
+      </w:r>
+      <w:r>
+        <w:rPr>
+          <w:rFonts w:ascii="Times New Roman" w:hAnsi="Times New Roman"/>
+          <w:sz w:val="28"/>
+          <w:szCs w:val="28"/>
+          <w:lang w:val="ru-RU"/>
+        </w:rPr>
+        <w:t>"Be not alarmed, Lady; I will not injure you"</w:t>
+      </w:r>
+      <w:r>
+        <w:rPr>
+          <w:rFonts w:ascii="Times New Roman" w:hAnsi="Times New Roman"/>
+          <w:sz w:val="28"/>
+          <w:szCs w:val="28"/>
+          <w:lang w:val="ru-RU"/>
+        </w:rPr>
+        <w:t xml:space="preserve"> [].</w:t>
+      </w:r>
+    </w:p>
+    <w:p>
+      <w:pPr>
+        <w:spacing w:after="0" w:line="360" w:lineRule="auto"/>
+        <w:jc w:val="both"/>
+        <w:rPr>
+          <w:sz w:val="28"/>
+          <w:szCs w:val="28"/>
+        </w:rPr>
+      </w:pPr>
+      <w:r>
+        <w:rPr>
+          <w:rFonts w:ascii="Times New Roman" w:hAnsi="Times New Roman"/>
+          <w:sz w:val="28"/>
+          <w:szCs w:val="28"/>
+          <w:lang w:val="ru-RU"/>
+        </w:rPr>
+        <w:t xml:space="preserve">2.6 – </w:t>
+      </w:r>
+      <w:r>
+        <w:rPr>
+          <w:rFonts w:ascii="LiberationSerif" w:hAnsi="LiberationSerif" w:cs="LiberationSerif"/>
+          <w:sz w:val="29"/>
+          <w:szCs w:val="29"/>
+          <w:lang w:val="ru-RU" w:eastAsia="ru-RU"/>
+        </w:rPr>
+        <w:t>“Right, okay, kitchen, laundry, library… wait, you have a basement?”</w:t>
+      </w:r>
+      <w:r>
+        <w:rPr>
+          <w:rFonts w:ascii="LiberationSerif" w:hAnsi="LiberationSerif" w:cs="LiberationSerif"/>
+          <w:sz w:val="29"/>
+          <w:szCs w:val="29"/>
+          <w:lang w:val="ru-RU" w:eastAsia="ru-RU"/>
+        </w:rPr>
+        <w:t xml:space="preserve"> [].</w:t>
+      </w:r>
+    </w:p>
+    <w:p>
+      <w:pPr>
+        <w:spacing w:after="0" w:line="360" w:lineRule="auto"/>
+        <w:jc w:val="both"/>
+        <w:rPr>
+          <w:rFonts w:ascii="Times New Roman" w:hAnsi="Times New Roman"/>
+          <w:sz w:val="28"/>
+          <w:szCs w:val="28"/>
+          <w:lang w:val="ru-RU"/>
+        </w:rPr>
+      </w:pPr>
+      <w:r>
+        <w:rPr>
+          <w:rFonts w:ascii="Times New Roman" w:hAnsi="Times New Roman"/>
+          <w:sz w:val="28"/>
+          <w:szCs w:val="28"/>
+          <w:lang w:val="ru-RU"/>
+        </w:rPr>
+        <w:t xml:space="preserve">2.6 – </w:t>
+      </w:r>
+      <w:r>
+        <w:rPr>
+          <w:rFonts w:ascii="Times New Roman" w:hAnsi="Times New Roman"/>
+          <w:sz w:val="28"/>
+          <w:szCs w:val="28"/>
+        </w:rPr>
+        <w:t>“</w:t>
+      </w:r>
+      <w:r>
+        <w:rPr>
+          <w:rFonts w:ascii="LiberationSerif" w:hAnsi="LiberationSerif" w:cs="LiberationSerif"/>
+          <w:sz w:val="29"/>
+          <w:szCs w:val="29"/>
+          <w:lang w:val="ru-RU" w:eastAsia="ru-RU"/>
+        </w:rPr>
+        <w:t>I've been telling Mark to fix it for years, but… ugh”</w:t>
+      </w:r>
+      <w:r>
+        <w:rPr>
+          <w:rFonts w:ascii="LiberationSerif" w:hAnsi="LiberationSerif" w:cs="LiberationSerif"/>
+          <w:sz w:val="29"/>
+          <w:szCs w:val="29"/>
+          <w:lang w:val="ru-RU" w:eastAsia="ru-RU"/>
+        </w:rPr>
+        <w:t xml:space="preserve"> [].</w:t>
+      </w:r>
+    </w:p>
+    <w:p>
+      <w:pPr>
+        <w:spacing w:after="0" w:line="360" w:lineRule="auto"/>
+        <w:jc w:val="both"/>
+        <w:rPr>
+          <w:rFonts w:ascii="Times New Roman" w:hAnsi="Times New Roman"/>
+          <w:sz w:val="28"/>
+          <w:szCs w:val="28"/>
+          <w:lang w:val="ru-RU"/>
+        </w:rPr>
+      </w:pPr>
+      <w:r>
+        <w:rPr>
+          <w:rFonts w:ascii="Times New Roman" w:hAnsi="Times New Roman"/>
+          <w:sz w:val="28"/>
+          <w:szCs w:val="28"/>
+          <w:lang w:val="ru-RU"/>
+        </w:rPr>
+        <w:t xml:space="preserve">3 – </w:t>
+      </w:r>
+      <w:r>
+        <w:rPr>
+          <w:rFonts w:ascii="Times New Roman" w:hAnsi="Times New Roman"/>
+          <w:sz w:val="28"/>
+          <w:szCs w:val="28"/>
+          <w:lang w:val="ru-RU"/>
+        </w:rPr>
+        <w:t>"</w:t>
+      </w:r>
+      <w:r>
+        <w:rPr>
+          <w:rFonts w:ascii="Times New Roman" w:hAnsi="Times New Roman"/>
+          <w:sz w:val="28"/>
+          <w:szCs w:val="28"/>
+        </w:rPr>
+        <w:t>T</w:t>
+      </w:r>
+      <w:r>
+        <w:rPr>
+          <w:rFonts w:ascii="Times New Roman" w:hAnsi="Times New Roman"/>
+          <w:sz w:val="28"/>
+          <w:szCs w:val="28"/>
+          <w:lang w:val="ru-RU"/>
+        </w:rPr>
+        <w:t>is thou hast done this! 'tis thou hast</w:t>
+      </w:r>
+      <w:r>
+        <w:rPr>
+          <w:rFonts w:ascii="Times New Roman" w:hAnsi="Times New Roman"/>
+          <w:sz w:val="28"/>
+          <w:szCs w:val="28"/>
+        </w:rPr>
+        <w:t xml:space="preserve"> </w:t>
+      </w:r>
+      <w:r>
+        <w:rPr>
+          <w:rFonts w:ascii="Times New Roman" w:hAnsi="Times New Roman"/>
+          <w:sz w:val="28"/>
+          <w:szCs w:val="28"/>
+          <w:lang w:val="ru-RU"/>
+        </w:rPr>
+        <w:t>slain my son!"</w:t>
+      </w:r>
+      <w:r>
+        <w:rPr>
+          <w:rFonts w:ascii="Times New Roman" w:hAnsi="Times New Roman"/>
+          <w:sz w:val="28"/>
+          <w:szCs w:val="28"/>
+          <w:lang w:val="ru-RU"/>
+        </w:rPr>
+        <w:t xml:space="preserve"> [].</w:t>
+      </w:r>
+    </w:p>
+    <w:p>
+      <w:pPr>
+        <w:spacing w:after="0" w:line="360" w:lineRule="auto"/>
+        <w:jc w:val="both"/>
+        <w:rPr>
+          <w:rFonts w:ascii="Times New Roman" w:hAnsi="Times New Roman"/>
+          <w:sz w:val="28"/>
+          <w:szCs w:val="28"/>
+        </w:rPr>
+      </w:pPr>
+      <w:r>
+        <w:rPr>
+          <w:rFonts w:ascii="Times New Roman" w:hAnsi="Times New Roman"/>
+          <w:sz w:val="28"/>
+          <w:szCs w:val="28"/>
+          <w:lang w:val="ru-RU"/>
+        </w:rPr>
+        <w:t xml:space="preserve">3 – </w:t>
+      </w:r>
+      <w:r>
+        <w:rPr>
+          <w:rFonts w:ascii="Times New Roman" w:hAnsi="Times New Roman"/>
+          <w:sz w:val="28"/>
+          <w:szCs w:val="28"/>
+          <w:lang w:val="ru-RU"/>
+        </w:rPr>
+        <w:t>"Instead of a sickly</w:t>
+      </w:r>
+      <w:r>
+        <w:rPr>
+          <w:rFonts w:ascii="Times New Roman" w:hAnsi="Times New Roman"/>
+          <w:sz w:val="28"/>
+          <w:szCs w:val="28"/>
+        </w:rPr>
+        <w:t xml:space="preserve"> </w:t>
+      </w:r>
+      <w:r>
+        <w:rPr>
+          <w:rFonts w:ascii="Times New Roman" w:hAnsi="Times New Roman"/>
+          <w:sz w:val="28"/>
+          <w:szCs w:val="28"/>
+          <w:lang w:val="ru-RU"/>
+        </w:rPr>
+        <w:t>boy, you shall have a husband in the prime of his age, who will know</w:t>
+      </w:r>
+      <w:r>
+        <w:rPr>
+          <w:rFonts w:ascii="Times New Roman" w:hAnsi="Times New Roman"/>
+          <w:sz w:val="28"/>
+          <w:szCs w:val="28"/>
+        </w:rPr>
+        <w:t xml:space="preserve"> </w:t>
+      </w:r>
+      <w:r>
+        <w:rPr>
+          <w:rFonts w:ascii="Times New Roman" w:hAnsi="Times New Roman"/>
+          <w:sz w:val="28"/>
+          <w:szCs w:val="28"/>
+          <w:lang w:val="ru-RU"/>
+        </w:rPr>
+        <w:t>how to value your beauties, and who may expect a numerous offspring."</w:t>
+      </w:r>
+    </w:p>
+    <w:p>
+      <w:pPr>
+        <w:spacing w:after="0" w:line="360" w:lineRule="auto"/>
+        <w:jc w:val="both"/>
+        <w:rPr>
+          <w:rFonts w:ascii="Times New Roman" w:hAnsi="Times New Roman"/>
+          <w:sz w:val="28"/>
+          <w:szCs w:val="28"/>
+        </w:rPr>
+      </w:pPr>
+      <w:r>
+        <w:rPr>
+          <w:rFonts w:ascii="Times New Roman" w:hAnsi="Times New Roman"/>
+          <w:sz w:val="28"/>
+          <w:szCs w:val="28"/>
+          <w:lang w:val="ru-RU"/>
+        </w:rPr>
+        <w:lastRenderedPageBreak/>
+        <w:t xml:space="preserve">3 – </w:t>
+      </w:r>
+      <w:r>
+        <w:rPr>
+          <w:rFonts w:ascii="Times New Roman" w:hAnsi="Times New Roman"/>
+          <w:sz w:val="28"/>
+          <w:szCs w:val="28"/>
+          <w:lang w:val="ru-RU"/>
+        </w:rPr>
+        <w:t>“And these walls</w:t>
+      </w:r>
+      <w:r>
+        <w:rPr>
+          <w:rFonts w:ascii="Times New Roman" w:hAnsi="Times New Roman"/>
+          <w:sz w:val="28"/>
+          <w:szCs w:val="28"/>
+        </w:rPr>
+        <w:t xml:space="preserve">, </w:t>
+      </w:r>
+      <w:r>
+        <w:rPr>
+          <w:rFonts w:ascii="Times New Roman" w:hAnsi="Times New Roman"/>
+          <w:sz w:val="28"/>
+          <w:szCs w:val="28"/>
+          <w:lang w:val="ru-RU"/>
+        </w:rPr>
+        <w:t>where once superstition lurked, and austerity anticipated an earthly purgatory, now tremble over the mortal remains of the beings who reared them!”</w:t>
+      </w:r>
+      <w:r>
+        <w:rPr>
+          <w:rFonts w:ascii="Times New Roman" w:hAnsi="Times New Roman"/>
+          <w:sz w:val="28"/>
+          <w:szCs w:val="28"/>
+        </w:rPr>
+        <w:t xml:space="preserve"> [].</w:t>
+      </w:r>
+    </w:p>
+    <w:p>
+      <w:pPr>
+        <w:spacing w:after="0" w:line="360" w:lineRule="auto"/>
+        <w:jc w:val="both"/>
+        <w:rPr>
+          <w:rFonts w:ascii="Times New Roman" w:hAnsi="Times New Roman"/>
+          <w:sz w:val="28"/>
+          <w:szCs w:val="28"/>
+          <w:lang w:val="ru-RU"/>
+        </w:rPr>
+      </w:pPr>
+      <w:r>
+        <w:rPr>
+          <w:rFonts w:ascii="Times New Roman" w:hAnsi="Times New Roman"/>
+          <w:sz w:val="28"/>
+          <w:szCs w:val="28"/>
+          <w:lang w:val="ru-RU"/>
+        </w:rPr>
+        <w:t xml:space="preserve">3 – </w:t>
+      </w:r>
+      <w:r>
+        <w:rPr>
+          <w:rFonts w:ascii="Times New Roman" w:hAnsi="Times New Roman"/>
+          <w:sz w:val="28"/>
+          <w:szCs w:val="28"/>
+          <w:lang w:val="ru-RU"/>
+        </w:rPr>
+        <w:t>“I thought I was fighting with the devil”</w:t>
+      </w:r>
+      <w:r>
+        <w:rPr>
+          <w:rFonts w:ascii="Times New Roman" w:hAnsi="Times New Roman"/>
+          <w:sz w:val="28"/>
+          <w:szCs w:val="28"/>
+          <w:lang w:val="ru-RU"/>
+        </w:rPr>
+        <w:t xml:space="preserve"> [].</w:t>
+      </w:r>
+    </w:p>
+    <w:p>
+      <w:pPr>
+        <w:spacing w:after="0" w:line="360" w:lineRule="auto"/>
+        <w:jc w:val="both"/>
+        <w:rPr>
+          <w:rFonts w:ascii="Times New Roman" w:hAnsi="Times New Roman"/>
+          <w:sz w:val="28"/>
+          <w:szCs w:val="28"/>
+        </w:rPr>
+      </w:pPr>
+      <w:r>
+        <w:rPr>
+          <w:rFonts w:ascii="Times New Roman" w:hAnsi="Times New Roman"/>
+          <w:sz w:val="28"/>
+          <w:szCs w:val="28"/>
+          <w:lang w:val="ru-RU"/>
+        </w:rPr>
+        <w:t xml:space="preserve">3 – </w:t>
+      </w:r>
+      <w:r>
+        <w:rPr>
+          <w:rFonts w:ascii="Times New Roman" w:hAnsi="Times New Roman"/>
+          <w:sz w:val="28"/>
+          <w:szCs w:val="28"/>
+        </w:rPr>
+        <w:t>“I know you’re there” [].</w:t>
+      </w:r>
+    </w:p>
+    <w:p>
+      <w:pPr>
+        <w:spacing w:after="0" w:line="360" w:lineRule="auto"/>
+        <w:jc w:val="both"/>
+        <w:rPr>
+          <w:rFonts w:ascii="Times New Roman" w:hAnsi="Times New Roman"/>
+          <w:sz w:val="28"/>
+          <w:szCs w:val="28"/>
+        </w:rPr>
+      </w:pPr>
+      <w:r>
+        <w:rPr>
+          <w:rFonts w:ascii="Times New Roman" w:hAnsi="Times New Roman"/>
+          <w:sz w:val="28"/>
+          <w:szCs w:val="28"/>
+          <w:lang w:val="ru-RU"/>
+        </w:rPr>
+        <w:t xml:space="preserve">3 – </w:t>
+      </w:r>
+      <w:r>
+        <w:rPr>
+          <w:rFonts w:ascii="Times New Roman" w:hAnsi="Times New Roman"/>
+          <w:sz w:val="28"/>
+          <w:szCs w:val="28"/>
+        </w:rPr>
+        <w:t>“I, uh, think someone broke into the house” [].</w:t>
+      </w:r>
+    </w:p>
+    <w:p>
+      <w:pPr>
+        <w:spacing w:after="0" w:line="360" w:lineRule="auto"/>
+        <w:jc w:val="both"/>
+        <w:rPr>
+          <w:rFonts w:ascii="Times New Roman" w:hAnsi="Times New Roman"/>
+          <w:sz w:val="28"/>
+          <w:szCs w:val="28"/>
+          <w:lang w:val="ru-RU"/>
+        </w:rPr>
+      </w:pPr>
+      <w:r>
+        <w:rPr>
+          <w:rFonts w:ascii="Times New Roman" w:hAnsi="Times New Roman"/>
+          <w:sz w:val="28"/>
+          <w:szCs w:val="28"/>
+          <w:lang w:val="ru-RU"/>
+        </w:rPr>
+        <w:t xml:space="preserve">3 – </w:t>
+      </w:r>
+      <w:r>
+        <w:rPr>
+          <w:rFonts w:ascii="Times New Roman" w:hAnsi="Times New Roman"/>
+          <w:sz w:val="28"/>
+          <w:szCs w:val="28"/>
+        </w:rPr>
+        <w:t>“</w:t>
+      </w:r>
+      <w:r>
+        <w:rPr>
+          <w:rFonts w:ascii="Times New Roman" w:hAnsi="Times New Roman"/>
+          <w:sz w:val="28"/>
+          <w:szCs w:val="28"/>
+        </w:rPr>
+        <w:t>It’s imperative we keep the knowledge of my excursions a secret</w:t>
+      </w:r>
+      <w:r>
+        <w:rPr>
+          <w:rFonts w:ascii="Times New Roman" w:hAnsi="Times New Roman"/>
+          <w:sz w:val="28"/>
+          <w:szCs w:val="28"/>
+        </w:rPr>
+        <w:t>” [].</w:t>
+      </w:r>
+    </w:p>
+    <w:p>
+      <w:pPr>
+        <w:spacing w:after="0" w:line="360" w:lineRule="auto"/>
+        <w:jc w:val="both"/>
+        <w:rPr>
+          <w:rFonts w:ascii="Times New Roman" w:hAnsi="Times New Roman"/>
+          <w:sz w:val="28"/>
+          <w:szCs w:val="28"/>
+          <w:lang w:val="ru-RU"/>
+        </w:rPr>
+      </w:pPr>
+      <w:r>
+        <w:rPr>
+          <w:rFonts w:ascii="Times New Roman" w:hAnsi="Times New Roman"/>
+          <w:sz w:val="28"/>
+          <w:szCs w:val="28"/>
+          <w:lang w:val="ru-RU"/>
+        </w:rPr>
+        <w:t xml:space="preserve">3 – </w:t>
+      </w:r>
+      <w:r>
+        <w:rPr>
+          <w:rFonts w:ascii="Times New Roman" w:hAnsi="Times New Roman"/>
+          <w:sz w:val="28"/>
+          <w:szCs w:val="28"/>
+        </w:rPr>
+        <w:t>“</w:t>
+      </w:r>
+      <w:r>
+        <w:rPr>
+          <w:rFonts w:ascii="Times New Roman" w:hAnsi="Times New Roman"/>
+          <w:sz w:val="28"/>
+          <w:szCs w:val="28"/>
+        </w:rPr>
+        <w:t>No one can know of the reason I go there</w:t>
+      </w:r>
+      <w:r>
+        <w:rPr>
+          <w:rFonts w:ascii="Times New Roman" w:hAnsi="Times New Roman"/>
+          <w:sz w:val="28"/>
+          <w:szCs w:val="28"/>
+        </w:rPr>
+        <w:t>” [].</w:t>
+      </w:r>
+    </w:p>
+    <w:p>
+      <w:pPr>
+        <w:spacing w:after="0" w:line="360" w:lineRule="auto"/>
+        <w:jc w:val="both"/>
+        <w:rPr>
+          <w:rFonts w:ascii="Times New Roman" w:hAnsi="Times New Roman"/>
+          <w:sz w:val="28"/>
+          <w:szCs w:val="28"/>
+          <w:lang w:val="ru-RU"/>
+        </w:rPr>
+      </w:pPr>
+      <w:r>
+        <w:rPr>
+          <w:rFonts w:ascii="Times New Roman" w:hAnsi="Times New Roman"/>
+          <w:sz w:val="28"/>
+          <w:szCs w:val="28"/>
+        </w:rPr>
+        <w:t xml:space="preserve">3.1 – </w:t>
+      </w:r>
+      <w:r>
+        <w:t>"Console him, dear Isabella, and tell him I will smother my own anguish rather than add to his" [].</w:t>
+      </w:r>
+    </w:p>
+    <w:p>
+      <w:pPr>
+        <w:spacing w:after="0" w:line="360" w:lineRule="auto"/>
+        <w:jc w:val="both"/>
+        <w:rPr>
+          <w:rFonts w:ascii="Times New Roman" w:hAnsi="Times New Roman"/>
+          <w:sz w:val="28"/>
+          <w:szCs w:val="28"/>
+          <w:lang w:val="ru-RU"/>
+        </w:rPr>
+      </w:pPr>
+      <w:r>
+        <w:rPr>
+          <w:rFonts w:ascii="Times New Roman" w:hAnsi="Times New Roman"/>
+          <w:sz w:val="28"/>
+          <w:szCs w:val="28"/>
+        </w:rPr>
+        <w:t>3.1 –</w:t>
+      </w:r>
+      <w:r>
+        <w:rPr>
+          <w:rFonts w:ascii="Times New Roman" w:hAnsi="Times New Roman"/>
+          <w:sz w:val="28"/>
+          <w:szCs w:val="28"/>
+        </w:rPr>
+        <w:t xml:space="preserve"> “</w:t>
+      </w:r>
+      <w:r>
+        <w:rPr>
+          <w:rFonts w:ascii="Times New Roman" w:hAnsi="Times New Roman"/>
+          <w:sz w:val="28"/>
+          <w:szCs w:val="28"/>
+        </w:rPr>
+        <w:t>I inquired for a wheel-</w:t>
+      </w:r>
+      <w:proofErr w:type="gramStart"/>
+      <w:r>
+        <w:rPr>
+          <w:rFonts w:ascii="Times New Roman" w:hAnsi="Times New Roman"/>
+          <w:sz w:val="28"/>
+          <w:szCs w:val="28"/>
+        </w:rPr>
+        <w:t>wright,</w:t>
+      </w:r>
+      <w:r>
+        <w:rPr>
+          <w:rFonts w:ascii="Times New Roman" w:hAnsi="Times New Roman"/>
+          <w:sz w:val="28"/>
+          <w:szCs w:val="28"/>
+        </w:rPr>
+        <w:t xml:space="preserve"> </w:t>
+      </w:r>
+      <w:r>
+        <w:rPr>
+          <w:rFonts w:ascii="Times New Roman" w:hAnsi="Times New Roman"/>
+          <w:sz w:val="28"/>
+          <w:szCs w:val="28"/>
+        </w:rPr>
+        <w:t>and</w:t>
+      </w:r>
+      <w:proofErr w:type="gramEnd"/>
+      <w:r>
+        <w:rPr>
+          <w:rFonts w:ascii="Times New Roman" w:hAnsi="Times New Roman"/>
+          <w:sz w:val="28"/>
+          <w:szCs w:val="28"/>
+        </w:rPr>
+        <w:t xml:space="preserve"> was told there was but one in the place, and he could not be found</w:t>
+      </w:r>
+      <w:r>
+        <w:rPr>
+          <w:rFonts w:ascii="Times New Roman" w:hAnsi="Times New Roman"/>
+          <w:sz w:val="28"/>
+          <w:szCs w:val="28"/>
+        </w:rPr>
+        <w:t>” [].</w:t>
+      </w:r>
+    </w:p>
+    <w:p>
+      <w:pPr>
+        <w:spacing w:after="0" w:line="360" w:lineRule="auto"/>
+        <w:jc w:val="both"/>
+        <w:rPr>
+          <w:rFonts w:ascii="Times New Roman" w:hAnsi="Times New Roman"/>
+          <w:sz w:val="28"/>
+          <w:szCs w:val="28"/>
+          <w:lang w:val="ru-RU"/>
+        </w:rPr>
+      </w:pPr>
+      <w:r>
+        <w:rPr>
+          <w:rFonts w:ascii="Times New Roman" w:hAnsi="Times New Roman"/>
+          <w:sz w:val="28"/>
+          <w:szCs w:val="28"/>
+        </w:rPr>
+        <w:t xml:space="preserve">3.1 – </w:t>
+      </w:r>
+      <w:r>
+        <w:rPr>
+          <w:rFonts w:ascii="Times New Roman" w:hAnsi="Times New Roman"/>
+          <w:sz w:val="28"/>
+          <w:szCs w:val="28"/>
+        </w:rPr>
+        <w:t>“</w:t>
+      </w:r>
+      <w:r>
+        <w:rPr>
+          <w:rFonts w:ascii="Times New Roman" w:hAnsi="Times New Roman"/>
+          <w:sz w:val="28"/>
+          <w:szCs w:val="28"/>
+        </w:rPr>
+        <w:t>I believe in my conscience he saw I was in a hurry and could not do without him</w:t>
+      </w:r>
+      <w:r>
+        <w:rPr>
+          <w:rFonts w:ascii="Times New Roman" w:hAnsi="Times New Roman"/>
+          <w:sz w:val="28"/>
+          <w:szCs w:val="28"/>
+        </w:rPr>
+        <w:t>” [].</w:t>
+      </w:r>
+    </w:p>
+    <w:p>
+      <w:pPr>
+        <w:autoSpaceDE w:val="0"/>
+        <w:autoSpaceDN w:val="0"/>
+        <w:adjustRightInd w:val="0"/>
+        <w:spacing w:after="0" w:line="240" w:lineRule="auto"/>
+        <w:rPr>
+          <w:rFonts w:ascii="Times New Roman" w:hAnsi="Times New Roman"/>
+          <w:sz w:val="28"/>
+          <w:szCs w:val="28"/>
+        </w:rPr>
+      </w:pPr>
+      <w:r>
+        <w:rPr>
+          <w:rFonts w:ascii="Times New Roman" w:hAnsi="Times New Roman"/>
+          <w:sz w:val="28"/>
+          <w:szCs w:val="28"/>
+        </w:rPr>
+        <w:t>3.</w:t>
+      </w:r>
+      <w:r>
+        <w:rPr>
+          <w:rFonts w:ascii="Times New Roman" w:hAnsi="Times New Roman"/>
+          <w:sz w:val="28"/>
+          <w:szCs w:val="28"/>
+        </w:rPr>
+        <w:t>1, 3.2</w:t>
+      </w:r>
+      <w:r>
+        <w:rPr>
+          <w:rFonts w:ascii="Times New Roman" w:hAnsi="Times New Roman"/>
+          <w:sz w:val="28"/>
+          <w:szCs w:val="28"/>
+        </w:rPr>
+        <w:t xml:space="preserve"> – </w:t>
+      </w:r>
+      <w:r>
+        <w:rPr>
+          <w:rFonts w:ascii="Times New Roman" w:hAnsi="Times New Roman"/>
+          <w:sz w:val="28"/>
+          <w:szCs w:val="28"/>
+        </w:rPr>
+        <w:t>“</w:t>
+      </w:r>
+      <w:r>
+        <w:rPr>
+          <w:rFonts w:ascii="LiberationSerif" w:hAnsi="LiberationSerif" w:cs="LiberationSerif"/>
+          <w:sz w:val="29"/>
+          <w:szCs w:val="29"/>
+          <w:lang w:val="ru-RU" w:eastAsia="ru-RU"/>
+        </w:rPr>
+        <w:t>Unless you saw</w:t>
+      </w:r>
+      <w:r>
+        <w:rPr>
+          <w:rFonts w:cs="LiberationSerif"/>
+          <w:sz w:val="29"/>
+          <w:szCs w:val="29"/>
+          <w:lang w:eastAsia="ru-RU"/>
+        </w:rPr>
+        <w:t xml:space="preserve"> </w:t>
+      </w:r>
+      <w:r>
+        <w:rPr>
+          <w:rFonts w:ascii="LiberationSerif" w:hAnsi="LiberationSerif" w:cs="LiberationSerif"/>
+          <w:sz w:val="29"/>
+          <w:szCs w:val="29"/>
+          <w:lang w:val="ru-RU" w:eastAsia="ru-RU"/>
+        </w:rPr>
+        <w:t>something or heard someone speaking, I think you're safe</w:t>
+      </w:r>
+      <w:r>
+        <w:rPr>
+          <w:rFonts w:ascii="Times New Roman" w:hAnsi="Times New Roman"/>
+          <w:sz w:val="28"/>
+          <w:szCs w:val="28"/>
+        </w:rPr>
+        <w:t>” [].</w:t>
+      </w:r>
+    </w:p>
+    <w:p>
+      <w:pPr>
+        <w:spacing w:after="0" w:line="360" w:lineRule="auto"/>
+        <w:jc w:val="both"/>
+        <w:rPr>
+          <w:rFonts w:ascii="Times New Roman" w:hAnsi="Times New Roman"/>
+          <w:sz w:val="28"/>
+          <w:szCs w:val="28"/>
+        </w:rPr>
+      </w:pPr>
+      <w:r>
+        <w:rPr>
+          <w:rFonts w:ascii="Times New Roman" w:hAnsi="Times New Roman"/>
+          <w:sz w:val="28"/>
+          <w:szCs w:val="28"/>
+        </w:rPr>
+        <w:t xml:space="preserve">3.1 – </w:t>
+      </w:r>
+      <w:r>
+        <w:rPr>
+          <w:rFonts w:ascii="Times New Roman" w:hAnsi="Times New Roman"/>
+          <w:sz w:val="28"/>
+          <w:szCs w:val="28"/>
+        </w:rPr>
+        <w:t>“</w:t>
+      </w:r>
+      <w:r>
+        <w:rPr>
+          <w:rFonts w:ascii="Times New Roman" w:hAnsi="Times New Roman"/>
+          <w:sz w:val="28"/>
+          <w:szCs w:val="28"/>
+        </w:rPr>
+        <w:t>Bella is to sit and watch while you do the mixing and kneading</w:t>
+      </w:r>
+      <w:r>
+        <w:rPr>
+          <w:rFonts w:ascii="Times New Roman" w:hAnsi="Times New Roman"/>
+          <w:sz w:val="28"/>
+          <w:szCs w:val="28"/>
+        </w:rPr>
+        <w:t>” [].</w:t>
+      </w:r>
+    </w:p>
+    <w:p>
+      <w:pPr>
+        <w:spacing w:after="0" w:line="360" w:lineRule="auto"/>
+        <w:jc w:val="both"/>
+      </w:pPr>
+      <w:r>
+        <w:rPr>
+          <w:rFonts w:ascii="Times New Roman" w:hAnsi="Times New Roman"/>
+          <w:sz w:val="28"/>
+          <w:szCs w:val="28"/>
+          <w:lang w:val="ru-RU"/>
+        </w:rPr>
+        <w:t xml:space="preserve">3.2 – </w:t>
+      </w:r>
+      <w:r>
+        <w:t>"He thinks you less disordered than we are, and dreads the shock of my grief" [].</w:t>
+      </w:r>
+    </w:p>
+    <w:p>
+      <w:pPr>
+        <w:spacing w:after="0" w:line="360" w:lineRule="auto"/>
+        <w:jc w:val="both"/>
+        <w:rPr>
+          <w:rFonts w:ascii="Times New Roman" w:hAnsi="Times New Roman"/>
+          <w:sz w:val="28"/>
+          <w:szCs w:val="28"/>
+        </w:rPr>
+      </w:pPr>
+      <w:r>
+        <w:rPr>
+          <w:rFonts w:ascii="Times New Roman" w:hAnsi="Times New Roman"/>
+          <w:sz w:val="28"/>
+          <w:szCs w:val="28"/>
+          <w:lang w:val="ru-RU"/>
+        </w:rPr>
+        <w:t>3.2 –</w:t>
+      </w:r>
+      <w:r>
+        <w:rPr>
+          <w:rFonts w:ascii="Times New Roman" w:hAnsi="Times New Roman"/>
+          <w:sz w:val="28"/>
+          <w:szCs w:val="28"/>
+          <w:lang w:val="ru-RU"/>
+        </w:rPr>
+        <w:t xml:space="preserve"> </w:t>
+      </w:r>
+      <w:r>
+        <w:rPr>
+          <w:rFonts w:ascii="Times New Roman" w:hAnsi="Times New Roman"/>
+          <w:sz w:val="28"/>
+          <w:szCs w:val="28"/>
+        </w:rPr>
+        <w:t>“L</w:t>
+      </w:r>
+      <w:r>
+        <w:rPr>
+          <w:rFonts w:ascii="Times New Roman" w:hAnsi="Times New Roman"/>
+          <w:sz w:val="28"/>
+          <w:szCs w:val="28"/>
+          <w:lang w:val="ru-RU"/>
+        </w:rPr>
+        <w:t xml:space="preserve">et me hear whether you have discovered </w:t>
+      </w:r>
+      <w:proofErr w:type="gramStart"/>
+      <w:r>
+        <w:rPr>
+          <w:rFonts w:ascii="Times New Roman" w:hAnsi="Times New Roman"/>
+          <w:sz w:val="28"/>
+          <w:szCs w:val="28"/>
+          <w:lang w:val="ru-RU"/>
+        </w:rPr>
+        <w:t>— ”</w:t>
+      </w:r>
+      <w:proofErr w:type="gramEnd"/>
+      <w:r>
+        <w:rPr>
+          <w:rFonts w:ascii="Times New Roman" w:hAnsi="Times New Roman"/>
+          <w:sz w:val="28"/>
+          <w:szCs w:val="28"/>
+          <w:lang w:val="ru-RU"/>
+        </w:rPr>
+        <w:t xml:space="preserve"> [].</w:t>
+      </w:r>
+    </w:p>
+    <w:p>
+      <w:pPr>
+        <w:spacing w:after="0" w:line="360" w:lineRule="auto"/>
+        <w:jc w:val="both"/>
+        <w:rPr>
+          <w:rFonts w:ascii="Times New Roman" w:hAnsi="Times New Roman"/>
+          <w:sz w:val="28"/>
+          <w:szCs w:val="28"/>
+        </w:rPr>
+      </w:pPr>
+      <w:r>
+        <w:rPr>
+          <w:rFonts w:ascii="Times New Roman" w:hAnsi="Times New Roman"/>
+          <w:sz w:val="28"/>
+          <w:szCs w:val="28"/>
+          <w:lang w:val="ru-RU"/>
+        </w:rPr>
+        <w:t>3.2 –</w:t>
+      </w:r>
+      <w:r>
+        <w:rPr>
+          <w:rFonts w:ascii="Times New Roman" w:hAnsi="Times New Roman"/>
+          <w:sz w:val="28"/>
+          <w:szCs w:val="28"/>
+        </w:rPr>
+        <w:t xml:space="preserve"> “</w:t>
+      </w:r>
+      <w:r>
+        <w:rPr>
+          <w:rFonts w:ascii="Times New Roman" w:hAnsi="Times New Roman"/>
+          <w:sz w:val="28"/>
+          <w:szCs w:val="28"/>
+        </w:rPr>
+        <w:t>Why, Master, I hope I have too much spirit to submit to a rascal, or let you submit to one either</w:t>
+      </w:r>
+      <w:r>
+        <w:rPr>
+          <w:rFonts w:ascii="Times New Roman" w:hAnsi="Times New Roman"/>
+          <w:sz w:val="28"/>
+          <w:szCs w:val="28"/>
+        </w:rPr>
+        <w:t>” [].</w:t>
+      </w:r>
+    </w:p>
+    <w:p>
+      <w:pPr>
+        <w:spacing w:after="0" w:line="360" w:lineRule="auto"/>
+        <w:jc w:val="both"/>
+        <w:rPr>
+          <w:rFonts w:ascii="Times New Roman" w:hAnsi="Times New Roman"/>
+          <w:sz w:val="28"/>
+          <w:szCs w:val="28"/>
+          <w:lang w:val="ru-RU"/>
+        </w:rPr>
+      </w:pPr>
+      <w:r>
+        <w:rPr>
+          <w:rFonts w:ascii="Times New Roman" w:hAnsi="Times New Roman"/>
+          <w:sz w:val="28"/>
+          <w:szCs w:val="28"/>
+          <w:lang w:val="ru-RU"/>
+        </w:rPr>
+        <w:t>3.2 –</w:t>
+      </w:r>
+      <w:r>
+        <w:rPr>
+          <w:rFonts w:ascii="Times New Roman" w:hAnsi="Times New Roman"/>
+          <w:sz w:val="28"/>
+          <w:szCs w:val="28"/>
+        </w:rPr>
+        <w:t>“</w:t>
+      </w:r>
+      <w:r>
+        <w:rPr>
+          <w:rFonts w:ascii="Times New Roman" w:hAnsi="Times New Roman"/>
+          <w:sz w:val="28"/>
+          <w:szCs w:val="28"/>
+        </w:rPr>
+        <w:t>I also need you to go and see what Jenny is doing</w:t>
+      </w:r>
+      <w:r>
+        <w:rPr>
+          <w:rFonts w:ascii="Times New Roman" w:hAnsi="Times New Roman"/>
+          <w:sz w:val="28"/>
+          <w:szCs w:val="28"/>
+        </w:rPr>
+        <w:t>” [].</w:t>
+      </w:r>
+    </w:p>
+    <w:p>
+      <w:pPr>
+        <w:spacing w:after="0" w:line="360" w:lineRule="auto"/>
+        <w:jc w:val="both"/>
+        <w:rPr>
+          <w:rFonts w:ascii="Times New Roman" w:hAnsi="Times New Roman"/>
+          <w:sz w:val="28"/>
+          <w:szCs w:val="28"/>
+          <w:lang w:val="ru-RU"/>
+        </w:rPr>
+      </w:pPr>
+      <w:r>
+        <w:rPr>
+          <w:rFonts w:ascii="Times New Roman" w:hAnsi="Times New Roman"/>
+          <w:sz w:val="28"/>
+          <w:szCs w:val="28"/>
+          <w:lang w:val="ru-RU"/>
+        </w:rPr>
+        <w:t>3.2 –</w:t>
+      </w:r>
+      <w:r>
+        <w:rPr>
+          <w:rFonts w:ascii="Times New Roman" w:hAnsi="Times New Roman"/>
+          <w:sz w:val="28"/>
+          <w:szCs w:val="28"/>
+        </w:rPr>
+        <w:t xml:space="preserve"> </w:t>
+      </w:r>
+      <w:r>
+        <w:rPr>
+          <w:rFonts w:ascii="Times New Roman" w:hAnsi="Times New Roman"/>
+          <w:sz w:val="28"/>
+          <w:szCs w:val="28"/>
+        </w:rPr>
+        <w:t>“</w:t>
+      </w:r>
+      <w:r>
+        <w:rPr>
+          <w:rFonts w:ascii="Times New Roman" w:hAnsi="Times New Roman"/>
+          <w:sz w:val="28"/>
+          <w:szCs w:val="28"/>
+        </w:rPr>
+        <w:t>Your sister asked us all in the kitchen to tell her when you wake up</w:t>
+      </w:r>
+      <w:r>
+        <w:rPr>
+          <w:rFonts w:ascii="Times New Roman" w:hAnsi="Times New Roman"/>
+          <w:sz w:val="28"/>
+          <w:szCs w:val="28"/>
+        </w:rPr>
+        <w:t>” [].</w:t>
+      </w:r>
+    </w:p>
+    <w:p>
+      <w:pPr>
+        <w:spacing w:after="0" w:line="360" w:lineRule="auto"/>
+        <w:jc w:val="both"/>
+        <w:rPr>
+          <w:rFonts w:ascii="Times New Roman" w:hAnsi="Times New Roman"/>
+          <w:sz w:val="28"/>
+          <w:szCs w:val="28"/>
+          <w:lang w:val="ru-RU"/>
+        </w:rPr>
+      </w:pPr>
+      <w:r>
+        <w:rPr>
+          <w:rFonts w:ascii="Times New Roman" w:hAnsi="Times New Roman"/>
+          <w:sz w:val="28"/>
+          <w:szCs w:val="28"/>
+          <w:lang w:val="ru-RU"/>
+        </w:rPr>
+        <w:t>3.4</w:t>
+      </w:r>
+      <w:r>
+        <w:rPr>
+          <w:rFonts w:ascii="Times New Roman" w:hAnsi="Times New Roman"/>
+          <w:sz w:val="28"/>
+          <w:szCs w:val="28"/>
+          <w:lang w:val="ru-RU"/>
+        </w:rPr>
+        <w:t>, 3.5</w:t>
+      </w:r>
+      <w:r>
+        <w:rPr>
+          <w:rFonts w:ascii="Times New Roman" w:hAnsi="Times New Roman"/>
+          <w:sz w:val="28"/>
+          <w:szCs w:val="28"/>
+          <w:lang w:val="ru-RU"/>
+        </w:rPr>
+        <w:t xml:space="preserve"> – </w:t>
+      </w:r>
+      <w:r>
+        <w:rPr>
+          <w:rFonts w:ascii="Times New Roman" w:hAnsi="Times New Roman"/>
+          <w:sz w:val="28"/>
+          <w:szCs w:val="28"/>
+          <w:lang w:val="ru-RU"/>
+        </w:rPr>
+        <w:t xml:space="preserve"> "In short, Isabella, since I cannot give you my son, I offer</w:t>
+      </w:r>
+      <w:r>
+        <w:rPr>
+          <w:rFonts w:ascii="Times New Roman" w:hAnsi="Times New Roman"/>
+          <w:sz w:val="28"/>
+          <w:szCs w:val="28"/>
+        </w:rPr>
+        <w:t xml:space="preserve"> </w:t>
+      </w:r>
+      <w:r>
+        <w:rPr>
+          <w:rFonts w:ascii="Times New Roman" w:hAnsi="Times New Roman"/>
+          <w:sz w:val="28"/>
+          <w:szCs w:val="28"/>
+          <w:lang w:val="ru-RU"/>
+        </w:rPr>
+        <w:t>you myself"</w:t>
+      </w:r>
+      <w:r>
+        <w:rPr>
+          <w:rFonts w:ascii="Times New Roman" w:hAnsi="Times New Roman"/>
+          <w:sz w:val="28"/>
+          <w:szCs w:val="28"/>
+          <w:lang w:val="ru-RU"/>
+        </w:rPr>
+        <w:t xml:space="preserve"> [].</w:t>
+      </w:r>
+    </w:p>
+    <w:p>
+      <w:pPr>
+        <w:spacing w:after="0" w:line="360" w:lineRule="auto"/>
+        <w:jc w:val="both"/>
+        <w:rPr>
+          <w:rFonts w:ascii="Times New Roman" w:hAnsi="Times New Roman"/>
+          <w:sz w:val="28"/>
+          <w:szCs w:val="28"/>
+        </w:rPr>
+      </w:pPr>
+      <w:r>
+        <w:rPr>
+          <w:rFonts w:ascii="Times New Roman" w:hAnsi="Times New Roman"/>
+          <w:sz w:val="28"/>
+          <w:szCs w:val="28"/>
+          <w:lang w:val="ru-RU"/>
+        </w:rPr>
+        <w:t xml:space="preserve">3.4 – </w:t>
+      </w:r>
+      <w:r>
+        <w:rPr>
+          <w:rFonts w:ascii="Times New Roman" w:hAnsi="Times New Roman"/>
+          <w:sz w:val="28"/>
+          <w:szCs w:val="28"/>
+          <w:lang w:val="ru-RU"/>
+        </w:rPr>
+        <w:t>“Why, I’ll tell you how it was, Sir</w:t>
+      </w:r>
+      <w:r>
+        <w:rPr>
+          <w:rFonts w:ascii="Times New Roman" w:hAnsi="Times New Roman"/>
+          <w:sz w:val="28"/>
+          <w:szCs w:val="28"/>
+        </w:rPr>
+        <w:t>” [].</w:t>
+      </w:r>
+    </w:p>
+    <w:p>
+      <w:pPr>
+        <w:spacing w:after="0" w:line="360" w:lineRule="auto"/>
+        <w:jc w:val="both"/>
+        <w:rPr>
+          <w:rFonts w:ascii="Times New Roman" w:hAnsi="Times New Roman"/>
+          <w:sz w:val="28"/>
+          <w:szCs w:val="28"/>
+        </w:rPr>
+      </w:pPr>
+      <w:r>
+        <w:rPr>
+          <w:rFonts w:ascii="Times New Roman" w:hAnsi="Times New Roman"/>
+          <w:sz w:val="28"/>
+          <w:szCs w:val="28"/>
+          <w:lang w:val="ru-RU"/>
+        </w:rPr>
+        <w:t xml:space="preserve">3.4 – </w:t>
+      </w:r>
+      <w:r>
+        <w:rPr>
+          <w:rFonts w:ascii="Times New Roman" w:hAnsi="Times New Roman"/>
+          <w:sz w:val="28"/>
+          <w:szCs w:val="28"/>
+        </w:rPr>
+        <w:t>“</w:t>
+      </w:r>
+      <w:r>
+        <w:rPr>
+          <w:rFonts w:ascii="Times New Roman" w:hAnsi="Times New Roman"/>
+          <w:sz w:val="28"/>
+          <w:szCs w:val="28"/>
+          <w:lang w:val="ru-RU"/>
+        </w:rPr>
+        <w:t>Would you think it, Sir, the fellow had the impudence to ask a louis-d’or for mending the coach wheel!</w:t>
+      </w:r>
+      <w:r>
+        <w:rPr>
+          <w:rFonts w:ascii="Times New Roman" w:hAnsi="Times New Roman"/>
+          <w:sz w:val="28"/>
+          <w:szCs w:val="28"/>
+        </w:rPr>
+        <w:t>” [].</w:t>
+      </w:r>
+    </w:p>
+    <w:p>
+      <w:pPr>
+        <w:spacing w:after="0" w:line="360" w:lineRule="auto"/>
+        <w:jc w:val="both"/>
+        <w:rPr>
+          <w:rFonts w:ascii="Times New Roman" w:hAnsi="Times New Roman"/>
+          <w:sz w:val="28"/>
+          <w:szCs w:val="28"/>
+        </w:rPr>
+      </w:pPr>
+      <w:r>
+        <w:rPr>
+          <w:rFonts w:ascii="Times New Roman" w:hAnsi="Times New Roman"/>
+          <w:sz w:val="28"/>
+          <w:szCs w:val="28"/>
+          <w:lang w:val="ru-RU"/>
+        </w:rPr>
+        <w:t xml:space="preserve">3.5 – </w:t>
+      </w:r>
+      <w:r>
+        <w:rPr>
+          <w:rFonts w:ascii="Times New Roman" w:hAnsi="Times New Roman"/>
+          <w:sz w:val="28"/>
+          <w:szCs w:val="28"/>
+        </w:rPr>
+        <w:t>“</w:t>
+      </w:r>
+      <w:r>
+        <w:rPr>
+          <w:rFonts w:ascii="Times New Roman" w:hAnsi="Times New Roman"/>
+          <w:sz w:val="28"/>
+          <w:szCs w:val="28"/>
+          <w:lang w:val="ru-RU"/>
+        </w:rPr>
+        <w:t>I am the only child</w:t>
+      </w:r>
+      <w:r>
+        <w:rPr>
+          <w:rFonts w:ascii="Times New Roman" w:hAnsi="Times New Roman"/>
+          <w:sz w:val="28"/>
+          <w:szCs w:val="28"/>
+        </w:rPr>
+        <w:t xml:space="preserve"> </w:t>
+      </w:r>
+      <w:r>
+        <w:rPr>
+          <w:rFonts w:ascii="Times New Roman" w:hAnsi="Times New Roman"/>
+          <w:sz w:val="28"/>
+          <w:szCs w:val="28"/>
+          <w:lang w:val="ru-RU"/>
+        </w:rPr>
+        <w:t>of Louis de St. Pierre, a chevalier of reputable family, but of small fortune, who for many years resided at Paris</w:t>
+      </w:r>
+      <w:r>
+        <w:rPr>
+          <w:rFonts w:ascii="Times New Roman" w:hAnsi="Times New Roman"/>
+          <w:sz w:val="28"/>
+          <w:szCs w:val="28"/>
+        </w:rPr>
+        <w:t>” [].</w:t>
+      </w:r>
+    </w:p>
+    <w:p>
+      <w:pPr>
+        <w:spacing w:after="0" w:line="360" w:lineRule="auto"/>
+        <w:jc w:val="both"/>
+        <w:rPr>
+          <w:rFonts w:ascii="Times New Roman" w:hAnsi="Times New Roman"/>
+          <w:sz w:val="28"/>
+          <w:szCs w:val="28"/>
+          <w:lang w:val="ru-RU"/>
+        </w:rPr>
+      </w:pPr>
+      <w:r>
+        <w:rPr>
+          <w:rFonts w:ascii="Times New Roman" w:hAnsi="Times New Roman"/>
+          <w:sz w:val="28"/>
+          <w:szCs w:val="28"/>
+          <w:lang w:val="ru-RU"/>
+        </w:rPr>
+        <w:t>3.4</w:t>
+      </w:r>
+      <w:r>
+        <w:rPr>
+          <w:rFonts w:ascii="Times New Roman" w:hAnsi="Times New Roman"/>
+          <w:sz w:val="28"/>
+          <w:szCs w:val="28"/>
+        </w:rPr>
+        <w:t>, 3.5</w:t>
+      </w:r>
+      <w:r>
+        <w:rPr>
+          <w:rFonts w:ascii="Times New Roman" w:hAnsi="Times New Roman"/>
+          <w:sz w:val="28"/>
+          <w:szCs w:val="28"/>
+          <w:lang w:val="ru-RU"/>
+        </w:rPr>
+        <w:t xml:space="preserve"> – </w:t>
+      </w:r>
+      <w:r>
+        <w:rPr>
+          <w:rFonts w:ascii="Times New Roman" w:hAnsi="Times New Roman"/>
+          <w:sz w:val="28"/>
+          <w:szCs w:val="28"/>
+        </w:rPr>
+        <w:t>“Well, I hope you have a good day, Bella” [].</w:t>
+      </w:r>
+    </w:p>
+    <w:p>
+      <w:pPr>
+        <w:spacing w:after="0" w:line="360" w:lineRule="auto"/>
+        <w:jc w:val="both"/>
+        <w:rPr>
+          <w:rFonts w:ascii="Times New Roman" w:hAnsi="Times New Roman"/>
+          <w:sz w:val="28"/>
+          <w:szCs w:val="28"/>
+          <w:lang w:val="ru-RU"/>
+        </w:rPr>
+      </w:pPr>
+      <w:r>
+        <w:rPr>
+          <w:rFonts w:ascii="Times New Roman" w:hAnsi="Times New Roman"/>
+          <w:sz w:val="28"/>
+          <w:szCs w:val="28"/>
+          <w:lang w:val="ru-RU"/>
+        </w:rPr>
+        <w:lastRenderedPageBreak/>
+        <w:t>3.6</w:t>
+      </w:r>
+      <w:r>
+        <w:rPr>
+          <w:rFonts w:ascii="Times New Roman" w:hAnsi="Times New Roman"/>
+          <w:sz w:val="28"/>
+          <w:szCs w:val="28"/>
+        </w:rPr>
+        <w:t xml:space="preserve"> </w:t>
+      </w:r>
+      <w:r>
+        <w:rPr>
+          <w:rFonts w:ascii="Times New Roman" w:hAnsi="Times New Roman"/>
+          <w:sz w:val="28"/>
+          <w:szCs w:val="28"/>
+          <w:lang w:val="ru-RU"/>
+        </w:rPr>
+        <w:t xml:space="preserve">– </w:t>
+      </w:r>
+      <w:r>
+        <w:rPr>
+          <w:rFonts w:ascii="Times New Roman" w:hAnsi="Times New Roman"/>
+          <w:sz w:val="28"/>
+          <w:szCs w:val="28"/>
+          <w:lang w:val="ru-RU"/>
+        </w:rPr>
+        <w:t>"Or, if thou art my</w:t>
+      </w:r>
+      <w:r>
+        <w:rPr>
+          <w:rFonts w:ascii="Times New Roman" w:hAnsi="Times New Roman"/>
+          <w:sz w:val="28"/>
+          <w:szCs w:val="28"/>
+        </w:rPr>
+        <w:t xml:space="preserve"> </w:t>
+      </w:r>
+      <w:r>
+        <w:rPr>
+          <w:rFonts w:ascii="Times New Roman" w:hAnsi="Times New Roman"/>
+          <w:sz w:val="28"/>
+          <w:szCs w:val="28"/>
+          <w:lang w:val="ru-RU"/>
+        </w:rPr>
+        <w:t>grandsire, why dost thou too conspire against thy wretched descendant,</w:t>
+      </w:r>
+      <w:r>
+        <w:rPr>
+          <w:rFonts w:ascii="Times New Roman" w:hAnsi="Times New Roman"/>
+          <w:sz w:val="28"/>
+          <w:szCs w:val="28"/>
+        </w:rPr>
+        <w:t xml:space="preserve"> </w:t>
+      </w:r>
+      <w:r>
+        <w:rPr>
+          <w:rFonts w:ascii="Times New Roman" w:hAnsi="Times New Roman"/>
+          <w:sz w:val="28"/>
+          <w:szCs w:val="28"/>
+          <w:lang w:val="ru-RU"/>
+        </w:rPr>
+        <w:t>who too dearly pays for - "</w:t>
+      </w:r>
+      <w:r>
+        <w:rPr>
+          <w:rFonts w:ascii="Times New Roman" w:hAnsi="Times New Roman"/>
+          <w:sz w:val="28"/>
+          <w:szCs w:val="28"/>
+          <w:lang w:val="ru-RU"/>
+        </w:rPr>
+        <w:t xml:space="preserve"> [].</w:t>
+      </w:r>
+    </w:p>
+    <w:p>
+      <w:pPr>
+        <w:spacing w:after="0" w:line="360" w:lineRule="auto"/>
+        <w:jc w:val="both"/>
+        <w:rPr>
+          <w:rFonts w:ascii="Times New Roman" w:hAnsi="Times New Roman"/>
+          <w:sz w:val="28"/>
+          <w:szCs w:val="28"/>
+          <w:lang w:val="ru-RU"/>
+        </w:rPr>
+      </w:pPr>
+      <w:r>
+        <w:rPr>
+          <w:rFonts w:ascii="Times New Roman" w:hAnsi="Times New Roman"/>
+          <w:sz w:val="28"/>
+          <w:szCs w:val="28"/>
+          <w:lang w:val="ru-RU"/>
+        </w:rPr>
+        <w:t xml:space="preserve">3.6 – </w:t>
+      </w:r>
+      <w:r>
+        <w:rPr>
+          <w:rFonts w:ascii="Times New Roman" w:hAnsi="Times New Roman"/>
+          <w:sz w:val="28"/>
+          <w:szCs w:val="28"/>
+          <w:lang w:val="ru-RU"/>
+        </w:rPr>
+        <w:t>"Sir, whoever you are, take pity on a wretched Princess, standing on</w:t>
+      </w:r>
+    </w:p>
+    <w:p>
+      <w:pPr>
+        <w:spacing w:after="0" w:line="360" w:lineRule="auto"/>
+        <w:jc w:val="both"/>
+        <w:rPr>
+          <w:rFonts w:ascii="Times New Roman" w:hAnsi="Times New Roman"/>
+          <w:sz w:val="28"/>
+          <w:szCs w:val="28"/>
+        </w:rPr>
+      </w:pPr>
+      <w:r>
+        <w:rPr>
+          <w:rFonts w:ascii="Times New Roman" w:hAnsi="Times New Roman"/>
+          <w:sz w:val="28"/>
+          <w:szCs w:val="28"/>
+          <w:lang w:val="ru-RU"/>
+        </w:rPr>
+        <w:t>the brink of destruction"</w:t>
+      </w:r>
+      <w:r>
+        <w:rPr>
+          <w:rFonts w:ascii="Times New Roman" w:hAnsi="Times New Roman"/>
+          <w:sz w:val="28"/>
+          <w:szCs w:val="28"/>
+          <w:lang w:val="ru-RU"/>
+        </w:rPr>
+        <w:t xml:space="preserve"> [].</w:t>
+      </w:r>
+    </w:p>
+    <w:p>
+      <w:pPr>
+        <w:spacing w:after="0" w:line="360" w:lineRule="auto"/>
+        <w:jc w:val="both"/>
+        <w:rPr>
+          <w:rFonts w:ascii="Times New Roman" w:hAnsi="Times New Roman"/>
+          <w:sz w:val="28"/>
+          <w:szCs w:val="28"/>
+        </w:rPr>
+      </w:pPr>
+      <w:r>
+        <w:rPr>
+          <w:rFonts w:ascii="Times New Roman" w:hAnsi="Times New Roman"/>
+          <w:sz w:val="28"/>
+          <w:szCs w:val="28"/>
+          <w:lang w:val="ru-RU"/>
+        </w:rPr>
+        <w:t xml:space="preserve">3.6 – </w:t>
+      </w:r>
+      <w:r>
+        <w:rPr>
+          <w:rFonts w:ascii="Times New Roman" w:hAnsi="Times New Roman"/>
+          <w:sz w:val="28"/>
+          <w:szCs w:val="28"/>
+          <w:lang w:val="ru-RU"/>
+        </w:rPr>
+        <w:t>“Were I inclined to superstition</w:t>
+      </w:r>
+      <w:r>
+        <w:rPr>
+          <w:rFonts w:ascii="Times New Roman" w:hAnsi="Times New Roman"/>
+          <w:sz w:val="28"/>
+          <w:szCs w:val="28"/>
+          <w:lang w:val="ru-RU"/>
+        </w:rPr>
+        <w:t xml:space="preserve"> —</w:t>
+      </w:r>
+      <w:r>
+        <w:rPr>
+          <w:rFonts w:ascii="Times New Roman" w:hAnsi="Times New Roman"/>
+          <w:sz w:val="28"/>
+          <w:szCs w:val="28"/>
+          <w:lang w:val="ru-RU"/>
+        </w:rPr>
+        <w:t>”</w:t>
+      </w:r>
+      <w:r>
+        <w:rPr>
+          <w:rFonts w:ascii="Times New Roman" w:hAnsi="Times New Roman"/>
+          <w:sz w:val="28"/>
+          <w:szCs w:val="28"/>
+          <w:lang w:val="ru-RU"/>
+        </w:rPr>
+        <w:t xml:space="preserve"> [].</w:t>
+      </w:r>
+    </w:p>
+    <w:p>
+      <w:pPr>
+        <w:spacing w:after="0" w:line="360" w:lineRule="auto"/>
+        <w:jc w:val="both"/>
+        <w:rPr>
+          <w:rFonts w:ascii="Times New Roman" w:hAnsi="Times New Roman"/>
+          <w:sz w:val="28"/>
+          <w:szCs w:val="28"/>
+        </w:rPr>
+      </w:pPr>
+      <w:r>
+        <w:rPr>
+          <w:rFonts w:ascii="Times New Roman" w:hAnsi="Times New Roman"/>
+          <w:sz w:val="28"/>
+          <w:szCs w:val="28"/>
+          <w:lang w:val="ru-RU"/>
+        </w:rPr>
+        <w:t xml:space="preserve">3.6 – </w:t>
+      </w:r>
+      <w:r>
+        <w:rPr>
+          <w:rFonts w:ascii="Times New Roman" w:hAnsi="Times New Roman"/>
+          <w:sz w:val="28"/>
+          <w:szCs w:val="28"/>
+        </w:rPr>
+        <w:t>“</w:t>
+      </w:r>
+      <w:r>
+        <w:rPr>
+          <w:rFonts w:ascii="Times New Roman" w:hAnsi="Times New Roman"/>
+          <w:sz w:val="28"/>
+          <w:szCs w:val="28"/>
+          <w:lang w:val="ru-RU"/>
+        </w:rPr>
+        <w:t>But if ever I meet with that rascal again!”</w:t>
+      </w:r>
+      <w:r>
+        <w:rPr>
+          <w:rFonts w:ascii="Times New Roman" w:hAnsi="Times New Roman"/>
+          <w:sz w:val="28"/>
+          <w:szCs w:val="28"/>
+          <w:lang w:val="ru-RU"/>
+        </w:rPr>
+        <w:t xml:space="preserve"> [].</w:t>
+      </w:r>
+    </w:p>
+    <w:p>
+      <w:pPr>
+        <w:spacing w:after="0" w:line="360" w:lineRule="auto"/>
+        <w:jc w:val="both"/>
+        <w:rPr>
+          <w:rFonts w:ascii="Times New Roman" w:hAnsi="Times New Roman"/>
+          <w:sz w:val="28"/>
+          <w:szCs w:val="28"/>
+        </w:rPr>
+      </w:pPr>
+      <w:r>
+        <w:rPr>
+          <w:rFonts w:ascii="Times New Roman" w:hAnsi="Times New Roman"/>
+          <w:sz w:val="28"/>
+          <w:szCs w:val="28"/>
+          <w:lang w:val="ru-RU"/>
+        </w:rPr>
+        <w:t xml:space="preserve">4 – </w:t>
+      </w:r>
+      <w:r>
+        <w:rPr>
+          <w:rFonts w:ascii="Times New Roman" w:hAnsi="Times New Roman"/>
+          <w:sz w:val="28"/>
+          <w:szCs w:val="28"/>
+          <w:lang w:val="ru-RU"/>
+        </w:rPr>
+        <w:t>"I know how</w:t>
+      </w:r>
+      <w:r>
+        <w:rPr>
+          <w:rFonts w:ascii="Times New Roman" w:hAnsi="Times New Roman"/>
+          <w:sz w:val="28"/>
+          <w:szCs w:val="28"/>
+        </w:rPr>
+        <w:t xml:space="preserve"> </w:t>
+      </w:r>
+      <w:r>
+        <w:rPr>
+          <w:rFonts w:ascii="Times New Roman" w:hAnsi="Times New Roman"/>
+          <w:sz w:val="28"/>
+          <w:szCs w:val="28"/>
+          <w:lang w:val="ru-RU"/>
+        </w:rPr>
+        <w:t>Manfred doted on his son: is not the stroke too heavy for him? has he</w:t>
+      </w:r>
+      <w:r>
+        <w:rPr>
+          <w:rFonts w:ascii="Times New Roman" w:hAnsi="Times New Roman"/>
+          <w:sz w:val="28"/>
+          <w:szCs w:val="28"/>
+        </w:rPr>
+        <w:t xml:space="preserve"> </w:t>
+      </w:r>
+      <w:r>
+        <w:rPr>
+          <w:rFonts w:ascii="Times New Roman" w:hAnsi="Times New Roman"/>
+          <w:sz w:val="28"/>
+          <w:szCs w:val="28"/>
+          <w:lang w:val="ru-RU"/>
+        </w:rPr>
+        <w:t>not sunk under it?"</w:t>
+      </w:r>
+      <w:r>
+        <w:rPr>
+          <w:rFonts w:ascii="Times New Roman" w:hAnsi="Times New Roman"/>
+          <w:sz w:val="28"/>
+          <w:szCs w:val="28"/>
+          <w:lang w:val="ru-RU"/>
+        </w:rPr>
+        <w:t xml:space="preserve"> [].</w:t>
+      </w:r>
+    </w:p>
+    <w:p>
+      <w:pPr>
+        <w:spacing w:after="0" w:line="360" w:lineRule="auto"/>
+        <w:jc w:val="both"/>
+        <w:rPr>
+          <w:rFonts w:ascii="Times New Roman" w:hAnsi="Times New Roman"/>
+          <w:sz w:val="28"/>
+          <w:szCs w:val="28"/>
+        </w:rPr>
+      </w:pPr>
+      <w:r>
+        <w:rPr>
+          <w:rFonts w:ascii="Times New Roman" w:hAnsi="Times New Roman"/>
+          <w:sz w:val="28"/>
+          <w:szCs w:val="28"/>
+          <w:lang w:val="ru-RU"/>
+        </w:rPr>
+        <w:t xml:space="preserve">4 – </w:t>
+      </w:r>
+      <w:r>
+        <w:rPr>
+          <w:rFonts w:ascii="Times New Roman" w:hAnsi="Times New Roman"/>
+          <w:sz w:val="28"/>
+          <w:szCs w:val="28"/>
+          <w:lang w:val="ru-RU"/>
+        </w:rPr>
+        <w:t>"My foolish fondness for that boy blinded</w:t>
+      </w:r>
+      <w:r>
+        <w:rPr>
+          <w:rFonts w:ascii="Times New Roman" w:hAnsi="Times New Roman"/>
+          <w:sz w:val="28"/>
+          <w:szCs w:val="28"/>
+          <w:lang w:val="ru-RU"/>
+        </w:rPr>
+        <w:t xml:space="preserve"> </w:t>
+      </w:r>
+      <w:r>
+        <w:rPr>
+          <w:rFonts w:ascii="Times New Roman" w:hAnsi="Times New Roman"/>
+          <w:sz w:val="28"/>
+          <w:szCs w:val="28"/>
+          <w:lang w:val="ru-RU"/>
+        </w:rPr>
+        <w:t>the eyes of my prudence - but it is better as it is"</w:t>
+      </w:r>
+      <w:r>
+        <w:rPr>
+          <w:rFonts w:ascii="Times New Roman" w:hAnsi="Times New Roman"/>
+          <w:sz w:val="28"/>
+          <w:szCs w:val="28"/>
+          <w:lang w:val="ru-RU"/>
+        </w:rPr>
+        <w:t xml:space="preserve"> [].</w:t>
+      </w:r>
+    </w:p>
+    <w:p>
+      <w:pPr>
+        <w:spacing w:after="0" w:line="360" w:lineRule="auto"/>
+        <w:jc w:val="both"/>
+        <w:rPr>
+          <w:rFonts w:ascii="Times New Roman" w:hAnsi="Times New Roman"/>
+          <w:sz w:val="28"/>
+          <w:szCs w:val="28"/>
+        </w:rPr>
+      </w:pPr>
+      <w:r>
+        <w:rPr>
+          <w:rFonts w:ascii="Times New Roman" w:hAnsi="Times New Roman"/>
+          <w:sz w:val="28"/>
+          <w:szCs w:val="28"/>
+          <w:lang w:val="ru-RU"/>
+        </w:rPr>
+        <w:t xml:space="preserve">4 – </w:t>
+      </w:r>
+      <w:r>
+        <w:rPr>
+          <w:rFonts w:ascii="Times New Roman" w:hAnsi="Times New Roman"/>
+          <w:sz w:val="28"/>
+          <w:szCs w:val="28"/>
+        </w:rPr>
+        <w:t xml:space="preserve"> </w:t>
+      </w:r>
+      <w:r>
+        <w:rPr>
+          <w:rFonts w:ascii="Times New Roman" w:hAnsi="Times New Roman"/>
+          <w:sz w:val="28"/>
+          <w:szCs w:val="28"/>
+        </w:rPr>
+        <w:t>“An please your honour, I’ve done for them, but I’ve had a hard bout</w:t>
+      </w:r>
+      <w:r>
+        <w:rPr>
+          <w:rFonts w:ascii="Times New Roman" w:hAnsi="Times New Roman"/>
+          <w:sz w:val="28"/>
+          <w:szCs w:val="28"/>
+        </w:rPr>
+        <w:t>” [].</w:t>
+      </w:r>
+    </w:p>
+    <w:p>
+      <w:pPr>
+        <w:autoSpaceDE w:val="0"/>
+        <w:autoSpaceDN w:val="0"/>
+        <w:adjustRightInd w:val="0"/>
+        <w:spacing w:after="0" w:line="240" w:lineRule="auto"/>
+        <w:rPr>
+          <w:sz w:val="28"/>
+          <w:szCs w:val="28"/>
+        </w:rPr>
+      </w:pPr>
+      <w:r>
+        <w:rPr>
+          <w:rFonts w:ascii="Times New Roman" w:hAnsi="Times New Roman"/>
+          <w:sz w:val="28"/>
+          <w:szCs w:val="28"/>
+          <w:lang w:val="ru-RU"/>
+        </w:rPr>
+        <w:t xml:space="preserve">4 – </w:t>
+      </w:r>
+      <w:r>
+        <w:rPr>
+          <w:rFonts w:ascii="LiberationSerif" w:hAnsi="LiberationSerif" w:cs="LiberationSerif"/>
+          <w:sz w:val="29"/>
+          <w:szCs w:val="29"/>
+          <w:lang w:val="ru-RU" w:eastAsia="ru-RU"/>
+        </w:rPr>
+        <w:t>“I have a gun, but I won't shoot if you show</w:t>
+      </w:r>
+      <w:r>
+        <w:rPr>
+          <w:rFonts w:cs="LiberationSerif"/>
+          <w:sz w:val="29"/>
+          <w:szCs w:val="29"/>
+          <w:lang w:eastAsia="ru-RU"/>
+        </w:rPr>
+        <w:t xml:space="preserve"> </w:t>
+      </w:r>
+      <w:r>
+        <w:rPr>
+          <w:rFonts w:ascii="LiberationSerif" w:hAnsi="LiberationSerif" w:cs="LiberationSerif"/>
+          <w:sz w:val="29"/>
+          <w:szCs w:val="29"/>
+          <w:lang w:val="ru-RU" w:eastAsia="ru-RU"/>
+        </w:rPr>
+        <w:t>yourself”</w:t>
+      </w:r>
+      <w:r>
+        <w:rPr>
+          <w:rFonts w:ascii="LiberationSerif" w:hAnsi="LiberationSerif" w:cs="LiberationSerif"/>
+          <w:sz w:val="29"/>
+          <w:szCs w:val="29"/>
+          <w:lang w:val="ru-RU" w:eastAsia="ru-RU"/>
+        </w:rPr>
+        <w:t xml:space="preserve"> [].</w:t>
+      </w:r>
+    </w:p>
+    <w:p>
+      <w:pPr>
+        <w:spacing w:after="0" w:line="360" w:lineRule="auto"/>
+        <w:jc w:val="both"/>
+        <w:rPr>
+          <w:rFonts w:ascii="Times New Roman" w:hAnsi="Times New Roman"/>
+          <w:sz w:val="28"/>
+          <w:szCs w:val="28"/>
+          <w:lang w:val="ru-RU"/>
+        </w:rPr>
+      </w:pPr>
+      <w:r>
+        <w:rPr>
+          <w:rFonts w:ascii="Times New Roman" w:hAnsi="Times New Roman"/>
+          <w:sz w:val="28"/>
+          <w:szCs w:val="28"/>
+          <w:lang w:val="ru-RU"/>
+        </w:rPr>
+        <w:t xml:space="preserve">4 – </w:t>
+      </w:r>
+      <w:r>
+        <w:rPr>
+          <w:rFonts w:ascii="Times New Roman" w:hAnsi="Times New Roman"/>
+          <w:sz w:val="28"/>
+          <w:szCs w:val="28"/>
+        </w:rPr>
+        <w:t>“She heals temporarily, but once the effects wear off, the disease comes back” [].</w:t>
+      </w:r>
+    </w:p>
+    <w:p>
+      <w:pPr>
+        <w:spacing w:after="0" w:line="360" w:lineRule="auto"/>
+        <w:jc w:val="both"/>
+        <w:rPr>
+          <w:rFonts w:ascii="Times New Roman" w:hAnsi="Times New Roman"/>
+          <w:sz w:val="28"/>
+          <w:szCs w:val="28"/>
+          <w:lang w:val="ru-RU"/>
+        </w:rPr>
+      </w:pPr>
+      <w:r>
+        <w:rPr>
+          <w:rFonts w:ascii="Times New Roman" w:hAnsi="Times New Roman"/>
+          <w:sz w:val="28"/>
+          <w:szCs w:val="28"/>
+          <w:lang w:val="ru-RU"/>
+        </w:rPr>
+        <w:t xml:space="preserve">4 – </w:t>
+      </w:r>
+      <w:r>
+        <w:rPr>
+          <w:rFonts w:ascii="Times New Roman" w:hAnsi="Times New Roman"/>
+          <w:sz w:val="28"/>
+          <w:szCs w:val="28"/>
+        </w:rPr>
+        <w:t>“I’m sure the Raynersons would not back down from helping me if I asked, but you know we can’t do that” [].</w:t>
+      </w:r>
+    </w:p>
+    <w:p>
+      <w:pPr>
+        <w:spacing w:after="0" w:line="360" w:lineRule="auto"/>
+        <w:jc w:val="both"/>
+        <w:rPr>
+          <w:rFonts w:ascii="Times New Roman" w:hAnsi="Times New Roman"/>
+          <w:sz w:val="28"/>
+          <w:szCs w:val="28"/>
+          <w:lang w:val="ru-RU"/>
+        </w:rPr>
+      </w:pPr>
+      <w:r>
+        <w:rPr>
+          <w:rFonts w:ascii="Times New Roman" w:hAnsi="Times New Roman"/>
+          <w:sz w:val="28"/>
+          <w:szCs w:val="28"/>
+          <w:lang w:val="ru-RU"/>
+        </w:rPr>
+        <w:t xml:space="preserve">4.1 – </w:t>
+      </w:r>
+      <w:r>
+        <w:rPr>
+          <w:rFonts w:ascii="Times New Roman" w:hAnsi="Times New Roman"/>
+          <w:sz w:val="28"/>
+          <w:szCs w:val="28"/>
+          <w:lang w:val="ru-RU"/>
+        </w:rPr>
+        <w:t xml:space="preserve"> "</w:t>
+      </w:r>
+      <w:r>
+        <w:rPr>
+          <w:rFonts w:ascii="Times New Roman" w:hAnsi="Times New Roman"/>
+          <w:sz w:val="28"/>
+          <w:szCs w:val="28"/>
+          <w:lang w:val="ru-RU"/>
+        </w:rPr>
+        <w:t>Н</w:t>
+      </w:r>
+      <w:r>
+        <w:rPr>
+          <w:rFonts w:ascii="Times New Roman" w:hAnsi="Times New Roman"/>
+          <w:sz w:val="28"/>
+          <w:szCs w:val="28"/>
+          <w:lang w:val="ru-RU"/>
+        </w:rPr>
+        <w:t>e was a sickly, puny</w:t>
+      </w:r>
+      <w:r>
+        <w:rPr>
+          <w:rFonts w:ascii="Times New Roman" w:hAnsi="Times New Roman"/>
+          <w:sz w:val="28"/>
+          <w:szCs w:val="28"/>
+          <w:lang w:val="ru-RU"/>
+        </w:rPr>
+        <w:t xml:space="preserve"> </w:t>
+      </w:r>
+      <w:r>
+        <w:rPr>
+          <w:rFonts w:ascii="Times New Roman" w:hAnsi="Times New Roman"/>
+          <w:sz w:val="28"/>
+          <w:szCs w:val="28"/>
+          <w:lang w:val="ru-RU"/>
+        </w:rPr>
+        <w:t>child, and Heaven has perhaps taken him away, that I might not trust</w:t>
+      </w:r>
+      <w:r>
+        <w:rPr>
+          <w:rFonts w:ascii="Times New Roman" w:hAnsi="Times New Roman"/>
+          <w:sz w:val="28"/>
+          <w:szCs w:val="28"/>
+          <w:lang w:val="ru-RU"/>
+        </w:rPr>
+        <w:t xml:space="preserve"> </w:t>
+      </w:r>
+      <w:r>
+        <w:rPr>
+          <w:rFonts w:ascii="Times New Roman" w:hAnsi="Times New Roman"/>
+          <w:sz w:val="28"/>
+          <w:szCs w:val="28"/>
+          <w:lang w:val="ru-RU"/>
+        </w:rPr>
+        <w:t>the honours of my house on so frail a foundation"</w:t>
+      </w:r>
+      <w:r>
+        <w:rPr>
+          <w:rFonts w:ascii="Times New Roman" w:hAnsi="Times New Roman"/>
+          <w:sz w:val="28"/>
+          <w:szCs w:val="28"/>
+          <w:lang w:val="ru-RU"/>
+        </w:rPr>
+        <w:t xml:space="preserve"> [].</w:t>
+      </w:r>
+    </w:p>
+    <w:p>
+      <w:pPr>
+        <w:spacing w:after="0" w:line="360" w:lineRule="auto"/>
+        <w:jc w:val="both"/>
+        <w:rPr>
+          <w:rFonts w:ascii="Times New Roman" w:hAnsi="Times New Roman"/>
+          <w:sz w:val="28"/>
+          <w:szCs w:val="28"/>
+          <w:lang w:val="ru-RU"/>
+        </w:rPr>
+      </w:pPr>
+      <w:r>
+        <w:rPr>
+          <w:rFonts w:ascii="Times New Roman" w:hAnsi="Times New Roman"/>
+          <w:sz w:val="28"/>
+          <w:szCs w:val="28"/>
+          <w:lang w:val="ru-RU"/>
+        </w:rPr>
+        <w:t xml:space="preserve">4.1 – </w:t>
+      </w:r>
+      <w:r>
+        <w:rPr>
+          <w:rFonts w:ascii="Times New Roman" w:hAnsi="Times New Roman"/>
+          <w:sz w:val="28"/>
+          <w:szCs w:val="28"/>
+          <w:lang w:val="ru-RU"/>
+        </w:rPr>
+        <w:t>"Conrad would have engrossed all my care; and</w:t>
+      </w:r>
+      <w:r>
+        <w:rPr>
+          <w:rFonts w:ascii="Times New Roman" w:hAnsi="Times New Roman"/>
+          <w:sz w:val="28"/>
+          <w:szCs w:val="28"/>
+          <w:lang w:val="ru-RU"/>
+        </w:rPr>
+        <w:t xml:space="preserve"> </w:t>
+      </w:r>
+      <w:r>
+        <w:rPr>
+          <w:rFonts w:ascii="Times New Roman" w:hAnsi="Times New Roman"/>
+          <w:sz w:val="28"/>
+          <w:szCs w:val="28"/>
+          <w:lang w:val="ru-RU"/>
+        </w:rPr>
+        <w:t>wherever fate shall dispose of me, I shall always cherish his memory,</w:t>
+      </w:r>
+      <w:r>
+        <w:rPr>
+          <w:rFonts w:ascii="Times New Roman" w:hAnsi="Times New Roman"/>
+          <w:sz w:val="28"/>
+          <w:szCs w:val="28"/>
+          <w:lang w:val="ru-RU"/>
+        </w:rPr>
+        <w:t xml:space="preserve"> </w:t>
+      </w:r>
+      <w:r>
+        <w:rPr>
+          <w:rFonts w:ascii="Times New Roman" w:hAnsi="Times New Roman"/>
+          <w:sz w:val="28"/>
+          <w:szCs w:val="28"/>
+          <w:lang w:val="ru-RU"/>
+        </w:rPr>
+        <w:t>and regard your Highness and the virtuous Hippolita as my parents"</w:t>
+      </w:r>
+      <w:r>
+        <w:rPr>
+          <w:rFonts w:ascii="Times New Roman" w:hAnsi="Times New Roman"/>
+          <w:sz w:val="28"/>
+          <w:szCs w:val="28"/>
+          <w:lang w:val="ru-RU"/>
+        </w:rPr>
+        <w:t xml:space="preserve"> [].</w:t>
+      </w:r>
+    </w:p>
+    <w:p>
+      <w:pPr>
+        <w:spacing w:after="0" w:line="360" w:lineRule="auto"/>
+        <w:jc w:val="both"/>
+        <w:rPr>
+          <w:rFonts w:ascii="Times New Roman" w:hAnsi="Times New Roman"/>
+          <w:sz w:val="28"/>
+          <w:szCs w:val="28"/>
+          <w:lang w:val="ru-RU"/>
+        </w:rPr>
+      </w:pPr>
+      <w:r>
+        <w:rPr>
+          <w:rFonts w:ascii="Times New Roman" w:hAnsi="Times New Roman"/>
+          <w:sz w:val="28"/>
+          <w:szCs w:val="28"/>
+          <w:lang w:val="ru-RU"/>
+        </w:rPr>
+        <w:t>4.1 –</w:t>
+      </w:r>
+      <w:r>
+        <w:rPr>
+          <w:rFonts w:ascii="Times New Roman" w:hAnsi="Times New Roman"/>
+          <w:sz w:val="28"/>
+          <w:szCs w:val="28"/>
+        </w:rPr>
+        <w:t xml:space="preserve"> </w:t>
+      </w:r>
+      <w:r>
+        <w:rPr>
+          <w:rFonts w:ascii="Times New Roman" w:hAnsi="Times New Roman"/>
+          <w:sz w:val="28"/>
+          <w:szCs w:val="28"/>
+          <w:lang w:val="ru-RU"/>
+        </w:rPr>
+        <w:t>“</w:t>
+      </w:r>
+      <w:r>
+        <w:rPr>
+          <w:rFonts w:ascii="Times New Roman" w:hAnsi="Times New Roman"/>
+          <w:sz w:val="28"/>
+          <w:szCs w:val="28"/>
+          <w:lang w:val="ru-RU"/>
+        </w:rPr>
+        <w:t>Tis strange</w:t>
+      </w:r>
+      <w:r>
+        <w:rPr>
+          <w:rFonts w:ascii="Times New Roman" w:hAnsi="Times New Roman"/>
+          <w:sz w:val="28"/>
+          <w:szCs w:val="28"/>
+          <w:lang w:val="ru-RU"/>
+        </w:rPr>
+        <w:t xml:space="preserve"> that these rooms, and these alone, should bear the marks of inhabitation: perhaps, some wretched wanderer, like myself, may have here sought refuge from a persecuting world; and here, perhaps, laid down the load of existence: perhaps, too, I have followed his footsteps, but to mingle my dust with his!”</w:t>
+      </w:r>
+    </w:p>
+    <w:p>
+      <w:pPr>
+        <w:spacing w:after="0" w:line="360" w:lineRule="auto"/>
+        <w:jc w:val="both"/>
+        <w:rPr>
+          <w:rFonts w:ascii="Times New Roman" w:hAnsi="Times New Roman"/>
+          <w:sz w:val="28"/>
+          <w:szCs w:val="28"/>
+        </w:rPr>
+      </w:pPr>
+      <w:r>
+        <w:rPr>
+          <w:rFonts w:ascii="Times New Roman" w:hAnsi="Times New Roman"/>
+          <w:sz w:val="28"/>
+          <w:szCs w:val="28"/>
+          <w:lang w:val="ru-RU"/>
+        </w:rPr>
+        <w:t xml:space="preserve">4.1 – </w:t>
+      </w:r>
+      <w:r>
+        <w:rPr>
+          <w:rFonts w:ascii="Times New Roman" w:hAnsi="Times New Roman"/>
+          <w:sz w:val="28"/>
+          <w:szCs w:val="28"/>
+        </w:rPr>
+        <w:t>“</w:t>
+      </w:r>
+      <w:r>
+        <w:rPr>
+          <w:rFonts w:ascii="Times New Roman" w:hAnsi="Times New Roman"/>
+          <w:sz w:val="28"/>
+          <w:szCs w:val="28"/>
+          <w:lang w:val="ru-RU"/>
+        </w:rPr>
+        <w:t>However, I was out in my reckoning, for the devil a bit of a soul could I see, and, after following the track this way and that way, for the third of a league, I lost it, and had to find out another”</w:t>
+      </w:r>
+      <w:r>
+        <w:rPr>
+          <w:rFonts w:ascii="Times New Roman" w:hAnsi="Times New Roman"/>
+          <w:sz w:val="28"/>
+          <w:szCs w:val="28"/>
+          <w:lang w:val="ru-RU"/>
+        </w:rPr>
+        <w:t xml:space="preserve"> [].</w:t>
+      </w:r>
+    </w:p>
+    <w:p>
+      <w:pPr>
+        <w:spacing w:after="0" w:line="360" w:lineRule="auto"/>
+        <w:jc w:val="both"/>
+        <w:rPr>
+          <w:rFonts w:ascii="Times New Roman" w:hAnsi="Times New Roman"/>
+          <w:sz w:val="28"/>
+          <w:szCs w:val="28"/>
+          <w:lang w:val="ru-RU"/>
+        </w:rPr>
+      </w:pPr>
+      <w:r>
+        <w:rPr>
+          <w:rFonts w:ascii="Times New Roman" w:hAnsi="Times New Roman"/>
+          <w:sz w:val="28"/>
+          <w:szCs w:val="28"/>
+          <w:lang w:val="ru-RU"/>
+        </w:rPr>
+        <w:t xml:space="preserve">4.1 – </w:t>
+      </w:r>
+      <w:r>
+        <w:rPr>
+          <w:rFonts w:ascii="Times New Roman" w:hAnsi="Times New Roman"/>
+          <w:sz w:val="28"/>
+          <w:szCs w:val="28"/>
+        </w:rPr>
+        <w:t>“She takes to bed only if she overexerts herself, but otherwise, she is well” [].</w:t>
+      </w:r>
+    </w:p>
+    <w:p>
+      <w:pPr>
+        <w:spacing w:after="0" w:line="360" w:lineRule="auto"/>
+        <w:jc w:val="both"/>
+        <w:rPr>
+          <w:rFonts w:ascii="Times New Roman" w:hAnsi="Times New Roman"/>
+          <w:sz w:val="28"/>
+          <w:szCs w:val="28"/>
+          <w:lang w:val="ru-RU"/>
+        </w:rPr>
+      </w:pPr>
+      <w:r>
+        <w:rPr>
+          <w:rFonts w:ascii="Times New Roman" w:hAnsi="Times New Roman"/>
+          <w:sz w:val="28"/>
+          <w:szCs w:val="28"/>
+          <w:lang w:val="ru-RU"/>
+        </w:rPr>
+        <w:lastRenderedPageBreak/>
+        <w:t>4.</w:t>
+      </w:r>
+      <w:r>
+        <w:rPr>
+          <w:rFonts w:ascii="Times New Roman" w:hAnsi="Times New Roman"/>
+          <w:sz w:val="28"/>
+          <w:szCs w:val="28"/>
+        </w:rPr>
+        <w:t>2</w:t>
+      </w:r>
+      <w:r>
+        <w:rPr>
+          <w:rFonts w:ascii="Times New Roman" w:hAnsi="Times New Roman"/>
+          <w:sz w:val="28"/>
+          <w:szCs w:val="28"/>
+          <w:lang w:val="ru-RU"/>
+        </w:rPr>
+        <w:t xml:space="preserve"> – </w:t>
+      </w:r>
+      <w:r>
+        <w:rPr>
+          <w:rFonts w:ascii="Times New Roman" w:hAnsi="Times New Roman"/>
+          <w:sz w:val="28"/>
+          <w:szCs w:val="28"/>
+          <w:lang w:val="ru-RU"/>
+        </w:rPr>
+        <w:t>"If</w:t>
+      </w:r>
+      <w:r>
+        <w:rPr>
+          <w:rFonts w:ascii="Times New Roman" w:hAnsi="Times New Roman"/>
+          <w:sz w:val="28"/>
+          <w:szCs w:val="28"/>
+          <w:lang w:val="ru-RU"/>
+        </w:rPr>
+        <w:t xml:space="preserve"> </w:t>
+      </w:r>
+      <w:r>
+        <w:rPr>
+          <w:rFonts w:ascii="Times New Roman" w:hAnsi="Times New Roman"/>
+          <w:sz w:val="28"/>
+          <w:szCs w:val="28"/>
+          <w:lang w:val="ru-RU"/>
+        </w:rPr>
+        <w:t>ever my father returns, and it shall be his pleasure, I shall obey, as</w:t>
+      </w:r>
+      <w:r>
+        <w:rPr>
+          <w:rFonts w:ascii="Times New Roman" w:hAnsi="Times New Roman"/>
+          <w:sz w:val="28"/>
+          <w:szCs w:val="28"/>
+          <w:lang w:val="ru-RU"/>
+        </w:rPr>
+        <w:t xml:space="preserve"> </w:t>
+      </w:r>
+      <w:r>
+        <w:rPr>
+          <w:rFonts w:ascii="Times New Roman" w:hAnsi="Times New Roman"/>
+          <w:sz w:val="28"/>
+          <w:szCs w:val="28"/>
+          <w:lang w:val="ru-RU"/>
+        </w:rPr>
+        <w:t>I did when I consented to give my hand to your son: but until his</w:t>
+      </w:r>
+      <w:r>
+        <w:rPr>
+          <w:rFonts w:ascii="Times New Roman" w:hAnsi="Times New Roman"/>
+          <w:sz w:val="28"/>
+          <w:szCs w:val="28"/>
+          <w:lang w:val="ru-RU"/>
+        </w:rPr>
+        <w:t xml:space="preserve"> </w:t>
+      </w:r>
+      <w:r>
+        <w:rPr>
+          <w:rFonts w:ascii="Times New Roman" w:hAnsi="Times New Roman"/>
+          <w:sz w:val="28"/>
+          <w:szCs w:val="28"/>
+          <w:lang w:val="ru-RU"/>
+        </w:rPr>
+        <w:t>return, permit me to remain under your hospitable roof, and employ the</w:t>
+      </w:r>
+      <w:r>
+        <w:rPr>
+          <w:rFonts w:ascii="Times New Roman" w:hAnsi="Times New Roman"/>
+          <w:sz w:val="28"/>
+          <w:szCs w:val="28"/>
+          <w:lang w:val="ru-RU"/>
+        </w:rPr>
+        <w:t xml:space="preserve"> </w:t>
+      </w:r>
+      <w:r>
+        <w:rPr>
+          <w:rFonts w:ascii="Times New Roman" w:hAnsi="Times New Roman"/>
+          <w:sz w:val="28"/>
+          <w:szCs w:val="28"/>
+          <w:lang w:val="ru-RU"/>
+        </w:rPr>
+        <w:t>melancholy hours in assuaging yours, Hippolita's, and the fair</w:t>
+      </w:r>
+      <w:r>
+        <w:rPr>
+          <w:rFonts w:ascii="Times New Roman" w:hAnsi="Times New Roman"/>
+          <w:sz w:val="28"/>
+          <w:szCs w:val="28"/>
+          <w:lang w:val="ru-RU"/>
+        </w:rPr>
+        <w:t xml:space="preserve"> </w:t>
+      </w:r>
+      <w:r>
+        <w:rPr>
+          <w:rFonts w:ascii="Times New Roman" w:hAnsi="Times New Roman"/>
+          <w:sz w:val="28"/>
+          <w:szCs w:val="28"/>
+          <w:lang w:val="ru-RU"/>
+        </w:rPr>
+        <w:t>Matilda's affliction"</w:t>
+      </w:r>
+      <w:r>
+        <w:rPr>
+          <w:rFonts w:ascii="Times New Roman" w:hAnsi="Times New Roman"/>
+          <w:sz w:val="28"/>
+          <w:szCs w:val="28"/>
+          <w:lang w:val="ru-RU"/>
+        </w:rPr>
+        <w:t xml:space="preserve"> [].</w:t>
+      </w:r>
+    </w:p>
+    <w:p>
+      <w:pPr>
+        <w:spacing w:after="0" w:line="360" w:lineRule="auto"/>
+        <w:jc w:val="both"/>
+        <w:rPr>
+          <w:rFonts w:ascii="Times New Roman" w:hAnsi="Times New Roman"/>
+          <w:sz w:val="28"/>
+          <w:szCs w:val="28"/>
+          <w:lang w:val="ru-RU"/>
+        </w:rPr>
+      </w:pPr>
+      <w:r>
+        <w:rPr>
+          <w:rFonts w:ascii="Times New Roman" w:hAnsi="Times New Roman"/>
+          <w:sz w:val="28"/>
+          <w:szCs w:val="28"/>
+          <w:lang w:val="ru-RU"/>
+        </w:rPr>
+        <w:t>4.</w:t>
+      </w:r>
+      <w:r>
+        <w:rPr>
+          <w:rFonts w:ascii="Times New Roman" w:hAnsi="Times New Roman"/>
+          <w:sz w:val="28"/>
+          <w:szCs w:val="28"/>
+        </w:rPr>
+        <w:t>2</w:t>
+      </w:r>
+      <w:r>
+        <w:rPr>
+          <w:rFonts w:ascii="Times New Roman" w:hAnsi="Times New Roman"/>
+          <w:sz w:val="28"/>
+          <w:szCs w:val="28"/>
+          <w:lang w:val="ru-RU"/>
+        </w:rPr>
+        <w:t xml:space="preserve"> – </w:t>
+      </w:r>
+      <w:r>
+        <w:rPr>
+          <w:rFonts w:ascii="Times New Roman" w:hAnsi="Times New Roman"/>
+          <w:sz w:val="28"/>
+          <w:szCs w:val="28"/>
+          <w:lang w:val="ru-RU"/>
+        </w:rPr>
+        <w:t>"I desired you once before</w:t>
+      </w:r>
+      <w:r>
+        <w:rPr>
+          <w:rFonts w:ascii="Times New Roman" w:hAnsi="Times New Roman"/>
+          <w:sz w:val="28"/>
+          <w:szCs w:val="28"/>
+          <w:lang w:val="ru-RU"/>
+        </w:rPr>
+        <w:t xml:space="preserve"> </w:t>
+      </w:r>
+      <w:r>
+        <w:rPr>
+          <w:rFonts w:ascii="Times New Roman" w:hAnsi="Times New Roman"/>
+          <w:sz w:val="28"/>
+          <w:szCs w:val="28"/>
+          <w:lang w:val="ru-RU"/>
+        </w:rPr>
+        <w:t>not to name that</w:t>
+      </w:r>
+      <w:r>
+        <w:rPr>
+          <w:rFonts w:ascii="Times New Roman" w:hAnsi="Times New Roman"/>
+          <w:sz w:val="28"/>
+          <w:szCs w:val="28"/>
+          <w:lang w:val="ru-RU"/>
+        </w:rPr>
+        <w:t xml:space="preserve"> </w:t>
+      </w:r>
+      <w:r>
+        <w:rPr>
+          <w:rFonts w:ascii="Times New Roman" w:hAnsi="Times New Roman"/>
+          <w:sz w:val="28"/>
+          <w:szCs w:val="28"/>
+          <w:lang w:val="ru-RU"/>
+        </w:rPr>
+        <w:t>woman: from this hour she must be a stranger to you, as she must be</w:t>
+      </w:r>
+      <w:r>
+        <w:rPr>
+          <w:rFonts w:ascii="Times New Roman" w:hAnsi="Times New Roman"/>
+          <w:sz w:val="28"/>
+          <w:szCs w:val="28"/>
+          <w:lang w:val="ru-RU"/>
+        </w:rPr>
+        <w:t xml:space="preserve"> </w:t>
+      </w:r>
+      <w:r>
+        <w:rPr>
+          <w:rFonts w:ascii="Times New Roman" w:hAnsi="Times New Roman"/>
+          <w:sz w:val="28"/>
+          <w:szCs w:val="28"/>
+          <w:lang w:val="ru-RU"/>
+        </w:rPr>
+        <w:t>to me"</w:t>
+      </w:r>
+      <w:r>
+        <w:rPr>
+          <w:rFonts w:ascii="Times New Roman" w:hAnsi="Times New Roman"/>
+          <w:sz w:val="28"/>
+          <w:szCs w:val="28"/>
+          <w:lang w:val="ru-RU"/>
+        </w:rPr>
+        <w:t xml:space="preserve"> [].</w:t>
+      </w:r>
+    </w:p>
+    <w:p>
+      <w:pPr>
+        <w:spacing w:after="0" w:line="360" w:lineRule="auto"/>
+        <w:jc w:val="both"/>
+        <w:rPr>
+          <w:rFonts w:ascii="Times New Roman" w:hAnsi="Times New Roman"/>
+          <w:sz w:val="28"/>
+          <w:szCs w:val="28"/>
+          <w:lang w:val="ru-RU"/>
+        </w:rPr>
+      </w:pPr>
+      <w:r>
+        <w:rPr>
+          <w:rFonts w:ascii="Times New Roman" w:hAnsi="Times New Roman"/>
+          <w:sz w:val="28"/>
+          <w:szCs w:val="28"/>
+        </w:rPr>
+        <w:t xml:space="preserve">4.2 – </w:t>
+      </w:r>
+      <w:r>
+        <w:rPr>
+          <w:rFonts w:ascii="Times New Roman" w:hAnsi="Times New Roman"/>
+          <w:sz w:val="28"/>
+          <w:szCs w:val="28"/>
+        </w:rPr>
+        <w:t>“</w:t>
+      </w:r>
+      <w:r>
+        <w:rPr>
+          <w:rFonts w:ascii="Times New Roman" w:hAnsi="Times New Roman"/>
+          <w:sz w:val="28"/>
+          <w:szCs w:val="28"/>
+        </w:rPr>
+        <w:t xml:space="preserve">They told me there was a town about half a league </w:t>
+      </w:r>
+      <w:proofErr w:type="gramStart"/>
+      <w:r>
+        <w:rPr>
+          <w:rFonts w:ascii="Times New Roman" w:hAnsi="Times New Roman"/>
+          <w:sz w:val="28"/>
+          <w:szCs w:val="28"/>
+        </w:rPr>
+        <w:t>off, and</w:t>
+      </w:r>
+      <w:proofErr w:type="gramEnd"/>
+      <w:r>
+        <w:rPr>
+          <w:rFonts w:ascii="Times New Roman" w:hAnsi="Times New Roman"/>
+          <w:sz w:val="28"/>
+          <w:szCs w:val="28"/>
+        </w:rPr>
+        <w:t xml:space="preserve"> bade me follow the track and it would bring me there, so it did</w:t>
+      </w:r>
+      <w:r>
+        <w:rPr>
+          <w:rFonts w:ascii="Times New Roman" w:hAnsi="Times New Roman"/>
+          <w:sz w:val="28"/>
+          <w:szCs w:val="28"/>
+        </w:rPr>
+        <w:t>” [].</w:t>
+      </w:r>
+    </w:p>
+    <w:p>
+      <w:pPr>
+        <w:spacing w:after="0" w:line="360" w:lineRule="auto"/>
+        <w:jc w:val="both"/>
+        <w:rPr>
+          <w:rFonts w:ascii="Times New Roman" w:hAnsi="Times New Roman"/>
+          <w:sz w:val="28"/>
+          <w:szCs w:val="28"/>
+          <w:lang w:val="ru-RU"/>
+        </w:rPr>
+      </w:pPr>
+      <w:r>
+        <w:rPr>
+          <w:rFonts w:ascii="Times New Roman" w:hAnsi="Times New Roman"/>
+          <w:sz w:val="28"/>
+          <w:szCs w:val="28"/>
+        </w:rPr>
+        <w:t xml:space="preserve">4.2, </w:t>
+      </w:r>
+      <w:r>
+        <w:rPr>
+          <w:rFonts w:ascii="Times New Roman" w:hAnsi="Times New Roman"/>
+          <w:sz w:val="28"/>
+          <w:szCs w:val="28"/>
+          <w:lang w:val="ru-RU"/>
+        </w:rPr>
+        <w:t>4.</w:t>
+      </w:r>
+      <w:r>
+        <w:rPr>
+          <w:rFonts w:ascii="Times New Roman" w:hAnsi="Times New Roman"/>
+          <w:sz w:val="28"/>
+          <w:szCs w:val="28"/>
+        </w:rPr>
+        <w:t>3</w:t>
+      </w:r>
+      <w:r>
+        <w:rPr>
+          <w:rFonts w:ascii="Times New Roman" w:hAnsi="Times New Roman"/>
+          <w:sz w:val="28"/>
+          <w:szCs w:val="28"/>
+          <w:lang w:val="ru-RU"/>
+        </w:rPr>
+        <w:t xml:space="preserve"> – </w:t>
+      </w:r>
+      <w:r>
+        <w:rPr>
+          <w:rFonts w:ascii="Times New Roman" w:hAnsi="Times New Roman"/>
+          <w:sz w:val="28"/>
+          <w:szCs w:val="28"/>
+          <w:lang w:val="ru-RU"/>
+        </w:rPr>
+        <w:t>“When I left the old Abbey, I followed the way you directed, and, turning to the right of that grove of trees yonder, I looked this way and that to see if I could see a house, or a cottage, or even a man, but not a soul of them was to be seen, and so I jogged on, near the value of a league, I warrant, and then I came to a track</w:t>
+      </w:r>
+      <w:r>
+        <w:rPr>
+          <w:rFonts w:ascii="Times New Roman" w:hAnsi="Times New Roman"/>
+          <w:sz w:val="28"/>
+          <w:szCs w:val="28"/>
+        </w:rPr>
+        <w:t>” [].</w:t>
+      </w:r>
+    </w:p>
+    <w:p>
+      <w:pPr>
+        <w:spacing w:after="0" w:line="360" w:lineRule="auto"/>
+        <w:jc w:val="both"/>
+        <w:rPr>
+          <w:rFonts w:ascii="Times New Roman" w:hAnsi="Times New Roman"/>
+          <w:sz w:val="28"/>
+          <w:szCs w:val="28"/>
+        </w:rPr>
+      </w:pPr>
+      <w:r>
+        <w:rPr>
+          <w:rFonts w:ascii="Times New Roman" w:hAnsi="Times New Roman"/>
+          <w:sz w:val="28"/>
+          <w:szCs w:val="28"/>
+          <w:lang w:val="ru-RU"/>
+        </w:rPr>
+        <w:t>4.</w:t>
+      </w:r>
+      <w:r>
+        <w:rPr>
+          <w:rFonts w:ascii="Times New Roman" w:hAnsi="Times New Roman"/>
+          <w:sz w:val="28"/>
+          <w:szCs w:val="28"/>
+        </w:rPr>
+        <w:t>3</w:t>
+      </w:r>
+      <w:r>
+        <w:rPr>
+          <w:rFonts w:ascii="Times New Roman" w:hAnsi="Times New Roman"/>
+          <w:sz w:val="28"/>
+          <w:szCs w:val="28"/>
+          <w:lang w:val="ru-RU"/>
+        </w:rPr>
+        <w:t xml:space="preserve"> – </w:t>
+      </w:r>
+      <w:r>
+        <w:rPr>
+          <w:rFonts w:ascii="Times New Roman" w:hAnsi="Times New Roman"/>
+          <w:sz w:val="28"/>
+          <w:szCs w:val="28"/>
+        </w:rPr>
+        <w:t>“S</w:t>
+      </w:r>
+      <w:r>
+        <w:rPr>
+          <w:rFonts w:ascii="Times New Roman" w:hAnsi="Times New Roman"/>
+          <w:sz w:val="28"/>
+          <w:szCs w:val="28"/>
+          <w:lang w:val="ru-RU"/>
+        </w:rPr>
+        <w:t>o, peeping between the trees, I spied a cottage, and I gave my horse a lash, that sounded through the forest, and I was at the door in a minute</w:t>
+      </w:r>
+      <w:r>
+        <w:rPr>
+          <w:rFonts w:ascii="Times New Roman" w:hAnsi="Times New Roman"/>
+          <w:sz w:val="28"/>
+          <w:szCs w:val="28"/>
+        </w:rPr>
+        <w:t>” [].</w:t>
+      </w:r>
+    </w:p>
+    <w:p>
+      <w:pPr>
+        <w:spacing w:after="0" w:line="360" w:lineRule="auto"/>
+        <w:jc w:val="both"/>
+        <w:rPr>
+          <w:rFonts w:ascii="Times New Roman" w:hAnsi="Times New Roman"/>
+          <w:sz w:val="28"/>
+          <w:szCs w:val="28"/>
+          <w:lang w:val="ru-RU"/>
+        </w:rPr>
+      </w:pPr>
+      <w:r>
+        <w:rPr>
+          <w:rFonts w:ascii="Times New Roman" w:hAnsi="Times New Roman"/>
+          <w:sz w:val="28"/>
+          <w:szCs w:val="28"/>
+          <w:lang w:val="ru-RU"/>
+        </w:rPr>
+        <w:t>4.4</w:t>
+      </w:r>
+      <w:r>
+        <w:rPr>
+          <w:rFonts w:ascii="Times New Roman" w:hAnsi="Times New Roman"/>
+          <w:sz w:val="28"/>
+          <w:szCs w:val="28"/>
+          <w:lang w:val="ru-RU"/>
+        </w:rPr>
+        <w:t>, 4.5</w:t>
+      </w:r>
+      <w:r>
+        <w:rPr>
+          <w:rFonts w:ascii="Times New Roman" w:hAnsi="Times New Roman"/>
+          <w:sz w:val="28"/>
+          <w:szCs w:val="28"/>
+          <w:lang w:val="ru-RU"/>
+        </w:rPr>
+        <w:t xml:space="preserve"> – </w:t>
+      </w:r>
+      <w:r>
+        <w:rPr>
+          <w:rFonts w:ascii="Times New Roman" w:hAnsi="Times New Roman"/>
+          <w:sz w:val="28"/>
+          <w:szCs w:val="28"/>
+          <w:lang w:val="ru-RU"/>
+        </w:rPr>
+        <w:t xml:space="preserve"> "If we can find that, I may escape - if not, alas</w:t>
+      </w:r>
+      <w:r>
+        <w:rPr>
+          <w:rFonts w:ascii="Times New Roman" w:hAnsi="Times New Roman"/>
+          <w:sz w:val="28"/>
+          <w:szCs w:val="28"/>
+        </w:rPr>
+        <w:t xml:space="preserve"> - </w:t>
+      </w:r>
+      <w:r>
+        <w:rPr>
+          <w:rFonts w:ascii="Times New Roman" w:hAnsi="Times New Roman"/>
+          <w:sz w:val="28"/>
+          <w:szCs w:val="28"/>
+          <w:lang w:val="ru-RU"/>
+        </w:rPr>
+        <w:t>courteous stranger, I fear I shall have involved you in my</w:t>
+      </w:r>
+      <w:r>
+        <w:rPr>
+          <w:rFonts w:ascii="Times New Roman" w:hAnsi="Times New Roman"/>
+          <w:sz w:val="28"/>
+          <w:szCs w:val="28"/>
+        </w:rPr>
+        <w:t xml:space="preserve"> </w:t>
+      </w:r>
+      <w:r>
+        <w:rPr>
+          <w:rFonts w:ascii="Times New Roman" w:hAnsi="Times New Roman"/>
+          <w:sz w:val="28"/>
+          <w:szCs w:val="28"/>
+          <w:lang w:val="ru-RU"/>
+        </w:rPr>
+        <w:t>misfortunes: Manfred will suspect you for the accomplice of my</w:t>
+      </w:r>
+      <w:r>
+        <w:rPr>
+          <w:rFonts w:ascii="Times New Roman" w:hAnsi="Times New Roman"/>
+          <w:sz w:val="28"/>
+          <w:szCs w:val="28"/>
+        </w:rPr>
+        <w:t xml:space="preserve"> </w:t>
+      </w:r>
+      <w:r>
+        <w:rPr>
+          <w:rFonts w:ascii="Times New Roman" w:hAnsi="Times New Roman"/>
+          <w:sz w:val="28"/>
+          <w:szCs w:val="28"/>
+          <w:lang w:val="ru-RU"/>
+        </w:rPr>
+        <w:t>flight, and you will fall a victim to his resentment"</w:t>
+      </w:r>
+      <w:r>
+        <w:rPr>
+          <w:rFonts w:ascii="Times New Roman" w:hAnsi="Times New Roman"/>
+          <w:sz w:val="28"/>
+          <w:szCs w:val="28"/>
+        </w:rPr>
+        <w:t xml:space="preserve"> [].</w:t>
+      </w:r>
+    </w:p>
+    <w:p>
+      <w:pPr>
+        <w:spacing w:after="0" w:line="360" w:lineRule="auto"/>
+        <w:jc w:val="both"/>
+        <w:rPr>
+          <w:rFonts w:ascii="Times New Roman" w:hAnsi="Times New Roman"/>
+          <w:sz w:val="28"/>
+          <w:szCs w:val="28"/>
+          <w:lang w:val="ru-RU"/>
+        </w:rPr>
+      </w:pPr>
+      <w:r>
+        <w:rPr>
+          <w:rFonts w:ascii="Times New Roman" w:hAnsi="Times New Roman"/>
+          <w:sz w:val="28"/>
+          <w:szCs w:val="28"/>
+          <w:lang w:val="ru-RU"/>
+        </w:rPr>
+        <w:t xml:space="preserve">4.4 – </w:t>
+      </w:r>
+      <w:r>
+        <w:rPr>
+          <w:rFonts w:ascii="Times New Roman" w:hAnsi="Times New Roman"/>
+          <w:sz w:val="28"/>
+          <w:szCs w:val="28"/>
+          <w:lang w:val="ru-RU"/>
+        </w:rPr>
+        <w:t>“Egad, Master, you’re in the right, and I’m glad of it, for, I believe, we shall not quickly be disturbed here, except by the rooks and owls</w:t>
+      </w:r>
+      <w:r>
+        <w:rPr>
+          <w:rFonts w:ascii="Times New Roman" w:hAnsi="Times New Roman"/>
+          <w:sz w:val="28"/>
+          <w:szCs w:val="28"/>
+        </w:rPr>
+        <w:t>” [].</w:t>
+      </w:r>
+    </w:p>
+    <w:p>
+      <w:pPr>
+        <w:spacing w:after="0" w:line="360" w:lineRule="auto"/>
+        <w:jc w:val="both"/>
+        <w:rPr>
+          <w:rFonts w:ascii="Times New Roman" w:hAnsi="Times New Roman"/>
+          <w:sz w:val="28"/>
+          <w:szCs w:val="28"/>
+          <w:lang w:val="ru-RU"/>
+        </w:rPr>
+      </w:pPr>
+      <w:r>
+        <w:rPr>
+          <w:rFonts w:ascii="Times New Roman" w:hAnsi="Times New Roman"/>
+          <w:sz w:val="28"/>
+          <w:szCs w:val="28"/>
+          <w:lang w:val="ru-RU"/>
+        </w:rPr>
+        <w:t xml:space="preserve">4.4 – </w:t>
+      </w:r>
+      <w:r>
+        <w:rPr>
+          <w:rFonts w:ascii="Times New Roman" w:hAnsi="Times New Roman"/>
+          <w:sz w:val="28"/>
+          <w:szCs w:val="28"/>
+          <w:lang w:val="ru-RU"/>
+        </w:rPr>
+        <w:t xml:space="preserve"> “An’ please you, Master</w:t>
+      </w:r>
+      <w:r>
+        <w:rPr>
+          <w:rFonts w:ascii="Times New Roman" w:hAnsi="Times New Roman"/>
+          <w:sz w:val="28"/>
+          <w:szCs w:val="28"/>
+        </w:rPr>
+        <w:t xml:space="preserve">, </w:t>
+      </w:r>
+      <w:r>
+        <w:rPr>
+          <w:rFonts w:ascii="Times New Roman" w:hAnsi="Times New Roman"/>
+          <w:sz w:val="28"/>
+          <w:szCs w:val="28"/>
+          <w:lang w:val="ru-RU"/>
+        </w:rPr>
+        <w:t>I think we had as good look no farther for an habitation till better times turn up; for nobody will think of looking for us here</w:t>
+      </w:r>
+      <w:r>
+        <w:rPr>
+          <w:rFonts w:ascii="Times New Roman" w:hAnsi="Times New Roman"/>
+          <w:sz w:val="28"/>
+          <w:szCs w:val="28"/>
+        </w:rPr>
+        <w:t>”</w:t>
+      </w:r>
+      <w:r>
+        <w:rPr>
+          <w:rFonts w:ascii="Times New Roman" w:hAnsi="Times New Roman"/>
+          <w:sz w:val="28"/>
+          <w:szCs w:val="28"/>
+          <w:lang w:val="ru-RU"/>
+        </w:rPr>
+        <w:t xml:space="preserve"> [].</w:t>
+      </w:r>
+    </w:p>
+    <w:p>
+      <w:pPr>
+        <w:spacing w:after="0" w:line="360" w:lineRule="auto"/>
+        <w:jc w:val="both"/>
+        <w:rPr>
+          <w:rFonts w:ascii="Times New Roman" w:hAnsi="Times New Roman"/>
+          <w:sz w:val="28"/>
+          <w:szCs w:val="28"/>
+          <w:lang w:val="ru-RU"/>
+        </w:rPr>
+      </w:pPr>
+      <w:r>
+        <w:rPr>
+          <w:rFonts w:ascii="Times New Roman" w:hAnsi="Times New Roman"/>
+          <w:sz w:val="28"/>
+          <w:szCs w:val="28"/>
+          <w:lang w:val="ru-RU"/>
+        </w:rPr>
+        <w:t xml:space="preserve">4.5 – </w:t>
+      </w:r>
+      <w:r>
+        <w:rPr>
+          <w:rFonts w:ascii="Times New Roman" w:hAnsi="Times New Roman"/>
+          <w:sz w:val="28"/>
+          <w:szCs w:val="28"/>
+          <w:lang w:val="ru-RU"/>
+        </w:rPr>
+        <w:t>“That’s the only wi</w:t>
+      </w:r>
+      <w:r>
+        <w:rPr>
+          <w:rFonts w:ascii="Times New Roman" w:hAnsi="Times New Roman"/>
+          <w:sz w:val="28"/>
+          <w:szCs w:val="28"/>
+        </w:rPr>
+        <w:t>s</w:t>
+      </w:r>
+      <w:r>
+        <w:rPr>
+          <w:rFonts w:ascii="Times New Roman" w:hAnsi="Times New Roman"/>
+          <w:sz w:val="28"/>
+          <w:szCs w:val="28"/>
+          <w:lang w:val="ru-RU"/>
+        </w:rPr>
+        <w:t>e thing you have done yet, and this, indeed, redeems your blunders”</w:t>
+      </w:r>
+      <w:r>
+        <w:rPr>
+          <w:rFonts w:ascii="Times New Roman" w:hAnsi="Times New Roman"/>
+          <w:sz w:val="28"/>
+          <w:szCs w:val="28"/>
+          <w:lang w:val="ru-RU"/>
+        </w:rPr>
+        <w:t xml:space="preserve"> [].</w:t>
+      </w:r>
+    </w:p>
+    <w:p>
+      <w:pPr>
+        <w:spacing w:after="0" w:line="360" w:lineRule="auto"/>
+        <w:jc w:val="both"/>
+        <w:rPr>
+          <w:rFonts w:ascii="Times New Roman" w:hAnsi="Times New Roman"/>
+          <w:sz w:val="28"/>
+          <w:szCs w:val="28"/>
+          <w:lang w:val="ru-RU"/>
+        </w:rPr>
+      </w:pPr>
+      <w:r>
+        <w:rPr>
+          <w:rFonts w:ascii="Times New Roman" w:hAnsi="Times New Roman"/>
+          <w:sz w:val="28"/>
+          <w:szCs w:val="28"/>
+        </w:rPr>
+        <w:t xml:space="preserve">4.5 – </w:t>
+      </w:r>
+      <w:r>
+        <w:rPr>
+          <w:rFonts w:ascii="Times New Roman" w:hAnsi="Times New Roman"/>
+          <w:sz w:val="28"/>
+          <w:szCs w:val="28"/>
+        </w:rPr>
+        <w:t>“Well, then, Master, to be short, for that’s the nearest way after all, I wandered a long while at random, I did not know where, all through a forest like this, and I took special care to note how the trees stood, that I might find my way back</w:t>
+      </w:r>
+      <w:r>
+        <w:rPr>
+          <w:rFonts w:ascii="Times New Roman" w:hAnsi="Times New Roman"/>
+          <w:sz w:val="28"/>
+          <w:szCs w:val="28"/>
+        </w:rPr>
+        <w:t>” [].</w:t>
+      </w:r>
+    </w:p>
+    <w:p>
+      <w:pPr>
+        <w:spacing w:after="0" w:line="360" w:lineRule="auto"/>
+        <w:jc w:val="both"/>
+        <w:rPr>
+          <w:rFonts w:ascii="Times New Roman" w:hAnsi="Times New Roman"/>
+          <w:sz w:val="28"/>
+          <w:szCs w:val="28"/>
+          <w:lang w:val="ru-RU"/>
+        </w:rPr>
+      </w:pPr>
+      <w:r>
+        <w:rPr>
+          <w:rFonts w:ascii="Times New Roman" w:hAnsi="Times New Roman"/>
+          <w:sz w:val="28"/>
+          <w:szCs w:val="28"/>
+          <w:lang w:val="ru-RU"/>
+        </w:rPr>
+        <w:t>4.</w:t>
+      </w:r>
+      <w:r>
+        <w:rPr>
+          <w:rFonts w:ascii="Times New Roman" w:hAnsi="Times New Roman"/>
+          <w:sz w:val="28"/>
+          <w:szCs w:val="28"/>
+          <w:lang w:val="ru-RU"/>
+        </w:rPr>
+        <w:t>6</w:t>
+      </w:r>
+      <w:r>
+        <w:rPr>
+          <w:rFonts w:ascii="Times New Roman" w:hAnsi="Times New Roman"/>
+          <w:sz w:val="28"/>
+          <w:szCs w:val="28"/>
+          <w:lang w:val="ru-RU"/>
+        </w:rPr>
+        <w:t xml:space="preserve"> – </w:t>
+      </w:r>
+      <w:r>
+        <w:rPr>
+          <w:rFonts w:ascii="Times New Roman" w:hAnsi="Times New Roman"/>
+          <w:sz w:val="28"/>
+          <w:szCs w:val="28"/>
+          <w:lang w:val="ru-RU"/>
+        </w:rPr>
+        <w:t>"Follow me; dark and dismal as</w:t>
+      </w:r>
+      <w:r>
+        <w:rPr>
+          <w:rFonts w:ascii="Times New Roman" w:hAnsi="Times New Roman"/>
+          <w:sz w:val="28"/>
+          <w:szCs w:val="28"/>
+          <w:lang w:val="ru-RU"/>
+        </w:rPr>
+        <w:t xml:space="preserve"> </w:t>
+      </w:r>
+      <w:r>
+        <w:rPr>
+          <w:rFonts w:ascii="Times New Roman" w:hAnsi="Times New Roman"/>
+          <w:sz w:val="28"/>
+          <w:szCs w:val="28"/>
+          <w:lang w:val="ru-RU"/>
+        </w:rPr>
+        <w:t>it is, we cannot miss our way; it leads directly to the church of St.</w:t>
+      </w:r>
+      <w:r>
+        <w:rPr>
+          <w:rFonts w:ascii="Times New Roman" w:hAnsi="Times New Roman"/>
+          <w:sz w:val="28"/>
+          <w:szCs w:val="28"/>
+          <w:lang w:val="ru-RU"/>
+        </w:rPr>
+        <w:t xml:space="preserve"> </w:t>
+      </w:r>
+      <w:r>
+        <w:rPr>
+          <w:rFonts w:ascii="Times New Roman" w:hAnsi="Times New Roman"/>
+          <w:sz w:val="28"/>
+          <w:szCs w:val="28"/>
+          <w:lang w:val="ru-RU"/>
+        </w:rPr>
+        <w:t>Nicholas"</w:t>
+      </w:r>
+      <w:r>
+        <w:rPr>
+          <w:rFonts w:ascii="Times New Roman" w:hAnsi="Times New Roman"/>
+          <w:sz w:val="28"/>
+          <w:szCs w:val="28"/>
+          <w:lang w:val="ru-RU"/>
+        </w:rPr>
+        <w:t xml:space="preserve"> [].</w:t>
+      </w:r>
+    </w:p>
+    <w:p>
+      <w:pPr>
+        <w:spacing w:after="0" w:line="360" w:lineRule="auto"/>
+        <w:jc w:val="both"/>
+        <w:rPr>
+          <w:rFonts w:ascii="Times New Roman" w:hAnsi="Times New Roman"/>
+          <w:sz w:val="28"/>
+          <w:szCs w:val="28"/>
+          <w:lang w:val="ru-RU"/>
+        </w:rPr>
+      </w:pPr>
+      <w:r>
+        <w:rPr>
+          <w:rFonts w:ascii="Times New Roman" w:hAnsi="Times New Roman"/>
+          <w:sz w:val="28"/>
+          <w:szCs w:val="28"/>
+          <w:lang w:val="ru-RU"/>
+        </w:rPr>
+        <w:lastRenderedPageBreak/>
+        <w:t>4.</w:t>
+      </w:r>
+      <w:r>
+        <w:rPr>
+          <w:rFonts w:ascii="Times New Roman" w:hAnsi="Times New Roman"/>
+          <w:sz w:val="28"/>
+          <w:szCs w:val="28"/>
+          <w:lang w:val="ru-RU"/>
+        </w:rPr>
+        <w:t>6</w:t>
+      </w:r>
+      <w:r>
+        <w:rPr>
+          <w:rFonts w:ascii="Times New Roman" w:hAnsi="Times New Roman"/>
+          <w:sz w:val="28"/>
+          <w:szCs w:val="28"/>
+          <w:lang w:val="ru-RU"/>
+        </w:rPr>
+        <w:t xml:space="preserve"> –</w:t>
+      </w:r>
+      <w:r>
+        <w:rPr>
+          <w:rFonts w:ascii="Times New Roman" w:hAnsi="Times New Roman"/>
+          <w:sz w:val="28"/>
+          <w:szCs w:val="28"/>
+          <w:lang w:val="ru-RU"/>
+        </w:rPr>
+        <w:t xml:space="preserve"> </w:t>
+      </w:r>
+      <w:r>
+        <w:rPr>
+          <w:rFonts w:ascii="Times New Roman" w:hAnsi="Times New Roman"/>
+          <w:sz w:val="28"/>
+          <w:szCs w:val="28"/>
+          <w:lang w:val="ru-RU"/>
+        </w:rPr>
+        <w:t>"</w:t>
+      </w:r>
+      <w:r>
+        <w:rPr>
+          <w:rFonts w:ascii="Times New Roman" w:hAnsi="Times New Roman"/>
+          <w:sz w:val="28"/>
+          <w:szCs w:val="28"/>
+        </w:rPr>
+        <w:t>S</w:t>
+      </w:r>
+      <w:r>
+        <w:rPr>
+          <w:rFonts w:ascii="Times New Roman" w:hAnsi="Times New Roman"/>
+          <w:sz w:val="28"/>
+          <w:szCs w:val="28"/>
+          <w:lang w:val="ru-RU"/>
+        </w:rPr>
+        <w:t>ure you do not suspect me of not</w:t>
+      </w:r>
+      <w:r>
+        <w:rPr>
+          <w:rFonts w:ascii="Times New Roman" w:hAnsi="Times New Roman"/>
+          <w:sz w:val="28"/>
+          <w:szCs w:val="28"/>
+        </w:rPr>
+        <w:t xml:space="preserve"> </w:t>
+      </w:r>
+      <w:r>
+        <w:rPr>
+          <w:rFonts w:ascii="Times New Roman" w:hAnsi="Times New Roman"/>
+          <w:sz w:val="28"/>
+          <w:szCs w:val="28"/>
+          <w:lang w:val="ru-RU"/>
+        </w:rPr>
+        <w:t>feeling the concern I ought: my duty and affection would have always</w:t>
+      </w:r>
+      <w:r>
+        <w:rPr>
+          <w:rFonts w:ascii="Times New Roman" w:hAnsi="Times New Roman"/>
+          <w:sz w:val="28"/>
+          <w:szCs w:val="28"/>
+        </w:rPr>
+        <w:t xml:space="preserve"> </w:t>
+      </w:r>
+      <w:r>
+        <w:rPr>
+          <w:rFonts w:ascii="Times New Roman" w:hAnsi="Times New Roman"/>
+          <w:sz w:val="28"/>
+          <w:szCs w:val="28"/>
+          <w:lang w:val="ru-RU"/>
+        </w:rPr>
+        <w:t>- "</w:t>
+      </w:r>
+      <w:r>
+        <w:rPr>
+          <w:rFonts w:ascii="Times New Roman" w:hAnsi="Times New Roman"/>
+          <w:sz w:val="28"/>
+          <w:szCs w:val="28"/>
+          <w:lang w:val="ru-RU"/>
+        </w:rPr>
+        <w:t xml:space="preserve"> [].</w:t>
+      </w:r>
+    </w:p>
+    <w:p>
+      <w:pPr>
+        <w:spacing w:after="0" w:line="360" w:lineRule="auto"/>
+        <w:jc w:val="both"/>
+        <w:rPr>
+          <w:rFonts w:ascii="Times New Roman" w:hAnsi="Times New Roman"/>
+          <w:sz w:val="28"/>
+          <w:szCs w:val="28"/>
+          <w:lang w:val="ru-RU"/>
+        </w:rPr>
+      </w:pPr>
+      <w:r>
+        <w:rPr>
+          <w:rFonts w:ascii="Times New Roman" w:hAnsi="Times New Roman"/>
+          <w:sz w:val="28"/>
+          <w:szCs w:val="28"/>
+          <w:lang w:val="ru-RU"/>
+        </w:rPr>
+        <w:t xml:space="preserve">5 – </w:t>
+      </w:r>
+      <w:r>
+        <w:rPr>
+          <w:rFonts w:ascii="Times New Roman" w:hAnsi="Times New Roman"/>
+          <w:sz w:val="28"/>
+          <w:szCs w:val="28"/>
+          <w:lang w:val="ru-RU"/>
+        </w:rPr>
+        <w:t>"Villain! Monster! Sorcerer!"</w:t>
+      </w:r>
+      <w:r>
+        <w:rPr>
+          <w:rFonts w:ascii="Times New Roman" w:hAnsi="Times New Roman"/>
+          <w:sz w:val="28"/>
+          <w:szCs w:val="28"/>
+          <w:lang w:val="ru-RU"/>
+        </w:rPr>
+        <w:t xml:space="preserve"> [].</w:t>
+      </w:r>
+    </w:p>
+    <w:p>
+      <w:pPr>
+        <w:spacing w:after="0" w:line="360" w:lineRule="auto"/>
+        <w:jc w:val="both"/>
+        <w:rPr>
+          <w:rFonts w:ascii="Times New Roman" w:hAnsi="Times New Roman"/>
+          <w:sz w:val="28"/>
+          <w:szCs w:val="28"/>
+          <w:lang w:val="ru-RU"/>
+        </w:rPr>
+      </w:pPr>
+      <w:r>
+        <w:rPr>
+          <w:rFonts w:ascii="Times New Roman" w:hAnsi="Times New Roman"/>
+          <w:sz w:val="28"/>
+          <w:szCs w:val="28"/>
+          <w:lang w:val="ru-RU"/>
+        </w:rPr>
+        <w:t xml:space="preserve">5 – </w:t>
+      </w:r>
+      <w:r>
+        <w:rPr>
+          <w:rFonts w:ascii="Times New Roman" w:hAnsi="Times New Roman"/>
+          <w:sz w:val="28"/>
+          <w:szCs w:val="28"/>
+          <w:lang w:val="ru-RU"/>
+        </w:rPr>
+        <w:t xml:space="preserve"> "Yes, cruel</w:t>
+      </w:r>
+      <w:r>
+        <w:rPr>
+          <w:rFonts w:ascii="Times New Roman" w:hAnsi="Times New Roman"/>
+          <w:sz w:val="28"/>
+          <w:szCs w:val="28"/>
+          <w:lang w:val="ru-RU"/>
+        </w:rPr>
+        <w:t xml:space="preserve"> </w:t>
+      </w:r>
+      <w:r>
+        <w:rPr>
+          <w:rFonts w:ascii="Times New Roman" w:hAnsi="Times New Roman"/>
+          <w:sz w:val="28"/>
+          <w:szCs w:val="28"/>
+          <w:lang w:val="ru-RU"/>
+        </w:rPr>
+        <w:t>fate!"</w:t>
+      </w:r>
+      <w:r>
+        <w:rPr>
+          <w:rFonts w:ascii="Times New Roman" w:hAnsi="Times New Roman"/>
+          <w:sz w:val="28"/>
+          <w:szCs w:val="28"/>
+          <w:lang w:val="ru-RU"/>
+        </w:rPr>
+        <w:t xml:space="preserve"> [].</w:t>
+      </w:r>
+    </w:p>
+    <w:p>
+      <w:pPr>
+        <w:spacing w:after="0" w:line="360" w:lineRule="auto"/>
+        <w:jc w:val="both"/>
+        <w:rPr>
+          <w:rFonts w:ascii="Times New Roman" w:hAnsi="Times New Roman"/>
+          <w:sz w:val="28"/>
+          <w:szCs w:val="28"/>
+        </w:rPr>
+      </w:pPr>
+      <w:r>
+        <w:rPr>
+          <w:rFonts w:ascii="Times New Roman" w:hAnsi="Times New Roman"/>
+          <w:sz w:val="28"/>
+          <w:szCs w:val="28"/>
+          <w:lang w:val="ru-RU"/>
+        </w:rPr>
+        <w:t xml:space="preserve">5 – </w:t>
+      </w:r>
+      <w:r>
+        <w:rPr>
+          <w:rFonts w:ascii="Times New Roman" w:hAnsi="Times New Roman"/>
+          <w:sz w:val="28"/>
+          <w:szCs w:val="28"/>
+        </w:rPr>
+        <w:t>“Ah, bless you, master!” [].</w:t>
+      </w:r>
+    </w:p>
+    <w:p>
+      <w:pPr>
+        <w:spacing w:after="0" w:line="360" w:lineRule="auto"/>
+        <w:jc w:val="both"/>
+        <w:rPr>
+          <w:rFonts w:ascii="Times New Roman" w:hAnsi="Times New Roman"/>
+          <w:sz w:val="28"/>
+          <w:szCs w:val="28"/>
+        </w:rPr>
+      </w:pPr>
+      <w:r>
+        <w:rPr>
+          <w:rFonts w:ascii="Times New Roman" w:hAnsi="Times New Roman"/>
+          <w:sz w:val="28"/>
+          <w:szCs w:val="28"/>
+          <w:lang w:val="ru-RU"/>
+        </w:rPr>
+        <w:t xml:space="preserve">5 – </w:t>
+      </w:r>
+      <w:r>
+        <w:rPr>
+          <w:rFonts w:ascii="Times New Roman" w:hAnsi="Times New Roman"/>
+          <w:sz w:val="28"/>
+          <w:szCs w:val="28"/>
+        </w:rPr>
+        <w:t>“</w:t>
+      </w:r>
+      <w:r>
+        <w:rPr>
+          <w:rFonts w:ascii="Times New Roman" w:hAnsi="Times New Roman"/>
+          <w:sz w:val="28"/>
+          <w:szCs w:val="28"/>
+        </w:rPr>
+        <w:t>A louis-d’or!</w:t>
+      </w:r>
+      <w:r>
+        <w:rPr>
+          <w:rFonts w:ascii="Times New Roman" w:hAnsi="Times New Roman"/>
+          <w:sz w:val="28"/>
+          <w:szCs w:val="28"/>
+        </w:rPr>
+        <w:t>” [].</w:t>
+      </w:r>
+    </w:p>
+    <w:p>
+      <w:pPr>
+        <w:spacing w:after="0" w:line="360" w:lineRule="auto"/>
+        <w:jc w:val="both"/>
+        <w:rPr>
+          <w:rFonts w:ascii="Times New Roman" w:hAnsi="Times New Roman"/>
+          <w:sz w:val="28"/>
+          <w:szCs w:val="28"/>
+          <w:lang w:val="ru-RU"/>
+        </w:rPr>
+      </w:pPr>
+      <w:r>
+        <w:rPr>
+          <w:rFonts w:ascii="Times New Roman" w:hAnsi="Times New Roman"/>
+          <w:sz w:val="28"/>
+          <w:szCs w:val="28"/>
+          <w:lang w:val="ru-RU"/>
+        </w:rPr>
+        <w:t xml:space="preserve">5 – </w:t>
+      </w:r>
+      <w:r>
+        <w:rPr>
+          <w:rFonts w:ascii="Times New Roman" w:hAnsi="Times New Roman"/>
+          <w:sz w:val="28"/>
+          <w:szCs w:val="28"/>
+        </w:rPr>
+        <w:t>“Hello?” [].</w:t>
+      </w:r>
+    </w:p>
+    <w:p>
+      <w:pPr>
+        <w:spacing w:after="0" w:line="360" w:lineRule="auto"/>
+        <w:jc w:val="both"/>
+        <w:rPr>
+          <w:rFonts w:ascii="Times New Roman" w:hAnsi="Times New Roman"/>
+          <w:sz w:val="28"/>
+          <w:szCs w:val="28"/>
+        </w:rPr>
+      </w:pPr>
+      <w:r>
+        <w:rPr>
+          <w:rFonts w:ascii="Times New Roman" w:hAnsi="Times New Roman"/>
+          <w:sz w:val="28"/>
+          <w:szCs w:val="28"/>
+          <w:lang w:val="ru-RU"/>
+        </w:rPr>
+        <w:t xml:space="preserve">5 – </w:t>
+      </w:r>
+      <w:r>
+        <w:rPr>
+          <w:rFonts w:ascii="Times New Roman" w:hAnsi="Times New Roman"/>
+          <w:sz w:val="28"/>
+          <w:szCs w:val="28"/>
+        </w:rPr>
+        <w:t>“What a shame” [].</w:t>
+      </w:r>
+    </w:p>
+    <w:p>
+      <w:pPr>
+        <w:spacing w:after="0" w:line="360" w:lineRule="auto"/>
+        <w:jc w:val="both"/>
+        <w:rPr>
+          <w:rFonts w:ascii="Times New Roman" w:hAnsi="Times New Roman"/>
+          <w:sz w:val="28"/>
+          <w:szCs w:val="28"/>
+          <w:lang w:val="ru-RU"/>
+        </w:rPr>
+      </w:pPr>
+      <w:r>
+        <w:rPr>
+          <w:rFonts w:ascii="Times New Roman" w:hAnsi="Times New Roman"/>
+          <w:sz w:val="28"/>
+          <w:szCs w:val="28"/>
+          <w:lang w:val="ru-RU"/>
+        </w:rPr>
+        <w:t xml:space="preserve">5 – </w:t>
+      </w:r>
+      <w:r>
+        <w:rPr>
+          <w:rFonts w:ascii="Times New Roman" w:hAnsi="Times New Roman"/>
+          <w:sz w:val="28"/>
+          <w:szCs w:val="28"/>
+        </w:rPr>
+        <w:t>“Yes, Lena” [].</w:t>
+      </w:r>
+    </w:p>
+    <w:p>
+      <w:pPr>
+        <w:spacing w:after="0" w:line="360" w:lineRule="auto"/>
+        <w:jc w:val="both"/>
+        <w:rPr>
+          <w:rFonts w:ascii="Times New Roman" w:hAnsi="Times New Roman"/>
+          <w:sz w:val="28"/>
+          <w:szCs w:val="28"/>
+          <w:lang w:val="ru-RU"/>
+        </w:rPr>
+      </w:pPr>
+      <w:r>
+        <w:rPr>
+          <w:rFonts w:ascii="Times New Roman" w:hAnsi="Times New Roman"/>
+          <w:sz w:val="28"/>
+          <w:szCs w:val="28"/>
+          <w:lang w:val="ru-RU"/>
+        </w:rPr>
+        <w:t xml:space="preserve">5 – </w:t>
+      </w:r>
+      <w:r>
+        <w:rPr>
+          <w:rFonts w:ascii="Times New Roman" w:hAnsi="Times New Roman"/>
+          <w:sz w:val="28"/>
+          <w:szCs w:val="28"/>
+          <w:lang w:val="ru-RU"/>
+        </w:rPr>
+        <w:t xml:space="preserve"> </w:t>
+      </w:r>
+      <w:r>
+        <w:rPr>
+          <w:rFonts w:ascii="Times New Roman" w:hAnsi="Times New Roman"/>
+          <w:sz w:val="28"/>
+          <w:szCs w:val="28"/>
+        </w:rPr>
+        <w:t>“</w:t>
+      </w:r>
+      <w:r>
+        <w:rPr>
+          <w:rFonts w:ascii="Times New Roman" w:hAnsi="Times New Roman"/>
+          <w:sz w:val="28"/>
+          <w:szCs w:val="28"/>
+        </w:rPr>
+        <w:t>Of course</w:t>
+      </w:r>
       <w:bookmarkStart w:id="4" w:name="_GoBack"/>
       <w:bookmarkEnd w:id="4"/>
+      <w:r>
+        <w:rPr>
+          <w:rFonts w:ascii="Times New Roman" w:hAnsi="Times New Roman"/>
+          <w:sz w:val="28"/>
+          <w:szCs w:val="28"/>
+        </w:rPr>
+        <w:t>” [].</w:t>
+      </w:r>
+    </w:p>
+    <w:p>
+      <w:pPr>
+        <w:spacing w:after="0" w:line="360" w:lineRule="auto"/>
+        <w:jc w:val="both"/>
+        <w:rPr>
+          <w:rFonts w:ascii="Times New Roman" w:hAnsi="Times New Roman"/>
+          <w:sz w:val="28"/>
+          <w:szCs w:val="28"/>
+        </w:rPr>
+      </w:pPr>
     </w:p>
     <w:p>
       <w:pPr>
@@ -35022,7 +41109,61 @@
           <w:szCs w:val="28"/>
           <w:lang w:val="ru-RU"/>
         </w:rPr>
-        <w:t xml:space="preserve"> ст., його передтечією можна вважати </w:t>
+        <w:t xml:space="preserve"> ст., його передтечією можна вважати цвинтарну поезію епохи сентименталізму початку </w:t>
+      </w:r>
+      <w:r>
+        <w:rPr>
+          <w:rFonts w:ascii="Times New Roman" w:hAnsi="Times New Roman"/>
+          <w:sz w:val="28"/>
+          <w:szCs w:val="28"/>
+        </w:rPr>
+        <w:t>XVIII</w:t>
+      </w:r>
+      <w:r>
+        <w:rPr>
+          <w:rFonts w:ascii="Times New Roman" w:hAnsi="Times New Roman"/>
+          <w:sz w:val="28"/>
+          <w:szCs w:val="28"/>
+          <w:lang w:val="ru-RU"/>
+        </w:rPr>
+        <w:t xml:space="preserve"> ст.</w:t>
+      </w:r>
+      <w:r>
+        <w:rPr>
+          <w:rFonts w:ascii="Times New Roman" w:hAnsi="Times New Roman"/>
+          <w:sz w:val="28"/>
+          <w:szCs w:val="28"/>
+          <w:lang w:val="ru-RU"/>
+        </w:rPr>
+        <w:tab/>
+      </w:r>
+      <w:r>
+        <w:rPr>
+          <w:rFonts w:ascii="Times New Roman" w:hAnsi="Times New Roman"/>
+          <w:sz w:val="28"/>
+          <w:szCs w:val="28"/>
+          <w:lang w:val="ru-RU"/>
+        </w:rPr>
+        <w:tab/>
+      </w:r>
+      <w:r>
+        <w:rPr>
+          <w:rFonts w:ascii="Times New Roman" w:hAnsi="Times New Roman"/>
+          <w:sz w:val="28"/>
+          <w:szCs w:val="28"/>
+          <w:lang w:val="ru-RU"/>
+        </w:rPr>
+        <w:tab/>
+      </w:r>
+      <w:r>
+        <w:rPr>
+          <w:rFonts w:ascii="Times New Roman" w:hAnsi="Times New Roman"/>
+          <w:sz w:val="28"/>
+          <w:szCs w:val="28"/>
+          <w:lang w:val="ru-RU"/>
+        </w:rPr>
+        <w:tab/>
+        <w:t xml:space="preserve">Узагальнено кажучи, обов’язковими атрибутами готичного роману є образи привида, монаха, вампіра, монстра або злодія, нещасної жертви, покірливої беззахисної жінки, боязливої прислуги, яка розповідає марновірні історії про привидів. Англійський готичний роман був розглянутий крізь призму діахронії. Ми з’ясували, що першим справжнім зразком готичного </w:t>
       </w:r>
       <w:r>
         <w:rPr>
@@ -35032,61 +41173,7 @@
           <w:lang w:val="ru-RU"/>
         </w:rPr>
         <w:lastRenderedPageBreak/>
-        <w:t xml:space="preserve">цвинтарну поезію епохи сентименталізму початку </w:t>
-      </w:r>
-      <w:r>
-        <w:rPr>
-          <w:rFonts w:ascii="Times New Roman" w:hAnsi="Times New Roman"/>
-          <w:sz w:val="28"/>
-          <w:szCs w:val="28"/>
-        </w:rPr>
-        <w:t>XVIII</w:t>
-      </w:r>
-      <w:r>
-        <w:rPr>
-          <w:rFonts w:ascii="Times New Roman" w:hAnsi="Times New Roman"/>
-          <w:sz w:val="28"/>
-          <w:szCs w:val="28"/>
-          <w:lang w:val="ru-RU"/>
-        </w:rPr>
-        <w:t xml:space="preserve"> ст.</w:t>
-      </w:r>
-      <w:r>
-        <w:rPr>
-          <w:rFonts w:ascii="Times New Roman" w:hAnsi="Times New Roman"/>
-          <w:sz w:val="28"/>
-          <w:szCs w:val="28"/>
-          <w:lang w:val="ru-RU"/>
-        </w:rPr>
-        <w:tab/>
-      </w:r>
-      <w:r>
-        <w:rPr>
-          <w:rFonts w:ascii="Times New Roman" w:hAnsi="Times New Roman"/>
-          <w:sz w:val="28"/>
-          <w:szCs w:val="28"/>
-          <w:lang w:val="ru-RU"/>
-        </w:rPr>
-        <w:tab/>
-      </w:r>
-      <w:r>
-        <w:rPr>
-          <w:rFonts w:ascii="Times New Roman" w:hAnsi="Times New Roman"/>
-          <w:sz w:val="28"/>
-          <w:szCs w:val="28"/>
-          <w:lang w:val="ru-RU"/>
-        </w:rPr>
-        <w:tab/>
-      </w:r>
-      <w:r>
-        <w:rPr>
-          <w:rFonts w:ascii="Times New Roman" w:hAnsi="Times New Roman"/>
-          <w:sz w:val="28"/>
-          <w:szCs w:val="28"/>
-          <w:lang w:val="ru-RU"/>
-        </w:rPr>
-        <w:tab/>
-        <w:t>Узагальнено кажучи, обов’язковими атрибутами готичного роману є образи привида, монаха, вампіра, монстра або злодія, нещасної жертви, покірливої беззахисної жінки, боязливої прислуги, яка розповідає марновірні історії про привидів. Англійський готичний роман був розглянутий крізь призму діахронії. Ми з’ясували, що першим справжнім зразком готичного роману був «</w:t>
+        <w:t>роману був «</w:t>
       </w:r>
       <w:r>
         <w:rPr>
@@ -35709,7 +41796,80 @@
           <w:szCs w:val="28"/>
           <w:lang w:val="ru-RU"/>
         </w:rPr>
-        <w:t xml:space="preserve">» теж відноситься до давніх часів, але автор не перевантажує діалоги надто застарілою лексикою, і це є </w:t>
+        <w:t>» теж відноситься до давніх часів, але автор не перевантажує діалоги надто застарілою лексикою, і це є плюсом даного твору для читачів. Хоча для імітації старовини сучасні автори можуть вводити архаїзми та історизми у свої твори, але цей прийом є декоративним та дуже складним у виконанні, тому зазвичай такі твори виглядають комічно та штучно.</w:t>
+      </w:r>
+      <w:r>
+        <w:rPr>
+          <w:rFonts w:ascii="Times New Roman" w:hAnsi="Times New Roman"/>
+          <w:sz w:val="28"/>
+          <w:szCs w:val="28"/>
+          <w:lang w:val="ru-RU"/>
+        </w:rPr>
+        <w:tab/>
+      </w:r>
+      <w:r>
+        <w:rPr>
+          <w:rFonts w:ascii="Times New Roman" w:hAnsi="Times New Roman"/>
+          <w:sz w:val="28"/>
+          <w:szCs w:val="28"/>
+          <w:lang w:val="ru-RU"/>
+        </w:rPr>
+        <w:tab/>
+      </w:r>
+      <w:r>
+        <w:rPr>
+          <w:rFonts w:ascii="Times New Roman" w:hAnsi="Times New Roman"/>
+          <w:sz w:val="28"/>
+          <w:szCs w:val="28"/>
+          <w:lang w:val="ru-RU"/>
+        </w:rPr>
+        <w:tab/>
+      </w:r>
+      <w:r>
+        <w:rPr>
+          <w:rFonts w:ascii="Times New Roman" w:hAnsi="Times New Roman"/>
+          <w:sz w:val="28"/>
+          <w:szCs w:val="28"/>
+          <w:lang w:val="ru-RU"/>
+        </w:rPr>
+        <w:tab/>
+      </w:r>
+      <w:r>
+        <w:rPr>
+          <w:rFonts w:ascii="Times New Roman" w:hAnsi="Times New Roman"/>
+          <w:sz w:val="28"/>
+          <w:szCs w:val="28"/>
+          <w:lang w:val="ru-RU"/>
+        </w:rPr>
+        <w:tab/>
+      </w:r>
+      <w:r>
+        <w:rPr>
+          <w:rFonts w:ascii="Times New Roman" w:hAnsi="Times New Roman"/>
+          <w:sz w:val="28"/>
+          <w:szCs w:val="28"/>
+          <w:lang w:val="ru-RU"/>
+        </w:rPr>
+        <w:tab/>
+      </w:r>
+      <w:r>
+        <w:rPr>
+          <w:rFonts w:ascii="Times New Roman" w:hAnsi="Times New Roman"/>
+          <w:sz w:val="28"/>
+          <w:szCs w:val="28"/>
+          <w:lang w:val="ru-RU"/>
+        </w:rPr>
+        <w:tab/>
+      </w:r>
+      <w:r>
+        <w:rPr>
+          <w:rFonts w:ascii="Times New Roman" w:hAnsi="Times New Roman"/>
+          <w:sz w:val="28"/>
+          <w:szCs w:val="28"/>
+          <w:lang w:val="ru-RU"/>
+        </w:rPr>
+        <w:tab/>
+        <w:t xml:space="preserve">Синтаксична структура речень готичного роману поступово спрощується з плином часу. Однак у порівнянні з сучасним англійським </w:t>
       </w:r>
       <w:r>
         <w:rPr>
@@ -35719,80 +41879,7 @@
           <w:lang w:val="ru-RU"/>
         </w:rPr>
         <w:lastRenderedPageBreak/>
-        <w:t>плюсом даного твору для читачів. Хоча для імітації старовини сучасні автори можуть вводити архаїзми та історизми у свої твори, але цей прийом є декоративним та дуже складним у виконанні, тому зазвичай такі твори виглядають комічно та штучно.</w:t>
-      </w:r>
-      <w:r>
-        <w:rPr>
-          <w:rFonts w:ascii="Times New Roman" w:hAnsi="Times New Roman"/>
-          <w:sz w:val="28"/>
-          <w:szCs w:val="28"/>
-          <w:lang w:val="ru-RU"/>
-        </w:rPr>
-        <w:tab/>
-      </w:r>
-      <w:r>
-        <w:rPr>
-          <w:rFonts w:ascii="Times New Roman" w:hAnsi="Times New Roman"/>
-          <w:sz w:val="28"/>
-          <w:szCs w:val="28"/>
-          <w:lang w:val="ru-RU"/>
-        </w:rPr>
-        <w:tab/>
-      </w:r>
-      <w:r>
-        <w:rPr>
-          <w:rFonts w:ascii="Times New Roman" w:hAnsi="Times New Roman"/>
-          <w:sz w:val="28"/>
-          <w:szCs w:val="28"/>
-          <w:lang w:val="ru-RU"/>
-        </w:rPr>
-        <w:tab/>
-      </w:r>
-      <w:r>
-        <w:rPr>
-          <w:rFonts w:ascii="Times New Roman" w:hAnsi="Times New Roman"/>
-          <w:sz w:val="28"/>
-          <w:szCs w:val="28"/>
-          <w:lang w:val="ru-RU"/>
-        </w:rPr>
-        <w:tab/>
-      </w:r>
-      <w:r>
-        <w:rPr>
-          <w:rFonts w:ascii="Times New Roman" w:hAnsi="Times New Roman"/>
-          <w:sz w:val="28"/>
-          <w:szCs w:val="28"/>
-          <w:lang w:val="ru-RU"/>
-        </w:rPr>
-        <w:tab/>
-      </w:r>
-      <w:r>
-        <w:rPr>
-          <w:rFonts w:ascii="Times New Roman" w:hAnsi="Times New Roman"/>
-          <w:sz w:val="28"/>
-          <w:szCs w:val="28"/>
-          <w:lang w:val="ru-RU"/>
-        </w:rPr>
-        <w:tab/>
-      </w:r>
-      <w:r>
-        <w:rPr>
-          <w:rFonts w:ascii="Times New Roman" w:hAnsi="Times New Roman"/>
-          <w:sz w:val="28"/>
-          <w:szCs w:val="28"/>
-          <w:lang w:val="ru-RU"/>
-        </w:rPr>
-        <w:tab/>
-      </w:r>
-      <w:r>
-        <w:rPr>
-          <w:rFonts w:ascii="Times New Roman" w:hAnsi="Times New Roman"/>
-          <w:sz w:val="28"/>
-          <w:szCs w:val="28"/>
-          <w:lang w:val="ru-RU"/>
-        </w:rPr>
-        <w:tab/>
-        <w:t xml:space="preserve">Синтаксична структура речень готичного роману поступово спрощується з плином часу. Однак у порівнянні з сучасним англійським романом взагалі можна констатувати, що готика залишається складним жанром з точки зору граматики. В готичних романах використовується більше складносурядних, складнопідрядних та ускладнених речень. У готичному романі </w:t>
+        <w:t xml:space="preserve">романом взагалі можна констатувати, що готика залишається складним жанром з точки зору граматики. В готичних романах використовується більше складносурядних, складнопідрядних та ускладнених речень. У готичному романі </w:t>
       </w:r>
       <w:r>
         <w:rPr>
@@ -36021,7 +42108,6 @@
           <w:szCs w:val="28"/>
           <w:lang w:val="ru-RU"/>
         </w:rPr>
-        <w:lastRenderedPageBreak/>
         <w:t xml:space="preserve">6. Морозова И. Б. Выражение субъективной оценки истинности суждения: коммуникативно-парадигматический анализ / И. Б. Морозова // Науковий вісник Міжнародного гуманітарного університету. </w:t>
       </w:r>
       <w:proofErr w:type="gramStart"/>
@@ -36063,7 +42149,17 @@
           <w:szCs w:val="28"/>
           <w:lang w:val="ru-RU"/>
         </w:rPr>
-        <w:t xml:space="preserve">7. Морозова І. Б. Парадигматичний аналіз структури і семантики елементарних комунікативних одиниць у світлі гештальт-теорії в сучасній англійській </w:t>
+        <w:t xml:space="preserve">7. Морозова І. Б. Парадигматичний аналіз структури і семантики елементарних комунікативних одиниць у світлі гештальт-теорії в сучасній </w:t>
+      </w:r>
+      <w:r>
+        <w:rPr>
+          <w:rFonts w:ascii="Times New Roman" w:hAnsi="Times New Roman"/>
+          <w:sz w:val="28"/>
+          <w:szCs w:val="28"/>
+          <w:lang w:val="ru-RU"/>
+        </w:rPr>
+        <w:lastRenderedPageBreak/>
+        <w:t xml:space="preserve">англійській </w:t>
       </w:r>
       <w:proofErr w:type="gramStart"/>
       <w:r>
@@ -36606,7 +42702,6 @@
           <w:szCs w:val="28"/>
           <w:lang w:val="ru-RU"/>
         </w:rPr>
-        <w:lastRenderedPageBreak/>
         <w:t>16. Литературная энциклопедия терминов и понятий [гл. ред. А.Н. Николюкин]. – М.: НПК «Интелвак», 2001. – 799 с.</w:t>
       </w:r>
     </w:p>
@@ -36719,6 +42814,7 @@
           <w:szCs w:val="28"/>
           <w:lang w:val="ru-RU"/>
         </w:rPr>
+        <w:lastRenderedPageBreak/>
         <w:t>Досліджувані</w:t>
       </w:r>
       <w:r>
@@ -38163,7 +44259,7 @@
 </file>
 
 <file path=customXml/itemProps1.xml><?xml version="1.0" encoding="utf-8"?>
-<ds:datastoreItem xmlns:ds="http://schemas.openxmlformats.org/officeDocument/2006/customXml" ds:itemID="{C18952B2-F4AB-4D79-AC2E-AF03832C1572}">
+<ds:datastoreItem xmlns:ds="http://schemas.openxmlformats.org/officeDocument/2006/customXml" ds:itemID="{FA630094-D545-46E9-AD2D-11657DD3AB9D}">
   <ds:schemaRefs>
     <ds:schemaRef ds:uri="http://schemas.openxmlformats.org/officeDocument/2006/bibliography"/>
   </ds:schemaRefs>

--- a/Гот .docx
+++ b/Гот .docx
@@ -17453,7 +17453,7 @@
           <v:shape id="_x0000_i1025" type="#_x0000_t75" style="width:369pt;height:315.75pt" o:ole="">
             <v:imagedata r:id="rId8" o:title=""/>
           </v:shape>
-          <o:OLEObject Type="Embed" ProgID="MSGraph.Chart.8" ShapeID="_x0000_i1025" DrawAspect="Content" ObjectID="_1585497459" r:id="rId9">
+          <o:OLEObject Type="Embed" ProgID="MSGraph.Chart.8" ShapeID="_x0000_i1025" DrawAspect="Content" ObjectID="_1585830097" r:id="rId9">
             <o:FieldCodes>\s</o:FieldCodes>
           </o:OLEObject>
         </w:object>
@@ -18246,7 +18246,7 @@
           <v:shape id="_x0000_i1026" type="#_x0000_t75" style="width:474pt;height:321.75pt" o:ole="">
             <v:imagedata r:id="rId10" o:title=""/>
           </v:shape>
-          <o:OLEObject Type="Embed" ProgID="MSGraph.Chart.8" ShapeID="_x0000_i1026" DrawAspect="Content" ObjectID="_1585497460" r:id="rId11">
+          <o:OLEObject Type="Embed" ProgID="MSGraph.Chart.8" ShapeID="_x0000_i1026" DrawAspect="Content" ObjectID="_1585830098" r:id="rId11">
             <o:FieldCodes>\s</o:FieldCodes>
           </o:OLEObject>
         </w:object>
@@ -34937,8 +34937,6 @@
         </w:rPr>
         <w:t>і про розглянуте персонажне мовення представлені в додатку 2.</w:t>
       </w:r>
-      <w:bookmarkStart w:id="4" w:name="_GoBack"/>
-      <w:bookmarkEnd w:id="4"/>
     </w:p>
     <w:p>
       <w:pPr>
@@ -35988,7 +35986,49 @@
           <w:szCs w:val="28"/>
           <w:lang w:val="uk-UA"/>
         </w:rPr>
-        <w:t>– просте поширене речення з однорідними присудками.</w:t>
+        <w:t xml:space="preserve">– просте поширене речення з однорідними </w:t>
+      </w:r>
+      <w:bookmarkStart w:id="4" w:name="_Hlk512082615"/>
+      <w:r>
+        <w:rPr>
+          <w:rFonts w:ascii="Times New Roman" w:hAnsi="Times New Roman"/>
+          <w:color w:val="31849B"/>
+          <w:sz w:val="28"/>
+          <w:szCs w:val="28"/>
+          <w:lang w:val="uk-UA"/>
+        </w:rPr>
+        <w:t>предикат</w:t>
+      </w:r>
+      <w:r>
+        <w:rPr>
+          <w:rFonts w:ascii="Times New Roman" w:hAnsi="Times New Roman"/>
+          <w:color w:val="31849B"/>
+          <w:sz w:val="28"/>
+          <w:szCs w:val="28"/>
+          <w:lang w:val="uk-UA"/>
+        </w:rPr>
+        <w:t>ив</w:t>
+      </w:r>
+      <w:r>
+        <w:rPr>
+          <w:rFonts w:ascii="Times New Roman" w:hAnsi="Times New Roman"/>
+          <w:color w:val="31849B"/>
+          <w:sz w:val="28"/>
+          <w:szCs w:val="28"/>
+          <w:lang w:val="uk-UA"/>
+        </w:rPr>
+        <w:t>ними частинами</w:t>
+      </w:r>
+      <w:bookmarkEnd w:id="4"/>
+      <w:r>
+        <w:rPr>
+          <w:rFonts w:ascii="Times New Roman" w:hAnsi="Times New Roman"/>
+          <w:color w:val="31849B"/>
+          <w:sz w:val="28"/>
+          <w:szCs w:val="28"/>
+          <w:lang w:val="uk-UA"/>
+        </w:rPr>
+        <w:t>.</w:t>
       </w:r>
     </w:p>
     <w:p>
@@ -36106,7 +36146,27 @@
           <w:szCs w:val="28"/>
           <w:lang w:val="uk-UA"/>
         </w:rPr>
-        <w:t>– просте поширене речення з однорідними присудками та комплексом.</w:t>
+        <w:t xml:space="preserve">– просте поширене речення з однорідними </w:t>
+      </w:r>
+      <w:r>
+        <w:rPr>
+          <w:rFonts w:ascii="Times New Roman" w:hAnsi="Times New Roman"/>
+          <w:color w:val="31849B"/>
+          <w:sz w:val="28"/>
+          <w:szCs w:val="28"/>
+          <w:lang w:val="uk-UA"/>
+        </w:rPr>
+        <w:t xml:space="preserve">вторинними </w:t>
+      </w:r>
+      <w:r>
+        <w:rPr>
+          <w:rFonts w:ascii="Times New Roman" w:hAnsi="Times New Roman"/>
+          <w:color w:val="31849B"/>
+          <w:sz w:val="28"/>
+          <w:szCs w:val="28"/>
+          <w:lang w:val="uk-UA"/>
+        </w:rPr>
+        <w:t>присудками та комплексом.</w:t>
       </w:r>
     </w:p>
     <w:p>
@@ -36205,7 +36265,28 @@
           <w:sz w:val="28"/>
           <w:szCs w:val="28"/>
         </w:rPr>
-        <w:t>1.2 –</w:t>
+        <w:t>1.2</w:t>
+      </w:r>
+      <w:r>
+        <w:rPr>
+          <w:rFonts w:ascii="Times New Roman" w:hAnsi="Times New Roman"/>
+          <w:i/>
+          <w:color w:val="31849B"/>
+          <w:sz w:val="28"/>
+          <w:szCs w:val="28"/>
+          <w:lang w:val="uk-UA"/>
+        </w:rPr>
+        <w:t>, 1.4</w:t>
+      </w:r>
+      <w:r>
+        <w:rPr>
+          <w:rFonts w:ascii="Times New Roman" w:hAnsi="Times New Roman"/>
+          <w:i/>
+          <w:color w:val="31849B"/>
+          <w:sz w:val="28"/>
+          <w:szCs w:val="28"/>
+        </w:rPr>
+        <w:t xml:space="preserve"> –</w:t>
       </w:r>
       <w:r>
         <w:rPr>
@@ -36288,7 +36369,47 @@
           <w:szCs w:val="28"/>
           <w:lang w:val="uk-UA"/>
         </w:rPr>
-        <w:t xml:space="preserve"> комплексом.</w:t>
+        <w:t xml:space="preserve"> комплекс</w:t>
+      </w:r>
+      <w:r>
+        <w:rPr>
+          <w:rFonts w:ascii="Times New Roman" w:hAnsi="Times New Roman"/>
+          <w:color w:val="31849B"/>
+          <w:sz w:val="28"/>
+          <w:szCs w:val="28"/>
+          <w:lang w:val="uk-UA"/>
+        </w:rPr>
+        <w:t>а</w:t>
+      </w:r>
+      <w:r>
+        <w:rPr>
+          <w:rFonts w:ascii="Times New Roman" w:hAnsi="Times New Roman"/>
+          <w:color w:val="31849B"/>
+          <w:sz w:val="28"/>
+          <w:szCs w:val="28"/>
+          <w:lang w:val="uk-UA"/>
+        </w:rPr>
+        <w:t>м</w:t>
+      </w:r>
+      <w:r>
+        <w:rPr>
+          <w:rFonts w:ascii="Times New Roman" w:hAnsi="Times New Roman"/>
+          <w:color w:val="31849B"/>
+          <w:sz w:val="28"/>
+          <w:szCs w:val="28"/>
+          <w:lang w:val="uk-UA"/>
+        </w:rPr>
+        <w:t>и та звертанням</w:t>
+      </w:r>
+      <w:r>
+        <w:rPr>
+          <w:rFonts w:ascii="Times New Roman" w:hAnsi="Times New Roman"/>
+          <w:color w:val="31849B"/>
+          <w:sz w:val="28"/>
+          <w:szCs w:val="28"/>
+          <w:lang w:val="uk-UA"/>
+        </w:rPr>
+        <w:t>.</w:t>
       </w:r>
     </w:p>
     <w:p>
@@ -36312,7 +36433,28 @@
           <w:sz w:val="28"/>
           <w:szCs w:val="28"/>
         </w:rPr>
-        <w:t>1.2 –</w:t>
+        <w:t>1.2</w:t>
+      </w:r>
+      <w:r>
+        <w:rPr>
+          <w:rFonts w:ascii="Times New Roman" w:hAnsi="Times New Roman"/>
+          <w:i/>
+          <w:color w:val="31849B"/>
+          <w:sz w:val="28"/>
+          <w:szCs w:val="28"/>
+          <w:lang w:val="ru-RU"/>
+        </w:rPr>
+        <w:t>, 1.6</w:t>
+      </w:r>
+      <w:r>
+        <w:rPr>
+          <w:rFonts w:ascii="Times New Roman" w:hAnsi="Times New Roman"/>
+          <w:i/>
+          <w:color w:val="31849B"/>
+          <w:sz w:val="28"/>
+          <w:szCs w:val="28"/>
+        </w:rPr>
+        <w:t xml:space="preserve"> –</w:t>
       </w:r>
       <w:r>
         <w:rPr>
@@ -36343,7 +36485,27 @@
           <w:szCs w:val="28"/>
           <w:lang w:val="uk-UA"/>
         </w:rPr>
-        <w:t>– просте поширене речення</w:t>
+        <w:t xml:space="preserve">– просте поширене </w:t>
+      </w:r>
+      <w:r>
+        <w:rPr>
+          <w:rFonts w:ascii="Times New Roman" w:hAnsi="Times New Roman"/>
+          <w:color w:val="31849B"/>
+          <w:sz w:val="28"/>
+          <w:szCs w:val="28"/>
+          <w:lang w:val="uk-UA"/>
+        </w:rPr>
+        <w:t xml:space="preserve">еліптизоване </w:t>
+      </w:r>
+      <w:r>
+        <w:rPr>
+          <w:rFonts w:ascii="Times New Roman" w:hAnsi="Times New Roman"/>
+          <w:color w:val="31849B"/>
+          <w:sz w:val="28"/>
+          <w:szCs w:val="28"/>
+          <w:lang w:val="uk-UA"/>
+        </w:rPr>
+        <w:t>речення</w:t>
       </w:r>
       <w:r>
         <w:rPr>
@@ -36589,7 +36751,27 @@
           <w:sz w:val="28"/>
           <w:szCs w:val="28"/>
         </w:rPr>
-        <w:t xml:space="preserve"> “Your sister asked us all in the kitchen to tell her when you wake up” [].</w:t>
+        <w:t xml:space="preserve"> “Your sister asked us all in the kitchen to tell her </w:t>
+      </w:r>
+      <w:r>
+        <w:rPr>
+          <w:rFonts w:ascii="Times New Roman" w:hAnsi="Times New Roman"/>
+          <w:i/>
+          <w:color w:val="31849B"/>
+          <w:sz w:val="28"/>
+          <w:szCs w:val="28"/>
+        </w:rPr>
+        <w:t>about it</w:t>
+      </w:r>
+      <w:r>
+        <w:rPr>
+          <w:rFonts w:ascii="Times New Roman" w:hAnsi="Times New Roman"/>
+          <w:i/>
+          <w:color w:val="31849B"/>
+          <w:sz w:val="28"/>
+          <w:szCs w:val="28"/>
+        </w:rPr>
+        <w:t>” [].</w:t>
       </w:r>
       <w:r>
         <w:rPr>
@@ -36799,7 +36981,37 @@
           <w:szCs w:val="28"/>
           <w:lang w:val="uk-UA"/>
         </w:rPr>
-        <w:t>– просте поширене речення зі звертанням.</w:t>
+        <w:t>– просте поширене</w:t>
+      </w:r>
+      <w:r>
+        <w:rPr>
+          <w:rFonts w:ascii="Times New Roman" w:hAnsi="Times New Roman"/>
+          <w:color w:val="31849B"/>
+          <w:sz w:val="28"/>
+          <w:szCs w:val="28"/>
+          <w:lang w:val="uk-UA"/>
+        </w:rPr>
+        <w:t xml:space="preserve"> </w:t>
+      </w:r>
+      <w:r>
+        <w:rPr>
+          <w:rFonts w:ascii="Times New Roman" w:hAnsi="Times New Roman"/>
+          <w:color w:val="31849B"/>
+          <w:sz w:val="28"/>
+          <w:szCs w:val="28"/>
+          <w:lang w:val="uk-UA"/>
+        </w:rPr>
+        <w:t>еліптизоване</w:t>
+      </w:r>
+      <w:r>
+        <w:rPr>
+          <w:rFonts w:ascii="Times New Roman" w:hAnsi="Times New Roman"/>
+          <w:color w:val="31849B"/>
+          <w:sz w:val="28"/>
+          <w:szCs w:val="28"/>
+          <w:lang w:val="uk-UA"/>
+        </w:rPr>
+        <w:t xml:space="preserve"> речення зі звертанням.</w:t>
       </w:r>
     </w:p>
     <w:p>
@@ -36845,7 +37057,27 @@
           <w:szCs w:val="28"/>
           <w:lang w:val="uk-UA"/>
         </w:rPr>
-        <w:t>– просте поширене речення зі звертанням.</w:t>
+        <w:t xml:space="preserve">– просте </w:t>
+      </w:r>
+      <w:r>
+        <w:rPr>
+          <w:rFonts w:ascii="Times New Roman" w:hAnsi="Times New Roman"/>
+          <w:color w:val="31849B"/>
+          <w:sz w:val="28"/>
+          <w:szCs w:val="28"/>
+          <w:lang w:val="uk-UA"/>
+        </w:rPr>
+        <w:t>не</w:t>
+      </w:r>
+      <w:r>
+        <w:rPr>
+          <w:rFonts w:ascii="Times New Roman" w:hAnsi="Times New Roman"/>
+          <w:color w:val="31849B"/>
+          <w:sz w:val="28"/>
+          <w:szCs w:val="28"/>
+          <w:lang w:val="uk-UA"/>
+        </w:rPr>
+        <w:t>поширене речення зі звертанням.</w:t>
       </w:r>
     </w:p>
     <w:p>
@@ -36870,7 +37102,29 @@
           <w:szCs w:val="28"/>
           <w:lang w:val="ru-RU"/>
         </w:rPr>
-        <w:t>1.4 –</w:t>
+        <w:t>1.4</w:t>
+      </w:r>
+      <w:r>
+        <w:rPr>
+          <w:rFonts w:ascii="Times New Roman" w:hAnsi="Times New Roman"/>
+          <w:i/>
+          <w:color w:val="31849B"/>
+          <w:sz w:val="28"/>
+          <w:szCs w:val="28"/>
+          <w:lang w:val="ru-RU"/>
+        </w:rPr>
+        <w:t>, 1.6</w:t>
+      </w:r>
+      <w:r>
+        <w:rPr>
+          <w:rFonts w:ascii="Times New Roman" w:hAnsi="Times New Roman"/>
+          <w:i/>
+          <w:color w:val="31849B"/>
+          <w:sz w:val="28"/>
+          <w:szCs w:val="28"/>
+          <w:lang w:val="ru-RU"/>
+        </w:rPr>
+        <w:t xml:space="preserve"> –</w:t>
       </w:r>
       <w:r>
         <w:rPr>
@@ -36927,6 +37181,7 @@
           <w:szCs w:val="28"/>
           <w:lang w:val="ru-RU"/>
         </w:rPr>
+        <w:lastRenderedPageBreak/>
         <w:t>1.4 –</w:t>
       </w:r>
       <w:r>
@@ -36983,7 +37238,6 @@
           <w:szCs w:val="28"/>
           <w:lang w:val="ru-RU"/>
         </w:rPr>
-        <w:lastRenderedPageBreak/>
         <w:t>1.4 –</w:t>
       </w:r>
       <w:r>
@@ -37015,7 +37269,27 @@
           <w:szCs w:val="28"/>
           <w:lang w:val="uk-UA"/>
         </w:rPr>
-        <w:t>– просте поширене речення з фатичною фразою і звертанням.</w:t>
+        <w:t xml:space="preserve">– просте поширене речення </w:t>
+      </w:r>
+      <w:r>
+        <w:rPr>
+          <w:rFonts w:ascii="Times New Roman" w:hAnsi="Times New Roman"/>
+          <w:color w:val="31849B"/>
+          <w:sz w:val="28"/>
+          <w:szCs w:val="28"/>
+          <w:lang w:val="uk-UA"/>
+        </w:rPr>
+        <w:t>зі</w:t>
+      </w:r>
+      <w:r>
+        <w:rPr>
+          <w:rFonts w:ascii="Times New Roman" w:hAnsi="Times New Roman"/>
+          <w:color w:val="31849B"/>
+          <w:sz w:val="28"/>
+          <w:szCs w:val="28"/>
+          <w:lang w:val="uk-UA"/>
+        </w:rPr>
+        <w:t xml:space="preserve"> звертанням.</w:t>
       </w:r>
     </w:p>
     <w:p>
@@ -37478,6 +37752,17 @@
           <w:szCs w:val="28"/>
           <w:lang w:val="ru-RU"/>
         </w:rPr>
+        <w:t xml:space="preserve">1.4, </w:t>
+      </w:r>
+      <w:r>
+        <w:rPr>
+          <w:rFonts w:ascii="Times New Roman" w:hAnsi="Times New Roman"/>
+          <w:i/>
+          <w:color w:val="31849B"/>
+          <w:sz w:val="28"/>
+          <w:szCs w:val="28"/>
+          <w:lang w:val="ru-RU"/>
+        </w:rPr>
         <w:t>1.6 –</w:t>
       </w:r>
       <w:r>
@@ -37510,7 +37795,47 @@
           <w:szCs w:val="28"/>
           <w:lang w:val="ru-RU"/>
         </w:rPr>
-        <w:t xml:space="preserve">– еліптизоване просте речення </w:t>
+        <w:t>– еліптизоване просте</w:t>
+      </w:r>
+      <w:r>
+        <w:rPr>
+          <w:rFonts w:ascii="Times New Roman" w:hAnsi="Times New Roman"/>
+          <w:color w:val="31849B"/>
+          <w:sz w:val="28"/>
+          <w:szCs w:val="28"/>
+          <w:lang w:val="ru-RU"/>
+        </w:rPr>
+        <w:t xml:space="preserve"> </w:t>
+      </w:r>
+      <w:r>
+        <w:rPr>
+          <w:rFonts w:ascii="Times New Roman" w:hAnsi="Times New Roman"/>
+          <w:color w:val="31849B"/>
+          <w:sz w:val="28"/>
+          <w:szCs w:val="28"/>
+          <w:lang w:val="uk-UA"/>
+        </w:rPr>
+        <w:t>поширене</w:t>
+      </w:r>
+      <w:r>
+        <w:rPr>
+          <w:rFonts w:ascii="Times New Roman" w:hAnsi="Times New Roman"/>
+          <w:color w:val="31849B"/>
+          <w:sz w:val="28"/>
+          <w:szCs w:val="28"/>
+          <w:lang w:val="uk-UA"/>
+        </w:rPr>
+        <w:t xml:space="preserve"> </w:t>
+      </w:r>
+      <w:r>
+        <w:rPr>
+          <w:rFonts w:ascii="Times New Roman" w:hAnsi="Times New Roman"/>
+          <w:color w:val="31849B"/>
+          <w:sz w:val="28"/>
+          <w:szCs w:val="28"/>
+          <w:lang w:val="ru-RU"/>
+        </w:rPr>
+        <w:t xml:space="preserve">речення </w:t>
       </w:r>
       <w:r>
         <w:rPr>
@@ -37710,6 +38035,28 @@
           <w:szCs w:val="28"/>
           <w:lang w:val="ru-RU"/>
         </w:rPr>
+        <w:t>1.4,</w:t>
+      </w:r>
+      <w:r>
+        <w:rPr>
+          <w:rFonts w:ascii="Times New Roman" w:hAnsi="Times New Roman"/>
+          <w:i/>
+          <w:color w:val="31849B"/>
+          <w:sz w:val="28"/>
+          <w:szCs w:val="28"/>
+          <w:lang w:val="ru-RU"/>
+        </w:rPr>
+        <w:t xml:space="preserve"> </w:t>
+      </w:r>
+      <w:r>
+        <w:rPr>
+          <w:rFonts w:ascii="Times New Roman" w:hAnsi="Times New Roman"/>
+          <w:i/>
+          <w:color w:val="31849B"/>
+          <w:sz w:val="28"/>
+          <w:szCs w:val="28"/>
+          <w:lang w:val="ru-RU"/>
+        </w:rPr>
         <w:t>1.6 –</w:t>
       </w:r>
       <w:r>
@@ -38150,6 +38497,7 @@
           <w:szCs w:val="28"/>
           <w:lang w:val="ru-RU"/>
         </w:rPr>
+        <w:lastRenderedPageBreak/>
         <w:t>2 –</w:t>
       </w:r>
       <w:r>
@@ -38303,7 +38651,6 @@
           <w:szCs w:val="28"/>
           <w:lang w:val="ru-RU"/>
         </w:rPr>
-        <w:lastRenderedPageBreak/>
         <w:t>2 –</w:t>
       </w:r>
       <w:r>
@@ -38488,7 +38835,29 @@
           <w:szCs w:val="28"/>
           <w:lang w:val="ru-RU"/>
         </w:rPr>
-        <w:t xml:space="preserve">2.1 – </w:t>
+        <w:t>2.1</w:t>
+      </w:r>
+      <w:r>
+        <w:rPr>
+          <w:rFonts w:ascii="Times New Roman" w:hAnsi="Times New Roman"/>
+          <w:i/>
+          <w:color w:val="31849B"/>
+          <w:sz w:val="28"/>
+          <w:szCs w:val="28"/>
+          <w:lang w:val="ru-RU"/>
+        </w:rPr>
+        <w:t>, 2.6</w:t>
+      </w:r>
+      <w:r>
+        <w:rPr>
+          <w:rFonts w:ascii="Times New Roman" w:hAnsi="Times New Roman"/>
+          <w:i/>
+          <w:color w:val="31849B"/>
+          <w:sz w:val="28"/>
+          <w:szCs w:val="28"/>
+          <w:lang w:val="ru-RU"/>
+        </w:rPr>
+        <w:t xml:space="preserve"> – </w:t>
       </w:r>
       <w:r>
         <w:rPr>
@@ -38673,7 +39042,29 @@
           <w:szCs w:val="28"/>
           <w:lang w:val="ru-RU"/>
         </w:rPr>
-        <w:t xml:space="preserve">2.1 – </w:t>
+        <w:t>2.1</w:t>
+      </w:r>
+      <w:r>
+        <w:rPr>
+          <w:rFonts w:ascii="Times New Roman" w:hAnsi="Times New Roman"/>
+          <w:i/>
+          <w:color w:val="31849B"/>
+          <w:sz w:val="28"/>
+          <w:szCs w:val="28"/>
+          <w:lang w:val="ru-RU"/>
+        </w:rPr>
+        <w:t>, 2.2</w:t>
+      </w:r>
+      <w:r>
+        <w:rPr>
+          <w:rFonts w:ascii="Times New Roman" w:hAnsi="Times New Roman"/>
+          <w:i/>
+          <w:color w:val="31849B"/>
+          <w:sz w:val="28"/>
+          <w:szCs w:val="28"/>
+          <w:lang w:val="ru-RU"/>
+        </w:rPr>
+        <w:t xml:space="preserve"> – </w:t>
       </w:r>
       <w:r>
         <w:rPr>
@@ -38736,6 +39127,46 @@
           <w:lang w:val="uk-UA"/>
         </w:rPr>
         <w:t>з однорідними присудками</w:t>
+      </w:r>
+      <w:r>
+        <w:rPr>
+          <w:rFonts w:ascii="Times New Roman" w:hAnsi="Times New Roman"/>
+          <w:color w:val="31849B"/>
+          <w:sz w:val="28"/>
+          <w:szCs w:val="28"/>
+          <w:lang w:val="uk-UA"/>
+        </w:rPr>
+        <w:t xml:space="preserve">, </w:t>
+      </w:r>
+      <w:r>
+        <w:rPr>
+          <w:rFonts w:ascii="Times New Roman" w:hAnsi="Times New Roman"/>
+          <w:color w:val="31849B"/>
+          <w:sz w:val="28"/>
+          <w:szCs w:val="28"/>
+          <w:lang w:val="uk-UA"/>
+        </w:rPr>
+        <w:t>комплексом</w:t>
+      </w:r>
+      <w:r>
+        <w:rPr>
+          <w:rFonts w:ascii="Times New Roman" w:hAnsi="Times New Roman"/>
+          <w:color w:val="31849B"/>
+          <w:sz w:val="28"/>
+          <w:szCs w:val="28"/>
+          <w:lang w:val="uk-UA"/>
+        </w:rPr>
+        <w:t xml:space="preserve"> та </w:t>
+      </w:r>
+      <w:r>
+        <w:rPr>
+          <w:rFonts w:ascii="Times New Roman" w:hAnsi="Times New Roman"/>
+          <w:color w:val="31849B"/>
+          <w:sz w:val="28"/>
+          <w:szCs w:val="28"/>
+          <w:lang w:val="uk-UA"/>
+        </w:rPr>
+        <w:t>еліптизованим суб’єктивно-предикатним ядром</w:t>
       </w:r>
       <w:r>
         <w:rPr>
@@ -39027,6 +39458,26 @@
           <w:color w:val="31849B"/>
           <w:sz w:val="28"/>
           <w:szCs w:val="28"/>
+          <w:lang w:val="uk-UA"/>
+        </w:rPr>
+        <w:t xml:space="preserve"> та </w:t>
+      </w:r>
+      <w:r>
+        <w:rPr>
+          <w:rFonts w:ascii="Times New Roman" w:hAnsi="Times New Roman"/>
+          <w:color w:val="31849B"/>
+          <w:sz w:val="28"/>
+          <w:szCs w:val="28"/>
+          <w:lang w:val="uk-UA"/>
+        </w:rPr>
+        <w:t>еліптизованим суб’єктивно-предикатним ядром</w:t>
+      </w:r>
+      <w:r>
+        <w:rPr>
+          <w:rFonts w:ascii="Times New Roman" w:hAnsi="Times New Roman"/>
+          <w:color w:val="31849B"/>
+          <w:sz w:val="28"/>
+          <w:szCs w:val="28"/>
           <w:lang w:val="ru-RU"/>
         </w:rPr>
         <w:t>.</w:t>
@@ -39105,7 +39556,27 @@
           <w:szCs w:val="28"/>
           <w:lang w:val="uk-UA"/>
         </w:rPr>
-        <w:t>з комплексом та однорідними означеннями</w:t>
+        <w:t>з комплекс</w:t>
+      </w:r>
+      <w:r>
+        <w:rPr>
+          <w:rFonts w:ascii="Times New Roman" w:hAnsi="Times New Roman"/>
+          <w:color w:val="31849B"/>
+          <w:sz w:val="28"/>
+          <w:szCs w:val="28"/>
+          <w:lang w:val="uk-UA"/>
+        </w:rPr>
+        <w:t>о</w:t>
+      </w:r>
+      <w:r>
+        <w:rPr>
+          <w:rFonts w:ascii="Times New Roman" w:hAnsi="Times New Roman"/>
+          <w:color w:val="31849B"/>
+          <w:sz w:val="28"/>
+          <w:szCs w:val="28"/>
+          <w:lang w:val="uk-UA"/>
+        </w:rPr>
+        <w:t>м та однорідними означеннями</w:t>
       </w:r>
       <w:r>
         <w:rPr>
@@ -39140,6 +39611,7 @@
           <w:szCs w:val="28"/>
           <w:lang w:val="ru-RU"/>
         </w:rPr>
+        <w:lastRenderedPageBreak/>
         <w:t>2.4 – "Dry your tears, young Lady - you have lost your bridegroom" [].</w:t>
       </w:r>
       <w:r>
@@ -39172,6 +39644,26 @@
           <w:lang w:val="uk-UA"/>
         </w:rPr>
         <w:t>зі звертанням</w:t>
+      </w:r>
+      <w:r>
+        <w:rPr>
+          <w:rFonts w:ascii="Times New Roman" w:hAnsi="Times New Roman"/>
+          <w:color w:val="31849B"/>
+          <w:sz w:val="28"/>
+          <w:szCs w:val="28"/>
+          <w:lang w:val="uk-UA"/>
+        </w:rPr>
+        <w:t xml:space="preserve"> та</w:t>
+      </w:r>
+      <w:r>
+        <w:rPr>
+          <w:rFonts w:ascii="Times New Roman" w:hAnsi="Times New Roman"/>
+          <w:color w:val="31849B"/>
+          <w:sz w:val="28"/>
+          <w:szCs w:val="28"/>
+          <w:lang w:val="uk-UA"/>
+        </w:rPr>
+        <w:t xml:space="preserve"> еліптизованим суб’єктивно-предикатним ядром</w:t>
       </w:r>
       <w:r>
         <w:rPr>
@@ -39252,7 +39744,27 @@
           <w:szCs w:val="28"/>
           <w:lang w:val="ru-RU"/>
         </w:rPr>
-        <w:t xml:space="preserve">– складносурядне поширене речення </w:t>
+        <w:t>– складносурядне поширене</w:t>
+      </w:r>
+      <w:r>
+        <w:rPr>
+          <w:rFonts w:ascii="Times New Roman" w:hAnsi="Times New Roman"/>
+          <w:color w:val="31849B"/>
+          <w:sz w:val="28"/>
+          <w:szCs w:val="28"/>
+          <w:lang w:val="ru-RU"/>
+        </w:rPr>
+        <w:t xml:space="preserve"> </w:t>
+      </w:r>
+      <w:r>
+        <w:rPr>
+          <w:rFonts w:ascii="Times New Roman" w:hAnsi="Times New Roman"/>
+          <w:color w:val="31849B"/>
+          <w:sz w:val="28"/>
+          <w:szCs w:val="28"/>
+          <w:lang w:val="ru-RU"/>
+        </w:rPr>
+        <w:t xml:space="preserve">речення </w:t>
       </w:r>
       <w:r>
         <w:rPr>
@@ -39263,6 +39775,26 @@
           <w:lang w:val="uk-UA"/>
         </w:rPr>
         <w:t>зі звертанням</w:t>
+      </w:r>
+      <w:r>
+        <w:rPr>
+          <w:rFonts w:ascii="Times New Roman" w:hAnsi="Times New Roman"/>
+          <w:color w:val="31849B"/>
+          <w:sz w:val="28"/>
+          <w:szCs w:val="28"/>
+          <w:lang w:val="uk-UA"/>
+        </w:rPr>
+        <w:t xml:space="preserve"> та </w:t>
+      </w:r>
+      <w:r>
+        <w:rPr>
+          <w:rFonts w:ascii="Times New Roman" w:hAnsi="Times New Roman"/>
+          <w:color w:val="31849B"/>
+          <w:sz w:val="28"/>
+          <w:szCs w:val="28"/>
+          <w:lang w:val="uk-UA"/>
+        </w:rPr>
+        <w:t>еліптизованим суб’єктивно-предикатним ядром</w:t>
       </w:r>
       <w:r>
         <w:rPr>
@@ -39297,7 +39829,6 @@
           <w:szCs w:val="28"/>
           <w:lang w:val="ru-RU"/>
         </w:rPr>
-        <w:lastRenderedPageBreak/>
         <w:t xml:space="preserve">2.6 – </w:t>
       </w:r>
       <w:r>
@@ -39361,7 +39892,7 @@
           <w:szCs w:val="28"/>
           <w:lang w:val="uk-UA"/>
         </w:rPr>
-        <w:t>з еліптизованим суб’єктивно-предикативним ядром</w:t>
+        <w:t>з еліптизованим суб’єктивно-предикатним ядром</w:t>
       </w:r>
       <w:r>
         <w:rPr>
@@ -39437,7 +39968,7 @@
           <w:szCs w:val="28"/>
           <w:lang w:val="uk-UA"/>
         </w:rPr>
-        <w:t>з еліптизованим суб’єктивно-предикативним ядром</w:t>
+        <w:t>з еліптизованим суб’єктивно-предикатним ядром</w:t>
       </w:r>
       <w:r>
         <w:rPr>
@@ -39571,6 +40102,47 @@
         </w:rPr>
         <w:t>I've been telling Mark to fix it for years, but… ugh” [].</w:t>
       </w:r>
+      <w:r>
+        <w:rPr>
+          <w:rFonts w:ascii="Times New Roman" w:hAnsi="Times New Roman"/>
+          <w:i/>
+          <w:color w:val="31849B"/>
+          <w:sz w:val="28"/>
+          <w:szCs w:val="28"/>
+          <w:lang w:val="ru-RU" w:eastAsia="ru-RU"/>
+        </w:rPr>
+        <w:t xml:space="preserve"> </w:t>
+      </w:r>
+      <w:r>
+        <w:rPr>
+          <w:rFonts w:ascii="Times New Roman" w:hAnsi="Times New Roman"/>
+          <w:color w:val="31849B"/>
+          <w:sz w:val="28"/>
+          <w:szCs w:val="28"/>
+          <w:lang w:val="ru-RU"/>
+        </w:rPr>
+        <w:t xml:space="preserve">– складносурядне </w:t>
+      </w:r>
+      <w:r>
+        <w:rPr>
+          <w:rFonts w:ascii="Times New Roman" w:hAnsi="Times New Roman"/>
+          <w:color w:val="31849B"/>
+          <w:sz w:val="28"/>
+          <w:szCs w:val="28"/>
+          <w:lang w:val="uk-UA"/>
+        </w:rPr>
+        <w:t xml:space="preserve">еліптизоване </w:t>
+      </w:r>
+      <w:r>
+        <w:rPr>
+          <w:rFonts w:ascii="Times New Roman" w:hAnsi="Times New Roman"/>
+          <w:color w:val="31849B"/>
+          <w:sz w:val="28"/>
+          <w:szCs w:val="28"/>
+          <w:lang w:val="ru-RU"/>
+        </w:rPr>
+        <w:t>поширене речення.</w:t>
+      </w:r>
     </w:p>
     <w:p>
       <w:pPr>
@@ -39777,7 +40349,27 @@
           <w:szCs w:val="28"/>
           <w:lang w:val="ru-RU"/>
         </w:rPr>
-        <w:t>складнопідрядне поширене речення з 2 підрядними частинами</w:t>
+        <w:t xml:space="preserve">складнопідрядне поширене речення з 2 </w:t>
+      </w:r>
+      <w:r>
+        <w:rPr>
+          <w:rFonts w:ascii="Times New Roman" w:hAnsi="Times New Roman"/>
+          <w:color w:val="31849B"/>
+          <w:sz w:val="28"/>
+          <w:szCs w:val="28"/>
+          <w:lang w:val="ru-RU"/>
+        </w:rPr>
+        <w:t xml:space="preserve">однорідними </w:t>
+      </w:r>
+      <w:r>
+        <w:rPr>
+          <w:rFonts w:ascii="Times New Roman" w:hAnsi="Times New Roman"/>
+          <w:color w:val="31849B"/>
+          <w:sz w:val="28"/>
+          <w:szCs w:val="28"/>
+          <w:lang w:val="ru-RU"/>
+        </w:rPr>
+        <w:t>підрядними частинами</w:t>
       </w:r>
       <w:r>
         <w:rPr>
@@ -39887,7 +40479,27 @@
           <w:szCs w:val="28"/>
           <w:lang w:val="ru-RU"/>
         </w:rPr>
-        <w:t>складнопідрядне поширене речення з 3 підрядними частинами.</w:t>
+        <w:t>складнопідрядне поширене речення з 3 підрядними частинами</w:t>
+      </w:r>
+      <w:r>
+        <w:rPr>
+          <w:rFonts w:ascii="Times New Roman" w:hAnsi="Times New Roman"/>
+          <w:color w:val="31849B"/>
+          <w:sz w:val="28"/>
+          <w:szCs w:val="28"/>
+          <w:lang w:val="ru-RU"/>
+        </w:rPr>
+        <w:t>, 2 з яких однорідні</w:t>
+      </w:r>
+      <w:r>
+        <w:rPr>
+          <w:rFonts w:ascii="Times New Roman" w:hAnsi="Times New Roman"/>
+          <w:color w:val="31849B"/>
+          <w:sz w:val="28"/>
+          <w:szCs w:val="28"/>
+          <w:lang w:val="ru-RU"/>
+        </w:rPr>
+        <w:t>.</w:t>
       </w:r>
     </w:p>
     <w:p>
@@ -40036,6 +40648,7 @@
           <w:szCs w:val="28"/>
           <w:lang w:val="ru-RU"/>
         </w:rPr>
+        <w:lastRenderedPageBreak/>
         <w:t xml:space="preserve">3 – </w:t>
       </w:r>
       <w:r>
@@ -40211,7 +40824,47 @@
           <w:szCs w:val="28"/>
           <w:lang w:val="ru-RU"/>
         </w:rPr>
-        <w:t>складнопідрядне поширене речення з 1 підрядною частиною, 2 парами однорідних присудків та звертанням.</w:t>
+        <w:t>складнопідрядне поширене речення</w:t>
+      </w:r>
+      <w:r>
+        <w:rPr>
+          <w:rFonts w:ascii="Times New Roman" w:hAnsi="Times New Roman"/>
+          <w:color w:val="31849B"/>
+          <w:sz w:val="28"/>
+          <w:szCs w:val="28"/>
+          <w:lang w:val="ru-RU"/>
+        </w:rPr>
+        <w:t xml:space="preserve"> з </w:t>
+      </w:r>
+      <w:r>
+        <w:rPr>
+          <w:rFonts w:ascii="Times New Roman" w:hAnsi="Times New Roman"/>
+          <w:color w:val="31849B"/>
+          <w:sz w:val="28"/>
+          <w:szCs w:val="28"/>
+          <w:lang w:val="uk-UA"/>
+        </w:rPr>
+        <w:t>еліптизованим суб’єктивно-предикатним ядром</w:t>
+      </w:r>
+      <w:r>
+        <w:rPr>
+          <w:rFonts w:ascii="Times New Roman" w:hAnsi="Times New Roman"/>
+          <w:color w:val="31849B"/>
+          <w:sz w:val="28"/>
+          <w:szCs w:val="28"/>
+          <w:lang w:val="ru-RU"/>
+        </w:rPr>
+        <w:t>,</w:t>
+      </w:r>
+      <w:r>
+        <w:rPr>
+          <w:rFonts w:ascii="Times New Roman" w:hAnsi="Times New Roman"/>
+          <w:color w:val="31849B"/>
+          <w:sz w:val="28"/>
+          <w:szCs w:val="28"/>
+          <w:lang w:val="ru-RU"/>
+        </w:rPr>
+        <w:t xml:space="preserve"> з 1 підрядною частиною, 2 парами однорідних присудків та звертанням.</w:t>
       </w:r>
     </w:p>
     <w:p>
@@ -40320,7 +40973,27 @@
           <w:szCs w:val="28"/>
           <w:lang w:val="ru-RU"/>
         </w:rPr>
-        <w:t>складнопідрядне поширене речення з 1 підрядною частиною та однорідними присудками.</w:t>
+        <w:t xml:space="preserve">складнопідрядне поширене речення з </w:t>
+      </w:r>
+      <w:r>
+        <w:rPr>
+          <w:rFonts w:ascii="Times New Roman" w:hAnsi="Times New Roman"/>
+          <w:color w:val="31849B"/>
+          <w:sz w:val="28"/>
+          <w:szCs w:val="28"/>
+          <w:lang w:val="ru-RU"/>
+        </w:rPr>
+        <w:t>2</w:t>
+      </w:r>
+      <w:r>
+        <w:rPr>
+          <w:rFonts w:ascii="Times New Roman" w:hAnsi="Times New Roman"/>
+          <w:color w:val="31849B"/>
+          <w:sz w:val="28"/>
+          <w:szCs w:val="28"/>
+          <w:lang w:val="ru-RU"/>
+        </w:rPr>
+        <w:t xml:space="preserve"> підрядною частиною та однорідними присудками.</w:t>
       </w:r>
     </w:p>
     <w:p>
@@ -40344,7 +41017,6 @@
           <w:sz w:val="28"/>
           <w:szCs w:val="28"/>
         </w:rPr>
-        <w:lastRenderedPageBreak/>
         <w:t xml:space="preserve">3.1 – </w:t>
       </w:r>
       <w:r>
@@ -40579,7 +41251,47 @@
           <w:szCs w:val="28"/>
           <w:lang w:val="ru-RU"/>
         </w:rPr>
-        <w:t>складнопідрядне поширене речення з 2 підрядними частинами та однорідними присудками.</w:t>
+        <w:t>складнопідрядне поширене речення з 2 підрядними частинами</w:t>
+      </w:r>
+      <w:r>
+        <w:rPr>
+          <w:rFonts w:ascii="Times New Roman" w:hAnsi="Times New Roman"/>
+          <w:color w:val="31849B"/>
+          <w:sz w:val="28"/>
+          <w:szCs w:val="28"/>
+          <w:lang w:val="ru-RU"/>
+        </w:rPr>
+        <w:t>,</w:t>
+      </w:r>
+      <w:r>
+        <w:rPr>
+          <w:rFonts w:ascii="Times New Roman" w:hAnsi="Times New Roman"/>
+          <w:color w:val="31849B"/>
+          <w:sz w:val="28"/>
+          <w:szCs w:val="28"/>
+          <w:lang w:val="ru-RU"/>
+        </w:rPr>
+        <w:t xml:space="preserve"> однорідними присудками</w:t>
+      </w:r>
+      <w:r>
+        <w:rPr>
+          <w:rFonts w:ascii="Times New Roman" w:hAnsi="Times New Roman"/>
+          <w:color w:val="31849B"/>
+          <w:sz w:val="28"/>
+          <w:szCs w:val="28"/>
+          <w:lang w:val="ru-RU"/>
+        </w:rPr>
+        <w:t xml:space="preserve"> та коплексом</w:t>
+      </w:r>
+      <w:r>
+        <w:rPr>
+          <w:rFonts w:ascii="Times New Roman" w:hAnsi="Times New Roman"/>
+          <w:color w:val="31849B"/>
+          <w:sz w:val="28"/>
+          <w:szCs w:val="28"/>
+          <w:lang w:val="ru-RU"/>
+        </w:rPr>
+        <w:t>.</w:t>
       </w:r>
     </w:p>
     <w:p>
@@ -40665,7 +41377,77 @@
           <w:szCs w:val="28"/>
           <w:lang w:val="ru-RU"/>
         </w:rPr>
-        <w:t>складнопідрядне поширене речення з 1 підрядною частиною та 2 парами однорідних присудків.</w:t>
+        <w:t>складнопідрядне поширене речення з 1 підрядною частино</w:t>
+      </w:r>
+      <w:r>
+        <w:rPr>
+          <w:rFonts w:ascii="Times New Roman" w:hAnsi="Times New Roman"/>
+          <w:color w:val="31849B"/>
+          <w:sz w:val="28"/>
+          <w:szCs w:val="28"/>
+          <w:lang w:val="ru-RU"/>
+        </w:rPr>
+        <w:t>ю,</w:t>
+      </w:r>
+      <w:r>
+        <w:rPr>
+          <w:rFonts w:ascii="Times New Roman" w:hAnsi="Times New Roman"/>
+          <w:color w:val="31849B"/>
+          <w:sz w:val="28"/>
+          <w:szCs w:val="28"/>
+          <w:lang w:val="ru-RU"/>
+        </w:rPr>
+        <w:t xml:space="preserve"> однорідни</w:t>
+      </w:r>
+      <w:r>
+        <w:rPr>
+          <w:rFonts w:ascii="Times New Roman" w:hAnsi="Times New Roman"/>
+          <w:color w:val="31849B"/>
+          <w:sz w:val="28"/>
+          <w:szCs w:val="28"/>
+          <w:lang w:val="ru-RU"/>
+        </w:rPr>
+        <w:t>ми</w:t>
+      </w:r>
+      <w:r>
+        <w:rPr>
+          <w:rFonts w:ascii="Times New Roman" w:hAnsi="Times New Roman"/>
+          <w:color w:val="31849B"/>
+          <w:sz w:val="28"/>
+          <w:szCs w:val="28"/>
+          <w:lang w:val="ru-RU"/>
+        </w:rPr>
+        <w:t xml:space="preserve"> присудк</w:t>
+      </w:r>
+      <w:r>
+        <w:rPr>
+          <w:rFonts w:ascii="Times New Roman" w:hAnsi="Times New Roman"/>
+          <w:color w:val="31849B"/>
+          <w:sz w:val="28"/>
+          <w:szCs w:val="28"/>
+          <w:lang w:val="ru-RU"/>
+        </w:rPr>
+        <w:t xml:space="preserve">вами та однорідними </w:t>
+      </w:r>
+      <w:r>
+        <w:rPr>
+          <w:rFonts w:ascii="Times New Roman" w:hAnsi="Times New Roman"/>
+          <w:color w:val="31849B"/>
+          <w:sz w:val="28"/>
+          <w:szCs w:val="28"/>
+          <w:lang w:val="ru-RU"/>
+        </w:rPr>
+        <w:t>предикативними частинами</w:t>
+      </w:r>
+      <w:r>
+        <w:rPr>
+          <w:rFonts w:ascii="Times New Roman" w:hAnsi="Times New Roman"/>
+          <w:color w:val="31849B"/>
+          <w:sz w:val="28"/>
+          <w:szCs w:val="28"/>
+          <w:lang w:val="ru-RU"/>
+        </w:rPr>
+        <w:t>.</w:t>
       </w:r>
     </w:p>
     <w:p>
@@ -40732,7 +41514,47 @@
           <w:szCs w:val="28"/>
           <w:lang w:val="ru-RU"/>
         </w:rPr>
-        <w:t>складнопідрядне поширене речення з 1 підрядною частиною та однорідними присудками.</w:t>
+        <w:t>складнопідрядне поширене речення з 1 підрядною частиною</w:t>
+      </w:r>
+      <w:r>
+        <w:rPr>
+          <w:rFonts w:ascii="Times New Roman" w:hAnsi="Times New Roman"/>
+          <w:color w:val="31849B"/>
+          <w:sz w:val="28"/>
+          <w:szCs w:val="28"/>
+          <w:lang w:val="ru-RU"/>
+        </w:rPr>
+        <w:t xml:space="preserve">, </w:t>
+      </w:r>
+      <w:r>
+        <w:rPr>
+          <w:rFonts w:ascii="Times New Roman" w:hAnsi="Times New Roman"/>
+          <w:color w:val="31849B"/>
+          <w:sz w:val="28"/>
+          <w:szCs w:val="28"/>
+          <w:lang w:val="ru-RU"/>
+        </w:rPr>
+        <w:t>однорідними присудками</w:t>
+      </w:r>
+      <w:r>
+        <w:rPr>
+          <w:rFonts w:ascii="Times New Roman" w:hAnsi="Times New Roman"/>
+          <w:color w:val="31849B"/>
+          <w:sz w:val="28"/>
+          <w:szCs w:val="28"/>
+          <w:lang w:val="ru-RU"/>
+        </w:rPr>
+        <w:t xml:space="preserve"> та комплексом</w:t>
+      </w:r>
+      <w:r>
+        <w:rPr>
+          <w:rFonts w:ascii="Times New Roman" w:hAnsi="Times New Roman"/>
+          <w:color w:val="31849B"/>
+          <w:sz w:val="28"/>
+          <w:szCs w:val="28"/>
+          <w:lang w:val="ru-RU"/>
+        </w:rPr>
+        <w:t>.</w:t>
       </w:r>
     </w:p>
     <w:p>
@@ -40833,7 +41655,57 @@
           <w:szCs w:val="28"/>
           <w:lang w:val="ru-RU"/>
         </w:rPr>
-        <w:t xml:space="preserve">складнопідрядне еліптизоване поширене речення з 1 підрядною частиною та </w:t>
+        <w:t>складнопідрядне поширене речення</w:t>
+      </w:r>
+      <w:r>
+        <w:rPr>
+          <w:rFonts w:ascii="Times New Roman" w:hAnsi="Times New Roman"/>
+          <w:color w:val="31849B"/>
+          <w:sz w:val="28"/>
+          <w:szCs w:val="28"/>
+          <w:lang w:val="ru-RU"/>
+        </w:rPr>
+        <w:t xml:space="preserve"> </w:t>
+      </w:r>
+      <w:r>
+        <w:rPr>
+          <w:rFonts w:ascii="Times New Roman" w:hAnsi="Times New Roman"/>
+          <w:color w:val="31849B"/>
+          <w:sz w:val="28"/>
+          <w:szCs w:val="28"/>
+          <w:lang w:val="uk-UA"/>
+        </w:rPr>
+        <w:t>з еліптизованим суб’єктивно-предикатним ядром</w:t>
+      </w:r>
+      <w:r>
+        <w:rPr>
+          <w:rFonts w:ascii="Times New Roman" w:hAnsi="Times New Roman"/>
+          <w:color w:val="31849B"/>
+          <w:sz w:val="28"/>
+          <w:szCs w:val="28"/>
+          <w:lang w:val="uk-UA"/>
+        </w:rPr>
+        <w:t>,</w:t>
+      </w:r>
+      <w:r>
+        <w:rPr>
+          <w:rFonts w:ascii="Times New Roman" w:hAnsi="Times New Roman"/>
+          <w:color w:val="31849B"/>
+          <w:sz w:val="28"/>
+          <w:szCs w:val="28"/>
+          <w:lang w:val="uk-UA"/>
+        </w:rPr>
+        <w:t xml:space="preserve"> </w:t>
+      </w:r>
+      <w:r>
+        <w:rPr>
+          <w:rFonts w:ascii="Times New Roman" w:hAnsi="Times New Roman"/>
+          <w:color w:val="31849B"/>
+          <w:sz w:val="28"/>
+          <w:szCs w:val="28"/>
+          <w:lang w:val="ru-RU"/>
+        </w:rPr>
+        <w:t xml:space="preserve">1 підрядною частиною та </w:t>
       </w:r>
       <w:r>
         <w:rPr>
@@ -40920,17 +41792,77 @@
           <w:szCs w:val="28"/>
           <w:lang w:val="ru-RU"/>
         </w:rPr>
-        <w:t xml:space="preserve">складнопідрядне поширене речення з 1 підрядною частиною та </w:t>
-      </w:r>
-      <w:r>
-        <w:rPr>
-          <w:rFonts w:ascii="Times New Roman" w:hAnsi="Times New Roman"/>
-          <w:color w:val="31849B"/>
-          <w:sz w:val="28"/>
-          <w:szCs w:val="28"/>
-          <w:lang w:val="uk-UA"/>
-        </w:rPr>
-        <w:t>комплексом</w:t>
+        <w:t>складнопідрядне поширене речення з 1 підрядною частиною</w:t>
+      </w:r>
+      <w:r>
+        <w:rPr>
+          <w:rFonts w:ascii="Times New Roman" w:hAnsi="Times New Roman"/>
+          <w:color w:val="31849B"/>
+          <w:sz w:val="28"/>
+          <w:szCs w:val="28"/>
+          <w:lang w:val="ru-RU"/>
+        </w:rPr>
+        <w:t>, однорідними присудками,</w:t>
+      </w:r>
+      <w:r>
+        <w:rPr>
+          <w:rFonts w:ascii="Times New Roman" w:hAnsi="Times New Roman"/>
+          <w:color w:val="31849B"/>
+          <w:sz w:val="28"/>
+          <w:szCs w:val="28"/>
+          <w:lang w:val="ru-RU"/>
+        </w:rPr>
+        <w:t xml:space="preserve"> </w:t>
+      </w:r>
+      <w:r>
+        <w:rPr>
+          <w:rFonts w:ascii="Times New Roman" w:hAnsi="Times New Roman"/>
+          <w:color w:val="31849B"/>
+          <w:sz w:val="28"/>
+          <w:szCs w:val="28"/>
+          <w:lang w:val="uk-UA"/>
+        </w:rPr>
+        <w:t>комплексо</w:t>
+      </w:r>
+      <w:r>
+        <w:rPr>
+          <w:rFonts w:ascii="Times New Roman" w:hAnsi="Times New Roman"/>
+          <w:color w:val="31849B"/>
+          <w:sz w:val="28"/>
+          <w:szCs w:val="28"/>
+          <w:lang w:val="uk-UA"/>
+        </w:rPr>
+        <w:t>м</w:t>
+      </w:r>
+      <w:r>
+        <w:rPr>
+          <w:rFonts w:ascii="Times New Roman" w:hAnsi="Times New Roman"/>
+          <w:color w:val="31849B"/>
+          <w:sz w:val="28"/>
+          <w:szCs w:val="28"/>
+          <w:lang w:val="ru-RU"/>
+        </w:rPr>
+        <w:t xml:space="preserve"> </w:t>
+      </w:r>
+      <w:r>
+        <w:rPr>
+          <w:rFonts w:ascii="Times New Roman" w:hAnsi="Times New Roman"/>
+          <w:color w:val="31849B"/>
+          <w:sz w:val="28"/>
+          <w:szCs w:val="28"/>
+          <w:lang w:val="ru-RU"/>
+        </w:rPr>
+        <w:t>та</w:t>
+      </w:r>
+      <w:r>
+        <w:rPr>
+          <w:rFonts w:ascii="Times New Roman" w:hAnsi="Times New Roman"/>
+          <w:color w:val="31849B"/>
+          <w:sz w:val="28"/>
+          <w:szCs w:val="28"/>
+          <w:lang w:val="uk-UA"/>
+        </w:rPr>
+        <w:t xml:space="preserve"> звертанням</w:t>
       </w:r>
       <w:r>
         <w:rPr>
@@ -40965,6 +41897,7 @@
           <w:szCs w:val="28"/>
           <w:lang w:val="ru-RU"/>
         </w:rPr>
+        <w:lastRenderedPageBreak/>
         <w:t>3.2 –</w:t>
       </w:r>
       <w:r>
@@ -41027,7 +41960,27 @@
           <w:szCs w:val="28"/>
           <w:lang w:val="ru-RU"/>
         </w:rPr>
-        <w:t xml:space="preserve">складнопідрядне поширене речення з 1 підрядною частиною, однорідними присудками та </w:t>
+        <w:t xml:space="preserve">складнопідрядне поширене речення з 1 підрядною частиною, однорідними </w:t>
+      </w:r>
+      <w:r>
+        <w:rPr>
+          <w:rFonts w:ascii="Times New Roman" w:hAnsi="Times New Roman"/>
+          <w:color w:val="31849B"/>
+          <w:sz w:val="28"/>
+          <w:szCs w:val="28"/>
+          <w:lang w:val="ru-RU"/>
+        </w:rPr>
+        <w:t xml:space="preserve">вторинними </w:t>
+      </w:r>
+      <w:r>
+        <w:rPr>
+          <w:rFonts w:ascii="Times New Roman" w:hAnsi="Times New Roman"/>
+          <w:color w:val="31849B"/>
+          <w:sz w:val="28"/>
+          <w:szCs w:val="28"/>
+          <w:lang w:val="ru-RU"/>
+        </w:rPr>
+        <w:t xml:space="preserve">присудками та </w:t>
       </w:r>
       <w:r>
         <w:rPr>
@@ -41157,7 +42110,27 @@
           <w:szCs w:val="28"/>
           <w:lang w:val="ru-RU"/>
         </w:rPr>
-        <w:t>складнопідрядне поширене речення з 1 підрядною частиною та звертанням.</w:t>
+        <w:t>складнопідрядне поширене речення з 1 підрядною частиною</w:t>
+      </w:r>
+      <w:r>
+        <w:rPr>
+          <w:rFonts w:ascii="Times New Roman" w:hAnsi="Times New Roman"/>
+          <w:color w:val="31849B"/>
+          <w:sz w:val="28"/>
+          <w:szCs w:val="28"/>
+          <w:lang w:val="ru-RU"/>
+        </w:rPr>
+        <w:t>, вставною фразою</w:t>
+      </w:r>
+      <w:r>
+        <w:rPr>
+          <w:rFonts w:ascii="Times New Roman" w:hAnsi="Times New Roman"/>
+          <w:color w:val="31849B"/>
+          <w:sz w:val="28"/>
+          <w:szCs w:val="28"/>
+          <w:lang w:val="ru-RU"/>
+        </w:rPr>
+        <w:t xml:space="preserve"> та звертанням.</w:t>
       </w:r>
     </w:p>
     <w:p>
@@ -41235,7 +42208,39 @@
           <w:szCs w:val="28"/>
           <w:lang w:val="ru-RU"/>
         </w:rPr>
-        <w:t>складнопідрядне поширене речення з 1 підрядною частиною та звертанням.</w:t>
+        <w:t>складнопідрядне поширене речення з 1 підрядною частиною</w:t>
+      </w:r>
+      <w:r>
+        <w:rPr>
+          <w:rFonts w:ascii="Times New Roman" w:hAnsi="Times New Roman"/>
+          <w:color w:val="31849B"/>
+          <w:sz w:val="28"/>
+          <w:szCs w:val="28"/>
+          <w:lang w:val="ru-RU"/>
+        </w:rPr>
+        <w:t xml:space="preserve">, </w:t>
+      </w:r>
+      <w:proofErr w:type="gramStart"/>
+      <w:r>
+        <w:rPr>
+          <w:rFonts w:ascii="Times New Roman" w:hAnsi="Times New Roman"/>
+          <w:color w:val="31849B"/>
+          <w:sz w:val="28"/>
+          <w:szCs w:val="28"/>
+          <w:lang w:val="ru-RU"/>
+        </w:rPr>
+        <w:t>вставним словом</w:t>
+      </w:r>
+      <w:proofErr w:type="gramEnd"/>
+      <w:r>
+        <w:rPr>
+          <w:rFonts w:ascii="Times New Roman" w:hAnsi="Times New Roman"/>
+          <w:color w:val="31849B"/>
+          <w:sz w:val="28"/>
+          <w:szCs w:val="28"/>
+          <w:lang w:val="ru-RU"/>
+        </w:rPr>
+        <w:t xml:space="preserve"> та звертанням.</w:t>
       </w:r>
     </w:p>
     <w:p>
@@ -41388,7 +42393,49 @@
           <w:szCs w:val="28"/>
           <w:lang w:val="ru-RU"/>
         </w:rPr>
-        <w:t>складнопідрядне поширене речення з 1 підрядною частиною та звертанням.</w:t>
+        <w:t>складнопідрядне поширене речення з 1 підрядною частиною</w:t>
+      </w:r>
+      <w:r>
+        <w:rPr>
+          <w:rFonts w:ascii="Times New Roman" w:hAnsi="Times New Roman"/>
+          <w:color w:val="31849B"/>
+          <w:sz w:val="28"/>
+          <w:szCs w:val="28"/>
+          <w:lang w:val="ru-RU"/>
+        </w:rPr>
+        <w:t xml:space="preserve">, </w:t>
+      </w:r>
+      <w:proofErr w:type="gramStart"/>
+      <w:r>
+        <w:rPr>
+          <w:rFonts w:ascii="Times New Roman" w:hAnsi="Times New Roman"/>
+          <w:color w:val="31849B"/>
+          <w:sz w:val="28"/>
+          <w:szCs w:val="28"/>
+          <w:lang w:val="ru-RU"/>
+        </w:rPr>
+        <w:t>вставним словом</w:t>
+      </w:r>
+      <w:proofErr w:type="gramEnd"/>
+      <w:r>
+        <w:rPr>
+          <w:rFonts w:ascii="Times New Roman" w:hAnsi="Times New Roman"/>
+          <w:color w:val="31849B"/>
+          <w:sz w:val="28"/>
+          <w:szCs w:val="28"/>
+          <w:lang w:val="ru-RU"/>
+        </w:rPr>
+        <w:t xml:space="preserve"> </w:t>
+      </w:r>
+      <w:r>
+        <w:rPr>
+          <w:rFonts w:ascii="Times New Roman" w:hAnsi="Times New Roman"/>
+          <w:color w:val="31849B"/>
+          <w:sz w:val="28"/>
+          <w:szCs w:val="28"/>
+          <w:lang w:val="ru-RU"/>
+        </w:rPr>
+        <w:t>та звертанням.</w:t>
       </w:r>
     </w:p>
     <w:p>
@@ -41413,7 +42460,6 @@
           <w:szCs w:val="28"/>
           <w:lang w:val="ru-RU"/>
         </w:rPr>
-        <w:lastRenderedPageBreak/>
         <w:t xml:space="preserve">3.5 – </w:t>
       </w:r>
       <w:r>
@@ -41677,17 +42723,130 @@
           <w:szCs w:val="28"/>
           <w:lang w:val="ru-RU"/>
         </w:rPr>
-        <w:t xml:space="preserve"> – </w:t>
-      </w:r>
-      <w:r>
-        <w:rPr>
-          <w:rFonts w:ascii="Times New Roman" w:hAnsi="Times New Roman"/>
-          <w:color w:val="31849B"/>
-          <w:sz w:val="28"/>
-          <w:szCs w:val="28"/>
-          <w:lang w:val="ru-RU"/>
-        </w:rPr>
-        <w:t>складнопідрядне еліптизоване поширене речення з 2 підрядними частинами.</w:t>
+        <w:t xml:space="preserve"> </w:t>
+      </w:r>
+      <w:r>
+        <w:rPr>
+          <w:rFonts w:ascii="Times New Roman" w:hAnsi="Times New Roman"/>
+          <w:i/>
+          <w:color w:val="31849B"/>
+          <w:sz w:val="28"/>
+          <w:szCs w:val="28"/>
+          <w:lang w:val="ru-RU"/>
+        </w:rPr>
+        <w:t xml:space="preserve">– </w:t>
+      </w:r>
+      <w:r>
+        <w:rPr>
+          <w:rFonts w:ascii="Times New Roman" w:hAnsi="Times New Roman"/>
+          <w:color w:val="31849B"/>
+          <w:sz w:val="28"/>
+          <w:szCs w:val="28"/>
+          <w:lang w:val="ru-RU"/>
+        </w:rPr>
+        <w:t>складнопідрядне</w:t>
+      </w:r>
+      <w:r>
+        <w:rPr>
+          <w:rFonts w:ascii="Times New Roman" w:hAnsi="Times New Roman"/>
+          <w:color w:val="31849B"/>
+          <w:sz w:val="28"/>
+          <w:szCs w:val="28"/>
+          <w:lang w:val="ru-RU"/>
+        </w:rPr>
+        <w:t xml:space="preserve"> </w:t>
+      </w:r>
+      <w:r>
+        <w:rPr>
+          <w:rFonts w:ascii="Times New Roman" w:hAnsi="Times New Roman"/>
+          <w:color w:val="31849B"/>
+          <w:sz w:val="28"/>
+          <w:szCs w:val="28"/>
+          <w:lang w:val="ru-RU"/>
+        </w:rPr>
+        <w:t>поширене речення з</w:t>
+      </w:r>
+      <w:r>
+        <w:rPr>
+          <w:rFonts w:ascii="Times New Roman" w:hAnsi="Times New Roman"/>
+          <w:color w:val="31849B"/>
+          <w:sz w:val="28"/>
+          <w:szCs w:val="28"/>
+          <w:lang w:val="ru-RU"/>
+        </w:rPr>
+        <w:t xml:space="preserve"> </w:t>
+      </w:r>
+      <w:r>
+        <w:rPr>
+          <w:rFonts w:ascii="Times New Roman" w:hAnsi="Times New Roman"/>
+          <w:color w:val="31849B"/>
+          <w:sz w:val="28"/>
+          <w:szCs w:val="28"/>
+          <w:lang w:val="uk-UA"/>
+        </w:rPr>
+        <w:t>еліптизованим суб’єктивно-предикатним ядром</w:t>
+      </w:r>
+      <w:r>
+        <w:rPr>
+          <w:rFonts w:ascii="Times New Roman" w:hAnsi="Times New Roman"/>
+          <w:color w:val="31849B"/>
+          <w:sz w:val="28"/>
+          <w:szCs w:val="28"/>
+          <w:lang w:val="uk-UA"/>
+        </w:rPr>
+        <w:t>,</w:t>
+      </w:r>
+      <w:r>
+        <w:rPr>
+          <w:rFonts w:ascii="Times New Roman" w:hAnsi="Times New Roman"/>
+          <w:color w:val="31849B"/>
+          <w:sz w:val="28"/>
+          <w:szCs w:val="28"/>
+          <w:lang w:val="ru-RU"/>
+        </w:rPr>
+        <w:t xml:space="preserve"> 2 </w:t>
+      </w:r>
+      <w:r>
+        <w:rPr>
+          <w:rFonts w:ascii="Times New Roman" w:hAnsi="Times New Roman"/>
+          <w:color w:val="31849B"/>
+          <w:sz w:val="28"/>
+          <w:szCs w:val="28"/>
+          <w:lang w:val="ru-RU"/>
+        </w:rPr>
+        <w:t>підрядними частинами</w:t>
+      </w:r>
+      <w:r>
+        <w:rPr>
+          <w:rFonts w:ascii="Times New Roman" w:hAnsi="Times New Roman"/>
+          <w:color w:val="31849B"/>
+          <w:sz w:val="28"/>
+          <w:szCs w:val="28"/>
+          <w:lang w:val="ru-RU"/>
+        </w:rPr>
+        <w:t xml:space="preserve"> </w:t>
+      </w:r>
+      <w:r>
+        <w:rPr>
+          <w:rFonts w:ascii="Times New Roman" w:hAnsi="Times New Roman"/>
+          <w:color w:val="FFFFFF"/>
+          <w:sz w:val="28"/>
+          <w:szCs w:val="28"/>
+          <w:highlight w:val="red"/>
+          <w:lang w:val="ru-RU"/>
+        </w:rPr>
+        <w:t>та однорідними означненнями (?)</w:t>
+      </w:r>
+      <w:r>
+        <w:rPr>
+          <w:rFonts w:ascii="Times New Roman" w:hAnsi="Times New Roman"/>
+          <w:color w:val="FFFFFF"/>
+          <w:sz w:val="28"/>
+          <w:szCs w:val="28"/>
+          <w:highlight w:val="red"/>
+          <w:lang w:val="ru-RU"/>
+        </w:rPr>
+        <w:t>.</w:t>
       </w:r>
     </w:p>
     <w:p>
@@ -41941,6 +43100,7 @@
           <w:szCs w:val="28"/>
           <w:lang w:val="ru-RU"/>
         </w:rPr>
+        <w:lastRenderedPageBreak/>
         <w:t xml:space="preserve">4 – </w:t>
       </w:r>
       <w:r>
@@ -42238,7 +43398,67 @@
           <w:szCs w:val="28"/>
           <w:lang w:val="uk-UA"/>
         </w:rPr>
-        <w:t>речення зі змішаною конструкцією, з 1 підрядною частиною.</w:t>
+        <w:t xml:space="preserve">речення зі змішаною конструкцією, з </w:t>
+      </w:r>
+      <w:r>
+        <w:rPr>
+          <w:rFonts w:ascii="Times New Roman" w:hAnsi="Times New Roman"/>
+          <w:color w:val="31849B"/>
+          <w:sz w:val="28"/>
+          <w:szCs w:val="28"/>
+          <w:lang w:val="uk-UA"/>
+        </w:rPr>
+        <w:t>3</w:t>
+      </w:r>
+      <w:r>
+        <w:rPr>
+          <w:rFonts w:ascii="Times New Roman" w:hAnsi="Times New Roman"/>
+          <w:color w:val="31849B"/>
+          <w:sz w:val="28"/>
+          <w:szCs w:val="28"/>
+          <w:lang w:val="uk-UA"/>
+        </w:rPr>
+        <w:t xml:space="preserve"> підрядн</w:t>
+      </w:r>
+      <w:r>
+        <w:rPr>
+          <w:rFonts w:ascii="Times New Roman" w:hAnsi="Times New Roman"/>
+          <w:color w:val="31849B"/>
+          <w:sz w:val="28"/>
+          <w:szCs w:val="28"/>
+          <w:lang w:val="uk-UA"/>
+        </w:rPr>
+        <w:t>ими</w:t>
+      </w:r>
+      <w:r>
+        <w:rPr>
+          <w:rFonts w:ascii="Times New Roman" w:hAnsi="Times New Roman"/>
+          <w:color w:val="31849B"/>
+          <w:sz w:val="28"/>
+          <w:szCs w:val="28"/>
+          <w:lang w:val="uk-UA"/>
+        </w:rPr>
+        <w:t xml:space="preserve"> частин</w:t>
+      </w:r>
+      <w:r>
+        <w:rPr>
+          <w:rFonts w:ascii="Times New Roman" w:hAnsi="Times New Roman"/>
+          <w:color w:val="31849B"/>
+          <w:sz w:val="28"/>
+          <w:szCs w:val="28"/>
+          <w:lang w:val="uk-UA"/>
+        </w:rPr>
+        <w:t>ами</w:t>
+      </w:r>
+      <w:r>
+        <w:rPr>
+          <w:rFonts w:ascii="Times New Roman" w:hAnsi="Times New Roman"/>
+          <w:color w:val="31849B"/>
+          <w:sz w:val="28"/>
+          <w:szCs w:val="28"/>
+          <w:lang w:val="uk-UA"/>
+        </w:rPr>
+        <w:t>.</w:t>
       </w:r>
     </w:p>
     <w:p>
@@ -42371,18 +43591,7 @@
           <w:szCs w:val="28"/>
           <w:lang w:val="uk-UA"/>
         </w:rPr>
-        <w:t xml:space="preserve">речення зі </w:t>
-      </w:r>
-      <w:r>
-        <w:rPr>
-          <w:rFonts w:ascii="Times New Roman" w:hAnsi="Times New Roman"/>
-          <w:color w:val="31849B"/>
-          <w:sz w:val="28"/>
-          <w:szCs w:val="28"/>
-          <w:lang w:val="uk-UA"/>
-        </w:rPr>
-        <w:lastRenderedPageBreak/>
-        <w:t>змішаною конструкцією, з 1 підрядною частиною та однорідними означеннями.</w:t>
+        <w:t>речення зі змішаною конструкцією, з 1 підрядною частиною та однорідними означеннями.</w:t>
       </w:r>
     </w:p>
     <w:p>
@@ -42515,7 +43724,27 @@
           <w:szCs w:val="28"/>
           <w:lang w:val="uk-UA"/>
         </w:rPr>
-        <w:t>речення зі змішаною конструкцією, з 1 підрядною частиною та однорідними підметами.</w:t>
+        <w:t>речення зі змішаною конструкцією, з 1 підрядною частиною та однорідними підметами</w:t>
+      </w:r>
+      <w:r>
+        <w:rPr>
+          <w:rFonts w:ascii="Times New Roman" w:hAnsi="Times New Roman"/>
+          <w:color w:val="31849B"/>
+          <w:sz w:val="28"/>
+          <w:szCs w:val="28"/>
+          <w:lang w:val="uk-UA"/>
+        </w:rPr>
+        <w:t xml:space="preserve"> і присудками</w:t>
+      </w:r>
+      <w:r>
+        <w:rPr>
+          <w:rFonts w:ascii="Times New Roman" w:hAnsi="Times New Roman"/>
+          <w:color w:val="31849B"/>
+          <w:sz w:val="28"/>
+          <w:szCs w:val="28"/>
+          <w:lang w:val="uk-UA"/>
+        </w:rPr>
+        <w:t>.</w:t>
       </w:r>
     </w:p>
     <w:p>
@@ -42592,7 +43821,38 @@
           <w:szCs w:val="28"/>
           <w:lang w:val="uk-UA"/>
         </w:rPr>
-        <w:t xml:space="preserve">речення зі змішаною конструкцією, з 1 підрядною частиною та однорідними </w:t>
+        <w:t xml:space="preserve">речення зі змішаною конструкцією, з 1 </w:t>
+      </w:r>
+      <w:r>
+        <w:rPr>
+          <w:rFonts w:ascii="Times New Roman" w:hAnsi="Times New Roman"/>
+          <w:color w:val="31849B"/>
+          <w:sz w:val="28"/>
+          <w:szCs w:val="28"/>
+          <w:lang w:val="uk-UA"/>
+        </w:rPr>
+        <w:lastRenderedPageBreak/>
+        <w:t>підрядною частиною</w:t>
+      </w:r>
+      <w:r>
+        <w:rPr>
+          <w:rFonts w:ascii="Times New Roman" w:hAnsi="Times New Roman"/>
+          <w:color w:val="31849B"/>
+          <w:sz w:val="28"/>
+          <w:szCs w:val="28"/>
+          <w:lang w:val="uk-UA"/>
+        </w:rPr>
+        <w:t>, дієприслівниковим зворотом,</w:t>
+      </w:r>
+      <w:r>
+        <w:rPr>
+          <w:rFonts w:ascii="Times New Roman" w:hAnsi="Times New Roman"/>
+          <w:color w:val="31849B"/>
+          <w:sz w:val="28"/>
+          <w:szCs w:val="28"/>
+          <w:lang w:val="uk-UA"/>
+        </w:rPr>
+        <w:t xml:space="preserve"> однорідними </w:t>
       </w:r>
       <w:r>
         <w:rPr>
@@ -42710,7 +43970,57 @@
           <w:szCs w:val="28"/>
           <w:lang w:val="uk-UA"/>
         </w:rPr>
-        <w:t>речення зі змішаною конструкцією, з 1 підрядною частиною та однорідними присудками.</w:t>
+        <w:t>речення зі змішаною</w:t>
+      </w:r>
+      <w:r>
+        <w:rPr>
+          <w:rFonts w:ascii="Times New Roman" w:hAnsi="Times New Roman"/>
+          <w:color w:val="31849B"/>
+          <w:sz w:val="28"/>
+          <w:szCs w:val="28"/>
+          <w:lang w:val="uk-UA"/>
+        </w:rPr>
+        <w:t xml:space="preserve"> конструкцією,</w:t>
+      </w:r>
+      <w:r>
+        <w:rPr>
+          <w:rFonts w:ascii="Times New Roman" w:hAnsi="Times New Roman"/>
+          <w:color w:val="31849B"/>
+          <w:sz w:val="28"/>
+          <w:szCs w:val="28"/>
+          <w:lang w:val="uk-UA"/>
+        </w:rPr>
+        <w:t xml:space="preserve"> з </w:t>
+      </w:r>
+      <w:r>
+        <w:rPr>
+          <w:rFonts w:ascii="Times New Roman" w:hAnsi="Times New Roman"/>
+          <w:color w:val="31849B"/>
+          <w:sz w:val="28"/>
+          <w:szCs w:val="28"/>
+          <w:lang w:val="uk-UA"/>
+        </w:rPr>
+        <w:t>еліптизованим суб’єктивно-предикатним ядром</w:t>
+      </w:r>
+      <w:r>
+        <w:rPr>
+          <w:rFonts w:ascii="Times New Roman" w:hAnsi="Times New Roman"/>
+          <w:color w:val="31849B"/>
+          <w:sz w:val="28"/>
+          <w:szCs w:val="28"/>
+          <w:lang w:val="uk-UA"/>
+        </w:rPr>
+        <w:t>,</w:t>
+      </w:r>
+      <w:r>
+        <w:rPr>
+          <w:rFonts w:ascii="Times New Roman" w:hAnsi="Times New Roman"/>
+          <w:color w:val="31849B"/>
+          <w:sz w:val="28"/>
+          <w:szCs w:val="28"/>
+          <w:lang w:val="uk-UA"/>
+        </w:rPr>
+        <w:t xml:space="preserve"> 1 підрядною частиною та однорідними присудками.</w:t>
       </w:r>
     </w:p>
     <w:p>
@@ -42798,7 +44108,37 @@
           <w:szCs w:val="28"/>
           <w:lang w:val="uk-UA"/>
         </w:rPr>
-        <w:t xml:space="preserve">речення зі змішаною конструкцією, з </w:t>
+        <w:t>речення зі змішаною конструкцією,</w:t>
+      </w:r>
+      <w:r>
+        <w:rPr>
+          <w:rFonts w:ascii="Times New Roman" w:hAnsi="Times New Roman"/>
+          <w:color w:val="31849B"/>
+          <w:sz w:val="28"/>
+          <w:szCs w:val="28"/>
+          <w:lang w:val="uk-UA"/>
+        </w:rPr>
+        <w:t xml:space="preserve"> з </w:t>
+      </w:r>
+      <w:r>
+        <w:rPr>
+          <w:rFonts w:ascii="Times New Roman" w:hAnsi="Times New Roman"/>
+          <w:color w:val="31849B"/>
+          <w:sz w:val="28"/>
+          <w:szCs w:val="28"/>
+          <w:lang w:val="uk-UA"/>
+        </w:rPr>
+        <w:t>еліптизованим суб’єктивно-предикатним ядром</w:t>
+      </w:r>
+      <w:r>
+        <w:rPr>
+          <w:rFonts w:ascii="Times New Roman" w:hAnsi="Times New Roman"/>
+          <w:color w:val="31849B"/>
+          <w:sz w:val="28"/>
+          <w:szCs w:val="28"/>
+          <w:lang w:val="uk-UA"/>
+        </w:rPr>
+        <w:t xml:space="preserve">, </w:t>
       </w:r>
       <w:r>
         <w:rPr>
@@ -42858,7 +44198,27 @@
           <w:szCs w:val="28"/>
           <w:lang w:val="uk-UA"/>
         </w:rPr>
-        <w:t>однорідними присудками</w:t>
+        <w:t xml:space="preserve">однорідними </w:t>
+      </w:r>
+      <w:r>
+        <w:rPr>
+          <w:rFonts w:ascii="Times New Roman" w:hAnsi="Times New Roman"/>
+          <w:color w:val="31849B"/>
+          <w:sz w:val="28"/>
+          <w:szCs w:val="28"/>
+          <w:lang w:val="uk-UA"/>
+        </w:rPr>
+        <w:t xml:space="preserve">вторинними </w:t>
+      </w:r>
+      <w:r>
+        <w:rPr>
+          <w:rFonts w:ascii="Times New Roman" w:hAnsi="Times New Roman"/>
+          <w:color w:val="31849B"/>
+          <w:sz w:val="28"/>
+          <w:szCs w:val="28"/>
+          <w:lang w:val="uk-UA"/>
+        </w:rPr>
+        <w:t>присудками</w:t>
       </w:r>
       <w:r>
         <w:rPr>
@@ -42996,7 +44356,7 @@
           <w:szCs w:val="28"/>
           <w:lang w:val="uk-UA"/>
         </w:rPr>
-        <w:t>1</w:t>
+        <w:t>2</w:t>
       </w:r>
       <w:r>
         <w:rPr>
@@ -43016,7 +44376,17 @@
           <w:szCs w:val="28"/>
           <w:lang w:val="uk-UA"/>
         </w:rPr>
-        <w:t xml:space="preserve">ою </w:t>
+        <w:t>ими</w:t>
+      </w:r>
+      <w:r>
+        <w:rPr>
+          <w:rFonts w:ascii="Times New Roman" w:hAnsi="Times New Roman"/>
+          <w:color w:val="31849B"/>
+          <w:sz w:val="28"/>
+          <w:szCs w:val="28"/>
+          <w:lang w:val="uk-UA"/>
+        </w:rPr>
+        <w:t xml:space="preserve"> </w:t>
       </w:r>
       <w:r>
         <w:rPr>
@@ -43036,7 +44406,17 @@
           <w:szCs w:val="28"/>
           <w:lang w:val="uk-UA"/>
         </w:rPr>
-        <w:t>ою і комплексом</w:t>
+        <w:t>ами</w:t>
+      </w:r>
+      <w:r>
+        <w:rPr>
+          <w:rFonts w:ascii="Times New Roman" w:hAnsi="Times New Roman"/>
+          <w:color w:val="31849B"/>
+          <w:sz w:val="28"/>
+          <w:szCs w:val="28"/>
+          <w:lang w:val="uk-UA"/>
+        </w:rPr>
+        <w:t xml:space="preserve"> і комплексом</w:t>
       </w:r>
       <w:r>
         <w:rPr>
@@ -43144,28 +44524,17 @@
           <w:szCs w:val="28"/>
           <w:lang w:val="uk-UA"/>
         </w:rPr>
-        <w:t xml:space="preserve">речення зі змішаною </w:t>
-      </w:r>
-      <w:r>
-        <w:rPr>
-          <w:rFonts w:ascii="Times New Roman" w:hAnsi="Times New Roman"/>
-          <w:color w:val="31849B"/>
-          <w:sz w:val="28"/>
-          <w:szCs w:val="28"/>
-          <w:lang w:val="uk-UA"/>
-        </w:rPr>
-        <w:lastRenderedPageBreak/>
-        <w:t xml:space="preserve">конструкцією, з </w:t>
-      </w:r>
-      <w:r>
-        <w:rPr>
-          <w:rFonts w:ascii="Times New Roman" w:hAnsi="Times New Roman"/>
-          <w:color w:val="31849B"/>
-          <w:sz w:val="28"/>
-          <w:szCs w:val="28"/>
-          <w:lang w:val="uk-UA"/>
-        </w:rPr>
-        <w:t>2</w:t>
+        <w:t xml:space="preserve">речення зі змішаною конструкцією, з </w:t>
+      </w:r>
+      <w:r>
+        <w:rPr>
+          <w:rFonts w:ascii="Times New Roman" w:hAnsi="Times New Roman"/>
+          <w:color w:val="31849B"/>
+          <w:sz w:val="28"/>
+          <w:szCs w:val="28"/>
+          <w:lang w:val="uk-UA"/>
+        </w:rPr>
+        <w:t>1</w:t>
       </w:r>
       <w:r>
         <w:rPr>
@@ -43185,7 +44554,7 @@
           <w:szCs w:val="28"/>
           <w:lang w:val="uk-UA"/>
         </w:rPr>
-        <w:t>ими</w:t>
+        <w:t>ою</w:t>
       </w:r>
       <w:r>
         <w:rPr>
@@ -43205,7 +44574,17 @@
           <w:szCs w:val="28"/>
           <w:lang w:val="uk-UA"/>
         </w:rPr>
-        <w:t xml:space="preserve">ами, </w:t>
+        <w:t>ою</w:t>
+      </w:r>
+      <w:r>
+        <w:rPr>
+          <w:rFonts w:ascii="Times New Roman" w:hAnsi="Times New Roman"/>
+          <w:color w:val="31849B"/>
+          <w:sz w:val="28"/>
+          <w:szCs w:val="28"/>
+          <w:lang w:val="uk-UA"/>
+        </w:rPr>
+        <w:t xml:space="preserve">, </w:t>
       </w:r>
       <w:r>
         <w:rPr>
@@ -43657,6 +45036,7 @@
           <w:szCs w:val="28"/>
           <w:lang w:val="ru-RU"/>
         </w:rPr>
+        <w:lastRenderedPageBreak/>
         <w:t>4.4</w:t>
       </w:r>
       <w:r>
@@ -43865,7 +45245,29 @@
           <w:szCs w:val="28"/>
           <w:lang w:val="uk-UA"/>
         </w:rPr>
-        <w:t xml:space="preserve"> одна з яких еліптизована, з фатичною фразою та звертанням.</w:t>
+        <w:t xml:space="preserve"> одна з яких еліптизована, з </w:t>
+      </w:r>
+      <w:proofErr w:type="gramStart"/>
+      <w:r>
+        <w:rPr>
+          <w:rFonts w:ascii="Times New Roman" w:hAnsi="Times New Roman"/>
+          <w:color w:val="31849B"/>
+          <w:sz w:val="28"/>
+          <w:szCs w:val="28"/>
+          <w:lang w:val="uk-UA"/>
+        </w:rPr>
+        <w:t>вставним словом</w:t>
+      </w:r>
+      <w:proofErr w:type="gramEnd"/>
+      <w:r>
+        <w:rPr>
+          <w:rFonts w:ascii="Times New Roman" w:hAnsi="Times New Roman"/>
+          <w:color w:val="31849B"/>
+          <w:sz w:val="28"/>
+          <w:szCs w:val="28"/>
+          <w:lang w:val="uk-UA"/>
+        </w:rPr>
+        <w:t xml:space="preserve"> та звертанням.</w:t>
       </w:r>
     </w:p>
     <w:p>
@@ -44003,7 +45405,39 @@
           <w:szCs w:val="28"/>
           <w:lang w:val="uk-UA"/>
         </w:rPr>
-        <w:t>ами, онорідними іменними частинами предиката, з фатичною фразою та звертанням.</w:t>
+        <w:t xml:space="preserve">ами, онорідними іменними частинами предиката, з </w:t>
+      </w:r>
+      <w:proofErr w:type="gramStart"/>
+      <w:r>
+        <w:rPr>
+          <w:rFonts w:ascii="Times New Roman" w:hAnsi="Times New Roman"/>
+          <w:color w:val="31849B"/>
+          <w:sz w:val="28"/>
+          <w:szCs w:val="28"/>
+          <w:lang w:val="uk-UA"/>
+        </w:rPr>
+        <w:t>вставним словом</w:t>
+      </w:r>
+      <w:proofErr w:type="gramEnd"/>
+      <w:r>
+        <w:rPr>
+          <w:rFonts w:ascii="Times New Roman" w:hAnsi="Times New Roman"/>
+          <w:color w:val="31849B"/>
+          <w:sz w:val="28"/>
+          <w:szCs w:val="28"/>
+          <w:lang w:val="uk-UA"/>
+        </w:rPr>
+        <w:t xml:space="preserve"> </w:t>
+      </w:r>
+      <w:r>
+        <w:rPr>
+          <w:rFonts w:ascii="Times New Roman" w:hAnsi="Times New Roman"/>
+          <w:color w:val="31849B"/>
+          <w:sz w:val="28"/>
+          <w:szCs w:val="28"/>
+          <w:lang w:val="uk-UA"/>
+        </w:rPr>
+        <w:t>та звертанням.</w:t>
       </w:r>
     </w:p>
     <w:p>
@@ -44123,17 +45557,77 @@
           <w:szCs w:val="28"/>
           <w:lang w:val="uk-UA"/>
         </w:rPr>
-        <w:t xml:space="preserve">речення зі змішаною конструкцією, з </w:t>
-      </w:r>
-      <w:r>
-        <w:rPr>
-          <w:rFonts w:ascii="Times New Roman" w:hAnsi="Times New Roman"/>
-          <w:color w:val="31849B"/>
-          <w:sz w:val="28"/>
-          <w:szCs w:val="28"/>
-          <w:lang w:val="uk-UA"/>
-        </w:rPr>
-        <w:t>2</w:t>
+        <w:t xml:space="preserve">речення зі змішаною </w:t>
+      </w:r>
+      <w:r>
+        <w:rPr>
+          <w:rFonts w:ascii="Times New Roman" w:hAnsi="Times New Roman"/>
+          <w:color w:val="31849B"/>
+          <w:sz w:val="28"/>
+          <w:szCs w:val="28"/>
+          <w:lang w:val="uk-UA"/>
+        </w:rPr>
+        <w:t>конструкцією,</w:t>
+      </w:r>
+      <w:r>
+        <w:rPr>
+          <w:rFonts w:ascii="Times New Roman" w:hAnsi="Times New Roman"/>
+          <w:color w:val="31849B"/>
+          <w:sz w:val="28"/>
+          <w:szCs w:val="28"/>
+          <w:lang w:val="uk-UA"/>
+        </w:rPr>
+        <w:t xml:space="preserve"> з</w:t>
+      </w:r>
+      <w:r>
+        <w:rPr>
+          <w:rFonts w:ascii="Times New Roman" w:hAnsi="Times New Roman"/>
+          <w:color w:val="31849B"/>
+          <w:sz w:val="28"/>
+          <w:szCs w:val="28"/>
+          <w:lang w:val="uk-UA"/>
+        </w:rPr>
+        <w:t xml:space="preserve"> </w:t>
+      </w:r>
+      <w:r>
+        <w:rPr>
+          <w:rFonts w:ascii="Times New Roman" w:hAnsi="Times New Roman"/>
+          <w:color w:val="31849B"/>
+          <w:sz w:val="28"/>
+          <w:szCs w:val="28"/>
+          <w:lang w:val="uk-UA"/>
+        </w:rPr>
+        <w:t>еліптизованим суб’єктивно-предикатним ядром</w:t>
+      </w:r>
+      <w:r>
+        <w:rPr>
+          <w:rFonts w:ascii="Times New Roman" w:hAnsi="Times New Roman"/>
+          <w:color w:val="31849B"/>
+          <w:sz w:val="28"/>
+          <w:szCs w:val="28"/>
+          <w:lang w:val="uk-UA"/>
+        </w:rPr>
+        <w:t>,</w:t>
+      </w:r>
+      <w:r>
+        <w:rPr>
+          <w:rFonts w:ascii="Times New Roman" w:hAnsi="Times New Roman"/>
+          <w:color w:val="31849B"/>
+          <w:sz w:val="28"/>
+          <w:szCs w:val="28"/>
+          <w:lang w:val="uk-UA"/>
+        </w:rPr>
+        <w:t xml:space="preserve"> </w:t>
+      </w:r>
+      <w:r>
+        <w:rPr>
+          <w:rFonts w:ascii="Times New Roman" w:hAnsi="Times New Roman"/>
+          <w:color w:val="31849B"/>
+          <w:sz w:val="28"/>
+          <w:szCs w:val="28"/>
+          <w:lang w:val="uk-UA"/>
+        </w:rPr>
+        <w:t>3</w:t>
       </w:r>
       <w:r>
         <w:rPr>
@@ -44386,7 +45880,6 @@
           <w:sz w:val="28"/>
           <w:szCs w:val="28"/>
         </w:rPr>
-        <w:lastRenderedPageBreak/>
         <w:t>4.5 – “Well, then, Master, to be short, for that’s the nearest way after all, I wandered a long while at random, I did not know where, all through a forest like this, and I took special care to note how the trees stood, that I might find my way back” [].</w:t>
       </w:r>
       <w:r>
@@ -44479,7 +45972,39 @@
           <w:szCs w:val="28"/>
           <w:lang w:val="uk-UA"/>
         </w:rPr>
-        <w:t>ою та вставним словом.</w:t>
+        <w:t>ою</w:t>
+      </w:r>
+      <w:r>
+        <w:rPr>
+          <w:rFonts w:ascii="Times New Roman" w:hAnsi="Times New Roman"/>
+          <w:color w:val="31849B"/>
+          <w:sz w:val="28"/>
+          <w:szCs w:val="28"/>
+          <w:lang w:val="uk-UA"/>
+        </w:rPr>
+        <w:t xml:space="preserve">, </w:t>
+      </w:r>
+      <w:proofErr w:type="gramStart"/>
+      <w:r>
+        <w:rPr>
+          <w:rFonts w:ascii="Times New Roman" w:hAnsi="Times New Roman"/>
+          <w:color w:val="31849B"/>
+          <w:sz w:val="28"/>
+          <w:szCs w:val="28"/>
+          <w:lang w:val="uk-UA"/>
+        </w:rPr>
+        <w:t>вставним словом</w:t>
+      </w:r>
+      <w:proofErr w:type="gramEnd"/>
+      <w:r>
+        <w:rPr>
+          <w:rFonts w:ascii="Times New Roman" w:hAnsi="Times New Roman"/>
+          <w:color w:val="31849B"/>
+          <w:sz w:val="28"/>
+          <w:szCs w:val="28"/>
+          <w:lang w:val="uk-UA"/>
+        </w:rPr>
+        <w:t xml:space="preserve"> та звертанням.</w:t>
       </w:r>
     </w:p>
     <w:p>
@@ -44587,6 +46112,38 @@
           <w:szCs w:val="28"/>
           <w:lang w:val="uk-UA"/>
         </w:rPr>
+        <w:t>еліптизованим суб’єктивно-предикатним ядром</w:t>
+      </w:r>
+      <w:r>
+        <w:rPr>
+          <w:rFonts w:ascii="Times New Roman" w:hAnsi="Times New Roman"/>
+          <w:color w:val="31849B"/>
+          <w:sz w:val="28"/>
+          <w:szCs w:val="28"/>
+          <w:lang w:val="uk-UA"/>
+        </w:rPr>
+        <w:t>,</w:t>
+      </w:r>
+      <w:bookmarkStart w:id="5" w:name="_GoBack"/>
+      <w:bookmarkEnd w:id="5"/>
+      <w:r>
+        <w:rPr>
+          <w:rFonts w:ascii="Times New Roman" w:hAnsi="Times New Roman"/>
+          <w:color w:val="31849B"/>
+          <w:sz w:val="28"/>
+          <w:szCs w:val="28"/>
+          <w:lang w:val="uk-UA"/>
+        </w:rPr>
+        <w:t xml:space="preserve"> </w:t>
+      </w:r>
+      <w:r>
+        <w:rPr>
+          <w:rFonts w:ascii="Times New Roman" w:hAnsi="Times New Roman"/>
+          <w:color w:val="31849B"/>
+          <w:sz w:val="28"/>
+          <w:szCs w:val="28"/>
+          <w:lang w:val="uk-UA"/>
+        </w:rPr>
         <w:t>1</w:t>
       </w:r>
       <w:r>
@@ -44941,6 +46498,7 @@
           <w:szCs w:val="28"/>
           <w:lang w:val="ru-RU"/>
         </w:rPr>
+        <w:lastRenderedPageBreak/>
         <w:t xml:space="preserve">5 – </w:t>
       </w:r>
       <w:r>
@@ -45605,18 +47163,7 @@
           <w:szCs w:val="28"/>
           <w:lang w:val="ru-RU"/>
         </w:rPr>
-        <w:t xml:space="preserve">В даній роботі були розглянуті основні проблеми англійського готичного роману. Термін «готичний» в даному контексті передбачає, згідно з нашим аналізом, віддаленість у часі від сучасності, описи особливого, незвичайного побуту та звичаїв, дивовижних подій, що розбурхують уяву читача та впливають на емоції тим чи іншим чином. Поява та набуття популярності цього жанру обумовлені прагненням суспільно свідомих діячів </w:t>
-      </w:r>
-      <w:r>
-        <w:rPr>
-          <w:rFonts w:ascii="Times New Roman" w:hAnsi="Times New Roman"/>
-          <w:color w:val="C00000"/>
-          <w:sz w:val="28"/>
-          <w:szCs w:val="28"/>
-          <w:lang w:val="ru-RU"/>
-        </w:rPr>
-        <w:lastRenderedPageBreak/>
-        <w:t>культури об’єднати народи Англії, Шотландії та Ірландії, явищем НТР та бажанням читачів знайти гармонію в собі в умовах перебудови суспільної свідомості, коли категорії розуму та причинності, що були чинними в епоху Просвітництва, були дискредитовані. Готичний роман зародився як реакція на раціоналізм другої половини Х</w:t>
+        <w:t>В даній роботі були розглянуті основні проблеми англійського готичного роману. Термін «готичний» в даному контексті передбачає, згідно з нашим аналізом, віддаленість у часі від сучасності, описи особливого, незвичайного побуту та звичаїв, дивовижних подій, що розбурхують уяву читача та впливають на емоції тим чи іншим чином. Поява та набуття популярності цього жанру обумовлені прагненням суспільно свідомих діячів культури об’єднати народи Англії, Шотландії та Ірландії, явищем НТР та бажанням читачів знайти гармонію в собі в умовах перебудови суспільної свідомості, коли категорії розуму та причинності, що були чинними в епоху Просвітництва, були дискредитовані. Готичний роман зародився як реакція на раціоналізм другої половини Х</w:t>
       </w:r>
       <w:r>
         <w:rPr>
@@ -45778,7 +47325,18 @@
           <w:szCs w:val="28"/>
           <w:lang w:val="ru-RU"/>
         </w:rPr>
-        <w:t>» Г. Уолпола, детально розглянутий у дослідженні. Перші наслідувачі Уолпола додавали риси сентименталізму до готики, роблячи її витонченою та чутливою. На початку ХІХ ст. готика набула рис сатиричної розважальної літератури. У ХІХ ст.. з’явилася також форма готичної новели. На початку ХХ ст. завдяки різним видам мистецтва (кінематограф, живопис) готика була популяризована та перетворена на продукт масової індустрії розваг. Нині готика у чистому виді майже не існує, вона поєднана з жанрами детективу, наукової фантастики, хоррору, авантюрно-пригодницьких романів. Як зразок сучасної готики розглядається роман Д. Коутс «</w:t>
+        <w:t xml:space="preserve">» Г. Уолпола, детально розглянутий у дослідженні. Перші наслідувачі Уолпола додавали риси сентименталізму до готики, роблячи її витонченою та чутливою. На початку ХІХ ст. готика </w:t>
+      </w:r>
+      <w:r>
+        <w:rPr>
+          <w:rFonts w:ascii="Times New Roman" w:hAnsi="Times New Roman"/>
+          <w:color w:val="C00000"/>
+          <w:sz w:val="28"/>
+          <w:szCs w:val="28"/>
+          <w:lang w:val="ru-RU"/>
+        </w:rPr>
+        <w:lastRenderedPageBreak/>
+        <w:t>набула рис сатиричної розважальної літератури. У ХІХ ст.. з’явилася також форма готичної новели. На початку ХХ ст. завдяки різним видам мистецтва (кінематограф, живопис) готика була популяризована та перетворена на продукт масової індустрії розваг. Нині готика у чистому виді майже не існує, вона поєднана з жанрами детективу, наукової фантастики, хоррору, авантюрно-пригодницьких романів. Як зразок сучасної готики розглядається роман Д. Коутс «</w:t>
       </w:r>
       <w:r>
         <w:rPr>
@@ -46163,7 +47721,309 @@
           <w:szCs w:val="28"/>
           <w:lang w:val="ru-RU"/>
         </w:rPr>
-        <w:t xml:space="preserve">» - в основному </w:t>
+        <w:t xml:space="preserve">» - в основному книжкові вирази, актуальні </w:t>
+      </w:r>
+      <w:proofErr w:type="gramStart"/>
+      <w:r>
+        <w:rPr>
+          <w:rFonts w:ascii="Times New Roman" w:hAnsi="Times New Roman"/>
+          <w:color w:val="C00000"/>
+          <w:sz w:val="28"/>
+          <w:szCs w:val="28"/>
+          <w:lang w:val="ru-RU"/>
+        </w:rPr>
+        <w:t>у наш час</w:t>
+      </w:r>
+      <w:proofErr w:type="gramEnd"/>
+      <w:r>
+        <w:rPr>
+          <w:rFonts w:ascii="Times New Roman" w:hAnsi="Times New Roman"/>
+          <w:color w:val="C00000"/>
+          <w:sz w:val="28"/>
+          <w:szCs w:val="28"/>
+          <w:lang w:val="ru-RU"/>
+        </w:rPr>
+        <w:t>. Пряма мова персонажів «</w:t>
+      </w:r>
+      <w:r>
+        <w:rPr>
+          <w:rFonts w:ascii="Times New Roman" w:hAnsi="Times New Roman"/>
+          <w:i/>
+          <w:color w:val="C00000"/>
+          <w:sz w:val="28"/>
+          <w:szCs w:val="28"/>
+        </w:rPr>
+        <w:t>The</w:t>
+      </w:r>
+      <w:r>
+        <w:rPr>
+          <w:rFonts w:ascii="Times New Roman" w:hAnsi="Times New Roman"/>
+          <w:i/>
+          <w:color w:val="C00000"/>
+          <w:sz w:val="28"/>
+          <w:szCs w:val="28"/>
+          <w:lang w:val="ru-RU"/>
+        </w:rPr>
+        <w:t xml:space="preserve"> </w:t>
+      </w:r>
+      <w:r>
+        <w:rPr>
+          <w:rFonts w:ascii="Times New Roman" w:hAnsi="Times New Roman"/>
+          <w:i/>
+          <w:color w:val="C00000"/>
+          <w:sz w:val="28"/>
+          <w:szCs w:val="28"/>
+        </w:rPr>
+        <w:t>Castle</w:t>
+      </w:r>
+      <w:r>
+        <w:rPr>
+          <w:rFonts w:ascii="Times New Roman" w:hAnsi="Times New Roman"/>
+          <w:i/>
+          <w:color w:val="C00000"/>
+          <w:sz w:val="28"/>
+          <w:szCs w:val="28"/>
+          <w:lang w:val="ru-RU"/>
+        </w:rPr>
+        <w:t xml:space="preserve"> </w:t>
+      </w:r>
+      <w:r>
+        <w:rPr>
+          <w:rFonts w:ascii="Times New Roman" w:hAnsi="Times New Roman"/>
+          <w:i/>
+          <w:color w:val="C00000"/>
+          <w:sz w:val="28"/>
+          <w:szCs w:val="28"/>
+        </w:rPr>
+        <w:t>of</w:t>
+      </w:r>
+      <w:r>
+        <w:rPr>
+          <w:rFonts w:ascii="Times New Roman" w:hAnsi="Times New Roman"/>
+          <w:i/>
+          <w:color w:val="C00000"/>
+          <w:sz w:val="28"/>
+          <w:szCs w:val="28"/>
+          <w:lang w:val="ru-RU"/>
+        </w:rPr>
+        <w:t xml:space="preserve"> </w:t>
+      </w:r>
+      <w:proofErr w:type="gramStart"/>
+      <w:r>
+        <w:rPr>
+          <w:rFonts w:ascii="Times New Roman" w:hAnsi="Times New Roman"/>
+          <w:i/>
+          <w:color w:val="C00000"/>
+          <w:sz w:val="28"/>
+          <w:szCs w:val="28"/>
+        </w:rPr>
+        <w:t>Otranto</w:t>
+      </w:r>
+      <w:r>
+        <w:rPr>
+          <w:rFonts w:ascii="Times New Roman" w:hAnsi="Times New Roman"/>
+          <w:color w:val="C00000"/>
+          <w:sz w:val="28"/>
+          <w:szCs w:val="28"/>
+          <w:lang w:val="ru-RU"/>
+        </w:rPr>
+        <w:t>»  підкреслено</w:t>
+      </w:r>
+      <w:proofErr w:type="gramEnd"/>
+      <w:r>
+        <w:rPr>
+          <w:rFonts w:ascii="Times New Roman" w:hAnsi="Times New Roman"/>
+          <w:color w:val="C00000"/>
+          <w:sz w:val="28"/>
+          <w:szCs w:val="28"/>
+          <w:lang w:val="ru-RU"/>
+        </w:rPr>
+        <w:t xml:space="preserve"> архаїчна як з лексичної, так і граматичної точки зору, а авторський наратив більш тяжіє до книжності, включаючи архаїзми. Пряма мова персонажів «</w:t>
+      </w:r>
+      <w:r>
+        <w:rPr>
+          <w:rFonts w:ascii="Times New Roman" w:hAnsi="Times New Roman"/>
+          <w:i/>
+          <w:color w:val="C00000"/>
+          <w:sz w:val="28"/>
+          <w:szCs w:val="28"/>
+        </w:rPr>
+        <w:t>The</w:t>
+      </w:r>
+      <w:r>
+        <w:rPr>
+          <w:rFonts w:ascii="Times New Roman" w:hAnsi="Times New Roman"/>
+          <w:i/>
+          <w:color w:val="C00000"/>
+          <w:sz w:val="28"/>
+          <w:szCs w:val="28"/>
+          <w:lang w:val="ru-RU"/>
+        </w:rPr>
+        <w:t xml:space="preserve"> </w:t>
+      </w:r>
+      <w:r>
+        <w:rPr>
+          <w:rFonts w:ascii="Times New Roman" w:hAnsi="Times New Roman"/>
+          <w:i/>
+          <w:color w:val="C00000"/>
+          <w:sz w:val="28"/>
+          <w:szCs w:val="28"/>
+        </w:rPr>
+        <w:t>Haunting</w:t>
+      </w:r>
+      <w:r>
+        <w:rPr>
+          <w:rFonts w:ascii="Times New Roman" w:hAnsi="Times New Roman"/>
+          <w:i/>
+          <w:color w:val="C00000"/>
+          <w:sz w:val="28"/>
+          <w:szCs w:val="28"/>
+          <w:lang w:val="ru-RU"/>
+        </w:rPr>
+        <w:t xml:space="preserve"> </w:t>
+      </w:r>
+      <w:r>
+        <w:rPr>
+          <w:rFonts w:ascii="Times New Roman" w:hAnsi="Times New Roman"/>
+          <w:i/>
+          <w:color w:val="C00000"/>
+          <w:sz w:val="28"/>
+          <w:szCs w:val="28"/>
+        </w:rPr>
+        <w:t>of</w:t>
+      </w:r>
+      <w:r>
+        <w:rPr>
+          <w:rFonts w:ascii="Times New Roman" w:hAnsi="Times New Roman"/>
+          <w:i/>
+          <w:color w:val="C00000"/>
+          <w:sz w:val="28"/>
+          <w:szCs w:val="28"/>
+          <w:lang w:val="ru-RU"/>
+        </w:rPr>
+        <w:t xml:space="preserve"> </w:t>
+      </w:r>
+      <w:r>
+        <w:rPr>
+          <w:rFonts w:ascii="Times New Roman" w:hAnsi="Times New Roman"/>
+          <w:i/>
+          <w:color w:val="C00000"/>
+          <w:sz w:val="28"/>
+          <w:szCs w:val="28"/>
+        </w:rPr>
+        <w:t>Gillespie</w:t>
+      </w:r>
+      <w:r>
+        <w:rPr>
+          <w:rFonts w:ascii="Times New Roman" w:hAnsi="Times New Roman"/>
+          <w:i/>
+          <w:color w:val="C00000"/>
+          <w:sz w:val="28"/>
+          <w:szCs w:val="28"/>
+          <w:lang w:val="ru-RU"/>
+        </w:rPr>
+        <w:t xml:space="preserve"> </w:t>
+      </w:r>
+      <w:r>
+        <w:rPr>
+          <w:rFonts w:ascii="Times New Roman" w:hAnsi="Times New Roman"/>
+          <w:i/>
+          <w:color w:val="C00000"/>
+          <w:sz w:val="28"/>
+          <w:szCs w:val="28"/>
+        </w:rPr>
+        <w:t>House</w:t>
+      </w:r>
+      <w:r>
+        <w:rPr>
+          <w:rFonts w:ascii="Times New Roman" w:hAnsi="Times New Roman"/>
+          <w:color w:val="C00000"/>
+          <w:sz w:val="28"/>
+          <w:szCs w:val="28"/>
+          <w:lang w:val="ru-RU"/>
+        </w:rPr>
+        <w:t>» теж відноситься до давніх часів, але автор не перевантажує діалоги надто застарілою лексикою, і це є плюсом даного твору для читачів. Хоча для імітації старовини сучасні автори можуть вводити архаїзми та історизми у свої твори, але цей прийом є декоративним та дуже складним у виконанні, тому зазвичай такі твори виглядають комічно та штучно.</w:t>
+      </w:r>
+      <w:r>
+        <w:rPr>
+          <w:rFonts w:ascii="Times New Roman" w:hAnsi="Times New Roman"/>
+          <w:color w:val="C00000"/>
+          <w:sz w:val="28"/>
+          <w:szCs w:val="28"/>
+          <w:lang w:val="ru-RU"/>
+        </w:rPr>
+        <w:tab/>
+      </w:r>
+      <w:r>
+        <w:rPr>
+          <w:rFonts w:ascii="Times New Roman" w:hAnsi="Times New Roman"/>
+          <w:color w:val="C00000"/>
+          <w:sz w:val="28"/>
+          <w:szCs w:val="28"/>
+          <w:lang w:val="ru-RU"/>
+        </w:rPr>
+        <w:tab/>
+      </w:r>
+      <w:r>
+        <w:rPr>
+          <w:rFonts w:ascii="Times New Roman" w:hAnsi="Times New Roman"/>
+          <w:color w:val="C00000"/>
+          <w:sz w:val="28"/>
+          <w:szCs w:val="28"/>
+          <w:lang w:val="ru-RU"/>
+        </w:rPr>
+        <w:tab/>
+      </w:r>
+      <w:r>
+        <w:rPr>
+          <w:rFonts w:ascii="Times New Roman" w:hAnsi="Times New Roman"/>
+          <w:color w:val="C00000"/>
+          <w:sz w:val="28"/>
+          <w:szCs w:val="28"/>
+          <w:lang w:val="ru-RU"/>
+        </w:rPr>
+        <w:tab/>
+      </w:r>
+      <w:r>
+        <w:rPr>
+          <w:rFonts w:ascii="Times New Roman" w:hAnsi="Times New Roman"/>
+          <w:color w:val="C00000"/>
+          <w:sz w:val="28"/>
+          <w:szCs w:val="28"/>
+          <w:lang w:val="ru-RU"/>
+        </w:rPr>
+        <w:tab/>
+      </w:r>
+      <w:r>
+        <w:rPr>
+          <w:rFonts w:ascii="Times New Roman" w:hAnsi="Times New Roman"/>
+          <w:color w:val="C00000"/>
+          <w:sz w:val="28"/>
+          <w:szCs w:val="28"/>
+          <w:lang w:val="ru-RU"/>
+        </w:rPr>
+        <w:tab/>
+      </w:r>
+      <w:r>
+        <w:rPr>
+          <w:rFonts w:ascii="Times New Roman" w:hAnsi="Times New Roman"/>
+          <w:color w:val="C00000"/>
+          <w:sz w:val="28"/>
+          <w:szCs w:val="28"/>
+          <w:lang w:val="ru-RU"/>
+        </w:rPr>
+        <w:tab/>
+      </w:r>
+      <w:r>
+        <w:rPr>
+          <w:rFonts w:ascii="Times New Roman" w:hAnsi="Times New Roman"/>
+          <w:color w:val="C00000"/>
+          <w:sz w:val="28"/>
+          <w:szCs w:val="28"/>
+          <w:lang w:val="ru-RU"/>
+        </w:rPr>
+        <w:tab/>
+        <w:t xml:space="preserve">Синтаксична структура речень готичного роману поступово спрощується з плином часу. Однак у порівнянні з сучасним англійським романом взагалі можна констатувати, що готика залишається складним жанром з точки зору граматики. В готичних романах використовується більше складносурядних, складнопідрядних та ускладнених речень. У </w:t>
       </w:r>
       <w:r>
         <w:rPr>
@@ -46174,309 +48034,7 @@
           <w:lang w:val="ru-RU"/>
         </w:rPr>
         <w:lastRenderedPageBreak/>
-        <w:t xml:space="preserve">книжкові вирази, актуальні </w:t>
-      </w:r>
-      <w:proofErr w:type="gramStart"/>
-      <w:r>
-        <w:rPr>
-          <w:rFonts w:ascii="Times New Roman" w:hAnsi="Times New Roman"/>
-          <w:color w:val="C00000"/>
-          <w:sz w:val="28"/>
-          <w:szCs w:val="28"/>
-          <w:lang w:val="ru-RU"/>
-        </w:rPr>
-        <w:t>у наш час</w:t>
-      </w:r>
-      <w:proofErr w:type="gramEnd"/>
-      <w:r>
-        <w:rPr>
-          <w:rFonts w:ascii="Times New Roman" w:hAnsi="Times New Roman"/>
-          <w:color w:val="C00000"/>
-          <w:sz w:val="28"/>
-          <w:szCs w:val="28"/>
-          <w:lang w:val="ru-RU"/>
-        </w:rPr>
-        <w:t>. Пряма мова персонажів «</w:t>
-      </w:r>
-      <w:r>
-        <w:rPr>
-          <w:rFonts w:ascii="Times New Roman" w:hAnsi="Times New Roman"/>
-          <w:i/>
-          <w:color w:val="C00000"/>
-          <w:sz w:val="28"/>
-          <w:szCs w:val="28"/>
-        </w:rPr>
-        <w:t>The</w:t>
-      </w:r>
-      <w:r>
-        <w:rPr>
-          <w:rFonts w:ascii="Times New Roman" w:hAnsi="Times New Roman"/>
-          <w:i/>
-          <w:color w:val="C00000"/>
-          <w:sz w:val="28"/>
-          <w:szCs w:val="28"/>
-          <w:lang w:val="ru-RU"/>
-        </w:rPr>
-        <w:t xml:space="preserve"> </w:t>
-      </w:r>
-      <w:r>
-        <w:rPr>
-          <w:rFonts w:ascii="Times New Roman" w:hAnsi="Times New Roman"/>
-          <w:i/>
-          <w:color w:val="C00000"/>
-          <w:sz w:val="28"/>
-          <w:szCs w:val="28"/>
-        </w:rPr>
-        <w:t>Castle</w:t>
-      </w:r>
-      <w:r>
-        <w:rPr>
-          <w:rFonts w:ascii="Times New Roman" w:hAnsi="Times New Roman"/>
-          <w:i/>
-          <w:color w:val="C00000"/>
-          <w:sz w:val="28"/>
-          <w:szCs w:val="28"/>
-          <w:lang w:val="ru-RU"/>
-        </w:rPr>
-        <w:t xml:space="preserve"> </w:t>
-      </w:r>
-      <w:r>
-        <w:rPr>
-          <w:rFonts w:ascii="Times New Roman" w:hAnsi="Times New Roman"/>
-          <w:i/>
-          <w:color w:val="C00000"/>
-          <w:sz w:val="28"/>
-          <w:szCs w:val="28"/>
-        </w:rPr>
-        <w:t>of</w:t>
-      </w:r>
-      <w:r>
-        <w:rPr>
-          <w:rFonts w:ascii="Times New Roman" w:hAnsi="Times New Roman"/>
-          <w:i/>
-          <w:color w:val="C00000"/>
-          <w:sz w:val="28"/>
-          <w:szCs w:val="28"/>
-          <w:lang w:val="ru-RU"/>
-        </w:rPr>
-        <w:t xml:space="preserve"> </w:t>
-      </w:r>
-      <w:proofErr w:type="gramStart"/>
-      <w:r>
-        <w:rPr>
-          <w:rFonts w:ascii="Times New Roman" w:hAnsi="Times New Roman"/>
-          <w:i/>
-          <w:color w:val="C00000"/>
-          <w:sz w:val="28"/>
-          <w:szCs w:val="28"/>
-        </w:rPr>
-        <w:t>Otranto</w:t>
-      </w:r>
-      <w:r>
-        <w:rPr>
-          <w:rFonts w:ascii="Times New Roman" w:hAnsi="Times New Roman"/>
-          <w:color w:val="C00000"/>
-          <w:sz w:val="28"/>
-          <w:szCs w:val="28"/>
-          <w:lang w:val="ru-RU"/>
-        </w:rPr>
-        <w:t>»  підкреслено</w:t>
-      </w:r>
-      <w:proofErr w:type="gramEnd"/>
-      <w:r>
-        <w:rPr>
-          <w:rFonts w:ascii="Times New Roman" w:hAnsi="Times New Roman"/>
-          <w:color w:val="C00000"/>
-          <w:sz w:val="28"/>
-          <w:szCs w:val="28"/>
-          <w:lang w:val="ru-RU"/>
-        </w:rPr>
-        <w:t xml:space="preserve"> архаїчна як з лексичної, так і граматичної точки зору, а авторський наратив більш тяжіє до книжності, включаючи архаїзми. Пряма мова персонажів «</w:t>
-      </w:r>
-      <w:r>
-        <w:rPr>
-          <w:rFonts w:ascii="Times New Roman" w:hAnsi="Times New Roman"/>
-          <w:i/>
-          <w:color w:val="C00000"/>
-          <w:sz w:val="28"/>
-          <w:szCs w:val="28"/>
-        </w:rPr>
-        <w:t>The</w:t>
-      </w:r>
-      <w:r>
-        <w:rPr>
-          <w:rFonts w:ascii="Times New Roman" w:hAnsi="Times New Roman"/>
-          <w:i/>
-          <w:color w:val="C00000"/>
-          <w:sz w:val="28"/>
-          <w:szCs w:val="28"/>
-          <w:lang w:val="ru-RU"/>
-        </w:rPr>
-        <w:t xml:space="preserve"> </w:t>
-      </w:r>
-      <w:r>
-        <w:rPr>
-          <w:rFonts w:ascii="Times New Roman" w:hAnsi="Times New Roman"/>
-          <w:i/>
-          <w:color w:val="C00000"/>
-          <w:sz w:val="28"/>
-          <w:szCs w:val="28"/>
-        </w:rPr>
-        <w:t>Haunting</w:t>
-      </w:r>
-      <w:r>
-        <w:rPr>
-          <w:rFonts w:ascii="Times New Roman" w:hAnsi="Times New Roman"/>
-          <w:i/>
-          <w:color w:val="C00000"/>
-          <w:sz w:val="28"/>
-          <w:szCs w:val="28"/>
-          <w:lang w:val="ru-RU"/>
-        </w:rPr>
-        <w:t xml:space="preserve"> </w:t>
-      </w:r>
-      <w:r>
-        <w:rPr>
-          <w:rFonts w:ascii="Times New Roman" w:hAnsi="Times New Roman"/>
-          <w:i/>
-          <w:color w:val="C00000"/>
-          <w:sz w:val="28"/>
-          <w:szCs w:val="28"/>
-        </w:rPr>
-        <w:t>of</w:t>
-      </w:r>
-      <w:r>
-        <w:rPr>
-          <w:rFonts w:ascii="Times New Roman" w:hAnsi="Times New Roman"/>
-          <w:i/>
-          <w:color w:val="C00000"/>
-          <w:sz w:val="28"/>
-          <w:szCs w:val="28"/>
-          <w:lang w:val="ru-RU"/>
-        </w:rPr>
-        <w:t xml:space="preserve"> </w:t>
-      </w:r>
-      <w:r>
-        <w:rPr>
-          <w:rFonts w:ascii="Times New Roman" w:hAnsi="Times New Roman"/>
-          <w:i/>
-          <w:color w:val="C00000"/>
-          <w:sz w:val="28"/>
-          <w:szCs w:val="28"/>
-        </w:rPr>
-        <w:t>Gillespie</w:t>
-      </w:r>
-      <w:r>
-        <w:rPr>
-          <w:rFonts w:ascii="Times New Roman" w:hAnsi="Times New Roman"/>
-          <w:i/>
-          <w:color w:val="C00000"/>
-          <w:sz w:val="28"/>
-          <w:szCs w:val="28"/>
-          <w:lang w:val="ru-RU"/>
-        </w:rPr>
-        <w:t xml:space="preserve"> </w:t>
-      </w:r>
-      <w:r>
-        <w:rPr>
-          <w:rFonts w:ascii="Times New Roman" w:hAnsi="Times New Roman"/>
-          <w:i/>
-          <w:color w:val="C00000"/>
-          <w:sz w:val="28"/>
-          <w:szCs w:val="28"/>
-        </w:rPr>
-        <w:t>House</w:t>
-      </w:r>
-      <w:r>
-        <w:rPr>
-          <w:rFonts w:ascii="Times New Roman" w:hAnsi="Times New Roman"/>
-          <w:color w:val="C00000"/>
-          <w:sz w:val="28"/>
-          <w:szCs w:val="28"/>
-          <w:lang w:val="ru-RU"/>
-        </w:rPr>
-        <w:t>» теж відноситься до давніх часів, але автор не перевантажує діалоги надто застарілою лексикою, і це є плюсом даного твору для читачів. Хоча для імітації старовини сучасні автори можуть вводити архаїзми та історизми у свої твори, але цей прийом є декоративним та дуже складним у виконанні, тому зазвичай такі твори виглядають комічно та штучно.</w:t>
-      </w:r>
-      <w:r>
-        <w:rPr>
-          <w:rFonts w:ascii="Times New Roman" w:hAnsi="Times New Roman"/>
-          <w:color w:val="C00000"/>
-          <w:sz w:val="28"/>
-          <w:szCs w:val="28"/>
-          <w:lang w:val="ru-RU"/>
-        </w:rPr>
-        <w:tab/>
-      </w:r>
-      <w:r>
-        <w:rPr>
-          <w:rFonts w:ascii="Times New Roman" w:hAnsi="Times New Roman"/>
-          <w:color w:val="C00000"/>
-          <w:sz w:val="28"/>
-          <w:szCs w:val="28"/>
-          <w:lang w:val="ru-RU"/>
-        </w:rPr>
-        <w:tab/>
-      </w:r>
-      <w:r>
-        <w:rPr>
-          <w:rFonts w:ascii="Times New Roman" w:hAnsi="Times New Roman"/>
-          <w:color w:val="C00000"/>
-          <w:sz w:val="28"/>
-          <w:szCs w:val="28"/>
-          <w:lang w:val="ru-RU"/>
-        </w:rPr>
-        <w:tab/>
-      </w:r>
-      <w:r>
-        <w:rPr>
-          <w:rFonts w:ascii="Times New Roman" w:hAnsi="Times New Roman"/>
-          <w:color w:val="C00000"/>
-          <w:sz w:val="28"/>
-          <w:szCs w:val="28"/>
-          <w:lang w:val="ru-RU"/>
-        </w:rPr>
-        <w:tab/>
-      </w:r>
-      <w:r>
-        <w:rPr>
-          <w:rFonts w:ascii="Times New Roman" w:hAnsi="Times New Roman"/>
-          <w:color w:val="C00000"/>
-          <w:sz w:val="28"/>
-          <w:szCs w:val="28"/>
-          <w:lang w:val="ru-RU"/>
-        </w:rPr>
-        <w:tab/>
-      </w:r>
-      <w:r>
-        <w:rPr>
-          <w:rFonts w:ascii="Times New Roman" w:hAnsi="Times New Roman"/>
-          <w:color w:val="C00000"/>
-          <w:sz w:val="28"/>
-          <w:szCs w:val="28"/>
-          <w:lang w:val="ru-RU"/>
-        </w:rPr>
-        <w:tab/>
-      </w:r>
-      <w:r>
-        <w:rPr>
-          <w:rFonts w:ascii="Times New Roman" w:hAnsi="Times New Roman"/>
-          <w:color w:val="C00000"/>
-          <w:sz w:val="28"/>
-          <w:szCs w:val="28"/>
-          <w:lang w:val="ru-RU"/>
-        </w:rPr>
-        <w:tab/>
-      </w:r>
-      <w:r>
-        <w:rPr>
-          <w:rFonts w:ascii="Times New Roman" w:hAnsi="Times New Roman"/>
-          <w:color w:val="C00000"/>
-          <w:sz w:val="28"/>
-          <w:szCs w:val="28"/>
-          <w:lang w:val="ru-RU"/>
-        </w:rPr>
-        <w:tab/>
-        <w:t xml:space="preserve">Синтаксична структура речень готичного роману поступово спрощується з плином часу. Однак у порівнянні з сучасним англійським романом взагалі можна констатувати, що готика залишається складним жанром з точки зору граматики. В готичних романах використовується більше складносурядних, складнопідрядних та ускладнених речень. У готичному романі </w:t>
+        <w:t xml:space="preserve">готичному романі </w:t>
       </w:r>
       <w:r>
         <w:rPr>
@@ -46637,7 +48195,6 @@
           <w:szCs w:val="28"/>
           <w:lang w:val="ru-RU"/>
         </w:rPr>
-        <w:lastRenderedPageBreak/>
         <w:t>4. Глушкова М. Н. Трансформация жанра готического романа в современной британской прозе / М. Н. Глушкова / Вестник Вятского государственного гуманитарного университета. – 2012. – № 2. – С. 33-38.</w:t>
       </w:r>
     </w:p>
@@ -46840,6 +48397,7 @@
           <w:szCs w:val="28"/>
           <w:lang w:val="ru-RU"/>
         </w:rPr>
+        <w:lastRenderedPageBreak/>
         <w:t>8. Мороховский А. Н. Стилистика английского языка / [Мороховский А. Н., Воробьёва О. П., Лихошерст Н. И., Тимошенко З. В. и др.] – К.: Вища школа, 1984. – 284 с.</w:t>
       </w:r>
     </w:p>
@@ -47235,7 +48793,6 @@
           <w:sz w:val="28"/>
           <w:szCs w:val="28"/>
         </w:rPr>
-        <w:lastRenderedPageBreak/>
         <w:t>1</w:t>
       </w:r>
       <w:r>
@@ -47539,6 +49096,7 @@
           <w:sz w:val="28"/>
           <w:szCs w:val="28"/>
         </w:rPr>
+        <w:lastRenderedPageBreak/>
         <w:t>1</w:t>
       </w:r>
       <w:r>
@@ -48948,7 +50506,7 @@
 </file>
 
 <file path=customXml/itemProps1.xml><?xml version="1.0" encoding="utf-8"?>
-<ds:datastoreItem xmlns:ds="http://schemas.openxmlformats.org/officeDocument/2006/customXml" ds:itemID="{929CA1F5-4BFF-493D-98D4-95AAEDE6844E}">
+<ds:datastoreItem xmlns:ds="http://schemas.openxmlformats.org/officeDocument/2006/customXml" ds:itemID="{8A7CB73A-2BE3-4253-BD08-F2B87E1BD5CE}">
   <ds:schemaRefs>
     <ds:schemaRef ds:uri="http://schemas.openxmlformats.org/officeDocument/2006/bibliography"/>
   </ds:schemaRefs>
